--- a/Отчёты.docx
+++ b/Отчёты.docx
@@ -7030,28 +7030,18 @@
           <w:color w:val="000000"/>
           <w:sz w:val="32"/>
           <w:szCs w:val="32"/>
-          <w:lang w:val="en-US" w:eastAsia="ru-RU"/>
-        </w:rPr>
-      </w:pPr>
-      <w:r>
-        <w:rPr>
-          <w:rFonts w:ascii="Times New Roman" w:eastAsia="Times New Roman" w:hAnsi="Times New Roman" w:cs="Times New Roman"/>
-          <w:color w:val="000000"/>
-          <w:sz w:val="32"/>
-          <w:szCs w:val="32"/>
-          <w:lang w:eastAsia="ru-RU"/>
-        </w:rPr>
-        <w:t>Для тестирования все методы должны иметь модификатор public, и к этим методам должен применяться атрибут [Benchmark]. Кроме того, сам класс, который содержит эти методы, должен иметь модификатор public.</w:t>
-      </w:r>
-      <w:r>
-        <w:rPr>
-          <w:rFonts w:ascii="Times New Roman" w:eastAsia="Times New Roman" w:hAnsi="Times New Roman" w:cs="Times New Roman"/>
-          <w:color w:val="000000"/>
-          <w:sz w:val="32"/>
-          <w:szCs w:val="32"/>
-          <w:lang w:eastAsia="ru-RU"/>
-        </w:rPr>
-        <w:t xml:space="preserve"> </w:t>
+          <w:lang w:eastAsia="ru-RU"/>
+        </w:rPr>
+      </w:pPr>
+      <w:r>
+        <w:rPr>
+          <w:rFonts w:ascii="Times New Roman" w:eastAsia="Times New Roman" w:hAnsi="Times New Roman" w:cs="Times New Roman"/>
+          <w:color w:val="000000"/>
+          <w:sz w:val="32"/>
+          <w:szCs w:val="32"/>
+          <w:lang w:eastAsia="ru-RU"/>
+        </w:rPr>
+        <w:t xml:space="preserve">Для тестирования все методы должны иметь модификатор public, и к этим методам должен применяться атрибут [Benchmark]. Кроме того, сам класс, который содержит эти методы, должен иметь модификатор public. </w:t>
       </w:r>
     </w:p>
     <w:p>
@@ -8038,27 +8028,7 @@
                 <w:szCs w:val="28"/>
                 <w:lang w:eastAsia="ru-RU"/>
               </w:rPr>
-              <w:t>н</w:t>
-            </w:r>
-            <w:r>
-              <w:rPr>
-                <w:rFonts w:ascii="Times New Roman" w:eastAsia="Times New Roman" w:hAnsi="Times New Roman" w:cs="Times New Roman"/>
-                <w:color w:val="000000"/>
-                <w:sz w:val="28"/>
-                <w:szCs w:val="28"/>
-                <w:lang w:eastAsia="ru-RU"/>
-              </w:rPr>
-              <w:t>е дает понимания причин поведения пользователя</w:t>
-            </w:r>
-            <w:r>
-              <w:rPr>
-                <w:rFonts w:ascii="Times New Roman" w:eastAsia="Times New Roman" w:hAnsi="Times New Roman" w:cs="Times New Roman"/>
-                <w:color w:val="000000"/>
-                <w:sz w:val="28"/>
-                <w:szCs w:val="28"/>
-                <w:lang w:eastAsia="ru-RU"/>
-              </w:rPr>
-              <w:t>;</w:t>
+              <w:t>не дает понимания причин поведения пользователя;</w:t>
             </w:r>
           </w:p>
           <w:p>
@@ -8081,27 +8051,7 @@
                 <w:szCs w:val="28"/>
                 <w:lang w:eastAsia="ru-RU"/>
               </w:rPr>
-              <w:t>м</w:t>
-            </w:r>
-            <w:r>
-              <w:rPr>
-                <w:rFonts w:ascii="Times New Roman" w:eastAsia="Times New Roman" w:hAnsi="Times New Roman" w:cs="Times New Roman"/>
-                <w:color w:val="000000"/>
-                <w:sz w:val="28"/>
-                <w:szCs w:val="28"/>
-                <w:lang w:eastAsia="ru-RU"/>
-              </w:rPr>
-              <w:t>ожет быть трудозатратным</w:t>
-            </w:r>
-            <w:r>
-              <w:rPr>
-                <w:rFonts w:ascii="Times New Roman" w:eastAsia="Times New Roman" w:hAnsi="Times New Roman" w:cs="Times New Roman"/>
-                <w:color w:val="000000"/>
-                <w:sz w:val="28"/>
-                <w:szCs w:val="28"/>
-                <w:lang w:eastAsia="ru-RU"/>
-              </w:rPr>
-              <w:t>;</w:t>
+              <w:t>может быть трудозатратным;</w:t>
             </w:r>
           </w:p>
           <w:p>
@@ -8124,27 +8074,7 @@
                 <w:szCs w:val="28"/>
                 <w:lang w:eastAsia="ru-RU"/>
               </w:rPr>
-              <w:t>и</w:t>
-            </w:r>
-            <w:r>
-              <w:rPr>
-                <w:rFonts w:ascii="Times New Roman" w:eastAsia="Times New Roman" w:hAnsi="Times New Roman" w:cs="Times New Roman"/>
-                <w:color w:val="000000"/>
-                <w:sz w:val="28"/>
-                <w:szCs w:val="28"/>
-                <w:lang w:eastAsia="ru-RU"/>
-              </w:rPr>
-              <w:t xml:space="preserve">сследование может быть </w:t>
-            </w:r>
-            <w:r>
-              <w:rPr>
-                <w:rFonts w:ascii="Times New Roman" w:eastAsia="Times New Roman" w:hAnsi="Times New Roman" w:cs="Times New Roman"/>
-                <w:color w:val="000000"/>
-                <w:sz w:val="28"/>
-                <w:szCs w:val="28"/>
-                <w:lang w:eastAsia="ru-RU"/>
-              </w:rPr>
-              <w:t>недостаточным.</w:t>
+              <w:t>исследование может быть недостаточным.</w:t>
             </w:r>
           </w:p>
         </w:tc>
@@ -8203,17 +8133,7 @@
                 <w:szCs w:val="28"/>
                 <w:lang w:eastAsia="ru-RU"/>
               </w:rPr>
-              <w:t>п</w:t>
-            </w:r>
-            <w:r>
-              <w:rPr>
-                <w:rFonts w:ascii="Times New Roman" w:eastAsia="Times New Roman" w:hAnsi="Times New Roman" w:cs="Times New Roman"/>
-                <w:color w:val="000000"/>
-                <w:sz w:val="28"/>
-                <w:szCs w:val="28"/>
-                <w:lang w:eastAsia="ru-RU"/>
-              </w:rPr>
-              <w:t>озволяют собрать данные от большого количества пользователей</w:t>
+              <w:t>позволяют собрать данные от большого количества пользователей</w:t>
             </w:r>
             <w:r>
               <w:rPr>
@@ -10289,6 +10209,15 @@
           <w:szCs w:val="32"/>
         </w:rPr>
       </w:pPr>
+      <w:r>
+        <w:rPr>
+          <w:rFonts w:ascii="Times New Roman" w:hAnsi="Times New Roman" w:cs="Times New Roman"/>
+          <w:bCs/>
+          <w:sz w:val="32"/>
+          <w:szCs w:val="32"/>
+        </w:rPr>
+        <w:t>Чтобы использовать точки останова их нужно установить в нужном месте кода программы и запустить программу в режиме отладки. Они позволяют временно остановить выполнение программы в определённой точке программы.</w:t>
+      </w:r>
     </w:p>
     <w:p>
       <w:pPr>
@@ -10304,8 +10233,114 @@
           <w:bCs/>
           <w:sz w:val="32"/>
           <w:szCs w:val="32"/>
-        </w:rPr>
-      </w:pPr>
+          <w:lang w:val="en-US"/>
+        </w:rPr>
+      </w:pPr>
+      <w:r>
+        <w:rPr>
+          <w:rFonts w:ascii="Times New Roman" w:hAnsi="Times New Roman" w:cs="Times New Roman"/>
+          <w:bCs/>
+          <w:sz w:val="32"/>
+          <w:szCs w:val="32"/>
+          <w:lang w:val="en-US"/>
+        </w:rPr>
+        <w:t xml:space="preserve">2.2 </w:t>
+      </w:r>
+      <w:r>
+        <w:rPr>
+          <w:rFonts w:ascii="Times New Roman" w:hAnsi="Times New Roman" w:cs="Times New Roman"/>
+          <w:bCs/>
+          <w:sz w:val="32"/>
+          <w:szCs w:val="32"/>
+        </w:rPr>
+        <w:t>В</w:t>
+      </w:r>
+      <w:r>
+        <w:rPr>
+          <w:rFonts w:ascii="Times New Roman" w:hAnsi="Times New Roman" w:cs="Times New Roman"/>
+          <w:bCs/>
+          <w:sz w:val="32"/>
+          <w:szCs w:val="32"/>
+          <w:lang w:val="en-US"/>
+        </w:rPr>
+        <w:t xml:space="preserve"> </w:t>
+      </w:r>
+      <w:r>
+        <w:rPr>
+          <w:rFonts w:ascii="Times New Roman" w:hAnsi="Times New Roman" w:cs="Times New Roman"/>
+          <w:bCs/>
+          <w:sz w:val="32"/>
+          <w:szCs w:val="32"/>
+        </w:rPr>
+        <w:t>чем</w:t>
+      </w:r>
+      <w:r>
+        <w:rPr>
+          <w:rFonts w:ascii="Times New Roman" w:hAnsi="Times New Roman" w:cs="Times New Roman"/>
+          <w:bCs/>
+          <w:sz w:val="32"/>
+          <w:szCs w:val="32"/>
+          <w:lang w:val="en-US"/>
+        </w:rPr>
+        <w:t xml:space="preserve"> </w:t>
+      </w:r>
+      <w:r>
+        <w:rPr>
+          <w:rFonts w:ascii="Times New Roman" w:hAnsi="Times New Roman" w:cs="Times New Roman"/>
+          <w:bCs/>
+          <w:sz w:val="32"/>
+          <w:szCs w:val="32"/>
+        </w:rPr>
+        <w:t>разница</w:t>
+      </w:r>
+      <w:r>
+        <w:rPr>
+          <w:rFonts w:ascii="Times New Roman" w:hAnsi="Times New Roman" w:cs="Times New Roman"/>
+          <w:bCs/>
+          <w:sz w:val="32"/>
+          <w:szCs w:val="32"/>
+          <w:lang w:val="en-US"/>
+        </w:rPr>
+        <w:t xml:space="preserve"> </w:t>
+      </w:r>
+      <w:r>
+        <w:rPr>
+          <w:rFonts w:ascii="Times New Roman" w:hAnsi="Times New Roman" w:cs="Times New Roman"/>
+          <w:bCs/>
+          <w:sz w:val="32"/>
+          <w:szCs w:val="32"/>
+        </w:rPr>
+        <w:t>между</w:t>
+      </w:r>
+      <w:r>
+        <w:rPr>
+          <w:rFonts w:ascii="Times New Roman" w:hAnsi="Times New Roman" w:cs="Times New Roman"/>
+          <w:bCs/>
+          <w:sz w:val="32"/>
+          <w:szCs w:val="32"/>
+          <w:lang w:val="en-US"/>
+        </w:rPr>
+        <w:t xml:space="preserve"> "Step Over", "Step Into" </w:t>
+      </w:r>
+      <w:r>
+        <w:rPr>
+          <w:rFonts w:ascii="Times New Roman" w:hAnsi="Times New Roman" w:cs="Times New Roman"/>
+          <w:bCs/>
+          <w:sz w:val="32"/>
+          <w:szCs w:val="32"/>
+        </w:rPr>
+        <w:t>и</w:t>
+      </w:r>
+      <w:r>
+        <w:rPr>
+          <w:rFonts w:ascii="Times New Roman" w:hAnsi="Times New Roman" w:cs="Times New Roman"/>
+          <w:bCs/>
+          <w:sz w:val="32"/>
+          <w:szCs w:val="32"/>
+          <w:lang w:val="en-US"/>
+        </w:rPr>
+        <w:t xml:space="preserve"> "Step Out"? </w:t>
+      </w:r>
     </w:p>
     <w:p>
       <w:pPr>
@@ -10329,17 +10364,82 @@
           <w:bCs/>
           <w:sz w:val="32"/>
           <w:szCs w:val="32"/>
-        </w:rPr>
-        <w:t>2</w:t>
-      </w:r>
-      <w:r>
-        <w:rPr>
-          <w:rFonts w:ascii="Times New Roman" w:hAnsi="Times New Roman" w:cs="Times New Roman"/>
-          <w:bCs/>
-          <w:sz w:val="32"/>
-          <w:szCs w:val="32"/>
-        </w:rPr>
-        <w:t xml:space="preserve">.2 В чем разница между "Step Over", "Step Into" и "Step Out"? </w:t>
+          <w:lang w:val="en-US"/>
+        </w:rPr>
+        <w:t>Step</w:t>
+      </w:r>
+      <w:r>
+        <w:rPr>
+          <w:rFonts w:ascii="Times New Roman" w:hAnsi="Times New Roman" w:cs="Times New Roman"/>
+          <w:bCs/>
+          <w:sz w:val="32"/>
+          <w:szCs w:val="32"/>
+        </w:rPr>
+        <w:t xml:space="preserve"> </w:t>
+      </w:r>
+      <w:r>
+        <w:rPr>
+          <w:rFonts w:ascii="Times New Roman" w:hAnsi="Times New Roman" w:cs="Times New Roman"/>
+          <w:bCs/>
+          <w:sz w:val="32"/>
+          <w:szCs w:val="32"/>
+          <w:lang w:val="en-US"/>
+        </w:rPr>
+        <w:t>Over</w:t>
+      </w:r>
+      <w:r>
+        <w:rPr>
+          <w:rFonts w:ascii="Times New Roman" w:hAnsi="Times New Roman" w:cs="Times New Roman"/>
+          <w:bCs/>
+          <w:sz w:val="32"/>
+          <w:szCs w:val="32"/>
+        </w:rPr>
+        <w:t xml:space="preserve"> – </w:t>
+      </w:r>
+      <w:r>
+        <w:rPr>
+          <w:rFonts w:ascii="Times New Roman" w:hAnsi="Times New Roman" w:cs="Times New Roman"/>
+          <w:bCs/>
+          <w:sz w:val="32"/>
+          <w:szCs w:val="32"/>
+        </w:rPr>
+        <w:t>шаг</w:t>
+      </w:r>
+      <w:r>
+        <w:rPr>
+          <w:rFonts w:ascii="Times New Roman" w:hAnsi="Times New Roman" w:cs="Times New Roman"/>
+          <w:bCs/>
+          <w:sz w:val="32"/>
+          <w:szCs w:val="32"/>
+        </w:rPr>
+        <w:t xml:space="preserve"> </w:t>
+      </w:r>
+      <w:r>
+        <w:rPr>
+          <w:rFonts w:ascii="Times New Roman" w:hAnsi="Times New Roman" w:cs="Times New Roman"/>
+          <w:bCs/>
+          <w:sz w:val="32"/>
+          <w:szCs w:val="32"/>
+        </w:rPr>
+        <w:t>с</w:t>
+      </w:r>
+      <w:r>
+        <w:rPr>
+          <w:rFonts w:ascii="Times New Roman" w:hAnsi="Times New Roman" w:cs="Times New Roman"/>
+          <w:bCs/>
+          <w:sz w:val="32"/>
+          <w:szCs w:val="32"/>
+        </w:rPr>
+        <w:t xml:space="preserve"> </w:t>
+      </w:r>
+      <w:r>
+        <w:rPr>
+          <w:rFonts w:ascii="Times New Roman" w:hAnsi="Times New Roman" w:cs="Times New Roman"/>
+          <w:bCs/>
+          <w:sz w:val="32"/>
+          <w:szCs w:val="32"/>
+        </w:rPr>
+        <w:t>обходом, если текущая строка вызывает функцию, то выполнение пошаговой отладки выполнит этот метод и пойдёт дальше.</w:t>
       </w:r>
     </w:p>
     <w:p>
@@ -10358,6 +10458,89 @@
           <w:szCs w:val="32"/>
         </w:rPr>
       </w:pPr>
+      <w:r>
+        <w:rPr>
+          <w:rFonts w:ascii="Times New Roman" w:hAnsi="Times New Roman" w:cs="Times New Roman"/>
+          <w:bCs/>
+          <w:sz w:val="32"/>
+          <w:szCs w:val="32"/>
+          <w:lang w:val="en-US"/>
+        </w:rPr>
+        <w:t>Step</w:t>
+      </w:r>
+      <w:r>
+        <w:rPr>
+          <w:rFonts w:ascii="Times New Roman" w:hAnsi="Times New Roman" w:cs="Times New Roman"/>
+          <w:bCs/>
+          <w:sz w:val="32"/>
+          <w:szCs w:val="32"/>
+        </w:rPr>
+        <w:t xml:space="preserve"> </w:t>
+      </w:r>
+      <w:r>
+        <w:rPr>
+          <w:rFonts w:ascii="Times New Roman" w:hAnsi="Times New Roman" w:cs="Times New Roman"/>
+          <w:bCs/>
+          <w:sz w:val="32"/>
+          <w:szCs w:val="32"/>
+          <w:lang w:val="en-US"/>
+        </w:rPr>
+        <w:t>Into</w:t>
+      </w:r>
+      <w:r>
+        <w:rPr>
+          <w:rFonts w:ascii="Times New Roman" w:hAnsi="Times New Roman" w:cs="Times New Roman"/>
+          <w:bCs/>
+          <w:sz w:val="32"/>
+          <w:szCs w:val="32"/>
+        </w:rPr>
+        <w:t xml:space="preserve"> – </w:t>
+      </w:r>
+      <w:r>
+        <w:rPr>
+          <w:rFonts w:ascii="Times New Roman" w:hAnsi="Times New Roman" w:cs="Times New Roman"/>
+          <w:bCs/>
+          <w:sz w:val="32"/>
+          <w:szCs w:val="32"/>
+        </w:rPr>
+        <w:t>шаг</w:t>
+      </w:r>
+      <w:r>
+        <w:rPr>
+          <w:rFonts w:ascii="Times New Roman" w:hAnsi="Times New Roman" w:cs="Times New Roman"/>
+          <w:bCs/>
+          <w:sz w:val="32"/>
+          <w:szCs w:val="32"/>
+        </w:rPr>
+        <w:t xml:space="preserve"> </w:t>
+      </w:r>
+      <w:r>
+        <w:rPr>
+          <w:rFonts w:ascii="Times New Roman" w:hAnsi="Times New Roman" w:cs="Times New Roman"/>
+          <w:bCs/>
+          <w:sz w:val="32"/>
+          <w:szCs w:val="32"/>
+        </w:rPr>
+        <w:t>с</w:t>
+      </w:r>
+      <w:r>
+        <w:rPr>
+          <w:rFonts w:ascii="Times New Roman" w:hAnsi="Times New Roman" w:cs="Times New Roman"/>
+          <w:bCs/>
+          <w:sz w:val="32"/>
+          <w:szCs w:val="32"/>
+        </w:rPr>
+        <w:t xml:space="preserve"> </w:t>
+      </w:r>
+      <w:r>
+        <w:rPr>
+          <w:rFonts w:ascii="Times New Roman" w:hAnsi="Times New Roman" w:cs="Times New Roman"/>
+          <w:bCs/>
+          <w:sz w:val="32"/>
+          <w:szCs w:val="32"/>
+        </w:rPr>
+        <w:t>заходом, если текущая строка вызывает функцию, то пошаговое выполнение зайдёт внутрь функции.</w:t>
+      </w:r>
     </w:p>
     <w:p>
       <w:pPr>
@@ -10375,6 +10558,53 @@
           <w:szCs w:val="32"/>
         </w:rPr>
       </w:pPr>
+      <w:r>
+        <w:rPr>
+          <w:rFonts w:ascii="Times New Roman" w:hAnsi="Times New Roman" w:cs="Times New Roman"/>
+          <w:bCs/>
+          <w:sz w:val="32"/>
+          <w:szCs w:val="32"/>
+          <w:lang w:val="en-US"/>
+        </w:rPr>
+        <w:t>Step</w:t>
+      </w:r>
+      <w:r>
+        <w:rPr>
+          <w:rFonts w:ascii="Times New Roman" w:hAnsi="Times New Roman" w:cs="Times New Roman"/>
+          <w:bCs/>
+          <w:sz w:val="32"/>
+          <w:szCs w:val="32"/>
+        </w:rPr>
+        <w:t xml:space="preserve"> </w:t>
+      </w:r>
+      <w:r>
+        <w:rPr>
+          <w:rFonts w:ascii="Times New Roman" w:hAnsi="Times New Roman" w:cs="Times New Roman"/>
+          <w:bCs/>
+          <w:sz w:val="32"/>
+          <w:szCs w:val="32"/>
+          <w:lang w:val="en-US"/>
+        </w:rPr>
+        <w:t>Out</w:t>
+      </w:r>
+      <w:r>
+        <w:rPr>
+          <w:rFonts w:ascii="Times New Roman" w:hAnsi="Times New Roman" w:cs="Times New Roman"/>
+          <w:bCs/>
+          <w:sz w:val="32"/>
+          <w:szCs w:val="32"/>
+        </w:rPr>
+        <w:t xml:space="preserve"> – </w:t>
+      </w:r>
+      <w:r>
+        <w:rPr>
+          <w:rFonts w:ascii="Times New Roman" w:hAnsi="Times New Roman" w:cs="Times New Roman"/>
+          <w:bCs/>
+          <w:sz w:val="32"/>
+          <w:szCs w:val="32"/>
+        </w:rPr>
+        <w:t>шаг с выходом, выполнение текущей функции завершается до конца и пошаговая отладка переходит на следующую строчку после вызова функции.</w:t>
+      </w:r>
     </w:p>
     <w:p>
       <w:pPr>
@@ -10418,6 +10648,9 @@
           <w:ilvl w:val="0"/>
           <w:numId w:val="0"/>
         </w:numPr>
+        <w:tabs>
+          <w:tab w:val="left" w:pos="1202"/>
+        </w:tabs>
         <w:spacing w:line="240" w:lineRule="auto"/>
         <w:jc w:val="both"/>
         <w:rPr>
@@ -10427,6 +10660,134 @@
           <w:szCs w:val="32"/>
         </w:rPr>
       </w:pPr>
+      <w:r>
+        <w:rPr>
+          <w:rFonts w:ascii="Times New Roman" w:hAnsi="Times New Roman" w:cs="Times New Roman"/>
+          <w:bCs/>
+          <w:sz w:val="32"/>
+          <w:szCs w:val="32"/>
+        </w:rPr>
+        <w:t xml:space="preserve">Для вызова окна во время отладки </w:t>
+      </w:r>
+      <w:r>
+        <w:rPr>
+          <w:rFonts w:ascii="Times New Roman" w:hAnsi="Times New Roman" w:cs="Times New Roman"/>
+          <w:bCs/>
+          <w:sz w:val="32"/>
+          <w:szCs w:val="32"/>
+        </w:rPr>
+        <w:t>:</w:t>
+      </w:r>
+      <w:r>
+        <w:rPr>
+          <w:rFonts w:ascii="Times New Roman" w:hAnsi="Times New Roman" w:cs="Times New Roman"/>
+          <w:bCs/>
+          <w:sz w:val="32"/>
+          <w:szCs w:val="32"/>
+        </w:rPr>
+        <w:t xml:space="preserve"> </w:t>
+      </w:r>
+      <w:r>
+        <w:rPr>
+          <w:rFonts w:ascii="Times New Roman" w:hAnsi="Times New Roman" w:cs="Times New Roman"/>
+          <w:bCs/>
+          <w:sz w:val="32"/>
+          <w:szCs w:val="32"/>
+        </w:rPr>
+        <w:t>Отладка</w:t>
+      </w:r>
+      <w:r>
+        <w:rPr>
+          <w:rFonts w:ascii="Times New Roman" w:hAnsi="Times New Roman" w:cs="Times New Roman"/>
+          <w:bCs/>
+          <w:sz w:val="32"/>
+          <w:szCs w:val="32"/>
+        </w:rPr>
+        <w:t xml:space="preserve"> </w:t>
+      </w:r>
+      <w:r>
+        <w:rPr>
+          <w:rFonts w:ascii="Times New Roman" w:hAnsi="Times New Roman" w:cs="Times New Roman"/>
+          <w:bCs/>
+          <w:sz w:val="32"/>
+          <w:szCs w:val="32"/>
+        </w:rPr>
+        <w:t>&gt;</w:t>
+      </w:r>
+      <w:r>
+        <w:rPr>
+          <w:rFonts w:ascii="Times New Roman" w:hAnsi="Times New Roman" w:cs="Times New Roman"/>
+          <w:bCs/>
+          <w:sz w:val="32"/>
+          <w:szCs w:val="32"/>
+        </w:rPr>
+        <w:t xml:space="preserve"> Окна</w:t>
+      </w:r>
+      <w:r>
+        <w:rPr>
+          <w:rFonts w:ascii="Times New Roman" w:hAnsi="Times New Roman" w:cs="Times New Roman"/>
+          <w:bCs/>
+          <w:sz w:val="32"/>
+          <w:szCs w:val="32"/>
+        </w:rPr>
+        <w:t xml:space="preserve"> </w:t>
+      </w:r>
+      <w:r>
+        <w:rPr>
+          <w:rFonts w:ascii="Times New Roman" w:hAnsi="Times New Roman" w:cs="Times New Roman"/>
+          <w:bCs/>
+          <w:sz w:val="32"/>
+          <w:szCs w:val="32"/>
+        </w:rPr>
+        <w:t>&gt;</w:t>
+      </w:r>
+      <w:r>
+        <w:rPr>
+          <w:rFonts w:ascii="Times New Roman" w:hAnsi="Times New Roman" w:cs="Times New Roman"/>
+          <w:bCs/>
+          <w:sz w:val="32"/>
+          <w:szCs w:val="32"/>
+        </w:rPr>
+        <w:t xml:space="preserve"> Стек</w:t>
+      </w:r>
+      <w:r>
+        <w:rPr>
+          <w:rFonts w:ascii="Times New Roman" w:hAnsi="Times New Roman" w:cs="Times New Roman"/>
+          <w:bCs/>
+          <w:sz w:val="32"/>
+          <w:szCs w:val="32"/>
+        </w:rPr>
+        <w:t xml:space="preserve"> вызовов. </w:t>
+      </w:r>
+    </w:p>
+    <w:p>
+      <w:pPr>
+        <w:pStyle w:val="a"/>
+        <w:numPr>
+          <w:ilvl w:val="0"/>
+          <w:numId w:val="0"/>
+        </w:numPr>
+        <w:tabs>
+          <w:tab w:val="left" w:pos="1202"/>
+        </w:tabs>
+        <w:spacing w:line="240" w:lineRule="auto"/>
+        <w:jc w:val="both"/>
+        <w:rPr>
+          <w:rFonts w:ascii="Times New Roman" w:hAnsi="Times New Roman" w:cs="Times New Roman"/>
+          <w:bCs/>
+          <w:sz w:val="32"/>
+          <w:szCs w:val="32"/>
+        </w:rPr>
+      </w:pPr>
+      <w:r>
+        <w:rPr>
+          <w:rFonts w:ascii="Times New Roman" w:hAnsi="Times New Roman" w:cs="Times New Roman"/>
+          <w:bCs/>
+          <w:sz w:val="32"/>
+          <w:szCs w:val="32"/>
+        </w:rPr>
+        <w:t>Оно используется для анализа порядка функций, выполняющихся в данный момент, работает этот стек по принципу «Последний пришёл, первый вышел».</w:t>
+      </w:r>
     </w:p>
     <w:p>
       <w:pPr>
@@ -10444,6 +10805,24 @@
           <w:szCs w:val="32"/>
         </w:rPr>
       </w:pPr>
+      <w:r>
+        <w:rPr>
+          <w:rFonts w:ascii="Times New Roman" w:hAnsi="Times New Roman" w:cs="Times New Roman"/>
+          <w:bCs/>
+          <w:sz w:val="32"/>
+          <w:szCs w:val="32"/>
+        </w:rPr>
+        <w:t>2</w:t>
+      </w:r>
+      <w:r>
+        <w:rPr>
+          <w:rFonts w:ascii="Times New Roman" w:hAnsi="Times New Roman" w:cs="Times New Roman"/>
+          <w:bCs/>
+          <w:sz w:val="32"/>
+          <w:szCs w:val="32"/>
+        </w:rPr>
+        <w:t>.4 Для чего нужны дампы отладки?</w:t>
+      </w:r>
     </w:p>
     <w:p>
       <w:pPr>
@@ -10468,16 +10847,25 @@
           <w:sz w:val="32"/>
           <w:szCs w:val="32"/>
         </w:rPr>
-        <w:t>2</w:t>
-      </w:r>
-      <w:r>
-        <w:rPr>
-          <w:rFonts w:ascii="Times New Roman" w:hAnsi="Times New Roman" w:cs="Times New Roman"/>
-          <w:bCs/>
-          <w:sz w:val="32"/>
-          <w:szCs w:val="32"/>
-        </w:rPr>
-        <w:t>.4 Для чего нужны дампы отладки?</w:t>
+        <w:t>Они нужны для фиксации состояния программы, чтобы после можно было отследить и проанализировать ситуацию (</w:t>
+      </w:r>
+      <w:r>
+        <w:rPr>
+          <w:rFonts w:ascii="Times New Roman" w:hAnsi="Times New Roman" w:cs="Times New Roman"/>
+          <w:bCs/>
+          <w:sz w:val="32"/>
+          <w:szCs w:val="32"/>
+        </w:rPr>
+        <w:t>например</w:t>
+      </w:r>
+      <w:r>
+        <w:rPr>
+          <w:rFonts w:ascii="Times New Roman" w:hAnsi="Times New Roman" w:cs="Times New Roman"/>
+          <w:bCs/>
+          <w:sz w:val="32"/>
+          <w:szCs w:val="32"/>
+        </w:rPr>
+        <w:t xml:space="preserve"> какой-то сбой).</w:t>
       </w:r>
     </w:p>
     <w:p>
@@ -10508,23 +10896,6 @@
         <w:jc w:val="both"/>
         <w:rPr>
           <w:rFonts w:ascii="Times New Roman" w:hAnsi="Times New Roman" w:cs="Times New Roman"/>
-          <w:bCs/>
-          <w:sz w:val="32"/>
-          <w:szCs w:val="32"/>
-        </w:rPr>
-      </w:pPr>
-    </w:p>
-    <w:p>
-      <w:pPr>
-        <w:pStyle w:val="a"/>
-        <w:numPr>
-          <w:ilvl w:val="0"/>
-          <w:numId w:val="0"/>
-        </w:numPr>
-        <w:spacing w:line="240" w:lineRule="auto"/>
-        <w:jc w:val="both"/>
-        <w:rPr>
-          <w:rFonts w:ascii="Times New Roman" w:hAnsi="Times New Roman" w:cs="Times New Roman"/>
           <w:b/>
           <w:sz w:val="32"/>
           <w:szCs w:val="32"/>
@@ -10793,101 +11164,256 @@
           <w:sz w:val="32"/>
           <w:szCs w:val="32"/>
         </w:rPr>
-        <w:t xml:space="preserve">2.1 </w:t>
-      </w:r>
-      <w:r>
-        <w:rPr>
-          <w:rFonts w:ascii="Times New Roman" w:hAnsi="Times New Roman" w:cs="Times New Roman"/>
-          <w:sz w:val="32"/>
-          <w:szCs w:val="32"/>
-        </w:rPr>
-        <w:t xml:space="preserve">Что такое отчет о дефекте? </w:t>
-      </w:r>
-    </w:p>
-    <w:p>
-      <w:pPr>
-        <w:rPr>
-          <w:rFonts w:ascii="Times New Roman" w:hAnsi="Times New Roman" w:cs="Times New Roman"/>
-          <w:sz w:val="32"/>
-          <w:szCs w:val="32"/>
-        </w:rPr>
-      </w:pPr>
-    </w:p>
-    <w:p>
-      <w:pPr>
-        <w:rPr>
-          <w:rFonts w:ascii="Times New Roman" w:hAnsi="Times New Roman" w:cs="Times New Roman"/>
-          <w:sz w:val="32"/>
-          <w:szCs w:val="32"/>
-        </w:rPr>
-      </w:pPr>
-    </w:p>
-    <w:p>
-      <w:pPr>
-        <w:rPr>
-          <w:rFonts w:ascii="Times New Roman" w:hAnsi="Times New Roman" w:cs="Times New Roman"/>
-          <w:sz w:val="32"/>
-          <w:szCs w:val="32"/>
-        </w:rPr>
-      </w:pPr>
-      <w:r>
-        <w:rPr>
-          <w:rFonts w:ascii="Times New Roman" w:hAnsi="Times New Roman" w:cs="Times New Roman"/>
-          <w:sz w:val="32"/>
-          <w:szCs w:val="32"/>
-        </w:rPr>
-        <w:t>2</w:t>
-      </w:r>
-      <w:r>
-        <w:rPr>
-          <w:rFonts w:ascii="Times New Roman" w:hAnsi="Times New Roman" w:cs="Times New Roman"/>
-          <w:sz w:val="32"/>
-          <w:szCs w:val="32"/>
-        </w:rPr>
-        <w:t xml:space="preserve">.2 Чем дефект отличается от ошибки? </w:t>
-      </w:r>
-    </w:p>
-    <w:p>
-      <w:pPr>
-        <w:rPr>
-          <w:rFonts w:ascii="Times New Roman" w:hAnsi="Times New Roman" w:cs="Times New Roman"/>
-          <w:sz w:val="32"/>
-          <w:szCs w:val="32"/>
-        </w:rPr>
-      </w:pPr>
-    </w:p>
-    <w:p>
-      <w:pPr>
-        <w:rPr>
-          <w:rFonts w:ascii="Times New Roman" w:hAnsi="Times New Roman" w:cs="Times New Roman"/>
-          <w:sz w:val="32"/>
-          <w:szCs w:val="32"/>
-        </w:rPr>
-      </w:pPr>
-    </w:p>
-    <w:p>
-      <w:pPr>
-        <w:rPr>
-          <w:rFonts w:ascii="Times New Roman" w:hAnsi="Times New Roman" w:cs="Times New Roman"/>
-          <w:sz w:val="32"/>
-          <w:szCs w:val="32"/>
-        </w:rPr>
-      </w:pPr>
-      <w:r>
-        <w:rPr>
-          <w:rFonts w:ascii="Times New Roman" w:hAnsi="Times New Roman" w:cs="Times New Roman"/>
-          <w:sz w:val="32"/>
-          <w:szCs w:val="32"/>
-        </w:rPr>
-        <w:t>2</w:t>
-      </w:r>
-      <w:r>
-        <w:rPr>
-          <w:rFonts w:ascii="Times New Roman" w:hAnsi="Times New Roman" w:cs="Times New Roman"/>
-          <w:sz w:val="32"/>
-          <w:szCs w:val="32"/>
-        </w:rPr>
-        <w:t>.3 Какие популярные инструменты для отслеживания отчетов о дефектах существуют?</w:t>
+        <w:t xml:space="preserve">2.1 Что такое отчет о дефекте? </w:t>
+      </w:r>
+    </w:p>
+    <w:p>
+      <w:pPr>
+        <w:rPr>
+          <w:rFonts w:ascii="Times New Roman" w:hAnsi="Times New Roman" w:cs="Times New Roman"/>
+          <w:sz w:val="32"/>
+          <w:szCs w:val="32"/>
+        </w:rPr>
+      </w:pPr>
+      <w:r>
+        <w:rPr>
+          <w:rFonts w:ascii="Times New Roman" w:hAnsi="Times New Roman" w:cs="Times New Roman"/>
+          <w:sz w:val="32"/>
+          <w:szCs w:val="32"/>
+        </w:rPr>
+        <w:t>Документ, который создаётся тестировщиком для описания дефектов, найденных во время тестирования.</w:t>
+      </w:r>
+    </w:p>
+    <w:p>
+      <w:pPr>
+        <w:rPr>
+          <w:rFonts w:ascii="Times New Roman" w:hAnsi="Times New Roman" w:cs="Times New Roman"/>
+          <w:sz w:val="32"/>
+          <w:szCs w:val="32"/>
+        </w:rPr>
+      </w:pPr>
+    </w:p>
+    <w:p>
+      <w:pPr>
+        <w:rPr>
+          <w:rFonts w:ascii="Times New Roman" w:hAnsi="Times New Roman" w:cs="Times New Roman"/>
+          <w:sz w:val="32"/>
+          <w:szCs w:val="32"/>
+        </w:rPr>
+      </w:pPr>
+      <w:r>
+        <w:rPr>
+          <w:rFonts w:ascii="Times New Roman" w:hAnsi="Times New Roman" w:cs="Times New Roman"/>
+          <w:sz w:val="32"/>
+          <w:szCs w:val="32"/>
+        </w:rPr>
+        <w:t xml:space="preserve">2.2 Чем дефект отличается от ошибки? </w:t>
+      </w:r>
+    </w:p>
+    <w:p>
+      <w:pPr>
+        <w:rPr>
+          <w:rFonts w:ascii="Times New Roman" w:hAnsi="Times New Roman" w:cs="Times New Roman"/>
+          <w:sz w:val="32"/>
+          <w:szCs w:val="32"/>
+        </w:rPr>
+      </w:pPr>
+      <w:r>
+        <w:rPr>
+          <w:rFonts w:ascii="Times New Roman" w:hAnsi="Times New Roman" w:cs="Times New Roman"/>
+          <w:sz w:val="32"/>
+          <w:szCs w:val="32"/>
+        </w:rPr>
+        <w:t xml:space="preserve">Дефект – это </w:t>
+      </w:r>
+      <w:r>
+        <w:rPr>
+          <w:rFonts w:ascii="Times New Roman" w:hAnsi="Times New Roman" w:cs="Times New Roman"/>
+          <w:sz w:val="32"/>
+          <w:szCs w:val="32"/>
+        </w:rPr>
+        <w:t xml:space="preserve">неисправность </w:t>
+      </w:r>
+      <w:r>
+        <w:rPr>
+          <w:rFonts w:ascii="Times New Roman" w:hAnsi="Times New Roman" w:cs="Times New Roman"/>
+          <w:sz w:val="32"/>
+          <w:szCs w:val="32"/>
+        </w:rPr>
+        <w:t xml:space="preserve">программы, создающий проблему при </w:t>
+      </w:r>
+      <w:r>
+        <w:rPr>
+          <w:rFonts w:ascii="Times New Roman" w:hAnsi="Times New Roman" w:cs="Times New Roman"/>
+          <w:sz w:val="32"/>
+          <w:szCs w:val="32"/>
+        </w:rPr>
+        <w:t>её выполнении.</w:t>
+      </w:r>
+    </w:p>
+    <w:p>
+      <w:pPr>
+        <w:rPr>
+          <w:rFonts w:ascii="Times New Roman" w:hAnsi="Times New Roman" w:cs="Times New Roman"/>
+          <w:sz w:val="32"/>
+          <w:szCs w:val="32"/>
+        </w:rPr>
+      </w:pPr>
+      <w:r>
+        <w:rPr>
+          <w:rFonts w:ascii="Times New Roman" w:hAnsi="Times New Roman" w:cs="Times New Roman"/>
+          <w:sz w:val="32"/>
+          <w:szCs w:val="32"/>
+        </w:rPr>
+        <w:t>Ошибка – это действия человека, которые приводят к неправильному результату</w:t>
+      </w:r>
+      <w:r>
+        <w:rPr>
+          <w:rFonts w:ascii="Times New Roman" w:hAnsi="Times New Roman" w:cs="Times New Roman"/>
+          <w:sz w:val="32"/>
+          <w:szCs w:val="32"/>
+        </w:rPr>
+        <w:t>.</w:t>
+      </w:r>
+    </w:p>
+    <w:p>
+      <w:pPr>
+        <w:rPr>
+          <w:rFonts w:ascii="Times New Roman" w:hAnsi="Times New Roman" w:cs="Times New Roman"/>
+          <w:sz w:val="32"/>
+          <w:szCs w:val="32"/>
+        </w:rPr>
+      </w:pPr>
+    </w:p>
+    <w:p>
+      <w:pPr>
+        <w:rPr>
+          <w:rFonts w:ascii="Times New Roman" w:hAnsi="Times New Roman" w:cs="Times New Roman"/>
+          <w:sz w:val="32"/>
+          <w:szCs w:val="32"/>
+        </w:rPr>
+      </w:pPr>
+      <w:r>
+        <w:rPr>
+          <w:rFonts w:ascii="Times New Roman" w:hAnsi="Times New Roman" w:cs="Times New Roman"/>
+          <w:sz w:val="32"/>
+          <w:szCs w:val="32"/>
+        </w:rPr>
+        <w:t>2.3 Какие популярные инструменты для отслеживания отчетов о дефектах существуют?</w:t>
+      </w:r>
+    </w:p>
+    <w:p>
+      <w:pPr>
+        <w:rPr>
+          <w:rFonts w:ascii="Times New Roman" w:hAnsi="Times New Roman" w:cs="Times New Roman"/>
+          <w:sz w:val="32"/>
+          <w:szCs w:val="32"/>
+          <w:lang w:val="en-US"/>
+        </w:rPr>
+      </w:pPr>
+      <w:r>
+        <w:rPr>
+          <w:rFonts w:ascii="Times New Roman" w:hAnsi="Times New Roman" w:cs="Times New Roman"/>
+          <w:sz w:val="32"/>
+          <w:szCs w:val="32"/>
+        </w:rPr>
+        <w:t xml:space="preserve">Среди популярных </w:t>
+      </w:r>
+      <w:r>
+        <w:rPr>
+          <w:rFonts w:ascii="Times New Roman" w:hAnsi="Times New Roman" w:cs="Times New Roman"/>
+          <w:sz w:val="32"/>
+          <w:szCs w:val="32"/>
+        </w:rPr>
+        <w:t>инструменты для отслеживания отчетов о дефектах</w:t>
+      </w:r>
+      <w:r>
+        <w:rPr>
+          <w:rFonts w:ascii="Times New Roman" w:hAnsi="Times New Roman" w:cs="Times New Roman"/>
+          <w:sz w:val="32"/>
+          <w:szCs w:val="32"/>
+        </w:rPr>
+        <w:t xml:space="preserve"> часто</w:t>
+      </w:r>
+      <w:r>
+        <w:rPr>
+          <w:rFonts w:ascii="Times New Roman" w:hAnsi="Times New Roman" w:cs="Times New Roman"/>
+          <w:sz w:val="32"/>
+          <w:szCs w:val="32"/>
+        </w:rPr>
+        <w:t xml:space="preserve"> </w:t>
+      </w:r>
+      <w:r>
+        <w:rPr>
+          <w:rFonts w:ascii="Times New Roman" w:hAnsi="Times New Roman" w:cs="Times New Roman"/>
+          <w:sz w:val="32"/>
+          <w:szCs w:val="32"/>
+        </w:rPr>
+        <w:t xml:space="preserve">выделяют: </w:t>
+      </w:r>
+      <w:r>
+        <w:rPr>
+          <w:rFonts w:ascii="Times New Roman" w:hAnsi="Times New Roman" w:cs="Times New Roman"/>
+          <w:sz w:val="32"/>
+          <w:szCs w:val="32"/>
+        </w:rPr>
+        <w:t>Jira</w:t>
+      </w:r>
+      <w:r>
+        <w:rPr>
+          <w:rFonts w:ascii="Times New Roman" w:hAnsi="Times New Roman" w:cs="Times New Roman"/>
+          <w:sz w:val="32"/>
+          <w:szCs w:val="32"/>
+        </w:rPr>
+        <w:t xml:space="preserve">, </w:t>
+      </w:r>
+      <w:r>
+        <w:rPr>
+          <w:rFonts w:ascii="Times New Roman" w:hAnsi="Times New Roman" w:cs="Times New Roman"/>
+          <w:sz w:val="32"/>
+          <w:szCs w:val="32"/>
+        </w:rPr>
+        <w:t>Bugzilla</w:t>
+      </w:r>
+      <w:r>
+        <w:rPr>
+          <w:rFonts w:ascii="Times New Roman" w:hAnsi="Times New Roman" w:cs="Times New Roman"/>
+          <w:sz w:val="32"/>
+          <w:szCs w:val="32"/>
+        </w:rPr>
+        <w:t xml:space="preserve">, </w:t>
+      </w:r>
+      <w:r>
+        <w:rPr>
+          <w:rFonts w:ascii="Times New Roman" w:hAnsi="Times New Roman" w:cs="Times New Roman"/>
+          <w:sz w:val="32"/>
+          <w:szCs w:val="32"/>
+        </w:rPr>
+        <w:t>Azure</w:t>
+      </w:r>
+      <w:r>
+        <w:rPr>
+          <w:rFonts w:ascii="Times New Roman" w:hAnsi="Times New Roman" w:cs="Times New Roman"/>
+          <w:sz w:val="32"/>
+          <w:szCs w:val="32"/>
+        </w:rPr>
+        <w:t xml:space="preserve"> </w:t>
+      </w:r>
+      <w:r>
+        <w:rPr>
+          <w:rFonts w:ascii="Times New Roman" w:hAnsi="Times New Roman" w:cs="Times New Roman"/>
+          <w:sz w:val="32"/>
+          <w:szCs w:val="32"/>
+        </w:rPr>
+        <w:t>DevOps</w:t>
+      </w:r>
+      <w:r>
+        <w:rPr>
+          <w:rFonts w:ascii="Times New Roman" w:hAnsi="Times New Roman" w:cs="Times New Roman"/>
+          <w:sz w:val="32"/>
+          <w:szCs w:val="32"/>
+        </w:rPr>
+        <w:t>.</w:t>
       </w:r>
     </w:p>
     <w:p>
@@ -10913,24 +11439,6 @@
         <w:pStyle w:val="a"/>
         <w:numPr>
           <w:ilvl w:val="0"/>
-          <w:numId w:val="0"/>
-        </w:numPr>
-        <w:spacing w:line="240" w:lineRule="auto"/>
-        <w:ind w:left="360" w:hanging="360"/>
-        <w:jc w:val="both"/>
-        <w:rPr>
-          <w:rFonts w:ascii="Times New Roman" w:hAnsi="Times New Roman" w:cs="Times New Roman"/>
-          <w:b/>
-          <w:sz w:val="32"/>
-          <w:szCs w:val="32"/>
-        </w:rPr>
-      </w:pPr>
-    </w:p>
-    <w:p>
-      <w:pPr>
-        <w:pStyle w:val="a"/>
-        <w:numPr>
-          <w:ilvl w:val="0"/>
           <w:numId w:val="14"/>
         </w:numPr>
         <w:spacing w:line="240" w:lineRule="auto"/>
@@ -11202,20 +11710,17 @@
     </w:p>
     <w:p>
       <w:pPr>
-        <w:rPr>
-          <w:rFonts w:ascii="Times New Roman" w:hAnsi="Times New Roman" w:cs="Times New Roman"/>
-          <w:sz w:val="32"/>
-          <w:szCs w:val="32"/>
-        </w:rPr>
-      </w:pPr>
-      <w:r>
-        <w:rPr>
-          <w:rFonts w:ascii="Times New Roman" w:hAnsi="Times New Roman" w:cs="Times New Roman"/>
-          <w:sz w:val="32"/>
-          <w:szCs w:val="32"/>
-        </w:rPr>
-        <w:t xml:space="preserve">2.1 </w:t>
-      </w:r>
+        <w:pStyle w:val="a8"/>
+        <w:numPr>
+          <w:ilvl w:val="1"/>
+          <w:numId w:val="16"/>
+        </w:numPr>
+        <w:rPr>
+          <w:rFonts w:ascii="Times New Roman" w:hAnsi="Times New Roman" w:cs="Times New Roman"/>
+          <w:sz w:val="32"/>
+          <w:szCs w:val="32"/>
+        </w:rPr>
+      </w:pPr>
       <w:r>
         <w:rPr>
           <w:rFonts w:ascii="Times New Roman" w:hAnsi="Times New Roman" w:cs="Times New Roman"/>
@@ -11233,6 +11738,225 @@
           <w:szCs w:val="32"/>
         </w:rPr>
       </w:pPr>
+      <w:r>
+        <w:rPr>
+          <w:rFonts w:ascii="Times New Roman" w:hAnsi="Times New Roman" w:cs="Times New Roman"/>
+          <w:sz w:val="32"/>
+          <w:szCs w:val="32"/>
+        </w:rPr>
+        <w:t xml:space="preserve">- </w:t>
+      </w:r>
+      <w:r>
+        <w:rPr>
+          <w:rFonts w:ascii="Times New Roman" w:hAnsi="Times New Roman" w:cs="Times New Roman"/>
+          <w:sz w:val="32"/>
+          <w:szCs w:val="32"/>
+        </w:rPr>
+        <w:t>ф</w:t>
+      </w:r>
+      <w:r>
+        <w:rPr>
+          <w:rFonts w:ascii="Times New Roman" w:hAnsi="Times New Roman" w:cs="Times New Roman"/>
+          <w:sz w:val="32"/>
+          <w:szCs w:val="32"/>
+        </w:rPr>
+        <w:t>ормальная инспекция кода</w:t>
+      </w:r>
+      <w:r>
+        <w:rPr>
+          <w:rFonts w:ascii="Times New Roman" w:hAnsi="Times New Roman" w:cs="Times New Roman"/>
+          <w:sz w:val="32"/>
+          <w:szCs w:val="32"/>
+        </w:rPr>
+        <w:t xml:space="preserve"> </w:t>
+      </w:r>
+      <w:r>
+        <w:rPr>
+          <w:rFonts w:ascii="Times New Roman" w:hAnsi="Times New Roman" w:cs="Times New Roman"/>
+          <w:sz w:val="32"/>
+          <w:szCs w:val="32"/>
+        </w:rPr>
+        <w:t>–</w:t>
+      </w:r>
+      <w:r>
+        <w:rPr>
+          <w:rFonts w:ascii="Times New Roman" w:hAnsi="Times New Roman" w:cs="Times New Roman"/>
+          <w:sz w:val="32"/>
+          <w:szCs w:val="32"/>
+        </w:rPr>
+        <w:t xml:space="preserve"> код проверяет специальная команда, которая фиксирует все ошибки</w:t>
+      </w:r>
+      <w:r>
+        <w:rPr>
+          <w:rFonts w:ascii="Times New Roman" w:hAnsi="Times New Roman" w:cs="Times New Roman"/>
+          <w:sz w:val="32"/>
+          <w:szCs w:val="32"/>
+        </w:rPr>
+        <w:t>;</w:t>
+      </w:r>
+    </w:p>
+    <w:p>
+      <w:pPr>
+        <w:rPr>
+          <w:rFonts w:ascii="Times New Roman" w:hAnsi="Times New Roman" w:cs="Times New Roman"/>
+          <w:sz w:val="32"/>
+          <w:szCs w:val="32"/>
+        </w:rPr>
+      </w:pPr>
+      <w:r>
+        <w:rPr>
+          <w:rFonts w:ascii="Times New Roman" w:hAnsi="Times New Roman" w:cs="Times New Roman"/>
+          <w:sz w:val="32"/>
+          <w:szCs w:val="32"/>
+        </w:rPr>
+        <w:t xml:space="preserve">- </w:t>
+      </w:r>
+      <w:r>
+        <w:rPr>
+          <w:rFonts w:ascii="Times New Roman" w:hAnsi="Times New Roman" w:cs="Times New Roman"/>
+          <w:sz w:val="32"/>
+          <w:szCs w:val="32"/>
+        </w:rPr>
+        <w:t>а</w:t>
+      </w:r>
+      <w:r>
+        <w:rPr>
+          <w:rFonts w:ascii="Times New Roman" w:hAnsi="Times New Roman" w:cs="Times New Roman"/>
+          <w:sz w:val="32"/>
+          <w:szCs w:val="32"/>
+        </w:rPr>
+        <w:t>нализ кода – неформальная инспекция, нет чётких правил для проверки, саму проверку может провести любой разработчик, или человек с опытом</w:t>
+      </w:r>
+      <w:r>
+        <w:rPr>
+          <w:rFonts w:ascii="Times New Roman" w:hAnsi="Times New Roman" w:cs="Times New Roman"/>
+          <w:sz w:val="32"/>
+          <w:szCs w:val="32"/>
+        </w:rPr>
+        <w:t>;</w:t>
+      </w:r>
+    </w:p>
+    <w:p>
+      <w:pPr>
+        <w:rPr>
+          <w:rFonts w:ascii="Times New Roman" w:hAnsi="Times New Roman" w:cs="Times New Roman"/>
+          <w:sz w:val="32"/>
+          <w:szCs w:val="32"/>
+        </w:rPr>
+      </w:pPr>
+      <w:r>
+        <w:rPr>
+          <w:rFonts w:ascii="Times New Roman" w:hAnsi="Times New Roman" w:cs="Times New Roman"/>
+          <w:sz w:val="32"/>
+          <w:szCs w:val="32"/>
+        </w:rPr>
+        <w:t xml:space="preserve">- </w:t>
+      </w:r>
+      <w:r>
+        <w:rPr>
+          <w:rFonts w:ascii="Times New Roman" w:hAnsi="Times New Roman" w:cs="Times New Roman"/>
+          <w:sz w:val="32"/>
+          <w:szCs w:val="32"/>
+        </w:rPr>
+        <w:t>ч</w:t>
+      </w:r>
+      <w:r>
+        <w:rPr>
+          <w:rFonts w:ascii="Times New Roman" w:hAnsi="Times New Roman" w:cs="Times New Roman"/>
+          <w:sz w:val="32"/>
+          <w:szCs w:val="32"/>
+        </w:rPr>
+        <w:t>тение кода</w:t>
+      </w:r>
+      <w:r>
+        <w:rPr>
+          <w:rFonts w:ascii="Times New Roman" w:hAnsi="Times New Roman" w:cs="Times New Roman"/>
+          <w:sz w:val="32"/>
+          <w:szCs w:val="32"/>
+        </w:rPr>
+        <w:t xml:space="preserve"> </w:t>
+      </w:r>
+      <w:r>
+        <w:rPr>
+          <w:rFonts w:ascii="Times New Roman" w:hAnsi="Times New Roman" w:cs="Times New Roman"/>
+          <w:sz w:val="32"/>
+          <w:szCs w:val="32"/>
+        </w:rPr>
+        <w:t>–</w:t>
+      </w:r>
+      <w:r>
+        <w:rPr>
+          <w:rFonts w:ascii="Times New Roman" w:hAnsi="Times New Roman" w:cs="Times New Roman"/>
+          <w:sz w:val="32"/>
+          <w:szCs w:val="32"/>
+        </w:rPr>
+        <w:t xml:space="preserve"> самостоятельное изучение другим разработчикмо чужого кода, без возможности обращения к автору кода;</w:t>
+      </w:r>
+    </w:p>
+    <w:p>
+      <w:pPr>
+        <w:rPr>
+          <w:rFonts w:ascii="Times New Roman" w:hAnsi="Times New Roman" w:cs="Times New Roman"/>
+          <w:sz w:val="32"/>
+          <w:szCs w:val="32"/>
+        </w:rPr>
+      </w:pPr>
+      <w:r>
+        <w:rPr>
+          <w:rFonts w:ascii="Times New Roman" w:hAnsi="Times New Roman" w:cs="Times New Roman"/>
+          <w:sz w:val="32"/>
+          <w:szCs w:val="32"/>
+        </w:rPr>
+        <w:t xml:space="preserve">- </w:t>
+      </w:r>
+      <w:r>
+        <w:rPr>
+          <w:rFonts w:ascii="Times New Roman" w:hAnsi="Times New Roman" w:cs="Times New Roman"/>
+          <w:sz w:val="32"/>
+          <w:szCs w:val="32"/>
+        </w:rPr>
+        <w:t>п</w:t>
+      </w:r>
+      <w:r>
+        <w:rPr>
+          <w:rFonts w:ascii="Times New Roman" w:hAnsi="Times New Roman" w:cs="Times New Roman"/>
+          <w:sz w:val="32"/>
+          <w:szCs w:val="32"/>
+        </w:rPr>
+        <w:t>арное программирование</w:t>
+      </w:r>
+      <w:r>
+        <w:rPr>
+          <w:rFonts w:ascii="Times New Roman" w:hAnsi="Times New Roman" w:cs="Times New Roman"/>
+          <w:sz w:val="32"/>
+          <w:szCs w:val="32"/>
+        </w:rPr>
+        <w:t xml:space="preserve"> </w:t>
+      </w:r>
+      <w:r>
+        <w:rPr>
+          <w:rFonts w:ascii="Times New Roman" w:hAnsi="Times New Roman" w:cs="Times New Roman"/>
+          <w:sz w:val="32"/>
+          <w:szCs w:val="32"/>
+        </w:rPr>
+        <w:t>–</w:t>
+      </w:r>
+      <w:r>
+        <w:rPr>
+          <w:rFonts w:ascii="Times New Roman" w:hAnsi="Times New Roman" w:cs="Times New Roman"/>
+          <w:sz w:val="32"/>
+          <w:szCs w:val="32"/>
+        </w:rPr>
+        <w:t xml:space="preserve"> </w:t>
+      </w:r>
+      <w:r>
+        <w:rPr>
+          <w:rFonts w:ascii="Times New Roman" w:hAnsi="Times New Roman" w:cs="Times New Roman"/>
+          <w:sz w:val="32"/>
+          <w:szCs w:val="32"/>
+        </w:rPr>
+        <w:t>постоянный обзор, два разработчика за одним компьютером, один делает второй наблюдает и по случаю поправляет.</w:t>
+      </w:r>
     </w:p>
     <w:p>
       <w:pPr>
@@ -11276,6 +12000,38 @@
           <w:szCs w:val="32"/>
         </w:rPr>
       </w:pPr>
+      <w:r>
+        <w:rPr>
+          <w:rFonts w:ascii="Times New Roman" w:hAnsi="Times New Roman" w:cs="Times New Roman"/>
+          <w:sz w:val="32"/>
+          <w:szCs w:val="32"/>
+        </w:rPr>
+        <w:t>SOLID </w:t>
+      </w:r>
+      <w:r>
+        <w:rPr>
+          <w:rFonts w:ascii="Times New Roman" w:hAnsi="Times New Roman" w:cs="Times New Roman"/>
+          <w:sz w:val="32"/>
+          <w:szCs w:val="32"/>
+        </w:rPr>
+        <w:t xml:space="preserve">– </w:t>
+      </w:r>
+      <w:r>
+        <w:rPr>
+          <w:rFonts w:ascii="Times New Roman" w:hAnsi="Times New Roman" w:cs="Times New Roman"/>
+          <w:sz w:val="32"/>
+          <w:szCs w:val="32"/>
+        </w:rPr>
+        <w:t>это</w:t>
+      </w:r>
+      <w:r>
+        <w:rPr>
+          <w:rFonts w:ascii="Times New Roman" w:hAnsi="Times New Roman" w:cs="Times New Roman"/>
+          <w:sz w:val="32"/>
+          <w:szCs w:val="32"/>
+        </w:rPr>
+        <w:t xml:space="preserve"> принципы разработки программного обеспечения, следуя которым Вы получите хороший код, который в дальнейшем будет хорошо масштабироваться и поддерживаться в рабочем состоянии.</w:t>
+      </w:r>
     </w:p>
     <w:p>
       <w:pPr>
@@ -11309,6 +12065,220 @@
           <w:szCs w:val="32"/>
         </w:rPr>
         <w:t>Какие ошибки можно предотвратить при помощи инспектирования кода?</w:t>
+      </w:r>
+    </w:p>
+    <w:p>
+      <w:pPr>
+        <w:rPr>
+          <w:rFonts w:ascii="Times New Roman" w:hAnsi="Times New Roman" w:cs="Times New Roman"/>
+          <w:sz w:val="32"/>
+          <w:szCs w:val="32"/>
+        </w:rPr>
+      </w:pPr>
+      <w:r>
+        <w:rPr>
+          <w:rFonts w:ascii="Times New Roman" w:hAnsi="Times New Roman" w:cs="Times New Roman"/>
+          <w:sz w:val="32"/>
+          <w:szCs w:val="32"/>
+        </w:rPr>
+        <w:t>Синтаксические ошибки: </w:t>
+      </w:r>
+      <w:r>
+        <w:rPr>
+          <w:rFonts w:ascii="Times New Roman" w:hAnsi="Times New Roman" w:cs="Times New Roman"/>
+          <w:sz w:val="32"/>
+          <w:szCs w:val="32"/>
+        </w:rPr>
+        <w:t>о</w:t>
+      </w:r>
+      <w:r>
+        <w:rPr>
+          <w:rFonts w:ascii="Times New Roman" w:hAnsi="Times New Roman" w:cs="Times New Roman"/>
+          <w:sz w:val="32"/>
+          <w:szCs w:val="32"/>
+        </w:rPr>
+        <w:t>шибки, возникающие из-за неправильного синтаксиса языка программирования</w:t>
+      </w:r>
+      <w:r>
+        <w:rPr>
+          <w:rFonts w:ascii="Times New Roman" w:hAnsi="Times New Roman" w:cs="Times New Roman"/>
+          <w:sz w:val="32"/>
+          <w:szCs w:val="32"/>
+        </w:rPr>
+        <w:t>;</w:t>
+      </w:r>
+    </w:p>
+    <w:p>
+      <w:pPr>
+        <w:rPr>
+          <w:rFonts w:ascii="Times New Roman" w:hAnsi="Times New Roman" w:cs="Times New Roman"/>
+          <w:sz w:val="32"/>
+          <w:szCs w:val="32"/>
+        </w:rPr>
+      </w:pPr>
+      <w:r>
+        <w:rPr>
+          <w:rFonts w:ascii="Times New Roman" w:hAnsi="Times New Roman" w:cs="Times New Roman"/>
+          <w:sz w:val="32"/>
+          <w:szCs w:val="32"/>
+        </w:rPr>
+        <w:t>Логические ошибки: </w:t>
+      </w:r>
+      <w:r>
+        <w:rPr>
+          <w:rFonts w:ascii="Times New Roman" w:hAnsi="Times New Roman" w:cs="Times New Roman"/>
+          <w:sz w:val="32"/>
+          <w:szCs w:val="32"/>
+        </w:rPr>
+        <w:t>п</w:t>
+      </w:r>
+      <w:r>
+        <w:rPr>
+          <w:rFonts w:ascii="Times New Roman" w:hAnsi="Times New Roman" w:cs="Times New Roman"/>
+          <w:sz w:val="32"/>
+          <w:szCs w:val="32"/>
+        </w:rPr>
+        <w:t>роблемы, связанные с нарушением логики программы</w:t>
+      </w:r>
+      <w:r>
+        <w:rPr>
+          <w:rFonts w:ascii="Times New Roman" w:hAnsi="Times New Roman" w:cs="Times New Roman"/>
+          <w:sz w:val="32"/>
+          <w:szCs w:val="32"/>
+        </w:rPr>
+        <w:t>;</w:t>
+      </w:r>
+    </w:p>
+    <w:p>
+      <w:pPr>
+        <w:rPr>
+          <w:rFonts w:ascii="Times New Roman" w:hAnsi="Times New Roman" w:cs="Times New Roman"/>
+          <w:sz w:val="32"/>
+          <w:szCs w:val="32"/>
+        </w:rPr>
+      </w:pPr>
+      <w:r>
+        <w:rPr>
+          <w:rFonts w:ascii="Times New Roman" w:hAnsi="Times New Roman" w:cs="Times New Roman"/>
+          <w:sz w:val="32"/>
+          <w:szCs w:val="32"/>
+        </w:rPr>
+        <w:t>Семантические ошибки: </w:t>
+      </w:r>
+      <w:r>
+        <w:rPr>
+          <w:rFonts w:ascii="Times New Roman" w:hAnsi="Times New Roman" w:cs="Times New Roman"/>
+          <w:sz w:val="32"/>
+          <w:szCs w:val="32"/>
+        </w:rPr>
+        <w:t xml:space="preserve">неправильное </w:t>
+      </w:r>
+      <w:r>
+        <w:rPr>
+          <w:rFonts w:ascii="Times New Roman" w:hAnsi="Times New Roman" w:cs="Times New Roman"/>
+          <w:sz w:val="32"/>
+          <w:szCs w:val="32"/>
+        </w:rPr>
+        <w:t>использовани</w:t>
+      </w:r>
+      <w:r>
+        <w:rPr>
+          <w:rFonts w:ascii="Times New Roman" w:hAnsi="Times New Roman" w:cs="Times New Roman"/>
+          <w:sz w:val="32"/>
+          <w:szCs w:val="32"/>
+        </w:rPr>
+        <w:t>е</w:t>
+      </w:r>
+      <w:r>
+        <w:rPr>
+          <w:rFonts w:ascii="Times New Roman" w:hAnsi="Times New Roman" w:cs="Times New Roman"/>
+          <w:sz w:val="32"/>
+          <w:szCs w:val="32"/>
+        </w:rPr>
+        <w:t xml:space="preserve"> операторов или функций</w:t>
+      </w:r>
+      <w:r>
+        <w:rPr>
+          <w:rFonts w:ascii="Times New Roman" w:hAnsi="Times New Roman" w:cs="Times New Roman"/>
+          <w:sz w:val="32"/>
+          <w:szCs w:val="32"/>
+        </w:rPr>
+        <w:t>;</w:t>
+      </w:r>
+    </w:p>
+    <w:p>
+      <w:pPr>
+        <w:rPr>
+          <w:rFonts w:ascii="Times New Roman" w:hAnsi="Times New Roman" w:cs="Times New Roman"/>
+          <w:sz w:val="32"/>
+          <w:szCs w:val="32"/>
+        </w:rPr>
+      </w:pPr>
+      <w:r>
+        <w:rPr>
+          <w:rFonts w:ascii="Times New Roman" w:hAnsi="Times New Roman" w:cs="Times New Roman"/>
+          <w:sz w:val="32"/>
+          <w:szCs w:val="32"/>
+        </w:rPr>
+        <w:lastRenderedPageBreak/>
+        <w:t>Ошибки безопасности: </w:t>
+      </w:r>
+      <w:r>
+        <w:rPr>
+          <w:rFonts w:ascii="Times New Roman" w:hAnsi="Times New Roman" w:cs="Times New Roman"/>
+          <w:sz w:val="32"/>
+          <w:szCs w:val="32"/>
+        </w:rPr>
+        <w:t>у</w:t>
+      </w:r>
+      <w:r>
+        <w:rPr>
+          <w:rFonts w:ascii="Times New Roman" w:hAnsi="Times New Roman" w:cs="Times New Roman"/>
+          <w:sz w:val="32"/>
+          <w:szCs w:val="32"/>
+        </w:rPr>
+        <w:t>язвимости, которые могут быть обнаружены и устранены в процессе проверки кода</w:t>
+      </w:r>
+      <w:r>
+        <w:rPr>
+          <w:rFonts w:ascii="Times New Roman" w:hAnsi="Times New Roman" w:cs="Times New Roman"/>
+          <w:sz w:val="32"/>
+          <w:szCs w:val="32"/>
+        </w:rPr>
+        <w:t>;</w:t>
+      </w:r>
+    </w:p>
+    <w:p>
+      <w:pPr>
+        <w:rPr>
+          <w:rFonts w:ascii="Times New Roman" w:hAnsi="Times New Roman" w:cs="Times New Roman"/>
+          <w:sz w:val="32"/>
+          <w:szCs w:val="32"/>
+        </w:rPr>
+      </w:pPr>
+      <w:r>
+        <w:rPr>
+          <w:rFonts w:ascii="Times New Roman" w:hAnsi="Times New Roman" w:cs="Times New Roman"/>
+          <w:sz w:val="32"/>
+          <w:szCs w:val="32"/>
+        </w:rPr>
+        <w:t>Производительность: </w:t>
+      </w:r>
+      <w:r>
+        <w:rPr>
+          <w:rFonts w:ascii="Times New Roman" w:hAnsi="Times New Roman" w:cs="Times New Roman"/>
+          <w:sz w:val="32"/>
+          <w:szCs w:val="32"/>
+        </w:rPr>
+        <w:t>п</w:t>
+      </w:r>
+      <w:r>
+        <w:rPr>
+          <w:rFonts w:ascii="Times New Roman" w:hAnsi="Times New Roman" w:cs="Times New Roman"/>
+          <w:sz w:val="32"/>
+          <w:szCs w:val="32"/>
+        </w:rPr>
+        <w:t>оиск и устранение неэффективного кода, который может замедлять работу программы.</w:t>
       </w:r>
     </w:p>
     <w:p>
@@ -11346,6 +12316,225 @@
           <w:szCs w:val="32"/>
         </w:rPr>
       </w:pPr>
+      <w:r>
+        <w:rPr>
+          <w:rFonts w:ascii="Times New Roman" w:hAnsi="Times New Roman" w:cs="Times New Roman"/>
+          <w:b/>
+          <w:sz w:val="32"/>
+          <w:szCs w:val="32"/>
+        </w:rPr>
+        <w:t xml:space="preserve">3 </w:t>
+      </w:r>
+      <w:r>
+        <w:rPr>
+          <w:rFonts w:ascii="Times New Roman" w:hAnsi="Times New Roman" w:cs="Times New Roman"/>
+          <w:b/>
+          <w:sz w:val="32"/>
+          <w:szCs w:val="32"/>
+        </w:rPr>
+        <w:t>Вывод</w:t>
+      </w:r>
+    </w:p>
+    <w:p>
+      <w:pPr>
+        <w:spacing w:line="278" w:lineRule="auto"/>
+        <w:rPr>
+          <w:rFonts w:ascii="Times New Roman" w:hAnsi="Times New Roman" w:cs="Times New Roman"/>
+          <w:b/>
+          <w:bCs/>
+          <w:sz w:val="32"/>
+          <w:szCs w:val="32"/>
+        </w:rPr>
+      </w:pPr>
+      <w:r>
+        <w:rPr>
+          <w:rFonts w:ascii="Times New Roman" w:hAnsi="Times New Roman" w:cs="Times New Roman"/>
+          <w:sz w:val="32"/>
+          <w:szCs w:val="32"/>
+        </w:rPr>
+        <w:t>Изучили</w:t>
+      </w:r>
+      <w:r>
+        <w:rPr>
+          <w:rFonts w:ascii="Times New Roman" w:hAnsi="Times New Roman" w:cs="Times New Roman"/>
+          <w:sz w:val="32"/>
+          <w:szCs w:val="32"/>
+        </w:rPr>
+        <w:t xml:space="preserve"> методы инспектирования кода программы и </w:t>
+      </w:r>
+      <w:r>
+        <w:rPr>
+          <w:rFonts w:ascii="Times New Roman" w:hAnsi="Times New Roman" w:cs="Times New Roman"/>
+          <w:sz w:val="32"/>
+          <w:szCs w:val="32"/>
+        </w:rPr>
+        <w:t>научились</w:t>
+      </w:r>
+      <w:r>
+        <w:rPr>
+          <w:rFonts w:ascii="Times New Roman" w:hAnsi="Times New Roman" w:cs="Times New Roman"/>
+          <w:sz w:val="32"/>
+          <w:szCs w:val="32"/>
+        </w:rPr>
+        <w:t xml:space="preserve"> применять их на практике для повышения качества программного обеспечения</w:t>
+      </w:r>
+      <w:r>
+        <w:rPr>
+          <w:rFonts w:ascii="Times New Roman" w:hAnsi="Times New Roman" w:cs="Times New Roman"/>
+          <w:sz w:val="32"/>
+          <w:szCs w:val="32"/>
+        </w:rPr>
+        <w:t>.</w:t>
+      </w:r>
+      <w:r>
+        <w:rPr>
+          <w:rFonts w:ascii="Times New Roman" w:hAnsi="Times New Roman" w:cs="Times New Roman"/>
+          <w:b/>
+          <w:bCs/>
+          <w:sz w:val="32"/>
+          <w:szCs w:val="32"/>
+        </w:rPr>
+        <w:br w:type="page"/>
+      </w:r>
+    </w:p>
+    <w:p>
+      <w:pPr>
+        <w:rPr>
+          <w:rFonts w:ascii="Times New Roman" w:hAnsi="Times New Roman" w:cs="Times New Roman"/>
+          <w:b/>
+          <w:bCs/>
+          <w:sz w:val="32"/>
+          <w:szCs w:val="32"/>
+        </w:rPr>
+      </w:pPr>
+      <w:r>
+        <w:rPr>
+          <w:rFonts w:ascii="Times New Roman" w:hAnsi="Times New Roman" w:cs="Times New Roman"/>
+          <w:b/>
+          <w:bCs/>
+          <w:sz w:val="32"/>
+          <w:szCs w:val="32"/>
+        </w:rPr>
+        <w:lastRenderedPageBreak/>
+        <w:t>Практическая работа №</w:t>
+      </w:r>
+      <w:r>
+        <w:rPr>
+          <w:rFonts w:ascii="Times New Roman" w:hAnsi="Times New Roman" w:cs="Times New Roman"/>
+          <w:b/>
+          <w:bCs/>
+          <w:sz w:val="32"/>
+          <w:szCs w:val="32"/>
+        </w:rPr>
+        <w:t>5</w:t>
+      </w:r>
+      <w:r>
+        <w:rPr>
+          <w:rFonts w:ascii="Times New Roman" w:hAnsi="Times New Roman" w:cs="Times New Roman"/>
+          <w:b/>
+          <w:bCs/>
+          <w:sz w:val="32"/>
+          <w:szCs w:val="32"/>
+        </w:rPr>
+        <w:t xml:space="preserve"> «</w:t>
+      </w:r>
+      <w:r>
+        <w:rPr>
+          <w:rFonts w:ascii="Times New Roman" w:hAnsi="Times New Roman" w:cs="Times New Roman"/>
+          <w:b/>
+          <w:bCs/>
+          <w:sz w:val="32"/>
+          <w:szCs w:val="32"/>
+        </w:rPr>
+        <w:t>Описание результатов разработки и тестирования ПО</w:t>
+      </w:r>
+      <w:r>
+        <w:rPr>
+          <w:rFonts w:ascii="Times New Roman" w:hAnsi="Times New Roman" w:cs="Times New Roman"/>
+          <w:b/>
+          <w:bCs/>
+          <w:sz w:val="32"/>
+          <w:szCs w:val="32"/>
+        </w:rPr>
+        <w:t>»</w:t>
+      </w:r>
+    </w:p>
+    <w:p>
+      <w:pPr>
+        <w:spacing w:line="278" w:lineRule="auto"/>
+        <w:rPr>
+          <w:rFonts w:ascii="Times New Roman" w:hAnsi="Times New Roman" w:cs="Times New Roman"/>
+          <w:b/>
+          <w:bCs/>
+          <w:sz w:val="32"/>
+          <w:szCs w:val="32"/>
+        </w:rPr>
+      </w:pPr>
+    </w:p>
+    <w:p>
+      <w:pPr>
+        <w:rPr>
+          <w:rFonts w:ascii="Times New Roman" w:hAnsi="Times New Roman" w:cs="Times New Roman"/>
+          <w:b/>
+          <w:bCs/>
+          <w:sz w:val="32"/>
+          <w:szCs w:val="32"/>
+        </w:rPr>
+      </w:pPr>
+      <w:r>
+        <w:rPr>
+          <w:rFonts w:ascii="Times New Roman" w:hAnsi="Times New Roman" w:cs="Times New Roman"/>
+          <w:b/>
+          <w:bCs/>
+          <w:sz w:val="32"/>
+          <w:szCs w:val="32"/>
+        </w:rPr>
+        <w:t xml:space="preserve">1 </w:t>
+      </w:r>
+      <w:r>
+        <w:rPr>
+          <w:rFonts w:ascii="Times New Roman" w:hAnsi="Times New Roman" w:cs="Times New Roman"/>
+          <w:b/>
+          <w:bCs/>
+          <w:sz w:val="32"/>
+          <w:szCs w:val="32"/>
+        </w:rPr>
+        <w:t xml:space="preserve">Цель работы </w:t>
+      </w:r>
+    </w:p>
+    <w:p>
+      <w:pPr>
+        <w:rPr>
+          <w:rFonts w:ascii="Times New Roman" w:hAnsi="Times New Roman" w:cs="Times New Roman"/>
+          <w:sz w:val="32"/>
+          <w:szCs w:val="32"/>
+        </w:rPr>
+      </w:pPr>
+      <w:r>
+        <w:rPr>
+          <w:rFonts w:ascii="Times New Roman" w:hAnsi="Times New Roman" w:cs="Times New Roman"/>
+          <w:sz w:val="32"/>
+          <w:szCs w:val="32"/>
+        </w:rPr>
+        <w:t xml:space="preserve">1.1 </w:t>
+      </w:r>
+      <w:r>
+        <w:rPr>
+          <w:rFonts w:ascii="Times New Roman" w:hAnsi="Times New Roman" w:cs="Times New Roman"/>
+          <w:sz w:val="32"/>
+          <w:szCs w:val="32"/>
+        </w:rPr>
+        <w:t>Изучить методы описания результатов тестирования и разработки ПО.</w:t>
+      </w:r>
+    </w:p>
+    <w:p>
+      <w:pPr>
+        <w:rPr>
+          <w:rFonts w:ascii="Times New Roman" w:hAnsi="Times New Roman" w:cs="Times New Roman"/>
+          <w:sz w:val="32"/>
+          <w:szCs w:val="32"/>
+        </w:rPr>
+      </w:pPr>
     </w:p>
     <w:p>
       <w:pPr>
@@ -11371,218 +12560,270 @@
           <w:sz w:val="32"/>
           <w:szCs w:val="32"/>
         </w:rPr>
-        <w:t xml:space="preserve">3 </w:t>
-      </w:r>
-      <w:r>
-        <w:rPr>
-          <w:rFonts w:ascii="Times New Roman" w:hAnsi="Times New Roman" w:cs="Times New Roman"/>
-          <w:b/>
-          <w:sz w:val="32"/>
-          <w:szCs w:val="32"/>
-        </w:rPr>
-        <w:t>Вывод</w:t>
-      </w:r>
-    </w:p>
-    <w:p>
-      <w:pPr>
-        <w:spacing w:line="278" w:lineRule="auto"/>
-        <w:rPr>
-          <w:rFonts w:ascii="Times New Roman" w:hAnsi="Times New Roman" w:cs="Times New Roman"/>
-          <w:b/>
-          <w:bCs/>
-          <w:sz w:val="32"/>
-          <w:szCs w:val="32"/>
-        </w:rPr>
-      </w:pPr>
-      <w:r>
-        <w:rPr>
-          <w:rFonts w:ascii="Times New Roman" w:hAnsi="Times New Roman" w:cs="Times New Roman"/>
-          <w:sz w:val="32"/>
-          <w:szCs w:val="32"/>
-        </w:rPr>
-        <w:t>Изучили</w:t>
-      </w:r>
-      <w:r>
-        <w:rPr>
-          <w:rFonts w:ascii="Times New Roman" w:hAnsi="Times New Roman" w:cs="Times New Roman"/>
-          <w:sz w:val="32"/>
-          <w:szCs w:val="32"/>
-        </w:rPr>
-        <w:t xml:space="preserve"> методы инспектирования кода программы и </w:t>
-      </w:r>
-      <w:r>
-        <w:rPr>
-          <w:rFonts w:ascii="Times New Roman" w:hAnsi="Times New Roman" w:cs="Times New Roman"/>
-          <w:sz w:val="32"/>
-          <w:szCs w:val="32"/>
-        </w:rPr>
-        <w:t>научились</w:t>
-      </w:r>
-      <w:r>
-        <w:rPr>
-          <w:rFonts w:ascii="Times New Roman" w:hAnsi="Times New Roman" w:cs="Times New Roman"/>
-          <w:sz w:val="32"/>
-          <w:szCs w:val="32"/>
-        </w:rPr>
-        <w:t xml:space="preserve"> применять их на практике для повышения качества программного обеспечения</w:t>
-      </w:r>
-      <w:r>
-        <w:rPr>
-          <w:rFonts w:ascii="Times New Roman" w:hAnsi="Times New Roman" w:cs="Times New Roman"/>
-          <w:sz w:val="32"/>
-          <w:szCs w:val="32"/>
-        </w:rPr>
-        <w:t>.</w:t>
-      </w:r>
-      <w:r>
-        <w:rPr>
-          <w:rFonts w:ascii="Times New Roman" w:hAnsi="Times New Roman" w:cs="Times New Roman"/>
-          <w:b/>
-          <w:bCs/>
-          <w:sz w:val="32"/>
-          <w:szCs w:val="32"/>
-        </w:rPr>
-        <w:br w:type="page"/>
-      </w:r>
-    </w:p>
-    <w:p>
-      <w:pPr>
-        <w:rPr>
-          <w:rFonts w:ascii="Times New Roman" w:hAnsi="Times New Roman" w:cs="Times New Roman"/>
-          <w:b/>
-          <w:bCs/>
-          <w:sz w:val="32"/>
-          <w:szCs w:val="32"/>
-        </w:rPr>
-      </w:pPr>
-      <w:r>
-        <w:rPr>
-          <w:rFonts w:ascii="Times New Roman" w:hAnsi="Times New Roman" w:cs="Times New Roman"/>
-          <w:b/>
-          <w:bCs/>
-          <w:sz w:val="32"/>
-          <w:szCs w:val="32"/>
-        </w:rPr>
-        <w:lastRenderedPageBreak/>
-        <w:t>Практическая работа №</w:t>
-      </w:r>
-      <w:r>
-        <w:rPr>
-          <w:rFonts w:ascii="Times New Roman" w:hAnsi="Times New Roman" w:cs="Times New Roman"/>
-          <w:b/>
-          <w:bCs/>
-          <w:sz w:val="32"/>
-          <w:szCs w:val="32"/>
-        </w:rPr>
-        <w:t>5</w:t>
-      </w:r>
-      <w:r>
-        <w:rPr>
-          <w:rFonts w:ascii="Times New Roman" w:hAnsi="Times New Roman" w:cs="Times New Roman"/>
-          <w:b/>
-          <w:bCs/>
-          <w:sz w:val="32"/>
-          <w:szCs w:val="32"/>
-        </w:rPr>
-        <w:t xml:space="preserve"> «</w:t>
-      </w:r>
-      <w:r>
-        <w:rPr>
-          <w:rFonts w:ascii="Times New Roman" w:hAnsi="Times New Roman" w:cs="Times New Roman"/>
-          <w:b/>
-          <w:bCs/>
-          <w:sz w:val="32"/>
-          <w:szCs w:val="32"/>
-        </w:rPr>
-        <w:t>Описание результатов разработки и тестирования ПО</w:t>
-      </w:r>
-      <w:r>
-        <w:rPr>
-          <w:rFonts w:ascii="Times New Roman" w:hAnsi="Times New Roman" w:cs="Times New Roman"/>
-          <w:b/>
-          <w:bCs/>
-          <w:sz w:val="32"/>
-          <w:szCs w:val="32"/>
-        </w:rPr>
-        <w:t>»</w:t>
-      </w:r>
-    </w:p>
-    <w:p>
-      <w:pPr>
-        <w:spacing w:line="278" w:lineRule="auto"/>
-        <w:rPr>
-          <w:rFonts w:ascii="Times New Roman" w:hAnsi="Times New Roman" w:cs="Times New Roman"/>
-          <w:b/>
-          <w:bCs/>
-          <w:sz w:val="32"/>
-          <w:szCs w:val="32"/>
-        </w:rPr>
-      </w:pPr>
-    </w:p>
-    <w:p>
-      <w:pPr>
-        <w:rPr>
-          <w:rFonts w:ascii="Times New Roman" w:hAnsi="Times New Roman" w:cs="Times New Roman"/>
-          <w:b/>
-          <w:bCs/>
-          <w:sz w:val="32"/>
-          <w:szCs w:val="32"/>
-        </w:rPr>
-      </w:pPr>
-      <w:r>
-        <w:rPr>
-          <w:rFonts w:ascii="Times New Roman" w:hAnsi="Times New Roman" w:cs="Times New Roman"/>
-          <w:b/>
-          <w:bCs/>
-          <w:sz w:val="32"/>
-          <w:szCs w:val="32"/>
-        </w:rPr>
-        <w:t xml:space="preserve">1 </w:t>
-      </w:r>
-      <w:r>
-        <w:rPr>
-          <w:rFonts w:ascii="Times New Roman" w:hAnsi="Times New Roman" w:cs="Times New Roman"/>
-          <w:b/>
-          <w:bCs/>
-          <w:sz w:val="32"/>
-          <w:szCs w:val="32"/>
-        </w:rPr>
-        <w:t xml:space="preserve">Цель работы </w:t>
-      </w:r>
-    </w:p>
-    <w:p>
-      <w:pPr>
-        <w:rPr>
-          <w:rFonts w:ascii="Times New Roman" w:hAnsi="Times New Roman" w:cs="Times New Roman"/>
-          <w:sz w:val="32"/>
-          <w:szCs w:val="32"/>
-        </w:rPr>
-      </w:pPr>
-      <w:r>
-        <w:rPr>
-          <w:rFonts w:ascii="Times New Roman" w:hAnsi="Times New Roman" w:cs="Times New Roman"/>
-          <w:sz w:val="32"/>
-          <w:szCs w:val="32"/>
-        </w:rPr>
-        <w:t xml:space="preserve">1.1 </w:t>
-      </w:r>
-      <w:r>
-        <w:rPr>
-          <w:rFonts w:ascii="Times New Roman" w:hAnsi="Times New Roman" w:cs="Times New Roman"/>
-          <w:sz w:val="32"/>
-          <w:szCs w:val="32"/>
-        </w:rPr>
-        <w:t>Изучить методы описания результатов тестирования и разработки ПО.</w:t>
-      </w:r>
-    </w:p>
-    <w:p>
-      <w:pPr>
-        <w:rPr>
-          <w:rFonts w:ascii="Times New Roman" w:hAnsi="Times New Roman" w:cs="Times New Roman"/>
-          <w:sz w:val="32"/>
-          <w:szCs w:val="32"/>
-        </w:rPr>
-      </w:pPr>
+        <w:t xml:space="preserve">2 </w:t>
+      </w:r>
+      <w:r>
+        <w:rPr>
+          <w:rFonts w:ascii="Times New Roman" w:hAnsi="Times New Roman" w:cs="Times New Roman"/>
+          <w:b/>
+          <w:sz w:val="32"/>
+          <w:szCs w:val="32"/>
+        </w:rPr>
+        <w:t>Контрольные вопросы</w:t>
+      </w:r>
+    </w:p>
+    <w:p>
+      <w:pPr>
+        <w:rPr>
+          <w:rFonts w:ascii="Times New Roman" w:hAnsi="Times New Roman" w:cs="Times New Roman"/>
+          <w:sz w:val="32"/>
+          <w:szCs w:val="32"/>
+        </w:rPr>
+      </w:pPr>
+      <w:r>
+        <w:rPr>
+          <w:rFonts w:ascii="Times New Roman" w:hAnsi="Times New Roman" w:cs="Times New Roman"/>
+          <w:sz w:val="32"/>
+          <w:szCs w:val="32"/>
+        </w:rPr>
+        <w:t xml:space="preserve">2.1 </w:t>
+      </w:r>
+      <w:r>
+        <w:rPr>
+          <w:rFonts w:ascii="Times New Roman" w:hAnsi="Times New Roman" w:cs="Times New Roman"/>
+          <w:sz w:val="32"/>
+          <w:szCs w:val="32"/>
+        </w:rPr>
+        <w:t>Какие основные пункты должна содержать презентация ПО?</w:t>
+      </w:r>
+    </w:p>
+    <w:p>
+      <w:pPr>
+        <w:rPr>
+          <w:rFonts w:ascii="Times New Roman" w:hAnsi="Times New Roman" w:cs="Times New Roman"/>
+          <w:sz w:val="32"/>
+          <w:szCs w:val="32"/>
+        </w:rPr>
+      </w:pPr>
+      <w:r>
+        <w:rPr>
+          <w:rFonts w:ascii="Times New Roman" w:hAnsi="Times New Roman" w:cs="Times New Roman"/>
+          <w:sz w:val="32"/>
+          <w:szCs w:val="32"/>
+        </w:rPr>
+        <w:t>Основные функции, которые должны содержаться в презентации ПО</w:t>
+      </w:r>
+      <w:r>
+        <w:rPr>
+          <w:rFonts w:ascii="Times New Roman" w:hAnsi="Times New Roman" w:cs="Times New Roman"/>
+          <w:sz w:val="32"/>
+          <w:szCs w:val="32"/>
+        </w:rPr>
+        <w:t xml:space="preserve">: </w:t>
+      </w:r>
+    </w:p>
+    <w:p>
+      <w:pPr>
+        <w:rPr>
+          <w:rFonts w:ascii="Times New Roman" w:hAnsi="Times New Roman" w:cs="Times New Roman"/>
+          <w:sz w:val="32"/>
+          <w:szCs w:val="32"/>
+        </w:rPr>
+      </w:pPr>
+      <w:r>
+        <w:rPr>
+          <w:rFonts w:ascii="Times New Roman" w:hAnsi="Times New Roman" w:cs="Times New Roman"/>
+          <w:sz w:val="32"/>
+          <w:szCs w:val="32"/>
+        </w:rPr>
+        <w:t>- актуальность, цель, задача;</w:t>
+      </w:r>
+    </w:p>
+    <w:p>
+      <w:pPr>
+        <w:rPr>
+          <w:rFonts w:ascii="Times New Roman" w:hAnsi="Times New Roman" w:cs="Times New Roman"/>
+          <w:sz w:val="32"/>
+          <w:szCs w:val="32"/>
+        </w:rPr>
+      </w:pPr>
+      <w:r>
+        <w:rPr>
+          <w:rFonts w:ascii="Times New Roman" w:hAnsi="Times New Roman" w:cs="Times New Roman"/>
+          <w:sz w:val="32"/>
+          <w:szCs w:val="32"/>
+        </w:rPr>
+        <w:t>- используемые технологии;</w:t>
+      </w:r>
+    </w:p>
+    <w:p>
+      <w:pPr>
+        <w:rPr>
+          <w:rFonts w:ascii="Times New Roman" w:hAnsi="Times New Roman" w:cs="Times New Roman"/>
+          <w:sz w:val="32"/>
+          <w:szCs w:val="32"/>
+        </w:rPr>
+      </w:pPr>
+      <w:r>
+        <w:rPr>
+          <w:rFonts w:ascii="Times New Roman" w:hAnsi="Times New Roman" w:cs="Times New Roman"/>
+          <w:sz w:val="32"/>
+          <w:szCs w:val="32"/>
+        </w:rPr>
+        <w:t>- проектирование, основные функции;</w:t>
+      </w:r>
+    </w:p>
+    <w:p>
+      <w:pPr>
+        <w:rPr>
+          <w:rFonts w:ascii="Times New Roman" w:hAnsi="Times New Roman" w:cs="Times New Roman"/>
+          <w:sz w:val="32"/>
+          <w:szCs w:val="32"/>
+        </w:rPr>
+      </w:pPr>
+      <w:r>
+        <w:rPr>
+          <w:rFonts w:ascii="Times New Roman" w:hAnsi="Times New Roman" w:cs="Times New Roman"/>
+          <w:sz w:val="32"/>
+          <w:szCs w:val="32"/>
+        </w:rPr>
+        <w:t>- результаты тестирования;</w:t>
+      </w:r>
+    </w:p>
+    <w:p>
+      <w:pPr>
+        <w:rPr>
+          <w:rFonts w:ascii="Times New Roman" w:hAnsi="Times New Roman" w:cs="Times New Roman"/>
+          <w:sz w:val="32"/>
+          <w:szCs w:val="32"/>
+        </w:rPr>
+      </w:pPr>
+      <w:r>
+        <w:rPr>
+          <w:rFonts w:ascii="Times New Roman" w:hAnsi="Times New Roman" w:cs="Times New Roman"/>
+          <w:sz w:val="32"/>
+          <w:szCs w:val="32"/>
+        </w:rPr>
+        <w:t>- характери</w:t>
+      </w:r>
+      <w:r>
+        <w:rPr>
+          <w:rFonts w:ascii="Times New Roman" w:hAnsi="Times New Roman" w:cs="Times New Roman"/>
+          <w:sz w:val="32"/>
+          <w:szCs w:val="32"/>
+        </w:rPr>
+        <w:t>с</w:t>
+      </w:r>
+      <w:r>
+        <w:rPr>
+          <w:rFonts w:ascii="Times New Roman" w:hAnsi="Times New Roman" w:cs="Times New Roman"/>
+          <w:sz w:val="32"/>
+          <w:szCs w:val="32"/>
+        </w:rPr>
+        <w:t>тики, возможности;</w:t>
+      </w:r>
+    </w:p>
+    <w:p>
+      <w:pPr>
+        <w:rPr>
+          <w:rFonts w:ascii="Times New Roman" w:hAnsi="Times New Roman" w:cs="Times New Roman"/>
+          <w:sz w:val="32"/>
+          <w:szCs w:val="32"/>
+        </w:rPr>
+      </w:pPr>
+      <w:r>
+        <w:rPr>
+          <w:rFonts w:ascii="Times New Roman" w:hAnsi="Times New Roman" w:cs="Times New Roman"/>
+          <w:sz w:val="32"/>
+          <w:szCs w:val="32"/>
+        </w:rPr>
+        <w:t>- планы на будущее</w:t>
+      </w:r>
+      <w:r>
+        <w:rPr>
+          <w:rFonts w:ascii="Times New Roman" w:hAnsi="Times New Roman" w:cs="Times New Roman"/>
+          <w:sz w:val="32"/>
+          <w:szCs w:val="32"/>
+        </w:rPr>
+        <w:t>,</w:t>
+      </w:r>
+      <w:r>
+        <w:rPr>
+          <w:rFonts w:ascii="Times New Roman" w:hAnsi="Times New Roman" w:cs="Times New Roman"/>
+          <w:sz w:val="32"/>
+          <w:szCs w:val="32"/>
+        </w:rPr>
+        <w:t xml:space="preserve"> выводы.</w:t>
+      </w:r>
+    </w:p>
+    <w:p>
+      <w:pPr>
+        <w:rPr>
+          <w:rFonts w:ascii="Times New Roman" w:hAnsi="Times New Roman" w:cs="Times New Roman"/>
+          <w:sz w:val="32"/>
+          <w:szCs w:val="32"/>
+        </w:rPr>
+      </w:pPr>
+    </w:p>
+    <w:p>
+      <w:pPr>
+        <w:rPr>
+          <w:rFonts w:ascii="Times New Roman" w:hAnsi="Times New Roman" w:cs="Times New Roman"/>
+          <w:sz w:val="32"/>
+          <w:szCs w:val="32"/>
+        </w:rPr>
+      </w:pPr>
+      <w:r>
+        <w:rPr>
+          <w:rFonts w:ascii="Times New Roman" w:hAnsi="Times New Roman" w:cs="Times New Roman"/>
+          <w:sz w:val="32"/>
+          <w:szCs w:val="32"/>
+        </w:rPr>
+        <w:t xml:space="preserve">2.2 </w:t>
+      </w:r>
+      <w:r>
+        <w:rPr>
+          <w:rFonts w:ascii="Times New Roman" w:hAnsi="Times New Roman" w:cs="Times New Roman"/>
+          <w:sz w:val="32"/>
+          <w:szCs w:val="32"/>
+        </w:rPr>
+        <w:t>На что следует ориентироваться при подготовке презентации ПО?</w:t>
+      </w:r>
+    </w:p>
+    <w:p>
+      <w:pPr>
+        <w:pStyle w:val="a"/>
+        <w:numPr>
+          <w:ilvl w:val="0"/>
+          <w:numId w:val="0"/>
+        </w:numPr>
+        <w:spacing w:line="240" w:lineRule="auto"/>
+        <w:jc w:val="both"/>
+        <w:rPr>
+          <w:rFonts w:ascii="Times New Roman" w:hAnsi="Times New Roman" w:cs="Times New Roman"/>
+          <w:bCs/>
+          <w:sz w:val="32"/>
+          <w:szCs w:val="32"/>
+        </w:rPr>
+      </w:pPr>
+      <w:r>
+        <w:rPr>
+          <w:rFonts w:ascii="Times New Roman" w:hAnsi="Times New Roman" w:cs="Times New Roman"/>
+          <w:bCs/>
+          <w:sz w:val="32"/>
+          <w:szCs w:val="32"/>
+        </w:rPr>
+        <w:t>При подготовке к презентации стоит ориентироваться на целевую аудиторию, и цель самой презентации.</w:t>
+      </w:r>
+      <w:r>
+        <w:rPr>
+          <w:rFonts w:ascii="Times New Roman" w:hAnsi="Times New Roman" w:cs="Times New Roman"/>
+          <w:bCs/>
+          <w:sz w:val="32"/>
+          <w:szCs w:val="32"/>
+        </w:rPr>
+        <w:t xml:space="preserve"> Также стоит учитывать визуальный стиль и логику повествования.</w:t>
+      </w:r>
     </w:p>
     <w:p>
       <w:pPr>
@@ -11601,83 +12842,6 @@
           <w:szCs w:val="32"/>
         </w:rPr>
       </w:pPr>
-      <w:r>
-        <w:rPr>
-          <w:rFonts w:ascii="Times New Roman" w:hAnsi="Times New Roman" w:cs="Times New Roman"/>
-          <w:b/>
-          <w:sz w:val="32"/>
-          <w:szCs w:val="32"/>
-        </w:rPr>
-        <w:t xml:space="preserve">2 </w:t>
-      </w:r>
-      <w:r>
-        <w:rPr>
-          <w:rFonts w:ascii="Times New Roman" w:hAnsi="Times New Roman" w:cs="Times New Roman"/>
-          <w:b/>
-          <w:sz w:val="32"/>
-          <w:szCs w:val="32"/>
-        </w:rPr>
-        <w:t>Контрольные вопросы</w:t>
-      </w:r>
-    </w:p>
-    <w:p>
-      <w:pPr>
-        <w:rPr>
-          <w:rFonts w:ascii="Times New Roman" w:hAnsi="Times New Roman" w:cs="Times New Roman"/>
-          <w:sz w:val="32"/>
-          <w:szCs w:val="32"/>
-        </w:rPr>
-      </w:pPr>
-      <w:r>
-        <w:rPr>
-          <w:rFonts w:ascii="Times New Roman" w:hAnsi="Times New Roman" w:cs="Times New Roman"/>
-          <w:sz w:val="32"/>
-          <w:szCs w:val="32"/>
-        </w:rPr>
-        <w:t xml:space="preserve">2.1 </w:t>
-      </w:r>
-      <w:r>
-        <w:rPr>
-          <w:rFonts w:ascii="Times New Roman" w:hAnsi="Times New Roman" w:cs="Times New Roman"/>
-          <w:sz w:val="32"/>
-          <w:szCs w:val="32"/>
-        </w:rPr>
-        <w:t>Какие основные пункты должна содержать презентация ПО?</w:t>
-      </w:r>
-    </w:p>
-    <w:p>
-      <w:pPr>
-        <w:rPr>
-          <w:rFonts w:ascii="Times New Roman" w:hAnsi="Times New Roman" w:cs="Times New Roman"/>
-          <w:sz w:val="32"/>
-          <w:szCs w:val="32"/>
-        </w:rPr>
-      </w:pPr>
-    </w:p>
-    <w:p>
-      <w:pPr>
-        <w:rPr>
-          <w:rFonts w:ascii="Times New Roman" w:hAnsi="Times New Roman" w:cs="Times New Roman"/>
-          <w:sz w:val="32"/>
-          <w:szCs w:val="32"/>
-        </w:rPr>
-      </w:pPr>
-      <w:r>
-        <w:rPr>
-          <w:rFonts w:ascii="Times New Roman" w:hAnsi="Times New Roman" w:cs="Times New Roman"/>
-          <w:sz w:val="32"/>
-          <w:szCs w:val="32"/>
-        </w:rPr>
-        <w:t xml:space="preserve">2.2 </w:t>
-      </w:r>
-      <w:r>
-        <w:rPr>
-          <w:rFonts w:ascii="Times New Roman" w:hAnsi="Times New Roman" w:cs="Times New Roman"/>
-          <w:sz w:val="32"/>
-          <w:szCs w:val="32"/>
-        </w:rPr>
-        <w:t>На что следует ориентироваться при подготовке презентации ПО?</w:t>
-      </w:r>
     </w:p>
     <w:p>
       <w:pPr>
@@ -11696,6 +12860,235 @@
           <w:szCs w:val="32"/>
         </w:rPr>
       </w:pPr>
+      <w:r>
+        <w:rPr>
+          <w:rFonts w:ascii="Times New Roman" w:hAnsi="Times New Roman" w:cs="Times New Roman"/>
+          <w:b/>
+          <w:sz w:val="32"/>
+          <w:szCs w:val="32"/>
+        </w:rPr>
+        <w:t xml:space="preserve">3 </w:t>
+      </w:r>
+      <w:r>
+        <w:rPr>
+          <w:rFonts w:ascii="Times New Roman" w:hAnsi="Times New Roman" w:cs="Times New Roman"/>
+          <w:b/>
+          <w:sz w:val="32"/>
+          <w:szCs w:val="32"/>
+        </w:rPr>
+        <w:t>Вывод</w:t>
+      </w:r>
+    </w:p>
+    <w:p>
+      <w:pPr>
+        <w:spacing w:line="278" w:lineRule="auto"/>
+        <w:rPr>
+          <w:rFonts w:ascii="Times New Roman" w:hAnsi="Times New Roman" w:cs="Times New Roman"/>
+          <w:b/>
+          <w:bCs/>
+          <w:sz w:val="32"/>
+          <w:szCs w:val="32"/>
+        </w:rPr>
+      </w:pPr>
+      <w:r>
+        <w:rPr>
+          <w:rFonts w:ascii="Times New Roman" w:hAnsi="Times New Roman" w:cs="Times New Roman"/>
+          <w:sz w:val="32"/>
+          <w:szCs w:val="32"/>
+        </w:rPr>
+        <w:t>Изучили</w:t>
+      </w:r>
+      <w:r>
+        <w:rPr>
+          <w:rFonts w:ascii="Times New Roman" w:hAnsi="Times New Roman" w:cs="Times New Roman"/>
+          <w:sz w:val="32"/>
+          <w:szCs w:val="32"/>
+        </w:rPr>
+        <w:t xml:space="preserve"> методы описания результатов тестирования и разработки ПО.</w:t>
+      </w:r>
+      <w:r>
+        <w:rPr>
+          <w:rFonts w:ascii="Times New Roman" w:hAnsi="Times New Roman" w:cs="Times New Roman"/>
+          <w:b/>
+          <w:bCs/>
+          <w:sz w:val="32"/>
+          <w:szCs w:val="32"/>
+        </w:rPr>
+        <w:br w:type="page"/>
+      </w:r>
+    </w:p>
+    <w:p>
+      <w:pPr>
+        <w:rPr>
+          <w:rFonts w:ascii="Times New Roman" w:hAnsi="Times New Roman" w:cs="Times New Roman"/>
+          <w:b/>
+          <w:bCs/>
+          <w:sz w:val="32"/>
+          <w:szCs w:val="32"/>
+        </w:rPr>
+      </w:pPr>
+      <w:r>
+        <w:rPr>
+          <w:rFonts w:ascii="Times New Roman" w:hAnsi="Times New Roman" w:cs="Times New Roman"/>
+          <w:b/>
+          <w:bCs/>
+          <w:sz w:val="32"/>
+          <w:szCs w:val="32"/>
+        </w:rPr>
+        <w:lastRenderedPageBreak/>
+        <w:t>Практическая работа №</w:t>
+      </w:r>
+      <w:r>
+        <w:rPr>
+          <w:rFonts w:ascii="Times New Roman" w:hAnsi="Times New Roman" w:cs="Times New Roman"/>
+          <w:b/>
+          <w:bCs/>
+          <w:sz w:val="32"/>
+          <w:szCs w:val="32"/>
+        </w:rPr>
+        <w:t>6</w:t>
+      </w:r>
+      <w:r>
+        <w:rPr>
+          <w:rFonts w:ascii="Times New Roman" w:hAnsi="Times New Roman" w:cs="Times New Roman"/>
+          <w:b/>
+          <w:bCs/>
+          <w:sz w:val="32"/>
+          <w:szCs w:val="32"/>
+        </w:rPr>
+        <w:t xml:space="preserve"> «</w:t>
+      </w:r>
+      <w:r>
+        <w:rPr>
+          <w:rFonts w:ascii="Times New Roman" w:hAnsi="Times New Roman" w:cs="Times New Roman"/>
+          <w:b/>
+          <w:bCs/>
+          <w:sz w:val="32"/>
+          <w:szCs w:val="32"/>
+        </w:rPr>
+        <w:t>Выполнение схем алгоритмов, программ, данных и систем</w:t>
+      </w:r>
+      <w:r>
+        <w:rPr>
+          <w:rFonts w:ascii="Times New Roman" w:hAnsi="Times New Roman" w:cs="Times New Roman"/>
+          <w:b/>
+          <w:bCs/>
+          <w:sz w:val="32"/>
+          <w:szCs w:val="32"/>
+        </w:rPr>
+        <w:t>»</w:t>
+      </w:r>
+    </w:p>
+    <w:p>
+      <w:pPr>
+        <w:spacing w:line="278" w:lineRule="auto"/>
+        <w:rPr>
+          <w:rFonts w:ascii="Times New Roman" w:hAnsi="Times New Roman" w:cs="Times New Roman"/>
+          <w:b/>
+          <w:bCs/>
+          <w:sz w:val="32"/>
+          <w:szCs w:val="32"/>
+        </w:rPr>
+      </w:pPr>
+    </w:p>
+    <w:p>
+      <w:pPr>
+        <w:rPr>
+          <w:rFonts w:ascii="Times New Roman" w:hAnsi="Times New Roman" w:cs="Times New Roman"/>
+          <w:b/>
+          <w:bCs/>
+          <w:sz w:val="32"/>
+          <w:szCs w:val="32"/>
+        </w:rPr>
+      </w:pPr>
+      <w:r>
+        <w:rPr>
+          <w:rFonts w:ascii="Times New Roman" w:hAnsi="Times New Roman" w:cs="Times New Roman"/>
+          <w:b/>
+          <w:bCs/>
+          <w:sz w:val="32"/>
+          <w:szCs w:val="32"/>
+        </w:rPr>
+        <w:t xml:space="preserve">1 </w:t>
+      </w:r>
+      <w:r>
+        <w:rPr>
+          <w:rFonts w:ascii="Times New Roman" w:hAnsi="Times New Roman" w:cs="Times New Roman"/>
+          <w:b/>
+          <w:bCs/>
+          <w:sz w:val="32"/>
+          <w:szCs w:val="32"/>
+        </w:rPr>
+        <w:t xml:space="preserve">Цель работы </w:t>
+      </w:r>
+    </w:p>
+    <w:p>
+      <w:pPr>
+        <w:rPr>
+          <w:rFonts w:ascii="Times New Roman" w:hAnsi="Times New Roman" w:cs="Times New Roman"/>
+          <w:sz w:val="32"/>
+          <w:szCs w:val="32"/>
+        </w:rPr>
+      </w:pPr>
+      <w:r>
+        <w:rPr>
+          <w:rFonts w:ascii="Times New Roman" w:hAnsi="Times New Roman" w:cs="Times New Roman"/>
+          <w:sz w:val="32"/>
+          <w:szCs w:val="32"/>
+        </w:rPr>
+        <w:t xml:space="preserve">1.1 </w:t>
+      </w:r>
+      <w:r>
+        <w:rPr>
+          <w:rFonts w:ascii="Times New Roman" w:hAnsi="Times New Roman" w:cs="Times New Roman"/>
+          <w:sz w:val="32"/>
+          <w:szCs w:val="32"/>
+        </w:rPr>
+        <w:t xml:space="preserve">Научиться оформлять документацию на программные средства с использованием графических и текстовых редакторов для подготовки документации; </w:t>
+      </w:r>
+    </w:p>
+    <w:p>
+      <w:pPr>
+        <w:rPr>
+          <w:rFonts w:ascii="Times New Roman" w:hAnsi="Times New Roman" w:cs="Times New Roman"/>
+          <w:sz w:val="32"/>
+          <w:szCs w:val="32"/>
+        </w:rPr>
+      </w:pPr>
+      <w:r>
+        <w:rPr>
+          <w:rFonts w:ascii="Times New Roman" w:hAnsi="Times New Roman" w:cs="Times New Roman"/>
+          <w:sz w:val="32"/>
+          <w:szCs w:val="32"/>
+        </w:rPr>
+        <w:t xml:space="preserve">1.2 Научиться оформлять схемы алгоритмов и программ соответственно положениям стандартов. </w:t>
+      </w:r>
+    </w:p>
+    <w:p>
+      <w:pPr>
+        <w:rPr>
+          <w:rFonts w:ascii="Times New Roman" w:hAnsi="Times New Roman" w:cs="Times New Roman"/>
+          <w:sz w:val="32"/>
+          <w:szCs w:val="32"/>
+        </w:rPr>
+      </w:pPr>
+      <w:r>
+        <w:rPr>
+          <w:rFonts w:ascii="Times New Roman" w:hAnsi="Times New Roman" w:cs="Times New Roman"/>
+          <w:sz w:val="32"/>
+          <w:szCs w:val="32"/>
+        </w:rPr>
+        <w:t>1.3 Усвоить основные этапы разработки программного обеспечения; основные принципы технологии структурного и объектно-ориентированного программирования; способы оптимизации и приемы рефакторинга; основные принципы отладки и тестирования программных продуктов; основные положения Единой системы программной документации (ЕСПД); правила выполнения схем алгоритмов, программ, данных и систем.</w:t>
+      </w:r>
+    </w:p>
+    <w:p>
+      <w:pPr>
+        <w:rPr>
+          <w:rFonts w:ascii="Times New Roman" w:hAnsi="Times New Roman" w:cs="Times New Roman"/>
+          <w:sz w:val="32"/>
+          <w:szCs w:val="32"/>
+        </w:rPr>
+      </w:pPr>
     </w:p>
     <w:p>
       <w:pPr>
@@ -11714,6 +13107,527 @@
           <w:szCs w:val="32"/>
         </w:rPr>
       </w:pPr>
+      <w:r>
+        <w:rPr>
+          <w:rFonts w:ascii="Times New Roman" w:hAnsi="Times New Roman" w:cs="Times New Roman"/>
+          <w:b/>
+          <w:sz w:val="32"/>
+          <w:szCs w:val="32"/>
+        </w:rPr>
+        <w:t xml:space="preserve">2 </w:t>
+      </w:r>
+      <w:r>
+        <w:rPr>
+          <w:rFonts w:ascii="Times New Roman" w:hAnsi="Times New Roman" w:cs="Times New Roman"/>
+          <w:b/>
+          <w:sz w:val="32"/>
+          <w:szCs w:val="32"/>
+        </w:rPr>
+        <w:t>Контрольные вопросы</w:t>
+      </w:r>
+    </w:p>
+    <w:p>
+      <w:pPr>
+        <w:rPr>
+          <w:rFonts w:ascii="Times New Roman" w:hAnsi="Times New Roman" w:cs="Times New Roman"/>
+          <w:sz w:val="32"/>
+          <w:szCs w:val="32"/>
+        </w:rPr>
+      </w:pPr>
+      <w:r>
+        <w:rPr>
+          <w:rFonts w:ascii="Times New Roman" w:hAnsi="Times New Roman" w:cs="Times New Roman"/>
+          <w:sz w:val="32"/>
+          <w:szCs w:val="32"/>
+        </w:rPr>
+        <w:t xml:space="preserve">2.1 </w:t>
+      </w:r>
+      <w:r>
+        <w:rPr>
+          <w:rFonts w:ascii="Times New Roman" w:hAnsi="Times New Roman" w:cs="Times New Roman"/>
+          <w:sz w:val="32"/>
+          <w:szCs w:val="32"/>
+        </w:rPr>
+        <w:t>Из каких элементов состоят схемы алгоритмов, программ, данных и систем?</w:t>
+      </w:r>
+    </w:p>
+    <w:p>
+      <w:pPr>
+        <w:rPr>
+          <w:rFonts w:ascii="Times New Roman" w:hAnsi="Times New Roman" w:cs="Times New Roman"/>
+          <w:sz w:val="32"/>
+          <w:szCs w:val="32"/>
+        </w:rPr>
+      </w:pPr>
+    </w:p>
+    <w:p>
+      <w:pPr>
+        <w:rPr>
+          <w:rFonts w:ascii="Times New Roman" w:hAnsi="Times New Roman" w:cs="Times New Roman"/>
+          <w:sz w:val="32"/>
+          <w:szCs w:val="32"/>
+        </w:rPr>
+      </w:pPr>
+      <w:r>
+        <w:rPr>
+          <w:rFonts w:ascii="Times New Roman" w:hAnsi="Times New Roman" w:cs="Times New Roman"/>
+          <w:sz w:val="32"/>
+          <w:szCs w:val="32"/>
+        </w:rPr>
+        <w:t>2</w:t>
+      </w:r>
+      <w:r>
+        <w:rPr>
+          <w:rFonts w:ascii="Times New Roman" w:hAnsi="Times New Roman" w:cs="Times New Roman"/>
+          <w:sz w:val="32"/>
+          <w:szCs w:val="32"/>
+        </w:rPr>
+        <w:t xml:space="preserve">.2 Что понимается под схемой? </w:t>
+      </w:r>
+    </w:p>
+    <w:p>
+      <w:pPr>
+        <w:rPr>
+          <w:rFonts w:ascii="Times New Roman" w:hAnsi="Times New Roman" w:cs="Times New Roman"/>
+          <w:sz w:val="32"/>
+          <w:szCs w:val="32"/>
+        </w:rPr>
+      </w:pPr>
+    </w:p>
+    <w:p>
+      <w:pPr>
+        <w:rPr>
+          <w:rFonts w:ascii="Times New Roman" w:hAnsi="Times New Roman" w:cs="Times New Roman"/>
+          <w:sz w:val="32"/>
+          <w:szCs w:val="32"/>
+        </w:rPr>
+      </w:pPr>
+      <w:r>
+        <w:rPr>
+          <w:rFonts w:ascii="Times New Roman" w:hAnsi="Times New Roman" w:cs="Times New Roman"/>
+          <w:sz w:val="32"/>
+          <w:szCs w:val="32"/>
+        </w:rPr>
+        <w:t>2</w:t>
+      </w:r>
+      <w:r>
+        <w:rPr>
+          <w:rFonts w:ascii="Times New Roman" w:hAnsi="Times New Roman" w:cs="Times New Roman"/>
+          <w:sz w:val="32"/>
+          <w:szCs w:val="32"/>
+        </w:rPr>
+        <w:t xml:space="preserve">.3 Какое определение у схемы данных? </w:t>
+      </w:r>
+    </w:p>
+    <w:p>
+      <w:pPr>
+        <w:rPr>
+          <w:rFonts w:ascii="Times New Roman" w:hAnsi="Times New Roman" w:cs="Times New Roman"/>
+          <w:sz w:val="32"/>
+          <w:szCs w:val="32"/>
+        </w:rPr>
+      </w:pPr>
+    </w:p>
+    <w:p>
+      <w:pPr>
+        <w:rPr>
+          <w:rFonts w:ascii="Times New Roman" w:hAnsi="Times New Roman" w:cs="Times New Roman"/>
+          <w:sz w:val="32"/>
+          <w:szCs w:val="32"/>
+        </w:rPr>
+      </w:pPr>
+      <w:r>
+        <w:rPr>
+          <w:rFonts w:ascii="Times New Roman" w:hAnsi="Times New Roman" w:cs="Times New Roman"/>
+          <w:sz w:val="32"/>
+          <w:szCs w:val="32"/>
+        </w:rPr>
+        <w:t>2</w:t>
+      </w:r>
+      <w:r>
+        <w:rPr>
+          <w:rFonts w:ascii="Times New Roman" w:hAnsi="Times New Roman" w:cs="Times New Roman"/>
+          <w:sz w:val="32"/>
+          <w:szCs w:val="32"/>
+        </w:rPr>
+        <w:t xml:space="preserve">.4 Какое определение у схемы программы? </w:t>
+      </w:r>
+    </w:p>
+    <w:p>
+      <w:pPr>
+        <w:rPr>
+          <w:rFonts w:ascii="Times New Roman" w:hAnsi="Times New Roman" w:cs="Times New Roman"/>
+          <w:sz w:val="32"/>
+          <w:szCs w:val="32"/>
+        </w:rPr>
+      </w:pPr>
+    </w:p>
+    <w:p>
+      <w:pPr>
+        <w:rPr>
+          <w:rFonts w:ascii="Times New Roman" w:hAnsi="Times New Roman" w:cs="Times New Roman"/>
+          <w:sz w:val="32"/>
+          <w:szCs w:val="32"/>
+        </w:rPr>
+      </w:pPr>
+      <w:r>
+        <w:rPr>
+          <w:rFonts w:ascii="Times New Roman" w:hAnsi="Times New Roman" w:cs="Times New Roman"/>
+          <w:sz w:val="32"/>
+          <w:szCs w:val="32"/>
+        </w:rPr>
+        <w:t>2</w:t>
+      </w:r>
+      <w:r>
+        <w:rPr>
+          <w:rFonts w:ascii="Times New Roman" w:hAnsi="Times New Roman" w:cs="Times New Roman"/>
+          <w:sz w:val="32"/>
+          <w:szCs w:val="32"/>
+        </w:rPr>
+        <w:t xml:space="preserve">.5 Какое определение у схемы работы системы? </w:t>
+      </w:r>
+    </w:p>
+    <w:p>
+      <w:pPr>
+        <w:rPr>
+          <w:rFonts w:ascii="Times New Roman" w:hAnsi="Times New Roman" w:cs="Times New Roman"/>
+          <w:sz w:val="32"/>
+          <w:szCs w:val="32"/>
+        </w:rPr>
+      </w:pPr>
+    </w:p>
+    <w:p>
+      <w:pPr>
+        <w:rPr>
+          <w:rFonts w:ascii="Times New Roman" w:hAnsi="Times New Roman" w:cs="Times New Roman"/>
+          <w:sz w:val="32"/>
+          <w:szCs w:val="32"/>
+        </w:rPr>
+      </w:pPr>
+      <w:r>
+        <w:rPr>
+          <w:rFonts w:ascii="Times New Roman" w:hAnsi="Times New Roman" w:cs="Times New Roman"/>
+          <w:sz w:val="32"/>
+          <w:szCs w:val="32"/>
+        </w:rPr>
+        <w:t>2</w:t>
+      </w:r>
+      <w:r>
+        <w:rPr>
+          <w:rFonts w:ascii="Times New Roman" w:hAnsi="Times New Roman" w:cs="Times New Roman"/>
+          <w:sz w:val="32"/>
+          <w:szCs w:val="32"/>
+        </w:rPr>
+        <w:t xml:space="preserve">.6 Какое определение у схемы взаимодействия программ? </w:t>
+      </w:r>
+    </w:p>
+    <w:p>
+      <w:pPr>
+        <w:rPr>
+          <w:rFonts w:ascii="Times New Roman" w:hAnsi="Times New Roman" w:cs="Times New Roman"/>
+          <w:sz w:val="32"/>
+          <w:szCs w:val="32"/>
+        </w:rPr>
+      </w:pPr>
+    </w:p>
+    <w:p>
+      <w:pPr>
+        <w:rPr>
+          <w:rFonts w:ascii="Times New Roman" w:hAnsi="Times New Roman" w:cs="Times New Roman"/>
+          <w:sz w:val="32"/>
+          <w:szCs w:val="32"/>
+        </w:rPr>
+      </w:pPr>
+      <w:r>
+        <w:rPr>
+          <w:rFonts w:ascii="Times New Roman" w:hAnsi="Times New Roman" w:cs="Times New Roman"/>
+          <w:sz w:val="32"/>
+          <w:szCs w:val="32"/>
+        </w:rPr>
+        <w:lastRenderedPageBreak/>
+        <w:t>2</w:t>
+      </w:r>
+      <w:r>
+        <w:rPr>
+          <w:rFonts w:ascii="Times New Roman" w:hAnsi="Times New Roman" w:cs="Times New Roman"/>
+          <w:sz w:val="32"/>
+          <w:szCs w:val="32"/>
+        </w:rPr>
+        <w:t xml:space="preserve">.7 Какое определение у схемы ресурсов системы? </w:t>
+      </w:r>
+    </w:p>
+    <w:p>
+      <w:pPr>
+        <w:rPr>
+          <w:rFonts w:ascii="Times New Roman" w:hAnsi="Times New Roman" w:cs="Times New Roman"/>
+          <w:sz w:val="32"/>
+          <w:szCs w:val="32"/>
+        </w:rPr>
+      </w:pPr>
+    </w:p>
+    <w:p>
+      <w:pPr>
+        <w:rPr>
+          <w:rFonts w:ascii="Times New Roman" w:hAnsi="Times New Roman" w:cs="Times New Roman"/>
+          <w:sz w:val="32"/>
+          <w:szCs w:val="32"/>
+        </w:rPr>
+      </w:pPr>
+      <w:r>
+        <w:rPr>
+          <w:rFonts w:ascii="Times New Roman" w:hAnsi="Times New Roman" w:cs="Times New Roman"/>
+          <w:sz w:val="32"/>
+          <w:szCs w:val="32"/>
+        </w:rPr>
+        <w:t>2</w:t>
+      </w:r>
+      <w:r>
+        <w:rPr>
+          <w:rFonts w:ascii="Times New Roman" w:hAnsi="Times New Roman" w:cs="Times New Roman"/>
+          <w:sz w:val="32"/>
+          <w:szCs w:val="32"/>
+        </w:rPr>
+        <w:t xml:space="preserve">.8 Какие символы данных (процесса, линий, специальные символы) вы знаете, как они изображаются, каково их назначение? </w:t>
+      </w:r>
+    </w:p>
+    <w:p>
+      <w:pPr>
+        <w:rPr>
+          <w:rFonts w:ascii="Times New Roman" w:hAnsi="Times New Roman" w:cs="Times New Roman"/>
+          <w:sz w:val="32"/>
+          <w:szCs w:val="32"/>
+        </w:rPr>
+      </w:pPr>
+    </w:p>
+    <w:p>
+      <w:pPr>
+        <w:rPr>
+          <w:rFonts w:ascii="Times New Roman" w:hAnsi="Times New Roman" w:cs="Times New Roman"/>
+          <w:sz w:val="32"/>
+          <w:szCs w:val="32"/>
+        </w:rPr>
+      </w:pPr>
+      <w:r>
+        <w:rPr>
+          <w:rFonts w:ascii="Times New Roman" w:hAnsi="Times New Roman" w:cs="Times New Roman"/>
+          <w:sz w:val="32"/>
+          <w:szCs w:val="32"/>
+        </w:rPr>
+        <w:t>2</w:t>
+      </w:r>
+      <w:r>
+        <w:rPr>
+          <w:rFonts w:ascii="Times New Roman" w:hAnsi="Times New Roman" w:cs="Times New Roman"/>
+          <w:sz w:val="32"/>
+          <w:szCs w:val="32"/>
+        </w:rPr>
+        <w:t xml:space="preserve">.9 Какова должна быть величина символов, используемых при выполнении схемы алгоритма? Как выбрать высоту символа? Как выбрать ширину символа? </w:t>
+      </w:r>
+    </w:p>
+    <w:p>
+      <w:pPr>
+        <w:rPr>
+          <w:rFonts w:ascii="Times New Roman" w:hAnsi="Times New Roman" w:cs="Times New Roman"/>
+          <w:sz w:val="32"/>
+          <w:szCs w:val="32"/>
+        </w:rPr>
+      </w:pPr>
+    </w:p>
+    <w:p>
+      <w:pPr>
+        <w:rPr>
+          <w:rFonts w:ascii="Times New Roman" w:hAnsi="Times New Roman" w:cs="Times New Roman"/>
+          <w:sz w:val="32"/>
+          <w:szCs w:val="32"/>
+        </w:rPr>
+      </w:pPr>
+      <w:r>
+        <w:rPr>
+          <w:rFonts w:ascii="Times New Roman" w:hAnsi="Times New Roman" w:cs="Times New Roman"/>
+          <w:sz w:val="32"/>
+          <w:szCs w:val="32"/>
+        </w:rPr>
+        <w:t>2</w:t>
+      </w:r>
+      <w:r>
+        <w:rPr>
+          <w:rFonts w:ascii="Times New Roman" w:hAnsi="Times New Roman" w:cs="Times New Roman"/>
+          <w:sz w:val="32"/>
+          <w:szCs w:val="32"/>
+        </w:rPr>
+        <w:t xml:space="preserve">.10 Какие правила применения символов вы знаете? </w:t>
+      </w:r>
+    </w:p>
+    <w:p>
+      <w:pPr>
+        <w:rPr>
+          <w:rFonts w:ascii="Times New Roman" w:hAnsi="Times New Roman" w:cs="Times New Roman"/>
+          <w:sz w:val="32"/>
+          <w:szCs w:val="32"/>
+        </w:rPr>
+      </w:pPr>
+    </w:p>
+    <w:p>
+      <w:pPr>
+        <w:rPr>
+          <w:rFonts w:ascii="Times New Roman" w:hAnsi="Times New Roman" w:cs="Times New Roman"/>
+          <w:sz w:val="32"/>
+          <w:szCs w:val="32"/>
+        </w:rPr>
+      </w:pPr>
+      <w:r>
+        <w:rPr>
+          <w:rFonts w:ascii="Times New Roman" w:hAnsi="Times New Roman" w:cs="Times New Roman"/>
+          <w:sz w:val="32"/>
+          <w:szCs w:val="32"/>
+        </w:rPr>
+        <w:t>2</w:t>
+      </w:r>
+      <w:r>
+        <w:rPr>
+          <w:rFonts w:ascii="Times New Roman" w:hAnsi="Times New Roman" w:cs="Times New Roman"/>
+          <w:sz w:val="32"/>
+          <w:szCs w:val="32"/>
+        </w:rPr>
+        <w:t xml:space="preserve">.11 Какие правила выполнения соединений вы знаете? </w:t>
+      </w:r>
+    </w:p>
+    <w:p>
+      <w:pPr>
+        <w:rPr>
+          <w:rFonts w:ascii="Times New Roman" w:hAnsi="Times New Roman" w:cs="Times New Roman"/>
+          <w:sz w:val="32"/>
+          <w:szCs w:val="32"/>
+        </w:rPr>
+      </w:pPr>
+    </w:p>
+    <w:p>
+      <w:pPr>
+        <w:rPr>
+          <w:rFonts w:ascii="Times New Roman" w:hAnsi="Times New Roman" w:cs="Times New Roman"/>
+          <w:sz w:val="32"/>
+          <w:szCs w:val="32"/>
+        </w:rPr>
+      </w:pPr>
+      <w:r>
+        <w:rPr>
+          <w:rFonts w:ascii="Times New Roman" w:hAnsi="Times New Roman" w:cs="Times New Roman"/>
+          <w:sz w:val="32"/>
+          <w:szCs w:val="32"/>
+        </w:rPr>
+        <w:t>2</w:t>
+      </w:r>
+      <w:r>
+        <w:rPr>
+          <w:rFonts w:ascii="Times New Roman" w:hAnsi="Times New Roman" w:cs="Times New Roman"/>
+          <w:sz w:val="32"/>
+          <w:szCs w:val="32"/>
+        </w:rPr>
+        <w:t xml:space="preserve">.12 Чем отличается основной символ от специфического? </w:t>
+      </w:r>
+    </w:p>
+    <w:p>
+      <w:pPr>
+        <w:rPr>
+          <w:rFonts w:ascii="Times New Roman" w:hAnsi="Times New Roman" w:cs="Times New Roman"/>
+          <w:sz w:val="32"/>
+          <w:szCs w:val="32"/>
+        </w:rPr>
+      </w:pPr>
+    </w:p>
+    <w:p>
+      <w:pPr>
+        <w:rPr>
+          <w:rFonts w:ascii="Times New Roman" w:hAnsi="Times New Roman" w:cs="Times New Roman"/>
+          <w:sz w:val="32"/>
+          <w:szCs w:val="32"/>
+        </w:rPr>
+      </w:pPr>
+      <w:r>
+        <w:rPr>
+          <w:rFonts w:ascii="Times New Roman" w:hAnsi="Times New Roman" w:cs="Times New Roman"/>
+          <w:sz w:val="32"/>
+          <w:szCs w:val="32"/>
+        </w:rPr>
+        <w:t>2</w:t>
+      </w:r>
+      <w:r>
+        <w:rPr>
+          <w:rFonts w:ascii="Times New Roman" w:hAnsi="Times New Roman" w:cs="Times New Roman"/>
+          <w:sz w:val="32"/>
+          <w:szCs w:val="32"/>
+        </w:rPr>
+        <w:t xml:space="preserve">.13 Как в программе «Microsoft Office Visio» / «Draw.io» создать набор элементов? </w:t>
+      </w:r>
+    </w:p>
+    <w:p>
+      <w:pPr>
+        <w:rPr>
+          <w:rFonts w:ascii="Times New Roman" w:hAnsi="Times New Roman" w:cs="Times New Roman"/>
+          <w:sz w:val="32"/>
+          <w:szCs w:val="32"/>
+        </w:rPr>
+      </w:pPr>
+    </w:p>
+    <w:p>
+      <w:pPr>
+        <w:rPr>
+          <w:rFonts w:ascii="Times New Roman" w:hAnsi="Times New Roman" w:cs="Times New Roman"/>
+          <w:sz w:val="32"/>
+          <w:szCs w:val="32"/>
+        </w:rPr>
+      </w:pPr>
+      <w:r>
+        <w:rPr>
+          <w:rFonts w:ascii="Times New Roman" w:hAnsi="Times New Roman" w:cs="Times New Roman"/>
+          <w:sz w:val="32"/>
+          <w:szCs w:val="32"/>
+        </w:rPr>
+        <w:t>2</w:t>
+      </w:r>
+      <w:r>
+        <w:rPr>
+          <w:rFonts w:ascii="Times New Roman" w:hAnsi="Times New Roman" w:cs="Times New Roman"/>
+          <w:sz w:val="32"/>
+          <w:szCs w:val="32"/>
+        </w:rPr>
+        <w:t xml:space="preserve">.14 Как в программе «Microsoft Office Visio» / «Draw.io» изменить размер 7 и положение на листе символа, линии? </w:t>
+      </w:r>
+    </w:p>
+    <w:p>
+      <w:pPr>
+        <w:rPr>
+          <w:rFonts w:ascii="Times New Roman" w:hAnsi="Times New Roman" w:cs="Times New Roman"/>
+          <w:sz w:val="32"/>
+          <w:szCs w:val="32"/>
+        </w:rPr>
+      </w:pPr>
+    </w:p>
+    <w:p>
+      <w:pPr>
+        <w:rPr>
+          <w:rFonts w:ascii="Times New Roman" w:hAnsi="Times New Roman" w:cs="Times New Roman"/>
+          <w:b/>
+          <w:sz w:val="32"/>
+          <w:szCs w:val="32"/>
+        </w:rPr>
+      </w:pPr>
+      <w:r>
+        <w:rPr>
+          <w:rFonts w:ascii="Times New Roman" w:hAnsi="Times New Roman" w:cs="Times New Roman"/>
+          <w:sz w:val="32"/>
+          <w:szCs w:val="32"/>
+        </w:rPr>
+        <w:t>2</w:t>
+      </w:r>
+      <w:r>
+        <w:rPr>
+          <w:rFonts w:ascii="Times New Roman" w:hAnsi="Times New Roman" w:cs="Times New Roman"/>
+          <w:sz w:val="32"/>
+          <w:szCs w:val="32"/>
+        </w:rPr>
+        <w:t>.15 Чем отличается оформление иллюстраций по СТО 1.01–2025 и по ГОСТ 19.106–78?</w:t>
+      </w:r>
     </w:p>
     <w:p>
       <w:pPr>
@@ -11732,235 +13646,6 @@
           <w:szCs w:val="32"/>
         </w:rPr>
       </w:pPr>
-      <w:r>
-        <w:rPr>
-          <w:rFonts w:ascii="Times New Roman" w:hAnsi="Times New Roman" w:cs="Times New Roman"/>
-          <w:b/>
-          <w:sz w:val="32"/>
-          <w:szCs w:val="32"/>
-        </w:rPr>
-        <w:t xml:space="preserve">3 </w:t>
-      </w:r>
-      <w:r>
-        <w:rPr>
-          <w:rFonts w:ascii="Times New Roman" w:hAnsi="Times New Roman" w:cs="Times New Roman"/>
-          <w:b/>
-          <w:sz w:val="32"/>
-          <w:szCs w:val="32"/>
-        </w:rPr>
-        <w:t>Вывод</w:t>
-      </w:r>
-    </w:p>
-    <w:p>
-      <w:pPr>
-        <w:spacing w:line="278" w:lineRule="auto"/>
-        <w:rPr>
-          <w:rFonts w:ascii="Times New Roman" w:hAnsi="Times New Roman" w:cs="Times New Roman"/>
-          <w:b/>
-          <w:bCs/>
-          <w:sz w:val="32"/>
-          <w:szCs w:val="32"/>
-        </w:rPr>
-      </w:pPr>
-      <w:r>
-        <w:rPr>
-          <w:rFonts w:ascii="Times New Roman" w:hAnsi="Times New Roman" w:cs="Times New Roman"/>
-          <w:sz w:val="32"/>
-          <w:szCs w:val="32"/>
-        </w:rPr>
-        <w:t>Изучили</w:t>
-      </w:r>
-      <w:r>
-        <w:rPr>
-          <w:rFonts w:ascii="Times New Roman" w:hAnsi="Times New Roman" w:cs="Times New Roman"/>
-          <w:sz w:val="32"/>
-          <w:szCs w:val="32"/>
-        </w:rPr>
-        <w:t xml:space="preserve"> методы описания результатов тестирования и разработки ПО.</w:t>
-      </w:r>
-      <w:r>
-        <w:rPr>
-          <w:rFonts w:ascii="Times New Roman" w:hAnsi="Times New Roman" w:cs="Times New Roman"/>
-          <w:b/>
-          <w:bCs/>
-          <w:sz w:val="32"/>
-          <w:szCs w:val="32"/>
-        </w:rPr>
-        <w:br w:type="page"/>
-      </w:r>
-    </w:p>
-    <w:p>
-      <w:pPr>
-        <w:rPr>
-          <w:rFonts w:ascii="Times New Roman" w:hAnsi="Times New Roman" w:cs="Times New Roman"/>
-          <w:b/>
-          <w:bCs/>
-          <w:sz w:val="32"/>
-          <w:szCs w:val="32"/>
-        </w:rPr>
-      </w:pPr>
-      <w:r>
-        <w:rPr>
-          <w:rFonts w:ascii="Times New Roman" w:hAnsi="Times New Roman" w:cs="Times New Roman"/>
-          <w:b/>
-          <w:bCs/>
-          <w:sz w:val="32"/>
-          <w:szCs w:val="32"/>
-        </w:rPr>
-        <w:lastRenderedPageBreak/>
-        <w:t>Практическая работа №</w:t>
-      </w:r>
-      <w:r>
-        <w:rPr>
-          <w:rFonts w:ascii="Times New Roman" w:hAnsi="Times New Roman" w:cs="Times New Roman"/>
-          <w:b/>
-          <w:bCs/>
-          <w:sz w:val="32"/>
-          <w:szCs w:val="32"/>
-        </w:rPr>
-        <w:t>6</w:t>
-      </w:r>
-      <w:r>
-        <w:rPr>
-          <w:rFonts w:ascii="Times New Roman" w:hAnsi="Times New Roman" w:cs="Times New Roman"/>
-          <w:b/>
-          <w:bCs/>
-          <w:sz w:val="32"/>
-          <w:szCs w:val="32"/>
-        </w:rPr>
-        <w:t xml:space="preserve"> «</w:t>
-      </w:r>
-      <w:r>
-        <w:rPr>
-          <w:rFonts w:ascii="Times New Roman" w:hAnsi="Times New Roman" w:cs="Times New Roman"/>
-          <w:b/>
-          <w:bCs/>
-          <w:sz w:val="32"/>
-          <w:szCs w:val="32"/>
-        </w:rPr>
-        <w:t>Выполнение схем алгоритмов, программ, данных и систем</w:t>
-      </w:r>
-      <w:r>
-        <w:rPr>
-          <w:rFonts w:ascii="Times New Roman" w:hAnsi="Times New Roman" w:cs="Times New Roman"/>
-          <w:b/>
-          <w:bCs/>
-          <w:sz w:val="32"/>
-          <w:szCs w:val="32"/>
-        </w:rPr>
-        <w:t>»</w:t>
-      </w:r>
-    </w:p>
-    <w:p>
-      <w:pPr>
-        <w:spacing w:line="278" w:lineRule="auto"/>
-        <w:rPr>
-          <w:rFonts w:ascii="Times New Roman" w:hAnsi="Times New Roman" w:cs="Times New Roman"/>
-          <w:b/>
-          <w:bCs/>
-          <w:sz w:val="32"/>
-          <w:szCs w:val="32"/>
-        </w:rPr>
-      </w:pPr>
-    </w:p>
-    <w:p>
-      <w:pPr>
-        <w:rPr>
-          <w:rFonts w:ascii="Times New Roman" w:hAnsi="Times New Roman" w:cs="Times New Roman"/>
-          <w:b/>
-          <w:bCs/>
-          <w:sz w:val="32"/>
-          <w:szCs w:val="32"/>
-        </w:rPr>
-      </w:pPr>
-      <w:r>
-        <w:rPr>
-          <w:rFonts w:ascii="Times New Roman" w:hAnsi="Times New Roman" w:cs="Times New Roman"/>
-          <w:b/>
-          <w:bCs/>
-          <w:sz w:val="32"/>
-          <w:szCs w:val="32"/>
-        </w:rPr>
-        <w:t xml:space="preserve">1 </w:t>
-      </w:r>
-      <w:r>
-        <w:rPr>
-          <w:rFonts w:ascii="Times New Roman" w:hAnsi="Times New Roman" w:cs="Times New Roman"/>
-          <w:b/>
-          <w:bCs/>
-          <w:sz w:val="32"/>
-          <w:szCs w:val="32"/>
-        </w:rPr>
-        <w:t xml:space="preserve">Цель работы </w:t>
-      </w:r>
-    </w:p>
-    <w:p>
-      <w:pPr>
-        <w:rPr>
-          <w:rFonts w:ascii="Times New Roman" w:hAnsi="Times New Roman" w:cs="Times New Roman"/>
-          <w:sz w:val="32"/>
-          <w:szCs w:val="32"/>
-        </w:rPr>
-      </w:pPr>
-      <w:r>
-        <w:rPr>
-          <w:rFonts w:ascii="Times New Roman" w:hAnsi="Times New Roman" w:cs="Times New Roman"/>
-          <w:sz w:val="32"/>
-          <w:szCs w:val="32"/>
-        </w:rPr>
-        <w:t xml:space="preserve">1.1 </w:t>
-      </w:r>
-      <w:r>
-        <w:rPr>
-          <w:rFonts w:ascii="Times New Roman" w:hAnsi="Times New Roman" w:cs="Times New Roman"/>
-          <w:sz w:val="32"/>
-          <w:szCs w:val="32"/>
-        </w:rPr>
-        <w:t xml:space="preserve">Научиться оформлять документацию на программные средства с использованием графических и текстовых редакторов для подготовки документации; </w:t>
-      </w:r>
-    </w:p>
-    <w:p>
-      <w:pPr>
-        <w:rPr>
-          <w:rFonts w:ascii="Times New Roman" w:hAnsi="Times New Roman" w:cs="Times New Roman"/>
-          <w:sz w:val="32"/>
-          <w:szCs w:val="32"/>
-        </w:rPr>
-      </w:pPr>
-      <w:r>
-        <w:rPr>
-          <w:rFonts w:ascii="Times New Roman" w:hAnsi="Times New Roman" w:cs="Times New Roman"/>
-          <w:sz w:val="32"/>
-          <w:szCs w:val="32"/>
-        </w:rPr>
-        <w:t xml:space="preserve">1.2 Научиться оформлять схемы алгоритмов и программ соответственно положениям стандартов. </w:t>
-      </w:r>
-    </w:p>
-    <w:p>
-      <w:pPr>
-        <w:rPr>
-          <w:rFonts w:ascii="Times New Roman" w:hAnsi="Times New Roman" w:cs="Times New Roman"/>
-          <w:sz w:val="32"/>
-          <w:szCs w:val="32"/>
-        </w:rPr>
-      </w:pPr>
-      <w:r>
-        <w:rPr>
-          <w:rFonts w:ascii="Times New Roman" w:hAnsi="Times New Roman" w:cs="Times New Roman"/>
-          <w:sz w:val="32"/>
-          <w:szCs w:val="32"/>
-        </w:rPr>
-        <w:t>1.3 Усвоить основные этапы разработки программного обеспечения; основные принципы технологии структурного и объектно-ориентированного программирования; способы оптимизации и приемы рефакторинга; основные принципы отладки и тестирования программных продуктов; основные положения Единой системы программной документации (ЕСПД); правила выполнения схем алгоритмов, программ, данных и систем.</w:t>
-      </w:r>
-    </w:p>
-    <w:p>
-      <w:pPr>
-        <w:rPr>
-          <w:rFonts w:ascii="Times New Roman" w:hAnsi="Times New Roman" w:cs="Times New Roman"/>
-          <w:sz w:val="32"/>
-          <w:szCs w:val="32"/>
-        </w:rPr>
-      </w:pPr>
     </w:p>
     <w:p>
       <w:pPr>
@@ -11986,563 +13671,6 @@
           <w:sz w:val="32"/>
           <w:szCs w:val="32"/>
         </w:rPr>
-        <w:t xml:space="preserve">2 </w:t>
-      </w:r>
-      <w:r>
-        <w:rPr>
-          <w:rFonts w:ascii="Times New Roman" w:hAnsi="Times New Roman" w:cs="Times New Roman"/>
-          <w:b/>
-          <w:sz w:val="32"/>
-          <w:szCs w:val="32"/>
-        </w:rPr>
-        <w:t>Контрольные вопросы</w:t>
-      </w:r>
-    </w:p>
-    <w:p>
-      <w:pPr>
-        <w:rPr>
-          <w:rFonts w:ascii="Times New Roman" w:hAnsi="Times New Roman" w:cs="Times New Roman"/>
-          <w:sz w:val="32"/>
-          <w:szCs w:val="32"/>
-        </w:rPr>
-      </w:pPr>
-      <w:r>
-        <w:rPr>
-          <w:rFonts w:ascii="Times New Roman" w:hAnsi="Times New Roman" w:cs="Times New Roman"/>
-          <w:sz w:val="32"/>
-          <w:szCs w:val="32"/>
-        </w:rPr>
-        <w:t xml:space="preserve">2.1 </w:t>
-      </w:r>
-      <w:r>
-        <w:rPr>
-          <w:rFonts w:ascii="Times New Roman" w:hAnsi="Times New Roman" w:cs="Times New Roman"/>
-          <w:sz w:val="32"/>
-          <w:szCs w:val="32"/>
-        </w:rPr>
-        <w:t>Из каких элементов состоят схемы алгоритмов, программ, данных и систем?</w:t>
-      </w:r>
-    </w:p>
-    <w:p>
-      <w:pPr>
-        <w:rPr>
-          <w:rFonts w:ascii="Times New Roman" w:hAnsi="Times New Roman" w:cs="Times New Roman"/>
-          <w:sz w:val="32"/>
-          <w:szCs w:val="32"/>
-        </w:rPr>
-      </w:pPr>
-    </w:p>
-    <w:p>
-      <w:pPr>
-        <w:rPr>
-          <w:rFonts w:ascii="Times New Roman" w:hAnsi="Times New Roman" w:cs="Times New Roman"/>
-          <w:sz w:val="32"/>
-          <w:szCs w:val="32"/>
-        </w:rPr>
-      </w:pPr>
-      <w:r>
-        <w:rPr>
-          <w:rFonts w:ascii="Times New Roman" w:hAnsi="Times New Roman" w:cs="Times New Roman"/>
-          <w:sz w:val="32"/>
-          <w:szCs w:val="32"/>
-        </w:rPr>
-        <w:t>2</w:t>
-      </w:r>
-      <w:r>
-        <w:rPr>
-          <w:rFonts w:ascii="Times New Roman" w:hAnsi="Times New Roman" w:cs="Times New Roman"/>
-          <w:sz w:val="32"/>
-          <w:szCs w:val="32"/>
-        </w:rPr>
-        <w:t xml:space="preserve">.2 Что понимается под схемой? </w:t>
-      </w:r>
-    </w:p>
-    <w:p>
-      <w:pPr>
-        <w:rPr>
-          <w:rFonts w:ascii="Times New Roman" w:hAnsi="Times New Roman" w:cs="Times New Roman"/>
-          <w:sz w:val="32"/>
-          <w:szCs w:val="32"/>
-        </w:rPr>
-      </w:pPr>
-    </w:p>
-    <w:p>
-      <w:pPr>
-        <w:rPr>
-          <w:rFonts w:ascii="Times New Roman" w:hAnsi="Times New Roman" w:cs="Times New Roman"/>
-          <w:sz w:val="32"/>
-          <w:szCs w:val="32"/>
-        </w:rPr>
-      </w:pPr>
-      <w:r>
-        <w:rPr>
-          <w:rFonts w:ascii="Times New Roman" w:hAnsi="Times New Roman" w:cs="Times New Roman"/>
-          <w:sz w:val="32"/>
-          <w:szCs w:val="32"/>
-        </w:rPr>
-        <w:t>2</w:t>
-      </w:r>
-      <w:r>
-        <w:rPr>
-          <w:rFonts w:ascii="Times New Roman" w:hAnsi="Times New Roman" w:cs="Times New Roman"/>
-          <w:sz w:val="32"/>
-          <w:szCs w:val="32"/>
-        </w:rPr>
-        <w:t xml:space="preserve">.3 Какое определение у схемы данных? </w:t>
-      </w:r>
-    </w:p>
-    <w:p>
-      <w:pPr>
-        <w:rPr>
-          <w:rFonts w:ascii="Times New Roman" w:hAnsi="Times New Roman" w:cs="Times New Roman"/>
-          <w:sz w:val="32"/>
-          <w:szCs w:val="32"/>
-        </w:rPr>
-      </w:pPr>
-    </w:p>
-    <w:p>
-      <w:pPr>
-        <w:rPr>
-          <w:rFonts w:ascii="Times New Roman" w:hAnsi="Times New Roman" w:cs="Times New Roman"/>
-          <w:sz w:val="32"/>
-          <w:szCs w:val="32"/>
-        </w:rPr>
-      </w:pPr>
-      <w:r>
-        <w:rPr>
-          <w:rFonts w:ascii="Times New Roman" w:hAnsi="Times New Roman" w:cs="Times New Roman"/>
-          <w:sz w:val="32"/>
-          <w:szCs w:val="32"/>
-        </w:rPr>
-        <w:t>2</w:t>
-      </w:r>
-      <w:r>
-        <w:rPr>
-          <w:rFonts w:ascii="Times New Roman" w:hAnsi="Times New Roman" w:cs="Times New Roman"/>
-          <w:sz w:val="32"/>
-          <w:szCs w:val="32"/>
-        </w:rPr>
-        <w:t xml:space="preserve">.4 Какое определение у схемы программы? </w:t>
-      </w:r>
-    </w:p>
-    <w:p>
-      <w:pPr>
-        <w:rPr>
-          <w:rFonts w:ascii="Times New Roman" w:hAnsi="Times New Roman" w:cs="Times New Roman"/>
-          <w:sz w:val="32"/>
-          <w:szCs w:val="32"/>
-        </w:rPr>
-      </w:pPr>
-    </w:p>
-    <w:p>
-      <w:pPr>
-        <w:rPr>
-          <w:rFonts w:ascii="Times New Roman" w:hAnsi="Times New Roman" w:cs="Times New Roman"/>
-          <w:sz w:val="32"/>
-          <w:szCs w:val="32"/>
-        </w:rPr>
-      </w:pPr>
-      <w:r>
-        <w:rPr>
-          <w:rFonts w:ascii="Times New Roman" w:hAnsi="Times New Roman" w:cs="Times New Roman"/>
-          <w:sz w:val="32"/>
-          <w:szCs w:val="32"/>
-        </w:rPr>
-        <w:t>2</w:t>
-      </w:r>
-      <w:r>
-        <w:rPr>
-          <w:rFonts w:ascii="Times New Roman" w:hAnsi="Times New Roman" w:cs="Times New Roman"/>
-          <w:sz w:val="32"/>
-          <w:szCs w:val="32"/>
-        </w:rPr>
-        <w:t xml:space="preserve">.5 Какое определение у схемы работы системы? </w:t>
-      </w:r>
-    </w:p>
-    <w:p>
-      <w:pPr>
-        <w:rPr>
-          <w:rFonts w:ascii="Times New Roman" w:hAnsi="Times New Roman" w:cs="Times New Roman"/>
-          <w:sz w:val="32"/>
-          <w:szCs w:val="32"/>
-        </w:rPr>
-      </w:pPr>
-    </w:p>
-    <w:p>
-      <w:pPr>
-        <w:rPr>
-          <w:rFonts w:ascii="Times New Roman" w:hAnsi="Times New Roman" w:cs="Times New Roman"/>
-          <w:sz w:val="32"/>
-          <w:szCs w:val="32"/>
-        </w:rPr>
-      </w:pPr>
-      <w:r>
-        <w:rPr>
-          <w:rFonts w:ascii="Times New Roman" w:hAnsi="Times New Roman" w:cs="Times New Roman"/>
-          <w:sz w:val="32"/>
-          <w:szCs w:val="32"/>
-        </w:rPr>
-        <w:t>2</w:t>
-      </w:r>
-      <w:r>
-        <w:rPr>
-          <w:rFonts w:ascii="Times New Roman" w:hAnsi="Times New Roman" w:cs="Times New Roman"/>
-          <w:sz w:val="32"/>
-          <w:szCs w:val="32"/>
-        </w:rPr>
-        <w:t xml:space="preserve">.6 Какое определение у схемы взаимодействия программ? </w:t>
-      </w:r>
-    </w:p>
-    <w:p>
-      <w:pPr>
-        <w:rPr>
-          <w:rFonts w:ascii="Times New Roman" w:hAnsi="Times New Roman" w:cs="Times New Roman"/>
-          <w:sz w:val="32"/>
-          <w:szCs w:val="32"/>
-        </w:rPr>
-      </w:pPr>
-    </w:p>
-    <w:p>
-      <w:pPr>
-        <w:rPr>
-          <w:rFonts w:ascii="Times New Roman" w:hAnsi="Times New Roman" w:cs="Times New Roman"/>
-          <w:sz w:val="32"/>
-          <w:szCs w:val="32"/>
-        </w:rPr>
-      </w:pPr>
-      <w:r>
-        <w:rPr>
-          <w:rFonts w:ascii="Times New Roman" w:hAnsi="Times New Roman" w:cs="Times New Roman"/>
-          <w:sz w:val="32"/>
-          <w:szCs w:val="32"/>
-        </w:rPr>
-        <w:lastRenderedPageBreak/>
-        <w:t>2</w:t>
-      </w:r>
-      <w:r>
-        <w:rPr>
-          <w:rFonts w:ascii="Times New Roman" w:hAnsi="Times New Roman" w:cs="Times New Roman"/>
-          <w:sz w:val="32"/>
-          <w:szCs w:val="32"/>
-        </w:rPr>
-        <w:t xml:space="preserve">.7 Какое определение у схемы ресурсов системы? </w:t>
-      </w:r>
-    </w:p>
-    <w:p>
-      <w:pPr>
-        <w:rPr>
-          <w:rFonts w:ascii="Times New Roman" w:hAnsi="Times New Roman" w:cs="Times New Roman"/>
-          <w:sz w:val="32"/>
-          <w:szCs w:val="32"/>
-        </w:rPr>
-      </w:pPr>
-    </w:p>
-    <w:p>
-      <w:pPr>
-        <w:rPr>
-          <w:rFonts w:ascii="Times New Roman" w:hAnsi="Times New Roman" w:cs="Times New Roman"/>
-          <w:sz w:val="32"/>
-          <w:szCs w:val="32"/>
-        </w:rPr>
-      </w:pPr>
-      <w:r>
-        <w:rPr>
-          <w:rFonts w:ascii="Times New Roman" w:hAnsi="Times New Roman" w:cs="Times New Roman"/>
-          <w:sz w:val="32"/>
-          <w:szCs w:val="32"/>
-        </w:rPr>
-        <w:t>2</w:t>
-      </w:r>
-      <w:r>
-        <w:rPr>
-          <w:rFonts w:ascii="Times New Roman" w:hAnsi="Times New Roman" w:cs="Times New Roman"/>
-          <w:sz w:val="32"/>
-          <w:szCs w:val="32"/>
-        </w:rPr>
-        <w:t xml:space="preserve">.8 Какие символы данных (процесса, линий, специальные символы) вы знаете, как они изображаются, каково их назначение? </w:t>
-      </w:r>
-    </w:p>
-    <w:p>
-      <w:pPr>
-        <w:rPr>
-          <w:rFonts w:ascii="Times New Roman" w:hAnsi="Times New Roman" w:cs="Times New Roman"/>
-          <w:sz w:val="32"/>
-          <w:szCs w:val="32"/>
-        </w:rPr>
-      </w:pPr>
-    </w:p>
-    <w:p>
-      <w:pPr>
-        <w:rPr>
-          <w:rFonts w:ascii="Times New Roman" w:hAnsi="Times New Roman" w:cs="Times New Roman"/>
-          <w:sz w:val="32"/>
-          <w:szCs w:val="32"/>
-        </w:rPr>
-      </w:pPr>
-      <w:r>
-        <w:rPr>
-          <w:rFonts w:ascii="Times New Roman" w:hAnsi="Times New Roman" w:cs="Times New Roman"/>
-          <w:sz w:val="32"/>
-          <w:szCs w:val="32"/>
-        </w:rPr>
-        <w:t>2</w:t>
-      </w:r>
-      <w:r>
-        <w:rPr>
-          <w:rFonts w:ascii="Times New Roman" w:hAnsi="Times New Roman" w:cs="Times New Roman"/>
-          <w:sz w:val="32"/>
-          <w:szCs w:val="32"/>
-        </w:rPr>
-        <w:t xml:space="preserve">.9 Какова должна быть величина символов, используемых при выполнении схемы алгоритма? Как выбрать высоту символа? Как выбрать ширину символа? </w:t>
-      </w:r>
-    </w:p>
-    <w:p>
-      <w:pPr>
-        <w:rPr>
-          <w:rFonts w:ascii="Times New Roman" w:hAnsi="Times New Roman" w:cs="Times New Roman"/>
-          <w:sz w:val="32"/>
-          <w:szCs w:val="32"/>
-        </w:rPr>
-      </w:pPr>
-    </w:p>
-    <w:p>
-      <w:pPr>
-        <w:rPr>
-          <w:rFonts w:ascii="Times New Roman" w:hAnsi="Times New Roman" w:cs="Times New Roman"/>
-          <w:sz w:val="32"/>
-          <w:szCs w:val="32"/>
-        </w:rPr>
-      </w:pPr>
-      <w:r>
-        <w:rPr>
-          <w:rFonts w:ascii="Times New Roman" w:hAnsi="Times New Roman" w:cs="Times New Roman"/>
-          <w:sz w:val="32"/>
-          <w:szCs w:val="32"/>
-        </w:rPr>
-        <w:t>2</w:t>
-      </w:r>
-      <w:r>
-        <w:rPr>
-          <w:rFonts w:ascii="Times New Roman" w:hAnsi="Times New Roman" w:cs="Times New Roman"/>
-          <w:sz w:val="32"/>
-          <w:szCs w:val="32"/>
-        </w:rPr>
-        <w:t xml:space="preserve">.10 Какие правила применения символов вы знаете? </w:t>
-      </w:r>
-    </w:p>
-    <w:p>
-      <w:pPr>
-        <w:rPr>
-          <w:rFonts w:ascii="Times New Roman" w:hAnsi="Times New Roman" w:cs="Times New Roman"/>
-          <w:sz w:val="32"/>
-          <w:szCs w:val="32"/>
-        </w:rPr>
-      </w:pPr>
-    </w:p>
-    <w:p>
-      <w:pPr>
-        <w:rPr>
-          <w:rFonts w:ascii="Times New Roman" w:hAnsi="Times New Roman" w:cs="Times New Roman"/>
-          <w:sz w:val="32"/>
-          <w:szCs w:val="32"/>
-        </w:rPr>
-      </w:pPr>
-      <w:r>
-        <w:rPr>
-          <w:rFonts w:ascii="Times New Roman" w:hAnsi="Times New Roman" w:cs="Times New Roman"/>
-          <w:sz w:val="32"/>
-          <w:szCs w:val="32"/>
-        </w:rPr>
-        <w:t>2</w:t>
-      </w:r>
-      <w:r>
-        <w:rPr>
-          <w:rFonts w:ascii="Times New Roman" w:hAnsi="Times New Roman" w:cs="Times New Roman"/>
-          <w:sz w:val="32"/>
-          <w:szCs w:val="32"/>
-        </w:rPr>
-        <w:t xml:space="preserve">.11 Какие правила выполнения соединений вы знаете? </w:t>
-      </w:r>
-    </w:p>
-    <w:p>
-      <w:pPr>
-        <w:rPr>
-          <w:rFonts w:ascii="Times New Roman" w:hAnsi="Times New Roman" w:cs="Times New Roman"/>
-          <w:sz w:val="32"/>
-          <w:szCs w:val="32"/>
-        </w:rPr>
-      </w:pPr>
-    </w:p>
-    <w:p>
-      <w:pPr>
-        <w:rPr>
-          <w:rFonts w:ascii="Times New Roman" w:hAnsi="Times New Roman" w:cs="Times New Roman"/>
-          <w:sz w:val="32"/>
-          <w:szCs w:val="32"/>
-        </w:rPr>
-      </w:pPr>
-      <w:r>
-        <w:rPr>
-          <w:rFonts w:ascii="Times New Roman" w:hAnsi="Times New Roman" w:cs="Times New Roman"/>
-          <w:sz w:val="32"/>
-          <w:szCs w:val="32"/>
-        </w:rPr>
-        <w:t>2</w:t>
-      </w:r>
-      <w:r>
-        <w:rPr>
-          <w:rFonts w:ascii="Times New Roman" w:hAnsi="Times New Roman" w:cs="Times New Roman"/>
-          <w:sz w:val="32"/>
-          <w:szCs w:val="32"/>
-        </w:rPr>
-        <w:t xml:space="preserve">.12 Чем отличается основной символ от специфического? </w:t>
-      </w:r>
-    </w:p>
-    <w:p>
-      <w:pPr>
-        <w:rPr>
-          <w:rFonts w:ascii="Times New Roman" w:hAnsi="Times New Roman" w:cs="Times New Roman"/>
-          <w:sz w:val="32"/>
-          <w:szCs w:val="32"/>
-        </w:rPr>
-      </w:pPr>
-    </w:p>
-    <w:p>
-      <w:pPr>
-        <w:rPr>
-          <w:rFonts w:ascii="Times New Roman" w:hAnsi="Times New Roman" w:cs="Times New Roman"/>
-          <w:sz w:val="32"/>
-          <w:szCs w:val="32"/>
-        </w:rPr>
-      </w:pPr>
-      <w:r>
-        <w:rPr>
-          <w:rFonts w:ascii="Times New Roman" w:hAnsi="Times New Roman" w:cs="Times New Roman"/>
-          <w:sz w:val="32"/>
-          <w:szCs w:val="32"/>
-        </w:rPr>
-        <w:t>2</w:t>
-      </w:r>
-      <w:r>
-        <w:rPr>
-          <w:rFonts w:ascii="Times New Roman" w:hAnsi="Times New Roman" w:cs="Times New Roman"/>
-          <w:sz w:val="32"/>
-          <w:szCs w:val="32"/>
-        </w:rPr>
-        <w:t xml:space="preserve">.13 Как в программе «Microsoft Office Visio» / «Draw.io» создать набор элементов? </w:t>
-      </w:r>
-    </w:p>
-    <w:p>
-      <w:pPr>
-        <w:rPr>
-          <w:rFonts w:ascii="Times New Roman" w:hAnsi="Times New Roman" w:cs="Times New Roman"/>
-          <w:sz w:val="32"/>
-          <w:szCs w:val="32"/>
-        </w:rPr>
-      </w:pPr>
-    </w:p>
-    <w:p>
-      <w:pPr>
-        <w:rPr>
-          <w:rFonts w:ascii="Times New Roman" w:hAnsi="Times New Roman" w:cs="Times New Roman"/>
-          <w:sz w:val="32"/>
-          <w:szCs w:val="32"/>
-        </w:rPr>
-      </w:pPr>
-      <w:r>
-        <w:rPr>
-          <w:rFonts w:ascii="Times New Roman" w:hAnsi="Times New Roman" w:cs="Times New Roman"/>
-          <w:sz w:val="32"/>
-          <w:szCs w:val="32"/>
-        </w:rPr>
-        <w:t>2</w:t>
-      </w:r>
-      <w:r>
-        <w:rPr>
-          <w:rFonts w:ascii="Times New Roman" w:hAnsi="Times New Roman" w:cs="Times New Roman"/>
-          <w:sz w:val="32"/>
-          <w:szCs w:val="32"/>
-        </w:rPr>
-        <w:t xml:space="preserve">.14 Как в программе «Microsoft Office Visio» / «Draw.io» изменить размер 7 и положение на листе символа, линии? </w:t>
-      </w:r>
-    </w:p>
-    <w:p>
-      <w:pPr>
-        <w:rPr>
-          <w:rFonts w:ascii="Times New Roman" w:hAnsi="Times New Roman" w:cs="Times New Roman"/>
-          <w:sz w:val="32"/>
-          <w:szCs w:val="32"/>
-        </w:rPr>
-      </w:pPr>
-    </w:p>
-    <w:p>
-      <w:pPr>
-        <w:rPr>
-          <w:rFonts w:ascii="Times New Roman" w:hAnsi="Times New Roman" w:cs="Times New Roman"/>
-          <w:b/>
-          <w:sz w:val="32"/>
-          <w:szCs w:val="32"/>
-        </w:rPr>
-      </w:pPr>
-      <w:r>
-        <w:rPr>
-          <w:rFonts w:ascii="Times New Roman" w:hAnsi="Times New Roman" w:cs="Times New Roman"/>
-          <w:sz w:val="32"/>
-          <w:szCs w:val="32"/>
-        </w:rPr>
-        <w:t>2</w:t>
-      </w:r>
-      <w:r>
-        <w:rPr>
-          <w:rFonts w:ascii="Times New Roman" w:hAnsi="Times New Roman" w:cs="Times New Roman"/>
-          <w:sz w:val="32"/>
-          <w:szCs w:val="32"/>
-        </w:rPr>
-        <w:t>.15 Чем отличается оформление иллюстраций по СТО 1.01–2025 и по ГОСТ 19.106–78?</w:t>
-      </w:r>
-    </w:p>
-    <w:p>
-      <w:pPr>
-        <w:pStyle w:val="a"/>
-        <w:numPr>
-          <w:ilvl w:val="0"/>
-          <w:numId w:val="0"/>
-        </w:numPr>
-        <w:spacing w:line="240" w:lineRule="auto"/>
-        <w:ind w:left="360" w:hanging="360"/>
-        <w:jc w:val="both"/>
-        <w:rPr>
-          <w:rFonts w:ascii="Times New Roman" w:hAnsi="Times New Roman" w:cs="Times New Roman"/>
-          <w:b/>
-          <w:sz w:val="32"/>
-          <w:szCs w:val="32"/>
-        </w:rPr>
-      </w:pPr>
-    </w:p>
-    <w:p>
-      <w:pPr>
-        <w:pStyle w:val="a"/>
-        <w:numPr>
-          <w:ilvl w:val="0"/>
-          <w:numId w:val="0"/>
-        </w:numPr>
-        <w:spacing w:line="240" w:lineRule="auto"/>
-        <w:ind w:left="360" w:hanging="360"/>
-        <w:jc w:val="both"/>
-        <w:rPr>
-          <w:rFonts w:ascii="Times New Roman" w:hAnsi="Times New Roman" w:cs="Times New Roman"/>
-          <w:b/>
-          <w:sz w:val="32"/>
-          <w:szCs w:val="32"/>
-        </w:rPr>
-      </w:pPr>
-      <w:r>
-        <w:rPr>
-          <w:rFonts w:ascii="Times New Roman" w:hAnsi="Times New Roman" w:cs="Times New Roman"/>
-          <w:b/>
-          <w:sz w:val="32"/>
-          <w:szCs w:val="32"/>
-        </w:rPr>
         <w:t xml:space="preserve">3 </w:t>
       </w:r>
       <w:r>
@@ -13034,7 +14162,29 @@
           <w:szCs w:val="32"/>
           <w:lang w:eastAsia="ru-RU"/>
         </w:rPr>
-        <w:t>- основные принципы технологии структурного и объектноориентированного программирования;</w:t>
+        <w:t>- основные принципы технологии структурного и объектно</w:t>
+      </w:r>
+      <w:r>
+        <w:rPr>
+          <w:rFonts w:ascii="Times New Roman" w:eastAsia="Times New Roman" w:hAnsi="Times New Roman" w:cs="Times New Roman"/>
+          <w:bCs/>
+          <w:color w:val="000000"/>
+          <w:sz w:val="32"/>
+          <w:szCs w:val="32"/>
+          <w:lang w:eastAsia="ru-RU"/>
+        </w:rPr>
+        <w:t>-</w:t>
+      </w:r>
+      <w:r>
+        <w:rPr>
+          <w:rFonts w:ascii="Times New Roman" w:eastAsia="Times New Roman" w:hAnsi="Times New Roman" w:cs="Times New Roman"/>
+          <w:bCs/>
+          <w:color w:val="000000"/>
+          <w:sz w:val="32"/>
+          <w:szCs w:val="32"/>
+          <w:lang w:eastAsia="ru-RU"/>
+        </w:rPr>
+        <w:t>ориентированного программирования;</w:t>
       </w:r>
     </w:p>
     <w:p>
@@ -17512,6 +18662,119 @@
     </w:lvl>
   </w:abstractNum>
   <w:abstractNum w:abstractNumId="3" w15:restartNumberingAfterBreak="0">
+    <w:nsid w:val="0F0724D8"/>
+    <w:multiLevelType w:val="multilevel"/>
+    <w:tmpl w:val="504A7BEA"/>
+    <w:lvl w:ilvl="0">
+      <w:start w:val="2"/>
+      <w:numFmt w:val="decimal"/>
+      <w:lvlText w:val="%1"/>
+      <w:lvlJc w:val="left"/>
+      <w:pPr>
+        <w:ind w:left="405" w:hanging="405"/>
+      </w:pPr>
+      <w:rPr>
+        <w:rFonts w:hint="default"/>
+      </w:rPr>
+    </w:lvl>
+    <w:lvl w:ilvl="1">
+      <w:start w:val="1"/>
+      <w:numFmt w:val="decimal"/>
+      <w:lvlText w:val="%1.%2"/>
+      <w:lvlJc w:val="left"/>
+      <w:pPr>
+        <w:ind w:left="720" w:hanging="720"/>
+      </w:pPr>
+      <w:rPr>
+        <w:rFonts w:hint="default"/>
+      </w:rPr>
+    </w:lvl>
+    <w:lvl w:ilvl="2">
+      <w:start w:val="1"/>
+      <w:numFmt w:val="decimal"/>
+      <w:lvlText w:val="%1.%2.%3"/>
+      <w:lvlJc w:val="left"/>
+      <w:pPr>
+        <w:ind w:left="720" w:hanging="720"/>
+      </w:pPr>
+      <w:rPr>
+        <w:rFonts w:hint="default"/>
+      </w:rPr>
+    </w:lvl>
+    <w:lvl w:ilvl="3">
+      <w:start w:val="1"/>
+      <w:numFmt w:val="decimal"/>
+      <w:lvlText w:val="%1.%2.%3.%4"/>
+      <w:lvlJc w:val="left"/>
+      <w:pPr>
+        <w:ind w:left="1080" w:hanging="1080"/>
+      </w:pPr>
+      <w:rPr>
+        <w:rFonts w:hint="default"/>
+      </w:rPr>
+    </w:lvl>
+    <w:lvl w:ilvl="4">
+      <w:start w:val="1"/>
+      <w:numFmt w:val="decimal"/>
+      <w:lvlText w:val="%1.%2.%3.%4.%5"/>
+      <w:lvlJc w:val="left"/>
+      <w:pPr>
+        <w:ind w:left="1440" w:hanging="1440"/>
+      </w:pPr>
+      <w:rPr>
+        <w:rFonts w:hint="default"/>
+      </w:rPr>
+    </w:lvl>
+    <w:lvl w:ilvl="5">
+      <w:start w:val="1"/>
+      <w:numFmt w:val="decimal"/>
+      <w:lvlText w:val="%1.%2.%3.%4.%5.%6"/>
+      <w:lvlJc w:val="left"/>
+      <w:pPr>
+        <w:ind w:left="1440" w:hanging="1440"/>
+      </w:pPr>
+      <w:rPr>
+        <w:rFonts w:hint="default"/>
+      </w:rPr>
+    </w:lvl>
+    <w:lvl w:ilvl="6">
+      <w:start w:val="1"/>
+      <w:numFmt w:val="decimal"/>
+      <w:lvlText w:val="%1.%2.%3.%4.%5.%6.%7"/>
+      <w:lvlJc w:val="left"/>
+      <w:pPr>
+        <w:ind w:left="1800" w:hanging="1800"/>
+      </w:pPr>
+      <w:rPr>
+        <w:rFonts w:hint="default"/>
+      </w:rPr>
+    </w:lvl>
+    <w:lvl w:ilvl="7">
+      <w:start w:val="1"/>
+      <w:numFmt w:val="decimal"/>
+      <w:lvlText w:val="%1.%2.%3.%4.%5.%6.%7.%8"/>
+      <w:lvlJc w:val="left"/>
+      <w:pPr>
+        <w:ind w:left="2160" w:hanging="2160"/>
+      </w:pPr>
+      <w:rPr>
+        <w:rFonts w:hint="default"/>
+      </w:rPr>
+    </w:lvl>
+    <w:lvl w:ilvl="8">
+      <w:start w:val="1"/>
+      <w:numFmt w:val="decimal"/>
+      <w:lvlText w:val="%1.%2.%3.%4.%5.%6.%7.%8.%9"/>
+      <w:lvlJc w:val="left"/>
+      <w:pPr>
+        <w:ind w:left="2160" w:hanging="2160"/>
+      </w:pPr>
+      <w:rPr>
+        <w:rFonts w:hint="default"/>
+      </w:rPr>
+    </w:lvl>
+  </w:abstractNum>
+  <w:abstractNum w:abstractNumId="4" w15:restartNumberingAfterBreak="0">
     <w:nsid w:val="1A254174"/>
     <w:multiLevelType w:val="multilevel"/>
     <w:tmpl w:val="39560FEC"/>
@@ -17626,236 +18889,10 @@
       </w:rPr>
     </w:lvl>
   </w:abstractNum>
-  <w:abstractNum w:abstractNumId="4" w15:restartNumberingAfterBreak="0">
-    <w:nsid w:val="27F06D32"/>
+  <w:abstractNum w:abstractNumId="5" w15:restartNumberingAfterBreak="0">
+    <w:nsid w:val="253D5607"/>
     <w:multiLevelType w:val="multilevel"/>
-    <w:tmpl w:val="B0AA1146"/>
-    <w:lvl w:ilvl="0">
-      <w:start w:val="1"/>
-      <w:numFmt w:val="decimal"/>
-      <w:lvlText w:val="%1"/>
-      <w:lvlJc w:val="left"/>
-      <w:pPr>
-        <w:ind w:left="765" w:hanging="765"/>
-      </w:pPr>
-      <w:rPr>
-        <w:rFonts w:hint="default"/>
-      </w:rPr>
-    </w:lvl>
-    <w:lvl w:ilvl="1">
-      <w:start w:val="1"/>
-      <w:numFmt w:val="decimal"/>
-      <w:lvlText w:val="%1.%2"/>
-      <w:lvlJc w:val="left"/>
-      <w:pPr>
-        <w:ind w:left="765" w:hanging="765"/>
-      </w:pPr>
-      <w:rPr>
-        <w:rFonts w:hint="default"/>
-      </w:rPr>
-    </w:lvl>
-    <w:lvl w:ilvl="2">
-      <w:start w:val="1"/>
-      <w:numFmt w:val="decimal"/>
-      <w:lvlText w:val="%1.%2.%3"/>
-      <w:lvlJc w:val="left"/>
-      <w:pPr>
-        <w:ind w:left="765" w:hanging="765"/>
-      </w:pPr>
-      <w:rPr>
-        <w:rFonts w:hint="default"/>
-      </w:rPr>
-    </w:lvl>
-    <w:lvl w:ilvl="3">
-      <w:start w:val="1"/>
-      <w:numFmt w:val="decimal"/>
-      <w:lvlText w:val="%1.%2.%3.%4"/>
-      <w:lvlJc w:val="left"/>
-      <w:pPr>
-        <w:ind w:left="1080" w:hanging="1080"/>
-      </w:pPr>
-      <w:rPr>
-        <w:rFonts w:hint="default"/>
-      </w:rPr>
-    </w:lvl>
-    <w:lvl w:ilvl="4">
-      <w:start w:val="1"/>
-      <w:numFmt w:val="decimal"/>
-      <w:lvlText w:val="%1.%2.%3.%4.%5"/>
-      <w:lvlJc w:val="left"/>
-      <w:pPr>
-        <w:ind w:left="1440" w:hanging="1440"/>
-      </w:pPr>
-      <w:rPr>
-        <w:rFonts w:hint="default"/>
-      </w:rPr>
-    </w:lvl>
-    <w:lvl w:ilvl="5">
-      <w:start w:val="1"/>
-      <w:numFmt w:val="decimal"/>
-      <w:lvlText w:val="%1.%2.%3.%4.%5.%6"/>
-      <w:lvlJc w:val="left"/>
-      <w:pPr>
-        <w:ind w:left="1440" w:hanging="1440"/>
-      </w:pPr>
-      <w:rPr>
-        <w:rFonts w:hint="default"/>
-      </w:rPr>
-    </w:lvl>
-    <w:lvl w:ilvl="6">
-      <w:start w:val="1"/>
-      <w:numFmt w:val="decimal"/>
-      <w:lvlText w:val="%1.%2.%3.%4.%5.%6.%7"/>
-      <w:lvlJc w:val="left"/>
-      <w:pPr>
-        <w:ind w:left="1800" w:hanging="1800"/>
-      </w:pPr>
-      <w:rPr>
-        <w:rFonts w:hint="default"/>
-      </w:rPr>
-    </w:lvl>
-    <w:lvl w:ilvl="7">
-      <w:start w:val="1"/>
-      <w:numFmt w:val="decimal"/>
-      <w:lvlText w:val="%1.%2.%3.%4.%5.%6.%7.%8"/>
-      <w:lvlJc w:val="left"/>
-      <w:pPr>
-        <w:ind w:left="2160" w:hanging="2160"/>
-      </w:pPr>
-      <w:rPr>
-        <w:rFonts w:hint="default"/>
-      </w:rPr>
-    </w:lvl>
-    <w:lvl w:ilvl="8">
-      <w:start w:val="1"/>
-      <w:numFmt w:val="decimal"/>
-      <w:lvlText w:val="%1.%2.%3.%4.%5.%6.%7.%8.%9"/>
-      <w:lvlJc w:val="left"/>
-      <w:pPr>
-        <w:ind w:left="2160" w:hanging="2160"/>
-      </w:pPr>
-      <w:rPr>
-        <w:rFonts w:hint="default"/>
-      </w:rPr>
-    </w:lvl>
-  </w:abstractNum>
-  <w:abstractNum w:abstractNumId="5" w15:restartNumberingAfterBreak="0">
-    <w:nsid w:val="28226DA5"/>
-    <w:multiLevelType w:val="multilevel"/>
-    <w:tmpl w:val="45AEB8EE"/>
-    <w:lvl w:ilvl="0">
-      <w:start w:val="1"/>
-      <w:numFmt w:val="decimal"/>
-      <w:lvlText w:val="%1"/>
-      <w:lvlJc w:val="left"/>
-      <w:pPr>
-        <w:ind w:left="480" w:hanging="480"/>
-      </w:pPr>
-      <w:rPr>
-        <w:rFonts w:hint="default"/>
-      </w:rPr>
-    </w:lvl>
-    <w:lvl w:ilvl="1">
-      <w:start w:val="1"/>
-      <w:numFmt w:val="decimal"/>
-      <w:lvlText w:val="%1.%2"/>
-      <w:lvlJc w:val="left"/>
-      <w:pPr>
-        <w:ind w:left="480" w:hanging="480"/>
-      </w:pPr>
-      <w:rPr>
-        <w:rFonts w:hint="default"/>
-      </w:rPr>
-    </w:lvl>
-    <w:lvl w:ilvl="2">
-      <w:start w:val="1"/>
-      <w:numFmt w:val="decimal"/>
-      <w:lvlText w:val="%1.%2.%3"/>
-      <w:lvlJc w:val="left"/>
-      <w:pPr>
-        <w:ind w:left="720" w:hanging="720"/>
-      </w:pPr>
-      <w:rPr>
-        <w:rFonts w:hint="default"/>
-      </w:rPr>
-    </w:lvl>
-    <w:lvl w:ilvl="3">
-      <w:start w:val="1"/>
-      <w:numFmt w:val="decimal"/>
-      <w:lvlText w:val="%1.%2.%3.%4"/>
-      <w:lvlJc w:val="left"/>
-      <w:pPr>
-        <w:ind w:left="720" w:hanging="720"/>
-      </w:pPr>
-      <w:rPr>
-        <w:rFonts w:hint="default"/>
-      </w:rPr>
-    </w:lvl>
-    <w:lvl w:ilvl="4">
-      <w:start w:val="1"/>
-      <w:numFmt w:val="decimal"/>
-      <w:lvlText w:val="%1.%2.%3.%4.%5"/>
-      <w:lvlJc w:val="left"/>
-      <w:pPr>
-        <w:ind w:left="1080" w:hanging="1080"/>
-      </w:pPr>
-      <w:rPr>
-        <w:rFonts w:hint="default"/>
-      </w:rPr>
-    </w:lvl>
-    <w:lvl w:ilvl="5">
-      <w:start w:val="1"/>
-      <w:numFmt w:val="decimal"/>
-      <w:lvlText w:val="%1.%2.%3.%4.%5.%6"/>
-      <w:lvlJc w:val="left"/>
-      <w:pPr>
-        <w:ind w:left="1080" w:hanging="1080"/>
-      </w:pPr>
-      <w:rPr>
-        <w:rFonts w:hint="default"/>
-      </w:rPr>
-    </w:lvl>
-    <w:lvl w:ilvl="6">
-      <w:start w:val="1"/>
-      <w:numFmt w:val="decimal"/>
-      <w:lvlText w:val="%1.%2.%3.%4.%5.%6.%7"/>
-      <w:lvlJc w:val="left"/>
-      <w:pPr>
-        <w:ind w:left="1440" w:hanging="1440"/>
-      </w:pPr>
-      <w:rPr>
-        <w:rFonts w:hint="default"/>
-      </w:rPr>
-    </w:lvl>
-    <w:lvl w:ilvl="7">
-      <w:start w:val="1"/>
-      <w:numFmt w:val="decimal"/>
-      <w:lvlText w:val="%1.%2.%3.%4.%5.%6.%7.%8"/>
-      <w:lvlJc w:val="left"/>
-      <w:pPr>
-        <w:ind w:left="1440" w:hanging="1440"/>
-      </w:pPr>
-      <w:rPr>
-        <w:rFonts w:hint="default"/>
-      </w:rPr>
-    </w:lvl>
-    <w:lvl w:ilvl="8">
-      <w:start w:val="1"/>
-      <w:numFmt w:val="decimal"/>
-      <w:lvlText w:val="%1.%2.%3.%4.%5.%6.%7.%8.%9"/>
-      <w:lvlJc w:val="left"/>
-      <w:pPr>
-        <w:ind w:left="1800" w:hanging="1800"/>
-      </w:pPr>
-      <w:rPr>
-        <w:rFonts w:hint="default"/>
-      </w:rPr>
-    </w:lvl>
-  </w:abstractNum>
-  <w:abstractNum w:abstractNumId="6" w15:restartNumberingAfterBreak="0">
-    <w:nsid w:val="2D15466C"/>
-    <w:multiLevelType w:val="multilevel"/>
-    <w:tmpl w:val="9E00E5C6"/>
+    <w:tmpl w:val="390876B4"/>
     <w:lvl w:ilvl="0">
       <w:start w:val="1"/>
       <w:numFmt w:val="bullet"/>
@@ -18001,17 +19038,17 @@
       </w:rPr>
     </w:lvl>
   </w:abstractNum>
-  <w:abstractNum w:abstractNumId="7" w15:restartNumberingAfterBreak="0">
-    <w:nsid w:val="51A3257B"/>
+  <w:abstractNum w:abstractNumId="6" w15:restartNumberingAfterBreak="0">
+    <w:nsid w:val="27F06D32"/>
     <w:multiLevelType w:val="multilevel"/>
-    <w:tmpl w:val="21D433F0"/>
+    <w:tmpl w:val="B0AA1146"/>
     <w:lvl w:ilvl="0">
       <w:start w:val="1"/>
       <w:numFmt w:val="decimal"/>
       <w:lvlText w:val="%1"/>
       <w:lvlJc w:val="left"/>
       <w:pPr>
-        <w:ind w:left="540" w:hanging="540"/>
+        <w:ind w:left="765" w:hanging="765"/>
       </w:pPr>
       <w:rPr>
         <w:rFonts w:hint="default"/>
@@ -18023,7 +19060,7 @@
       <w:lvlText w:val="%1.%2"/>
       <w:lvlJc w:val="left"/>
       <w:pPr>
-        <w:ind w:left="720" w:hanging="720"/>
+        <w:ind w:left="765" w:hanging="765"/>
       </w:pPr>
       <w:rPr>
         <w:rFonts w:hint="default"/>
@@ -18035,7 +19072,7 @@
       <w:lvlText w:val="%1.%2.%3"/>
       <w:lvlJc w:val="left"/>
       <w:pPr>
-        <w:ind w:left="720" w:hanging="720"/>
+        <w:ind w:left="765" w:hanging="765"/>
       </w:pPr>
       <w:rPr>
         <w:rFonts w:hint="default"/>
@@ -18114,10 +19151,10 @@
       </w:rPr>
     </w:lvl>
   </w:abstractNum>
-  <w:abstractNum w:abstractNumId="8" w15:restartNumberingAfterBreak="0">
-    <w:nsid w:val="6E987E1B"/>
+  <w:abstractNum w:abstractNumId="7" w15:restartNumberingAfterBreak="0">
+    <w:nsid w:val="28226DA5"/>
     <w:multiLevelType w:val="multilevel"/>
-    <w:tmpl w:val="5E681930"/>
+    <w:tmpl w:val="45AEB8EE"/>
     <w:lvl w:ilvl="0">
       <w:start w:val="1"/>
       <w:numFmt w:val="decimal"/>
@@ -18136,7 +19173,7 @@
       <w:lvlText w:val="%1.%2"/>
       <w:lvlJc w:val="left"/>
       <w:pPr>
-        <w:ind w:left="720" w:hanging="720"/>
+        <w:ind w:left="480" w:hanging="480"/>
       </w:pPr>
       <w:rPr>
         <w:rFonts w:hint="default"/>
@@ -18160,7 +19197,7 @@
       <w:lvlText w:val="%1.%2.%3.%4"/>
       <w:lvlJc w:val="left"/>
       <w:pPr>
-        <w:ind w:left="1080" w:hanging="1080"/>
+        <w:ind w:left="720" w:hanging="720"/>
       </w:pPr>
       <w:rPr>
         <w:rFonts w:hint="default"/>
@@ -18172,7 +19209,7 @@
       <w:lvlText w:val="%1.%2.%3.%4.%5"/>
       <w:lvlJc w:val="left"/>
       <w:pPr>
-        <w:ind w:left="1440" w:hanging="1440"/>
+        <w:ind w:left="1080" w:hanging="1080"/>
       </w:pPr>
       <w:rPr>
         <w:rFonts w:hint="default"/>
@@ -18184,7 +19221,7 @@
       <w:lvlText w:val="%1.%2.%3.%4.%5.%6"/>
       <w:lvlJc w:val="left"/>
       <w:pPr>
-        <w:ind w:left="1440" w:hanging="1440"/>
+        <w:ind w:left="1080" w:hanging="1080"/>
       </w:pPr>
       <w:rPr>
         <w:rFonts w:hint="default"/>
@@ -18196,7 +19233,7 @@
       <w:lvlText w:val="%1.%2.%3.%4.%5.%6.%7"/>
       <w:lvlJc w:val="left"/>
       <w:pPr>
-        <w:ind w:left="1800" w:hanging="1800"/>
+        <w:ind w:left="1440" w:hanging="1440"/>
       </w:pPr>
       <w:rPr>
         <w:rFonts w:hint="default"/>
@@ -18208,7 +19245,7 @@
       <w:lvlText w:val="%1.%2.%3.%4.%5.%6.%7.%8"/>
       <w:lvlJc w:val="left"/>
       <w:pPr>
-        <w:ind w:left="2160" w:hanging="2160"/>
+        <w:ind w:left="1440" w:hanging="1440"/>
       </w:pPr>
       <w:rPr>
         <w:rFonts w:hint="default"/>
@@ -18220,24 +19257,173 @@
       <w:lvlText w:val="%1.%2.%3.%4.%5.%6.%7.%8.%9"/>
       <w:lvlJc w:val="left"/>
       <w:pPr>
-        <w:ind w:left="2160" w:hanging="2160"/>
+        <w:ind w:left="1800" w:hanging="1800"/>
       </w:pPr>
       <w:rPr>
         <w:rFonts w:hint="default"/>
       </w:rPr>
     </w:lvl>
   </w:abstractNum>
+  <w:abstractNum w:abstractNumId="8" w15:restartNumberingAfterBreak="0">
+    <w:nsid w:val="2D15466C"/>
+    <w:multiLevelType w:val="multilevel"/>
+    <w:tmpl w:val="9E00E5C6"/>
+    <w:lvl w:ilvl="0">
+      <w:start w:val="1"/>
+      <w:numFmt w:val="bullet"/>
+      <w:lvlText w:val=""/>
+      <w:lvlJc w:val="left"/>
+      <w:pPr>
+        <w:tabs>
+          <w:tab w:val="num" w:pos="720"/>
+        </w:tabs>
+        <w:ind w:left="720" w:hanging="360"/>
+      </w:pPr>
+      <w:rPr>
+        <w:rFonts w:ascii="Symbol" w:hAnsi="Symbol" w:hint="default"/>
+        <w:sz w:val="20"/>
+      </w:rPr>
+    </w:lvl>
+    <w:lvl w:ilvl="1" w:tentative="1">
+      <w:start w:val="1"/>
+      <w:numFmt w:val="bullet"/>
+      <w:lvlText w:val="o"/>
+      <w:lvlJc w:val="left"/>
+      <w:pPr>
+        <w:tabs>
+          <w:tab w:val="num" w:pos="1440"/>
+        </w:tabs>
+        <w:ind w:left="1440" w:hanging="360"/>
+      </w:pPr>
+      <w:rPr>
+        <w:rFonts w:ascii="Courier New" w:hAnsi="Courier New" w:hint="default"/>
+        <w:sz w:val="20"/>
+      </w:rPr>
+    </w:lvl>
+    <w:lvl w:ilvl="2" w:tentative="1">
+      <w:start w:val="1"/>
+      <w:numFmt w:val="bullet"/>
+      <w:lvlText w:val=""/>
+      <w:lvlJc w:val="left"/>
+      <w:pPr>
+        <w:tabs>
+          <w:tab w:val="num" w:pos="2160"/>
+        </w:tabs>
+        <w:ind w:left="2160" w:hanging="360"/>
+      </w:pPr>
+      <w:rPr>
+        <w:rFonts w:ascii="Wingdings" w:hAnsi="Wingdings" w:hint="default"/>
+        <w:sz w:val="20"/>
+      </w:rPr>
+    </w:lvl>
+    <w:lvl w:ilvl="3" w:tentative="1">
+      <w:start w:val="1"/>
+      <w:numFmt w:val="bullet"/>
+      <w:lvlText w:val=""/>
+      <w:lvlJc w:val="left"/>
+      <w:pPr>
+        <w:tabs>
+          <w:tab w:val="num" w:pos="2880"/>
+        </w:tabs>
+        <w:ind w:left="2880" w:hanging="360"/>
+      </w:pPr>
+      <w:rPr>
+        <w:rFonts w:ascii="Wingdings" w:hAnsi="Wingdings" w:hint="default"/>
+        <w:sz w:val="20"/>
+      </w:rPr>
+    </w:lvl>
+    <w:lvl w:ilvl="4" w:tentative="1">
+      <w:start w:val="1"/>
+      <w:numFmt w:val="bullet"/>
+      <w:lvlText w:val=""/>
+      <w:lvlJc w:val="left"/>
+      <w:pPr>
+        <w:tabs>
+          <w:tab w:val="num" w:pos="3600"/>
+        </w:tabs>
+        <w:ind w:left="3600" w:hanging="360"/>
+      </w:pPr>
+      <w:rPr>
+        <w:rFonts w:ascii="Wingdings" w:hAnsi="Wingdings" w:hint="default"/>
+        <w:sz w:val="20"/>
+      </w:rPr>
+    </w:lvl>
+    <w:lvl w:ilvl="5" w:tentative="1">
+      <w:start w:val="1"/>
+      <w:numFmt w:val="bullet"/>
+      <w:lvlText w:val=""/>
+      <w:lvlJc w:val="left"/>
+      <w:pPr>
+        <w:tabs>
+          <w:tab w:val="num" w:pos="4320"/>
+        </w:tabs>
+        <w:ind w:left="4320" w:hanging="360"/>
+      </w:pPr>
+      <w:rPr>
+        <w:rFonts w:ascii="Wingdings" w:hAnsi="Wingdings" w:hint="default"/>
+        <w:sz w:val="20"/>
+      </w:rPr>
+    </w:lvl>
+    <w:lvl w:ilvl="6" w:tentative="1">
+      <w:start w:val="1"/>
+      <w:numFmt w:val="bullet"/>
+      <w:lvlText w:val=""/>
+      <w:lvlJc w:val="left"/>
+      <w:pPr>
+        <w:tabs>
+          <w:tab w:val="num" w:pos="5040"/>
+        </w:tabs>
+        <w:ind w:left="5040" w:hanging="360"/>
+      </w:pPr>
+      <w:rPr>
+        <w:rFonts w:ascii="Wingdings" w:hAnsi="Wingdings" w:hint="default"/>
+        <w:sz w:val="20"/>
+      </w:rPr>
+    </w:lvl>
+    <w:lvl w:ilvl="7" w:tentative="1">
+      <w:start w:val="1"/>
+      <w:numFmt w:val="bullet"/>
+      <w:lvlText w:val=""/>
+      <w:lvlJc w:val="left"/>
+      <w:pPr>
+        <w:tabs>
+          <w:tab w:val="num" w:pos="5760"/>
+        </w:tabs>
+        <w:ind w:left="5760" w:hanging="360"/>
+      </w:pPr>
+      <w:rPr>
+        <w:rFonts w:ascii="Wingdings" w:hAnsi="Wingdings" w:hint="default"/>
+        <w:sz w:val="20"/>
+      </w:rPr>
+    </w:lvl>
+    <w:lvl w:ilvl="8" w:tentative="1">
+      <w:start w:val="1"/>
+      <w:numFmt w:val="bullet"/>
+      <w:lvlText w:val=""/>
+      <w:lvlJc w:val="left"/>
+      <w:pPr>
+        <w:tabs>
+          <w:tab w:val="num" w:pos="6480"/>
+        </w:tabs>
+        <w:ind w:left="6480" w:hanging="360"/>
+      </w:pPr>
+      <w:rPr>
+        <w:rFonts w:ascii="Wingdings" w:hAnsi="Wingdings" w:hint="default"/>
+        <w:sz w:val="20"/>
+      </w:rPr>
+    </w:lvl>
+  </w:abstractNum>
   <w:abstractNum w:abstractNumId="9" w15:restartNumberingAfterBreak="0">
-    <w:nsid w:val="704B2D88"/>
+    <w:nsid w:val="51A3257B"/>
     <w:multiLevelType w:val="multilevel"/>
-    <w:tmpl w:val="E386177C"/>
+    <w:tmpl w:val="21D433F0"/>
     <w:lvl w:ilvl="0">
       <w:start w:val="1"/>
       <w:numFmt w:val="decimal"/>
       <w:lvlText w:val="%1"/>
       <w:lvlJc w:val="left"/>
       <w:pPr>
-        <w:ind w:left="480" w:hanging="480"/>
+        <w:ind w:left="540" w:hanging="540"/>
       </w:pPr>
       <w:rPr>
         <w:rFonts w:hint="default"/>
@@ -18341,6 +19527,232 @@
     </w:lvl>
   </w:abstractNum>
   <w:abstractNum w:abstractNumId="10" w15:restartNumberingAfterBreak="0">
+    <w:nsid w:val="6E987E1B"/>
+    <w:multiLevelType w:val="multilevel"/>
+    <w:tmpl w:val="5E681930"/>
+    <w:lvl w:ilvl="0">
+      <w:start w:val="1"/>
+      <w:numFmt w:val="decimal"/>
+      <w:lvlText w:val="%1"/>
+      <w:lvlJc w:val="left"/>
+      <w:pPr>
+        <w:ind w:left="480" w:hanging="480"/>
+      </w:pPr>
+      <w:rPr>
+        <w:rFonts w:hint="default"/>
+      </w:rPr>
+    </w:lvl>
+    <w:lvl w:ilvl="1">
+      <w:start w:val="1"/>
+      <w:numFmt w:val="decimal"/>
+      <w:lvlText w:val="%1.%2"/>
+      <w:lvlJc w:val="left"/>
+      <w:pPr>
+        <w:ind w:left="720" w:hanging="720"/>
+      </w:pPr>
+      <w:rPr>
+        <w:rFonts w:hint="default"/>
+      </w:rPr>
+    </w:lvl>
+    <w:lvl w:ilvl="2">
+      <w:start w:val="1"/>
+      <w:numFmt w:val="decimal"/>
+      <w:lvlText w:val="%1.%2.%3"/>
+      <w:lvlJc w:val="left"/>
+      <w:pPr>
+        <w:ind w:left="720" w:hanging="720"/>
+      </w:pPr>
+      <w:rPr>
+        <w:rFonts w:hint="default"/>
+      </w:rPr>
+    </w:lvl>
+    <w:lvl w:ilvl="3">
+      <w:start w:val="1"/>
+      <w:numFmt w:val="decimal"/>
+      <w:lvlText w:val="%1.%2.%3.%4"/>
+      <w:lvlJc w:val="left"/>
+      <w:pPr>
+        <w:ind w:left="1080" w:hanging="1080"/>
+      </w:pPr>
+      <w:rPr>
+        <w:rFonts w:hint="default"/>
+      </w:rPr>
+    </w:lvl>
+    <w:lvl w:ilvl="4">
+      <w:start w:val="1"/>
+      <w:numFmt w:val="decimal"/>
+      <w:lvlText w:val="%1.%2.%3.%4.%5"/>
+      <w:lvlJc w:val="left"/>
+      <w:pPr>
+        <w:ind w:left="1440" w:hanging="1440"/>
+      </w:pPr>
+      <w:rPr>
+        <w:rFonts w:hint="default"/>
+      </w:rPr>
+    </w:lvl>
+    <w:lvl w:ilvl="5">
+      <w:start w:val="1"/>
+      <w:numFmt w:val="decimal"/>
+      <w:lvlText w:val="%1.%2.%3.%4.%5.%6"/>
+      <w:lvlJc w:val="left"/>
+      <w:pPr>
+        <w:ind w:left="1440" w:hanging="1440"/>
+      </w:pPr>
+      <w:rPr>
+        <w:rFonts w:hint="default"/>
+      </w:rPr>
+    </w:lvl>
+    <w:lvl w:ilvl="6">
+      <w:start w:val="1"/>
+      <w:numFmt w:val="decimal"/>
+      <w:lvlText w:val="%1.%2.%3.%4.%5.%6.%7"/>
+      <w:lvlJc w:val="left"/>
+      <w:pPr>
+        <w:ind w:left="1800" w:hanging="1800"/>
+      </w:pPr>
+      <w:rPr>
+        <w:rFonts w:hint="default"/>
+      </w:rPr>
+    </w:lvl>
+    <w:lvl w:ilvl="7">
+      <w:start w:val="1"/>
+      <w:numFmt w:val="decimal"/>
+      <w:lvlText w:val="%1.%2.%3.%4.%5.%6.%7.%8"/>
+      <w:lvlJc w:val="left"/>
+      <w:pPr>
+        <w:ind w:left="2160" w:hanging="2160"/>
+      </w:pPr>
+      <w:rPr>
+        <w:rFonts w:hint="default"/>
+      </w:rPr>
+    </w:lvl>
+    <w:lvl w:ilvl="8">
+      <w:start w:val="1"/>
+      <w:numFmt w:val="decimal"/>
+      <w:lvlText w:val="%1.%2.%3.%4.%5.%6.%7.%8.%9"/>
+      <w:lvlJc w:val="left"/>
+      <w:pPr>
+        <w:ind w:left="2160" w:hanging="2160"/>
+      </w:pPr>
+      <w:rPr>
+        <w:rFonts w:hint="default"/>
+      </w:rPr>
+    </w:lvl>
+  </w:abstractNum>
+  <w:abstractNum w:abstractNumId="11" w15:restartNumberingAfterBreak="0">
+    <w:nsid w:val="704B2D88"/>
+    <w:multiLevelType w:val="multilevel"/>
+    <w:tmpl w:val="E386177C"/>
+    <w:lvl w:ilvl="0">
+      <w:start w:val="1"/>
+      <w:numFmt w:val="decimal"/>
+      <w:lvlText w:val="%1"/>
+      <w:lvlJc w:val="left"/>
+      <w:pPr>
+        <w:ind w:left="480" w:hanging="480"/>
+      </w:pPr>
+      <w:rPr>
+        <w:rFonts w:hint="default"/>
+      </w:rPr>
+    </w:lvl>
+    <w:lvl w:ilvl="1">
+      <w:start w:val="1"/>
+      <w:numFmt w:val="decimal"/>
+      <w:lvlText w:val="%1.%2"/>
+      <w:lvlJc w:val="left"/>
+      <w:pPr>
+        <w:ind w:left="720" w:hanging="720"/>
+      </w:pPr>
+      <w:rPr>
+        <w:rFonts w:hint="default"/>
+      </w:rPr>
+    </w:lvl>
+    <w:lvl w:ilvl="2">
+      <w:start w:val="1"/>
+      <w:numFmt w:val="decimal"/>
+      <w:lvlText w:val="%1.%2.%3"/>
+      <w:lvlJc w:val="left"/>
+      <w:pPr>
+        <w:ind w:left="720" w:hanging="720"/>
+      </w:pPr>
+      <w:rPr>
+        <w:rFonts w:hint="default"/>
+      </w:rPr>
+    </w:lvl>
+    <w:lvl w:ilvl="3">
+      <w:start w:val="1"/>
+      <w:numFmt w:val="decimal"/>
+      <w:lvlText w:val="%1.%2.%3.%4"/>
+      <w:lvlJc w:val="left"/>
+      <w:pPr>
+        <w:ind w:left="1080" w:hanging="1080"/>
+      </w:pPr>
+      <w:rPr>
+        <w:rFonts w:hint="default"/>
+      </w:rPr>
+    </w:lvl>
+    <w:lvl w:ilvl="4">
+      <w:start w:val="1"/>
+      <w:numFmt w:val="decimal"/>
+      <w:lvlText w:val="%1.%2.%3.%4.%5"/>
+      <w:lvlJc w:val="left"/>
+      <w:pPr>
+        <w:ind w:left="1440" w:hanging="1440"/>
+      </w:pPr>
+      <w:rPr>
+        <w:rFonts w:hint="default"/>
+      </w:rPr>
+    </w:lvl>
+    <w:lvl w:ilvl="5">
+      <w:start w:val="1"/>
+      <w:numFmt w:val="decimal"/>
+      <w:lvlText w:val="%1.%2.%3.%4.%5.%6"/>
+      <w:lvlJc w:val="left"/>
+      <w:pPr>
+        <w:ind w:left="1440" w:hanging="1440"/>
+      </w:pPr>
+      <w:rPr>
+        <w:rFonts w:hint="default"/>
+      </w:rPr>
+    </w:lvl>
+    <w:lvl w:ilvl="6">
+      <w:start w:val="1"/>
+      <w:numFmt w:val="decimal"/>
+      <w:lvlText w:val="%1.%2.%3.%4.%5.%6.%7"/>
+      <w:lvlJc w:val="left"/>
+      <w:pPr>
+        <w:ind w:left="1800" w:hanging="1800"/>
+      </w:pPr>
+      <w:rPr>
+        <w:rFonts w:hint="default"/>
+      </w:rPr>
+    </w:lvl>
+    <w:lvl w:ilvl="7">
+      <w:start w:val="1"/>
+      <w:numFmt w:val="decimal"/>
+      <w:lvlText w:val="%1.%2.%3.%4.%5.%6.%7.%8"/>
+      <w:lvlJc w:val="left"/>
+      <w:pPr>
+        <w:ind w:left="2160" w:hanging="2160"/>
+      </w:pPr>
+      <w:rPr>
+        <w:rFonts w:hint="default"/>
+      </w:rPr>
+    </w:lvl>
+    <w:lvl w:ilvl="8">
+      <w:start w:val="1"/>
+      <w:numFmt w:val="decimal"/>
+      <w:lvlText w:val="%1.%2.%3.%4.%5.%6.%7.%8.%9"/>
+      <w:lvlJc w:val="left"/>
+      <w:pPr>
+        <w:ind w:left="2160" w:hanging="2160"/>
+      </w:pPr>
+      <w:rPr>
+        <w:rFonts w:hint="default"/>
+      </w:rPr>
+    </w:lvl>
+  </w:abstractNum>
+  <w:abstractNum w:abstractNumId="12" w15:restartNumberingAfterBreak="0">
     <w:nsid w:val="71F64ADF"/>
     <w:multiLevelType w:val="hybridMultilevel"/>
     <w:tmpl w:val="36E07724"/>
@@ -18453,7 +19865,7 @@
       </w:rPr>
     </w:lvl>
   </w:abstractNum>
-  <w:abstractNum w:abstractNumId="11" w15:restartNumberingAfterBreak="0">
+  <w:abstractNum w:abstractNumId="13" w15:restartNumberingAfterBreak="0">
     <w:nsid w:val="72E74915"/>
     <w:multiLevelType w:val="hybridMultilevel"/>
     <w:tmpl w:val="4104A9CE"/>
@@ -18566,38 +19978,187 @@
       </w:rPr>
     </w:lvl>
   </w:abstractNum>
+  <w:abstractNum w:abstractNumId="14" w15:restartNumberingAfterBreak="0">
+    <w:nsid w:val="7F3F77C4"/>
+    <w:multiLevelType w:val="multilevel"/>
+    <w:tmpl w:val="ED080F96"/>
+    <w:lvl w:ilvl="0">
+      <w:start w:val="1"/>
+      <w:numFmt w:val="bullet"/>
+      <w:lvlText w:val=""/>
+      <w:lvlJc w:val="left"/>
+      <w:pPr>
+        <w:tabs>
+          <w:tab w:val="num" w:pos="720"/>
+        </w:tabs>
+        <w:ind w:left="720" w:hanging="360"/>
+      </w:pPr>
+      <w:rPr>
+        <w:rFonts w:ascii="Symbol" w:hAnsi="Symbol" w:hint="default"/>
+        <w:sz w:val="20"/>
+      </w:rPr>
+    </w:lvl>
+    <w:lvl w:ilvl="1" w:tentative="1">
+      <w:start w:val="1"/>
+      <w:numFmt w:val="bullet"/>
+      <w:lvlText w:val="o"/>
+      <w:lvlJc w:val="left"/>
+      <w:pPr>
+        <w:tabs>
+          <w:tab w:val="num" w:pos="1440"/>
+        </w:tabs>
+        <w:ind w:left="1440" w:hanging="360"/>
+      </w:pPr>
+      <w:rPr>
+        <w:rFonts w:ascii="Courier New" w:hAnsi="Courier New" w:hint="default"/>
+        <w:sz w:val="20"/>
+      </w:rPr>
+    </w:lvl>
+    <w:lvl w:ilvl="2" w:tentative="1">
+      <w:start w:val="1"/>
+      <w:numFmt w:val="bullet"/>
+      <w:lvlText w:val=""/>
+      <w:lvlJc w:val="left"/>
+      <w:pPr>
+        <w:tabs>
+          <w:tab w:val="num" w:pos="2160"/>
+        </w:tabs>
+        <w:ind w:left="2160" w:hanging="360"/>
+      </w:pPr>
+      <w:rPr>
+        <w:rFonts w:ascii="Wingdings" w:hAnsi="Wingdings" w:hint="default"/>
+        <w:sz w:val="20"/>
+      </w:rPr>
+    </w:lvl>
+    <w:lvl w:ilvl="3" w:tentative="1">
+      <w:start w:val="1"/>
+      <w:numFmt w:val="bullet"/>
+      <w:lvlText w:val=""/>
+      <w:lvlJc w:val="left"/>
+      <w:pPr>
+        <w:tabs>
+          <w:tab w:val="num" w:pos="2880"/>
+        </w:tabs>
+        <w:ind w:left="2880" w:hanging="360"/>
+      </w:pPr>
+      <w:rPr>
+        <w:rFonts w:ascii="Wingdings" w:hAnsi="Wingdings" w:hint="default"/>
+        <w:sz w:val="20"/>
+      </w:rPr>
+    </w:lvl>
+    <w:lvl w:ilvl="4" w:tentative="1">
+      <w:start w:val="1"/>
+      <w:numFmt w:val="bullet"/>
+      <w:lvlText w:val=""/>
+      <w:lvlJc w:val="left"/>
+      <w:pPr>
+        <w:tabs>
+          <w:tab w:val="num" w:pos="3600"/>
+        </w:tabs>
+        <w:ind w:left="3600" w:hanging="360"/>
+      </w:pPr>
+      <w:rPr>
+        <w:rFonts w:ascii="Wingdings" w:hAnsi="Wingdings" w:hint="default"/>
+        <w:sz w:val="20"/>
+      </w:rPr>
+    </w:lvl>
+    <w:lvl w:ilvl="5" w:tentative="1">
+      <w:start w:val="1"/>
+      <w:numFmt w:val="bullet"/>
+      <w:lvlText w:val=""/>
+      <w:lvlJc w:val="left"/>
+      <w:pPr>
+        <w:tabs>
+          <w:tab w:val="num" w:pos="4320"/>
+        </w:tabs>
+        <w:ind w:left="4320" w:hanging="360"/>
+      </w:pPr>
+      <w:rPr>
+        <w:rFonts w:ascii="Wingdings" w:hAnsi="Wingdings" w:hint="default"/>
+        <w:sz w:val="20"/>
+      </w:rPr>
+    </w:lvl>
+    <w:lvl w:ilvl="6" w:tentative="1">
+      <w:start w:val="1"/>
+      <w:numFmt w:val="bullet"/>
+      <w:lvlText w:val=""/>
+      <w:lvlJc w:val="left"/>
+      <w:pPr>
+        <w:tabs>
+          <w:tab w:val="num" w:pos="5040"/>
+        </w:tabs>
+        <w:ind w:left="5040" w:hanging="360"/>
+      </w:pPr>
+      <w:rPr>
+        <w:rFonts w:ascii="Wingdings" w:hAnsi="Wingdings" w:hint="default"/>
+        <w:sz w:val="20"/>
+      </w:rPr>
+    </w:lvl>
+    <w:lvl w:ilvl="7" w:tentative="1">
+      <w:start w:val="1"/>
+      <w:numFmt w:val="bullet"/>
+      <w:lvlText w:val=""/>
+      <w:lvlJc w:val="left"/>
+      <w:pPr>
+        <w:tabs>
+          <w:tab w:val="num" w:pos="5760"/>
+        </w:tabs>
+        <w:ind w:left="5760" w:hanging="360"/>
+      </w:pPr>
+      <w:rPr>
+        <w:rFonts w:ascii="Wingdings" w:hAnsi="Wingdings" w:hint="default"/>
+        <w:sz w:val="20"/>
+      </w:rPr>
+    </w:lvl>
+    <w:lvl w:ilvl="8" w:tentative="1">
+      <w:start w:val="1"/>
+      <w:numFmt w:val="bullet"/>
+      <w:lvlText w:val=""/>
+      <w:lvlJc w:val="left"/>
+      <w:pPr>
+        <w:tabs>
+          <w:tab w:val="num" w:pos="6480"/>
+        </w:tabs>
+        <w:ind w:left="6480" w:hanging="360"/>
+      </w:pPr>
+      <w:rPr>
+        <w:rFonts w:ascii="Wingdings" w:hAnsi="Wingdings" w:hint="default"/>
+        <w:sz w:val="20"/>
+      </w:rPr>
+    </w:lvl>
+  </w:abstractNum>
   <w:num w:numId="1" w16cid:durableId="756167930">
     <w:abstractNumId w:val="2"/>
   </w:num>
   <w:num w:numId="2" w16cid:durableId="2107261335">
-    <w:abstractNumId w:val="5"/>
+    <w:abstractNumId w:val="7"/>
   </w:num>
   <w:num w:numId="3" w16cid:durableId="89666710">
-    <w:abstractNumId w:val="4"/>
+    <w:abstractNumId w:val="6"/>
   </w:num>
   <w:num w:numId="4" w16cid:durableId="1715539175">
-    <w:abstractNumId w:val="7"/>
+    <w:abstractNumId w:val="9"/>
   </w:num>
   <w:num w:numId="5" w16cid:durableId="1609923554">
-    <w:abstractNumId w:val="8"/>
+    <w:abstractNumId w:val="10"/>
   </w:num>
   <w:num w:numId="6" w16cid:durableId="1733847190">
     <w:abstractNumId w:val="0"/>
   </w:num>
   <w:num w:numId="7" w16cid:durableId="1597203196">
-    <w:abstractNumId w:val="11"/>
+    <w:abstractNumId w:val="13"/>
   </w:num>
   <w:num w:numId="8" w16cid:durableId="41641540">
     <w:abstractNumId w:val="1"/>
   </w:num>
   <w:num w:numId="9" w16cid:durableId="1502621846">
-    <w:abstractNumId w:val="3"/>
+    <w:abstractNumId w:val="4"/>
   </w:num>
   <w:num w:numId="10" w16cid:durableId="760486772">
-    <w:abstractNumId w:val="10"/>
+    <w:abstractNumId w:val="12"/>
   </w:num>
   <w:num w:numId="11" w16cid:durableId="1530333686">
-    <w:abstractNumId w:val="6"/>
+    <w:abstractNumId w:val="8"/>
     <w:lvlOverride w:ilvl="0">
       <w:lvl w:ilvl="0">
         <w:numFmt w:val="bullet"/>
@@ -18617,7 +20178,7 @@
     </w:lvlOverride>
   </w:num>
   <w:num w:numId="12" w16cid:durableId="1772778085">
-    <w:abstractNumId w:val="6"/>
+    <w:abstractNumId w:val="8"/>
     <w:lvlOverride w:ilvl="0">
       <w:lvl w:ilvl="0">
         <w:numFmt w:val="bullet"/>
@@ -18637,7 +20198,7 @@
     </w:lvlOverride>
   </w:num>
   <w:num w:numId="13" w16cid:durableId="1148328551">
-    <w:abstractNumId w:val="6"/>
+    <w:abstractNumId w:val="8"/>
     <w:lvlOverride w:ilvl="0">
       <w:lvl w:ilvl="0">
         <w:numFmt w:val="bullet"/>
@@ -18657,7 +20218,16 @@
     </w:lvlOverride>
   </w:num>
   <w:num w:numId="14" w16cid:durableId="720860099">
-    <w:abstractNumId w:val="9"/>
+    <w:abstractNumId w:val="11"/>
+  </w:num>
+  <w:num w:numId="15" w16cid:durableId="764809250">
+    <w:abstractNumId w:val="14"/>
+  </w:num>
+  <w:num w:numId="16" w16cid:durableId="662203832">
+    <w:abstractNumId w:val="3"/>
+  </w:num>
+  <w:num w:numId="17" w16cid:durableId="514417973">
+    <w:abstractNumId w:val="5"/>
   </w:num>
 </w:numbering>
 </file>

--- a/Отчёты.docx
+++ b/Отчёты.docx
@@ -221,6 +221,7 @@
         </w:rPr>
         <w:t xml:space="preserve">по </w:t>
       </w:r>
+      <w:proofErr w:type="spellStart"/>
       <w:r>
         <w:rPr>
           <w:rFonts w:ascii="Times New Roman" w:eastAsia="Times New Roman" w:hAnsi="Times New Roman" w:cs="Times New Roman"/>
@@ -233,6 +234,7 @@
         </w:rPr>
         <w:t>ПиТПМ</w:t>
       </w:r>
+      <w:proofErr w:type="spellEnd"/>
     </w:p>
     <w:p>
       <w:pPr>
@@ -2794,6 +2796,7 @@
         </w:rPr>
         <w:t xml:space="preserve">и </w:t>
       </w:r>
+      <w:proofErr w:type="spellStart"/>
       <w:r>
         <w:rPr>
           <w:rFonts w:ascii="Times New Roman" w:eastAsia="Times New Roman" w:hAnsi="Times New Roman" w:cs="Times New Roman"/>
@@ -2804,6 +2807,7 @@
         </w:rPr>
         <w:t>ViewModel</w:t>
       </w:r>
+      <w:proofErr w:type="spellEnd"/>
       <w:r>
         <w:rPr>
           <w:rFonts w:ascii="Times New Roman" w:eastAsia="Times New Roman" w:hAnsi="Times New Roman" w:cs="Times New Roman"/>
@@ -3710,8 +3714,20 @@
           <w:szCs w:val="32"/>
           <w:lang w:eastAsia="ru-RU"/>
         </w:rPr>
-        <w:t>1.1 Изучить способы модульного тестирования с использованием библиотеки xUnit</w:t>
-      </w:r>
+        <w:t xml:space="preserve">1.1 Изучить способы модульного тестирования с использованием библиотеки </w:t>
+      </w:r>
+      <w:proofErr w:type="spellStart"/>
+      <w:r>
+        <w:rPr>
+          <w:rFonts w:ascii="Times New Roman" w:eastAsia="Times New Roman" w:hAnsi="Times New Roman" w:cs="Times New Roman"/>
+          <w:color w:val="000000"/>
+          <w:sz w:val="32"/>
+          <w:szCs w:val="32"/>
+          <w:lang w:eastAsia="ru-RU"/>
+        </w:rPr>
+        <w:t>xUnit</w:t>
+      </w:r>
+      <w:proofErr w:type="spellEnd"/>
       <w:r>
         <w:rPr>
           <w:rFonts w:ascii="Times New Roman" w:eastAsia="Times New Roman" w:hAnsi="Times New Roman" w:cs="Times New Roman"/>
@@ -3821,7 +3837,29 @@
           <w:szCs w:val="32"/>
           <w:lang w:eastAsia="ru-RU"/>
         </w:rPr>
-        <w:t xml:space="preserve">Для чего используется атрибут [Fact]? </w:t>
+        <w:t>Для чего используется атрибут [</w:t>
+      </w:r>
+      <w:proofErr w:type="spellStart"/>
+      <w:r>
+        <w:rPr>
+          <w:rFonts w:ascii="Times New Roman" w:eastAsia="Times New Roman" w:hAnsi="Times New Roman" w:cs="Times New Roman"/>
+          <w:color w:val="000000"/>
+          <w:sz w:val="32"/>
+          <w:szCs w:val="32"/>
+          <w:lang w:eastAsia="ru-RU"/>
+        </w:rPr>
+        <w:t>Fact</w:t>
+      </w:r>
+      <w:proofErr w:type="spellEnd"/>
+      <w:r>
+        <w:rPr>
+          <w:rFonts w:ascii="Times New Roman" w:eastAsia="Times New Roman" w:hAnsi="Times New Roman" w:cs="Times New Roman"/>
+          <w:color w:val="000000"/>
+          <w:sz w:val="32"/>
+          <w:szCs w:val="32"/>
+          <w:lang w:eastAsia="ru-RU"/>
+        </w:rPr>
+        <w:t xml:space="preserve">]? </w:t>
       </w:r>
     </w:p>
     <w:p>
@@ -3890,7 +3928,29 @@
           <w:szCs w:val="32"/>
           <w:lang w:eastAsia="ru-RU"/>
         </w:rPr>
-        <w:t xml:space="preserve">.2 Для чего используется атрибут [Theory]? </w:t>
+        <w:t>.2 Для чего используется атрибут [</w:t>
+      </w:r>
+      <w:proofErr w:type="spellStart"/>
+      <w:r>
+        <w:rPr>
+          <w:rFonts w:ascii="Times New Roman" w:eastAsia="Times New Roman" w:hAnsi="Times New Roman" w:cs="Times New Roman"/>
+          <w:color w:val="000000"/>
+          <w:sz w:val="32"/>
+          <w:szCs w:val="32"/>
+          <w:lang w:eastAsia="ru-RU"/>
+        </w:rPr>
+        <w:t>Theory</w:t>
+      </w:r>
+      <w:proofErr w:type="spellEnd"/>
+      <w:r>
+        <w:rPr>
+          <w:rFonts w:ascii="Times New Roman" w:eastAsia="Times New Roman" w:hAnsi="Times New Roman" w:cs="Times New Roman"/>
+          <w:color w:val="000000"/>
+          <w:sz w:val="32"/>
+          <w:szCs w:val="32"/>
+          <w:lang w:eastAsia="ru-RU"/>
+        </w:rPr>
+        <w:t xml:space="preserve">]? </w:t>
       </w:r>
     </w:p>
     <w:p>
@@ -3959,7 +4019,29 @@
           <w:szCs w:val="32"/>
           <w:lang w:eastAsia="ru-RU"/>
         </w:rPr>
-        <w:t>.3 Какие основные методы используются в FluentAssertions и для чего они предназначены?</w:t>
+        <w:t xml:space="preserve">.3 Какие основные методы используются в </w:t>
+      </w:r>
+      <w:proofErr w:type="spellStart"/>
+      <w:r>
+        <w:rPr>
+          <w:rFonts w:ascii="Times New Roman" w:eastAsia="Times New Roman" w:hAnsi="Times New Roman" w:cs="Times New Roman"/>
+          <w:color w:val="000000"/>
+          <w:sz w:val="32"/>
+          <w:szCs w:val="32"/>
+          <w:lang w:eastAsia="ru-RU"/>
+        </w:rPr>
+        <w:t>FluentAssertions</w:t>
+      </w:r>
+      <w:proofErr w:type="spellEnd"/>
+      <w:r>
+        <w:rPr>
+          <w:rFonts w:ascii="Times New Roman" w:eastAsia="Times New Roman" w:hAnsi="Times New Roman" w:cs="Times New Roman"/>
+          <w:color w:val="000000"/>
+          <w:sz w:val="32"/>
+          <w:szCs w:val="32"/>
+          <w:lang w:eastAsia="ru-RU"/>
+        </w:rPr>
+        <w:t xml:space="preserve"> и для чего они предназначены?</w:t>
       </w:r>
     </w:p>
     <w:p>
@@ -3994,6 +4076,7 @@
         </w:rPr>
         <w:t xml:space="preserve"> </w:t>
       </w:r>
+      <w:proofErr w:type="spellStart"/>
       <w:r>
         <w:rPr>
           <w:rFonts w:ascii="Times New Roman" w:eastAsia="Times New Roman" w:hAnsi="Times New Roman" w:cs="Times New Roman"/>
@@ -4004,6 +4087,7 @@
         </w:rPr>
         <w:t>основых</w:t>
       </w:r>
+      <w:proofErr w:type="spellEnd"/>
       <w:r>
         <w:rPr>
           <w:rFonts w:ascii="Times New Roman" w:eastAsia="Times New Roman" w:hAnsi="Times New Roman" w:cs="Times New Roman"/>
@@ -4034,6 +4118,7 @@
         </w:rPr>
         <w:t xml:space="preserve"> </w:t>
       </w:r>
+      <w:proofErr w:type="spellStart"/>
       <w:r>
         <w:rPr>
           <w:rFonts w:ascii="Times New Roman" w:eastAsia="Times New Roman" w:hAnsi="Times New Roman" w:cs="Times New Roman"/>
@@ -4044,6 +4129,7 @@
         </w:rPr>
         <w:t>FluentAssertion</w:t>
       </w:r>
+      <w:proofErr w:type="spellEnd"/>
       <w:r>
         <w:rPr>
           <w:rFonts w:ascii="Times New Roman" w:eastAsia="Times New Roman" w:hAnsi="Times New Roman" w:cs="Times New Roman"/>
@@ -4054,6 +4140,7 @@
         </w:rPr>
         <w:t xml:space="preserve"> – </w:t>
       </w:r>
+      <w:proofErr w:type="gramStart"/>
       <w:r>
         <w:rPr>
           <w:rFonts w:ascii="Times New Roman" w:eastAsia="Times New Roman" w:hAnsi="Times New Roman" w:cs="Times New Roman"/>
@@ -4072,7 +4159,18 @@
           <w:szCs w:val="32"/>
           <w:lang w:val="en-US" w:eastAsia="ru-RU"/>
         </w:rPr>
-        <w:t xml:space="preserve">() </w:t>
+        <w:t>(</w:t>
+      </w:r>
+      <w:proofErr w:type="gramEnd"/>
+      <w:r>
+        <w:rPr>
+          <w:rFonts w:ascii="Times New Roman" w:eastAsia="Times New Roman" w:hAnsi="Times New Roman" w:cs="Times New Roman"/>
+          <w:color w:val="000000"/>
+          <w:sz w:val="32"/>
+          <w:szCs w:val="32"/>
+          <w:lang w:val="en-US" w:eastAsia="ru-RU"/>
+        </w:rPr>
+        <w:t xml:space="preserve">) </w:t>
       </w:r>
       <w:r>
         <w:rPr>
@@ -4124,6 +4222,7 @@
         </w:rPr>
         <w:t xml:space="preserve">Они всегда идут парой и нужны для того, чтобы указать тесту, что некое значение, должно быть таким-то. Например </w:t>
       </w:r>
+      <w:proofErr w:type="gramStart"/>
       <w:r>
         <w:rPr>
           <w:rFonts w:ascii="Times New Roman" w:eastAsia="Times New Roman" w:hAnsi="Times New Roman" w:cs="Times New Roman"/>
@@ -4142,7 +4241,18 @@
           <w:szCs w:val="32"/>
           <w:lang w:eastAsia="ru-RU"/>
         </w:rPr>
-        <w:t>(4, 5).</w:t>
+        <w:t>(</w:t>
+      </w:r>
+      <w:proofErr w:type="gramEnd"/>
+      <w:r>
+        <w:rPr>
+          <w:rFonts w:ascii="Times New Roman" w:eastAsia="Times New Roman" w:hAnsi="Times New Roman" w:cs="Times New Roman"/>
+          <w:color w:val="000000"/>
+          <w:sz w:val="32"/>
+          <w:szCs w:val="32"/>
+          <w:lang w:eastAsia="ru-RU"/>
+        </w:rPr>
+        <w:t>4, 5).</w:t>
       </w:r>
       <w:r>
         <w:rPr>
@@ -4275,8 +4385,31 @@
           <w:szCs w:val="32"/>
           <w:lang w:eastAsia="ru-RU"/>
         </w:rPr>
-        <w:t xml:space="preserve">способы модульного тестирования  с использованием библиотеки </w:t>
-      </w:r>
+        <w:t xml:space="preserve">способы модульного </w:t>
+      </w:r>
+      <w:proofErr w:type="gramStart"/>
+      <w:r>
+        <w:rPr>
+          <w:rFonts w:ascii="Times New Roman" w:eastAsia="Times New Roman" w:hAnsi="Times New Roman" w:cs="Times New Roman"/>
+          <w:color w:val="000000"/>
+          <w:sz w:val="32"/>
+          <w:szCs w:val="32"/>
+          <w:lang w:eastAsia="ru-RU"/>
+        </w:rPr>
+        <w:t>тестирования  с</w:t>
+      </w:r>
+      <w:proofErr w:type="gramEnd"/>
+      <w:r>
+        <w:rPr>
+          <w:rFonts w:ascii="Times New Roman" w:eastAsia="Times New Roman" w:hAnsi="Times New Roman" w:cs="Times New Roman"/>
+          <w:color w:val="000000"/>
+          <w:sz w:val="32"/>
+          <w:szCs w:val="32"/>
+          <w:lang w:eastAsia="ru-RU"/>
+        </w:rPr>
+        <w:t xml:space="preserve"> использованием библиотеки </w:t>
+      </w:r>
+      <w:proofErr w:type="spellStart"/>
       <w:r>
         <w:rPr>
           <w:rFonts w:ascii="Times New Roman" w:eastAsia="Times New Roman" w:hAnsi="Times New Roman" w:cs="Times New Roman"/>
@@ -4287,6 +4420,7 @@
         </w:rPr>
         <w:t>xUnit</w:t>
       </w:r>
+      <w:proofErr w:type="spellEnd"/>
       <w:r>
         <w:rPr>
           <w:rFonts w:ascii="Times New Roman" w:eastAsia="Times New Roman" w:hAnsi="Times New Roman" w:cs="Times New Roman"/>
@@ -4439,7 +4573,51 @@
           <w:szCs w:val="32"/>
           <w:lang w:eastAsia="ru-RU"/>
         </w:rPr>
-        <w:t>Изучить особенности процесса интеграционного тестирования программного кода при помощи библиотеки xUnit и Moq.</w:t>
+        <w:t xml:space="preserve">Изучить особенности процесса интеграционного тестирования программного кода при помощи библиотеки </w:t>
+      </w:r>
+      <w:proofErr w:type="spellStart"/>
+      <w:r>
+        <w:rPr>
+          <w:rFonts w:ascii="Times New Roman" w:eastAsia="Times New Roman" w:hAnsi="Times New Roman" w:cs="Times New Roman"/>
+          <w:color w:val="000000"/>
+          <w:sz w:val="32"/>
+          <w:szCs w:val="32"/>
+          <w:lang w:eastAsia="ru-RU"/>
+        </w:rPr>
+        <w:t>xUnit</w:t>
+      </w:r>
+      <w:proofErr w:type="spellEnd"/>
+      <w:r>
+        <w:rPr>
+          <w:rFonts w:ascii="Times New Roman" w:eastAsia="Times New Roman" w:hAnsi="Times New Roman" w:cs="Times New Roman"/>
+          <w:color w:val="000000"/>
+          <w:sz w:val="32"/>
+          <w:szCs w:val="32"/>
+          <w:lang w:eastAsia="ru-RU"/>
+        </w:rPr>
+        <w:t xml:space="preserve"> и </w:t>
+      </w:r>
+      <w:proofErr w:type="spellStart"/>
+      <w:r>
+        <w:rPr>
+          <w:rFonts w:ascii="Times New Roman" w:eastAsia="Times New Roman" w:hAnsi="Times New Roman" w:cs="Times New Roman"/>
+          <w:color w:val="000000"/>
+          <w:sz w:val="32"/>
+          <w:szCs w:val="32"/>
+          <w:lang w:eastAsia="ru-RU"/>
+        </w:rPr>
+        <w:t>Moq</w:t>
+      </w:r>
+      <w:proofErr w:type="spellEnd"/>
+      <w:r>
+        <w:rPr>
+          <w:rFonts w:ascii="Times New Roman" w:eastAsia="Times New Roman" w:hAnsi="Times New Roman" w:cs="Times New Roman"/>
+          <w:color w:val="000000"/>
+          <w:sz w:val="32"/>
+          <w:szCs w:val="32"/>
+          <w:lang w:eastAsia="ru-RU"/>
+        </w:rPr>
+        <w:t>.</w:t>
       </w:r>
     </w:p>
     <w:p>
@@ -4600,7 +4778,29 @@
           <w:szCs w:val="32"/>
           <w:lang w:eastAsia="ru-RU"/>
         </w:rPr>
-        <w:t xml:space="preserve">.2 Какой метод используется для настройки зависимостей подменяемых Moq? </w:t>
+        <w:t xml:space="preserve">.2 Какой метод используется для настройки зависимостей подменяемых </w:t>
+      </w:r>
+      <w:proofErr w:type="spellStart"/>
+      <w:r>
+        <w:rPr>
+          <w:rFonts w:ascii="Times New Roman" w:eastAsia="Times New Roman" w:hAnsi="Times New Roman" w:cs="Times New Roman"/>
+          <w:color w:val="000000"/>
+          <w:sz w:val="32"/>
+          <w:szCs w:val="32"/>
+          <w:lang w:eastAsia="ru-RU"/>
+        </w:rPr>
+        <w:t>Moq</w:t>
+      </w:r>
+      <w:proofErr w:type="spellEnd"/>
+      <w:r>
+        <w:rPr>
+          <w:rFonts w:ascii="Times New Roman" w:eastAsia="Times New Roman" w:hAnsi="Times New Roman" w:cs="Times New Roman"/>
+          <w:color w:val="000000"/>
+          <w:sz w:val="32"/>
+          <w:szCs w:val="32"/>
+          <w:lang w:eastAsia="ru-RU"/>
+        </w:rPr>
+        <w:t xml:space="preserve">? </w:t>
       </w:r>
     </w:p>
     <w:p>
@@ -4625,6 +4825,7 @@
         </w:rPr>
         <w:t xml:space="preserve">Для настройки зависимостей используется метод </w:t>
       </w:r>
+      <w:proofErr w:type="gramStart"/>
       <w:r>
         <w:rPr>
           <w:rFonts w:ascii="Times New Roman" w:eastAsia="Times New Roman" w:hAnsi="Times New Roman" w:cs="Times New Roman"/>
@@ -4643,7 +4844,18 @@
           <w:szCs w:val="32"/>
           <w:lang w:eastAsia="ru-RU"/>
         </w:rPr>
-        <w:t xml:space="preserve">(), </w:t>
+        <w:t>(</w:t>
+      </w:r>
+      <w:proofErr w:type="gramEnd"/>
+      <w:r>
+        <w:rPr>
+          <w:rFonts w:ascii="Times New Roman" w:eastAsia="Times New Roman" w:hAnsi="Times New Roman" w:cs="Times New Roman"/>
+          <w:color w:val="000000"/>
+          <w:sz w:val="32"/>
+          <w:szCs w:val="32"/>
+          <w:lang w:eastAsia="ru-RU"/>
+        </w:rPr>
+        <w:t xml:space="preserve">), </w:t>
       </w:r>
       <w:r>
         <w:rPr>
@@ -4739,7 +4951,29 @@
           <w:szCs w:val="32"/>
           <w:lang w:eastAsia="ru-RU"/>
         </w:rPr>
-        <w:t>.3 Какой метод используется для проверки выполнялись ли какие-либо действия в зависимостях подменяемых Moq?</w:t>
+        <w:t xml:space="preserve">.3 Какой метод используется для проверки выполнялись ли какие-либо действия в зависимостях подменяемых </w:t>
+      </w:r>
+      <w:proofErr w:type="spellStart"/>
+      <w:r>
+        <w:rPr>
+          <w:rFonts w:ascii="Times New Roman" w:eastAsia="Times New Roman" w:hAnsi="Times New Roman" w:cs="Times New Roman"/>
+          <w:color w:val="000000"/>
+          <w:sz w:val="32"/>
+          <w:szCs w:val="32"/>
+          <w:lang w:eastAsia="ru-RU"/>
+        </w:rPr>
+        <w:t>Moq</w:t>
+      </w:r>
+      <w:proofErr w:type="spellEnd"/>
+      <w:r>
+        <w:rPr>
+          <w:rFonts w:ascii="Times New Roman" w:eastAsia="Times New Roman" w:hAnsi="Times New Roman" w:cs="Times New Roman"/>
+          <w:color w:val="000000"/>
+          <w:sz w:val="32"/>
+          <w:szCs w:val="32"/>
+          <w:lang w:eastAsia="ru-RU"/>
+        </w:rPr>
+        <w:t>?</w:t>
       </w:r>
     </w:p>
     <w:p>
@@ -4764,6 +4998,7 @@
         </w:rPr>
         <w:t xml:space="preserve">Для проверки выполняются какие-либо действия в зависимостях используются метод </w:t>
       </w:r>
+      <w:proofErr w:type="gramStart"/>
       <w:r>
         <w:rPr>
           <w:rFonts w:ascii="Times New Roman" w:eastAsia="Times New Roman" w:hAnsi="Times New Roman" w:cs="Times New Roman"/>
@@ -4782,7 +5017,18 @@
           <w:szCs w:val="32"/>
           <w:lang w:eastAsia="ru-RU"/>
         </w:rPr>
-        <w:t>(вызов метода).</w:t>
+        <w:t>(</w:t>
+      </w:r>
+      <w:proofErr w:type="gramEnd"/>
+      <w:r>
+        <w:rPr>
+          <w:rFonts w:ascii="Times New Roman" w:eastAsia="Times New Roman" w:hAnsi="Times New Roman" w:cs="Times New Roman"/>
+          <w:color w:val="000000"/>
+          <w:sz w:val="32"/>
+          <w:szCs w:val="32"/>
+          <w:lang w:eastAsia="ru-RU"/>
+        </w:rPr>
+        <w:t>вызов метода).</w:t>
       </w:r>
     </w:p>
     <w:p>
@@ -4867,8 +5113,42 @@
           <w:szCs w:val="32"/>
           <w:lang w:eastAsia="ru-RU"/>
         </w:rPr>
-        <w:t>особенности процесса интеграционного тестирования программного кода при помощи библиотеки xUnit и Moq</w:t>
-      </w:r>
+        <w:t xml:space="preserve">особенности процесса интеграционного тестирования программного кода при помощи библиотеки </w:t>
+      </w:r>
+      <w:proofErr w:type="spellStart"/>
+      <w:r>
+        <w:rPr>
+          <w:rFonts w:ascii="Times New Roman" w:eastAsia="Times New Roman" w:hAnsi="Times New Roman" w:cs="Times New Roman"/>
+          <w:color w:val="000000"/>
+          <w:sz w:val="32"/>
+          <w:szCs w:val="32"/>
+          <w:lang w:eastAsia="ru-RU"/>
+        </w:rPr>
+        <w:t>xUnit</w:t>
+      </w:r>
+      <w:proofErr w:type="spellEnd"/>
+      <w:r>
+        <w:rPr>
+          <w:rFonts w:ascii="Times New Roman" w:eastAsia="Times New Roman" w:hAnsi="Times New Roman" w:cs="Times New Roman"/>
+          <w:color w:val="000000"/>
+          <w:sz w:val="32"/>
+          <w:szCs w:val="32"/>
+          <w:lang w:eastAsia="ru-RU"/>
+        </w:rPr>
+        <w:t xml:space="preserve"> и </w:t>
+      </w:r>
+      <w:proofErr w:type="spellStart"/>
+      <w:r>
+        <w:rPr>
+          <w:rFonts w:ascii="Times New Roman" w:eastAsia="Times New Roman" w:hAnsi="Times New Roman" w:cs="Times New Roman"/>
+          <w:color w:val="000000"/>
+          <w:sz w:val="32"/>
+          <w:szCs w:val="32"/>
+          <w:lang w:eastAsia="ru-RU"/>
+        </w:rPr>
+        <w:t>Moq</w:t>
+      </w:r>
+      <w:proofErr w:type="spellEnd"/>
       <w:r>
         <w:rPr>
           <w:rFonts w:ascii="Times New Roman" w:eastAsia="Times New Roman" w:hAnsi="Times New Roman" w:cs="Times New Roman"/>
@@ -5098,7 +5378,29 @@
           <w:szCs w:val="32"/>
           <w:lang w:eastAsia="ru-RU"/>
         </w:rPr>
-        <w:t xml:space="preserve">.1 Для чего используется свойство AutomationId у элементов управления? </w:t>
+        <w:t xml:space="preserve">.1 Для чего используется свойство </w:t>
+      </w:r>
+      <w:proofErr w:type="spellStart"/>
+      <w:r>
+        <w:rPr>
+          <w:rFonts w:ascii="Times New Roman" w:eastAsia="Times New Roman" w:hAnsi="Times New Roman" w:cs="Times New Roman"/>
+          <w:color w:val="000000"/>
+          <w:sz w:val="32"/>
+          <w:szCs w:val="32"/>
+          <w:lang w:eastAsia="ru-RU"/>
+        </w:rPr>
+        <w:t>AutomationId</w:t>
+      </w:r>
+      <w:proofErr w:type="spellEnd"/>
+      <w:r>
+        <w:rPr>
+          <w:rFonts w:ascii="Times New Roman" w:eastAsia="Times New Roman" w:hAnsi="Times New Roman" w:cs="Times New Roman"/>
+          <w:color w:val="000000"/>
+          <w:sz w:val="32"/>
+          <w:szCs w:val="32"/>
+          <w:lang w:eastAsia="ru-RU"/>
+        </w:rPr>
+        <w:t xml:space="preserve"> у элементов управления? </w:t>
       </w:r>
     </w:p>
     <w:p>
@@ -5167,7 +5469,29 @@
           <w:szCs w:val="32"/>
           <w:lang w:eastAsia="ru-RU"/>
         </w:rPr>
-        <w:t xml:space="preserve">.2 Как получить доступ к свойствам элемента управления с помощью FlaUI? </w:t>
+        <w:t xml:space="preserve">.2 Как получить доступ к свойствам элемента управления с помощью </w:t>
+      </w:r>
+      <w:proofErr w:type="spellStart"/>
+      <w:r>
+        <w:rPr>
+          <w:rFonts w:ascii="Times New Roman" w:eastAsia="Times New Roman" w:hAnsi="Times New Roman" w:cs="Times New Roman"/>
+          <w:color w:val="000000"/>
+          <w:sz w:val="32"/>
+          <w:szCs w:val="32"/>
+          <w:lang w:eastAsia="ru-RU"/>
+        </w:rPr>
+        <w:t>FlaUI</w:t>
+      </w:r>
+      <w:proofErr w:type="spellEnd"/>
+      <w:r>
+        <w:rPr>
+          <w:rFonts w:ascii="Times New Roman" w:eastAsia="Times New Roman" w:hAnsi="Times New Roman" w:cs="Times New Roman"/>
+          <w:color w:val="000000"/>
+          <w:sz w:val="32"/>
+          <w:szCs w:val="32"/>
+          <w:lang w:eastAsia="ru-RU"/>
+        </w:rPr>
+        <w:t xml:space="preserve">? </w:t>
       </w:r>
     </w:p>
     <w:p>
@@ -5230,7 +5554,29 @@
           <w:szCs w:val="32"/>
           <w:lang w:eastAsia="ru-RU"/>
         </w:rPr>
-        <w:t>. Затем создать объект окна, и в нём при помощи разных методов поиска найти нужный э.у. Например:</w:t>
+        <w:t xml:space="preserve">. Затем создать объект окна, и в нём при помощи разных методов поиска найти нужный </w:t>
+      </w:r>
+      <w:proofErr w:type="spellStart"/>
+      <w:r>
+        <w:rPr>
+          <w:rFonts w:ascii="Times New Roman" w:eastAsia="Times New Roman" w:hAnsi="Times New Roman" w:cs="Times New Roman"/>
+          <w:color w:val="000000"/>
+          <w:sz w:val="32"/>
+          <w:szCs w:val="32"/>
+          <w:lang w:eastAsia="ru-RU"/>
+        </w:rPr>
+        <w:t>э.у</w:t>
+      </w:r>
+      <w:proofErr w:type="spellEnd"/>
+      <w:r>
+        <w:rPr>
+          <w:rFonts w:ascii="Times New Roman" w:eastAsia="Times New Roman" w:hAnsi="Times New Roman" w:cs="Times New Roman"/>
+          <w:color w:val="000000"/>
+          <w:sz w:val="32"/>
+          <w:szCs w:val="32"/>
+          <w:lang w:eastAsia="ru-RU"/>
+        </w:rPr>
+        <w:t>. Например:</w:t>
       </w:r>
     </w:p>
     <w:p>
@@ -5252,18 +5598,10 @@
           <w:szCs w:val="28"/>
           <w:lang w:val="en-US" w:eastAsia="ru-RU"/>
         </w:rPr>
-        <w:t>var input = window.FindFirstDescendant(cf =&gt;cf.ByAutomationId("</w:t>
-      </w:r>
-      <w:r>
-        <w:rPr>
-          <w:rFonts w:ascii="Times New Roman" w:eastAsia="Times New Roman" w:hAnsi="Times New Roman" w:cs="Times New Roman"/>
-          <w:color w:val="000000"/>
-          <w:sz w:val="28"/>
-          <w:szCs w:val="28"/>
-          <w:lang w:eastAsia="ru-RU"/>
-        </w:rPr>
-        <w:t>Имя</w:t>
-      </w:r>
+        <w:t xml:space="preserve">var input = </w:t>
+      </w:r>
+      <w:proofErr w:type="spellStart"/>
+      <w:proofErr w:type="gramStart"/>
       <w:r>
         <w:rPr>
           <w:rFonts w:ascii="Times New Roman" w:eastAsia="Times New Roman" w:hAnsi="Times New Roman" w:cs="Times New Roman"/>
@@ -5272,7 +5610,105 @@
           <w:szCs w:val="28"/>
           <w:lang w:val="en-US" w:eastAsia="ru-RU"/>
         </w:rPr>
-        <w:t>")).AsTextBox();</w:t>
+        <w:t>window.FindFirstDescendant</w:t>
+      </w:r>
+      <w:proofErr w:type="spellEnd"/>
+      <w:proofErr w:type="gramEnd"/>
+      <w:r>
+        <w:rPr>
+          <w:rFonts w:ascii="Times New Roman" w:eastAsia="Times New Roman" w:hAnsi="Times New Roman" w:cs="Times New Roman"/>
+          <w:color w:val="000000"/>
+          <w:sz w:val="28"/>
+          <w:szCs w:val="28"/>
+          <w:lang w:val="en-US" w:eastAsia="ru-RU"/>
+        </w:rPr>
+        <w:t>(</w:t>
+      </w:r>
+      <w:proofErr w:type="spellStart"/>
+      <w:r>
+        <w:rPr>
+          <w:rFonts w:ascii="Times New Roman" w:eastAsia="Times New Roman" w:hAnsi="Times New Roman" w:cs="Times New Roman"/>
+          <w:color w:val="000000"/>
+          <w:sz w:val="28"/>
+          <w:szCs w:val="28"/>
+          <w:lang w:val="en-US" w:eastAsia="ru-RU"/>
+        </w:rPr>
+        <w:t>cf</w:t>
+      </w:r>
+      <w:proofErr w:type="spellEnd"/>
+      <w:r>
+        <w:rPr>
+          <w:rFonts w:ascii="Times New Roman" w:eastAsia="Times New Roman" w:hAnsi="Times New Roman" w:cs="Times New Roman"/>
+          <w:color w:val="000000"/>
+          <w:sz w:val="28"/>
+          <w:szCs w:val="28"/>
+          <w:lang w:val="en-US" w:eastAsia="ru-RU"/>
+        </w:rPr>
+        <w:t xml:space="preserve"> =&gt;</w:t>
+      </w:r>
+      <w:proofErr w:type="spellStart"/>
+      <w:r>
+        <w:rPr>
+          <w:rFonts w:ascii="Times New Roman" w:eastAsia="Times New Roman" w:hAnsi="Times New Roman" w:cs="Times New Roman"/>
+          <w:color w:val="000000"/>
+          <w:sz w:val="28"/>
+          <w:szCs w:val="28"/>
+          <w:lang w:val="en-US" w:eastAsia="ru-RU"/>
+        </w:rPr>
+        <w:t>cf.ByAutomationId</w:t>
+      </w:r>
+      <w:proofErr w:type="spellEnd"/>
+      <w:r>
+        <w:rPr>
+          <w:rFonts w:ascii="Times New Roman" w:eastAsia="Times New Roman" w:hAnsi="Times New Roman" w:cs="Times New Roman"/>
+          <w:color w:val="000000"/>
+          <w:sz w:val="28"/>
+          <w:szCs w:val="28"/>
+          <w:lang w:val="en-US" w:eastAsia="ru-RU"/>
+        </w:rPr>
+        <w:t>("</w:t>
+      </w:r>
+      <w:r>
+        <w:rPr>
+          <w:rFonts w:ascii="Times New Roman" w:eastAsia="Times New Roman" w:hAnsi="Times New Roman" w:cs="Times New Roman"/>
+          <w:color w:val="000000"/>
+          <w:sz w:val="28"/>
+          <w:szCs w:val="28"/>
+          <w:lang w:eastAsia="ru-RU"/>
+        </w:rPr>
+        <w:t>Имя</w:t>
+      </w:r>
+      <w:r>
+        <w:rPr>
+          <w:rFonts w:ascii="Times New Roman" w:eastAsia="Times New Roman" w:hAnsi="Times New Roman" w:cs="Times New Roman"/>
+          <w:color w:val="000000"/>
+          <w:sz w:val="28"/>
+          <w:szCs w:val="28"/>
+          <w:lang w:val="en-US" w:eastAsia="ru-RU"/>
+        </w:rPr>
+        <w:t>")).</w:t>
+      </w:r>
+      <w:proofErr w:type="spellStart"/>
+      <w:r>
+        <w:rPr>
+          <w:rFonts w:ascii="Times New Roman" w:eastAsia="Times New Roman" w:hAnsi="Times New Roman" w:cs="Times New Roman"/>
+          <w:color w:val="000000"/>
+          <w:sz w:val="28"/>
+          <w:szCs w:val="28"/>
+          <w:lang w:val="en-US" w:eastAsia="ru-RU"/>
+        </w:rPr>
+        <w:t>AsTextBox</w:t>
+      </w:r>
+      <w:proofErr w:type="spellEnd"/>
+      <w:r>
+        <w:rPr>
+          <w:rFonts w:ascii="Times New Roman" w:eastAsia="Times New Roman" w:hAnsi="Times New Roman" w:cs="Times New Roman"/>
+          <w:color w:val="000000"/>
+          <w:sz w:val="28"/>
+          <w:szCs w:val="28"/>
+          <w:lang w:val="en-US" w:eastAsia="ru-RU"/>
+        </w:rPr>
+        <w:t>();</w:t>
       </w:r>
     </w:p>
     <w:p>
@@ -5318,7 +5754,29 @@
           <w:szCs w:val="32"/>
           <w:lang w:eastAsia="ru-RU"/>
         </w:rPr>
-        <w:t>.3 Какие возможности предоставляет FlaUIInspect?</w:t>
+        <w:t xml:space="preserve">.3 Какие возможности предоставляет </w:t>
+      </w:r>
+      <w:proofErr w:type="spellStart"/>
+      <w:r>
+        <w:rPr>
+          <w:rFonts w:ascii="Times New Roman" w:eastAsia="Times New Roman" w:hAnsi="Times New Roman" w:cs="Times New Roman"/>
+          <w:color w:val="000000"/>
+          <w:sz w:val="32"/>
+          <w:szCs w:val="32"/>
+          <w:lang w:eastAsia="ru-RU"/>
+        </w:rPr>
+        <w:t>FlaUIInspect</w:t>
+      </w:r>
+      <w:proofErr w:type="spellEnd"/>
+      <w:r>
+        <w:rPr>
+          <w:rFonts w:ascii="Times New Roman" w:eastAsia="Times New Roman" w:hAnsi="Times New Roman" w:cs="Times New Roman"/>
+          <w:color w:val="000000"/>
+          <w:sz w:val="32"/>
+          <w:szCs w:val="32"/>
+          <w:lang w:eastAsia="ru-RU"/>
+        </w:rPr>
+        <w:t>?</w:t>
       </w:r>
     </w:p>
     <w:p>
@@ -5333,6 +5791,7 @@
           <w:lang w:eastAsia="ru-RU"/>
         </w:rPr>
       </w:pPr>
+      <w:proofErr w:type="spellStart"/>
       <w:r>
         <w:rPr>
           <w:rFonts w:ascii="Times New Roman" w:eastAsia="Times New Roman" w:hAnsi="Times New Roman" w:cs="Times New Roman"/>
@@ -5343,6 +5802,7 @@
         </w:rPr>
         <w:t>FlaUIInspect</w:t>
       </w:r>
+      <w:proofErr w:type="spellEnd"/>
       <w:r>
         <w:rPr>
           <w:rFonts w:ascii="Times New Roman" w:eastAsia="Times New Roman" w:hAnsi="Times New Roman" w:cs="Times New Roman"/>
@@ -5569,8 +6029,31 @@
           <w:szCs w:val="32"/>
           <w:lang w:eastAsia="ru-RU"/>
         </w:rPr>
-        <w:t xml:space="preserve">способы модульного тестирования  с использованием библиотеки </w:t>
-      </w:r>
+        <w:t xml:space="preserve">способы модульного </w:t>
+      </w:r>
+      <w:proofErr w:type="gramStart"/>
+      <w:r>
+        <w:rPr>
+          <w:rFonts w:ascii="Times New Roman" w:eastAsia="Times New Roman" w:hAnsi="Times New Roman" w:cs="Times New Roman"/>
+          <w:color w:val="000000"/>
+          <w:sz w:val="32"/>
+          <w:szCs w:val="32"/>
+          <w:lang w:eastAsia="ru-RU"/>
+        </w:rPr>
+        <w:t>тестирования  с</w:t>
+      </w:r>
+      <w:proofErr w:type="gramEnd"/>
+      <w:r>
+        <w:rPr>
+          <w:rFonts w:ascii="Times New Roman" w:eastAsia="Times New Roman" w:hAnsi="Times New Roman" w:cs="Times New Roman"/>
+          <w:color w:val="000000"/>
+          <w:sz w:val="32"/>
+          <w:szCs w:val="32"/>
+          <w:lang w:eastAsia="ru-RU"/>
+        </w:rPr>
+        <w:t xml:space="preserve"> использованием библиотеки </w:t>
+      </w:r>
+      <w:proofErr w:type="spellStart"/>
       <w:r>
         <w:rPr>
           <w:rFonts w:ascii="Times New Roman" w:eastAsia="Times New Roman" w:hAnsi="Times New Roman" w:cs="Times New Roman"/>
@@ -5581,6 +6064,7 @@
         </w:rPr>
         <w:t>xUnit</w:t>
       </w:r>
+      <w:proofErr w:type="spellEnd"/>
       <w:r>
         <w:rPr>
           <w:rFonts w:ascii="Times New Roman" w:eastAsia="Times New Roman" w:hAnsi="Times New Roman" w:cs="Times New Roman"/>
@@ -6275,7 +6759,51 @@
           <w:szCs w:val="32"/>
           <w:lang w:eastAsia="ru-RU"/>
         </w:rPr>
-        <w:t>1.2 Изучить работу с GitHub Actions для автоматического тестирования.</w:t>
+        <w:t xml:space="preserve">1.2 Изучить работу с </w:t>
+      </w:r>
+      <w:proofErr w:type="spellStart"/>
+      <w:r>
+        <w:rPr>
+          <w:rFonts w:ascii="Times New Roman" w:eastAsia="Times New Roman" w:hAnsi="Times New Roman" w:cs="Times New Roman"/>
+          <w:color w:val="000000"/>
+          <w:sz w:val="32"/>
+          <w:szCs w:val="32"/>
+          <w:lang w:eastAsia="ru-RU"/>
+        </w:rPr>
+        <w:t>GitHub</w:t>
+      </w:r>
+      <w:proofErr w:type="spellEnd"/>
+      <w:r>
+        <w:rPr>
+          <w:rFonts w:ascii="Times New Roman" w:eastAsia="Times New Roman" w:hAnsi="Times New Roman" w:cs="Times New Roman"/>
+          <w:color w:val="000000"/>
+          <w:sz w:val="32"/>
+          <w:szCs w:val="32"/>
+          <w:lang w:eastAsia="ru-RU"/>
+        </w:rPr>
+        <w:t xml:space="preserve"> </w:t>
+      </w:r>
+      <w:proofErr w:type="spellStart"/>
+      <w:r>
+        <w:rPr>
+          <w:rFonts w:ascii="Times New Roman" w:eastAsia="Times New Roman" w:hAnsi="Times New Roman" w:cs="Times New Roman"/>
+          <w:color w:val="000000"/>
+          <w:sz w:val="32"/>
+          <w:szCs w:val="32"/>
+          <w:lang w:eastAsia="ru-RU"/>
+        </w:rPr>
+        <w:t>Actions</w:t>
+      </w:r>
+      <w:proofErr w:type="spellEnd"/>
+      <w:r>
+        <w:rPr>
+          <w:rFonts w:ascii="Times New Roman" w:eastAsia="Times New Roman" w:hAnsi="Times New Roman" w:cs="Times New Roman"/>
+          <w:color w:val="000000"/>
+          <w:sz w:val="32"/>
+          <w:szCs w:val="32"/>
+          <w:lang w:eastAsia="ru-RU"/>
+        </w:rPr>
+        <w:t xml:space="preserve"> для автоматического тестирования.</w:t>
       </w:r>
     </w:p>
     <w:p>
@@ -6444,7 +6972,51 @@
           <w:szCs w:val="32"/>
           <w:lang w:eastAsia="ru-RU"/>
         </w:rPr>
-        <w:t>Для чего используются GitHub Actions?</w:t>
+        <w:t xml:space="preserve">Для чего используются </w:t>
+      </w:r>
+      <w:proofErr w:type="spellStart"/>
+      <w:r>
+        <w:rPr>
+          <w:rFonts w:ascii="Times New Roman" w:eastAsia="Times New Roman" w:hAnsi="Times New Roman" w:cs="Times New Roman"/>
+          <w:color w:val="000000"/>
+          <w:sz w:val="32"/>
+          <w:szCs w:val="32"/>
+          <w:lang w:eastAsia="ru-RU"/>
+        </w:rPr>
+        <w:t>GitHub</w:t>
+      </w:r>
+      <w:proofErr w:type="spellEnd"/>
+      <w:r>
+        <w:rPr>
+          <w:rFonts w:ascii="Times New Roman" w:eastAsia="Times New Roman" w:hAnsi="Times New Roman" w:cs="Times New Roman"/>
+          <w:color w:val="000000"/>
+          <w:sz w:val="32"/>
+          <w:szCs w:val="32"/>
+          <w:lang w:eastAsia="ru-RU"/>
+        </w:rPr>
+        <w:t xml:space="preserve"> </w:t>
+      </w:r>
+      <w:proofErr w:type="spellStart"/>
+      <w:r>
+        <w:rPr>
+          <w:rFonts w:ascii="Times New Roman" w:eastAsia="Times New Roman" w:hAnsi="Times New Roman" w:cs="Times New Roman"/>
+          <w:color w:val="000000"/>
+          <w:sz w:val="32"/>
+          <w:szCs w:val="32"/>
+          <w:lang w:eastAsia="ru-RU"/>
+        </w:rPr>
+        <w:t>Actions</w:t>
+      </w:r>
+      <w:proofErr w:type="spellEnd"/>
+      <w:r>
+        <w:rPr>
+          <w:rFonts w:ascii="Times New Roman" w:eastAsia="Times New Roman" w:hAnsi="Times New Roman" w:cs="Times New Roman"/>
+          <w:color w:val="000000"/>
+          <w:sz w:val="32"/>
+          <w:szCs w:val="32"/>
+          <w:lang w:eastAsia="ru-RU"/>
+        </w:rPr>
+        <w:t>?</w:t>
       </w:r>
     </w:p>
     <w:p>
@@ -6865,6 +7437,7 @@
           <w:lang w:eastAsia="ru-RU"/>
         </w:rPr>
       </w:pPr>
+      <w:proofErr w:type="gramStart"/>
       <w:r>
         <w:rPr>
           <w:rFonts w:ascii="Times New Roman" w:eastAsia="Times New Roman" w:hAnsi="Times New Roman" w:cs="Times New Roman"/>
@@ -6893,7 +7466,18 @@
           <w:szCs w:val="32"/>
           <w:lang w:eastAsia="ru-RU"/>
         </w:rPr>
-        <w:t>&gt; Профилировщик производительности. Откроется страница запуска инструментов диагностики, где можно выбрать необходимые инструменты</w:t>
+        <w:t>&gt;</w:t>
+      </w:r>
+      <w:proofErr w:type="gramEnd"/>
+      <w:r>
+        <w:rPr>
+          <w:rFonts w:ascii="Times New Roman" w:eastAsia="Times New Roman" w:hAnsi="Times New Roman" w:cs="Times New Roman"/>
+          <w:color w:val="000000"/>
+          <w:sz w:val="32"/>
+          <w:szCs w:val="32"/>
+          <w:lang w:eastAsia="ru-RU"/>
+        </w:rPr>
+        <w:t xml:space="preserve"> Профилировщик производительности. Откроется страница запуска инструментов диагностики, где можно выбрать необходимые инструменты</w:t>
       </w:r>
       <w:r>
         <w:rPr>
@@ -7018,7 +7602,29 @@
           <w:szCs w:val="32"/>
           <w:lang w:eastAsia="ru-RU"/>
         </w:rPr>
-        <w:t>.3 Как использовать BenchmarkDotNet?</w:t>
+        <w:t xml:space="preserve">.3 Как использовать </w:t>
+      </w:r>
+      <w:proofErr w:type="spellStart"/>
+      <w:r>
+        <w:rPr>
+          <w:rFonts w:ascii="Times New Roman" w:eastAsia="Times New Roman" w:hAnsi="Times New Roman" w:cs="Times New Roman"/>
+          <w:color w:val="000000"/>
+          <w:sz w:val="32"/>
+          <w:szCs w:val="32"/>
+          <w:lang w:eastAsia="ru-RU"/>
+        </w:rPr>
+        <w:t>BenchmarkDotNet</w:t>
+      </w:r>
+      <w:proofErr w:type="spellEnd"/>
+      <w:r>
+        <w:rPr>
+          <w:rFonts w:ascii="Times New Roman" w:eastAsia="Times New Roman" w:hAnsi="Times New Roman" w:cs="Times New Roman"/>
+          <w:color w:val="000000"/>
+          <w:sz w:val="32"/>
+          <w:szCs w:val="32"/>
+          <w:lang w:eastAsia="ru-RU"/>
+        </w:rPr>
+        <w:t>?</w:t>
       </w:r>
     </w:p>
     <w:p>
@@ -7041,7 +7647,73 @@
           <w:szCs w:val="32"/>
           <w:lang w:eastAsia="ru-RU"/>
         </w:rPr>
-        <w:t xml:space="preserve">Для тестирования все методы должны иметь модификатор public, и к этим методам должен применяться атрибут [Benchmark]. Кроме того, сам класс, который содержит эти методы, должен иметь модификатор public. </w:t>
+        <w:t>Для тестирования все методы должны иметь модификатор </w:t>
+      </w:r>
+      <w:proofErr w:type="spellStart"/>
+      <w:r>
+        <w:rPr>
+          <w:rFonts w:ascii="Times New Roman" w:eastAsia="Times New Roman" w:hAnsi="Times New Roman" w:cs="Times New Roman"/>
+          <w:color w:val="000000"/>
+          <w:sz w:val="32"/>
+          <w:szCs w:val="32"/>
+          <w:lang w:eastAsia="ru-RU"/>
+        </w:rPr>
+        <w:t>public</w:t>
+      </w:r>
+      <w:proofErr w:type="spellEnd"/>
+      <w:r>
+        <w:rPr>
+          <w:rFonts w:ascii="Times New Roman" w:eastAsia="Times New Roman" w:hAnsi="Times New Roman" w:cs="Times New Roman"/>
+          <w:color w:val="000000"/>
+          <w:sz w:val="32"/>
+          <w:szCs w:val="32"/>
+          <w:lang w:eastAsia="ru-RU"/>
+        </w:rPr>
+        <w:t>, и к этим методам должен применяться атрибут [</w:t>
+      </w:r>
+      <w:proofErr w:type="spellStart"/>
+      <w:r>
+        <w:rPr>
+          <w:rFonts w:ascii="Times New Roman" w:eastAsia="Times New Roman" w:hAnsi="Times New Roman" w:cs="Times New Roman"/>
+          <w:color w:val="000000"/>
+          <w:sz w:val="32"/>
+          <w:szCs w:val="32"/>
+          <w:lang w:eastAsia="ru-RU"/>
+        </w:rPr>
+        <w:t>Benchmark</w:t>
+      </w:r>
+      <w:proofErr w:type="spellEnd"/>
+      <w:r>
+        <w:rPr>
+          <w:rFonts w:ascii="Times New Roman" w:eastAsia="Times New Roman" w:hAnsi="Times New Roman" w:cs="Times New Roman"/>
+          <w:color w:val="000000"/>
+          <w:sz w:val="32"/>
+          <w:szCs w:val="32"/>
+          <w:lang w:eastAsia="ru-RU"/>
+        </w:rPr>
+        <w:t>]. Кроме того, сам класс, который содержит эти методы, должен иметь модификатор </w:t>
+      </w:r>
+      <w:proofErr w:type="spellStart"/>
+      <w:r>
+        <w:rPr>
+          <w:rFonts w:ascii="Times New Roman" w:eastAsia="Times New Roman" w:hAnsi="Times New Roman" w:cs="Times New Roman"/>
+          <w:color w:val="000000"/>
+          <w:sz w:val="32"/>
+          <w:szCs w:val="32"/>
+          <w:lang w:eastAsia="ru-RU"/>
+        </w:rPr>
+        <w:t>public</w:t>
+      </w:r>
+      <w:proofErr w:type="spellEnd"/>
+      <w:r>
+        <w:rPr>
+          <w:rFonts w:ascii="Times New Roman" w:eastAsia="Times New Roman" w:hAnsi="Times New Roman" w:cs="Times New Roman"/>
+          <w:color w:val="000000"/>
+          <w:sz w:val="32"/>
+          <w:szCs w:val="32"/>
+          <w:lang w:eastAsia="ru-RU"/>
+        </w:rPr>
+        <w:t xml:space="preserve">. </w:t>
       </w:r>
     </w:p>
     <w:p>
@@ -7064,7 +7736,29 @@
           <w:szCs w:val="32"/>
           <w:lang w:eastAsia="ru-RU"/>
         </w:rPr>
-        <w:t>Для запуска теста вызывается метод BenchmarkRunner.Run, который типизируется тестируемым классом</w:t>
+        <w:t>Для запуска теста вызывается метод </w:t>
+      </w:r>
+      <w:proofErr w:type="spellStart"/>
+      <w:r>
+        <w:rPr>
+          <w:rFonts w:ascii="Times New Roman" w:eastAsia="Times New Roman" w:hAnsi="Times New Roman" w:cs="Times New Roman"/>
+          <w:color w:val="000000"/>
+          <w:sz w:val="32"/>
+          <w:szCs w:val="32"/>
+          <w:lang w:eastAsia="ru-RU"/>
+        </w:rPr>
+        <w:t>BenchmarkRunner.Run</w:t>
+      </w:r>
+      <w:proofErr w:type="spellEnd"/>
+      <w:r>
+        <w:rPr>
+          <w:rFonts w:ascii="Times New Roman" w:eastAsia="Times New Roman" w:hAnsi="Times New Roman" w:cs="Times New Roman"/>
+          <w:color w:val="000000"/>
+          <w:sz w:val="32"/>
+          <w:szCs w:val="32"/>
+          <w:lang w:eastAsia="ru-RU"/>
+        </w:rPr>
+        <w:t>, который типизируется тестируемым классом</w:t>
       </w:r>
     </w:p>
     <w:p>
@@ -7309,7 +8003,29 @@
           <w:szCs w:val="32"/>
           <w:lang w:eastAsia="ru-RU"/>
         </w:rPr>
-        <w:t>Проведение тестирования удобства использования (usability) тестовой версии программного обеспечения (ПО) с целью оценки его качества.</w:t>
+        <w:t>Проведение тестирования удобства использования (</w:t>
+      </w:r>
+      <w:proofErr w:type="spellStart"/>
+      <w:r>
+        <w:rPr>
+          <w:rFonts w:ascii="Times New Roman" w:eastAsia="Times New Roman" w:hAnsi="Times New Roman" w:cs="Times New Roman"/>
+          <w:color w:val="000000"/>
+          <w:sz w:val="32"/>
+          <w:szCs w:val="32"/>
+          <w:lang w:eastAsia="ru-RU"/>
+        </w:rPr>
+        <w:t>usability</w:t>
+      </w:r>
+      <w:proofErr w:type="spellEnd"/>
+      <w:r>
+        <w:rPr>
+          <w:rFonts w:ascii="Times New Roman" w:eastAsia="Times New Roman" w:hAnsi="Times New Roman" w:cs="Times New Roman"/>
+          <w:color w:val="000000"/>
+          <w:sz w:val="32"/>
+          <w:szCs w:val="32"/>
+          <w:lang w:eastAsia="ru-RU"/>
+        </w:rPr>
+        <w:t>) тестовой версии программного обеспечения (ПО) с целью оценки его качества.</w:t>
       </w:r>
     </w:p>
     <w:p>
@@ -7646,7 +8362,31 @@
           <w:szCs w:val="32"/>
           <w:lang w:eastAsia="ru-RU"/>
         </w:rPr>
-        <w:t xml:space="preserve">.2 Что такое "когнитивная нагрузка" и как она влияет на usability ПО? </w:t>
+        <w:t xml:space="preserve">.2 Что такое "когнитивная нагрузка" и как она влияет на </w:t>
+      </w:r>
+      <w:proofErr w:type="spellStart"/>
+      <w:r>
+        <w:rPr>
+          <w:rFonts w:ascii="Times New Roman" w:eastAsia="Times New Roman" w:hAnsi="Times New Roman" w:cs="Times New Roman"/>
+          <w:bCs/>
+          <w:color w:val="000000"/>
+          <w:sz w:val="32"/>
+          <w:szCs w:val="32"/>
+          <w:lang w:eastAsia="ru-RU"/>
+        </w:rPr>
+        <w:t>usability</w:t>
+      </w:r>
+      <w:proofErr w:type="spellEnd"/>
+      <w:r>
+        <w:rPr>
+          <w:rFonts w:ascii="Times New Roman" w:eastAsia="Times New Roman" w:hAnsi="Times New Roman" w:cs="Times New Roman"/>
+          <w:bCs/>
+          <w:color w:val="000000"/>
+          <w:sz w:val="32"/>
+          <w:szCs w:val="32"/>
+          <w:lang w:eastAsia="ru-RU"/>
+        </w:rPr>
+        <w:t xml:space="preserve"> ПО? </w:t>
       </w:r>
     </w:p>
     <w:p>
@@ -7732,7 +8472,31 @@
           <w:szCs w:val="32"/>
           <w:lang w:eastAsia="ru-RU"/>
         </w:rPr>
-        <w:t>.3 Какие преимущества и недостатки существуют у различных методов сбора данных (наблюдение, опросы, интервью) в usability тестировании?</w:t>
+        <w:t xml:space="preserve">.3 Какие преимущества и недостатки существуют у различных методов сбора данных (наблюдение, опросы, интервью) в </w:t>
+      </w:r>
+      <w:proofErr w:type="spellStart"/>
+      <w:r>
+        <w:rPr>
+          <w:rFonts w:ascii="Times New Roman" w:eastAsia="Times New Roman" w:hAnsi="Times New Roman" w:cs="Times New Roman"/>
+          <w:bCs/>
+          <w:color w:val="000000"/>
+          <w:sz w:val="32"/>
+          <w:szCs w:val="32"/>
+          <w:lang w:eastAsia="ru-RU"/>
+        </w:rPr>
+        <w:t>usability</w:t>
+      </w:r>
+      <w:proofErr w:type="spellEnd"/>
+      <w:r>
+        <w:rPr>
+          <w:rFonts w:ascii="Times New Roman" w:eastAsia="Times New Roman" w:hAnsi="Times New Roman" w:cs="Times New Roman"/>
+          <w:bCs/>
+          <w:color w:val="000000"/>
+          <w:sz w:val="32"/>
+          <w:szCs w:val="32"/>
+          <w:lang w:eastAsia="ru-RU"/>
+        </w:rPr>
+        <w:t xml:space="preserve"> тестировании?</w:t>
       </w:r>
     </w:p>
     <w:p>
@@ -8504,7 +9268,29 @@
           <w:szCs w:val="32"/>
           <w:lang w:eastAsia="ru-RU"/>
         </w:rPr>
-        <w:t xml:space="preserve"> удобства использования (usability) тестовой версии программного обеспечения (ПО) с целью оценки его качества.</w:t>
+        <w:t xml:space="preserve"> удобства использования (</w:t>
+      </w:r>
+      <w:proofErr w:type="spellStart"/>
+      <w:r>
+        <w:rPr>
+          <w:rFonts w:ascii="Times New Roman" w:eastAsia="Times New Roman" w:hAnsi="Times New Roman" w:cs="Times New Roman"/>
+          <w:color w:val="000000"/>
+          <w:sz w:val="32"/>
+          <w:szCs w:val="32"/>
+          <w:lang w:eastAsia="ru-RU"/>
+        </w:rPr>
+        <w:t>usability</w:t>
+      </w:r>
+      <w:proofErr w:type="spellEnd"/>
+      <w:r>
+        <w:rPr>
+          <w:rFonts w:ascii="Times New Roman" w:eastAsia="Times New Roman" w:hAnsi="Times New Roman" w:cs="Times New Roman"/>
+          <w:color w:val="000000"/>
+          <w:sz w:val="32"/>
+          <w:szCs w:val="32"/>
+          <w:lang w:eastAsia="ru-RU"/>
+        </w:rPr>
+        <w:t>) тестовой версии программного обеспечения (ПО) с целью оценки его качества.</w:t>
       </w:r>
     </w:p>
     <w:p>
@@ -8839,7 +9625,31 @@
           <w:szCs w:val="32"/>
           <w:lang w:eastAsia="ru-RU"/>
         </w:rPr>
-        <w:t>.2 Как создать Postman-коллекцию?</w:t>
+        <w:t xml:space="preserve">.2 Как создать </w:t>
+      </w:r>
+      <w:proofErr w:type="spellStart"/>
+      <w:r>
+        <w:rPr>
+          <w:rFonts w:ascii="Times New Roman" w:eastAsia="Times New Roman" w:hAnsi="Times New Roman" w:cs="Times New Roman"/>
+          <w:bCs/>
+          <w:color w:val="000000"/>
+          <w:sz w:val="32"/>
+          <w:szCs w:val="32"/>
+          <w:lang w:eastAsia="ru-RU"/>
+        </w:rPr>
+        <w:t>Postman</w:t>
+      </w:r>
+      <w:proofErr w:type="spellEnd"/>
+      <w:r>
+        <w:rPr>
+          <w:rFonts w:ascii="Times New Roman" w:eastAsia="Times New Roman" w:hAnsi="Times New Roman" w:cs="Times New Roman"/>
+          <w:bCs/>
+          <w:color w:val="000000"/>
+          <w:sz w:val="32"/>
+          <w:szCs w:val="32"/>
+          <w:lang w:eastAsia="ru-RU"/>
+        </w:rPr>
+        <w:t>-коллекцию?</w:t>
       </w:r>
     </w:p>
     <w:p>
@@ -8864,7 +9674,31 @@
           <w:szCs w:val="32"/>
           <w:lang w:eastAsia="ru-RU"/>
         </w:rPr>
-        <w:t>Чтобы создать Postman-коллекцию, нажмите </w:t>
+        <w:t xml:space="preserve">Чтобы создать </w:t>
+      </w:r>
+      <w:proofErr w:type="spellStart"/>
+      <w:r>
+        <w:rPr>
+          <w:rFonts w:ascii="Times New Roman" w:eastAsia="Times New Roman" w:hAnsi="Times New Roman" w:cs="Times New Roman"/>
+          <w:bCs/>
+          <w:color w:val="000000"/>
+          <w:sz w:val="32"/>
+          <w:szCs w:val="32"/>
+          <w:lang w:eastAsia="ru-RU"/>
+        </w:rPr>
+        <w:t>Postman</w:t>
+      </w:r>
+      <w:proofErr w:type="spellEnd"/>
+      <w:r>
+        <w:rPr>
+          <w:rFonts w:ascii="Times New Roman" w:eastAsia="Times New Roman" w:hAnsi="Times New Roman" w:cs="Times New Roman"/>
+          <w:bCs/>
+          <w:color w:val="000000"/>
+          <w:sz w:val="32"/>
+          <w:szCs w:val="32"/>
+          <w:lang w:eastAsia="ru-RU"/>
+        </w:rPr>
+        <w:t>-коллекцию, нажмите </w:t>
       </w:r>
       <w:r>
         <w:rPr>
@@ -8908,8 +9742,21 @@
           <w:szCs w:val="32"/>
           <w:lang w:eastAsia="ru-RU"/>
         </w:rPr>
-        <w:t> в разделе Collections</w:t>
-      </w:r>
+        <w:t> в разделе </w:t>
+      </w:r>
+      <w:proofErr w:type="spellStart"/>
+      <w:r>
+        <w:rPr>
+          <w:rFonts w:ascii="Times New Roman" w:eastAsia="Times New Roman" w:hAnsi="Times New Roman" w:cs="Times New Roman"/>
+          <w:bCs/>
+          <w:color w:val="000000"/>
+          <w:sz w:val="32"/>
+          <w:szCs w:val="32"/>
+          <w:lang w:eastAsia="ru-RU"/>
+        </w:rPr>
+        <w:t>Collections</w:t>
+      </w:r>
+      <w:proofErr w:type="spellEnd"/>
     </w:p>
     <w:p>
       <w:pPr>
@@ -8958,7 +9805,31 @@
           <w:szCs w:val="32"/>
           <w:lang w:eastAsia="ru-RU"/>
         </w:rPr>
-        <w:t>.3 Для чего используется curl?</w:t>
+        <w:t xml:space="preserve">.3 Для чего используется </w:t>
+      </w:r>
+      <w:proofErr w:type="spellStart"/>
+      <w:r>
+        <w:rPr>
+          <w:rFonts w:ascii="Times New Roman" w:eastAsia="Times New Roman" w:hAnsi="Times New Roman" w:cs="Times New Roman"/>
+          <w:bCs/>
+          <w:color w:val="000000"/>
+          <w:sz w:val="32"/>
+          <w:szCs w:val="32"/>
+          <w:lang w:eastAsia="ru-RU"/>
+        </w:rPr>
+        <w:t>curl</w:t>
+      </w:r>
+      <w:proofErr w:type="spellEnd"/>
+      <w:r>
+        <w:rPr>
+          <w:rFonts w:ascii="Times New Roman" w:eastAsia="Times New Roman" w:hAnsi="Times New Roman" w:cs="Times New Roman"/>
+          <w:bCs/>
+          <w:color w:val="000000"/>
+          <w:sz w:val="32"/>
+          <w:szCs w:val="32"/>
+          <w:lang w:eastAsia="ru-RU"/>
+        </w:rPr>
+        <w:t>?</w:t>
       </w:r>
     </w:p>
     <w:p>
@@ -8974,6 +9845,7 @@
           <w:lang w:eastAsia="ru-RU"/>
         </w:rPr>
       </w:pPr>
+      <w:proofErr w:type="spellStart"/>
       <w:r>
         <w:rPr>
           <w:rFonts w:ascii="Times New Roman" w:eastAsia="Times New Roman" w:hAnsi="Times New Roman" w:cs="Times New Roman"/>
@@ -8985,6 +9857,7 @@
         </w:rPr>
         <w:t>curl</w:t>
       </w:r>
+      <w:proofErr w:type="spellEnd"/>
       <w:r>
         <w:rPr>
           <w:rFonts w:ascii="Times New Roman" w:eastAsia="Times New Roman" w:hAnsi="Times New Roman" w:cs="Times New Roman"/>
@@ -8996,16 +9869,29 @@
         </w:rPr>
         <w:t xml:space="preserve"> - </w:t>
       </w:r>
-      <w:r>
-        <w:rPr>
-          <w:rFonts w:ascii="Times New Roman" w:eastAsia="Times New Roman" w:hAnsi="Times New Roman" w:cs="Times New Roman"/>
-          <w:bCs/>
-          <w:color w:val="000000"/>
-          <w:sz w:val="32"/>
-          <w:szCs w:val="32"/>
-          <w:lang w:eastAsia="ru-RU"/>
-        </w:rPr>
-        <w:t>спользуется для передачи данных по сети, в основном с помощью командной строки, позволяя скачивать и отправлять файлы</w:t>
+      <w:proofErr w:type="spellStart"/>
+      <w:r>
+        <w:rPr>
+          <w:rFonts w:ascii="Times New Roman" w:eastAsia="Times New Roman" w:hAnsi="Times New Roman" w:cs="Times New Roman"/>
+          <w:bCs/>
+          <w:color w:val="000000"/>
+          <w:sz w:val="32"/>
+          <w:szCs w:val="32"/>
+          <w:lang w:eastAsia="ru-RU"/>
+        </w:rPr>
+        <w:t>спользуется</w:t>
+      </w:r>
+      <w:proofErr w:type="spellEnd"/>
+      <w:r>
+        <w:rPr>
+          <w:rFonts w:ascii="Times New Roman" w:eastAsia="Times New Roman" w:hAnsi="Times New Roman" w:cs="Times New Roman"/>
+          <w:bCs/>
+          <w:color w:val="000000"/>
+          <w:sz w:val="32"/>
+          <w:szCs w:val="32"/>
+          <w:lang w:eastAsia="ru-RU"/>
+        </w:rPr>
+        <w:t xml:space="preserve"> для передачи данных по сети, в основном с помощью командной строки, позволяя скачивать и отправлять файлы</w:t>
       </w:r>
     </w:p>
     <w:p>
@@ -9404,6 +10290,7 @@
           <w:lang w:val="en-US"/>
         </w:rPr>
       </w:pPr>
+      <w:proofErr w:type="spellStart"/>
       <w:r>
         <w:rPr>
           <w:rFonts w:ascii="Times New Roman" w:hAnsi="Times New Roman" w:cs="Times New Roman"/>
@@ -9412,7 +10299,18 @@
           <w:szCs w:val="32"/>
           <w:lang w:val="en-US"/>
         </w:rPr>
-        <w:t>Consle.WriteLine(“”);</w:t>
+        <w:t>Consle.WriteLine</w:t>
+      </w:r>
+      <w:proofErr w:type="spellEnd"/>
+      <w:r>
+        <w:rPr>
+          <w:rFonts w:ascii="Times New Roman" w:hAnsi="Times New Roman" w:cs="Times New Roman"/>
+          <w:bCs/>
+          <w:sz w:val="32"/>
+          <w:szCs w:val="32"/>
+          <w:lang w:val="en-US"/>
+        </w:rPr>
+        <w:t>(“”);</w:t>
       </w:r>
     </w:p>
     <w:p>
@@ -9440,7 +10338,29 @@
           <w:szCs w:val="32"/>
           <w:lang w:val="en-US"/>
         </w:rPr>
-        <w:t>private void Add(int a) { return 10; }</w:t>
+        <w:t xml:space="preserve">private void </w:t>
+      </w:r>
+      <w:proofErr w:type="gramStart"/>
+      <w:r>
+        <w:rPr>
+          <w:rFonts w:ascii="Times New Roman" w:hAnsi="Times New Roman" w:cs="Times New Roman"/>
+          <w:bCs/>
+          <w:sz w:val="32"/>
+          <w:szCs w:val="32"/>
+          <w:lang w:val="en-US"/>
+        </w:rPr>
+        <w:t>Add(</w:t>
+      </w:r>
+      <w:proofErr w:type="gramEnd"/>
+      <w:r>
+        <w:rPr>
+          <w:rFonts w:ascii="Times New Roman" w:hAnsi="Times New Roman" w:cs="Times New Roman"/>
+          <w:bCs/>
+          <w:sz w:val="32"/>
+          <w:szCs w:val="32"/>
+          <w:lang w:val="en-US"/>
+        </w:rPr>
+        <w:t>int a) { return 10; }</w:t>
       </w:r>
     </w:p>
     <w:p>
@@ -9468,8 +10388,20 @@
           <w:szCs w:val="32"/>
           <w:lang w:val="en-US"/>
         </w:rPr>
-        <w:t>int x = 5 + ;</w:t>
-      </w:r>
+        <w:t xml:space="preserve">int x = 5 </w:t>
+      </w:r>
+      <w:proofErr w:type="gramStart"/>
+      <w:r>
+        <w:rPr>
+          <w:rFonts w:ascii="Times New Roman" w:hAnsi="Times New Roman" w:cs="Times New Roman"/>
+          <w:bCs/>
+          <w:sz w:val="32"/>
+          <w:szCs w:val="32"/>
+          <w:lang w:val="en-US"/>
+        </w:rPr>
+        <w:t>+ ;</w:t>
+      </w:r>
+      <w:proofErr w:type="gramEnd"/>
     </w:p>
     <w:p>
       <w:pPr>
@@ -9488,6 +10420,7 @@
           <w:lang w:val="en-US"/>
         </w:rPr>
       </w:pPr>
+      <w:proofErr w:type="gramStart"/>
       <w:r>
         <w:rPr>
           <w:rFonts w:ascii="Times New Roman" w:hAnsi="Times New Roman" w:cs="Times New Roman"/>
@@ -9496,7 +10429,30 @@
           <w:szCs w:val="32"/>
           <w:lang w:val="en-US"/>
         </w:rPr>
-        <w:t>Add(Console.WriteLine();</w:t>
+        <w:t>Add(</w:t>
+      </w:r>
+      <w:proofErr w:type="spellStart"/>
+      <w:proofErr w:type="gramEnd"/>
+      <w:r>
+        <w:rPr>
+          <w:rFonts w:ascii="Times New Roman" w:hAnsi="Times New Roman" w:cs="Times New Roman"/>
+          <w:bCs/>
+          <w:sz w:val="32"/>
+          <w:szCs w:val="32"/>
+          <w:lang w:val="en-US"/>
+        </w:rPr>
+        <w:t>Console.WriteLine</w:t>
+      </w:r>
+      <w:proofErr w:type="spellEnd"/>
+      <w:r>
+        <w:rPr>
+          <w:rFonts w:ascii="Times New Roman" w:hAnsi="Times New Roman" w:cs="Times New Roman"/>
+          <w:bCs/>
+          <w:sz w:val="32"/>
+          <w:szCs w:val="32"/>
+          <w:lang w:val="en-US"/>
+        </w:rPr>
+        <w:t>();</w:t>
       </w:r>
     </w:p>
     <w:p>
@@ -10102,7 +11058,25 @@
           <w:sz w:val="32"/>
           <w:szCs w:val="32"/>
         </w:rPr>
-        <w:t>1.2 Научиться ставить точки останова (breakpoints), использовать пошаговое выполнение кода и инспектировать значения переменных.</w:t>
+        <w:t>1.2 Научиться ставить точки останова (</w:t>
+      </w:r>
+      <w:proofErr w:type="spellStart"/>
+      <w:r>
+        <w:rPr>
+          <w:rFonts w:ascii="Times New Roman" w:hAnsi="Times New Roman" w:cs="Times New Roman"/>
+          <w:sz w:val="32"/>
+          <w:szCs w:val="32"/>
+        </w:rPr>
+        <w:t>breakpoints</w:t>
+      </w:r>
+      <w:proofErr w:type="spellEnd"/>
+      <w:r>
+        <w:rPr>
+          <w:rFonts w:ascii="Times New Roman" w:hAnsi="Times New Roman" w:cs="Times New Roman"/>
+          <w:sz w:val="32"/>
+          <w:szCs w:val="32"/>
+        </w:rPr>
+        <w:t>), использовать пошаговое выполнение кода и инспектировать значения переменных.</w:t>
       </w:r>
     </w:p>
     <w:p>
@@ -10638,7 +11612,27 @@
           <w:sz w:val="32"/>
           <w:szCs w:val="32"/>
         </w:rPr>
-        <w:t xml:space="preserve">.3 Как используется окно "Call Stack" для анализа вызовов функций? </w:t>
+        <w:t xml:space="preserve">.3 Как используется окно "Call </w:t>
+      </w:r>
+      <w:proofErr w:type="spellStart"/>
+      <w:r>
+        <w:rPr>
+          <w:rFonts w:ascii="Times New Roman" w:hAnsi="Times New Roman" w:cs="Times New Roman"/>
+          <w:bCs/>
+          <w:sz w:val="32"/>
+          <w:szCs w:val="32"/>
+        </w:rPr>
+        <w:t>Stack</w:t>
+      </w:r>
+      <w:proofErr w:type="spellEnd"/>
+      <w:r>
+        <w:rPr>
+          <w:rFonts w:ascii="Times New Roman" w:hAnsi="Times New Roman" w:cs="Times New Roman"/>
+          <w:bCs/>
+          <w:sz w:val="32"/>
+          <w:szCs w:val="32"/>
+        </w:rPr>
+        <w:t xml:space="preserve">" для анализа вызовов функций? </w:t>
       </w:r>
     </w:p>
     <w:p>
@@ -10667,7 +11661,17 @@
           <w:sz w:val="32"/>
           <w:szCs w:val="32"/>
         </w:rPr>
-        <w:t xml:space="preserve">Для вызова окна во время отладки </w:t>
+        <w:t xml:space="preserve">Для вызова окна во время </w:t>
+      </w:r>
+      <w:proofErr w:type="gramStart"/>
+      <w:r>
+        <w:rPr>
+          <w:rFonts w:ascii="Times New Roman" w:hAnsi="Times New Roman" w:cs="Times New Roman"/>
+          <w:bCs/>
+          <w:sz w:val="32"/>
+          <w:szCs w:val="32"/>
+        </w:rPr>
+        <w:t xml:space="preserve">отладки </w:t>
       </w:r>
       <w:r>
         <w:rPr>
@@ -10678,6 +11682,7 @@
         </w:rPr>
         <w:t>:</w:t>
       </w:r>
+      <w:proofErr w:type="gramEnd"/>
       <w:r>
         <w:rPr>
           <w:rFonts w:ascii="Times New Roman" w:hAnsi="Times New Roman" w:cs="Times New Roman"/>
@@ -10849,6 +11854,7 @@
         </w:rPr>
         <w:t>Они нужны для фиксации состояния программы, чтобы после можно было отследить и проанализировать ситуацию (</w:t>
       </w:r>
+      <w:proofErr w:type="gramStart"/>
       <w:r>
         <w:rPr>
           <w:rFonts w:ascii="Times New Roman" w:hAnsi="Times New Roman" w:cs="Times New Roman"/>
@@ -10858,6 +11864,7 @@
         </w:rPr>
         <w:t>например</w:t>
       </w:r>
+      <w:proofErr w:type="gramEnd"/>
       <w:r>
         <w:rPr>
           <w:rFonts w:ascii="Times New Roman" w:hAnsi="Times New Roman" w:cs="Times New Roman"/>
@@ -11308,7 +12315,6 @@
           <w:rFonts w:ascii="Times New Roman" w:hAnsi="Times New Roman" w:cs="Times New Roman"/>
           <w:sz w:val="32"/>
           <w:szCs w:val="32"/>
-          <w:lang w:val="en-US"/>
         </w:rPr>
       </w:pPr>
       <w:r>
@@ -11351,6 +12357,7 @@
         </w:rPr>
         <w:t xml:space="preserve">выделяют: </w:t>
       </w:r>
+      <w:proofErr w:type="spellStart"/>
       <w:r>
         <w:rPr>
           <w:rFonts w:ascii="Times New Roman" w:hAnsi="Times New Roman" w:cs="Times New Roman"/>
@@ -11359,6 +12366,7 @@
         </w:rPr>
         <w:t>Jira</w:t>
       </w:r>
+      <w:proofErr w:type="spellEnd"/>
       <w:r>
         <w:rPr>
           <w:rFonts w:ascii="Times New Roman" w:hAnsi="Times New Roman" w:cs="Times New Roman"/>
@@ -11367,6 +12375,7 @@
         </w:rPr>
         <w:t xml:space="preserve">, </w:t>
       </w:r>
+      <w:proofErr w:type="spellStart"/>
       <w:r>
         <w:rPr>
           <w:rFonts w:ascii="Times New Roman" w:hAnsi="Times New Roman" w:cs="Times New Roman"/>
@@ -11375,6 +12384,7 @@
         </w:rPr>
         <w:t>Bugzilla</w:t>
       </w:r>
+      <w:proofErr w:type="spellEnd"/>
       <w:r>
         <w:rPr>
           <w:rFonts w:ascii="Times New Roman" w:hAnsi="Times New Roman" w:cs="Times New Roman"/>
@@ -11399,6 +12409,7 @@
         </w:rPr>
         <w:t xml:space="preserve"> </w:t>
       </w:r>
+      <w:proofErr w:type="spellStart"/>
       <w:r>
         <w:rPr>
           <w:rFonts w:ascii="Times New Roman" w:hAnsi="Times New Roman" w:cs="Times New Roman"/>
@@ -11407,6 +12418,7 @@
         </w:rPr>
         <w:t>DevOps</w:t>
       </w:r>
+      <w:proofErr w:type="spellEnd"/>
       <w:r>
         <w:rPr>
           <w:rFonts w:ascii="Times New Roman" w:hAnsi="Times New Roman" w:cs="Times New Roman"/>
@@ -11768,23 +12780,7 @@
           <w:sz w:val="32"/>
           <w:szCs w:val="32"/>
         </w:rPr>
-        <w:t xml:space="preserve"> </w:t>
-      </w:r>
-      <w:r>
-        <w:rPr>
-          <w:rFonts w:ascii="Times New Roman" w:hAnsi="Times New Roman" w:cs="Times New Roman"/>
-          <w:sz w:val="32"/>
-          <w:szCs w:val="32"/>
-        </w:rPr>
-        <w:t>–</w:t>
-      </w:r>
-      <w:r>
-        <w:rPr>
-          <w:rFonts w:ascii="Times New Roman" w:hAnsi="Times New Roman" w:cs="Times New Roman"/>
-          <w:sz w:val="32"/>
-          <w:szCs w:val="32"/>
-        </w:rPr>
-        <w:t xml:space="preserve"> код проверяет специальная команда, которая фиксирует все ошибки</w:t>
+        <w:t xml:space="preserve"> – код проверяет специальная команда, которая фиксирует все ошибки</w:t>
       </w:r>
       <w:r>
         <w:rPr>
@@ -11874,23 +12870,33 @@
           <w:sz w:val="32"/>
           <w:szCs w:val="32"/>
         </w:rPr>
-        <w:t xml:space="preserve"> </w:t>
-      </w:r>
-      <w:r>
-        <w:rPr>
-          <w:rFonts w:ascii="Times New Roman" w:hAnsi="Times New Roman" w:cs="Times New Roman"/>
-          <w:sz w:val="32"/>
-          <w:szCs w:val="32"/>
-        </w:rPr>
-        <w:t>–</w:t>
-      </w:r>
-      <w:r>
-        <w:rPr>
-          <w:rFonts w:ascii="Times New Roman" w:hAnsi="Times New Roman" w:cs="Times New Roman"/>
-          <w:sz w:val="32"/>
-          <w:szCs w:val="32"/>
-        </w:rPr>
-        <w:t xml:space="preserve"> самостоятельное изучение другим разработчикмо чужого кода, без возможности обращения к автору кода;</w:t>
+        <w:t xml:space="preserve"> –</w:t>
+      </w:r>
+      <w:r>
+        <w:rPr>
+          <w:rFonts w:ascii="Times New Roman" w:hAnsi="Times New Roman" w:cs="Times New Roman"/>
+          <w:sz w:val="32"/>
+          <w:szCs w:val="32"/>
+        </w:rPr>
+        <w:t xml:space="preserve"> самостоятельное изучение другим </w:t>
+      </w:r>
+      <w:proofErr w:type="spellStart"/>
+      <w:r>
+        <w:rPr>
+          <w:rFonts w:ascii="Times New Roman" w:hAnsi="Times New Roman" w:cs="Times New Roman"/>
+          <w:sz w:val="32"/>
+          <w:szCs w:val="32"/>
+        </w:rPr>
+        <w:t>разработчикмо</w:t>
+      </w:r>
+      <w:proofErr w:type="spellEnd"/>
+      <w:r>
+        <w:rPr>
+          <w:rFonts w:ascii="Times New Roman" w:hAnsi="Times New Roman" w:cs="Times New Roman"/>
+          <w:sz w:val="32"/>
+          <w:szCs w:val="32"/>
+        </w:rPr>
+        <w:t xml:space="preserve"> чужого кода, без возможности обращения к автору кода;</w:t>
       </w:r>
     </w:p>
     <w:p>
@@ -11931,23 +12937,7 @@
           <w:sz w:val="32"/>
           <w:szCs w:val="32"/>
         </w:rPr>
-        <w:t xml:space="preserve"> </w:t>
-      </w:r>
-      <w:r>
-        <w:rPr>
-          <w:rFonts w:ascii="Times New Roman" w:hAnsi="Times New Roman" w:cs="Times New Roman"/>
-          <w:sz w:val="32"/>
-          <w:szCs w:val="32"/>
-        </w:rPr>
-        <w:t>–</w:t>
-      </w:r>
-      <w:r>
-        <w:rPr>
-          <w:rFonts w:ascii="Times New Roman" w:hAnsi="Times New Roman" w:cs="Times New Roman"/>
-          <w:sz w:val="32"/>
-          <w:szCs w:val="32"/>
-        </w:rPr>
-        <w:t xml:space="preserve"> </w:t>
+        <w:t xml:space="preserve"> – </w:t>
       </w:r>
       <w:r>
         <w:rPr>
@@ -13128,6 +14118,7 @@
     </w:p>
     <w:p>
       <w:pPr>
+        <w:spacing w:after="0"/>
         <w:rPr>
           <w:rFonts w:ascii="Times New Roman" w:hAnsi="Times New Roman" w:cs="Times New Roman"/>
           <w:sz w:val="32"/>
@@ -13153,15 +14144,35 @@
     </w:p>
     <w:p>
       <w:pPr>
-        <w:rPr>
-          <w:rFonts w:ascii="Times New Roman" w:hAnsi="Times New Roman" w:cs="Times New Roman"/>
-          <w:sz w:val="32"/>
-          <w:szCs w:val="32"/>
-        </w:rPr>
-      </w:pPr>
-    </w:p>
-    <w:p>
-      <w:pPr>
+        <w:spacing w:after="0"/>
+        <w:rPr>
+          <w:rFonts w:ascii="Times New Roman" w:hAnsi="Times New Roman" w:cs="Times New Roman"/>
+          <w:sz w:val="32"/>
+          <w:szCs w:val="32"/>
+        </w:rPr>
+      </w:pPr>
+      <w:r>
+        <w:rPr>
+          <w:rFonts w:ascii="Times New Roman" w:hAnsi="Times New Roman" w:cs="Times New Roman"/>
+          <w:sz w:val="32"/>
+          <w:szCs w:val="32"/>
+        </w:rPr>
+        <w:t>Обычно они состоят из символов (прямоугольники, овалы, кругу, ромбы, параллелограммы), линий и стрелок, а также текста.</w:t>
+      </w:r>
+    </w:p>
+    <w:p>
+      <w:pPr>
+        <w:spacing w:after="0"/>
+        <w:rPr>
+          <w:rFonts w:ascii="Times New Roman" w:hAnsi="Times New Roman" w:cs="Times New Roman"/>
+          <w:sz w:val="32"/>
+          <w:szCs w:val="32"/>
+        </w:rPr>
+      </w:pPr>
+    </w:p>
+    <w:p>
+      <w:pPr>
+        <w:spacing w:after="0"/>
         <w:rPr>
           <w:rFonts w:ascii="Times New Roman" w:hAnsi="Times New Roman" w:cs="Times New Roman"/>
           <w:sz w:val="32"/>
@@ -13187,15 +14198,35 @@
     </w:p>
     <w:p>
       <w:pPr>
-        <w:rPr>
-          <w:rFonts w:ascii="Times New Roman" w:hAnsi="Times New Roman" w:cs="Times New Roman"/>
-          <w:sz w:val="32"/>
-          <w:szCs w:val="32"/>
-        </w:rPr>
-      </w:pPr>
-    </w:p>
-    <w:p>
-      <w:pPr>
+        <w:spacing w:after="0"/>
+        <w:rPr>
+          <w:rFonts w:ascii="Times New Roman" w:hAnsi="Times New Roman" w:cs="Times New Roman"/>
+          <w:sz w:val="32"/>
+          <w:szCs w:val="32"/>
+        </w:rPr>
+      </w:pPr>
+      <w:r>
+        <w:rPr>
+          <w:rFonts w:ascii="Times New Roman" w:hAnsi="Times New Roman" w:cs="Times New Roman"/>
+          <w:sz w:val="32"/>
+          <w:szCs w:val="32"/>
+        </w:rPr>
+        <w:t>Схема – упрощённое представление объекта, системы, процесса или идеи, которое показывает основные компоненты и связи между ними.</w:t>
+      </w:r>
+    </w:p>
+    <w:p>
+      <w:pPr>
+        <w:spacing w:after="0"/>
+        <w:rPr>
+          <w:rFonts w:ascii="Times New Roman" w:hAnsi="Times New Roman" w:cs="Times New Roman"/>
+          <w:sz w:val="32"/>
+          <w:szCs w:val="32"/>
+        </w:rPr>
+      </w:pPr>
+    </w:p>
+    <w:p>
+      <w:pPr>
+        <w:spacing w:after="0"/>
         <w:rPr>
           <w:rFonts w:ascii="Times New Roman" w:hAnsi="Times New Roman" w:cs="Times New Roman"/>
           <w:sz w:val="32"/>
@@ -13221,15 +14252,35 @@
     </w:p>
     <w:p>
       <w:pPr>
-        <w:rPr>
-          <w:rFonts w:ascii="Times New Roman" w:hAnsi="Times New Roman" w:cs="Times New Roman"/>
-          <w:sz w:val="32"/>
-          <w:szCs w:val="32"/>
-        </w:rPr>
-      </w:pPr>
-    </w:p>
-    <w:p>
-      <w:pPr>
+        <w:spacing w:after="0"/>
+        <w:rPr>
+          <w:rFonts w:ascii="Times New Roman" w:hAnsi="Times New Roman" w:cs="Times New Roman"/>
+          <w:sz w:val="32"/>
+          <w:szCs w:val="32"/>
+        </w:rPr>
+      </w:pPr>
+      <w:r>
+        <w:rPr>
+          <w:rFonts w:ascii="Times New Roman" w:hAnsi="Times New Roman" w:cs="Times New Roman"/>
+          <w:sz w:val="32"/>
+          <w:szCs w:val="32"/>
+        </w:rPr>
+        <w:t>Схема алгоритма – это логическая структура, описывающая организацию данных, их типы, взаимосвязи между таблицами.</w:t>
+      </w:r>
+    </w:p>
+    <w:p>
+      <w:pPr>
+        <w:spacing w:after="0"/>
+        <w:rPr>
+          <w:rFonts w:ascii="Times New Roman" w:hAnsi="Times New Roman" w:cs="Times New Roman"/>
+          <w:sz w:val="32"/>
+          <w:szCs w:val="32"/>
+        </w:rPr>
+      </w:pPr>
+    </w:p>
+    <w:p>
+      <w:pPr>
+        <w:spacing w:after="0"/>
         <w:rPr>
           <w:rFonts w:ascii="Times New Roman" w:hAnsi="Times New Roman" w:cs="Times New Roman"/>
           <w:sz w:val="32"/>
@@ -13255,83 +14306,35 @@
     </w:p>
     <w:p>
       <w:pPr>
-        <w:rPr>
-          <w:rFonts w:ascii="Times New Roman" w:hAnsi="Times New Roman" w:cs="Times New Roman"/>
-          <w:sz w:val="32"/>
-          <w:szCs w:val="32"/>
-        </w:rPr>
-      </w:pPr>
-    </w:p>
-    <w:p>
-      <w:pPr>
-        <w:rPr>
-          <w:rFonts w:ascii="Times New Roman" w:hAnsi="Times New Roman" w:cs="Times New Roman"/>
-          <w:sz w:val="32"/>
-          <w:szCs w:val="32"/>
-        </w:rPr>
-      </w:pPr>
-      <w:r>
-        <w:rPr>
-          <w:rFonts w:ascii="Times New Roman" w:hAnsi="Times New Roman" w:cs="Times New Roman"/>
-          <w:sz w:val="32"/>
-          <w:szCs w:val="32"/>
-        </w:rPr>
-        <w:t>2</w:t>
-      </w:r>
-      <w:r>
-        <w:rPr>
-          <w:rFonts w:ascii="Times New Roman" w:hAnsi="Times New Roman" w:cs="Times New Roman"/>
-          <w:sz w:val="32"/>
-          <w:szCs w:val="32"/>
-        </w:rPr>
-        <w:t xml:space="preserve">.5 Какое определение у схемы работы системы? </w:t>
-      </w:r>
-    </w:p>
-    <w:p>
-      <w:pPr>
-        <w:rPr>
-          <w:rFonts w:ascii="Times New Roman" w:hAnsi="Times New Roman" w:cs="Times New Roman"/>
-          <w:sz w:val="32"/>
-          <w:szCs w:val="32"/>
-        </w:rPr>
-      </w:pPr>
-    </w:p>
-    <w:p>
-      <w:pPr>
-        <w:rPr>
-          <w:rFonts w:ascii="Times New Roman" w:hAnsi="Times New Roman" w:cs="Times New Roman"/>
-          <w:sz w:val="32"/>
-          <w:szCs w:val="32"/>
-        </w:rPr>
-      </w:pPr>
-      <w:r>
-        <w:rPr>
-          <w:rFonts w:ascii="Times New Roman" w:hAnsi="Times New Roman" w:cs="Times New Roman"/>
-          <w:sz w:val="32"/>
-          <w:szCs w:val="32"/>
-        </w:rPr>
-        <w:t>2</w:t>
-      </w:r>
-      <w:r>
-        <w:rPr>
-          <w:rFonts w:ascii="Times New Roman" w:hAnsi="Times New Roman" w:cs="Times New Roman"/>
-          <w:sz w:val="32"/>
-          <w:szCs w:val="32"/>
-        </w:rPr>
-        <w:t xml:space="preserve">.6 Какое определение у схемы взаимодействия программ? </w:t>
-      </w:r>
-    </w:p>
-    <w:p>
-      <w:pPr>
-        <w:rPr>
-          <w:rFonts w:ascii="Times New Roman" w:hAnsi="Times New Roman" w:cs="Times New Roman"/>
-          <w:sz w:val="32"/>
-          <w:szCs w:val="32"/>
-        </w:rPr>
-      </w:pPr>
-    </w:p>
-    <w:p>
-      <w:pPr>
+        <w:spacing w:after="0"/>
+        <w:rPr>
+          <w:rFonts w:ascii="Times New Roman" w:hAnsi="Times New Roman" w:cs="Times New Roman"/>
+          <w:sz w:val="32"/>
+          <w:szCs w:val="32"/>
+        </w:rPr>
+      </w:pPr>
+      <w:r>
+        <w:rPr>
+          <w:rFonts w:ascii="Times New Roman" w:hAnsi="Times New Roman" w:cs="Times New Roman"/>
+          <w:sz w:val="32"/>
+          <w:szCs w:val="32"/>
+        </w:rPr>
+        <w:t>Схема программы – это графическое представление логики, отображающее шаги, операции и условия.</w:t>
+      </w:r>
+    </w:p>
+    <w:p>
+      <w:pPr>
+        <w:spacing w:after="0"/>
+        <w:rPr>
+          <w:rFonts w:ascii="Times New Roman" w:hAnsi="Times New Roman" w:cs="Times New Roman"/>
+          <w:sz w:val="32"/>
+          <w:szCs w:val="32"/>
+        </w:rPr>
+      </w:pPr>
+    </w:p>
+    <w:p>
+      <w:pPr>
+        <w:spacing w:after="0"/>
         <w:rPr>
           <w:rFonts w:ascii="Times New Roman" w:hAnsi="Times New Roman" w:cs="Times New Roman"/>
           <w:sz w:val="32"/>
@@ -13353,20 +14356,156 @@
           <w:sz w:val="32"/>
           <w:szCs w:val="32"/>
         </w:rPr>
+        <w:t xml:space="preserve">.5 Какое определение у схемы работы системы? </w:t>
+      </w:r>
+    </w:p>
+    <w:p>
+      <w:pPr>
+        <w:spacing w:after="0"/>
+        <w:rPr>
+          <w:rFonts w:ascii="Times New Roman" w:hAnsi="Times New Roman" w:cs="Times New Roman"/>
+          <w:sz w:val="32"/>
+          <w:szCs w:val="32"/>
+        </w:rPr>
+      </w:pPr>
+      <w:r>
+        <w:rPr>
+          <w:rFonts w:ascii="Times New Roman" w:hAnsi="Times New Roman" w:cs="Times New Roman"/>
+          <w:sz w:val="32"/>
+          <w:szCs w:val="32"/>
+        </w:rPr>
+        <w:t>Схема работы системы – это визуальное представление, которое наглядно отображает структуру, компоненты и логику взаимодействия частей системы, поток данных, а также последовательность операций.</w:t>
+      </w:r>
+    </w:p>
+    <w:p>
+      <w:pPr>
+        <w:spacing w:after="0"/>
+        <w:rPr>
+          <w:rFonts w:ascii="Times New Roman" w:hAnsi="Times New Roman" w:cs="Times New Roman"/>
+          <w:sz w:val="32"/>
+          <w:szCs w:val="32"/>
+        </w:rPr>
+      </w:pPr>
+    </w:p>
+    <w:p>
+      <w:pPr>
+        <w:spacing w:after="0"/>
+        <w:rPr>
+          <w:rFonts w:ascii="Times New Roman" w:hAnsi="Times New Roman" w:cs="Times New Roman"/>
+          <w:sz w:val="32"/>
+          <w:szCs w:val="32"/>
+        </w:rPr>
+      </w:pPr>
+      <w:r>
+        <w:rPr>
+          <w:rFonts w:ascii="Times New Roman" w:hAnsi="Times New Roman" w:cs="Times New Roman"/>
+          <w:sz w:val="32"/>
+          <w:szCs w:val="32"/>
+        </w:rPr>
+        <w:t>2</w:t>
+      </w:r>
+      <w:r>
+        <w:rPr>
+          <w:rFonts w:ascii="Times New Roman" w:hAnsi="Times New Roman" w:cs="Times New Roman"/>
+          <w:sz w:val="32"/>
+          <w:szCs w:val="32"/>
+        </w:rPr>
+        <w:t xml:space="preserve">.6 Какое определение у схемы взаимодействия программ? </w:t>
+      </w:r>
+    </w:p>
+    <w:p>
+      <w:pPr>
+        <w:spacing w:after="0"/>
+        <w:rPr>
+          <w:rFonts w:ascii="Times New Roman" w:hAnsi="Times New Roman" w:cs="Times New Roman"/>
+          <w:sz w:val="32"/>
+          <w:szCs w:val="32"/>
+        </w:rPr>
+      </w:pPr>
+      <w:r>
+        <w:rPr>
+          <w:rFonts w:ascii="Times New Roman" w:hAnsi="Times New Roman" w:cs="Times New Roman"/>
+          <w:sz w:val="32"/>
+          <w:szCs w:val="32"/>
+        </w:rPr>
+        <w:t>Схема взаимодействия программ — это графическое или символьное представление последовательности действий, потоков данных и вызовов между различными программами или их компонентами, показывающее, как они обмениваются информацией и управляют выполнением задач для достижения общей цели, часто с использованием стандартизированных символов (процессов, данных, потоков)</w:t>
+      </w:r>
+      <w:r>
+        <w:rPr>
+          <w:rFonts w:ascii="Times New Roman" w:hAnsi="Times New Roman" w:cs="Times New Roman"/>
+          <w:sz w:val="32"/>
+          <w:szCs w:val="32"/>
+        </w:rPr>
+        <w:t>.</w:t>
+      </w:r>
+    </w:p>
+    <w:p>
+      <w:pPr>
+        <w:spacing w:after="0"/>
+        <w:rPr>
+          <w:rFonts w:ascii="Times New Roman" w:hAnsi="Times New Roman" w:cs="Times New Roman"/>
+          <w:sz w:val="32"/>
+          <w:szCs w:val="32"/>
+        </w:rPr>
+      </w:pPr>
+    </w:p>
+    <w:p>
+      <w:pPr>
+        <w:spacing w:after="0"/>
+        <w:rPr>
+          <w:rFonts w:ascii="Times New Roman" w:hAnsi="Times New Roman" w:cs="Times New Roman"/>
+          <w:sz w:val="32"/>
+          <w:szCs w:val="32"/>
+        </w:rPr>
+      </w:pPr>
+      <w:r>
+        <w:rPr>
+          <w:rFonts w:ascii="Times New Roman" w:hAnsi="Times New Roman" w:cs="Times New Roman"/>
+          <w:sz w:val="32"/>
+          <w:szCs w:val="32"/>
+        </w:rPr>
+        <w:t>2</w:t>
+      </w:r>
+      <w:r>
+        <w:rPr>
+          <w:rFonts w:ascii="Times New Roman" w:hAnsi="Times New Roman" w:cs="Times New Roman"/>
+          <w:sz w:val="32"/>
+          <w:szCs w:val="32"/>
+        </w:rPr>
         <w:t xml:space="preserve">.7 Какое определение у схемы ресурсов системы? </w:t>
       </w:r>
     </w:p>
     <w:p>
       <w:pPr>
-        <w:rPr>
-          <w:rFonts w:ascii="Times New Roman" w:hAnsi="Times New Roman" w:cs="Times New Roman"/>
-          <w:sz w:val="32"/>
-          <w:szCs w:val="32"/>
-        </w:rPr>
-      </w:pPr>
-    </w:p>
-    <w:p>
-      <w:pPr>
+        <w:spacing w:after="0"/>
+        <w:rPr>
+          <w:rFonts w:ascii="Times New Roman" w:hAnsi="Times New Roman" w:cs="Times New Roman"/>
+          <w:sz w:val="32"/>
+          <w:szCs w:val="32"/>
+        </w:rPr>
+      </w:pPr>
+      <w:r>
+        <w:rPr>
+          <w:rFonts w:ascii="Times New Roman" w:hAnsi="Times New Roman" w:cs="Times New Roman"/>
+          <w:sz w:val="32"/>
+          <w:szCs w:val="32"/>
+        </w:rPr>
+        <w:t>Схема ресурсов системы — это графическое отображение конфигурации блоков данных и обрабатывающих компонентов (процессоров, устройств ввода-вывода), необходимое для решения задачи, которое включает символы для данных, процессов и линий для показа передачи управления и данных.</w:t>
+      </w:r>
+    </w:p>
+    <w:p>
+      <w:pPr>
+        <w:spacing w:after="0"/>
+        <w:rPr>
+          <w:rFonts w:ascii="Times New Roman" w:hAnsi="Times New Roman" w:cs="Times New Roman"/>
+          <w:sz w:val="32"/>
+          <w:szCs w:val="32"/>
+        </w:rPr>
+      </w:pPr>
+    </w:p>
+    <w:p>
+      <w:pPr>
+        <w:spacing w:after="0"/>
         <w:rPr>
           <w:rFonts w:ascii="Times New Roman" w:hAnsi="Times New Roman" w:cs="Times New Roman"/>
           <w:sz w:val="32"/>
@@ -13392,15 +14531,27 @@
     </w:p>
     <w:p>
       <w:pPr>
-        <w:rPr>
-          <w:rFonts w:ascii="Times New Roman" w:hAnsi="Times New Roman" w:cs="Times New Roman"/>
-          <w:sz w:val="32"/>
-          <w:szCs w:val="32"/>
-        </w:rPr>
-      </w:pPr>
-    </w:p>
-    <w:p>
-      <w:pPr>
+        <w:spacing w:after="0"/>
+        <w:rPr>
+          <w:rFonts w:ascii="Times New Roman" w:hAnsi="Times New Roman" w:cs="Times New Roman"/>
+          <w:sz w:val="32"/>
+          <w:szCs w:val="32"/>
+        </w:rPr>
+      </w:pPr>
+    </w:p>
+    <w:p>
+      <w:pPr>
+        <w:spacing w:after="0"/>
+        <w:rPr>
+          <w:rFonts w:ascii="Times New Roman" w:hAnsi="Times New Roman" w:cs="Times New Roman"/>
+          <w:sz w:val="32"/>
+          <w:szCs w:val="32"/>
+        </w:rPr>
+      </w:pPr>
+    </w:p>
+    <w:p>
+      <w:pPr>
+        <w:spacing w:after="0"/>
         <w:rPr>
           <w:rFonts w:ascii="Times New Roman" w:hAnsi="Times New Roman" w:cs="Times New Roman"/>
           <w:sz w:val="32"/>
@@ -13426,15 +14577,27 @@
     </w:p>
     <w:p>
       <w:pPr>
-        <w:rPr>
-          <w:rFonts w:ascii="Times New Roman" w:hAnsi="Times New Roman" w:cs="Times New Roman"/>
-          <w:sz w:val="32"/>
-          <w:szCs w:val="32"/>
-        </w:rPr>
-      </w:pPr>
-    </w:p>
-    <w:p>
-      <w:pPr>
+        <w:spacing w:after="0"/>
+        <w:rPr>
+          <w:rFonts w:ascii="Times New Roman" w:hAnsi="Times New Roman" w:cs="Times New Roman"/>
+          <w:sz w:val="32"/>
+          <w:szCs w:val="32"/>
+        </w:rPr>
+      </w:pPr>
+    </w:p>
+    <w:p>
+      <w:pPr>
+        <w:spacing w:after="0"/>
+        <w:rPr>
+          <w:rFonts w:ascii="Times New Roman" w:hAnsi="Times New Roman" w:cs="Times New Roman"/>
+          <w:sz w:val="32"/>
+          <w:szCs w:val="32"/>
+        </w:rPr>
+      </w:pPr>
+    </w:p>
+    <w:p>
+      <w:pPr>
+        <w:spacing w:after="0"/>
         <w:rPr>
           <w:rFonts w:ascii="Times New Roman" w:hAnsi="Times New Roman" w:cs="Times New Roman"/>
           <w:sz w:val="32"/>
@@ -13460,15 +14623,27 @@
     </w:p>
     <w:p>
       <w:pPr>
-        <w:rPr>
-          <w:rFonts w:ascii="Times New Roman" w:hAnsi="Times New Roman" w:cs="Times New Roman"/>
-          <w:sz w:val="32"/>
-          <w:szCs w:val="32"/>
-        </w:rPr>
-      </w:pPr>
-    </w:p>
-    <w:p>
-      <w:pPr>
+        <w:spacing w:after="0"/>
+        <w:rPr>
+          <w:rFonts w:ascii="Times New Roman" w:hAnsi="Times New Roman" w:cs="Times New Roman"/>
+          <w:sz w:val="32"/>
+          <w:szCs w:val="32"/>
+        </w:rPr>
+      </w:pPr>
+    </w:p>
+    <w:p>
+      <w:pPr>
+        <w:spacing w:after="0"/>
+        <w:rPr>
+          <w:rFonts w:ascii="Times New Roman" w:hAnsi="Times New Roman" w:cs="Times New Roman"/>
+          <w:sz w:val="32"/>
+          <w:szCs w:val="32"/>
+        </w:rPr>
+      </w:pPr>
+    </w:p>
+    <w:p>
+      <w:pPr>
+        <w:spacing w:after="0"/>
         <w:rPr>
           <w:rFonts w:ascii="Times New Roman" w:hAnsi="Times New Roman" w:cs="Times New Roman"/>
           <w:sz w:val="32"/>
@@ -13494,15 +14669,27 @@
     </w:p>
     <w:p>
       <w:pPr>
-        <w:rPr>
-          <w:rFonts w:ascii="Times New Roman" w:hAnsi="Times New Roman" w:cs="Times New Roman"/>
-          <w:sz w:val="32"/>
-          <w:szCs w:val="32"/>
-        </w:rPr>
-      </w:pPr>
-    </w:p>
-    <w:p>
-      <w:pPr>
+        <w:spacing w:after="0"/>
+        <w:rPr>
+          <w:rFonts w:ascii="Times New Roman" w:hAnsi="Times New Roman" w:cs="Times New Roman"/>
+          <w:sz w:val="32"/>
+          <w:szCs w:val="32"/>
+        </w:rPr>
+      </w:pPr>
+    </w:p>
+    <w:p>
+      <w:pPr>
+        <w:spacing w:after="0"/>
+        <w:rPr>
+          <w:rFonts w:ascii="Times New Roman" w:hAnsi="Times New Roman" w:cs="Times New Roman"/>
+          <w:sz w:val="32"/>
+          <w:szCs w:val="32"/>
+        </w:rPr>
+      </w:pPr>
+    </w:p>
+    <w:p>
+      <w:pPr>
+        <w:spacing w:after="0"/>
         <w:rPr>
           <w:rFonts w:ascii="Times New Roman" w:hAnsi="Times New Roman" w:cs="Times New Roman"/>
           <w:sz w:val="32"/>
@@ -13528,27 +14715,30 @@
     </w:p>
     <w:p>
       <w:pPr>
-        <w:rPr>
-          <w:rFonts w:ascii="Times New Roman" w:hAnsi="Times New Roman" w:cs="Times New Roman"/>
-          <w:sz w:val="32"/>
-          <w:szCs w:val="32"/>
-        </w:rPr>
-      </w:pPr>
-    </w:p>
-    <w:p>
-      <w:pPr>
-        <w:rPr>
-          <w:rFonts w:ascii="Times New Roman" w:hAnsi="Times New Roman" w:cs="Times New Roman"/>
-          <w:sz w:val="32"/>
-          <w:szCs w:val="32"/>
-        </w:rPr>
-      </w:pPr>
-      <w:r>
-        <w:rPr>
-          <w:rFonts w:ascii="Times New Roman" w:hAnsi="Times New Roman" w:cs="Times New Roman"/>
-          <w:sz w:val="32"/>
-          <w:szCs w:val="32"/>
-        </w:rPr>
+        <w:spacing w:after="0"/>
+        <w:rPr>
+          <w:rFonts w:ascii="Times New Roman" w:hAnsi="Times New Roman" w:cs="Times New Roman"/>
+          <w:sz w:val="32"/>
+          <w:szCs w:val="32"/>
+        </w:rPr>
+      </w:pPr>
+    </w:p>
+    <w:p>
+      <w:pPr>
+        <w:spacing w:after="0"/>
+        <w:rPr>
+          <w:rFonts w:ascii="Times New Roman" w:hAnsi="Times New Roman" w:cs="Times New Roman"/>
+          <w:sz w:val="32"/>
+          <w:szCs w:val="32"/>
+        </w:rPr>
+      </w:pPr>
+      <w:r>
+        <w:rPr>
+          <w:rFonts w:ascii="Times New Roman" w:hAnsi="Times New Roman" w:cs="Times New Roman"/>
+          <w:sz w:val="32"/>
+          <w:szCs w:val="32"/>
+        </w:rPr>
+        <w:lastRenderedPageBreak/>
         <w:t>2</w:t>
       </w:r>
       <w:r>
@@ -13557,20 +14747,60 @@
           <w:sz w:val="32"/>
           <w:szCs w:val="32"/>
         </w:rPr>
-        <w:t xml:space="preserve">.13 Как в программе «Microsoft Office Visio» / «Draw.io» создать набор элементов? </w:t>
-      </w:r>
-    </w:p>
-    <w:p>
-      <w:pPr>
-        <w:rPr>
-          <w:rFonts w:ascii="Times New Roman" w:hAnsi="Times New Roman" w:cs="Times New Roman"/>
-          <w:sz w:val="32"/>
-          <w:szCs w:val="32"/>
-        </w:rPr>
-      </w:pPr>
-    </w:p>
-    <w:p>
-      <w:pPr>
+        <w:t xml:space="preserve">.13 Как в программе «Microsoft Office </w:t>
+      </w:r>
+      <w:proofErr w:type="spellStart"/>
+      <w:r>
+        <w:rPr>
+          <w:rFonts w:ascii="Times New Roman" w:hAnsi="Times New Roman" w:cs="Times New Roman"/>
+          <w:sz w:val="32"/>
+          <w:szCs w:val="32"/>
+        </w:rPr>
+        <w:t>Visio</w:t>
+      </w:r>
+      <w:proofErr w:type="spellEnd"/>
+      <w:r>
+        <w:rPr>
+          <w:rFonts w:ascii="Times New Roman" w:hAnsi="Times New Roman" w:cs="Times New Roman"/>
+          <w:sz w:val="32"/>
+          <w:szCs w:val="32"/>
+        </w:rPr>
+        <w:t xml:space="preserve">» / «Draw.io» создать набор элементов? </w:t>
+      </w:r>
+    </w:p>
+    <w:p>
+      <w:pPr>
+        <w:spacing w:after="0"/>
+        <w:rPr>
+          <w:rFonts w:ascii="Times New Roman" w:hAnsi="Times New Roman" w:cs="Times New Roman"/>
+          <w:sz w:val="32"/>
+          <w:szCs w:val="32"/>
+        </w:rPr>
+      </w:pPr>
+    </w:p>
+    <w:p>
+      <w:pPr>
+        <w:spacing w:after="0"/>
+        <w:rPr>
+          <w:rFonts w:ascii="Times New Roman" w:hAnsi="Times New Roman" w:cs="Times New Roman"/>
+          <w:sz w:val="32"/>
+          <w:szCs w:val="32"/>
+        </w:rPr>
+      </w:pPr>
+    </w:p>
+    <w:p>
+      <w:pPr>
+        <w:spacing w:after="0"/>
+        <w:rPr>
+          <w:rFonts w:ascii="Times New Roman" w:hAnsi="Times New Roman" w:cs="Times New Roman"/>
+          <w:sz w:val="32"/>
+          <w:szCs w:val="32"/>
+        </w:rPr>
+      </w:pPr>
+    </w:p>
+    <w:p>
+      <w:pPr>
+        <w:spacing w:after="0"/>
         <w:rPr>
           <w:rFonts w:ascii="Times New Roman" w:hAnsi="Times New Roman" w:cs="Times New Roman"/>
           <w:sz w:val="32"/>
@@ -13591,23 +14821,42 @@
           <w:sz w:val="32"/>
           <w:szCs w:val="32"/>
         </w:rPr>
-        <w:t xml:space="preserve">.14 Как в программе «Microsoft Office Visio» / «Draw.io» изменить размер 7 и положение на листе символа, линии? </w:t>
-      </w:r>
-    </w:p>
-    <w:p>
-      <w:pPr>
-        <w:rPr>
-          <w:rFonts w:ascii="Times New Roman" w:hAnsi="Times New Roman" w:cs="Times New Roman"/>
-          <w:sz w:val="32"/>
-          <w:szCs w:val="32"/>
-        </w:rPr>
-      </w:pPr>
-    </w:p>
-    <w:p>
-      <w:pPr>
-        <w:rPr>
-          <w:rFonts w:ascii="Times New Roman" w:hAnsi="Times New Roman" w:cs="Times New Roman"/>
-          <w:b/>
+        <w:t xml:space="preserve">.14 Как в программе «Microsoft Office </w:t>
+      </w:r>
+      <w:proofErr w:type="spellStart"/>
+      <w:r>
+        <w:rPr>
+          <w:rFonts w:ascii="Times New Roman" w:hAnsi="Times New Roman" w:cs="Times New Roman"/>
+          <w:sz w:val="32"/>
+          <w:szCs w:val="32"/>
+        </w:rPr>
+        <w:t>Visio</w:t>
+      </w:r>
+      <w:proofErr w:type="spellEnd"/>
+      <w:r>
+        <w:rPr>
+          <w:rFonts w:ascii="Times New Roman" w:hAnsi="Times New Roman" w:cs="Times New Roman"/>
+          <w:sz w:val="32"/>
+          <w:szCs w:val="32"/>
+        </w:rPr>
+        <w:t xml:space="preserve">» / «Draw.io» изменить размер 7 и положение на листе символа, линии? </w:t>
+      </w:r>
+    </w:p>
+    <w:p>
+      <w:pPr>
+        <w:spacing w:after="0"/>
+        <w:rPr>
+          <w:rFonts w:ascii="Times New Roman" w:hAnsi="Times New Roman" w:cs="Times New Roman"/>
+          <w:sz w:val="32"/>
+          <w:szCs w:val="32"/>
+        </w:rPr>
+      </w:pPr>
+    </w:p>
+    <w:p>
+      <w:pPr>
+        <w:spacing w:after="0"/>
+        <w:rPr>
+          <w:rFonts w:ascii="Times New Roman" w:hAnsi="Times New Roman" w:cs="Times New Roman"/>
           <w:sz w:val="32"/>
           <w:szCs w:val="32"/>
         </w:rPr>
@@ -13628,6 +14877,26 @@
         </w:rPr>
         <w:t>.15 Чем отличается оформление иллюстраций по СТО 1.01–2025 и по ГОСТ 19.106–78?</w:t>
       </w:r>
+    </w:p>
+    <w:p>
+      <w:pPr>
+        <w:spacing w:after="0"/>
+        <w:rPr>
+          <w:rFonts w:ascii="Times New Roman" w:hAnsi="Times New Roman" w:cs="Times New Roman"/>
+          <w:sz w:val="32"/>
+          <w:szCs w:val="32"/>
+        </w:rPr>
+      </w:pPr>
+    </w:p>
+    <w:p>
+      <w:pPr>
+        <w:spacing w:after="0"/>
+        <w:rPr>
+          <w:rFonts w:ascii="Times New Roman" w:hAnsi="Times New Roman" w:cs="Times New Roman"/>
+          <w:sz w:val="32"/>
+          <w:szCs w:val="32"/>
+        </w:rPr>
+      </w:pPr>
     </w:p>
     <w:p>
       <w:pPr>
@@ -13646,24 +14915,6 @@
           <w:szCs w:val="32"/>
         </w:rPr>
       </w:pPr>
-    </w:p>
-    <w:p>
-      <w:pPr>
-        <w:pStyle w:val="a"/>
-        <w:numPr>
-          <w:ilvl w:val="0"/>
-          <w:numId w:val="0"/>
-        </w:numPr>
-        <w:spacing w:line="240" w:lineRule="auto"/>
-        <w:ind w:left="360" w:hanging="360"/>
-        <w:jc w:val="both"/>
-        <w:rPr>
-          <w:rFonts w:ascii="Times New Roman" w:hAnsi="Times New Roman" w:cs="Times New Roman"/>
-          <w:b/>
-          <w:sz w:val="32"/>
-          <w:szCs w:val="32"/>
-        </w:rPr>
-      </w:pPr>
       <w:r>
         <w:rPr>
           <w:rFonts w:ascii="Times New Roman" w:hAnsi="Times New Roman" w:cs="Times New Roman"/>
@@ -13769,16 +15020,7 @@
           <w:sz w:val="32"/>
           <w:szCs w:val="32"/>
         </w:rPr>
-        <w:t xml:space="preserve">способы оптимизации и приемы </w:t>
-      </w:r>
-      <w:r>
-        <w:rPr>
-          <w:rFonts w:ascii="Times New Roman" w:hAnsi="Times New Roman" w:cs="Times New Roman"/>
-          <w:sz w:val="32"/>
-          <w:szCs w:val="32"/>
-        </w:rPr>
-        <w:lastRenderedPageBreak/>
-        <w:t>рефакторинга</w:t>
+        <w:t>способы оптимизации и приемы рефакторинга</w:t>
       </w:r>
       <w:r>
         <w:rPr>
@@ -16440,7 +17682,31 @@
           <w:szCs w:val="32"/>
           <w:lang w:eastAsia="ru-RU"/>
         </w:rPr>
-        <w:t>Располагаются после списка литературы. Имеют буквенную нумерацию (Приложение А, Б, В...). В тексте обязательны ссылки на приложения. Каждое приложение начинается</w:t>
+        <w:t xml:space="preserve">Располагаются после списка литературы. Имеют буквенную нумерацию (Приложение А, Б, </w:t>
+      </w:r>
+      <w:proofErr w:type="gramStart"/>
+      <w:r>
+        <w:rPr>
+          <w:rFonts w:ascii="Times New Roman" w:eastAsia="Times New Roman" w:hAnsi="Times New Roman" w:cs="Times New Roman"/>
+          <w:bCs/>
+          <w:color w:val="000000"/>
+          <w:sz w:val="32"/>
+          <w:szCs w:val="32"/>
+          <w:lang w:eastAsia="ru-RU"/>
+        </w:rPr>
+        <w:t>В...</w:t>
+      </w:r>
+      <w:proofErr w:type="gramEnd"/>
+      <w:r>
+        <w:rPr>
+          <w:rFonts w:ascii="Times New Roman" w:eastAsia="Times New Roman" w:hAnsi="Times New Roman" w:cs="Times New Roman"/>
+          <w:bCs/>
+          <w:color w:val="000000"/>
+          <w:sz w:val="32"/>
+          <w:szCs w:val="32"/>
+          <w:lang w:eastAsia="ru-RU"/>
+        </w:rPr>
+        <w:t>). В тексте обязательны ссылки на приложения. Каждое приложение начинается</w:t>
       </w:r>
       <w:r>
         <w:rPr>
@@ -16930,7 +18196,31 @@
           <w:szCs w:val="32"/>
           <w:lang w:eastAsia="ru-RU"/>
         </w:rPr>
-        <w:t>ерем обязательную структуру из стандарта(ГОСТ 19.201-78), детализируем содержание, наполняя предписанные разделы конкретной информацией</w:t>
+        <w:t xml:space="preserve">ерем обязательную структуру из </w:t>
+      </w:r>
+      <w:proofErr w:type="gramStart"/>
+      <w:r>
+        <w:rPr>
+          <w:rFonts w:ascii="Times New Roman" w:eastAsia="Times New Roman" w:hAnsi="Times New Roman" w:cs="Times New Roman"/>
+          <w:bCs/>
+          <w:color w:val="000000"/>
+          <w:sz w:val="32"/>
+          <w:szCs w:val="32"/>
+          <w:lang w:eastAsia="ru-RU"/>
+        </w:rPr>
+        <w:t>стандарта(</w:t>
+      </w:r>
+      <w:proofErr w:type="gramEnd"/>
+      <w:r>
+        <w:rPr>
+          <w:rFonts w:ascii="Times New Roman" w:eastAsia="Times New Roman" w:hAnsi="Times New Roman" w:cs="Times New Roman"/>
+          <w:bCs/>
+          <w:color w:val="000000"/>
+          <w:sz w:val="32"/>
+          <w:szCs w:val="32"/>
+          <w:lang w:eastAsia="ru-RU"/>
+        </w:rPr>
+        <w:t>ГОСТ 19.201-78), детализируем содержание, наполняя предписанные разделы конкретной информацией</w:t>
       </w:r>
     </w:p>
     <w:p>
@@ -17499,7 +18789,25 @@
           <w:sz w:val="32"/>
           <w:szCs w:val="32"/>
         </w:rPr>
-        <w:t xml:space="preserve">- основные принципы технологии структурного и объектноориентированного программирования; </w:t>
+        <w:t xml:space="preserve">- основные принципы технологии структурного и </w:t>
+      </w:r>
+      <w:proofErr w:type="spellStart"/>
+      <w:r>
+        <w:rPr>
+          <w:rFonts w:ascii="Times New Roman" w:hAnsi="Times New Roman" w:cs="Times New Roman"/>
+          <w:sz w:val="32"/>
+          <w:szCs w:val="32"/>
+        </w:rPr>
+        <w:t>объектноориентированного</w:t>
+      </w:r>
+      <w:proofErr w:type="spellEnd"/>
+      <w:r>
+        <w:rPr>
+          <w:rFonts w:ascii="Times New Roman" w:hAnsi="Times New Roman" w:cs="Times New Roman"/>
+          <w:sz w:val="32"/>
+          <w:szCs w:val="32"/>
+        </w:rPr>
+        <w:t xml:space="preserve"> программирования; </w:t>
       </w:r>
     </w:p>
     <w:p>

--- a/Отчёты.docx
+++ b/Отчёты.docx
@@ -1,6 +1,6 @@
 
 <file path=word/document.xml><?xml version="1.0" encoding="utf-8"?>
-<w:document xmlns:wpc="http://schemas.microsoft.com/office/word/2010/wordprocessingCanvas" xmlns:cx="http://schemas.microsoft.com/office/drawing/2014/chartex" xmlns:cx1="http://schemas.microsoft.com/office/drawing/2015/9/8/chartex" xmlns:cx2="http://schemas.microsoft.com/office/drawing/2015/10/21/chartex" xmlns:cx3="http://schemas.microsoft.com/office/drawing/2016/5/9/chartex" xmlns:cx4="http://schemas.microsoft.com/office/drawing/2016/5/10/chartex" xmlns:cx5="http://schemas.microsoft.com/office/drawing/2016/5/11/chartex" xmlns:cx6="http://schemas.microsoft.com/office/drawing/2016/5/12/chartex" xmlns:cx7="http://schemas.microsoft.com/office/drawing/2016/5/13/chartex" xmlns:cx8="http://schemas.microsoft.com/office/drawing/2016/5/14/chartex" xmlns:mc="http://schemas.openxmlformats.org/markup-compatibility/2006" xmlns:aink="http://schemas.microsoft.com/office/drawing/2016/ink" xmlns:am3d="http://schemas.microsoft.com/office/drawing/2017/model3d" xmlns:o="urn:schemas-microsoft-com:office:office" xmlns:oel="http://schemas.microsoft.com/office/2019/extlst" xmlns:r="http://schemas.openxmlformats.org/officeDocument/2006/relationships" xmlns:m="http://schemas.openxmlformats.org/officeDocument/2006/math" xmlns:v="urn:schemas-microsoft-com:vml" xmlns:wp14="http://schemas.microsoft.com/office/word/2010/wordprocessingDrawing" xmlns:wp="http://schemas.openxmlformats.org/drawingml/2006/wordprocessingDrawing" xmlns:w10="urn:schemas-microsoft-com:office:word" xmlns:w="http://schemas.openxmlformats.org/wordprocessingml/2006/main" xmlns:w14="http://schemas.microsoft.com/office/word/2010/wordml" xmlns:w15="http://schemas.microsoft.com/office/word/2012/wordml" xmlns:w16cex="http://schemas.microsoft.com/office/word/2018/wordml/cex" xmlns:w16cid="http://schemas.microsoft.com/office/word/2016/wordml/cid" xmlns:w16="http://schemas.microsoft.com/office/word/2018/wordml" xmlns:w16sdtdh="http://schemas.microsoft.com/office/word/2020/wordml/sdtdatahash" xmlns:w16se="http://schemas.microsoft.com/office/word/2015/wordml/symex" xmlns:wpg="http://schemas.microsoft.com/office/word/2010/wordprocessingGroup" xmlns:wpi="http://schemas.microsoft.com/office/word/2010/wordprocessingInk" xmlns:wne="http://schemas.microsoft.com/office/word/2006/wordml" xmlns:wps="http://schemas.microsoft.com/office/word/2010/wordprocessingShape" mc:Ignorable="w14 w15 w16se w16cid w16 w16cex w16sdtdh wp14">
+<w:document xmlns:wpc="http://schemas.microsoft.com/office/word/2010/wordprocessingCanvas" xmlns:cx="http://schemas.microsoft.com/office/drawing/2014/chartex" xmlns:mc="http://schemas.openxmlformats.org/markup-compatibility/2006" xmlns:o="urn:schemas-microsoft-com:office:office" xmlns:r="http://schemas.openxmlformats.org/officeDocument/2006/relationships" xmlns:m="http://schemas.openxmlformats.org/officeDocument/2006/math" xmlns:v="urn:schemas-microsoft-com:vml" xmlns:wp14="http://schemas.microsoft.com/office/word/2010/wordprocessingDrawing" xmlns:wp="http://schemas.openxmlformats.org/drawingml/2006/wordprocessingDrawing" xmlns:w10="urn:schemas-microsoft-com:office:word" xmlns:w="http://schemas.openxmlformats.org/wordprocessingml/2006/main" xmlns:w14="http://schemas.microsoft.com/office/word/2010/wordml" xmlns:w15="http://schemas.microsoft.com/office/word/2012/wordml" xmlns:w16se="http://schemas.microsoft.com/office/word/2015/wordml/symex" xmlns:wpg="http://schemas.microsoft.com/office/word/2010/wordprocessingGroup" xmlns:wpi="http://schemas.microsoft.com/office/word/2010/wordprocessingInk" xmlns:wne="http://schemas.microsoft.com/office/word/2006/wordml" xmlns:wps="http://schemas.microsoft.com/office/word/2010/wordprocessingShape" mc:Ignorable="w14 w15 w16se wp14">
   <w:body>
     <w:p>
       <w:pPr>
@@ -5590,6 +5590,7 @@
           <w:lang w:val="en-US" w:eastAsia="ru-RU"/>
         </w:rPr>
       </w:pPr>
+      <w:proofErr w:type="spellStart"/>
       <w:r>
         <w:rPr>
           <w:rFonts w:ascii="Times New Roman" w:eastAsia="Times New Roman" w:hAnsi="Times New Roman" w:cs="Times New Roman"/>
@@ -5598,7 +5599,18 @@
           <w:szCs w:val="28"/>
           <w:lang w:val="en-US" w:eastAsia="ru-RU"/>
         </w:rPr>
-        <w:t xml:space="preserve">var input = </w:t>
+        <w:t>var</w:t>
+      </w:r>
+      <w:proofErr w:type="spellEnd"/>
+      <w:r>
+        <w:rPr>
+          <w:rFonts w:ascii="Times New Roman" w:eastAsia="Times New Roman" w:hAnsi="Times New Roman" w:cs="Times New Roman"/>
+          <w:color w:val="000000"/>
+          <w:sz w:val="28"/>
+          <w:szCs w:val="28"/>
+          <w:lang w:val="en-US" w:eastAsia="ru-RU"/>
+        </w:rPr>
+        <w:t xml:space="preserve"> input = </w:t>
       </w:r>
       <w:proofErr w:type="spellStart"/>
       <w:proofErr w:type="gramStart"/>
@@ -9709,7 +9721,31 @@
           <w:szCs w:val="32"/>
           <w:lang w:eastAsia="ru-RU"/>
         </w:rPr>
-        <w:t>"New"</w:t>
+        <w:t>"</w:t>
+      </w:r>
+      <w:proofErr w:type="spellStart"/>
+      <w:r>
+        <w:rPr>
+          <w:rFonts w:ascii="Times New Roman" w:eastAsia="Times New Roman" w:hAnsi="Times New Roman" w:cs="Times New Roman"/>
+          <w:b/>
+          <w:color w:val="000000"/>
+          <w:sz w:val="32"/>
+          <w:szCs w:val="32"/>
+          <w:lang w:eastAsia="ru-RU"/>
+        </w:rPr>
+        <w:t>New</w:t>
+      </w:r>
+      <w:proofErr w:type="spellEnd"/>
+      <w:r>
+        <w:rPr>
+          <w:rFonts w:ascii="Times New Roman" w:eastAsia="Times New Roman" w:hAnsi="Times New Roman" w:cs="Times New Roman"/>
+          <w:b/>
+          <w:color w:val="000000"/>
+          <w:sz w:val="32"/>
+          <w:szCs w:val="32"/>
+          <w:lang w:eastAsia="ru-RU"/>
+        </w:rPr>
+        <w:t>"</w:t>
       </w:r>
       <w:r>
         <w:rPr>
@@ -11612,7 +11648,27 @@
           <w:sz w:val="32"/>
           <w:szCs w:val="32"/>
         </w:rPr>
-        <w:t xml:space="preserve">.3 Как используется окно "Call </w:t>
+        <w:t>.3 Как используется окно "</w:t>
+      </w:r>
+      <w:proofErr w:type="spellStart"/>
+      <w:r>
+        <w:rPr>
+          <w:rFonts w:ascii="Times New Roman" w:hAnsi="Times New Roman" w:cs="Times New Roman"/>
+          <w:bCs/>
+          <w:sz w:val="32"/>
+          <w:szCs w:val="32"/>
+        </w:rPr>
+        <w:t>Call</w:t>
+      </w:r>
+      <w:proofErr w:type="spellEnd"/>
+      <w:r>
+        <w:rPr>
+          <w:rFonts w:ascii="Times New Roman" w:hAnsi="Times New Roman" w:cs="Times New Roman"/>
+          <w:bCs/>
+          <w:sz w:val="32"/>
+          <w:szCs w:val="32"/>
+        </w:rPr>
+        <w:t xml:space="preserve"> </w:t>
       </w:r>
       <w:proofErr w:type="spellStart"/>
       <w:r>
@@ -12393,6 +12449,7 @@
         </w:rPr>
         <w:t xml:space="preserve">, </w:t>
       </w:r>
+      <w:proofErr w:type="spellStart"/>
       <w:r>
         <w:rPr>
           <w:rFonts w:ascii="Times New Roman" w:hAnsi="Times New Roman" w:cs="Times New Roman"/>
@@ -12401,6 +12458,7 @@
         </w:rPr>
         <w:t>Azure</w:t>
       </w:r>
+      <w:proofErr w:type="spellEnd"/>
       <w:r>
         <w:rPr>
           <w:rFonts w:ascii="Times New Roman" w:hAnsi="Times New Roman" w:cs="Times New Roman"/>
@@ -14747,7 +14805,7 @@
           <w:sz w:val="32"/>
           <w:szCs w:val="32"/>
         </w:rPr>
-        <w:t xml:space="preserve">.13 Как в программе «Microsoft Office </w:t>
+        <w:t>.13 Как в программе «</w:t>
       </w:r>
       <w:proofErr w:type="spellStart"/>
       <w:r>
@@ -14756,6 +14814,42 @@
           <w:sz w:val="32"/>
           <w:szCs w:val="32"/>
         </w:rPr>
+        <w:t>Microsoft</w:t>
+      </w:r>
+      <w:proofErr w:type="spellEnd"/>
+      <w:r>
+        <w:rPr>
+          <w:rFonts w:ascii="Times New Roman" w:hAnsi="Times New Roman" w:cs="Times New Roman"/>
+          <w:sz w:val="32"/>
+          <w:szCs w:val="32"/>
+        </w:rPr>
+        <w:t xml:space="preserve"> </w:t>
+      </w:r>
+      <w:proofErr w:type="spellStart"/>
+      <w:r>
+        <w:rPr>
+          <w:rFonts w:ascii="Times New Roman" w:hAnsi="Times New Roman" w:cs="Times New Roman"/>
+          <w:sz w:val="32"/>
+          <w:szCs w:val="32"/>
+        </w:rPr>
+        <w:t>Office</w:t>
+      </w:r>
+      <w:proofErr w:type="spellEnd"/>
+      <w:r>
+        <w:rPr>
+          <w:rFonts w:ascii="Times New Roman" w:hAnsi="Times New Roman" w:cs="Times New Roman"/>
+          <w:sz w:val="32"/>
+          <w:szCs w:val="32"/>
+        </w:rPr>
+        <w:t xml:space="preserve"> </w:t>
+      </w:r>
+      <w:proofErr w:type="spellStart"/>
+      <w:r>
+        <w:rPr>
+          <w:rFonts w:ascii="Times New Roman" w:hAnsi="Times New Roman" w:cs="Times New Roman"/>
+          <w:sz w:val="32"/>
+          <w:szCs w:val="32"/>
+        </w:rPr>
         <w:t>Visio</w:t>
       </w:r>
       <w:proofErr w:type="spellEnd"/>
@@ -14821,7 +14915,7 @@
           <w:sz w:val="32"/>
           <w:szCs w:val="32"/>
         </w:rPr>
-        <w:t xml:space="preserve">.14 Как в программе «Microsoft Office </w:t>
+        <w:t>.14 Как в программе «</w:t>
       </w:r>
       <w:proofErr w:type="spellStart"/>
       <w:r>
@@ -14830,6 +14924,42 @@
           <w:sz w:val="32"/>
           <w:szCs w:val="32"/>
         </w:rPr>
+        <w:t>Microsoft</w:t>
+      </w:r>
+      <w:proofErr w:type="spellEnd"/>
+      <w:r>
+        <w:rPr>
+          <w:rFonts w:ascii="Times New Roman" w:hAnsi="Times New Roman" w:cs="Times New Roman"/>
+          <w:sz w:val="32"/>
+          <w:szCs w:val="32"/>
+        </w:rPr>
+        <w:t xml:space="preserve"> </w:t>
+      </w:r>
+      <w:proofErr w:type="spellStart"/>
+      <w:r>
+        <w:rPr>
+          <w:rFonts w:ascii="Times New Roman" w:hAnsi="Times New Roman" w:cs="Times New Roman"/>
+          <w:sz w:val="32"/>
+          <w:szCs w:val="32"/>
+        </w:rPr>
+        <w:t>Office</w:t>
+      </w:r>
+      <w:proofErr w:type="spellEnd"/>
+      <w:r>
+        <w:rPr>
+          <w:rFonts w:ascii="Times New Roman" w:hAnsi="Times New Roman" w:cs="Times New Roman"/>
+          <w:sz w:val="32"/>
+          <w:szCs w:val="32"/>
+        </w:rPr>
+        <w:t xml:space="preserve"> </w:t>
+      </w:r>
+      <w:proofErr w:type="spellStart"/>
+      <w:r>
+        <w:rPr>
+          <w:rFonts w:ascii="Times New Roman" w:hAnsi="Times New Roman" w:cs="Times New Roman"/>
+          <w:sz w:val="32"/>
+          <w:szCs w:val="32"/>
+        </w:rPr>
         <w:t>Visio</w:t>
       </w:r>
       <w:proofErr w:type="spellEnd"/>
@@ -14841,6 +14971,16 @@
         </w:rPr>
         <w:t xml:space="preserve">» / «Draw.io» изменить размер 7 и положение на листе символа, линии? </w:t>
       </w:r>
+    </w:p>
+    <w:p>
+      <w:pPr>
+        <w:spacing w:after="0"/>
+        <w:rPr>
+          <w:rFonts w:ascii="Times New Roman" w:hAnsi="Times New Roman" w:cs="Times New Roman"/>
+          <w:sz w:val="32"/>
+          <w:szCs w:val="32"/>
+        </w:rPr>
+      </w:pPr>
     </w:p>
     <w:p>
       <w:pPr>
@@ -15801,7 +15941,7 @@
           <w:numId w:val="9"/>
         </w:numPr>
         <w:spacing w:before="100" w:after="100" w:line="240" w:lineRule="auto"/>
-        <w:ind w:right="-60"/>
+        <w:ind w:left="0" w:right="-60" w:firstLine="0"/>
         <w:rPr>
           <w:rFonts w:ascii="Times New Roman" w:eastAsia="Times New Roman" w:hAnsi="Times New Roman" w:cs="Times New Roman"/>
           <w:b/>
@@ -19308,7 +19448,27 @@
           <w:sz w:val="32"/>
           <w:szCs w:val="32"/>
         </w:rPr>
-        <w:t xml:space="preserve"> «»</w:t>
+        <w:t xml:space="preserve"> «</w:t>
+      </w:r>
+      <w:r>
+        <w:rPr>
+          <w:rFonts w:ascii="Times New Roman" w:hAnsi="Times New Roman" w:cs="Times New Roman"/>
+          <w:b/>
+          <w:bCs/>
+          <w:sz w:val="32"/>
+          <w:szCs w:val="32"/>
+        </w:rPr>
+        <w:t>Разработка эксплуатационной документации на программное средство</w:t>
+      </w:r>
+      <w:r>
+        <w:rPr>
+          <w:rFonts w:ascii="Times New Roman" w:hAnsi="Times New Roman" w:cs="Times New Roman"/>
+          <w:b/>
+          <w:bCs/>
+          <w:sz w:val="32"/>
+          <w:szCs w:val="32"/>
+        </w:rPr>
+        <w:t>»</w:t>
       </w:r>
     </w:p>
     <w:p>
@@ -19325,6 +19485,7 @@
     </w:p>
     <w:p>
       <w:pPr>
+        <w:spacing w:after="0"/>
         <w:rPr>
           <w:rFonts w:ascii="Times New Roman" w:hAnsi="Times New Roman" w:cs="Times New Roman"/>
           <w:b/>
@@ -19356,12 +19517,235 @@
     </w:p>
     <w:p>
       <w:pPr>
-        <w:rPr>
-          <w:rFonts w:ascii="Times New Roman" w:hAnsi="Times New Roman" w:cs="Times New Roman"/>
-          <w:sz w:val="32"/>
-          <w:szCs w:val="32"/>
-        </w:rPr>
-      </w:pPr>
+        <w:spacing w:after="0"/>
+        <w:rPr>
+          <w:rFonts w:ascii="Times New Roman" w:hAnsi="Times New Roman" w:cs="Times New Roman"/>
+          <w:sz w:val="32"/>
+          <w:szCs w:val="32"/>
+        </w:rPr>
+      </w:pPr>
+      <w:r>
+        <w:rPr>
+          <w:rFonts w:ascii="Times New Roman" w:hAnsi="Times New Roman" w:cs="Times New Roman"/>
+          <w:sz w:val="32"/>
+          <w:szCs w:val="32"/>
+        </w:rPr>
+        <w:t xml:space="preserve">1.1 Освоенные умения: </w:t>
+      </w:r>
+    </w:p>
+    <w:p>
+      <w:pPr>
+        <w:spacing w:after="0"/>
+        <w:rPr>
+          <w:rFonts w:ascii="Times New Roman" w:hAnsi="Times New Roman" w:cs="Times New Roman"/>
+          <w:sz w:val="32"/>
+          <w:szCs w:val="32"/>
+        </w:rPr>
+      </w:pPr>
+      <w:r>
+        <w:rPr>
+          <w:rFonts w:ascii="Times New Roman" w:hAnsi="Times New Roman" w:cs="Times New Roman"/>
+          <w:sz w:val="32"/>
+          <w:szCs w:val="32"/>
+        </w:rPr>
+        <w:t xml:space="preserve">- оформлять документацию на программные средства; </w:t>
+      </w:r>
+    </w:p>
+    <w:p>
+      <w:pPr>
+        <w:spacing w:after="0"/>
+        <w:rPr>
+          <w:rFonts w:ascii="Times New Roman" w:hAnsi="Times New Roman" w:cs="Times New Roman"/>
+          <w:sz w:val="32"/>
+          <w:szCs w:val="32"/>
+        </w:rPr>
+      </w:pPr>
+      <w:r>
+        <w:rPr>
+          <w:rFonts w:ascii="Times New Roman" w:hAnsi="Times New Roman" w:cs="Times New Roman"/>
+          <w:sz w:val="32"/>
+          <w:szCs w:val="32"/>
+        </w:rPr>
+        <w:t xml:space="preserve">- оформлять эксплуатационную документацию на программное средство в соответствии требованиям стандартов Единой системы программной документации (ЕСПД); </w:t>
+      </w:r>
+    </w:p>
+    <w:p>
+      <w:pPr>
+        <w:spacing w:after="0"/>
+        <w:rPr>
+          <w:rFonts w:ascii="Times New Roman" w:hAnsi="Times New Roman" w:cs="Times New Roman"/>
+          <w:sz w:val="32"/>
+          <w:szCs w:val="32"/>
+        </w:rPr>
+      </w:pPr>
+      <w:r>
+        <w:rPr>
+          <w:rFonts w:ascii="Times New Roman" w:hAnsi="Times New Roman" w:cs="Times New Roman"/>
+          <w:sz w:val="32"/>
+          <w:szCs w:val="32"/>
+        </w:rPr>
+        <w:t xml:space="preserve">- использовать графические и текстовые редакторы для оформления программной документации; </w:t>
+      </w:r>
+    </w:p>
+    <w:p>
+      <w:pPr>
+        <w:spacing w:after="0"/>
+        <w:rPr>
+          <w:rFonts w:ascii="Times New Roman" w:hAnsi="Times New Roman" w:cs="Times New Roman"/>
+          <w:sz w:val="32"/>
+          <w:szCs w:val="32"/>
+        </w:rPr>
+      </w:pPr>
+      <w:r>
+        <w:rPr>
+          <w:rFonts w:ascii="Times New Roman" w:hAnsi="Times New Roman" w:cs="Times New Roman"/>
+          <w:sz w:val="32"/>
+          <w:szCs w:val="32"/>
+        </w:rPr>
+        <w:t xml:space="preserve">- ориентироваться в стандартах ЕСПД. </w:t>
+      </w:r>
+    </w:p>
+    <w:p>
+      <w:pPr>
+        <w:spacing w:after="0"/>
+        <w:rPr>
+          <w:rFonts w:ascii="Times New Roman" w:hAnsi="Times New Roman" w:cs="Times New Roman"/>
+          <w:sz w:val="32"/>
+          <w:szCs w:val="32"/>
+        </w:rPr>
+      </w:pPr>
+      <w:r>
+        <w:rPr>
+          <w:rFonts w:ascii="Times New Roman" w:hAnsi="Times New Roman" w:cs="Times New Roman"/>
+          <w:sz w:val="32"/>
+          <w:szCs w:val="32"/>
+        </w:rPr>
+        <w:t xml:space="preserve">1.2 Усвоенные знания: </w:t>
+      </w:r>
+    </w:p>
+    <w:p>
+      <w:pPr>
+        <w:spacing w:after="0"/>
+        <w:rPr>
+          <w:rFonts w:ascii="Times New Roman" w:hAnsi="Times New Roman" w:cs="Times New Roman"/>
+          <w:sz w:val="32"/>
+          <w:szCs w:val="32"/>
+        </w:rPr>
+      </w:pPr>
+      <w:r>
+        <w:rPr>
+          <w:rFonts w:ascii="Times New Roman" w:hAnsi="Times New Roman" w:cs="Times New Roman"/>
+          <w:sz w:val="32"/>
+          <w:szCs w:val="32"/>
+        </w:rPr>
+        <w:t xml:space="preserve">- основные этапы разработки программного обеспечения; </w:t>
+      </w:r>
+    </w:p>
+    <w:p>
+      <w:pPr>
+        <w:spacing w:after="0"/>
+        <w:rPr>
+          <w:rFonts w:ascii="Times New Roman" w:hAnsi="Times New Roman" w:cs="Times New Roman"/>
+          <w:sz w:val="32"/>
+          <w:szCs w:val="32"/>
+        </w:rPr>
+      </w:pPr>
+      <w:r>
+        <w:rPr>
+          <w:rFonts w:ascii="Times New Roman" w:hAnsi="Times New Roman" w:cs="Times New Roman"/>
+          <w:sz w:val="32"/>
+          <w:szCs w:val="32"/>
+        </w:rPr>
+        <w:t xml:space="preserve">- основные принципы технологии структурного и </w:t>
+      </w:r>
+      <w:r>
+        <w:rPr>
+          <w:rFonts w:ascii="Times New Roman" w:hAnsi="Times New Roman" w:cs="Times New Roman"/>
+          <w:sz w:val="32"/>
+          <w:szCs w:val="32"/>
+        </w:rPr>
+        <w:t>объектно-ориентированного</w:t>
+      </w:r>
+      <w:r>
+        <w:rPr>
+          <w:rFonts w:ascii="Times New Roman" w:hAnsi="Times New Roman" w:cs="Times New Roman"/>
+          <w:sz w:val="32"/>
+          <w:szCs w:val="32"/>
+        </w:rPr>
+        <w:t xml:space="preserve"> программирования; </w:t>
+      </w:r>
+    </w:p>
+    <w:p>
+      <w:pPr>
+        <w:spacing w:after="0"/>
+        <w:rPr>
+          <w:rFonts w:ascii="Times New Roman" w:hAnsi="Times New Roman" w:cs="Times New Roman"/>
+          <w:sz w:val="32"/>
+          <w:szCs w:val="32"/>
+        </w:rPr>
+      </w:pPr>
+      <w:r>
+        <w:rPr>
+          <w:rFonts w:ascii="Times New Roman" w:hAnsi="Times New Roman" w:cs="Times New Roman"/>
+          <w:sz w:val="32"/>
+          <w:szCs w:val="32"/>
+        </w:rPr>
+        <w:t xml:space="preserve">- основные принципы отладки и тестирования программных продуктов; </w:t>
+      </w:r>
+    </w:p>
+    <w:p>
+      <w:pPr>
+        <w:spacing w:after="0"/>
+        <w:rPr>
+          <w:rFonts w:ascii="Times New Roman" w:hAnsi="Times New Roman" w:cs="Times New Roman"/>
+          <w:sz w:val="32"/>
+          <w:szCs w:val="32"/>
+        </w:rPr>
+      </w:pPr>
+      <w:r>
+        <w:rPr>
+          <w:rFonts w:ascii="Times New Roman" w:hAnsi="Times New Roman" w:cs="Times New Roman"/>
+          <w:sz w:val="32"/>
+          <w:szCs w:val="32"/>
+        </w:rPr>
+        <w:t xml:space="preserve">- методы и средства разработки программной документации; </w:t>
+      </w:r>
+    </w:p>
+    <w:p>
+      <w:pPr>
+        <w:spacing w:after="0"/>
+        <w:rPr>
+          <w:rFonts w:ascii="Times New Roman" w:hAnsi="Times New Roman" w:cs="Times New Roman"/>
+          <w:sz w:val="32"/>
+          <w:szCs w:val="32"/>
+        </w:rPr>
+      </w:pPr>
+      <w:r>
+        <w:rPr>
+          <w:rFonts w:ascii="Times New Roman" w:hAnsi="Times New Roman" w:cs="Times New Roman"/>
+          <w:sz w:val="32"/>
+          <w:szCs w:val="32"/>
+        </w:rPr>
+        <w:t xml:space="preserve">- основные положения ЕСПД по разработке эксплуатационной документации на программное средство; </w:t>
+      </w:r>
+    </w:p>
+    <w:p>
+      <w:pPr>
+        <w:spacing w:after="0"/>
+        <w:rPr>
+          <w:rFonts w:ascii="Times New Roman" w:hAnsi="Times New Roman" w:cs="Times New Roman"/>
+          <w:sz w:val="32"/>
+          <w:szCs w:val="32"/>
+        </w:rPr>
+      </w:pPr>
+      <w:r>
+        <w:rPr>
+          <w:rFonts w:ascii="Times New Roman" w:hAnsi="Times New Roman" w:cs="Times New Roman"/>
+          <w:sz w:val="32"/>
+          <w:szCs w:val="32"/>
+        </w:rPr>
+        <w:t>- правила оформления программного документа.</w:t>
+      </w:r>
     </w:p>
     <w:p>
       <w:pPr>
@@ -19401,6 +19785,7 @@
     </w:p>
     <w:p>
       <w:pPr>
+        <w:spacing w:after="0"/>
         <w:rPr>
           <w:rFonts w:ascii="Times New Roman" w:hAnsi="Times New Roman" w:cs="Times New Roman"/>
           <w:sz w:val="32"/>
@@ -19414,6 +19799,281 @@
           <w:szCs w:val="32"/>
         </w:rPr>
         <w:t xml:space="preserve">2.1 </w:t>
+      </w:r>
+      <w:r>
+        <w:rPr>
+          <w:rFonts w:ascii="Times New Roman" w:hAnsi="Times New Roman" w:cs="Times New Roman"/>
+          <w:sz w:val="32"/>
+          <w:szCs w:val="32"/>
+        </w:rPr>
+        <w:t xml:space="preserve">Как обозначаются стандарты ЕСПД? </w:t>
+      </w:r>
+    </w:p>
+    <w:p>
+      <w:pPr>
+        <w:spacing w:after="0"/>
+        <w:rPr>
+          <w:rFonts w:ascii="Times New Roman" w:hAnsi="Times New Roman" w:cs="Times New Roman"/>
+          <w:sz w:val="32"/>
+          <w:szCs w:val="32"/>
+        </w:rPr>
+      </w:pPr>
+    </w:p>
+    <w:p>
+      <w:pPr>
+        <w:spacing w:after="0"/>
+        <w:rPr>
+          <w:rFonts w:ascii="Times New Roman" w:hAnsi="Times New Roman" w:cs="Times New Roman"/>
+          <w:sz w:val="32"/>
+          <w:szCs w:val="32"/>
+        </w:rPr>
+      </w:pPr>
+    </w:p>
+    <w:p>
+      <w:pPr>
+        <w:spacing w:after="0"/>
+        <w:rPr>
+          <w:rFonts w:ascii="Times New Roman" w:hAnsi="Times New Roman" w:cs="Times New Roman"/>
+          <w:sz w:val="32"/>
+          <w:szCs w:val="32"/>
+        </w:rPr>
+      </w:pPr>
+      <w:r>
+        <w:rPr>
+          <w:rFonts w:ascii="Times New Roman" w:hAnsi="Times New Roman" w:cs="Times New Roman"/>
+          <w:sz w:val="32"/>
+          <w:szCs w:val="32"/>
+        </w:rPr>
+        <w:t>2</w:t>
+      </w:r>
+      <w:r>
+        <w:rPr>
+          <w:rFonts w:ascii="Times New Roman" w:hAnsi="Times New Roman" w:cs="Times New Roman"/>
+          <w:sz w:val="32"/>
+          <w:szCs w:val="32"/>
+        </w:rPr>
+        <w:t xml:space="preserve">.2 Каково обозначение стандартов ЕСПД, устанавливающих правила выполнения эксплуатационной документации? </w:t>
+      </w:r>
+    </w:p>
+    <w:p>
+      <w:pPr>
+        <w:spacing w:after="0"/>
+        <w:rPr>
+          <w:rFonts w:ascii="Times New Roman" w:hAnsi="Times New Roman" w:cs="Times New Roman"/>
+          <w:sz w:val="32"/>
+          <w:szCs w:val="32"/>
+        </w:rPr>
+      </w:pPr>
+    </w:p>
+    <w:p>
+      <w:pPr>
+        <w:spacing w:after="0"/>
+        <w:rPr>
+          <w:rFonts w:ascii="Times New Roman" w:hAnsi="Times New Roman" w:cs="Times New Roman"/>
+          <w:sz w:val="32"/>
+          <w:szCs w:val="32"/>
+        </w:rPr>
+      </w:pPr>
+    </w:p>
+    <w:p>
+      <w:pPr>
+        <w:spacing w:after="0"/>
+        <w:rPr>
+          <w:rFonts w:ascii="Times New Roman" w:hAnsi="Times New Roman" w:cs="Times New Roman"/>
+          <w:sz w:val="32"/>
+          <w:szCs w:val="32"/>
+        </w:rPr>
+      </w:pPr>
+      <w:r>
+        <w:rPr>
+          <w:rFonts w:ascii="Times New Roman" w:hAnsi="Times New Roman" w:cs="Times New Roman"/>
+          <w:sz w:val="32"/>
+          <w:szCs w:val="32"/>
+        </w:rPr>
+        <w:t>2</w:t>
+      </w:r>
+      <w:r>
+        <w:rPr>
+          <w:rFonts w:ascii="Times New Roman" w:hAnsi="Times New Roman" w:cs="Times New Roman"/>
+          <w:sz w:val="32"/>
+          <w:szCs w:val="32"/>
+        </w:rPr>
+        <w:t xml:space="preserve">.3 Какие существуют группы стандартов ЕСПД? </w:t>
+      </w:r>
+    </w:p>
+    <w:p>
+      <w:pPr>
+        <w:spacing w:after="0"/>
+        <w:rPr>
+          <w:rFonts w:ascii="Times New Roman" w:hAnsi="Times New Roman" w:cs="Times New Roman"/>
+          <w:sz w:val="32"/>
+          <w:szCs w:val="32"/>
+        </w:rPr>
+      </w:pPr>
+    </w:p>
+    <w:p>
+      <w:pPr>
+        <w:spacing w:after="0"/>
+        <w:rPr>
+          <w:rFonts w:ascii="Times New Roman" w:hAnsi="Times New Roman" w:cs="Times New Roman"/>
+          <w:sz w:val="32"/>
+          <w:szCs w:val="32"/>
+        </w:rPr>
+      </w:pPr>
+    </w:p>
+    <w:p>
+      <w:pPr>
+        <w:spacing w:after="0"/>
+        <w:rPr>
+          <w:rFonts w:ascii="Times New Roman" w:hAnsi="Times New Roman" w:cs="Times New Roman"/>
+          <w:sz w:val="32"/>
+          <w:szCs w:val="32"/>
+        </w:rPr>
+      </w:pPr>
+      <w:r>
+        <w:rPr>
+          <w:rFonts w:ascii="Times New Roman" w:hAnsi="Times New Roman" w:cs="Times New Roman"/>
+          <w:sz w:val="32"/>
+          <w:szCs w:val="32"/>
+        </w:rPr>
+        <w:t>2</w:t>
+      </w:r>
+      <w:r>
+        <w:rPr>
+          <w:rFonts w:ascii="Times New Roman" w:hAnsi="Times New Roman" w:cs="Times New Roman"/>
+          <w:sz w:val="32"/>
+          <w:szCs w:val="32"/>
+        </w:rPr>
+        <w:t xml:space="preserve">.4 Из каких условных частей состоит ПД? </w:t>
+      </w:r>
+    </w:p>
+    <w:p>
+      <w:pPr>
+        <w:spacing w:after="0"/>
+        <w:rPr>
+          <w:rFonts w:ascii="Times New Roman" w:hAnsi="Times New Roman" w:cs="Times New Roman"/>
+          <w:sz w:val="32"/>
+          <w:szCs w:val="32"/>
+        </w:rPr>
+      </w:pPr>
+    </w:p>
+    <w:p>
+      <w:pPr>
+        <w:spacing w:after="0"/>
+        <w:rPr>
+          <w:rFonts w:ascii="Times New Roman" w:hAnsi="Times New Roman" w:cs="Times New Roman"/>
+          <w:sz w:val="32"/>
+          <w:szCs w:val="32"/>
+        </w:rPr>
+      </w:pPr>
+    </w:p>
+    <w:p>
+      <w:pPr>
+        <w:spacing w:after="0"/>
+        <w:rPr>
+          <w:rFonts w:ascii="Times New Roman" w:hAnsi="Times New Roman" w:cs="Times New Roman"/>
+          <w:sz w:val="32"/>
+          <w:szCs w:val="32"/>
+        </w:rPr>
+      </w:pPr>
+      <w:r>
+        <w:rPr>
+          <w:rFonts w:ascii="Times New Roman" w:hAnsi="Times New Roman" w:cs="Times New Roman"/>
+          <w:sz w:val="32"/>
+          <w:szCs w:val="32"/>
+        </w:rPr>
+        <w:t>2</w:t>
+      </w:r>
+      <w:r>
+        <w:rPr>
+          <w:rFonts w:ascii="Times New Roman" w:hAnsi="Times New Roman" w:cs="Times New Roman"/>
+          <w:sz w:val="32"/>
+          <w:szCs w:val="32"/>
+        </w:rPr>
+        <w:t xml:space="preserve">.5 Как определить состав условных частей программного документа? </w:t>
+      </w:r>
+    </w:p>
+    <w:p>
+      <w:pPr>
+        <w:spacing w:after="0"/>
+        <w:rPr>
+          <w:rFonts w:ascii="Times New Roman" w:hAnsi="Times New Roman" w:cs="Times New Roman"/>
+          <w:sz w:val="32"/>
+          <w:szCs w:val="32"/>
+        </w:rPr>
+      </w:pPr>
+    </w:p>
+    <w:p>
+      <w:pPr>
+        <w:spacing w:after="0"/>
+        <w:rPr>
+          <w:rFonts w:ascii="Times New Roman" w:hAnsi="Times New Roman" w:cs="Times New Roman"/>
+          <w:sz w:val="32"/>
+          <w:szCs w:val="32"/>
+        </w:rPr>
+      </w:pPr>
+      <w:r>
+        <w:rPr>
+          <w:rFonts w:ascii="Times New Roman" w:hAnsi="Times New Roman" w:cs="Times New Roman"/>
+          <w:sz w:val="32"/>
+          <w:szCs w:val="32"/>
+        </w:rPr>
+        <w:lastRenderedPageBreak/>
+        <w:t>2</w:t>
+      </w:r>
+      <w:r>
+        <w:rPr>
+          <w:rFonts w:ascii="Times New Roman" w:hAnsi="Times New Roman" w:cs="Times New Roman"/>
+          <w:sz w:val="32"/>
+          <w:szCs w:val="32"/>
+        </w:rPr>
+        <w:t xml:space="preserve">.6 Как определить наименование и содержание разделов и подразделов ПД «Руководство оператора»? </w:t>
+      </w:r>
+    </w:p>
+    <w:p>
+      <w:pPr>
+        <w:spacing w:after="0"/>
+        <w:rPr>
+          <w:rFonts w:ascii="Times New Roman" w:hAnsi="Times New Roman" w:cs="Times New Roman"/>
+          <w:sz w:val="32"/>
+          <w:szCs w:val="32"/>
+        </w:rPr>
+      </w:pPr>
+    </w:p>
+    <w:p>
+      <w:pPr>
+        <w:spacing w:after="0"/>
+        <w:rPr>
+          <w:rFonts w:ascii="Times New Roman" w:hAnsi="Times New Roman" w:cs="Times New Roman"/>
+          <w:sz w:val="32"/>
+          <w:szCs w:val="32"/>
+        </w:rPr>
+      </w:pPr>
+    </w:p>
+    <w:p>
+      <w:pPr>
+        <w:spacing w:after="0"/>
+        <w:rPr>
+          <w:rFonts w:ascii="Times New Roman" w:hAnsi="Times New Roman" w:cs="Times New Roman"/>
+          <w:sz w:val="32"/>
+          <w:szCs w:val="32"/>
+        </w:rPr>
+      </w:pPr>
+      <w:r>
+        <w:rPr>
+          <w:rFonts w:ascii="Times New Roman" w:hAnsi="Times New Roman" w:cs="Times New Roman"/>
+          <w:sz w:val="32"/>
+          <w:szCs w:val="32"/>
+        </w:rPr>
+        <w:t>2</w:t>
+      </w:r>
+      <w:r>
+        <w:rPr>
+          <w:rFonts w:ascii="Times New Roman" w:hAnsi="Times New Roman" w:cs="Times New Roman"/>
+          <w:sz w:val="32"/>
+          <w:szCs w:val="32"/>
+        </w:rPr>
+        <w:t>.7 Какие материалы допускается включать в приложение к ПД «Описание применения»?</w:t>
       </w:r>
     </w:p>
     <w:p>
@@ -19486,6 +20146,82 @@
           <w:szCs w:val="32"/>
         </w:rPr>
         <w:t>Вывод</w:t>
+      </w:r>
+    </w:p>
+    <w:p>
+      <w:pPr>
+        <w:spacing w:after="0"/>
+        <w:rPr>
+          <w:rFonts w:ascii="Times New Roman" w:hAnsi="Times New Roman" w:cs="Times New Roman"/>
+          <w:sz w:val="32"/>
+          <w:szCs w:val="32"/>
+        </w:rPr>
+      </w:pPr>
+      <w:r>
+        <w:rPr>
+          <w:rFonts w:ascii="Times New Roman" w:hAnsi="Times New Roman" w:cs="Times New Roman"/>
+          <w:sz w:val="32"/>
+          <w:szCs w:val="32"/>
+        </w:rPr>
+        <w:t xml:space="preserve">Освоили умения </w:t>
+      </w:r>
+      <w:r>
+        <w:rPr>
+          <w:rFonts w:ascii="Times New Roman" w:hAnsi="Times New Roman" w:cs="Times New Roman"/>
+          <w:sz w:val="32"/>
+          <w:szCs w:val="32"/>
+        </w:rPr>
+        <w:t>оформлять докуме</w:t>
+      </w:r>
+      <w:r>
+        <w:rPr>
+          <w:rFonts w:ascii="Times New Roman" w:hAnsi="Times New Roman" w:cs="Times New Roman"/>
+          <w:sz w:val="32"/>
+          <w:szCs w:val="32"/>
+        </w:rPr>
+        <w:t xml:space="preserve">нтацию на программные средства, </w:t>
+      </w:r>
+      <w:r>
+        <w:rPr>
+          <w:rFonts w:ascii="Times New Roman" w:hAnsi="Times New Roman" w:cs="Times New Roman"/>
+          <w:sz w:val="32"/>
+          <w:szCs w:val="32"/>
+        </w:rPr>
+        <w:t>эксплуатационную документацию на программное средство в соответствии требованиям стандартов Единой си</w:t>
+      </w:r>
+      <w:r>
+        <w:rPr>
+          <w:rFonts w:ascii="Times New Roman" w:hAnsi="Times New Roman" w:cs="Times New Roman"/>
+          <w:sz w:val="32"/>
+          <w:szCs w:val="32"/>
+        </w:rPr>
+        <w:t>стемы программной документации,</w:t>
+      </w:r>
+      <w:r>
+        <w:rPr>
+          <w:rFonts w:ascii="Times New Roman" w:hAnsi="Times New Roman" w:cs="Times New Roman"/>
+          <w:sz w:val="32"/>
+          <w:szCs w:val="32"/>
+        </w:rPr>
+        <w:t xml:space="preserve"> использовать графические и текстовые редакторы для оформ</w:t>
+      </w:r>
+      <w:r>
+        <w:rPr>
+          <w:rFonts w:ascii="Times New Roman" w:hAnsi="Times New Roman" w:cs="Times New Roman"/>
+          <w:sz w:val="32"/>
+          <w:szCs w:val="32"/>
+        </w:rPr>
+        <w:t xml:space="preserve">ления программной документации, а также </w:t>
+      </w:r>
+      <w:bookmarkStart w:id="1" w:name="_GoBack"/>
+      <w:bookmarkEnd w:id="1"/>
+      <w:r>
+        <w:rPr>
+          <w:rFonts w:ascii="Times New Roman" w:hAnsi="Times New Roman" w:cs="Times New Roman"/>
+          <w:sz w:val="32"/>
+          <w:szCs w:val="32"/>
+        </w:rPr>
+        <w:t xml:space="preserve">ориентироваться в стандартах ЕСПД. </w:t>
       </w:r>
     </w:p>
     <w:p>
@@ -19745,7 +20481,7 @@
 </file>
 
 <file path=word/numbering.xml><?xml version="1.0" encoding="utf-8"?>
-<w:numbering xmlns:wpc="http://schemas.microsoft.com/office/word/2010/wordprocessingCanvas" xmlns:cx="http://schemas.microsoft.com/office/drawing/2014/chartex" xmlns:cx1="http://schemas.microsoft.com/office/drawing/2015/9/8/chartex" xmlns:cx2="http://schemas.microsoft.com/office/drawing/2015/10/21/chartex" xmlns:cx3="http://schemas.microsoft.com/office/drawing/2016/5/9/chartex" xmlns:cx4="http://schemas.microsoft.com/office/drawing/2016/5/10/chartex" xmlns:cx5="http://schemas.microsoft.com/office/drawing/2016/5/11/chartex" xmlns:cx6="http://schemas.microsoft.com/office/drawing/2016/5/12/chartex" xmlns:cx7="http://schemas.microsoft.com/office/drawing/2016/5/13/chartex" xmlns:cx8="http://schemas.microsoft.com/office/drawing/2016/5/14/chartex" xmlns:mc="http://schemas.openxmlformats.org/markup-compatibility/2006" xmlns:aink="http://schemas.microsoft.com/office/drawing/2016/ink" xmlns:am3d="http://schemas.microsoft.com/office/drawing/2017/model3d" xmlns:o="urn:schemas-microsoft-com:office:office" xmlns:oel="http://schemas.microsoft.com/office/2019/extlst" xmlns:r="http://schemas.openxmlformats.org/officeDocument/2006/relationships" xmlns:m="http://schemas.openxmlformats.org/officeDocument/2006/math" xmlns:v="urn:schemas-microsoft-com:vml" xmlns:wp14="http://schemas.microsoft.com/office/word/2010/wordprocessingDrawing" xmlns:wp="http://schemas.openxmlformats.org/drawingml/2006/wordprocessingDrawing" xmlns:w10="urn:schemas-microsoft-com:office:word" xmlns:w="http://schemas.openxmlformats.org/wordprocessingml/2006/main" xmlns:w14="http://schemas.microsoft.com/office/word/2010/wordml" xmlns:w15="http://schemas.microsoft.com/office/word/2012/wordml" xmlns:w16cex="http://schemas.microsoft.com/office/word/2018/wordml/cex" xmlns:w16cid="http://schemas.microsoft.com/office/word/2016/wordml/cid" xmlns:w16="http://schemas.microsoft.com/office/word/2018/wordml" xmlns:w16sdtdh="http://schemas.microsoft.com/office/word/2020/wordml/sdtdatahash" xmlns:w16se="http://schemas.microsoft.com/office/word/2015/wordml/symex" xmlns:wpg="http://schemas.microsoft.com/office/word/2010/wordprocessingGroup" xmlns:wpi="http://schemas.microsoft.com/office/word/2010/wordprocessingInk" xmlns:wne="http://schemas.microsoft.com/office/word/2006/wordml" xmlns:wps="http://schemas.microsoft.com/office/word/2010/wordprocessingShape" mc:Ignorable="w14 w15 w16se w16cid w16 w16cex w16sdtdh wp14">
+<w:numbering xmlns:wpc="http://schemas.microsoft.com/office/word/2010/wordprocessingCanvas" xmlns:cx="http://schemas.microsoft.com/office/drawing/2014/chartex" xmlns:mc="http://schemas.openxmlformats.org/markup-compatibility/2006" xmlns:o="urn:schemas-microsoft-com:office:office" xmlns:r="http://schemas.openxmlformats.org/officeDocument/2006/relationships" xmlns:m="http://schemas.openxmlformats.org/officeDocument/2006/math" xmlns:v="urn:schemas-microsoft-com:vml" xmlns:wp14="http://schemas.microsoft.com/office/word/2010/wordprocessingDrawing" xmlns:wp="http://schemas.openxmlformats.org/drawingml/2006/wordprocessingDrawing" xmlns:w10="urn:schemas-microsoft-com:office:word" xmlns:w="http://schemas.openxmlformats.org/wordprocessingml/2006/main" xmlns:w14="http://schemas.microsoft.com/office/word/2010/wordml" xmlns:w15="http://schemas.microsoft.com/office/word/2012/wordml" xmlns:w16se="http://schemas.microsoft.com/office/word/2015/wordml/symex" xmlns:wpg="http://schemas.microsoft.com/office/word/2010/wordprocessingGroup" xmlns:wpi="http://schemas.microsoft.com/office/word/2010/wordprocessingInk" xmlns:wne="http://schemas.microsoft.com/office/word/2006/wordml" xmlns:wps="http://schemas.microsoft.com/office/word/2010/wordprocessingShape" mc:Ignorable="w14 w15 w16se wp14">
   <w:abstractNum w:abstractNumId="0" w15:restartNumberingAfterBreak="0">
     <w:nsid w:val="FFFFFF89"/>
     <w:multiLevelType w:val="singleLevel"/>
@@ -21435,37 +22171,37 @@
       </w:rPr>
     </w:lvl>
   </w:abstractNum>
-  <w:num w:numId="1" w16cid:durableId="756167930">
+  <w:num w:numId="1">
     <w:abstractNumId w:val="2"/>
   </w:num>
-  <w:num w:numId="2" w16cid:durableId="2107261335">
+  <w:num w:numId="2">
     <w:abstractNumId w:val="7"/>
   </w:num>
-  <w:num w:numId="3" w16cid:durableId="89666710">
+  <w:num w:numId="3">
     <w:abstractNumId w:val="6"/>
   </w:num>
-  <w:num w:numId="4" w16cid:durableId="1715539175">
+  <w:num w:numId="4">
     <w:abstractNumId w:val="9"/>
   </w:num>
-  <w:num w:numId="5" w16cid:durableId="1609923554">
+  <w:num w:numId="5">
     <w:abstractNumId w:val="10"/>
   </w:num>
-  <w:num w:numId="6" w16cid:durableId="1733847190">
+  <w:num w:numId="6">
     <w:abstractNumId w:val="0"/>
   </w:num>
-  <w:num w:numId="7" w16cid:durableId="1597203196">
+  <w:num w:numId="7">
     <w:abstractNumId w:val="13"/>
   </w:num>
-  <w:num w:numId="8" w16cid:durableId="41641540">
+  <w:num w:numId="8">
     <w:abstractNumId w:val="1"/>
   </w:num>
-  <w:num w:numId="9" w16cid:durableId="1502621846">
+  <w:num w:numId="9">
     <w:abstractNumId w:val="4"/>
   </w:num>
-  <w:num w:numId="10" w16cid:durableId="760486772">
+  <w:num w:numId="10">
     <w:abstractNumId w:val="12"/>
   </w:num>
-  <w:num w:numId="11" w16cid:durableId="1530333686">
+  <w:num w:numId="11">
     <w:abstractNumId w:val="8"/>
     <w:lvlOverride w:ilvl="0">
       <w:lvl w:ilvl="0">
@@ -21485,7 +22221,7 @@
       </w:lvl>
     </w:lvlOverride>
   </w:num>
-  <w:num w:numId="12" w16cid:durableId="1772778085">
+  <w:num w:numId="12">
     <w:abstractNumId w:val="8"/>
     <w:lvlOverride w:ilvl="0">
       <w:lvl w:ilvl="0">
@@ -21505,7 +22241,7 @@
       </w:lvl>
     </w:lvlOverride>
   </w:num>
-  <w:num w:numId="13" w16cid:durableId="1148328551">
+  <w:num w:numId="13">
     <w:abstractNumId w:val="8"/>
     <w:lvlOverride w:ilvl="0">
       <w:lvl w:ilvl="0">
@@ -21525,23 +22261,23 @@
       </w:lvl>
     </w:lvlOverride>
   </w:num>
-  <w:num w:numId="14" w16cid:durableId="720860099">
+  <w:num w:numId="14">
     <w:abstractNumId w:val="11"/>
   </w:num>
-  <w:num w:numId="15" w16cid:durableId="764809250">
+  <w:num w:numId="15">
     <w:abstractNumId w:val="14"/>
   </w:num>
-  <w:num w:numId="16" w16cid:durableId="662203832">
+  <w:num w:numId="16">
     <w:abstractNumId w:val="3"/>
   </w:num>
-  <w:num w:numId="17" w16cid:durableId="514417973">
+  <w:num w:numId="17">
     <w:abstractNumId w:val="5"/>
   </w:num>
 </w:numbering>
 </file>
 
 <file path=word/styles.xml><?xml version="1.0" encoding="utf-8"?>
-<w:styles xmlns:mc="http://schemas.openxmlformats.org/markup-compatibility/2006" xmlns:r="http://schemas.openxmlformats.org/officeDocument/2006/relationships" xmlns:w="http://schemas.openxmlformats.org/wordprocessingml/2006/main" xmlns:w14="http://schemas.microsoft.com/office/word/2010/wordml" xmlns:w15="http://schemas.microsoft.com/office/word/2012/wordml" xmlns:w16cex="http://schemas.microsoft.com/office/word/2018/wordml/cex" xmlns:w16cid="http://schemas.microsoft.com/office/word/2016/wordml/cid" xmlns:w16="http://schemas.microsoft.com/office/word/2018/wordml" xmlns:w16sdtdh="http://schemas.microsoft.com/office/word/2020/wordml/sdtdatahash" xmlns:w16se="http://schemas.microsoft.com/office/word/2015/wordml/symex" mc:Ignorable="w14 w15 w16se w16cid w16 w16cex w16sdtdh">
+<w:styles xmlns:mc="http://schemas.openxmlformats.org/markup-compatibility/2006" xmlns:r="http://schemas.openxmlformats.org/officeDocument/2006/relationships" xmlns:w="http://schemas.openxmlformats.org/wordprocessingml/2006/main" xmlns:w14="http://schemas.microsoft.com/office/word/2010/wordml" xmlns:w15="http://schemas.microsoft.com/office/word/2012/wordml" xmlns:w16se="http://schemas.microsoft.com/office/word/2015/wordml/symex" mc:Ignorable="w14 w15 w16se">
   <w:docDefaults>
     <w:rPrDefault>
       <w:rPr>
@@ -21559,7 +22295,7 @@
       </w:pPr>
     </w:pPrDefault>
   </w:docDefaults>
-  <w:latentStyles w:defLockedState="0" w:defUIPriority="99" w:defSemiHidden="0" w:defUnhideWhenUsed="0" w:defQFormat="0" w:count="376">
+  <w:latentStyles w:defLockedState="0" w:defUIPriority="99" w:defSemiHidden="0" w:defUnhideWhenUsed="0" w:defQFormat="0" w:count="371">
     <w:lsdException w:name="Normal" w:uiPriority="0" w:qFormat="1"/>
     <w:lsdException w:name="heading 1" w:uiPriority="9" w:qFormat="1"/>
     <w:lsdException w:name="heading 2" w:semiHidden="1" w:uiPriority="9" w:unhideWhenUsed="1" w:qFormat="1"/>
@@ -21931,11 +22667,6 @@
     <w:lsdException w:name="List Table 5 Dark Accent 6" w:uiPriority="50"/>
     <w:lsdException w:name="List Table 6 Colorful Accent 6" w:uiPriority="51"/>
     <w:lsdException w:name="List Table 7 Colorful Accent 6" w:uiPriority="52"/>
-    <w:lsdException w:name="Mention" w:semiHidden="1" w:unhideWhenUsed="1"/>
-    <w:lsdException w:name="Smart Hyperlink" w:semiHidden="1" w:unhideWhenUsed="1"/>
-    <w:lsdException w:name="Hashtag" w:semiHidden="1" w:unhideWhenUsed="1"/>
-    <w:lsdException w:name="Unresolved Mention" w:semiHidden="1" w:unhideWhenUsed="1"/>
-    <w:lsdException w:name="Smart Link" w:semiHidden="1" w:unhideWhenUsed="1"/>
   </w:latentStyles>
   <w:style w:type="paragraph" w:default="1" w:styleId="a0">
     <w:name w:val="Normal"/>
@@ -22153,6 +22884,7 @@
   <w:style w:type="character" w:default="1" w:styleId="a1">
     <w:name w:val="Default Paragraph Font"/>
     <w:uiPriority w:val="1"/>
+    <w:semiHidden/>
     <w:unhideWhenUsed/>
   </w:style>
   <w:style w:type="table" w:default="1" w:styleId="a2">

--- a/Отчёты.docx
+++ b/Отчёты.docx
@@ -1,6 +1,6 @@
 
 <file path=word/document.xml><?xml version="1.0" encoding="utf-8"?>
-<w:document xmlns:wpc="http://schemas.microsoft.com/office/word/2010/wordprocessingCanvas" xmlns:cx="http://schemas.microsoft.com/office/drawing/2014/chartex" xmlns:mc="http://schemas.openxmlformats.org/markup-compatibility/2006" xmlns:o="urn:schemas-microsoft-com:office:office" xmlns:r="http://schemas.openxmlformats.org/officeDocument/2006/relationships" xmlns:m="http://schemas.openxmlformats.org/officeDocument/2006/math" xmlns:v="urn:schemas-microsoft-com:vml" xmlns:wp14="http://schemas.microsoft.com/office/word/2010/wordprocessingDrawing" xmlns:wp="http://schemas.openxmlformats.org/drawingml/2006/wordprocessingDrawing" xmlns:w10="urn:schemas-microsoft-com:office:word" xmlns:w="http://schemas.openxmlformats.org/wordprocessingml/2006/main" xmlns:w14="http://schemas.microsoft.com/office/word/2010/wordml" xmlns:w15="http://schemas.microsoft.com/office/word/2012/wordml" xmlns:w16se="http://schemas.microsoft.com/office/word/2015/wordml/symex" xmlns:wpg="http://schemas.microsoft.com/office/word/2010/wordprocessingGroup" xmlns:wpi="http://schemas.microsoft.com/office/word/2010/wordprocessingInk" xmlns:wne="http://schemas.microsoft.com/office/word/2006/wordml" xmlns:wps="http://schemas.microsoft.com/office/word/2010/wordprocessingShape" mc:Ignorable="w14 w15 w16se wp14">
+<w:document xmlns:wpc="http://schemas.microsoft.com/office/word/2010/wordprocessingCanvas" xmlns:cx="http://schemas.microsoft.com/office/drawing/2014/chartex" xmlns:cx1="http://schemas.microsoft.com/office/drawing/2015/9/8/chartex" xmlns:cx2="http://schemas.microsoft.com/office/drawing/2015/10/21/chartex" xmlns:cx3="http://schemas.microsoft.com/office/drawing/2016/5/9/chartex" xmlns:cx4="http://schemas.microsoft.com/office/drawing/2016/5/10/chartex" xmlns:cx5="http://schemas.microsoft.com/office/drawing/2016/5/11/chartex" xmlns:cx6="http://schemas.microsoft.com/office/drawing/2016/5/12/chartex" xmlns:cx7="http://schemas.microsoft.com/office/drawing/2016/5/13/chartex" xmlns:cx8="http://schemas.microsoft.com/office/drawing/2016/5/14/chartex" xmlns:mc="http://schemas.openxmlformats.org/markup-compatibility/2006" xmlns:aink="http://schemas.microsoft.com/office/drawing/2016/ink" xmlns:am3d="http://schemas.microsoft.com/office/drawing/2017/model3d" xmlns:o="urn:schemas-microsoft-com:office:office" xmlns:oel="http://schemas.microsoft.com/office/2019/extlst" xmlns:r="http://schemas.openxmlformats.org/officeDocument/2006/relationships" xmlns:m="http://schemas.openxmlformats.org/officeDocument/2006/math" xmlns:v="urn:schemas-microsoft-com:vml" xmlns:wp14="http://schemas.microsoft.com/office/word/2010/wordprocessingDrawing" xmlns:wp="http://schemas.openxmlformats.org/drawingml/2006/wordprocessingDrawing" xmlns:w10="urn:schemas-microsoft-com:office:word" xmlns:w="http://schemas.openxmlformats.org/wordprocessingml/2006/main" xmlns:w14="http://schemas.microsoft.com/office/word/2010/wordml" xmlns:w15="http://schemas.microsoft.com/office/word/2012/wordml" xmlns:w16cex="http://schemas.microsoft.com/office/word/2018/wordml/cex" xmlns:w16cid="http://schemas.microsoft.com/office/word/2016/wordml/cid" xmlns:w16="http://schemas.microsoft.com/office/word/2018/wordml" xmlns:w16sdtdh="http://schemas.microsoft.com/office/word/2020/wordml/sdtdatahash" xmlns:w16se="http://schemas.microsoft.com/office/word/2015/wordml/symex" xmlns:wpg="http://schemas.microsoft.com/office/word/2010/wordprocessingGroup" xmlns:wpi="http://schemas.microsoft.com/office/word/2010/wordprocessingInk" xmlns:wne="http://schemas.microsoft.com/office/word/2006/wordml" xmlns:wps="http://schemas.microsoft.com/office/word/2010/wordprocessingShape" mc:Ignorable="w14 w15 w16se w16cid w16 w16cex w16sdtdh wp14">
   <w:body>
     <w:p>
       <w:pPr>
@@ -4140,7 +4140,6 @@
         </w:rPr>
         <w:t xml:space="preserve"> – </w:t>
       </w:r>
-      <w:proofErr w:type="gramStart"/>
       <w:r>
         <w:rPr>
           <w:rFonts w:ascii="Times New Roman" w:eastAsia="Times New Roman" w:hAnsi="Times New Roman" w:cs="Times New Roman"/>
@@ -4159,9 +4158,18 @@
           <w:szCs w:val="32"/>
           <w:lang w:val="en-US" w:eastAsia="ru-RU"/>
         </w:rPr>
-        <w:t>(</w:t>
-      </w:r>
-      <w:proofErr w:type="gramEnd"/>
+        <w:t xml:space="preserve">() </w:t>
+      </w:r>
+      <w:r>
+        <w:rPr>
+          <w:rFonts w:ascii="Times New Roman" w:eastAsia="Times New Roman" w:hAnsi="Times New Roman" w:cs="Times New Roman"/>
+          <w:color w:val="000000"/>
+          <w:sz w:val="32"/>
+          <w:szCs w:val="32"/>
+          <w:lang w:eastAsia="ru-RU"/>
+        </w:rPr>
+        <w:t>и</w:t>
+      </w:r>
       <w:r>
         <w:rPr>
           <w:rFonts w:ascii="Times New Roman" w:eastAsia="Times New Roman" w:hAnsi="Times New Roman" w:cs="Times New Roman"/>
@@ -4170,17 +4178,7 @@
           <w:szCs w:val="32"/>
           <w:lang w:val="en-US" w:eastAsia="ru-RU"/>
         </w:rPr>
-        <w:t xml:space="preserve">) </w:t>
-      </w:r>
-      <w:r>
-        <w:rPr>
-          <w:rFonts w:ascii="Times New Roman" w:eastAsia="Times New Roman" w:hAnsi="Times New Roman" w:cs="Times New Roman"/>
-          <w:color w:val="000000"/>
-          <w:sz w:val="32"/>
-          <w:szCs w:val="32"/>
-          <w:lang w:eastAsia="ru-RU"/>
-        </w:rPr>
-        <w:t>и</w:t>
+        <w:t xml:space="preserve"> </w:t>
       </w:r>
       <w:r>
         <w:rPr>
@@ -4190,7 +4188,7 @@
           <w:szCs w:val="32"/>
           <w:lang w:val="en-US" w:eastAsia="ru-RU"/>
         </w:rPr>
-        <w:t xml:space="preserve"> </w:t>
+        <w:t>Be</w:t>
       </w:r>
       <w:r>
         <w:rPr>
@@ -4200,7 +4198,17 @@
           <w:szCs w:val="32"/>
           <w:lang w:val="en-US" w:eastAsia="ru-RU"/>
         </w:rPr>
-        <w:t>Be</w:t>
+        <w:t xml:space="preserve">(). </w:t>
+      </w:r>
+      <w:r>
+        <w:rPr>
+          <w:rFonts w:ascii="Times New Roman" w:eastAsia="Times New Roman" w:hAnsi="Times New Roman" w:cs="Times New Roman"/>
+          <w:color w:val="000000"/>
+          <w:sz w:val="32"/>
+          <w:szCs w:val="32"/>
+          <w:lang w:eastAsia="ru-RU"/>
+        </w:rPr>
+        <w:t xml:space="preserve">Они всегда идут парой и нужны для того, чтобы указать тесту, что некое значение, должно быть таким-то. Например </w:t>
       </w:r>
       <w:r>
         <w:rPr>
@@ -4210,27 +4218,6 @@
           <w:szCs w:val="32"/>
           <w:lang w:val="en-US" w:eastAsia="ru-RU"/>
         </w:rPr>
-        <w:t xml:space="preserve">(). </w:t>
-      </w:r>
-      <w:r>
-        <w:rPr>
-          <w:rFonts w:ascii="Times New Roman" w:eastAsia="Times New Roman" w:hAnsi="Times New Roman" w:cs="Times New Roman"/>
-          <w:color w:val="000000"/>
-          <w:sz w:val="32"/>
-          <w:szCs w:val="32"/>
-          <w:lang w:eastAsia="ru-RU"/>
-        </w:rPr>
-        <w:t xml:space="preserve">Они всегда идут парой и нужны для того, чтобы указать тесту, что некое значение, должно быть таким-то. Например </w:t>
-      </w:r>
-      <w:proofErr w:type="gramStart"/>
-      <w:r>
-        <w:rPr>
-          <w:rFonts w:ascii="Times New Roman" w:eastAsia="Times New Roman" w:hAnsi="Times New Roman" w:cs="Times New Roman"/>
-          <w:color w:val="000000"/>
-          <w:sz w:val="32"/>
-          <w:szCs w:val="32"/>
-          <w:lang w:val="en-US" w:eastAsia="ru-RU"/>
-        </w:rPr>
         <w:t>Sum</w:t>
       </w:r>
       <w:r>
@@ -4241,18 +4228,7 @@
           <w:szCs w:val="32"/>
           <w:lang w:eastAsia="ru-RU"/>
         </w:rPr>
-        <w:t>(</w:t>
-      </w:r>
-      <w:proofErr w:type="gramEnd"/>
-      <w:r>
-        <w:rPr>
-          <w:rFonts w:ascii="Times New Roman" w:eastAsia="Times New Roman" w:hAnsi="Times New Roman" w:cs="Times New Roman"/>
-          <w:color w:val="000000"/>
-          <w:sz w:val="32"/>
-          <w:szCs w:val="32"/>
-          <w:lang w:eastAsia="ru-RU"/>
-        </w:rPr>
-        <w:t>4, 5).</w:t>
+        <w:t>(4, 5).</w:t>
       </w:r>
       <w:r>
         <w:rPr>
@@ -4385,29 +4361,7 @@
           <w:szCs w:val="32"/>
           <w:lang w:eastAsia="ru-RU"/>
         </w:rPr>
-        <w:t xml:space="preserve">способы модульного </w:t>
-      </w:r>
-      <w:proofErr w:type="gramStart"/>
-      <w:r>
-        <w:rPr>
-          <w:rFonts w:ascii="Times New Roman" w:eastAsia="Times New Roman" w:hAnsi="Times New Roman" w:cs="Times New Roman"/>
-          <w:color w:val="000000"/>
-          <w:sz w:val="32"/>
-          <w:szCs w:val="32"/>
-          <w:lang w:eastAsia="ru-RU"/>
-        </w:rPr>
-        <w:t>тестирования  с</w:t>
-      </w:r>
-      <w:proofErr w:type="gramEnd"/>
-      <w:r>
-        <w:rPr>
-          <w:rFonts w:ascii="Times New Roman" w:eastAsia="Times New Roman" w:hAnsi="Times New Roman" w:cs="Times New Roman"/>
-          <w:color w:val="000000"/>
-          <w:sz w:val="32"/>
-          <w:szCs w:val="32"/>
-          <w:lang w:eastAsia="ru-RU"/>
-        </w:rPr>
-        <w:t xml:space="preserve"> использованием библиотеки </w:t>
+        <w:t xml:space="preserve">способы модульного тестирования  с использованием библиотеки </w:t>
       </w:r>
       <w:proofErr w:type="spellStart"/>
       <w:r>
@@ -4825,7 +4779,6 @@
         </w:rPr>
         <w:t xml:space="preserve">Для настройки зависимостей используется метод </w:t>
       </w:r>
-      <w:proofErr w:type="gramStart"/>
       <w:r>
         <w:rPr>
           <w:rFonts w:ascii="Times New Roman" w:eastAsia="Times New Roman" w:hAnsi="Times New Roman" w:cs="Times New Roman"/>
@@ -4844,18 +4797,7 @@
           <w:szCs w:val="32"/>
           <w:lang w:eastAsia="ru-RU"/>
         </w:rPr>
-        <w:t>(</w:t>
-      </w:r>
-      <w:proofErr w:type="gramEnd"/>
-      <w:r>
-        <w:rPr>
-          <w:rFonts w:ascii="Times New Roman" w:eastAsia="Times New Roman" w:hAnsi="Times New Roman" w:cs="Times New Roman"/>
-          <w:color w:val="000000"/>
-          <w:sz w:val="32"/>
-          <w:szCs w:val="32"/>
-          <w:lang w:eastAsia="ru-RU"/>
-        </w:rPr>
-        <w:t xml:space="preserve">), </w:t>
+        <w:t xml:space="preserve">(), </w:t>
       </w:r>
       <w:r>
         <w:rPr>
@@ -4998,7 +4940,6 @@
         </w:rPr>
         <w:t xml:space="preserve">Для проверки выполняются какие-либо действия в зависимостях используются метод </w:t>
       </w:r>
-      <w:proofErr w:type="gramStart"/>
       <w:r>
         <w:rPr>
           <w:rFonts w:ascii="Times New Roman" w:eastAsia="Times New Roman" w:hAnsi="Times New Roman" w:cs="Times New Roman"/>
@@ -5017,18 +4958,7 @@
           <w:szCs w:val="32"/>
           <w:lang w:eastAsia="ru-RU"/>
         </w:rPr>
-        <w:t>(</w:t>
-      </w:r>
-      <w:proofErr w:type="gramEnd"/>
-      <w:r>
-        <w:rPr>
-          <w:rFonts w:ascii="Times New Roman" w:eastAsia="Times New Roman" w:hAnsi="Times New Roman" w:cs="Times New Roman"/>
-          <w:color w:val="000000"/>
-          <w:sz w:val="32"/>
-          <w:szCs w:val="32"/>
-          <w:lang w:eastAsia="ru-RU"/>
-        </w:rPr>
-        <w:t>вызов метода).</w:t>
+        <w:t>(вызов метода).</w:t>
       </w:r>
     </w:p>
     <w:p>
@@ -5590,7 +5520,6 @@
           <w:lang w:val="en-US" w:eastAsia="ru-RU"/>
         </w:rPr>
       </w:pPr>
-      <w:proofErr w:type="spellStart"/>
       <w:r>
         <w:rPr>
           <w:rFonts w:ascii="Times New Roman" w:eastAsia="Times New Roman" w:hAnsi="Times New Roman" w:cs="Times New Roman"/>
@@ -5599,9 +5528,9 @@
           <w:szCs w:val="28"/>
           <w:lang w:val="en-US" w:eastAsia="ru-RU"/>
         </w:rPr>
-        <w:t>var</w:t>
-      </w:r>
-      <w:proofErr w:type="spellEnd"/>
+        <w:t xml:space="preserve">var input = </w:t>
+      </w:r>
+      <w:proofErr w:type="spellStart"/>
       <w:r>
         <w:rPr>
           <w:rFonts w:ascii="Times New Roman" w:eastAsia="Times New Roman" w:hAnsi="Times New Roman" w:cs="Times New Roman"/>
@@ -5610,10 +5539,9 @@
           <w:szCs w:val="28"/>
           <w:lang w:val="en-US" w:eastAsia="ru-RU"/>
         </w:rPr>
-        <w:t xml:space="preserve"> input = </w:t>
-      </w:r>
-      <w:proofErr w:type="spellStart"/>
-      <w:proofErr w:type="gramStart"/>
+        <w:t>window.FindFirstDescendant</w:t>
+      </w:r>
+      <w:proofErr w:type="spellEnd"/>
       <w:r>
         <w:rPr>
           <w:rFonts w:ascii="Times New Roman" w:eastAsia="Times New Roman" w:hAnsi="Times New Roman" w:cs="Times New Roman"/>
@@ -5622,10 +5550,9 @@
           <w:szCs w:val="28"/>
           <w:lang w:val="en-US" w:eastAsia="ru-RU"/>
         </w:rPr>
-        <w:t>window.FindFirstDescendant</w:t>
-      </w:r>
-      <w:proofErr w:type="spellEnd"/>
-      <w:proofErr w:type="gramEnd"/>
+        <w:t>(</w:t>
+      </w:r>
+      <w:proofErr w:type="spellStart"/>
       <w:r>
         <w:rPr>
           <w:rFonts w:ascii="Times New Roman" w:eastAsia="Times New Roman" w:hAnsi="Times New Roman" w:cs="Times New Roman"/>
@@ -5634,9 +5561,9 @@
           <w:szCs w:val="28"/>
           <w:lang w:val="en-US" w:eastAsia="ru-RU"/>
         </w:rPr>
-        <w:t>(</w:t>
-      </w:r>
-      <w:proofErr w:type="spellStart"/>
+        <w:t>cf</w:t>
+      </w:r>
+      <w:proofErr w:type="spellEnd"/>
       <w:r>
         <w:rPr>
           <w:rFonts w:ascii="Times New Roman" w:eastAsia="Times New Roman" w:hAnsi="Times New Roman" w:cs="Times New Roman"/>
@@ -5645,9 +5572,9 @@
           <w:szCs w:val="28"/>
           <w:lang w:val="en-US" w:eastAsia="ru-RU"/>
         </w:rPr>
-        <w:t>cf</w:t>
-      </w:r>
-      <w:proofErr w:type="spellEnd"/>
+        <w:t xml:space="preserve"> =&gt;</w:t>
+      </w:r>
+      <w:proofErr w:type="spellStart"/>
       <w:r>
         <w:rPr>
           <w:rFonts w:ascii="Times New Roman" w:eastAsia="Times New Roman" w:hAnsi="Times New Roman" w:cs="Times New Roman"/>
@@ -5656,9 +5583,9 @@
           <w:szCs w:val="28"/>
           <w:lang w:val="en-US" w:eastAsia="ru-RU"/>
         </w:rPr>
-        <w:t xml:space="preserve"> =&gt;</w:t>
-      </w:r>
-      <w:proofErr w:type="spellStart"/>
+        <w:t>cf.ByAutomationId</w:t>
+      </w:r>
+      <w:proofErr w:type="spellEnd"/>
       <w:r>
         <w:rPr>
           <w:rFonts w:ascii="Times New Roman" w:eastAsia="Times New Roman" w:hAnsi="Times New Roman" w:cs="Times New Roman"/>
@@ -5667,9 +5594,18 @@
           <w:szCs w:val="28"/>
           <w:lang w:val="en-US" w:eastAsia="ru-RU"/>
         </w:rPr>
-        <w:t>cf.ByAutomationId</w:t>
-      </w:r>
-      <w:proofErr w:type="spellEnd"/>
+        <w:t>("</w:t>
+      </w:r>
+      <w:r>
+        <w:rPr>
+          <w:rFonts w:ascii="Times New Roman" w:eastAsia="Times New Roman" w:hAnsi="Times New Roman" w:cs="Times New Roman"/>
+          <w:color w:val="000000"/>
+          <w:sz w:val="28"/>
+          <w:szCs w:val="28"/>
+          <w:lang w:eastAsia="ru-RU"/>
+        </w:rPr>
+        <w:t>Имя</w:t>
+      </w:r>
       <w:r>
         <w:rPr>
           <w:rFonts w:ascii="Times New Roman" w:eastAsia="Times New Roman" w:hAnsi="Times New Roman" w:cs="Times New Roman"/>
@@ -5678,18 +5614,9 @@
           <w:szCs w:val="28"/>
           <w:lang w:val="en-US" w:eastAsia="ru-RU"/>
         </w:rPr>
-        <w:t>("</w:t>
-      </w:r>
-      <w:r>
-        <w:rPr>
-          <w:rFonts w:ascii="Times New Roman" w:eastAsia="Times New Roman" w:hAnsi="Times New Roman" w:cs="Times New Roman"/>
-          <w:color w:val="000000"/>
-          <w:sz w:val="28"/>
-          <w:szCs w:val="28"/>
-          <w:lang w:eastAsia="ru-RU"/>
-        </w:rPr>
-        <w:t>Имя</w:t>
-      </w:r>
+        <w:t>")).</w:t>
+      </w:r>
+      <w:proofErr w:type="spellStart"/>
       <w:r>
         <w:rPr>
           <w:rFonts w:ascii="Times New Roman" w:eastAsia="Times New Roman" w:hAnsi="Times New Roman" w:cs="Times New Roman"/>
@@ -5698,9 +5625,9 @@
           <w:szCs w:val="28"/>
           <w:lang w:val="en-US" w:eastAsia="ru-RU"/>
         </w:rPr>
-        <w:t>")).</w:t>
-      </w:r>
-      <w:proofErr w:type="spellStart"/>
+        <w:t>AsTextBox</w:t>
+      </w:r>
+      <w:proofErr w:type="spellEnd"/>
       <w:r>
         <w:rPr>
           <w:rFonts w:ascii="Times New Roman" w:eastAsia="Times New Roman" w:hAnsi="Times New Roman" w:cs="Times New Roman"/>
@@ -5709,17 +5636,6 @@
           <w:szCs w:val="28"/>
           <w:lang w:val="en-US" w:eastAsia="ru-RU"/>
         </w:rPr>
-        <w:t>AsTextBox</w:t>
-      </w:r>
-      <w:proofErr w:type="spellEnd"/>
-      <w:r>
-        <w:rPr>
-          <w:rFonts w:ascii="Times New Roman" w:eastAsia="Times New Roman" w:hAnsi="Times New Roman" w:cs="Times New Roman"/>
-          <w:color w:val="000000"/>
-          <w:sz w:val="28"/>
-          <w:szCs w:val="28"/>
-          <w:lang w:val="en-US" w:eastAsia="ru-RU"/>
-        </w:rPr>
         <w:t>();</w:t>
       </w:r>
     </w:p>
@@ -6041,29 +5957,7 @@
           <w:szCs w:val="32"/>
           <w:lang w:eastAsia="ru-RU"/>
         </w:rPr>
-        <w:t xml:space="preserve">способы модульного </w:t>
-      </w:r>
-      <w:proofErr w:type="gramStart"/>
-      <w:r>
-        <w:rPr>
-          <w:rFonts w:ascii="Times New Roman" w:eastAsia="Times New Roman" w:hAnsi="Times New Roman" w:cs="Times New Roman"/>
-          <w:color w:val="000000"/>
-          <w:sz w:val="32"/>
-          <w:szCs w:val="32"/>
-          <w:lang w:eastAsia="ru-RU"/>
-        </w:rPr>
-        <w:t>тестирования  с</w:t>
-      </w:r>
-      <w:proofErr w:type="gramEnd"/>
-      <w:r>
-        <w:rPr>
-          <w:rFonts w:ascii="Times New Roman" w:eastAsia="Times New Roman" w:hAnsi="Times New Roman" w:cs="Times New Roman"/>
-          <w:color w:val="000000"/>
-          <w:sz w:val="32"/>
-          <w:szCs w:val="32"/>
-          <w:lang w:eastAsia="ru-RU"/>
-        </w:rPr>
-        <w:t xml:space="preserve"> использованием библиотеки </w:t>
+        <w:t xml:space="preserve">способы модульного тестирования  с использованием библиотеки </w:t>
       </w:r>
       <w:proofErr w:type="spellStart"/>
       <w:r>
@@ -7449,7 +7343,6 @@
           <w:lang w:eastAsia="ru-RU"/>
         </w:rPr>
       </w:pPr>
-      <w:proofErr w:type="gramStart"/>
       <w:r>
         <w:rPr>
           <w:rFonts w:ascii="Times New Roman" w:eastAsia="Times New Roman" w:hAnsi="Times New Roman" w:cs="Times New Roman"/>
@@ -7478,18 +7371,7 @@
           <w:szCs w:val="32"/>
           <w:lang w:eastAsia="ru-RU"/>
         </w:rPr>
-        <w:t>&gt;</w:t>
-      </w:r>
-      <w:proofErr w:type="gramEnd"/>
-      <w:r>
-        <w:rPr>
-          <w:rFonts w:ascii="Times New Roman" w:eastAsia="Times New Roman" w:hAnsi="Times New Roman" w:cs="Times New Roman"/>
-          <w:color w:val="000000"/>
-          <w:sz w:val="32"/>
-          <w:szCs w:val="32"/>
-          <w:lang w:eastAsia="ru-RU"/>
-        </w:rPr>
-        <w:t xml:space="preserve"> Профилировщик производительности. Откроется страница запуска инструментов диагностики, где можно выбрать необходимые инструменты</w:t>
+        <w:t>&gt; Профилировщик производительности. Откроется страница запуска инструментов диагностики, где можно выбрать необходимые инструменты</w:t>
       </w:r>
       <w:r>
         <w:rPr>
@@ -9721,31 +9603,7 @@
           <w:szCs w:val="32"/>
           <w:lang w:eastAsia="ru-RU"/>
         </w:rPr>
-        <w:t>"</w:t>
-      </w:r>
-      <w:proofErr w:type="spellStart"/>
-      <w:r>
-        <w:rPr>
-          <w:rFonts w:ascii="Times New Roman" w:eastAsia="Times New Roman" w:hAnsi="Times New Roman" w:cs="Times New Roman"/>
-          <w:b/>
-          <w:color w:val="000000"/>
-          <w:sz w:val="32"/>
-          <w:szCs w:val="32"/>
-          <w:lang w:eastAsia="ru-RU"/>
-        </w:rPr>
-        <w:t>New</w:t>
-      </w:r>
-      <w:proofErr w:type="spellEnd"/>
-      <w:r>
-        <w:rPr>
-          <w:rFonts w:ascii="Times New Roman" w:eastAsia="Times New Roman" w:hAnsi="Times New Roman" w:cs="Times New Roman"/>
-          <w:b/>
-          <w:color w:val="000000"/>
-          <w:sz w:val="32"/>
-          <w:szCs w:val="32"/>
-          <w:lang w:eastAsia="ru-RU"/>
-        </w:rPr>
-        <w:t>"</w:t>
+        <w:t>"New"</w:t>
       </w:r>
       <w:r>
         <w:rPr>
@@ -10374,29 +10232,7 @@
           <w:szCs w:val="32"/>
           <w:lang w:val="en-US"/>
         </w:rPr>
-        <w:t xml:space="preserve">private void </w:t>
-      </w:r>
-      <w:proofErr w:type="gramStart"/>
-      <w:r>
-        <w:rPr>
-          <w:rFonts w:ascii="Times New Roman" w:hAnsi="Times New Roman" w:cs="Times New Roman"/>
-          <w:bCs/>
-          <w:sz w:val="32"/>
-          <w:szCs w:val="32"/>
-          <w:lang w:val="en-US"/>
-        </w:rPr>
-        <w:t>Add(</w:t>
-      </w:r>
-      <w:proofErr w:type="gramEnd"/>
-      <w:r>
-        <w:rPr>
-          <w:rFonts w:ascii="Times New Roman" w:hAnsi="Times New Roman" w:cs="Times New Roman"/>
-          <w:bCs/>
-          <w:sz w:val="32"/>
-          <w:szCs w:val="32"/>
-          <w:lang w:val="en-US"/>
-        </w:rPr>
-        <w:t>int a) { return 10; }</w:t>
+        <w:t>private void Add(int a) { return 10; }</w:t>
       </w:r>
     </w:p>
     <w:p>
@@ -10424,20 +10260,8 @@
           <w:szCs w:val="32"/>
           <w:lang w:val="en-US"/>
         </w:rPr>
-        <w:t xml:space="preserve">int x = 5 </w:t>
-      </w:r>
-      <w:proofErr w:type="gramStart"/>
-      <w:r>
-        <w:rPr>
-          <w:rFonts w:ascii="Times New Roman" w:hAnsi="Times New Roman" w:cs="Times New Roman"/>
-          <w:bCs/>
-          <w:sz w:val="32"/>
-          <w:szCs w:val="32"/>
-          <w:lang w:val="en-US"/>
-        </w:rPr>
-        <w:t>+ ;</w:t>
-      </w:r>
-      <w:proofErr w:type="gramEnd"/>
+        <w:t>int x = 5 + ;</w:t>
+      </w:r>
     </w:p>
     <w:p>
       <w:pPr>
@@ -10456,7 +10280,6 @@
           <w:lang w:val="en-US"/>
         </w:rPr>
       </w:pPr>
-      <w:proofErr w:type="gramStart"/>
       <w:r>
         <w:rPr>
           <w:rFonts w:ascii="Times New Roman" w:hAnsi="Times New Roman" w:cs="Times New Roman"/>
@@ -10468,7 +10291,6 @@
         <w:t>Add(</w:t>
       </w:r>
       <w:proofErr w:type="spellStart"/>
-      <w:proofErr w:type="gramEnd"/>
       <w:r>
         <w:rPr>
           <w:rFonts w:ascii="Times New Roman" w:hAnsi="Times New Roman" w:cs="Times New Roman"/>
@@ -11648,27 +11470,7 @@
           <w:sz w:val="32"/>
           <w:szCs w:val="32"/>
         </w:rPr>
-        <w:t>.3 Как используется окно "</w:t>
-      </w:r>
-      <w:proofErr w:type="spellStart"/>
-      <w:r>
-        <w:rPr>
-          <w:rFonts w:ascii="Times New Roman" w:hAnsi="Times New Roman" w:cs="Times New Roman"/>
-          <w:bCs/>
-          <w:sz w:val="32"/>
-          <w:szCs w:val="32"/>
-        </w:rPr>
-        <w:t>Call</w:t>
-      </w:r>
-      <w:proofErr w:type="spellEnd"/>
-      <w:r>
-        <w:rPr>
-          <w:rFonts w:ascii="Times New Roman" w:hAnsi="Times New Roman" w:cs="Times New Roman"/>
-          <w:bCs/>
-          <w:sz w:val="32"/>
-          <w:szCs w:val="32"/>
-        </w:rPr>
-        <w:t xml:space="preserve"> </w:t>
+        <w:t xml:space="preserve">.3 Как используется окно "Call </w:t>
       </w:r>
       <w:proofErr w:type="spellStart"/>
       <w:r>
@@ -11717,17 +11519,7 @@
           <w:sz w:val="32"/>
           <w:szCs w:val="32"/>
         </w:rPr>
-        <w:t xml:space="preserve">Для вызова окна во время </w:t>
-      </w:r>
-      <w:proofErr w:type="gramStart"/>
-      <w:r>
-        <w:rPr>
-          <w:rFonts w:ascii="Times New Roman" w:hAnsi="Times New Roman" w:cs="Times New Roman"/>
-          <w:bCs/>
-          <w:sz w:val="32"/>
-          <w:szCs w:val="32"/>
-        </w:rPr>
-        <w:t xml:space="preserve">отладки </w:t>
+        <w:t xml:space="preserve">Для вызова окна во время отладки </w:t>
       </w:r>
       <w:r>
         <w:rPr>
@@ -11738,7 +11530,6 @@
         </w:rPr>
         <w:t>:</w:t>
       </w:r>
-      <w:proofErr w:type="gramEnd"/>
       <w:r>
         <w:rPr>
           <w:rFonts w:ascii="Times New Roman" w:hAnsi="Times New Roman" w:cs="Times New Roman"/>
@@ -11910,7 +11701,6 @@
         </w:rPr>
         <w:t>Они нужны для фиксации состояния программы, чтобы после можно было отследить и проанализировать ситуацию (</w:t>
       </w:r>
-      <w:proofErr w:type="gramStart"/>
       <w:r>
         <w:rPr>
           <w:rFonts w:ascii="Times New Roman" w:hAnsi="Times New Roman" w:cs="Times New Roman"/>
@@ -11920,7 +11710,6 @@
         </w:rPr>
         <w:t>например</w:t>
       </w:r>
-      <w:proofErr w:type="gramEnd"/>
       <w:r>
         <w:rPr>
           <w:rFonts w:ascii="Times New Roman" w:hAnsi="Times New Roman" w:cs="Times New Roman"/>
@@ -12449,7 +12238,6 @@
         </w:rPr>
         <w:t xml:space="preserve">, </w:t>
       </w:r>
-      <w:proofErr w:type="spellStart"/>
       <w:r>
         <w:rPr>
           <w:rFonts w:ascii="Times New Roman" w:hAnsi="Times New Roman" w:cs="Times New Roman"/>
@@ -12458,7 +12246,6 @@
         </w:rPr>
         <w:t>Azure</w:t>
       </w:r>
-      <w:proofErr w:type="spellEnd"/>
       <w:r>
         <w:rPr>
           <w:rFonts w:ascii="Times New Roman" w:hAnsi="Times New Roman" w:cs="Times New Roman"/>
@@ -14688,6 +14475,156 @@
           <w:szCs w:val="32"/>
         </w:rPr>
       </w:pPr>
+      <w:r>
+        <w:rPr>
+          <w:rFonts w:ascii="Times New Roman" w:hAnsi="Times New Roman" w:cs="Times New Roman"/>
+          <w:sz w:val="32"/>
+          <w:szCs w:val="32"/>
+        </w:rPr>
+        <w:t>Я знаю такие правила применения:</w:t>
+      </w:r>
+    </w:p>
+    <w:p>
+      <w:pPr>
+        <w:rPr>
+          <w:rFonts w:ascii="Times New Roman" w:hAnsi="Times New Roman" w:cs="Times New Roman"/>
+          <w:sz w:val="32"/>
+          <w:szCs w:val="32"/>
+        </w:rPr>
+      </w:pPr>
+      <w:r>
+        <w:rPr>
+          <w:rFonts w:ascii="Times New Roman" w:hAnsi="Times New Roman" w:cs="Times New Roman"/>
+          <w:sz w:val="32"/>
+          <w:szCs w:val="32"/>
+        </w:rPr>
+        <w:t xml:space="preserve"> - с</w:t>
+      </w:r>
+      <w:r>
+        <w:rPr>
+          <w:rFonts w:ascii="Times New Roman" w:hAnsi="Times New Roman" w:cs="Times New Roman"/>
+          <w:sz w:val="32"/>
+          <w:szCs w:val="32"/>
+        </w:rPr>
+        <w:t>имвол предназначен для графической идентификации Функции, которую он отображает, независимо от текста внутри этого символа</w:t>
+      </w:r>
+      <w:r>
+        <w:rPr>
+          <w:rFonts w:ascii="Times New Roman" w:hAnsi="Times New Roman" w:cs="Times New Roman"/>
+          <w:sz w:val="32"/>
+          <w:szCs w:val="32"/>
+        </w:rPr>
+        <w:t>;</w:t>
+      </w:r>
+    </w:p>
+    <w:p>
+      <w:pPr>
+        <w:rPr>
+          <w:rFonts w:ascii="Times New Roman" w:hAnsi="Times New Roman" w:cs="Times New Roman"/>
+          <w:sz w:val="32"/>
+          <w:szCs w:val="32"/>
+        </w:rPr>
+      </w:pPr>
+      <w:r>
+        <w:rPr>
+          <w:rFonts w:ascii="Times New Roman" w:hAnsi="Times New Roman" w:cs="Times New Roman"/>
+          <w:sz w:val="32"/>
+          <w:szCs w:val="32"/>
+        </w:rPr>
+        <w:t xml:space="preserve"> - с</w:t>
+      </w:r>
+      <w:r>
+        <w:rPr>
+          <w:rFonts w:ascii="Times New Roman" w:hAnsi="Times New Roman" w:cs="Times New Roman"/>
+          <w:sz w:val="32"/>
+          <w:szCs w:val="32"/>
+        </w:rPr>
+        <w:t>имволы в схеме должны быть расположены равномерно</w:t>
+      </w:r>
+      <w:r>
+        <w:rPr>
+          <w:rFonts w:ascii="Times New Roman" w:hAnsi="Times New Roman" w:cs="Times New Roman"/>
+          <w:sz w:val="32"/>
+          <w:szCs w:val="32"/>
+        </w:rPr>
+        <w:t>;</w:t>
+      </w:r>
+    </w:p>
+    <w:p>
+      <w:pPr>
+        <w:rPr>
+          <w:rFonts w:ascii="Times New Roman" w:hAnsi="Times New Roman" w:cs="Times New Roman"/>
+          <w:sz w:val="32"/>
+          <w:szCs w:val="32"/>
+        </w:rPr>
+      </w:pPr>
+      <w:r>
+        <w:rPr>
+          <w:rFonts w:ascii="Times New Roman" w:hAnsi="Times New Roman" w:cs="Times New Roman"/>
+          <w:sz w:val="32"/>
+          <w:szCs w:val="32"/>
+        </w:rPr>
+        <w:t xml:space="preserve"> - с</w:t>
+      </w:r>
+      <w:r>
+        <w:rPr>
+          <w:rFonts w:ascii="Times New Roman" w:hAnsi="Times New Roman" w:cs="Times New Roman"/>
+          <w:sz w:val="32"/>
+          <w:szCs w:val="32"/>
+        </w:rPr>
+        <w:t>имволы могут быть вычерчены в любой ориентации, но, по возможности, предпочтительной является горизонтальная ориентация</w:t>
+      </w:r>
+      <w:r>
+        <w:rPr>
+          <w:rFonts w:ascii="Times New Roman" w:hAnsi="Times New Roman" w:cs="Times New Roman"/>
+          <w:sz w:val="32"/>
+          <w:szCs w:val="32"/>
+        </w:rPr>
+        <w:t>;</w:t>
+      </w:r>
+    </w:p>
+    <w:p>
+      <w:pPr>
+        <w:rPr>
+          <w:rFonts w:ascii="Times New Roman" w:hAnsi="Times New Roman" w:cs="Times New Roman"/>
+          <w:sz w:val="32"/>
+          <w:szCs w:val="32"/>
+        </w:rPr>
+      </w:pPr>
+      <w:r>
+        <w:rPr>
+          <w:rFonts w:ascii="Times New Roman" w:hAnsi="Times New Roman" w:cs="Times New Roman"/>
+          <w:sz w:val="32"/>
+          <w:szCs w:val="32"/>
+        </w:rPr>
+        <w:lastRenderedPageBreak/>
+        <w:t xml:space="preserve"> - в</w:t>
+      </w:r>
+      <w:r>
+        <w:rPr>
+          <w:rFonts w:ascii="Times New Roman" w:hAnsi="Times New Roman" w:cs="Times New Roman"/>
+          <w:sz w:val="32"/>
+          <w:szCs w:val="32"/>
+        </w:rPr>
+        <w:t xml:space="preserve"> схемах может использоваться описание символов - любая другая информация, например, для отображения специального применения символа с перекрестной ссылкой, или для улучшения понимания Функции как части схемы</w:t>
+      </w:r>
+      <w:r>
+        <w:rPr>
+          <w:rFonts w:ascii="Times New Roman" w:hAnsi="Times New Roman" w:cs="Times New Roman"/>
+          <w:sz w:val="32"/>
+          <w:szCs w:val="32"/>
+        </w:rPr>
+        <w:t>.</w:t>
+      </w:r>
+    </w:p>
+    <w:p>
+      <w:pPr>
+        <w:rPr>
+          <w:rFonts w:ascii="Times New Roman" w:hAnsi="Times New Roman" w:cs="Times New Roman"/>
+          <w:sz w:val="32"/>
+          <w:szCs w:val="32"/>
+        </w:rPr>
+      </w:pPr>
     </w:p>
     <w:p>
       <w:pPr>
@@ -14698,6 +14635,22 @@
           <w:szCs w:val="32"/>
         </w:rPr>
       </w:pPr>
+      <w:r>
+        <w:rPr>
+          <w:rFonts w:ascii="Times New Roman" w:hAnsi="Times New Roman" w:cs="Times New Roman"/>
+          <w:sz w:val="32"/>
+          <w:szCs w:val="32"/>
+        </w:rPr>
+        <w:t>2</w:t>
+      </w:r>
+      <w:r>
+        <w:rPr>
+          <w:rFonts w:ascii="Times New Roman" w:hAnsi="Times New Roman" w:cs="Times New Roman"/>
+          <w:sz w:val="32"/>
+          <w:szCs w:val="32"/>
+        </w:rPr>
+        <w:t xml:space="preserve">.11 Какие правила выполнения соединений вы знаете? </w:t>
+      </w:r>
     </w:p>
     <w:p>
       <w:pPr>
@@ -14714,6 +14667,128 @@
           <w:sz w:val="32"/>
           <w:szCs w:val="32"/>
         </w:rPr>
+        <w:t>Основные правила выполнения соединений следующие:</w:t>
+      </w:r>
+    </w:p>
+    <w:p>
+      <w:pPr>
+        <w:spacing w:after="0"/>
+        <w:rPr>
+          <w:rFonts w:ascii="Times New Roman" w:hAnsi="Times New Roman" w:cs="Times New Roman"/>
+          <w:sz w:val="32"/>
+          <w:szCs w:val="32"/>
+        </w:rPr>
+      </w:pPr>
+      <w:r>
+        <w:rPr>
+          <w:rFonts w:ascii="Times New Roman" w:hAnsi="Times New Roman" w:cs="Times New Roman"/>
+          <w:sz w:val="32"/>
+          <w:szCs w:val="32"/>
+        </w:rPr>
+        <w:t xml:space="preserve"> - на</w:t>
+      </w:r>
+      <w:r>
+        <w:rPr>
+          <w:rFonts w:ascii="Times New Roman" w:hAnsi="Times New Roman" w:cs="Times New Roman"/>
+          <w:sz w:val="32"/>
+          <w:szCs w:val="32"/>
+        </w:rPr>
+        <w:t xml:space="preserve"> схеме должны быть все устройства, их входы/выходы</w:t>
+      </w:r>
+      <w:r>
+        <w:rPr>
+          <w:rFonts w:ascii="Times New Roman" w:hAnsi="Times New Roman" w:cs="Times New Roman"/>
+          <w:sz w:val="32"/>
+          <w:szCs w:val="32"/>
+        </w:rPr>
+        <w:t>;</w:t>
+      </w:r>
+    </w:p>
+    <w:p>
+      <w:pPr>
+        <w:spacing w:after="0"/>
+        <w:rPr>
+          <w:rFonts w:ascii="Times New Roman" w:hAnsi="Times New Roman" w:cs="Times New Roman"/>
+          <w:sz w:val="32"/>
+          <w:szCs w:val="32"/>
+        </w:rPr>
+      </w:pPr>
+      <w:r>
+        <w:rPr>
+          <w:rFonts w:ascii="Times New Roman" w:hAnsi="Times New Roman" w:cs="Times New Roman"/>
+          <w:sz w:val="32"/>
+          <w:szCs w:val="32"/>
+        </w:rPr>
+        <w:t xml:space="preserve"> - э</w:t>
+      </w:r>
+      <w:r>
+        <w:rPr>
+          <w:rFonts w:ascii="Times New Roman" w:hAnsi="Times New Roman" w:cs="Times New Roman"/>
+          <w:sz w:val="32"/>
+          <w:szCs w:val="32"/>
+        </w:rPr>
+        <w:t>лементы нумеруются слева направо и сверху вниз, номинал указывается рядом или под элементом</w:t>
+      </w:r>
+      <w:r>
+        <w:rPr>
+          <w:rFonts w:ascii="Times New Roman" w:hAnsi="Times New Roman" w:cs="Times New Roman"/>
+          <w:sz w:val="32"/>
+          <w:szCs w:val="32"/>
+        </w:rPr>
+        <w:t>;</w:t>
+      </w:r>
+    </w:p>
+    <w:p>
+      <w:pPr>
+        <w:spacing w:after="0"/>
+        <w:rPr>
+          <w:rFonts w:ascii="Times New Roman" w:hAnsi="Times New Roman" w:cs="Times New Roman"/>
+          <w:sz w:val="32"/>
+          <w:szCs w:val="32"/>
+        </w:rPr>
+      </w:pPr>
+      <w:r>
+        <w:rPr>
+          <w:rFonts w:ascii="Times New Roman" w:hAnsi="Times New Roman" w:cs="Times New Roman"/>
+          <w:sz w:val="32"/>
+          <w:szCs w:val="32"/>
+        </w:rPr>
+        <w:t xml:space="preserve"> - с</w:t>
+      </w:r>
+      <w:r>
+        <w:rPr>
+          <w:rFonts w:ascii="Times New Roman" w:hAnsi="Times New Roman" w:cs="Times New Roman"/>
+          <w:sz w:val="32"/>
+          <w:szCs w:val="32"/>
+        </w:rPr>
+        <w:t>хема должна быть понятна для изучения принципов работы, наладки и ремонта.</w:t>
+      </w:r>
+    </w:p>
+    <w:p>
+      <w:pPr>
+        <w:spacing w:after="0"/>
+        <w:rPr>
+          <w:rFonts w:ascii="Times New Roman" w:hAnsi="Times New Roman" w:cs="Times New Roman"/>
+          <w:sz w:val="32"/>
+          <w:szCs w:val="32"/>
+        </w:rPr>
+      </w:pPr>
+    </w:p>
+    <w:p>
+      <w:pPr>
+        <w:spacing w:after="0"/>
+        <w:rPr>
+          <w:rFonts w:ascii="Times New Roman" w:hAnsi="Times New Roman" w:cs="Times New Roman"/>
+          <w:sz w:val="32"/>
+          <w:szCs w:val="32"/>
+        </w:rPr>
+      </w:pPr>
+      <w:r>
+        <w:rPr>
+          <w:rFonts w:ascii="Times New Roman" w:hAnsi="Times New Roman" w:cs="Times New Roman"/>
+          <w:sz w:val="32"/>
+          <w:szCs w:val="32"/>
+        </w:rPr>
         <w:t>2</w:t>
       </w:r>
       <w:r>
@@ -14722,7 +14797,7 @@
           <w:sz w:val="32"/>
           <w:szCs w:val="32"/>
         </w:rPr>
-        <w:t xml:space="preserve">.11 Какие правила выполнения соединений вы знаете? </w:t>
+        <w:t xml:space="preserve">.12 Чем отличается основной символ от специфического? </w:t>
       </w:r>
     </w:p>
     <w:p>
@@ -14734,6 +14809,14 @@
           <w:szCs w:val="32"/>
         </w:rPr>
       </w:pPr>
+      <w:r>
+        <w:rPr>
+          <w:rFonts w:ascii="Times New Roman" w:hAnsi="Times New Roman" w:cs="Times New Roman"/>
+          <w:sz w:val="32"/>
+          <w:szCs w:val="32"/>
+        </w:rPr>
+        <w:t>Основной символ – это общая категория любых знаков (буквы, цифры), в то время как специфический символ – это узкая группа знаков (пунктуация, математические, служебные знаки).</w:t>
+      </w:r>
     </w:p>
     <w:p>
       <w:pPr>
@@ -14768,7 +14851,25 @@
           <w:sz w:val="32"/>
           <w:szCs w:val="32"/>
         </w:rPr>
-        <w:t xml:space="preserve">.12 Чем отличается основной символ от специфического? </w:t>
+        <w:t xml:space="preserve">.13 Как в программе «Microsoft Office </w:t>
+      </w:r>
+      <w:proofErr w:type="spellStart"/>
+      <w:r>
+        <w:rPr>
+          <w:rFonts w:ascii="Times New Roman" w:hAnsi="Times New Roman" w:cs="Times New Roman"/>
+          <w:sz w:val="32"/>
+          <w:szCs w:val="32"/>
+        </w:rPr>
+        <w:t>Visio</w:t>
+      </w:r>
+      <w:proofErr w:type="spellEnd"/>
+      <w:r>
+        <w:rPr>
+          <w:rFonts w:ascii="Times New Roman" w:hAnsi="Times New Roman" w:cs="Times New Roman"/>
+          <w:sz w:val="32"/>
+          <w:szCs w:val="32"/>
+        </w:rPr>
+        <w:t xml:space="preserve">» / «Draw.io» создать набор элементов? </w:t>
       </w:r>
     </w:p>
     <w:p>
@@ -14780,9 +14881,55 @@
           <w:szCs w:val="32"/>
         </w:rPr>
       </w:pPr>
-    </w:p>
-    <w:p>
-      <w:pPr>
+      <w:r>
+        <w:rPr>
+          <w:rFonts w:ascii="Times New Roman" w:hAnsi="Times New Roman" w:cs="Times New Roman"/>
+          <w:sz w:val="32"/>
+          <w:szCs w:val="32"/>
+        </w:rPr>
+        <w:t>В</w:t>
+      </w:r>
+      <w:r>
+        <w:rPr>
+          <w:rFonts w:ascii="Times New Roman" w:hAnsi="Times New Roman" w:cs="Times New Roman"/>
+          <w:sz w:val="32"/>
+          <w:szCs w:val="32"/>
+        </w:rPr>
+        <w:t xml:space="preserve"> </w:t>
+      </w:r>
+      <w:r>
+        <w:rPr>
+          <w:rFonts w:ascii="Times New Roman" w:hAnsi="Times New Roman" w:cs="Times New Roman"/>
+          <w:sz w:val="32"/>
+          <w:szCs w:val="32"/>
+          <w:lang w:val="en-US"/>
+        </w:rPr>
+        <w:t>Visio</w:t>
+      </w:r>
+      <w:r>
+        <w:rPr>
+          <w:rFonts w:ascii="Times New Roman" w:hAnsi="Times New Roman" w:cs="Times New Roman"/>
+          <w:sz w:val="32"/>
+          <w:szCs w:val="32"/>
+        </w:rPr>
+        <w:t xml:space="preserve"> </w:t>
+      </w:r>
+      <w:r>
+        <w:rPr>
+          <w:rFonts w:ascii="Times New Roman" w:hAnsi="Times New Roman" w:cs="Times New Roman"/>
+          <w:sz w:val="32"/>
+          <w:szCs w:val="32"/>
+        </w:rPr>
+        <w:t>нужно выполнить следующую последовательность действий:</w:t>
+      </w:r>
+    </w:p>
+    <w:p>
+      <w:pPr>
+        <w:pStyle w:val="a8"/>
+        <w:numPr>
+          <w:ilvl w:val="0"/>
+          <w:numId w:val="18"/>
+        </w:numPr>
         <w:spacing w:after="0"/>
         <w:rPr>
           <w:rFonts w:ascii="Times New Roman" w:hAnsi="Times New Roman" w:cs="Times New Roman"/>
@@ -14796,7 +14943,258 @@
           <w:sz w:val="32"/>
           <w:szCs w:val="32"/>
         </w:rPr>
-        <w:lastRenderedPageBreak/>
+        <w:t>нажмите дополнительные фигуры;</w:t>
+      </w:r>
+    </w:p>
+    <w:p>
+      <w:pPr>
+        <w:pStyle w:val="a8"/>
+        <w:numPr>
+          <w:ilvl w:val="0"/>
+          <w:numId w:val="18"/>
+        </w:numPr>
+        <w:spacing w:after="0"/>
+        <w:rPr>
+          <w:rFonts w:ascii="Times New Roman" w:hAnsi="Times New Roman" w:cs="Times New Roman"/>
+          <w:sz w:val="32"/>
+          <w:szCs w:val="32"/>
+        </w:rPr>
+      </w:pPr>
+      <w:r>
+        <w:rPr>
+          <w:rFonts w:ascii="Times New Roman" w:hAnsi="Times New Roman" w:cs="Times New Roman"/>
+          <w:sz w:val="32"/>
+          <w:szCs w:val="32"/>
+        </w:rPr>
+        <w:t>выберите создать набор элементов;</w:t>
+      </w:r>
+    </w:p>
+    <w:p>
+      <w:pPr>
+        <w:pStyle w:val="a8"/>
+        <w:numPr>
+          <w:ilvl w:val="0"/>
+          <w:numId w:val="18"/>
+        </w:numPr>
+        <w:spacing w:after="0"/>
+        <w:rPr>
+          <w:rFonts w:ascii="Times New Roman" w:hAnsi="Times New Roman" w:cs="Times New Roman"/>
+          <w:sz w:val="32"/>
+          <w:szCs w:val="32"/>
+        </w:rPr>
+      </w:pPr>
+      <w:r>
+        <w:rPr>
+          <w:rFonts w:ascii="Times New Roman" w:hAnsi="Times New Roman" w:cs="Times New Roman"/>
+          <w:sz w:val="32"/>
+          <w:szCs w:val="32"/>
+        </w:rPr>
+        <w:t>назовите новый набор и нажмите «Сохранить как».</w:t>
+      </w:r>
+    </w:p>
+    <w:p>
+      <w:pPr>
+        <w:spacing w:after="0"/>
+        <w:rPr>
+          <w:rFonts w:ascii="Times New Roman" w:hAnsi="Times New Roman" w:cs="Times New Roman"/>
+          <w:sz w:val="32"/>
+          <w:szCs w:val="32"/>
+        </w:rPr>
+      </w:pPr>
+      <w:r>
+        <w:rPr>
+          <w:rFonts w:ascii="Times New Roman" w:hAnsi="Times New Roman" w:cs="Times New Roman"/>
+          <w:sz w:val="32"/>
+          <w:szCs w:val="32"/>
+        </w:rPr>
+        <w:t xml:space="preserve">В </w:t>
+      </w:r>
+      <w:r>
+        <w:rPr>
+          <w:rFonts w:ascii="Times New Roman" w:hAnsi="Times New Roman" w:cs="Times New Roman"/>
+          <w:sz w:val="32"/>
+          <w:szCs w:val="32"/>
+          <w:lang w:val="en-US"/>
+        </w:rPr>
+        <w:t>draw</w:t>
+      </w:r>
+      <w:r>
+        <w:rPr>
+          <w:rFonts w:ascii="Times New Roman" w:hAnsi="Times New Roman" w:cs="Times New Roman"/>
+          <w:sz w:val="32"/>
+          <w:szCs w:val="32"/>
+        </w:rPr>
+        <w:t>.</w:t>
+      </w:r>
+      <w:r>
+        <w:rPr>
+          <w:rFonts w:ascii="Times New Roman" w:hAnsi="Times New Roman" w:cs="Times New Roman"/>
+          <w:sz w:val="32"/>
+          <w:szCs w:val="32"/>
+          <w:lang w:val="en-US"/>
+        </w:rPr>
+        <w:t>io</w:t>
+      </w:r>
+      <w:r>
+        <w:rPr>
+          <w:rFonts w:ascii="Times New Roman" w:hAnsi="Times New Roman" w:cs="Times New Roman"/>
+          <w:sz w:val="32"/>
+          <w:szCs w:val="32"/>
+        </w:rPr>
+        <w:t xml:space="preserve"> </w:t>
+      </w:r>
+      <w:r>
+        <w:rPr>
+          <w:rFonts w:ascii="Times New Roman" w:hAnsi="Times New Roman" w:cs="Times New Roman"/>
+          <w:sz w:val="32"/>
+          <w:szCs w:val="32"/>
+        </w:rPr>
+        <w:t>стоит выполнить следующие действия:</w:t>
+      </w:r>
+    </w:p>
+    <w:p>
+      <w:pPr>
+        <w:pStyle w:val="a8"/>
+        <w:numPr>
+          <w:ilvl w:val="0"/>
+          <w:numId w:val="22"/>
+        </w:numPr>
+        <w:spacing w:after="0"/>
+        <w:rPr>
+          <w:rFonts w:ascii="Times New Roman" w:hAnsi="Times New Roman" w:cs="Times New Roman"/>
+          <w:sz w:val="32"/>
+          <w:szCs w:val="32"/>
+        </w:rPr>
+      </w:pPr>
+      <w:r>
+        <w:rPr>
+          <w:rFonts w:ascii="Times New Roman" w:hAnsi="Times New Roman" w:cs="Times New Roman"/>
+          <w:sz w:val="32"/>
+          <w:szCs w:val="32"/>
+        </w:rPr>
+        <w:t>откройте диаграмму;</w:t>
+      </w:r>
+    </w:p>
+    <w:p>
+      <w:pPr>
+        <w:pStyle w:val="a8"/>
+        <w:numPr>
+          <w:ilvl w:val="0"/>
+          <w:numId w:val="22"/>
+        </w:numPr>
+        <w:spacing w:after="0"/>
+        <w:rPr>
+          <w:rFonts w:ascii="Times New Roman" w:hAnsi="Times New Roman" w:cs="Times New Roman"/>
+          <w:sz w:val="32"/>
+          <w:szCs w:val="32"/>
+        </w:rPr>
+      </w:pPr>
+      <w:r>
+        <w:rPr>
+          <w:rFonts w:ascii="Times New Roman" w:hAnsi="Times New Roman" w:cs="Times New Roman"/>
+          <w:sz w:val="32"/>
+          <w:szCs w:val="32"/>
+        </w:rPr>
+        <w:t xml:space="preserve">выберите Файл </w:t>
+      </w:r>
+      <w:r>
+        <w:rPr>
+          <w:rFonts w:ascii="Times New Roman" w:hAnsi="Times New Roman" w:cs="Times New Roman"/>
+          <w:sz w:val="32"/>
+          <w:szCs w:val="32"/>
+          <w:lang w:val="en-US"/>
+        </w:rPr>
+        <w:t xml:space="preserve">&gt; </w:t>
+      </w:r>
+      <w:r>
+        <w:rPr>
+          <w:rFonts w:ascii="Times New Roman" w:hAnsi="Times New Roman" w:cs="Times New Roman"/>
+          <w:sz w:val="32"/>
+          <w:szCs w:val="32"/>
+        </w:rPr>
+        <w:t>Новая диаграмма;</w:t>
+      </w:r>
+    </w:p>
+    <w:p>
+      <w:pPr>
+        <w:pStyle w:val="a8"/>
+        <w:numPr>
+          <w:ilvl w:val="0"/>
+          <w:numId w:val="22"/>
+        </w:numPr>
+        <w:spacing w:after="0"/>
+        <w:rPr>
+          <w:rFonts w:ascii="Times New Roman" w:hAnsi="Times New Roman" w:cs="Times New Roman"/>
+          <w:sz w:val="32"/>
+          <w:szCs w:val="32"/>
+        </w:rPr>
+      </w:pPr>
+      <w:r>
+        <w:rPr>
+          <w:rFonts w:ascii="Times New Roman" w:hAnsi="Times New Roman" w:cs="Times New Roman"/>
+          <w:sz w:val="32"/>
+          <w:szCs w:val="32"/>
+        </w:rPr>
+        <w:t xml:space="preserve">больше наборов </w:t>
+      </w:r>
+      <w:r>
+        <w:rPr>
+          <w:rFonts w:ascii="Times New Roman" w:hAnsi="Times New Roman" w:cs="Times New Roman"/>
+          <w:sz w:val="32"/>
+          <w:szCs w:val="32"/>
+        </w:rPr>
+        <w:t>&gt;</w:t>
+      </w:r>
+      <w:r>
+        <w:rPr>
+          <w:rFonts w:ascii="Times New Roman" w:hAnsi="Times New Roman" w:cs="Times New Roman"/>
+          <w:sz w:val="32"/>
+          <w:szCs w:val="32"/>
+        </w:rPr>
+        <w:t xml:space="preserve"> наборы </w:t>
+      </w:r>
+      <w:r>
+        <w:rPr>
+          <w:rFonts w:ascii="Times New Roman" w:hAnsi="Times New Roman" w:cs="Times New Roman"/>
+          <w:sz w:val="32"/>
+          <w:szCs w:val="32"/>
+        </w:rPr>
+        <w:t xml:space="preserve">&gt; </w:t>
+      </w:r>
+      <w:r>
+        <w:rPr>
+          <w:rFonts w:ascii="Times New Roman" w:hAnsi="Times New Roman" w:cs="Times New Roman"/>
+          <w:sz w:val="32"/>
+          <w:szCs w:val="32"/>
+        </w:rPr>
+        <w:t>Создать новый набор.</w:t>
+      </w:r>
+    </w:p>
+    <w:p>
+      <w:pPr>
+        <w:spacing w:after="0"/>
+        <w:rPr>
+          <w:rFonts w:ascii="Times New Roman" w:hAnsi="Times New Roman" w:cs="Times New Roman"/>
+          <w:sz w:val="32"/>
+          <w:szCs w:val="32"/>
+        </w:rPr>
+      </w:pPr>
+    </w:p>
+    <w:p>
+      <w:pPr>
+        <w:spacing w:after="0"/>
+        <w:rPr>
+          <w:rFonts w:ascii="Times New Roman" w:hAnsi="Times New Roman" w:cs="Times New Roman"/>
+          <w:sz w:val="32"/>
+          <w:szCs w:val="32"/>
+        </w:rPr>
+      </w:pPr>
+      <w:r>
+        <w:rPr>
+          <w:rFonts w:ascii="Times New Roman" w:hAnsi="Times New Roman" w:cs="Times New Roman"/>
+          <w:sz w:val="32"/>
+          <w:szCs w:val="32"/>
+        </w:rPr>
         <w:t>2</w:t>
       </w:r>
       <w:r>
@@ -14805,7 +15203,7 @@
           <w:sz w:val="32"/>
           <w:szCs w:val="32"/>
         </w:rPr>
-        <w:t>.13 Как в программе «</w:t>
+        <w:t xml:space="preserve">.14 Как в программе «Microsoft Office </w:t>
       </w:r>
       <w:proofErr w:type="spellStart"/>
       <w:r>
@@ -14814,7 +15212,7 @@
           <w:sz w:val="32"/>
           <w:szCs w:val="32"/>
         </w:rPr>
-        <w:t>Microsoft</w:t>
+        <w:t>Visio</w:t>
       </w:r>
       <w:proofErr w:type="spellEnd"/>
       <w:r>
@@ -14823,18 +15221,43 @@
           <w:sz w:val="32"/>
           <w:szCs w:val="32"/>
         </w:rPr>
+        <w:t xml:space="preserve">» / «Draw.io» изменить размер 7 и положение на листе символа, линии? </w:t>
+      </w:r>
+    </w:p>
+    <w:p>
+      <w:pPr>
+        <w:spacing w:after="0"/>
+        <w:rPr>
+          <w:rFonts w:ascii="Times New Roman" w:hAnsi="Times New Roman" w:cs="Times New Roman"/>
+          <w:sz w:val="32"/>
+          <w:szCs w:val="32"/>
+        </w:rPr>
+      </w:pPr>
+      <w:r>
+        <w:rPr>
+          <w:rFonts w:ascii="Times New Roman" w:hAnsi="Times New Roman" w:cs="Times New Roman"/>
+          <w:sz w:val="32"/>
+          <w:szCs w:val="32"/>
+        </w:rPr>
+        <w:t>В</w:t>
+      </w:r>
+      <w:r>
+        <w:rPr>
+          <w:rFonts w:ascii="Times New Roman" w:hAnsi="Times New Roman" w:cs="Times New Roman"/>
+          <w:sz w:val="32"/>
+          <w:szCs w:val="32"/>
+        </w:rPr>
         <w:t xml:space="preserve"> </w:t>
       </w:r>
-      <w:proofErr w:type="spellStart"/>
-      <w:r>
-        <w:rPr>
-          <w:rFonts w:ascii="Times New Roman" w:hAnsi="Times New Roman" w:cs="Times New Roman"/>
-          <w:sz w:val="32"/>
-          <w:szCs w:val="32"/>
-        </w:rPr>
-        <w:t>Office</w:t>
-      </w:r>
-      <w:proofErr w:type="spellEnd"/>
+      <w:r>
+        <w:rPr>
+          <w:rFonts w:ascii="Times New Roman" w:hAnsi="Times New Roman" w:cs="Times New Roman"/>
+          <w:sz w:val="32"/>
+          <w:szCs w:val="32"/>
+          <w:lang w:val="en-US"/>
+        </w:rPr>
+        <w:t>Visio</w:t>
+      </w:r>
       <w:r>
         <w:rPr>
           <w:rFonts w:ascii="Times New Roman" w:hAnsi="Times New Roman" w:cs="Times New Roman"/>
@@ -14843,27 +15266,22 @@
         </w:rPr>
         <w:t xml:space="preserve"> </w:t>
       </w:r>
-      <w:proofErr w:type="spellStart"/>
-      <w:r>
-        <w:rPr>
-          <w:rFonts w:ascii="Times New Roman" w:hAnsi="Times New Roman" w:cs="Times New Roman"/>
-          <w:sz w:val="32"/>
-          <w:szCs w:val="32"/>
-        </w:rPr>
-        <w:t>Visio</w:t>
-      </w:r>
-      <w:proofErr w:type="spellEnd"/>
-      <w:r>
-        <w:rPr>
-          <w:rFonts w:ascii="Times New Roman" w:hAnsi="Times New Roman" w:cs="Times New Roman"/>
-          <w:sz w:val="32"/>
-          <w:szCs w:val="32"/>
-        </w:rPr>
-        <w:t xml:space="preserve">» / «Draw.io» создать набор элементов? </w:t>
-      </w:r>
-    </w:p>
-    <w:p>
-      <w:pPr>
+      <w:r>
+        <w:rPr>
+          <w:rFonts w:ascii="Times New Roman" w:hAnsi="Times New Roman" w:cs="Times New Roman"/>
+          <w:sz w:val="32"/>
+          <w:szCs w:val="32"/>
+        </w:rPr>
+        <w:t>нужно выполнить следующую последовательность действий:</w:t>
+      </w:r>
+    </w:p>
+    <w:p>
+      <w:pPr>
+        <w:pStyle w:val="a8"/>
+        <w:numPr>
+          <w:ilvl w:val="0"/>
+          <w:numId w:val="19"/>
+        </w:numPr>
         <w:spacing w:after="0"/>
         <w:rPr>
           <w:rFonts w:ascii="Times New Roman" w:hAnsi="Times New Roman" w:cs="Times New Roman"/>
@@ -14871,9 +15289,38 @@
           <w:szCs w:val="32"/>
         </w:rPr>
       </w:pPr>
-    </w:p>
-    <w:p>
-      <w:pPr>
+      <w:r>
+        <w:rPr>
+          <w:rFonts w:ascii="Times New Roman" w:hAnsi="Times New Roman" w:cs="Times New Roman"/>
+          <w:sz w:val="32"/>
+          <w:szCs w:val="32"/>
+        </w:rPr>
+        <w:t>положение - п</w:t>
+      </w:r>
+      <w:r>
+        <w:rPr>
+          <w:rFonts w:ascii="Times New Roman" w:hAnsi="Times New Roman" w:cs="Times New Roman"/>
+          <w:sz w:val="32"/>
+          <w:szCs w:val="32"/>
+        </w:rPr>
+        <w:t>росто перетащите фигуру/линию мышью в нужное место</w:t>
+      </w:r>
+      <w:r>
+        <w:rPr>
+          <w:rFonts w:ascii="Times New Roman" w:hAnsi="Times New Roman" w:cs="Times New Roman"/>
+          <w:sz w:val="32"/>
+          <w:szCs w:val="32"/>
+        </w:rPr>
+        <w:t>;</w:t>
+      </w:r>
+    </w:p>
+    <w:p>
+      <w:pPr>
+        <w:pStyle w:val="a8"/>
+        <w:numPr>
+          <w:ilvl w:val="0"/>
+          <w:numId w:val="19"/>
+        </w:numPr>
         <w:spacing w:after="0"/>
         <w:rPr>
           <w:rFonts w:ascii="Times New Roman" w:hAnsi="Times New Roman" w:cs="Times New Roman"/>
@@ -14881,6 +15328,14 @@
           <w:szCs w:val="32"/>
         </w:rPr>
       </w:pPr>
+      <w:r>
+        <w:rPr>
+          <w:rFonts w:ascii="Times New Roman" w:hAnsi="Times New Roman" w:cs="Times New Roman"/>
+          <w:sz w:val="32"/>
+          <w:szCs w:val="32"/>
+        </w:rPr>
+        <w:t>размер – перетащите маркеры по углам в разные стороны.</w:t>
+      </w:r>
     </w:p>
     <w:p>
       <w:pPr>
@@ -14891,9 +15346,64 @@
           <w:szCs w:val="32"/>
         </w:rPr>
       </w:pPr>
-    </w:p>
-    <w:p>
-      <w:pPr>
+      <w:r>
+        <w:rPr>
+          <w:rFonts w:ascii="Times New Roman" w:hAnsi="Times New Roman" w:cs="Times New Roman"/>
+          <w:sz w:val="32"/>
+          <w:szCs w:val="32"/>
+        </w:rPr>
+        <w:t xml:space="preserve">В </w:t>
+      </w:r>
+      <w:r>
+        <w:rPr>
+          <w:rFonts w:ascii="Times New Roman" w:hAnsi="Times New Roman" w:cs="Times New Roman"/>
+          <w:sz w:val="32"/>
+          <w:szCs w:val="32"/>
+          <w:lang w:val="en-US"/>
+        </w:rPr>
+        <w:t>draw</w:t>
+      </w:r>
+      <w:r>
+        <w:rPr>
+          <w:rFonts w:ascii="Times New Roman" w:hAnsi="Times New Roman" w:cs="Times New Roman"/>
+          <w:sz w:val="32"/>
+          <w:szCs w:val="32"/>
+        </w:rPr>
+        <w:t>.</w:t>
+      </w:r>
+      <w:r>
+        <w:rPr>
+          <w:rFonts w:ascii="Times New Roman" w:hAnsi="Times New Roman" w:cs="Times New Roman"/>
+          <w:sz w:val="32"/>
+          <w:szCs w:val="32"/>
+          <w:lang w:val="en-US"/>
+        </w:rPr>
+        <w:t>io</w:t>
+      </w:r>
+      <w:r>
+        <w:rPr>
+          <w:rFonts w:ascii="Times New Roman" w:hAnsi="Times New Roman" w:cs="Times New Roman"/>
+          <w:sz w:val="32"/>
+          <w:szCs w:val="32"/>
+        </w:rPr>
+        <w:t xml:space="preserve"> </w:t>
+      </w:r>
+      <w:r>
+        <w:rPr>
+          <w:rFonts w:ascii="Times New Roman" w:hAnsi="Times New Roman" w:cs="Times New Roman"/>
+          <w:sz w:val="32"/>
+          <w:szCs w:val="32"/>
+        </w:rPr>
+        <w:t>стоит выполнить следующие действия:</w:t>
+      </w:r>
+    </w:p>
+    <w:p>
+      <w:pPr>
+        <w:pStyle w:val="a8"/>
+        <w:numPr>
+          <w:ilvl w:val="0"/>
+          <w:numId w:val="20"/>
+        </w:numPr>
         <w:spacing w:after="0"/>
         <w:rPr>
           <w:rFonts w:ascii="Times New Roman" w:hAnsi="Times New Roman" w:cs="Times New Roman"/>
@@ -14907,73 +15417,16 @@
           <w:sz w:val="32"/>
           <w:szCs w:val="32"/>
         </w:rPr>
-        <w:t>2</w:t>
-      </w:r>
-      <w:r>
-        <w:rPr>
-          <w:rFonts w:ascii="Times New Roman" w:hAnsi="Times New Roman" w:cs="Times New Roman"/>
-          <w:sz w:val="32"/>
-          <w:szCs w:val="32"/>
-        </w:rPr>
-        <w:t>.14 Как в программе «</w:t>
-      </w:r>
-      <w:proofErr w:type="spellStart"/>
-      <w:r>
-        <w:rPr>
-          <w:rFonts w:ascii="Times New Roman" w:hAnsi="Times New Roman" w:cs="Times New Roman"/>
-          <w:sz w:val="32"/>
-          <w:szCs w:val="32"/>
-        </w:rPr>
-        <w:t>Microsoft</w:t>
-      </w:r>
-      <w:proofErr w:type="spellEnd"/>
-      <w:r>
-        <w:rPr>
-          <w:rFonts w:ascii="Times New Roman" w:hAnsi="Times New Roman" w:cs="Times New Roman"/>
-          <w:sz w:val="32"/>
-          <w:szCs w:val="32"/>
-        </w:rPr>
-        <w:t xml:space="preserve"> </w:t>
-      </w:r>
-      <w:proofErr w:type="spellStart"/>
-      <w:r>
-        <w:rPr>
-          <w:rFonts w:ascii="Times New Roman" w:hAnsi="Times New Roman" w:cs="Times New Roman"/>
-          <w:sz w:val="32"/>
-          <w:szCs w:val="32"/>
-        </w:rPr>
-        <w:t>Office</w:t>
-      </w:r>
-      <w:proofErr w:type="spellEnd"/>
-      <w:r>
-        <w:rPr>
-          <w:rFonts w:ascii="Times New Roman" w:hAnsi="Times New Roman" w:cs="Times New Roman"/>
-          <w:sz w:val="32"/>
-          <w:szCs w:val="32"/>
-        </w:rPr>
-        <w:t xml:space="preserve"> </w:t>
-      </w:r>
-      <w:proofErr w:type="spellStart"/>
-      <w:r>
-        <w:rPr>
-          <w:rFonts w:ascii="Times New Roman" w:hAnsi="Times New Roman" w:cs="Times New Roman"/>
-          <w:sz w:val="32"/>
-          <w:szCs w:val="32"/>
-        </w:rPr>
-        <w:t>Visio</w:t>
-      </w:r>
-      <w:proofErr w:type="spellEnd"/>
-      <w:r>
-        <w:rPr>
-          <w:rFonts w:ascii="Times New Roman" w:hAnsi="Times New Roman" w:cs="Times New Roman"/>
-          <w:sz w:val="32"/>
-          <w:szCs w:val="32"/>
-        </w:rPr>
-        <w:t xml:space="preserve">» / «Draw.io» изменить размер 7 и положение на листе символа, линии? </w:t>
-      </w:r>
-    </w:p>
-    <w:p>
-      <w:pPr>
+        <w:t>положение – перетащите мышью объект;</w:t>
+      </w:r>
+    </w:p>
+    <w:p>
+      <w:pPr>
+        <w:pStyle w:val="a8"/>
+        <w:numPr>
+          <w:ilvl w:val="0"/>
+          <w:numId w:val="20"/>
+        </w:numPr>
         <w:spacing w:after="0"/>
         <w:rPr>
           <w:rFonts w:ascii="Times New Roman" w:hAnsi="Times New Roman" w:cs="Times New Roman"/>
@@ -14981,52 +15434,14 @@
           <w:szCs w:val="32"/>
         </w:rPr>
       </w:pPr>
-    </w:p>
-    <w:p>
-      <w:pPr>
-        <w:spacing w:after="0"/>
-        <w:rPr>
-          <w:rFonts w:ascii="Times New Roman" w:hAnsi="Times New Roman" w:cs="Times New Roman"/>
-          <w:sz w:val="32"/>
-          <w:szCs w:val="32"/>
-        </w:rPr>
-      </w:pPr>
-    </w:p>
-    <w:p>
-      <w:pPr>
-        <w:spacing w:after="0"/>
-        <w:rPr>
-          <w:rFonts w:ascii="Times New Roman" w:hAnsi="Times New Roman" w:cs="Times New Roman"/>
-          <w:sz w:val="32"/>
-          <w:szCs w:val="32"/>
-        </w:rPr>
-      </w:pPr>
-      <w:r>
-        <w:rPr>
-          <w:rFonts w:ascii="Times New Roman" w:hAnsi="Times New Roman" w:cs="Times New Roman"/>
-          <w:sz w:val="32"/>
-          <w:szCs w:val="32"/>
-        </w:rPr>
-        <w:t>2</w:t>
-      </w:r>
-      <w:r>
-        <w:rPr>
-          <w:rFonts w:ascii="Times New Roman" w:hAnsi="Times New Roman" w:cs="Times New Roman"/>
-          <w:sz w:val="32"/>
-          <w:szCs w:val="32"/>
-        </w:rPr>
-        <w:t>.15 Чем отличается оформление иллюстраций по СТО 1.01–2025 и по ГОСТ 19.106–78?</w:t>
-      </w:r>
-    </w:p>
-    <w:p>
-      <w:pPr>
-        <w:spacing w:after="0"/>
-        <w:rPr>
-          <w:rFonts w:ascii="Times New Roman" w:hAnsi="Times New Roman" w:cs="Times New Roman"/>
-          <w:sz w:val="32"/>
-          <w:szCs w:val="32"/>
-        </w:rPr>
-      </w:pPr>
+      <w:r>
+        <w:rPr>
+          <w:rFonts w:ascii="Times New Roman" w:hAnsi="Times New Roman" w:cs="Times New Roman"/>
+          <w:sz w:val="32"/>
+          <w:szCs w:val="32"/>
+        </w:rPr>
+        <w:t>размер – используйте маркеры, появляющиеся при выделении фигуры.</w:t>
+      </w:r>
     </w:p>
     <w:p>
       <w:pPr>
@@ -15062,6 +15477,7 @@
           <w:sz w:val="32"/>
           <w:szCs w:val="32"/>
         </w:rPr>
+        <w:lastRenderedPageBreak/>
         <w:t xml:space="preserve">3 </w:t>
       </w:r>
       <w:r>
@@ -15356,7 +15772,7 @@
     </w:p>
     <w:p>
       <w:pPr>
-        <w:spacing w:before="100" w:after="100" w:line="240" w:lineRule="auto"/>
+        <w:spacing w:after="0" w:line="240" w:lineRule="auto"/>
         <w:ind w:right="-60"/>
         <w:jc w:val="both"/>
         <w:rPr>
@@ -15393,7 +15809,33 @@
     </w:p>
     <w:p>
       <w:pPr>
-        <w:spacing w:before="100" w:after="100" w:line="240" w:lineRule="auto"/>
+        <w:spacing w:after="0" w:line="240" w:lineRule="auto"/>
+        <w:ind w:right="-62"/>
+        <w:jc w:val="both"/>
+        <w:rPr>
+          <w:rFonts w:ascii="Times New Roman" w:eastAsia="Times New Roman" w:hAnsi="Times New Roman" w:cs="Times New Roman"/>
+          <w:bCs/>
+          <w:color w:val="000000"/>
+          <w:sz w:val="32"/>
+          <w:szCs w:val="32"/>
+          <w:lang w:eastAsia="ru-RU"/>
+        </w:rPr>
+      </w:pPr>
+      <w:r>
+        <w:rPr>
+          <w:rFonts w:ascii="Times New Roman" w:eastAsia="Times New Roman" w:hAnsi="Times New Roman" w:cs="Times New Roman"/>
+          <w:bCs/>
+          <w:color w:val="000000"/>
+          <w:sz w:val="32"/>
+          <w:szCs w:val="32"/>
+          <w:lang w:eastAsia="ru-RU"/>
+        </w:rPr>
+        <w:t xml:space="preserve">- оформлять документацию на программные средства; </w:t>
+      </w:r>
+    </w:p>
+    <w:p>
+      <w:pPr>
+        <w:spacing w:after="0" w:line="240" w:lineRule="auto"/>
         <w:ind w:right="-60"/>
         <w:jc w:val="both"/>
         <w:rPr>
@@ -15414,12 +15856,12 @@
           <w:szCs w:val="32"/>
           <w:lang w:eastAsia="ru-RU"/>
         </w:rPr>
-        <w:t xml:space="preserve">- оформлять документацию на программные средства; </w:t>
-      </w:r>
-    </w:p>
-    <w:p>
-      <w:pPr>
-        <w:spacing w:before="100" w:after="100" w:line="240" w:lineRule="auto"/>
+        <w:t xml:space="preserve">- оформлять техническое задание в соответствии требованиям стандартов Единой системы программной документации (ЕСПД); </w:t>
+      </w:r>
+    </w:p>
+    <w:p>
+      <w:pPr>
+        <w:spacing w:after="0" w:line="240" w:lineRule="auto"/>
         <w:ind w:right="-60"/>
         <w:jc w:val="both"/>
         <w:rPr>
@@ -15440,12 +15882,12 @@
           <w:szCs w:val="32"/>
           <w:lang w:eastAsia="ru-RU"/>
         </w:rPr>
-        <w:t xml:space="preserve">- оформлять техническое задание в соответствии требованиям стандартов Единой системы программной документации (ЕСПД); </w:t>
-      </w:r>
-    </w:p>
-    <w:p>
-      <w:pPr>
-        <w:spacing w:before="100" w:after="100" w:line="240" w:lineRule="auto"/>
+        <w:t xml:space="preserve">- использовать текстовые редакторы для оформления программной документации. </w:t>
+      </w:r>
+    </w:p>
+    <w:p>
+      <w:pPr>
+        <w:spacing w:after="0" w:line="240" w:lineRule="auto"/>
         <w:ind w:right="-60"/>
         <w:jc w:val="both"/>
         <w:rPr>
@@ -15466,12 +15908,12 @@
           <w:szCs w:val="32"/>
           <w:lang w:eastAsia="ru-RU"/>
         </w:rPr>
-        <w:t xml:space="preserve">- использовать текстовые редакторы для оформления программной документации. </w:t>
-      </w:r>
-    </w:p>
-    <w:p>
-      <w:pPr>
-        <w:spacing w:before="100" w:after="100" w:line="240" w:lineRule="auto"/>
+        <w:t>1.2 Усвоенные знания:</w:t>
+      </w:r>
+    </w:p>
+    <w:p>
+      <w:pPr>
+        <w:spacing w:after="0" w:line="240" w:lineRule="auto"/>
         <w:ind w:right="-60"/>
         <w:jc w:val="both"/>
         <w:rPr>
@@ -15492,12 +15934,12 @@
           <w:szCs w:val="32"/>
           <w:lang w:eastAsia="ru-RU"/>
         </w:rPr>
-        <w:t>1.2 Усвоенные знания:</w:t>
-      </w:r>
-    </w:p>
-    <w:p>
-      <w:pPr>
-        <w:spacing w:before="100" w:after="100" w:line="240" w:lineRule="auto"/>
+        <w:t xml:space="preserve">- основные этапы разработки программного обеспечения; </w:t>
+      </w:r>
+    </w:p>
+    <w:p>
+      <w:pPr>
+        <w:spacing w:after="0" w:line="240" w:lineRule="auto"/>
         <w:ind w:right="-60"/>
         <w:jc w:val="both"/>
         <w:rPr>
@@ -15518,12 +15960,34 @@
           <w:szCs w:val="32"/>
           <w:lang w:eastAsia="ru-RU"/>
         </w:rPr>
-        <w:t xml:space="preserve">- основные этапы разработки программного обеспечения; </w:t>
-      </w:r>
-    </w:p>
-    <w:p>
-      <w:pPr>
-        <w:spacing w:before="100" w:after="100" w:line="240" w:lineRule="auto"/>
+        <w:t>- основные принципы технологии структурного и объектно</w:t>
+      </w:r>
+      <w:r>
+        <w:rPr>
+          <w:rFonts w:ascii="Times New Roman" w:eastAsia="Times New Roman" w:hAnsi="Times New Roman" w:cs="Times New Roman"/>
+          <w:bCs/>
+          <w:color w:val="000000"/>
+          <w:sz w:val="32"/>
+          <w:szCs w:val="32"/>
+          <w:lang w:eastAsia="ru-RU"/>
+        </w:rPr>
+        <w:t>-</w:t>
+      </w:r>
+      <w:r>
+        <w:rPr>
+          <w:rFonts w:ascii="Times New Roman" w:eastAsia="Times New Roman" w:hAnsi="Times New Roman" w:cs="Times New Roman"/>
+          <w:bCs/>
+          <w:color w:val="000000"/>
+          <w:sz w:val="32"/>
+          <w:szCs w:val="32"/>
+          <w:lang w:eastAsia="ru-RU"/>
+        </w:rPr>
+        <w:t>ориентированного программирования;</w:t>
+      </w:r>
+    </w:p>
+    <w:p>
+      <w:pPr>
+        <w:spacing w:after="0" w:line="240" w:lineRule="auto"/>
         <w:ind w:right="-60"/>
         <w:jc w:val="both"/>
         <w:rPr>
@@ -15544,34 +16008,12 @@
           <w:szCs w:val="32"/>
           <w:lang w:eastAsia="ru-RU"/>
         </w:rPr>
-        <w:t>- основные принципы технологии структурного и объектно</w:t>
-      </w:r>
-      <w:r>
-        <w:rPr>
-          <w:rFonts w:ascii="Times New Roman" w:eastAsia="Times New Roman" w:hAnsi="Times New Roman" w:cs="Times New Roman"/>
-          <w:bCs/>
-          <w:color w:val="000000"/>
-          <w:sz w:val="32"/>
-          <w:szCs w:val="32"/>
-          <w:lang w:eastAsia="ru-RU"/>
-        </w:rPr>
-        <w:t>-</w:t>
-      </w:r>
-      <w:r>
-        <w:rPr>
-          <w:rFonts w:ascii="Times New Roman" w:eastAsia="Times New Roman" w:hAnsi="Times New Roman" w:cs="Times New Roman"/>
-          <w:bCs/>
-          <w:color w:val="000000"/>
-          <w:sz w:val="32"/>
-          <w:szCs w:val="32"/>
-          <w:lang w:eastAsia="ru-RU"/>
-        </w:rPr>
-        <w:t>ориентированного программирования;</w:t>
-      </w:r>
-    </w:p>
-    <w:p>
-      <w:pPr>
-        <w:spacing w:before="100" w:after="100" w:line="240" w:lineRule="auto"/>
+        <w:t xml:space="preserve">- основные принципы отладки и тестирования программных продуктов; </w:t>
+      </w:r>
+    </w:p>
+    <w:p>
+      <w:pPr>
+        <w:spacing w:after="0" w:line="240" w:lineRule="auto"/>
         <w:ind w:right="-60"/>
         <w:jc w:val="both"/>
         <w:rPr>
@@ -15592,38 +16034,12 @@
           <w:szCs w:val="32"/>
           <w:lang w:eastAsia="ru-RU"/>
         </w:rPr>
-        <w:t xml:space="preserve">- основные принципы отладки и тестирования программных продуктов; </w:t>
-      </w:r>
-    </w:p>
-    <w:p>
-      <w:pPr>
-        <w:spacing w:before="100" w:after="100" w:line="240" w:lineRule="auto"/>
-        <w:ind w:right="-60"/>
-        <w:jc w:val="both"/>
-        <w:rPr>
-          <w:rFonts w:ascii="Times New Roman" w:eastAsia="Times New Roman" w:hAnsi="Times New Roman" w:cs="Times New Roman"/>
-          <w:bCs/>
-          <w:color w:val="000000"/>
-          <w:sz w:val="32"/>
-          <w:szCs w:val="32"/>
-          <w:lang w:eastAsia="ru-RU"/>
-        </w:rPr>
-      </w:pPr>
-      <w:r>
-        <w:rPr>
-          <w:rFonts w:ascii="Times New Roman" w:eastAsia="Times New Roman" w:hAnsi="Times New Roman" w:cs="Times New Roman"/>
-          <w:bCs/>
-          <w:color w:val="000000"/>
-          <w:sz w:val="32"/>
-          <w:szCs w:val="32"/>
-          <w:lang w:eastAsia="ru-RU"/>
-        </w:rPr>
         <w:t xml:space="preserve">- основные положения ЕСПД по разработке технического задания на создание программного средства; </w:t>
       </w:r>
     </w:p>
     <w:p>
       <w:pPr>
-        <w:spacing w:before="100" w:after="100" w:line="240" w:lineRule="auto"/>
+        <w:spacing w:after="0" w:line="240" w:lineRule="auto"/>
         <w:ind w:right="-60"/>
         <w:jc w:val="both"/>
         <w:rPr>
@@ -15892,7 +16308,7 @@
           <w:szCs w:val="32"/>
           <w:lang w:eastAsia="ru-RU"/>
         </w:rPr>
-        <w:t xml:space="preserve">Можно придерживаться нормативов (ГОСТ 19.102-77, внутренние стандарты компании), основные документы по ГОСТ: программа и методика испытаний </w:t>
+        <w:t xml:space="preserve">Можно придерживаться нормативов (ГОСТ 19.102-77, внутренние стандарты компании), основные документы по ГОСТ: программа и методика испытаний (ПМИ), пояснительная записка (ПЗ), текст программы, эксплуатационные </w:t>
       </w:r>
       <w:r>
         <w:rPr>
@@ -15904,7 +16320,7 @@
           <w:lang w:eastAsia="ru-RU"/>
         </w:rPr>
         <w:lastRenderedPageBreak/>
-        <w:t>(ПМИ), пояснительная записка (ПЗ), текст программы, эксплуатационные документы.</w:t>
+        <w:t>документы.</w:t>
       </w:r>
       <w:r>
         <w:rPr>
@@ -16897,7 +17313,6 @@
           <w:szCs w:val="32"/>
           <w:lang w:eastAsia="ru-RU"/>
         </w:rPr>
-        <w:lastRenderedPageBreak/>
         <w:t>нумерация - нумеруются арабскими цифрами,</w:t>
       </w:r>
     </w:p>
@@ -16929,6 +17344,7 @@
           <w:szCs w:val="32"/>
           <w:lang w:eastAsia="ru-RU"/>
         </w:rPr>
+        <w:lastRenderedPageBreak/>
         <w:t>разделы - каждый новый раздел начинается с новой страницы.</w:t>
       </w:r>
     </w:p>
@@ -17822,31 +18238,7 @@
           <w:szCs w:val="32"/>
           <w:lang w:eastAsia="ru-RU"/>
         </w:rPr>
-        <w:t xml:space="preserve">Располагаются после списка литературы. Имеют буквенную нумерацию (Приложение А, Б, </w:t>
-      </w:r>
-      <w:proofErr w:type="gramStart"/>
-      <w:r>
-        <w:rPr>
-          <w:rFonts w:ascii="Times New Roman" w:eastAsia="Times New Roman" w:hAnsi="Times New Roman" w:cs="Times New Roman"/>
-          <w:bCs/>
-          <w:color w:val="000000"/>
-          <w:sz w:val="32"/>
-          <w:szCs w:val="32"/>
-          <w:lang w:eastAsia="ru-RU"/>
-        </w:rPr>
-        <w:t>В...</w:t>
-      </w:r>
-      <w:proofErr w:type="gramEnd"/>
-      <w:r>
-        <w:rPr>
-          <w:rFonts w:ascii="Times New Roman" w:eastAsia="Times New Roman" w:hAnsi="Times New Roman" w:cs="Times New Roman"/>
-          <w:bCs/>
-          <w:color w:val="000000"/>
-          <w:sz w:val="32"/>
-          <w:szCs w:val="32"/>
-          <w:lang w:eastAsia="ru-RU"/>
-        </w:rPr>
-        <w:t>). В тексте обязательны ссылки на приложения. Каждое приложение начинается</w:t>
+        <w:t>Располагаются после списка литературы. Имеют буквенную нумерацию (Приложение А, Б, В...). В тексте обязательны ссылки на приложения. Каждое приложение начинается</w:t>
       </w:r>
       <w:r>
         <w:rPr>
@@ -18336,31 +18728,7 @@
           <w:szCs w:val="32"/>
           <w:lang w:eastAsia="ru-RU"/>
         </w:rPr>
-        <w:t xml:space="preserve">ерем обязательную структуру из </w:t>
-      </w:r>
-      <w:proofErr w:type="gramStart"/>
-      <w:r>
-        <w:rPr>
-          <w:rFonts w:ascii="Times New Roman" w:eastAsia="Times New Roman" w:hAnsi="Times New Roman" w:cs="Times New Roman"/>
-          <w:bCs/>
-          <w:color w:val="000000"/>
-          <w:sz w:val="32"/>
-          <w:szCs w:val="32"/>
-          <w:lang w:eastAsia="ru-RU"/>
-        </w:rPr>
-        <w:t>стандарта(</w:t>
-      </w:r>
-      <w:proofErr w:type="gramEnd"/>
-      <w:r>
-        <w:rPr>
-          <w:rFonts w:ascii="Times New Roman" w:eastAsia="Times New Roman" w:hAnsi="Times New Roman" w:cs="Times New Roman"/>
-          <w:bCs/>
-          <w:color w:val="000000"/>
-          <w:sz w:val="32"/>
-          <w:szCs w:val="32"/>
-          <w:lang w:eastAsia="ru-RU"/>
-        </w:rPr>
-        <w:t>ГОСТ 19.201-78), детализируем содержание, наполняя предписанные разделы конкретной информацией</w:t>
+        <w:t>ерем обязательную структуру из стандарта(ГОСТ 19.201-78), детализируем содержание, наполняя предписанные разделы конкретной информацией</w:t>
       </w:r>
     </w:p>
     <w:p>
@@ -18798,205 +19166,310 @@
     </w:p>
     <w:p>
       <w:pPr>
-        <w:rPr>
-          <w:rFonts w:ascii="Times New Roman" w:hAnsi="Times New Roman" w:cs="Times New Roman"/>
-          <w:sz w:val="32"/>
-          <w:szCs w:val="32"/>
-        </w:rPr>
-      </w:pPr>
-      <w:r>
-        <w:rPr>
-          <w:rFonts w:ascii="Times New Roman" w:hAnsi="Times New Roman" w:cs="Times New Roman"/>
-          <w:sz w:val="32"/>
-          <w:szCs w:val="32"/>
+        <w:spacing w:after="0" w:line="240" w:lineRule="auto"/>
+        <w:ind w:right="-60"/>
+        <w:jc w:val="both"/>
+        <w:rPr>
+          <w:rFonts w:ascii="Times New Roman" w:eastAsia="Times New Roman" w:hAnsi="Times New Roman" w:cs="Times New Roman"/>
+          <w:bCs/>
+          <w:color w:val="000000"/>
+          <w:sz w:val="32"/>
+          <w:szCs w:val="32"/>
+          <w:lang w:eastAsia="ru-RU"/>
+        </w:rPr>
+      </w:pPr>
+      <w:r>
+        <w:rPr>
+          <w:rFonts w:ascii="Times New Roman" w:eastAsia="Times New Roman" w:hAnsi="Times New Roman" w:cs="Times New Roman"/>
+          <w:bCs/>
+          <w:color w:val="000000"/>
+          <w:sz w:val="32"/>
+          <w:szCs w:val="32"/>
+          <w:lang w:eastAsia="ru-RU"/>
         </w:rPr>
         <w:t xml:space="preserve">1.1 Освоенные умения: </w:t>
       </w:r>
     </w:p>
     <w:p>
       <w:pPr>
-        <w:rPr>
-          <w:rFonts w:ascii="Times New Roman" w:hAnsi="Times New Roman" w:cs="Times New Roman"/>
-          <w:sz w:val="32"/>
-          <w:szCs w:val="32"/>
-        </w:rPr>
-      </w:pPr>
-      <w:r>
-        <w:rPr>
-          <w:rFonts w:ascii="Times New Roman" w:hAnsi="Times New Roman" w:cs="Times New Roman"/>
-          <w:sz w:val="32"/>
-          <w:szCs w:val="32"/>
+        <w:spacing w:after="0" w:line="240" w:lineRule="auto"/>
+        <w:ind w:right="-60"/>
+        <w:jc w:val="both"/>
+        <w:rPr>
+          <w:rFonts w:ascii="Times New Roman" w:eastAsia="Times New Roman" w:hAnsi="Times New Roman" w:cs="Times New Roman"/>
+          <w:bCs/>
+          <w:color w:val="000000"/>
+          <w:sz w:val="32"/>
+          <w:szCs w:val="32"/>
+          <w:lang w:eastAsia="ru-RU"/>
+        </w:rPr>
+      </w:pPr>
+      <w:r>
+        <w:rPr>
+          <w:rFonts w:ascii="Times New Roman" w:eastAsia="Times New Roman" w:hAnsi="Times New Roman" w:cs="Times New Roman"/>
+          <w:bCs/>
+          <w:color w:val="000000"/>
+          <w:sz w:val="32"/>
+          <w:szCs w:val="32"/>
+          <w:lang w:eastAsia="ru-RU"/>
         </w:rPr>
         <w:t xml:space="preserve">- оформлять документацию на программные средства; </w:t>
       </w:r>
     </w:p>
     <w:p>
       <w:pPr>
-        <w:rPr>
-          <w:rFonts w:ascii="Times New Roman" w:hAnsi="Times New Roman" w:cs="Times New Roman"/>
-          <w:sz w:val="32"/>
-          <w:szCs w:val="32"/>
-        </w:rPr>
-      </w:pPr>
-      <w:r>
-        <w:rPr>
-          <w:rFonts w:ascii="Times New Roman" w:hAnsi="Times New Roman" w:cs="Times New Roman"/>
-          <w:sz w:val="32"/>
-          <w:szCs w:val="32"/>
+        <w:spacing w:after="0" w:line="240" w:lineRule="auto"/>
+        <w:ind w:right="-60"/>
+        <w:jc w:val="both"/>
+        <w:rPr>
+          <w:rFonts w:ascii="Times New Roman" w:eastAsia="Times New Roman" w:hAnsi="Times New Roman" w:cs="Times New Roman"/>
+          <w:bCs/>
+          <w:color w:val="000000"/>
+          <w:sz w:val="32"/>
+          <w:szCs w:val="32"/>
+          <w:lang w:eastAsia="ru-RU"/>
+        </w:rPr>
+      </w:pPr>
+      <w:r>
+        <w:rPr>
+          <w:rFonts w:ascii="Times New Roman" w:eastAsia="Times New Roman" w:hAnsi="Times New Roman" w:cs="Times New Roman"/>
+          <w:bCs/>
+          <w:color w:val="000000"/>
+          <w:sz w:val="32"/>
+          <w:szCs w:val="32"/>
+          <w:lang w:eastAsia="ru-RU"/>
         </w:rPr>
         <w:t xml:space="preserve">- оформлять программный документ (ПД) «Описание программы» в соответствии требованиям стандартов Единой системы программной документации (ЕСПД); </w:t>
       </w:r>
     </w:p>
     <w:p>
       <w:pPr>
-        <w:rPr>
-          <w:rFonts w:ascii="Times New Roman" w:hAnsi="Times New Roman" w:cs="Times New Roman"/>
-          <w:sz w:val="32"/>
-          <w:szCs w:val="32"/>
-        </w:rPr>
-      </w:pPr>
-      <w:r>
-        <w:rPr>
-          <w:rFonts w:ascii="Times New Roman" w:hAnsi="Times New Roman" w:cs="Times New Roman"/>
-          <w:sz w:val="32"/>
-          <w:szCs w:val="32"/>
+        <w:spacing w:after="0" w:line="240" w:lineRule="auto"/>
+        <w:ind w:right="-60"/>
+        <w:jc w:val="both"/>
+        <w:rPr>
+          <w:rFonts w:ascii="Times New Roman" w:eastAsia="Times New Roman" w:hAnsi="Times New Roman" w:cs="Times New Roman"/>
+          <w:bCs/>
+          <w:color w:val="000000"/>
+          <w:sz w:val="32"/>
+          <w:szCs w:val="32"/>
+          <w:lang w:eastAsia="ru-RU"/>
+        </w:rPr>
+      </w:pPr>
+      <w:r>
+        <w:rPr>
+          <w:rFonts w:ascii="Times New Roman" w:eastAsia="Times New Roman" w:hAnsi="Times New Roman" w:cs="Times New Roman"/>
+          <w:bCs/>
+          <w:color w:val="000000"/>
+          <w:sz w:val="32"/>
+          <w:szCs w:val="32"/>
+          <w:lang w:eastAsia="ru-RU"/>
         </w:rPr>
         <w:t xml:space="preserve">- использовать графические и текстовые редакторы для оформления программной документации; </w:t>
       </w:r>
     </w:p>
     <w:p>
       <w:pPr>
-        <w:rPr>
-          <w:rFonts w:ascii="Times New Roman" w:hAnsi="Times New Roman" w:cs="Times New Roman"/>
-          <w:sz w:val="32"/>
-          <w:szCs w:val="32"/>
-        </w:rPr>
-      </w:pPr>
-      <w:r>
-        <w:rPr>
-          <w:rFonts w:ascii="Times New Roman" w:hAnsi="Times New Roman" w:cs="Times New Roman"/>
-          <w:sz w:val="32"/>
-          <w:szCs w:val="32"/>
+        <w:spacing w:after="0" w:line="240" w:lineRule="auto"/>
+        <w:ind w:right="-60"/>
+        <w:jc w:val="both"/>
+        <w:rPr>
+          <w:rFonts w:ascii="Times New Roman" w:eastAsia="Times New Roman" w:hAnsi="Times New Roman" w:cs="Times New Roman"/>
+          <w:bCs/>
+          <w:color w:val="000000"/>
+          <w:sz w:val="32"/>
+          <w:szCs w:val="32"/>
+          <w:lang w:eastAsia="ru-RU"/>
+        </w:rPr>
+      </w:pPr>
+      <w:r>
+        <w:rPr>
+          <w:rFonts w:ascii="Times New Roman" w:eastAsia="Times New Roman" w:hAnsi="Times New Roman" w:cs="Times New Roman"/>
+          <w:bCs/>
+          <w:color w:val="000000"/>
+          <w:sz w:val="32"/>
+          <w:szCs w:val="32"/>
+          <w:lang w:eastAsia="ru-RU"/>
         </w:rPr>
         <w:t xml:space="preserve">- ориентироваться в стандартах ЕСПД. </w:t>
       </w:r>
     </w:p>
     <w:p>
       <w:pPr>
-        <w:rPr>
-          <w:rFonts w:ascii="Times New Roman" w:hAnsi="Times New Roman" w:cs="Times New Roman"/>
-          <w:sz w:val="32"/>
-          <w:szCs w:val="32"/>
-        </w:rPr>
-      </w:pPr>
-      <w:r>
-        <w:rPr>
-          <w:rFonts w:ascii="Times New Roman" w:hAnsi="Times New Roman" w:cs="Times New Roman"/>
-          <w:sz w:val="32"/>
-          <w:szCs w:val="32"/>
+        <w:spacing w:after="0" w:line="240" w:lineRule="auto"/>
+        <w:ind w:right="-60"/>
+        <w:jc w:val="both"/>
+        <w:rPr>
+          <w:rFonts w:ascii="Times New Roman" w:eastAsia="Times New Roman" w:hAnsi="Times New Roman" w:cs="Times New Roman"/>
+          <w:bCs/>
+          <w:color w:val="000000"/>
+          <w:sz w:val="32"/>
+          <w:szCs w:val="32"/>
+          <w:lang w:eastAsia="ru-RU"/>
+        </w:rPr>
+      </w:pPr>
+      <w:r>
+        <w:rPr>
+          <w:rFonts w:ascii="Times New Roman" w:eastAsia="Times New Roman" w:hAnsi="Times New Roman" w:cs="Times New Roman"/>
+          <w:bCs/>
+          <w:color w:val="000000"/>
+          <w:sz w:val="32"/>
+          <w:szCs w:val="32"/>
+          <w:lang w:eastAsia="ru-RU"/>
         </w:rPr>
         <w:t xml:space="preserve">1.2 Усвоенные знания: </w:t>
       </w:r>
     </w:p>
     <w:p>
       <w:pPr>
-        <w:rPr>
-          <w:rFonts w:ascii="Times New Roman" w:hAnsi="Times New Roman" w:cs="Times New Roman"/>
-          <w:sz w:val="32"/>
-          <w:szCs w:val="32"/>
-        </w:rPr>
-      </w:pPr>
-      <w:r>
-        <w:rPr>
-          <w:rFonts w:ascii="Times New Roman" w:hAnsi="Times New Roman" w:cs="Times New Roman"/>
-          <w:sz w:val="32"/>
-          <w:szCs w:val="32"/>
+        <w:spacing w:after="0" w:line="240" w:lineRule="auto"/>
+        <w:ind w:right="-60"/>
+        <w:jc w:val="both"/>
+        <w:rPr>
+          <w:rFonts w:ascii="Times New Roman" w:eastAsia="Times New Roman" w:hAnsi="Times New Roman" w:cs="Times New Roman"/>
+          <w:bCs/>
+          <w:color w:val="000000"/>
+          <w:sz w:val="32"/>
+          <w:szCs w:val="32"/>
+          <w:lang w:eastAsia="ru-RU"/>
+        </w:rPr>
+      </w:pPr>
+      <w:r>
+        <w:rPr>
+          <w:rFonts w:ascii="Times New Roman" w:eastAsia="Times New Roman" w:hAnsi="Times New Roman" w:cs="Times New Roman"/>
+          <w:bCs/>
+          <w:color w:val="000000"/>
+          <w:sz w:val="32"/>
+          <w:szCs w:val="32"/>
+          <w:lang w:eastAsia="ru-RU"/>
         </w:rPr>
         <w:t xml:space="preserve">- основные этапы разработки программного обеспечения; </w:t>
       </w:r>
     </w:p>
     <w:p>
       <w:pPr>
-        <w:rPr>
-          <w:rFonts w:ascii="Times New Roman" w:hAnsi="Times New Roman" w:cs="Times New Roman"/>
-          <w:sz w:val="32"/>
-          <w:szCs w:val="32"/>
-        </w:rPr>
-      </w:pPr>
-      <w:r>
-        <w:rPr>
-          <w:rFonts w:ascii="Times New Roman" w:hAnsi="Times New Roman" w:cs="Times New Roman"/>
-          <w:sz w:val="32"/>
-          <w:szCs w:val="32"/>
+        <w:spacing w:after="0" w:line="240" w:lineRule="auto"/>
+        <w:ind w:right="-60"/>
+        <w:jc w:val="both"/>
+        <w:rPr>
+          <w:rFonts w:ascii="Times New Roman" w:eastAsia="Times New Roman" w:hAnsi="Times New Roman" w:cs="Times New Roman"/>
+          <w:bCs/>
+          <w:color w:val="000000"/>
+          <w:sz w:val="32"/>
+          <w:szCs w:val="32"/>
+          <w:lang w:eastAsia="ru-RU"/>
+        </w:rPr>
+      </w:pPr>
+      <w:r>
+        <w:rPr>
+          <w:rFonts w:ascii="Times New Roman" w:eastAsia="Times New Roman" w:hAnsi="Times New Roman" w:cs="Times New Roman"/>
+          <w:bCs/>
+          <w:color w:val="000000"/>
+          <w:sz w:val="32"/>
+          <w:szCs w:val="32"/>
+          <w:lang w:eastAsia="ru-RU"/>
         </w:rPr>
         <w:t xml:space="preserve">- основные принципы технологии структурного и </w:t>
       </w:r>
       <w:proofErr w:type="spellStart"/>
       <w:r>
         <w:rPr>
-          <w:rFonts w:ascii="Times New Roman" w:hAnsi="Times New Roman" w:cs="Times New Roman"/>
-          <w:sz w:val="32"/>
-          <w:szCs w:val="32"/>
+          <w:rFonts w:ascii="Times New Roman" w:eastAsia="Times New Roman" w:hAnsi="Times New Roman" w:cs="Times New Roman"/>
+          <w:bCs/>
+          <w:color w:val="000000"/>
+          <w:sz w:val="32"/>
+          <w:szCs w:val="32"/>
+          <w:lang w:eastAsia="ru-RU"/>
         </w:rPr>
         <w:t>объектноориентированного</w:t>
       </w:r>
       <w:proofErr w:type="spellEnd"/>
       <w:r>
         <w:rPr>
-          <w:rFonts w:ascii="Times New Roman" w:hAnsi="Times New Roman" w:cs="Times New Roman"/>
-          <w:sz w:val="32"/>
-          <w:szCs w:val="32"/>
+          <w:rFonts w:ascii="Times New Roman" w:eastAsia="Times New Roman" w:hAnsi="Times New Roman" w:cs="Times New Roman"/>
+          <w:bCs/>
+          <w:color w:val="000000"/>
+          <w:sz w:val="32"/>
+          <w:szCs w:val="32"/>
+          <w:lang w:eastAsia="ru-RU"/>
         </w:rPr>
         <w:t xml:space="preserve"> программирования; </w:t>
       </w:r>
     </w:p>
     <w:p>
       <w:pPr>
-        <w:rPr>
-          <w:rFonts w:ascii="Times New Roman" w:hAnsi="Times New Roman" w:cs="Times New Roman"/>
-          <w:sz w:val="32"/>
-          <w:szCs w:val="32"/>
-        </w:rPr>
-      </w:pPr>
-      <w:r>
-        <w:rPr>
-          <w:rFonts w:ascii="Times New Roman" w:hAnsi="Times New Roman" w:cs="Times New Roman"/>
-          <w:sz w:val="32"/>
-          <w:szCs w:val="32"/>
+        <w:spacing w:after="0" w:line="240" w:lineRule="auto"/>
+        <w:ind w:right="-60"/>
+        <w:jc w:val="both"/>
+        <w:rPr>
+          <w:rFonts w:ascii="Times New Roman" w:eastAsia="Times New Roman" w:hAnsi="Times New Roman" w:cs="Times New Roman"/>
+          <w:bCs/>
+          <w:color w:val="000000"/>
+          <w:sz w:val="32"/>
+          <w:szCs w:val="32"/>
+          <w:lang w:eastAsia="ru-RU"/>
+        </w:rPr>
+      </w:pPr>
+      <w:r>
+        <w:rPr>
+          <w:rFonts w:ascii="Times New Roman" w:eastAsia="Times New Roman" w:hAnsi="Times New Roman" w:cs="Times New Roman"/>
+          <w:bCs/>
+          <w:color w:val="000000"/>
+          <w:sz w:val="32"/>
+          <w:szCs w:val="32"/>
+          <w:lang w:eastAsia="ru-RU"/>
         </w:rPr>
         <w:t xml:space="preserve">- основные принципы отладки и тестирования программных продуктов; </w:t>
       </w:r>
     </w:p>
     <w:p>
       <w:pPr>
-        <w:rPr>
-          <w:rFonts w:ascii="Times New Roman" w:hAnsi="Times New Roman" w:cs="Times New Roman"/>
-          <w:sz w:val="32"/>
-          <w:szCs w:val="32"/>
-        </w:rPr>
-      </w:pPr>
-      <w:r>
-        <w:rPr>
-          <w:rFonts w:ascii="Times New Roman" w:hAnsi="Times New Roman" w:cs="Times New Roman"/>
-          <w:sz w:val="32"/>
-          <w:szCs w:val="32"/>
+        <w:spacing w:after="0" w:line="240" w:lineRule="auto"/>
+        <w:ind w:right="-60"/>
+        <w:jc w:val="both"/>
+        <w:rPr>
+          <w:rFonts w:ascii="Times New Roman" w:eastAsia="Times New Roman" w:hAnsi="Times New Roman" w:cs="Times New Roman"/>
+          <w:bCs/>
+          <w:color w:val="000000"/>
+          <w:sz w:val="32"/>
+          <w:szCs w:val="32"/>
+          <w:lang w:eastAsia="ru-RU"/>
+        </w:rPr>
+      </w:pPr>
+      <w:r>
+        <w:rPr>
+          <w:rFonts w:ascii="Times New Roman" w:eastAsia="Times New Roman" w:hAnsi="Times New Roman" w:cs="Times New Roman"/>
+          <w:bCs/>
+          <w:color w:val="000000"/>
+          <w:sz w:val="32"/>
+          <w:szCs w:val="32"/>
+          <w:lang w:eastAsia="ru-RU"/>
         </w:rPr>
         <w:t xml:space="preserve">- основные положения ЕСПД по разработке ПД «Описание программы»; </w:t>
       </w:r>
     </w:p>
     <w:p>
       <w:pPr>
-        <w:rPr>
-          <w:rFonts w:ascii="Times New Roman" w:hAnsi="Times New Roman" w:cs="Times New Roman"/>
-          <w:sz w:val="32"/>
-          <w:szCs w:val="32"/>
-        </w:rPr>
-      </w:pPr>
-      <w:r>
-        <w:rPr>
-          <w:rFonts w:ascii="Times New Roman" w:hAnsi="Times New Roman" w:cs="Times New Roman"/>
-          <w:sz w:val="32"/>
-          <w:szCs w:val="32"/>
+        <w:spacing w:after="0" w:line="240" w:lineRule="auto"/>
+        <w:ind w:right="-60"/>
+        <w:jc w:val="both"/>
+        <w:rPr>
+          <w:rFonts w:ascii="Times New Roman" w:eastAsia="Times New Roman" w:hAnsi="Times New Roman" w:cs="Times New Roman"/>
+          <w:bCs/>
+          <w:color w:val="000000"/>
+          <w:sz w:val="32"/>
+          <w:szCs w:val="32"/>
+          <w:lang w:eastAsia="ru-RU"/>
+        </w:rPr>
+      </w:pPr>
+      <w:r>
+        <w:rPr>
+          <w:rFonts w:ascii="Times New Roman" w:eastAsia="Times New Roman" w:hAnsi="Times New Roman" w:cs="Times New Roman"/>
+          <w:bCs/>
+          <w:color w:val="000000"/>
+          <w:sz w:val="32"/>
+          <w:szCs w:val="32"/>
+          <w:lang w:eastAsia="ru-RU"/>
         </w:rPr>
         <w:t>- правила оформления программного документа.</w:t>
       </w:r>
@@ -19035,249 +19508,586 @@
     </w:p>
     <w:p>
       <w:pPr>
-        <w:rPr>
-          <w:rFonts w:ascii="Times New Roman" w:hAnsi="Times New Roman" w:cs="Times New Roman"/>
-          <w:sz w:val="32"/>
-          <w:szCs w:val="32"/>
-        </w:rPr>
-      </w:pPr>
-      <w:r>
-        <w:rPr>
-          <w:rFonts w:ascii="Times New Roman" w:hAnsi="Times New Roman" w:cs="Times New Roman"/>
-          <w:sz w:val="32"/>
-          <w:szCs w:val="32"/>
-        </w:rPr>
-        <w:t xml:space="preserve">2.1 </w:t>
-      </w:r>
-      <w:r>
-        <w:rPr>
-          <w:rFonts w:ascii="Times New Roman" w:hAnsi="Times New Roman" w:cs="Times New Roman"/>
-          <w:sz w:val="32"/>
-          <w:szCs w:val="32"/>
-        </w:rPr>
-        <w:t xml:space="preserve">Из каких условных частей состоит ПД? </w:t>
-      </w:r>
-    </w:p>
-    <w:p>
-      <w:pPr>
-        <w:rPr>
-          <w:rFonts w:ascii="Times New Roman" w:hAnsi="Times New Roman" w:cs="Times New Roman"/>
-          <w:sz w:val="32"/>
-          <w:szCs w:val="32"/>
-        </w:rPr>
-      </w:pPr>
-    </w:p>
-    <w:p>
-      <w:pPr>
-        <w:rPr>
-          <w:rFonts w:ascii="Times New Roman" w:hAnsi="Times New Roman" w:cs="Times New Roman"/>
-          <w:sz w:val="32"/>
-          <w:szCs w:val="32"/>
-        </w:rPr>
-      </w:pPr>
-      <w:r>
-        <w:rPr>
-          <w:rFonts w:ascii="Times New Roman" w:hAnsi="Times New Roman" w:cs="Times New Roman"/>
-          <w:sz w:val="32"/>
-          <w:szCs w:val="32"/>
-        </w:rPr>
-        <w:t>2</w:t>
-      </w:r>
-      <w:r>
-        <w:rPr>
-          <w:rFonts w:ascii="Times New Roman" w:hAnsi="Times New Roman" w:cs="Times New Roman"/>
-          <w:sz w:val="32"/>
-          <w:szCs w:val="32"/>
-        </w:rPr>
-        <w:t xml:space="preserve">.2 Как определить наименование и содержание разделов и подразделов ПД «Описание программы»? </w:t>
-      </w:r>
-    </w:p>
-    <w:p>
-      <w:pPr>
-        <w:rPr>
-          <w:rFonts w:ascii="Times New Roman" w:hAnsi="Times New Roman" w:cs="Times New Roman"/>
-          <w:sz w:val="32"/>
-          <w:szCs w:val="32"/>
-        </w:rPr>
-      </w:pPr>
-    </w:p>
-    <w:p>
-      <w:pPr>
-        <w:rPr>
-          <w:rFonts w:ascii="Times New Roman" w:hAnsi="Times New Roman" w:cs="Times New Roman"/>
-          <w:sz w:val="32"/>
-          <w:szCs w:val="32"/>
-        </w:rPr>
-      </w:pPr>
-      <w:r>
-        <w:rPr>
-          <w:rFonts w:ascii="Times New Roman" w:hAnsi="Times New Roman" w:cs="Times New Roman"/>
-          <w:sz w:val="32"/>
-          <w:szCs w:val="32"/>
-        </w:rPr>
-        <w:t>2</w:t>
-      </w:r>
-      <w:r>
-        <w:rPr>
-          <w:rFonts w:ascii="Times New Roman" w:hAnsi="Times New Roman" w:cs="Times New Roman"/>
-          <w:sz w:val="32"/>
-          <w:szCs w:val="32"/>
-        </w:rPr>
-        <w:t xml:space="preserve">.3 Обязательно ли при разработке описания программы включать в ПД аннотацию, содержание, лист регистрации изменений? </w:t>
-      </w:r>
-    </w:p>
-    <w:p>
-      <w:pPr>
-        <w:rPr>
-          <w:rFonts w:ascii="Times New Roman" w:hAnsi="Times New Roman" w:cs="Times New Roman"/>
-          <w:sz w:val="32"/>
-          <w:szCs w:val="32"/>
-        </w:rPr>
-      </w:pPr>
-    </w:p>
-    <w:p>
-      <w:pPr>
-        <w:rPr>
-          <w:rFonts w:ascii="Times New Roman" w:hAnsi="Times New Roman" w:cs="Times New Roman"/>
-          <w:sz w:val="32"/>
-          <w:szCs w:val="32"/>
-        </w:rPr>
-      </w:pPr>
-      <w:r>
-        <w:rPr>
-          <w:rFonts w:ascii="Times New Roman" w:hAnsi="Times New Roman" w:cs="Times New Roman"/>
-          <w:sz w:val="32"/>
-          <w:szCs w:val="32"/>
+        <w:spacing w:after="0" w:line="240" w:lineRule="auto"/>
+        <w:ind w:right="-60"/>
+        <w:jc w:val="both"/>
+        <w:rPr>
+          <w:rFonts w:ascii="Times New Roman" w:eastAsia="Times New Roman" w:hAnsi="Times New Roman" w:cs="Times New Roman"/>
+          <w:bCs/>
+          <w:color w:val="000000"/>
+          <w:sz w:val="32"/>
+          <w:szCs w:val="32"/>
+          <w:lang w:eastAsia="ru-RU"/>
+        </w:rPr>
+      </w:pPr>
+      <w:r>
+        <w:rPr>
+          <w:rFonts w:ascii="Times New Roman" w:eastAsia="Times New Roman" w:hAnsi="Times New Roman" w:cs="Times New Roman"/>
+          <w:bCs/>
+          <w:color w:val="000000"/>
+          <w:sz w:val="32"/>
+          <w:szCs w:val="32"/>
+          <w:lang w:eastAsia="ru-RU"/>
+        </w:rPr>
+        <w:t xml:space="preserve">2.1 Из каких условных частей состоит ПД? </w:t>
+      </w:r>
+    </w:p>
+    <w:p>
+      <w:pPr>
+        <w:spacing w:after="0" w:line="240" w:lineRule="auto"/>
+        <w:ind w:right="-60"/>
+        <w:jc w:val="both"/>
+        <w:rPr>
+          <w:rFonts w:ascii="Times New Roman" w:eastAsia="Times New Roman" w:hAnsi="Times New Roman" w:cs="Times New Roman"/>
+          <w:bCs/>
+          <w:color w:val="000000"/>
+          <w:sz w:val="32"/>
+          <w:szCs w:val="32"/>
+          <w:lang w:eastAsia="ru-RU"/>
+        </w:rPr>
+      </w:pPr>
+      <w:r>
+        <w:rPr>
+          <w:rFonts w:ascii="Times New Roman" w:eastAsia="Times New Roman" w:hAnsi="Times New Roman" w:cs="Times New Roman"/>
+          <w:bCs/>
+          <w:color w:val="000000"/>
+          <w:sz w:val="32"/>
+          <w:szCs w:val="32"/>
+          <w:lang w:eastAsia="ru-RU"/>
+        </w:rPr>
+        <w:t>Основные части</w:t>
+      </w:r>
+      <w:r>
+        <w:rPr>
+          <w:rFonts w:ascii="Times New Roman" w:eastAsia="Times New Roman" w:hAnsi="Times New Roman" w:cs="Times New Roman"/>
+          <w:bCs/>
+          <w:color w:val="000000"/>
+          <w:sz w:val="32"/>
+          <w:szCs w:val="32"/>
+          <w:lang w:eastAsia="ru-RU"/>
+        </w:rPr>
+        <w:t xml:space="preserve"> — это</w:t>
+      </w:r>
+      <w:r>
+        <w:rPr>
+          <w:rFonts w:ascii="Times New Roman" w:eastAsia="Times New Roman" w:hAnsi="Times New Roman" w:cs="Times New Roman"/>
+          <w:bCs/>
+          <w:color w:val="000000"/>
+          <w:sz w:val="32"/>
+          <w:szCs w:val="32"/>
+          <w:lang w:eastAsia="ru-RU"/>
+        </w:rPr>
+        <w:t xml:space="preserve"> титульная часть, информационная часть, основная часть, часть регистрации изменений.</w:t>
+      </w:r>
+    </w:p>
+    <w:p>
+      <w:pPr>
+        <w:spacing w:after="0" w:line="240" w:lineRule="auto"/>
+        <w:ind w:right="-60"/>
+        <w:jc w:val="both"/>
+        <w:rPr>
+          <w:rFonts w:ascii="Times New Roman" w:eastAsia="Times New Roman" w:hAnsi="Times New Roman" w:cs="Times New Roman"/>
+          <w:bCs/>
+          <w:color w:val="000000"/>
+          <w:sz w:val="32"/>
+          <w:szCs w:val="32"/>
+          <w:lang w:eastAsia="ru-RU"/>
+        </w:rPr>
+      </w:pPr>
+    </w:p>
+    <w:p>
+      <w:pPr>
+        <w:spacing w:after="0" w:line="240" w:lineRule="auto"/>
+        <w:ind w:right="-60"/>
+        <w:jc w:val="both"/>
+        <w:rPr>
+          <w:rFonts w:ascii="Times New Roman" w:eastAsia="Times New Roman" w:hAnsi="Times New Roman" w:cs="Times New Roman"/>
+          <w:bCs/>
+          <w:color w:val="000000"/>
+          <w:sz w:val="32"/>
+          <w:szCs w:val="32"/>
+          <w:lang w:eastAsia="ru-RU"/>
+        </w:rPr>
+      </w:pPr>
+      <w:r>
+        <w:rPr>
+          <w:rFonts w:ascii="Times New Roman" w:eastAsia="Times New Roman" w:hAnsi="Times New Roman" w:cs="Times New Roman"/>
+          <w:bCs/>
+          <w:color w:val="000000"/>
+          <w:sz w:val="32"/>
+          <w:szCs w:val="32"/>
+          <w:lang w:eastAsia="ru-RU"/>
+        </w:rPr>
+        <w:t xml:space="preserve">2.2 Как определить наименование и содержание разделов и подразделов ПД «Описание программы»? </w:t>
+      </w:r>
+    </w:p>
+    <w:p>
+      <w:pPr>
+        <w:spacing w:after="0" w:line="240" w:lineRule="auto"/>
+        <w:ind w:right="-60"/>
+        <w:jc w:val="both"/>
+        <w:rPr>
+          <w:rFonts w:ascii="Times New Roman" w:eastAsia="Times New Roman" w:hAnsi="Times New Roman" w:cs="Times New Roman"/>
+          <w:bCs/>
+          <w:color w:val="000000"/>
+          <w:sz w:val="32"/>
+          <w:szCs w:val="32"/>
+          <w:lang w:eastAsia="ru-RU"/>
+        </w:rPr>
+      </w:pPr>
+      <w:r>
+        <w:rPr>
+          <w:rFonts w:ascii="Times New Roman" w:eastAsia="Times New Roman" w:hAnsi="Times New Roman" w:cs="Times New Roman"/>
+          <w:bCs/>
+          <w:color w:val="000000"/>
+          <w:sz w:val="32"/>
+          <w:szCs w:val="32"/>
+          <w:lang w:eastAsia="ru-RU"/>
+        </w:rPr>
+        <w:t>Наименование и содержание разделов и подразделов проектной документации, включая раздел «Описание программы</w:t>
+      </w:r>
+      <w:r>
+        <w:rPr>
+          <w:rFonts w:ascii="Times New Roman" w:eastAsia="Times New Roman" w:hAnsi="Times New Roman" w:cs="Times New Roman"/>
+          <w:bCs/>
+          <w:color w:val="000000"/>
+          <w:sz w:val="32"/>
+          <w:szCs w:val="32"/>
+          <w:lang w:eastAsia="ru-RU"/>
+        </w:rPr>
+        <w:t>»</w:t>
+      </w:r>
+      <w:r>
+        <w:rPr>
+          <w:rFonts w:ascii="Times New Roman" w:eastAsia="Times New Roman" w:hAnsi="Times New Roman" w:cs="Times New Roman"/>
+          <w:bCs/>
+          <w:color w:val="000000"/>
+          <w:sz w:val="32"/>
+          <w:szCs w:val="32"/>
+          <w:lang w:eastAsia="ru-RU"/>
+        </w:rPr>
+        <w:t>, определяются Постановлением Правительства РФ № 87, которое устанавливает типовой состав и требования к ПД</w:t>
+      </w:r>
+      <w:r>
+        <w:rPr>
+          <w:rFonts w:ascii="Times New Roman" w:eastAsia="Times New Roman" w:hAnsi="Times New Roman" w:cs="Times New Roman"/>
+          <w:bCs/>
+          <w:color w:val="000000"/>
+          <w:sz w:val="32"/>
+          <w:szCs w:val="32"/>
+          <w:lang w:eastAsia="ru-RU"/>
+        </w:rPr>
+        <w:t>.</w:t>
+      </w:r>
+    </w:p>
+    <w:p>
+      <w:pPr>
+        <w:spacing w:after="0" w:line="240" w:lineRule="auto"/>
+        <w:ind w:right="-60"/>
+        <w:jc w:val="both"/>
+        <w:rPr>
+          <w:rFonts w:ascii="Times New Roman" w:eastAsia="Times New Roman" w:hAnsi="Times New Roman" w:cs="Times New Roman"/>
+          <w:bCs/>
+          <w:color w:val="000000"/>
+          <w:sz w:val="32"/>
+          <w:szCs w:val="32"/>
+          <w:lang w:eastAsia="ru-RU"/>
+        </w:rPr>
+      </w:pPr>
+    </w:p>
+    <w:p>
+      <w:pPr>
+        <w:spacing w:after="0" w:line="240" w:lineRule="auto"/>
+        <w:ind w:right="-60"/>
+        <w:jc w:val="both"/>
+        <w:rPr>
+          <w:rFonts w:ascii="Times New Roman" w:eastAsia="Times New Roman" w:hAnsi="Times New Roman" w:cs="Times New Roman"/>
+          <w:bCs/>
+          <w:color w:val="000000"/>
+          <w:sz w:val="32"/>
+          <w:szCs w:val="32"/>
+          <w:lang w:eastAsia="ru-RU"/>
+        </w:rPr>
+      </w:pPr>
+      <w:r>
+        <w:rPr>
+          <w:rFonts w:ascii="Times New Roman" w:eastAsia="Times New Roman" w:hAnsi="Times New Roman" w:cs="Times New Roman"/>
+          <w:bCs/>
+          <w:color w:val="000000"/>
+          <w:sz w:val="32"/>
+          <w:szCs w:val="32"/>
+          <w:lang w:eastAsia="ru-RU"/>
+        </w:rPr>
+        <w:t xml:space="preserve">2.3 Обязательно ли при разработке описания программы включать в ПД аннотацию, содержание, лист регистрации изменений? </w:t>
+      </w:r>
+    </w:p>
+    <w:p>
+      <w:pPr>
+        <w:spacing w:after="0" w:line="240" w:lineRule="auto"/>
+        <w:ind w:right="-60"/>
+        <w:jc w:val="both"/>
+        <w:rPr>
+          <w:rFonts w:ascii="Times New Roman" w:eastAsia="Times New Roman" w:hAnsi="Times New Roman" w:cs="Times New Roman"/>
+          <w:bCs/>
+          <w:color w:val="000000"/>
+          <w:sz w:val="32"/>
+          <w:szCs w:val="32"/>
+          <w:lang w:eastAsia="ru-RU"/>
+        </w:rPr>
+      </w:pPr>
+      <w:r>
+        <w:rPr>
+          <w:rFonts w:ascii="Times New Roman" w:eastAsia="Times New Roman" w:hAnsi="Times New Roman" w:cs="Times New Roman"/>
+          <w:bCs/>
+          <w:color w:val="000000"/>
+          <w:sz w:val="32"/>
+          <w:szCs w:val="32"/>
+          <w:lang w:eastAsia="ru-RU"/>
+        </w:rPr>
+        <w:t>Да, аннотация, содержание и лист регистрации изменений (ЛРИ), как правило, обязательны или настоятельно рекомендуются</w:t>
+      </w:r>
+      <w:r>
+        <w:rPr>
+          <w:rFonts w:ascii="Times New Roman" w:eastAsia="Times New Roman" w:hAnsi="Times New Roman" w:cs="Times New Roman"/>
+          <w:bCs/>
+          <w:color w:val="000000"/>
+          <w:sz w:val="32"/>
+          <w:szCs w:val="32"/>
+          <w:lang w:eastAsia="ru-RU"/>
+        </w:rPr>
+        <w:t>.</w:t>
+      </w:r>
+    </w:p>
+    <w:p>
+      <w:pPr>
+        <w:spacing w:after="0" w:line="240" w:lineRule="auto"/>
+        <w:ind w:right="-60"/>
+        <w:jc w:val="both"/>
+        <w:rPr>
+          <w:rFonts w:ascii="Times New Roman" w:eastAsia="Times New Roman" w:hAnsi="Times New Roman" w:cs="Times New Roman"/>
+          <w:bCs/>
+          <w:color w:val="000000"/>
+          <w:sz w:val="32"/>
+          <w:szCs w:val="32"/>
+          <w:lang w:eastAsia="ru-RU"/>
+        </w:rPr>
+      </w:pPr>
+    </w:p>
+    <w:p>
+      <w:pPr>
+        <w:spacing w:after="0" w:line="240" w:lineRule="auto"/>
+        <w:ind w:right="-60"/>
+        <w:jc w:val="both"/>
+        <w:rPr>
+          <w:rFonts w:ascii="Times New Roman" w:eastAsia="Times New Roman" w:hAnsi="Times New Roman" w:cs="Times New Roman"/>
+          <w:bCs/>
+          <w:color w:val="000000"/>
+          <w:sz w:val="32"/>
+          <w:szCs w:val="32"/>
+          <w:lang w:eastAsia="ru-RU"/>
+        </w:rPr>
+      </w:pPr>
+      <w:r>
+        <w:rPr>
+          <w:rFonts w:ascii="Times New Roman" w:eastAsia="Times New Roman" w:hAnsi="Times New Roman" w:cs="Times New Roman"/>
+          <w:bCs/>
+          <w:color w:val="000000"/>
+          <w:sz w:val="32"/>
+          <w:szCs w:val="32"/>
+          <w:lang w:eastAsia="ru-RU"/>
+        </w:rPr>
+        <w:t xml:space="preserve">2.4 Какие материалы допускается включать в приложение к ПД «Описание программы»? </w:t>
+      </w:r>
+    </w:p>
+    <w:p>
+      <w:pPr>
+        <w:spacing w:after="0" w:line="240" w:lineRule="auto"/>
+        <w:ind w:right="-60"/>
+        <w:jc w:val="both"/>
+        <w:rPr>
+          <w:rFonts w:ascii="Times New Roman" w:eastAsia="Times New Roman" w:hAnsi="Times New Roman" w:cs="Times New Roman"/>
+          <w:bCs/>
+          <w:color w:val="000000"/>
+          <w:sz w:val="32"/>
+          <w:szCs w:val="32"/>
+          <w:lang w:eastAsia="ru-RU"/>
+        </w:rPr>
+      </w:pPr>
+      <w:r>
+        <w:rPr>
+          <w:rFonts w:ascii="Times New Roman" w:eastAsia="Times New Roman" w:hAnsi="Times New Roman" w:cs="Times New Roman"/>
+          <w:bCs/>
+          <w:color w:val="000000"/>
+          <w:sz w:val="32"/>
+          <w:szCs w:val="32"/>
+          <w:lang w:eastAsia="ru-RU"/>
         </w:rPr>
         <w:lastRenderedPageBreak/>
-        <w:t>2</w:t>
-      </w:r>
-      <w:r>
-        <w:rPr>
-          <w:rFonts w:ascii="Times New Roman" w:hAnsi="Times New Roman" w:cs="Times New Roman"/>
-          <w:sz w:val="32"/>
-          <w:szCs w:val="32"/>
-        </w:rPr>
-        <w:t xml:space="preserve">.4 Какие материалы допускается включать в приложение к ПД «Описание программы»? </w:t>
-      </w:r>
-    </w:p>
-    <w:p>
-      <w:pPr>
-        <w:rPr>
-          <w:rFonts w:ascii="Times New Roman" w:hAnsi="Times New Roman" w:cs="Times New Roman"/>
-          <w:sz w:val="32"/>
-          <w:szCs w:val="32"/>
-        </w:rPr>
-      </w:pPr>
-    </w:p>
-    <w:p>
-      <w:pPr>
-        <w:rPr>
-          <w:rFonts w:ascii="Times New Roman" w:hAnsi="Times New Roman" w:cs="Times New Roman"/>
-          <w:sz w:val="32"/>
-          <w:szCs w:val="32"/>
-        </w:rPr>
-      </w:pPr>
-      <w:r>
-        <w:rPr>
-          <w:rFonts w:ascii="Times New Roman" w:hAnsi="Times New Roman" w:cs="Times New Roman"/>
-          <w:sz w:val="32"/>
-          <w:szCs w:val="32"/>
-        </w:rPr>
-        <w:t>2</w:t>
-      </w:r>
-      <w:r>
-        <w:rPr>
-          <w:rFonts w:ascii="Times New Roman" w:hAnsi="Times New Roman" w:cs="Times New Roman"/>
-          <w:sz w:val="32"/>
-          <w:szCs w:val="32"/>
-        </w:rPr>
-        <w:t xml:space="preserve">.5 Какие виды программных документов вы знаете? </w:t>
-      </w:r>
-    </w:p>
-    <w:p>
-      <w:pPr>
-        <w:rPr>
-          <w:rFonts w:ascii="Times New Roman" w:hAnsi="Times New Roman" w:cs="Times New Roman"/>
-          <w:sz w:val="32"/>
-          <w:szCs w:val="32"/>
-        </w:rPr>
-      </w:pPr>
-    </w:p>
-    <w:p>
-      <w:pPr>
-        <w:rPr>
-          <w:rFonts w:ascii="Times New Roman" w:hAnsi="Times New Roman" w:cs="Times New Roman"/>
-          <w:sz w:val="32"/>
-          <w:szCs w:val="32"/>
-        </w:rPr>
-      </w:pPr>
-      <w:r>
-        <w:rPr>
-          <w:rFonts w:ascii="Times New Roman" w:hAnsi="Times New Roman" w:cs="Times New Roman"/>
-          <w:sz w:val="32"/>
-          <w:szCs w:val="32"/>
-        </w:rPr>
-        <w:t>2</w:t>
-      </w:r>
-      <w:r>
-        <w:rPr>
-          <w:rFonts w:ascii="Times New Roman" w:hAnsi="Times New Roman" w:cs="Times New Roman"/>
-          <w:sz w:val="32"/>
-          <w:szCs w:val="32"/>
-        </w:rPr>
-        <w:t xml:space="preserve">.6 Как определить какие программные документы необходимо разработать на определённой стадии разработки, например, на стадии «Рабочий проект»? </w:t>
-      </w:r>
-    </w:p>
-    <w:p>
-      <w:pPr>
-        <w:rPr>
-          <w:rFonts w:ascii="Times New Roman" w:hAnsi="Times New Roman" w:cs="Times New Roman"/>
-          <w:sz w:val="32"/>
-          <w:szCs w:val="32"/>
-        </w:rPr>
-      </w:pPr>
-    </w:p>
-    <w:p>
-      <w:pPr>
-        <w:rPr>
-          <w:rFonts w:ascii="Times New Roman" w:hAnsi="Times New Roman" w:cs="Times New Roman"/>
-          <w:sz w:val="32"/>
-          <w:szCs w:val="32"/>
-        </w:rPr>
-      </w:pPr>
-      <w:r>
-        <w:rPr>
-          <w:rFonts w:ascii="Times New Roman" w:hAnsi="Times New Roman" w:cs="Times New Roman"/>
-          <w:sz w:val="32"/>
-          <w:szCs w:val="32"/>
-        </w:rPr>
-        <w:t>2</w:t>
-      </w:r>
-      <w:r>
-        <w:rPr>
-          <w:rFonts w:ascii="Times New Roman" w:hAnsi="Times New Roman" w:cs="Times New Roman"/>
-          <w:sz w:val="32"/>
-          <w:szCs w:val="32"/>
-        </w:rPr>
-        <w:t>.7 В каком стандарте установлена структура обозначения программ и ПД?</w:t>
-      </w:r>
-    </w:p>
-    <w:p>
-      <w:pPr>
-        <w:rPr>
-          <w:rFonts w:ascii="Times New Roman" w:hAnsi="Times New Roman" w:cs="Times New Roman"/>
-          <w:sz w:val="32"/>
-          <w:szCs w:val="32"/>
-        </w:rPr>
-      </w:pPr>
-    </w:p>
-    <w:p>
-      <w:pPr>
-        <w:rPr>
-          <w:rFonts w:ascii="Times New Roman" w:hAnsi="Times New Roman" w:cs="Times New Roman"/>
-          <w:sz w:val="32"/>
-          <w:szCs w:val="32"/>
+        <w:t>М</w:t>
+      </w:r>
+      <w:r>
+        <w:rPr>
+          <w:rFonts w:ascii="Times New Roman" w:eastAsia="Times New Roman" w:hAnsi="Times New Roman" w:cs="Times New Roman"/>
+          <w:bCs/>
+          <w:color w:val="000000"/>
+          <w:sz w:val="32"/>
+          <w:szCs w:val="32"/>
+          <w:lang w:eastAsia="ru-RU"/>
+        </w:rPr>
+        <w:t>ожно включать дополнительные материалы, которые иллюстрируют, поясняют или подтверждают основное содержание работы, но из-за объема не вошли в основной текст, такие как </w:t>
+      </w:r>
+      <w:hyperlink r:id="rId5" w:tgtFrame="_blank" w:history="1">
+        <w:r>
+          <w:rPr>
+            <w:rFonts w:ascii="Times New Roman" w:eastAsia="Times New Roman" w:hAnsi="Times New Roman" w:cs="Times New Roman"/>
+            <w:bCs/>
+            <w:color w:val="000000"/>
+            <w:sz w:val="32"/>
+            <w:szCs w:val="32"/>
+            <w:lang w:eastAsia="ru-RU"/>
+          </w:rPr>
+          <w:t>копии документов</w:t>
+        </w:r>
+      </w:hyperlink>
+      <w:r>
+        <w:rPr>
+          <w:rFonts w:ascii="Times New Roman" w:eastAsia="Times New Roman" w:hAnsi="Times New Roman" w:cs="Times New Roman"/>
+          <w:bCs/>
+          <w:color w:val="000000"/>
+          <w:sz w:val="32"/>
+          <w:szCs w:val="32"/>
+          <w:lang w:eastAsia="ru-RU"/>
+        </w:rPr>
+        <w:t>, анкеты, результаты опросов, протоколы, таблицы со сводными данными, графики, диаграммы, рисунки, схемы, карты, фотографии, скриншоты интерфейсов, а также инструкции пользователя и </w:t>
+      </w:r>
+      <w:hyperlink r:id="rId6" w:tgtFrame="_blank" w:history="1">
+        <w:r>
+          <w:rPr>
+            <w:rFonts w:ascii="Times New Roman" w:eastAsia="Times New Roman" w:hAnsi="Times New Roman" w:cs="Times New Roman"/>
+            <w:bCs/>
+            <w:color w:val="000000"/>
+            <w:sz w:val="32"/>
+            <w:szCs w:val="32"/>
+            <w:lang w:eastAsia="ru-RU"/>
+          </w:rPr>
+          <w:t>другие материалы</w:t>
+        </w:r>
+      </w:hyperlink>
+      <w:r>
+        <w:rPr>
+          <w:rFonts w:ascii="Times New Roman" w:eastAsia="Times New Roman" w:hAnsi="Times New Roman" w:cs="Times New Roman"/>
+          <w:bCs/>
+          <w:color w:val="000000"/>
+          <w:sz w:val="32"/>
+          <w:szCs w:val="32"/>
+          <w:lang w:eastAsia="ru-RU"/>
+        </w:rPr>
+        <w:t>, демонстрирующие ход работы</w:t>
+      </w:r>
+      <w:r>
+        <w:rPr>
+          <w:rFonts w:ascii="Times New Roman" w:eastAsia="Times New Roman" w:hAnsi="Times New Roman" w:cs="Times New Roman"/>
+          <w:bCs/>
+          <w:color w:val="000000"/>
+          <w:sz w:val="32"/>
+          <w:szCs w:val="32"/>
+          <w:lang w:eastAsia="ru-RU"/>
+        </w:rPr>
+        <w:t>.</w:t>
+      </w:r>
+    </w:p>
+    <w:p>
+      <w:pPr>
+        <w:spacing w:after="0" w:line="240" w:lineRule="auto"/>
+        <w:ind w:right="-60"/>
+        <w:jc w:val="both"/>
+        <w:rPr>
+          <w:rFonts w:ascii="Times New Roman" w:eastAsia="Times New Roman" w:hAnsi="Times New Roman" w:cs="Times New Roman"/>
+          <w:bCs/>
+          <w:color w:val="000000"/>
+          <w:sz w:val="32"/>
+          <w:szCs w:val="32"/>
+          <w:lang w:eastAsia="ru-RU"/>
+        </w:rPr>
+      </w:pPr>
+    </w:p>
+    <w:p>
+      <w:pPr>
+        <w:spacing w:after="0" w:line="240" w:lineRule="auto"/>
+        <w:ind w:right="-60"/>
+        <w:jc w:val="both"/>
+        <w:rPr>
+          <w:rFonts w:ascii="Times New Roman" w:eastAsia="Times New Roman" w:hAnsi="Times New Roman" w:cs="Times New Roman"/>
+          <w:bCs/>
+          <w:color w:val="000000"/>
+          <w:sz w:val="32"/>
+          <w:szCs w:val="32"/>
+          <w:lang w:eastAsia="ru-RU"/>
+        </w:rPr>
+      </w:pPr>
+      <w:r>
+        <w:rPr>
+          <w:rFonts w:ascii="Times New Roman" w:eastAsia="Times New Roman" w:hAnsi="Times New Roman" w:cs="Times New Roman"/>
+          <w:bCs/>
+          <w:color w:val="000000"/>
+          <w:sz w:val="32"/>
+          <w:szCs w:val="32"/>
+          <w:lang w:eastAsia="ru-RU"/>
+        </w:rPr>
+        <w:t xml:space="preserve">2.5 Какие виды программных документов вы знаете? </w:t>
+      </w:r>
+    </w:p>
+    <w:p>
+      <w:pPr>
+        <w:spacing w:after="0" w:line="240" w:lineRule="auto"/>
+        <w:ind w:right="-60"/>
+        <w:jc w:val="both"/>
+        <w:rPr>
+          <w:rFonts w:ascii="Times New Roman" w:eastAsia="Times New Roman" w:hAnsi="Times New Roman" w:cs="Times New Roman"/>
+          <w:bCs/>
+          <w:color w:val="000000"/>
+          <w:sz w:val="32"/>
+          <w:szCs w:val="32"/>
+          <w:lang w:eastAsia="ru-RU"/>
+        </w:rPr>
+      </w:pPr>
+      <w:r>
+        <w:rPr>
+          <w:rFonts w:ascii="Times New Roman" w:eastAsia="Times New Roman" w:hAnsi="Times New Roman" w:cs="Times New Roman"/>
+          <w:bCs/>
+          <w:color w:val="000000"/>
+          <w:sz w:val="32"/>
+          <w:szCs w:val="32"/>
+          <w:lang w:eastAsia="ru-RU"/>
+        </w:rPr>
+        <w:t>Программные документы включают Техническое задание (ТЗ), Описание программы, Программу и методику испытаний (ПМИ), Текст программы, Спецификацию и эксплуатационные документы, такие как Руководство пользователя и Формуляр</w:t>
+      </w:r>
+    </w:p>
+    <w:p>
+      <w:pPr>
+        <w:spacing w:after="0" w:line="240" w:lineRule="auto"/>
+        <w:ind w:right="-60"/>
+        <w:jc w:val="both"/>
+        <w:rPr>
+          <w:rFonts w:ascii="Times New Roman" w:eastAsia="Times New Roman" w:hAnsi="Times New Roman" w:cs="Times New Roman"/>
+          <w:bCs/>
+          <w:color w:val="000000"/>
+          <w:sz w:val="32"/>
+          <w:szCs w:val="32"/>
+          <w:lang w:eastAsia="ru-RU"/>
+        </w:rPr>
+      </w:pPr>
+      <w:r>
+        <w:rPr>
+          <w:rFonts w:ascii="Times New Roman" w:eastAsia="Times New Roman" w:hAnsi="Times New Roman" w:cs="Times New Roman"/>
+          <w:bCs/>
+          <w:color w:val="000000"/>
+          <w:sz w:val="32"/>
+          <w:szCs w:val="32"/>
+          <w:lang w:eastAsia="ru-RU"/>
+        </w:rPr>
+        <w:t xml:space="preserve">2.6 Как определить какие программные документы необходимо разработать на определённой стадии разработки, например, на стадии «Рабочий проект»? </w:t>
+      </w:r>
+    </w:p>
+    <w:p>
+      <w:pPr>
+        <w:spacing w:after="0" w:line="240" w:lineRule="auto"/>
+        <w:ind w:right="-60"/>
+        <w:jc w:val="both"/>
+        <w:rPr>
+          <w:rFonts w:ascii="Times New Roman" w:eastAsia="Times New Roman" w:hAnsi="Times New Roman" w:cs="Times New Roman"/>
+          <w:bCs/>
+          <w:color w:val="000000"/>
+          <w:sz w:val="32"/>
+          <w:szCs w:val="32"/>
+          <w:lang w:eastAsia="ru-RU"/>
+        </w:rPr>
+      </w:pPr>
+    </w:p>
+    <w:p>
+      <w:pPr>
+        <w:spacing w:after="0" w:line="240" w:lineRule="auto"/>
+        <w:ind w:right="-60"/>
+        <w:jc w:val="both"/>
+        <w:rPr>
+          <w:rFonts w:ascii="Times New Roman" w:eastAsia="Times New Roman" w:hAnsi="Times New Roman" w:cs="Times New Roman"/>
+          <w:bCs/>
+          <w:color w:val="000000"/>
+          <w:sz w:val="32"/>
+          <w:szCs w:val="32"/>
+          <w:lang w:eastAsia="ru-RU"/>
+        </w:rPr>
+      </w:pPr>
+      <w:r>
+        <w:rPr>
+          <w:rFonts w:ascii="Times New Roman" w:eastAsia="Times New Roman" w:hAnsi="Times New Roman" w:cs="Times New Roman"/>
+          <w:bCs/>
+          <w:color w:val="000000"/>
+          <w:sz w:val="32"/>
+          <w:szCs w:val="32"/>
+          <w:lang w:eastAsia="ru-RU"/>
+        </w:rPr>
+        <w:t>2.7 В каком стандарте установлена структура обозначения программ и ПД?</w:t>
+      </w:r>
+    </w:p>
+    <w:p>
+      <w:pPr>
+        <w:spacing w:after="0" w:line="240" w:lineRule="auto"/>
+        <w:ind w:right="-60"/>
+        <w:jc w:val="both"/>
+        <w:rPr>
+          <w:rFonts w:ascii="Times New Roman" w:eastAsia="Times New Roman" w:hAnsi="Times New Roman" w:cs="Times New Roman"/>
+          <w:bCs/>
+          <w:color w:val="000000"/>
+          <w:sz w:val="32"/>
+          <w:szCs w:val="32"/>
+          <w:lang w:eastAsia="ru-RU"/>
+        </w:rPr>
+      </w:pPr>
+      <w:r>
+        <w:rPr>
+          <w:rFonts w:ascii="Times New Roman" w:eastAsia="Times New Roman" w:hAnsi="Times New Roman" w:cs="Times New Roman"/>
+          <w:bCs/>
+          <w:color w:val="000000"/>
+          <w:sz w:val="32"/>
+          <w:szCs w:val="32"/>
+          <w:lang w:eastAsia="ru-RU"/>
+        </w:rPr>
+        <w:t>Структура обозначения программ и программных документов (ПД) установлена в стандарте </w:t>
+      </w:r>
+      <w:hyperlink r:id="rId7" w:history="1">
+        <w:r>
+          <w:rPr>
+            <w:color w:val="000000"/>
+            <w:lang w:eastAsia="ru-RU"/>
+          </w:rPr>
+          <w:t>ГОСТ 19.103-77</w:t>
+        </w:r>
+      </w:hyperlink>
+      <w:r>
+        <w:rPr>
+          <w:rFonts w:ascii="Times New Roman" w:eastAsia="Times New Roman" w:hAnsi="Times New Roman" w:cs="Times New Roman"/>
+          <w:bCs/>
+          <w:color w:val="000000"/>
+          <w:sz w:val="32"/>
+          <w:szCs w:val="32"/>
+          <w:lang w:eastAsia="ru-RU"/>
+        </w:rPr>
+        <w:t>.</w:t>
+      </w:r>
+    </w:p>
+    <w:p>
+      <w:pPr>
+        <w:spacing w:after="0" w:line="240" w:lineRule="auto"/>
+        <w:ind w:right="-60"/>
+        <w:jc w:val="both"/>
+        <w:rPr>
+          <w:rFonts w:ascii="Times New Roman" w:eastAsia="Times New Roman" w:hAnsi="Times New Roman" w:cs="Times New Roman"/>
+          <w:bCs/>
+          <w:color w:val="000000"/>
+          <w:sz w:val="32"/>
+          <w:szCs w:val="32"/>
+          <w:lang w:eastAsia="ru-RU"/>
         </w:rPr>
       </w:pPr>
     </w:p>
@@ -19746,6 +20556,16 @@
         </w:rPr>
         <w:t>- правила оформления программного документа.</w:t>
       </w:r>
+    </w:p>
+    <w:p>
+      <w:pPr>
+        <w:spacing w:after="0"/>
+        <w:rPr>
+          <w:rFonts w:ascii="Times New Roman" w:hAnsi="Times New Roman" w:cs="Times New Roman"/>
+          <w:sz w:val="32"/>
+          <w:szCs w:val="32"/>
+        </w:rPr>
+      </w:pPr>
     </w:p>
     <w:p>
       <w:pPr>
@@ -19818,6 +20638,22 @@
           <w:szCs w:val="32"/>
         </w:rPr>
       </w:pPr>
+      <w:r>
+        <w:rPr>
+          <w:rFonts w:ascii="Times New Roman" w:hAnsi="Times New Roman" w:cs="Times New Roman"/>
+          <w:sz w:val="32"/>
+          <w:szCs w:val="32"/>
+        </w:rPr>
+        <w:t>Стандарты ЕСПД (Единой системы программной документации) обозначаются как ГОСТ 19.ХХХ-YY, где «19» — это код класса стандартов, ХХХ — код группы и порядковый номер стандарта, а YY — год регистрации</w:t>
+      </w:r>
+      <w:r>
+        <w:rPr>
+          <w:rFonts w:ascii="Times New Roman" w:hAnsi="Times New Roman" w:cs="Times New Roman"/>
+          <w:sz w:val="32"/>
+          <w:szCs w:val="32"/>
+        </w:rPr>
+        <w:t>.</w:t>
+      </w:r>
     </w:p>
     <w:p>
       <w:pPr>
@@ -19864,6 +20700,22 @@
           <w:szCs w:val="32"/>
         </w:rPr>
       </w:pPr>
+      <w:r>
+        <w:rPr>
+          <w:rFonts w:ascii="Times New Roman" w:hAnsi="Times New Roman" w:cs="Times New Roman"/>
+          <w:sz w:val="32"/>
+          <w:szCs w:val="32"/>
+        </w:rPr>
+        <w:t>Они</w:t>
+      </w:r>
+      <w:r>
+        <w:rPr>
+          <w:rFonts w:ascii="Times New Roman" w:hAnsi="Times New Roman" w:cs="Times New Roman"/>
+          <w:sz w:val="32"/>
+          <w:szCs w:val="32"/>
+        </w:rPr>
+        <w:t> имеют обозначение ГОСТ 19.101 (виды и содержание) и ГОСТ 19.106 (правила выполнения в печатном виде), а также ГОСТ 19.507 (Ведомость эксплуатационных документов).</w:t>
+      </w:r>
     </w:p>
     <w:p>
       <w:pPr>
@@ -19877,6 +20729,11 @@
     </w:p>
     <w:p>
       <w:pPr>
+        <w:pStyle w:val="a8"/>
+        <w:numPr>
+          <w:ilvl w:val="1"/>
+          <w:numId w:val="16"/>
+        </w:numPr>
         <w:spacing w:after="0"/>
         <w:rPr>
           <w:rFonts w:ascii="Times New Roman" w:hAnsi="Times New Roman" w:cs="Times New Roman"/>
@@ -19890,6 +20747,359 @@
           <w:sz w:val="32"/>
           <w:szCs w:val="32"/>
         </w:rPr>
+        <w:t xml:space="preserve">Какие существуют группы стандартов ЕСПД? </w:t>
+      </w:r>
+    </w:p>
+    <w:p>
+      <w:pPr>
+        <w:spacing w:after="0"/>
+        <w:rPr>
+          <w:rFonts w:ascii="Times New Roman" w:hAnsi="Times New Roman" w:cs="Times New Roman"/>
+          <w:sz w:val="32"/>
+          <w:szCs w:val="32"/>
+        </w:rPr>
+      </w:pPr>
+      <w:r>
+        <w:rPr>
+          <w:rFonts w:ascii="Times New Roman" w:hAnsi="Times New Roman" w:cs="Times New Roman"/>
+          <w:sz w:val="32"/>
+          <w:szCs w:val="32"/>
+        </w:rPr>
+        <w:t>Существуют следующие основные группы стандартов ЕСПД:</w:t>
+      </w:r>
+    </w:p>
+    <w:p>
+      <w:pPr>
+        <w:spacing w:after="0"/>
+        <w:rPr>
+          <w:rFonts w:ascii="Times New Roman" w:hAnsi="Times New Roman" w:cs="Times New Roman"/>
+          <w:sz w:val="32"/>
+          <w:szCs w:val="32"/>
+        </w:rPr>
+      </w:pPr>
+      <w:r>
+        <w:rPr>
+          <w:rFonts w:ascii="Times New Roman" w:hAnsi="Times New Roman" w:cs="Times New Roman"/>
+          <w:sz w:val="32"/>
+          <w:szCs w:val="32"/>
+        </w:rPr>
+        <w:lastRenderedPageBreak/>
+        <w:t xml:space="preserve"> - </w:t>
+      </w:r>
+      <w:r>
+        <w:rPr>
+          <w:rFonts w:ascii="Times New Roman" w:hAnsi="Times New Roman" w:cs="Times New Roman"/>
+          <w:sz w:val="32"/>
+          <w:szCs w:val="32"/>
+        </w:rPr>
+        <w:t>о</w:t>
+      </w:r>
+      <w:r>
+        <w:rPr>
+          <w:rFonts w:ascii="Times New Roman" w:hAnsi="Times New Roman" w:cs="Times New Roman"/>
+          <w:sz w:val="32"/>
+          <w:szCs w:val="32"/>
+        </w:rPr>
+        <w:t>бщие положения (например, ГОСТ 19.001)</w:t>
+      </w:r>
+      <w:r>
+        <w:rPr>
+          <w:rFonts w:ascii="Times New Roman" w:hAnsi="Times New Roman" w:cs="Times New Roman"/>
+          <w:sz w:val="32"/>
+          <w:szCs w:val="32"/>
+        </w:rPr>
+        <w:t>;</w:t>
+      </w:r>
+    </w:p>
+    <w:p>
+      <w:pPr>
+        <w:spacing w:after="0"/>
+        <w:rPr>
+          <w:rFonts w:ascii="Times New Roman" w:hAnsi="Times New Roman" w:cs="Times New Roman"/>
+          <w:sz w:val="32"/>
+          <w:szCs w:val="32"/>
+        </w:rPr>
+      </w:pPr>
+      <w:r>
+        <w:rPr>
+          <w:rFonts w:ascii="Times New Roman" w:hAnsi="Times New Roman" w:cs="Times New Roman"/>
+          <w:b/>
+          <w:bCs/>
+          <w:sz w:val="32"/>
+          <w:szCs w:val="32"/>
+        </w:rPr>
+        <w:t xml:space="preserve"> - </w:t>
+      </w:r>
+      <w:r>
+        <w:rPr>
+          <w:rFonts w:ascii="Times New Roman" w:hAnsi="Times New Roman" w:cs="Times New Roman"/>
+          <w:sz w:val="32"/>
+          <w:szCs w:val="32"/>
+        </w:rPr>
+        <w:t>о</w:t>
+      </w:r>
+      <w:r>
+        <w:rPr>
+          <w:rFonts w:ascii="Times New Roman" w:hAnsi="Times New Roman" w:cs="Times New Roman"/>
+          <w:sz w:val="32"/>
+          <w:szCs w:val="32"/>
+        </w:rPr>
+        <w:t>сновополагающие стандарты (например, ГОСТ 19.101, 19.102) – определяют виды программ, стадии разработки</w:t>
+      </w:r>
+      <w:r>
+        <w:rPr>
+          <w:rFonts w:ascii="Times New Roman" w:hAnsi="Times New Roman" w:cs="Times New Roman"/>
+          <w:sz w:val="32"/>
+          <w:szCs w:val="32"/>
+        </w:rPr>
+        <w:t>;</w:t>
+      </w:r>
+    </w:p>
+    <w:p>
+      <w:pPr>
+        <w:spacing w:after="0"/>
+        <w:rPr>
+          <w:rFonts w:ascii="Times New Roman" w:hAnsi="Times New Roman" w:cs="Times New Roman"/>
+          <w:sz w:val="32"/>
+          <w:szCs w:val="32"/>
+        </w:rPr>
+      </w:pPr>
+      <w:r>
+        <w:rPr>
+          <w:rFonts w:ascii="Times New Roman" w:hAnsi="Times New Roman" w:cs="Times New Roman"/>
+          <w:b/>
+          <w:bCs/>
+          <w:sz w:val="32"/>
+          <w:szCs w:val="32"/>
+        </w:rPr>
+        <w:t xml:space="preserve"> - </w:t>
+      </w:r>
+      <w:r>
+        <w:rPr>
+          <w:rFonts w:ascii="Times New Roman" w:hAnsi="Times New Roman" w:cs="Times New Roman"/>
+          <w:sz w:val="32"/>
+          <w:szCs w:val="32"/>
+        </w:rPr>
+        <w:t>п</w:t>
+      </w:r>
+      <w:r>
+        <w:rPr>
+          <w:rFonts w:ascii="Times New Roman" w:hAnsi="Times New Roman" w:cs="Times New Roman"/>
+          <w:sz w:val="32"/>
+          <w:szCs w:val="32"/>
+        </w:rPr>
+        <w:t>равила выполнения документации разработки</w:t>
+      </w:r>
+      <w:r>
+        <w:rPr>
+          <w:rFonts w:ascii="Times New Roman" w:hAnsi="Times New Roman" w:cs="Times New Roman"/>
+          <w:sz w:val="32"/>
+          <w:szCs w:val="32"/>
+        </w:rPr>
+        <w:t>;</w:t>
+      </w:r>
+    </w:p>
+    <w:p>
+      <w:pPr>
+        <w:spacing w:after="0"/>
+        <w:rPr>
+          <w:rFonts w:ascii="Times New Roman" w:hAnsi="Times New Roman" w:cs="Times New Roman"/>
+          <w:sz w:val="32"/>
+          <w:szCs w:val="32"/>
+        </w:rPr>
+      </w:pPr>
+      <w:r>
+        <w:rPr>
+          <w:rFonts w:ascii="Times New Roman" w:hAnsi="Times New Roman" w:cs="Times New Roman"/>
+          <w:b/>
+          <w:bCs/>
+          <w:sz w:val="32"/>
+          <w:szCs w:val="32"/>
+        </w:rPr>
+        <w:t xml:space="preserve"> - </w:t>
+      </w:r>
+      <w:r>
+        <w:rPr>
+          <w:rFonts w:ascii="Times New Roman" w:hAnsi="Times New Roman" w:cs="Times New Roman"/>
+          <w:sz w:val="32"/>
+          <w:szCs w:val="32"/>
+        </w:rPr>
+        <w:t>п</w:t>
+      </w:r>
+      <w:r>
+        <w:rPr>
+          <w:rFonts w:ascii="Times New Roman" w:hAnsi="Times New Roman" w:cs="Times New Roman"/>
+          <w:sz w:val="32"/>
+          <w:szCs w:val="32"/>
+        </w:rPr>
+        <w:t>равила выполнения документации изготовления (производства)</w:t>
+      </w:r>
+      <w:r>
+        <w:rPr>
+          <w:rFonts w:ascii="Times New Roman" w:hAnsi="Times New Roman" w:cs="Times New Roman"/>
+          <w:sz w:val="32"/>
+          <w:szCs w:val="32"/>
+        </w:rPr>
+        <w:t>;</w:t>
+      </w:r>
+    </w:p>
+    <w:p>
+      <w:pPr>
+        <w:spacing w:after="0"/>
+        <w:rPr>
+          <w:rFonts w:ascii="Times New Roman" w:hAnsi="Times New Roman" w:cs="Times New Roman"/>
+          <w:sz w:val="32"/>
+          <w:szCs w:val="32"/>
+        </w:rPr>
+      </w:pPr>
+      <w:r>
+        <w:rPr>
+          <w:rFonts w:ascii="Times New Roman" w:hAnsi="Times New Roman" w:cs="Times New Roman"/>
+          <w:b/>
+          <w:bCs/>
+          <w:sz w:val="32"/>
+          <w:szCs w:val="32"/>
+        </w:rPr>
+        <w:t xml:space="preserve"> - </w:t>
+      </w:r>
+      <w:r>
+        <w:rPr>
+          <w:rFonts w:ascii="Times New Roman" w:hAnsi="Times New Roman" w:cs="Times New Roman"/>
+          <w:sz w:val="32"/>
+          <w:szCs w:val="32"/>
+        </w:rPr>
+        <w:t>п</w:t>
+      </w:r>
+      <w:r>
+        <w:rPr>
+          <w:rFonts w:ascii="Times New Roman" w:hAnsi="Times New Roman" w:cs="Times New Roman"/>
+          <w:sz w:val="32"/>
+          <w:szCs w:val="32"/>
+        </w:rPr>
+        <w:t>равила выполнения документации сопровождения</w:t>
+      </w:r>
+      <w:r>
+        <w:rPr>
+          <w:rFonts w:ascii="Times New Roman" w:hAnsi="Times New Roman" w:cs="Times New Roman"/>
+          <w:sz w:val="32"/>
+          <w:szCs w:val="32"/>
+        </w:rPr>
+        <w:t>;</w:t>
+      </w:r>
+    </w:p>
+    <w:p>
+      <w:pPr>
+        <w:spacing w:after="0"/>
+        <w:rPr>
+          <w:rFonts w:ascii="Times New Roman" w:hAnsi="Times New Roman" w:cs="Times New Roman"/>
+          <w:sz w:val="32"/>
+          <w:szCs w:val="32"/>
+        </w:rPr>
+      </w:pPr>
+      <w:r>
+        <w:rPr>
+          <w:rFonts w:ascii="Times New Roman" w:hAnsi="Times New Roman" w:cs="Times New Roman"/>
+          <w:b/>
+          <w:bCs/>
+          <w:sz w:val="32"/>
+          <w:szCs w:val="32"/>
+        </w:rPr>
+        <w:t xml:space="preserve"> - </w:t>
+      </w:r>
+      <w:r>
+        <w:rPr>
+          <w:rFonts w:ascii="Times New Roman" w:hAnsi="Times New Roman" w:cs="Times New Roman"/>
+          <w:sz w:val="32"/>
+          <w:szCs w:val="32"/>
+        </w:rPr>
+        <w:t>п</w:t>
+      </w:r>
+      <w:r>
+        <w:rPr>
+          <w:rFonts w:ascii="Times New Roman" w:hAnsi="Times New Roman" w:cs="Times New Roman"/>
+          <w:sz w:val="32"/>
+          <w:szCs w:val="32"/>
+        </w:rPr>
+        <w:t>равила выполнения эксплуатационной документации</w:t>
+      </w:r>
+      <w:r>
+        <w:rPr>
+          <w:rFonts w:ascii="Times New Roman" w:hAnsi="Times New Roman" w:cs="Times New Roman"/>
+          <w:sz w:val="32"/>
+          <w:szCs w:val="32"/>
+        </w:rPr>
+        <w:t>;</w:t>
+      </w:r>
+    </w:p>
+    <w:p>
+      <w:pPr>
+        <w:spacing w:after="0"/>
+        <w:rPr>
+          <w:rFonts w:ascii="Times New Roman" w:hAnsi="Times New Roman" w:cs="Times New Roman"/>
+          <w:sz w:val="32"/>
+          <w:szCs w:val="32"/>
+        </w:rPr>
+      </w:pPr>
+      <w:r>
+        <w:rPr>
+          <w:rFonts w:ascii="Times New Roman" w:hAnsi="Times New Roman" w:cs="Times New Roman"/>
+          <w:b/>
+          <w:bCs/>
+          <w:sz w:val="32"/>
+          <w:szCs w:val="32"/>
+        </w:rPr>
+        <w:t xml:space="preserve"> - </w:t>
+      </w:r>
+      <w:r>
+        <w:rPr>
+          <w:rFonts w:ascii="Times New Roman" w:hAnsi="Times New Roman" w:cs="Times New Roman"/>
+          <w:sz w:val="32"/>
+          <w:szCs w:val="32"/>
+        </w:rPr>
+        <w:t>п</w:t>
+      </w:r>
+      <w:r>
+        <w:rPr>
+          <w:rFonts w:ascii="Times New Roman" w:hAnsi="Times New Roman" w:cs="Times New Roman"/>
+          <w:sz w:val="32"/>
+          <w:szCs w:val="32"/>
+        </w:rPr>
+        <w:t>равила обращения программной документации</w:t>
+      </w:r>
+      <w:r>
+        <w:rPr>
+          <w:rFonts w:ascii="Times New Roman" w:hAnsi="Times New Roman" w:cs="Times New Roman"/>
+          <w:sz w:val="32"/>
+          <w:szCs w:val="32"/>
+        </w:rPr>
+        <w:t>.</w:t>
+      </w:r>
+    </w:p>
+    <w:p>
+      <w:pPr>
+        <w:spacing w:after="0"/>
+        <w:rPr>
+          <w:rFonts w:ascii="Times New Roman" w:hAnsi="Times New Roman" w:cs="Times New Roman"/>
+          <w:sz w:val="32"/>
+          <w:szCs w:val="32"/>
+        </w:rPr>
+      </w:pPr>
+    </w:p>
+    <w:p>
+      <w:pPr>
+        <w:spacing w:after="0"/>
+        <w:rPr>
+          <w:rFonts w:ascii="Times New Roman" w:hAnsi="Times New Roman" w:cs="Times New Roman"/>
+          <w:sz w:val="32"/>
+          <w:szCs w:val="32"/>
+        </w:rPr>
+      </w:pPr>
+      <w:r>
+        <w:rPr>
+          <w:rFonts w:ascii="Times New Roman" w:hAnsi="Times New Roman" w:cs="Times New Roman"/>
+          <w:sz w:val="32"/>
+          <w:szCs w:val="32"/>
+        </w:rPr>
         <w:t>2</w:t>
       </w:r>
       <w:r>
@@ -19898,7 +21108,7 @@
           <w:sz w:val="32"/>
           <w:szCs w:val="32"/>
         </w:rPr>
-        <w:t xml:space="preserve">.3 Какие существуют группы стандартов ЕСПД? </w:t>
+        <w:t xml:space="preserve">.4 Из каких условных частей состоит ПД? </w:t>
       </w:r>
     </w:p>
     <w:p>
@@ -19910,6 +21120,110 @@
           <w:szCs w:val="32"/>
         </w:rPr>
       </w:pPr>
+      <w:r>
+        <w:rPr>
+          <w:rFonts w:ascii="Times New Roman" w:hAnsi="Times New Roman" w:cs="Times New Roman"/>
+          <w:sz w:val="32"/>
+          <w:szCs w:val="32"/>
+        </w:rPr>
+        <w:t>С</w:t>
+      </w:r>
+      <w:r>
+        <w:rPr>
+          <w:rFonts w:ascii="Times New Roman" w:hAnsi="Times New Roman" w:cs="Times New Roman"/>
+          <w:sz w:val="32"/>
+          <w:szCs w:val="32"/>
+        </w:rPr>
+        <w:t>остоит из трех основных условных</w:t>
+      </w:r>
+      <w:r>
+        <w:rPr>
+          <w:rFonts w:ascii="Times New Roman" w:hAnsi="Times New Roman" w:cs="Times New Roman"/>
+          <w:sz w:val="32"/>
+          <w:szCs w:val="32"/>
+        </w:rPr>
+        <w:t xml:space="preserve"> </w:t>
+      </w:r>
+      <w:r>
+        <w:rPr>
+          <w:rFonts w:ascii="Times New Roman" w:hAnsi="Times New Roman" w:cs="Times New Roman"/>
+          <w:sz w:val="32"/>
+          <w:szCs w:val="32"/>
+        </w:rPr>
+        <w:t>частей: титульной,</w:t>
+      </w:r>
+      <w:r>
+        <w:rPr>
+          <w:rFonts w:ascii="Times New Roman" w:hAnsi="Times New Roman" w:cs="Times New Roman"/>
+          <w:sz w:val="32"/>
+          <w:szCs w:val="32"/>
+        </w:rPr>
+        <w:t xml:space="preserve"> </w:t>
+      </w:r>
+      <w:r>
+        <w:rPr>
+          <w:rFonts w:ascii="Times New Roman" w:hAnsi="Times New Roman" w:cs="Times New Roman"/>
+          <w:sz w:val="32"/>
+          <w:szCs w:val="32"/>
+        </w:rPr>
+        <w:t>информационной</w:t>
+      </w:r>
+      <w:r>
+        <w:rPr>
+          <w:rFonts w:ascii="Times New Roman" w:hAnsi="Times New Roman" w:cs="Times New Roman"/>
+          <w:sz w:val="32"/>
+          <w:szCs w:val="32"/>
+        </w:rPr>
+        <w:t xml:space="preserve"> </w:t>
+      </w:r>
+      <w:r>
+        <w:rPr>
+          <w:rFonts w:ascii="Times New Roman" w:hAnsi="Times New Roman" w:cs="Times New Roman"/>
+          <w:sz w:val="32"/>
+          <w:szCs w:val="32"/>
+        </w:rPr>
+        <w:t>и</w:t>
+      </w:r>
+      <w:r>
+        <w:rPr>
+          <w:rFonts w:ascii="Times New Roman" w:hAnsi="Times New Roman" w:cs="Times New Roman"/>
+          <w:sz w:val="32"/>
+          <w:szCs w:val="32"/>
+        </w:rPr>
+        <w:t xml:space="preserve"> </w:t>
+      </w:r>
+      <w:r>
+        <w:rPr>
+          <w:rFonts w:ascii="Times New Roman" w:hAnsi="Times New Roman" w:cs="Times New Roman"/>
+          <w:sz w:val="32"/>
+          <w:szCs w:val="32"/>
+        </w:rPr>
+        <w:t>основной</w:t>
+      </w:r>
+      <w:r>
+        <w:rPr>
+          <w:rFonts w:ascii="Times New Roman" w:hAnsi="Times New Roman" w:cs="Times New Roman"/>
+          <w:sz w:val="32"/>
+          <w:szCs w:val="32"/>
+        </w:rPr>
+        <w:t xml:space="preserve">, </w:t>
+      </w:r>
+      <w:r>
+        <w:rPr>
+          <w:rFonts w:ascii="Times New Roman" w:hAnsi="Times New Roman" w:cs="Times New Roman"/>
+          <w:sz w:val="32"/>
+          <w:szCs w:val="32"/>
+        </w:rPr>
+        <w:t>а также части регистрации изменений, если они были</w:t>
+      </w:r>
+      <w:r>
+        <w:rPr>
+          <w:rFonts w:ascii="Times New Roman" w:hAnsi="Times New Roman" w:cs="Times New Roman"/>
+          <w:sz w:val="32"/>
+          <w:szCs w:val="32"/>
+        </w:rPr>
+        <w:t>.</w:t>
+      </w:r>
     </w:p>
     <w:p>
       <w:pPr>
@@ -19944,7 +21258,7 @@
           <w:sz w:val="32"/>
           <w:szCs w:val="32"/>
         </w:rPr>
-        <w:t xml:space="preserve">.4 Из каких условных частей состоит ПД? </w:t>
+        <w:t xml:space="preserve">.5 Как определить состав условных частей программного документа? </w:t>
       </w:r>
     </w:p>
     <w:p>
@@ -19956,6 +21270,126 @@
           <w:szCs w:val="32"/>
         </w:rPr>
       </w:pPr>
+      <w:r>
+        <w:rPr>
+          <w:rFonts w:ascii="Times New Roman" w:hAnsi="Times New Roman" w:cs="Times New Roman"/>
+          <w:sz w:val="32"/>
+          <w:szCs w:val="32"/>
+        </w:rPr>
+        <w:t>В</w:t>
+      </w:r>
+      <w:r>
+        <w:rPr>
+          <w:rFonts w:ascii="Times New Roman" w:hAnsi="Times New Roman" w:cs="Times New Roman"/>
+          <w:sz w:val="32"/>
+          <w:szCs w:val="32"/>
+        </w:rPr>
+        <w:t>ключая титульную часть (титульный лист), информационную</w:t>
+      </w:r>
+      <w:r>
+        <w:rPr>
+          <w:rFonts w:ascii="Times New Roman" w:hAnsi="Times New Roman" w:cs="Times New Roman"/>
+          <w:sz w:val="32"/>
+          <w:szCs w:val="32"/>
+        </w:rPr>
+        <w:t xml:space="preserve"> </w:t>
+      </w:r>
+      <w:r>
+        <w:rPr>
+          <w:rFonts w:ascii="Times New Roman" w:hAnsi="Times New Roman" w:cs="Times New Roman"/>
+          <w:sz w:val="32"/>
+          <w:szCs w:val="32"/>
+        </w:rPr>
+        <w:t>часть</w:t>
+      </w:r>
+      <w:r>
+        <w:rPr>
+          <w:rFonts w:ascii="Times New Roman" w:hAnsi="Times New Roman" w:cs="Times New Roman"/>
+          <w:sz w:val="32"/>
+          <w:szCs w:val="32"/>
+        </w:rPr>
+        <w:t xml:space="preserve"> </w:t>
+      </w:r>
+      <w:r>
+        <w:rPr>
+          <w:rFonts w:ascii="Times New Roman" w:hAnsi="Times New Roman" w:cs="Times New Roman"/>
+          <w:sz w:val="32"/>
+          <w:szCs w:val="32"/>
+        </w:rPr>
+        <w:t>(аннотация, содержание, списки),</w:t>
+      </w:r>
+      <w:r>
+        <w:rPr>
+          <w:rFonts w:ascii="Times New Roman" w:hAnsi="Times New Roman" w:cs="Times New Roman"/>
+          <w:sz w:val="32"/>
+          <w:szCs w:val="32"/>
+        </w:rPr>
+        <w:t xml:space="preserve"> </w:t>
+      </w:r>
+      <w:r>
+        <w:rPr>
+          <w:rFonts w:ascii="Times New Roman" w:hAnsi="Times New Roman" w:cs="Times New Roman"/>
+          <w:sz w:val="32"/>
+          <w:szCs w:val="32"/>
+        </w:rPr>
+        <w:t>основную часть</w:t>
+      </w:r>
+      <w:r>
+        <w:rPr>
+          <w:rFonts w:ascii="Times New Roman" w:hAnsi="Times New Roman" w:cs="Times New Roman"/>
+          <w:sz w:val="32"/>
+          <w:szCs w:val="32"/>
+        </w:rPr>
+        <w:t xml:space="preserve"> </w:t>
+      </w:r>
+      <w:r>
+        <w:rPr>
+          <w:rFonts w:ascii="Times New Roman" w:hAnsi="Times New Roman" w:cs="Times New Roman"/>
+          <w:sz w:val="32"/>
+          <w:szCs w:val="32"/>
+        </w:rPr>
+        <w:t>(текст, рисунки,</w:t>
+      </w:r>
+      <w:r>
+        <w:rPr>
+          <w:rFonts w:ascii="Times New Roman" w:hAnsi="Times New Roman" w:cs="Times New Roman"/>
+          <w:sz w:val="32"/>
+          <w:szCs w:val="32"/>
+        </w:rPr>
+        <w:t xml:space="preserve"> </w:t>
+      </w:r>
+      <w:r>
+        <w:rPr>
+          <w:rFonts w:ascii="Times New Roman" w:hAnsi="Times New Roman" w:cs="Times New Roman"/>
+          <w:sz w:val="32"/>
+          <w:szCs w:val="32"/>
+        </w:rPr>
+        <w:t>таблицы),</w:t>
+      </w:r>
+      <w:r>
+        <w:rPr>
+          <w:rFonts w:ascii="Times New Roman" w:hAnsi="Times New Roman" w:cs="Times New Roman"/>
+          <w:sz w:val="32"/>
+          <w:szCs w:val="32"/>
+        </w:rPr>
+        <w:t xml:space="preserve"> </w:t>
+      </w:r>
+      <w:r>
+        <w:rPr>
+          <w:rFonts w:ascii="Times New Roman" w:hAnsi="Times New Roman" w:cs="Times New Roman"/>
+          <w:sz w:val="32"/>
+          <w:szCs w:val="32"/>
+        </w:rPr>
+        <w:t>приложения и часть регистрации изменений</w:t>
+      </w:r>
+      <w:r>
+        <w:rPr>
+          <w:rFonts w:ascii="Times New Roman" w:hAnsi="Times New Roman" w:cs="Times New Roman"/>
+          <w:sz w:val="32"/>
+          <w:szCs w:val="32"/>
+        </w:rPr>
+        <w:t>.</w:t>
+      </w:r>
     </w:p>
     <w:p>
       <w:pPr>
@@ -19990,7 +21424,7 @@
           <w:sz w:val="32"/>
           <w:szCs w:val="32"/>
         </w:rPr>
-        <w:t xml:space="preserve">.5 Как определить состав условных частей программного документа? </w:t>
+        <w:t xml:space="preserve">.6 Как определить наименование и содержание разделов и подразделов ПД «Руководство оператора»? </w:t>
       </w:r>
     </w:p>
     <w:p>
@@ -20002,6 +21436,22 @@
           <w:szCs w:val="32"/>
         </w:rPr>
       </w:pPr>
+      <w:r>
+        <w:rPr>
+          <w:rFonts w:ascii="Times New Roman" w:hAnsi="Times New Roman" w:cs="Times New Roman"/>
+          <w:sz w:val="32"/>
+          <w:szCs w:val="32"/>
+        </w:rPr>
+        <w:t>Чтобы определить наименование и содержание разделов и подразделов ПД «Руководство оператора», нужно обратиться к ГОСТ Р 21.101-2020</w:t>
+      </w:r>
+      <w:r>
+        <w:rPr>
+          <w:rFonts w:ascii="Times New Roman" w:hAnsi="Times New Roman" w:cs="Times New Roman"/>
+          <w:sz w:val="32"/>
+          <w:szCs w:val="32"/>
+        </w:rPr>
+        <w:t>.</w:t>
+      </w:r>
     </w:p>
     <w:p>
       <w:pPr>
@@ -20012,13 +21462,22 @@
           <w:szCs w:val="32"/>
         </w:rPr>
       </w:pPr>
-      <w:r>
-        <w:rPr>
-          <w:rFonts w:ascii="Times New Roman" w:hAnsi="Times New Roman" w:cs="Times New Roman"/>
-          <w:sz w:val="32"/>
-          <w:szCs w:val="32"/>
-        </w:rPr>
-        <w:lastRenderedPageBreak/>
+    </w:p>
+    <w:p>
+      <w:pPr>
+        <w:spacing w:after="0"/>
+        <w:rPr>
+          <w:rFonts w:ascii="Times New Roman" w:hAnsi="Times New Roman" w:cs="Times New Roman"/>
+          <w:sz w:val="32"/>
+          <w:szCs w:val="32"/>
+        </w:rPr>
+      </w:pPr>
+      <w:r>
+        <w:rPr>
+          <w:rFonts w:ascii="Times New Roman" w:hAnsi="Times New Roman" w:cs="Times New Roman"/>
+          <w:sz w:val="32"/>
+          <w:szCs w:val="32"/>
+        </w:rPr>
         <w:t>2</w:t>
       </w:r>
       <w:r>
@@ -20027,7 +21486,7 @@
           <w:sz w:val="32"/>
           <w:szCs w:val="32"/>
         </w:rPr>
-        <w:t xml:space="preserve">.6 Как определить наименование и содержание разделов и подразделов ПД «Руководство оператора»? </w:t>
+        <w:t>.7 Какие материалы допускается включать в приложение к ПД «Описание применения»?</w:t>
       </w:r>
     </w:p>
     <w:p>
@@ -20039,41 +21498,213 @@
           <w:szCs w:val="32"/>
         </w:rPr>
       </w:pPr>
-    </w:p>
-    <w:p>
-      <w:pPr>
-        <w:spacing w:after="0"/>
-        <w:rPr>
-          <w:rFonts w:ascii="Times New Roman" w:hAnsi="Times New Roman" w:cs="Times New Roman"/>
-          <w:sz w:val="32"/>
-          <w:szCs w:val="32"/>
-        </w:rPr>
-      </w:pPr>
-    </w:p>
-    <w:p>
-      <w:pPr>
-        <w:spacing w:after="0"/>
-        <w:rPr>
-          <w:rFonts w:ascii="Times New Roman" w:hAnsi="Times New Roman" w:cs="Times New Roman"/>
-          <w:sz w:val="32"/>
-          <w:szCs w:val="32"/>
-        </w:rPr>
-      </w:pPr>
-      <w:r>
-        <w:rPr>
-          <w:rFonts w:ascii="Times New Roman" w:hAnsi="Times New Roman" w:cs="Times New Roman"/>
-          <w:sz w:val="32"/>
-          <w:szCs w:val="32"/>
-        </w:rPr>
-        <w:t>2</w:t>
-      </w:r>
-      <w:r>
-        <w:rPr>
-          <w:rFonts w:ascii="Times New Roman" w:hAnsi="Times New Roman" w:cs="Times New Roman"/>
-          <w:sz w:val="32"/>
-          <w:szCs w:val="32"/>
-        </w:rPr>
-        <w:t>.7 Какие материалы допускается включать в приложение к ПД «Описание применения»?</w:t>
+      <w:r>
+        <w:rPr>
+          <w:rFonts w:ascii="Times New Roman" w:hAnsi="Times New Roman" w:cs="Times New Roman"/>
+          <w:sz w:val="32"/>
+          <w:szCs w:val="32"/>
+        </w:rPr>
+        <w:t>В приложение к «Описанию применения» (ПД) можно включать материалы, иллюстрирующие и подтверждающие основное содержание работы:</w:t>
+      </w:r>
+      <w:r>
+        <w:rPr>
+          <w:rFonts w:ascii="Times New Roman" w:hAnsi="Times New Roman" w:cs="Times New Roman"/>
+          <w:sz w:val="32"/>
+          <w:szCs w:val="32"/>
+        </w:rPr>
+        <w:t xml:space="preserve"> </w:t>
+      </w:r>
+      <w:r>
+        <w:rPr>
+          <w:rFonts w:ascii="Times New Roman" w:hAnsi="Times New Roman" w:cs="Times New Roman"/>
+          <w:sz w:val="32"/>
+          <w:szCs w:val="32"/>
+        </w:rPr>
+        <w:t>таблицы</w:t>
+      </w:r>
+      <w:r>
+        <w:rPr>
+          <w:rFonts w:ascii="Times New Roman" w:hAnsi="Times New Roman" w:cs="Times New Roman"/>
+          <w:sz w:val="32"/>
+          <w:szCs w:val="32"/>
+        </w:rPr>
+        <w:t xml:space="preserve"> </w:t>
+      </w:r>
+      <w:r>
+        <w:rPr>
+          <w:rFonts w:ascii="Times New Roman" w:hAnsi="Times New Roman" w:cs="Times New Roman"/>
+          <w:sz w:val="32"/>
+          <w:szCs w:val="32"/>
+        </w:rPr>
+        <w:t>со сводными данными,</w:t>
+      </w:r>
+      <w:r>
+        <w:rPr>
+          <w:rFonts w:ascii="Times New Roman" w:hAnsi="Times New Roman" w:cs="Times New Roman"/>
+          <w:sz w:val="32"/>
+          <w:szCs w:val="32"/>
+        </w:rPr>
+        <w:t xml:space="preserve"> </w:t>
+      </w:r>
+      <w:r>
+        <w:rPr>
+          <w:rFonts w:ascii="Times New Roman" w:hAnsi="Times New Roman" w:cs="Times New Roman"/>
+          <w:sz w:val="32"/>
+          <w:szCs w:val="32"/>
+        </w:rPr>
+        <w:t>графики,</w:t>
+      </w:r>
+      <w:r>
+        <w:rPr>
+          <w:rFonts w:ascii="Times New Roman" w:hAnsi="Times New Roman" w:cs="Times New Roman"/>
+          <w:sz w:val="32"/>
+          <w:szCs w:val="32"/>
+        </w:rPr>
+        <w:t xml:space="preserve"> </w:t>
+      </w:r>
+      <w:r>
+        <w:rPr>
+          <w:rFonts w:ascii="Times New Roman" w:hAnsi="Times New Roman" w:cs="Times New Roman"/>
+          <w:sz w:val="32"/>
+          <w:szCs w:val="32"/>
+        </w:rPr>
+        <w:t>диаграммы,</w:t>
+      </w:r>
+      <w:r>
+        <w:rPr>
+          <w:rFonts w:ascii="Times New Roman" w:hAnsi="Times New Roman" w:cs="Times New Roman"/>
+          <w:sz w:val="32"/>
+          <w:szCs w:val="32"/>
+        </w:rPr>
+        <w:t xml:space="preserve"> </w:t>
+      </w:r>
+      <w:r>
+        <w:rPr>
+          <w:rFonts w:ascii="Times New Roman" w:hAnsi="Times New Roman" w:cs="Times New Roman"/>
+          <w:sz w:val="32"/>
+          <w:szCs w:val="32"/>
+        </w:rPr>
+        <w:t>фотографии</w:t>
+      </w:r>
+      <w:r>
+        <w:rPr>
+          <w:rFonts w:ascii="Times New Roman" w:hAnsi="Times New Roman" w:cs="Times New Roman"/>
+          <w:sz w:val="32"/>
+          <w:szCs w:val="32"/>
+        </w:rPr>
+        <w:t xml:space="preserve"> </w:t>
+      </w:r>
+      <w:r>
+        <w:rPr>
+          <w:rFonts w:ascii="Times New Roman" w:hAnsi="Times New Roman" w:cs="Times New Roman"/>
+          <w:sz w:val="32"/>
+          <w:szCs w:val="32"/>
+        </w:rPr>
+        <w:t>и</w:t>
+      </w:r>
+      <w:r>
+        <w:rPr>
+          <w:rFonts w:ascii="Times New Roman" w:hAnsi="Times New Roman" w:cs="Times New Roman"/>
+          <w:sz w:val="32"/>
+          <w:szCs w:val="32"/>
+        </w:rPr>
+        <w:t xml:space="preserve"> </w:t>
+      </w:r>
+      <w:r>
+        <w:rPr>
+          <w:rFonts w:ascii="Times New Roman" w:hAnsi="Times New Roman" w:cs="Times New Roman"/>
+          <w:sz w:val="32"/>
+          <w:szCs w:val="32"/>
+        </w:rPr>
+        <w:t>карты,</w:t>
+      </w:r>
+      <w:r>
+        <w:rPr>
+          <w:rFonts w:ascii="Times New Roman" w:hAnsi="Times New Roman" w:cs="Times New Roman"/>
+          <w:sz w:val="32"/>
+          <w:szCs w:val="32"/>
+        </w:rPr>
+        <w:t xml:space="preserve"> </w:t>
+      </w:r>
+      <w:r>
+        <w:rPr>
+          <w:rFonts w:ascii="Times New Roman" w:hAnsi="Times New Roman" w:cs="Times New Roman"/>
+          <w:sz w:val="32"/>
+          <w:szCs w:val="32"/>
+        </w:rPr>
+        <w:t>а также</w:t>
+      </w:r>
+      <w:r>
+        <w:rPr>
+          <w:rFonts w:ascii="Times New Roman" w:hAnsi="Times New Roman" w:cs="Times New Roman"/>
+          <w:sz w:val="32"/>
+          <w:szCs w:val="32"/>
+        </w:rPr>
+        <w:t xml:space="preserve"> </w:t>
+      </w:r>
+      <w:r>
+        <w:rPr>
+          <w:rFonts w:ascii="Times New Roman" w:hAnsi="Times New Roman" w:cs="Times New Roman"/>
+          <w:sz w:val="32"/>
+          <w:szCs w:val="32"/>
+        </w:rPr>
+        <w:t>текстовые документы</w:t>
+      </w:r>
+      <w:r>
+        <w:rPr>
+          <w:rFonts w:ascii="Times New Roman" w:hAnsi="Times New Roman" w:cs="Times New Roman"/>
+          <w:sz w:val="32"/>
+          <w:szCs w:val="32"/>
+        </w:rPr>
+        <w:t xml:space="preserve"> </w:t>
+      </w:r>
+      <w:r>
+        <w:rPr>
+          <w:rFonts w:ascii="Times New Roman" w:hAnsi="Times New Roman" w:cs="Times New Roman"/>
+          <w:sz w:val="32"/>
+          <w:szCs w:val="32"/>
+        </w:rPr>
+        <w:t>(копии, анкеты, протоколы) и</w:t>
+      </w:r>
+      <w:r>
+        <w:rPr>
+          <w:rFonts w:ascii="Times New Roman" w:hAnsi="Times New Roman" w:cs="Times New Roman"/>
+          <w:sz w:val="32"/>
+          <w:szCs w:val="32"/>
+        </w:rPr>
+        <w:t xml:space="preserve"> </w:t>
+      </w:r>
+      <w:r>
+        <w:rPr>
+          <w:rFonts w:ascii="Times New Roman" w:hAnsi="Times New Roman" w:cs="Times New Roman"/>
+          <w:sz w:val="32"/>
+          <w:szCs w:val="32"/>
+        </w:rPr>
+        <w:t>скриншоты</w:t>
+      </w:r>
+      <w:r>
+        <w:rPr>
+          <w:rFonts w:ascii="Times New Roman" w:hAnsi="Times New Roman" w:cs="Times New Roman"/>
+          <w:sz w:val="32"/>
+          <w:szCs w:val="32"/>
+        </w:rPr>
+        <w:t xml:space="preserve"> </w:t>
+      </w:r>
+      <w:r>
+        <w:rPr>
+          <w:rFonts w:ascii="Times New Roman" w:hAnsi="Times New Roman" w:cs="Times New Roman"/>
+          <w:sz w:val="32"/>
+          <w:szCs w:val="32"/>
+        </w:rPr>
+        <w:t>программных интерфейсов, оформленные в соответствии с требованиями ГОСТ</w:t>
+      </w:r>
+      <w:r>
+        <w:rPr>
+          <w:rFonts w:ascii="Times New Roman" w:hAnsi="Times New Roman" w:cs="Times New Roman"/>
+          <w:sz w:val="32"/>
+          <w:szCs w:val="32"/>
+        </w:rPr>
+        <w:t>.</w:t>
       </w:r>
     </w:p>
     <w:p>
@@ -20111,24 +21742,6 @@
           <w:szCs w:val="32"/>
         </w:rPr>
       </w:pPr>
-    </w:p>
-    <w:p>
-      <w:pPr>
-        <w:pStyle w:val="a"/>
-        <w:numPr>
-          <w:ilvl w:val="0"/>
-          <w:numId w:val="0"/>
-        </w:numPr>
-        <w:spacing w:line="240" w:lineRule="auto"/>
-        <w:ind w:left="360" w:hanging="360"/>
-        <w:jc w:val="both"/>
-        <w:rPr>
-          <w:rFonts w:ascii="Times New Roman" w:hAnsi="Times New Roman" w:cs="Times New Roman"/>
-          <w:b/>
-          <w:sz w:val="32"/>
-          <w:szCs w:val="32"/>
-        </w:rPr>
-      </w:pPr>
       <w:r>
         <w:rPr>
           <w:rFonts w:ascii="Times New Roman" w:hAnsi="Times New Roman" w:cs="Times New Roman"/>
@@ -20213,8 +21826,6 @@
         </w:rPr>
         <w:t xml:space="preserve">ления программной документации, а также </w:t>
       </w:r>
-      <w:bookmarkStart w:id="1" w:name="_GoBack"/>
-      <w:bookmarkEnd w:id="1"/>
       <w:r>
         <w:rPr>
           <w:rFonts w:ascii="Times New Roman" w:hAnsi="Times New Roman" w:cs="Times New Roman"/>
@@ -20222,24 +21833,6 @@
           <w:szCs w:val="32"/>
         </w:rPr>
         <w:t xml:space="preserve">ориентироваться в стандартах ЕСПД. </w:t>
-      </w:r>
-    </w:p>
-    <w:p>
-      <w:pPr>
-        <w:spacing w:line="278" w:lineRule="auto"/>
-        <w:rPr>
-          <w:rFonts w:ascii="Times New Roman" w:hAnsi="Times New Roman" w:cs="Times New Roman"/>
-          <w:sz w:val="32"/>
-          <w:szCs w:val="32"/>
-        </w:rPr>
-      </w:pPr>
-      <w:r>
-        <w:rPr>
-          <w:rFonts w:ascii="Times New Roman" w:hAnsi="Times New Roman" w:cs="Times New Roman"/>
-          <w:sz w:val="32"/>
-          <w:szCs w:val="32"/>
-        </w:rPr>
-        <w:br w:type="page"/>
       </w:r>
     </w:p>
     <w:p>
@@ -20481,7 +22074,7 @@
 </file>
 
 <file path=word/numbering.xml><?xml version="1.0" encoding="utf-8"?>
-<w:numbering xmlns:wpc="http://schemas.microsoft.com/office/word/2010/wordprocessingCanvas" xmlns:cx="http://schemas.microsoft.com/office/drawing/2014/chartex" xmlns:mc="http://schemas.openxmlformats.org/markup-compatibility/2006" xmlns:o="urn:schemas-microsoft-com:office:office" xmlns:r="http://schemas.openxmlformats.org/officeDocument/2006/relationships" xmlns:m="http://schemas.openxmlformats.org/officeDocument/2006/math" xmlns:v="urn:schemas-microsoft-com:vml" xmlns:wp14="http://schemas.microsoft.com/office/word/2010/wordprocessingDrawing" xmlns:wp="http://schemas.openxmlformats.org/drawingml/2006/wordprocessingDrawing" xmlns:w10="urn:schemas-microsoft-com:office:word" xmlns:w="http://schemas.openxmlformats.org/wordprocessingml/2006/main" xmlns:w14="http://schemas.microsoft.com/office/word/2010/wordml" xmlns:w15="http://schemas.microsoft.com/office/word/2012/wordml" xmlns:w16se="http://schemas.microsoft.com/office/word/2015/wordml/symex" xmlns:wpg="http://schemas.microsoft.com/office/word/2010/wordprocessingGroup" xmlns:wpi="http://schemas.microsoft.com/office/word/2010/wordprocessingInk" xmlns:wne="http://schemas.microsoft.com/office/word/2006/wordml" xmlns:wps="http://schemas.microsoft.com/office/word/2010/wordprocessingShape" mc:Ignorable="w14 w15 w16se wp14">
+<w:numbering xmlns:wpc="http://schemas.microsoft.com/office/word/2010/wordprocessingCanvas" xmlns:cx="http://schemas.microsoft.com/office/drawing/2014/chartex" xmlns:cx1="http://schemas.microsoft.com/office/drawing/2015/9/8/chartex" xmlns:cx2="http://schemas.microsoft.com/office/drawing/2015/10/21/chartex" xmlns:cx3="http://schemas.microsoft.com/office/drawing/2016/5/9/chartex" xmlns:cx4="http://schemas.microsoft.com/office/drawing/2016/5/10/chartex" xmlns:cx5="http://schemas.microsoft.com/office/drawing/2016/5/11/chartex" xmlns:cx6="http://schemas.microsoft.com/office/drawing/2016/5/12/chartex" xmlns:cx7="http://schemas.microsoft.com/office/drawing/2016/5/13/chartex" xmlns:cx8="http://schemas.microsoft.com/office/drawing/2016/5/14/chartex" xmlns:mc="http://schemas.openxmlformats.org/markup-compatibility/2006" xmlns:aink="http://schemas.microsoft.com/office/drawing/2016/ink" xmlns:am3d="http://schemas.microsoft.com/office/drawing/2017/model3d" xmlns:o="urn:schemas-microsoft-com:office:office" xmlns:oel="http://schemas.microsoft.com/office/2019/extlst" xmlns:r="http://schemas.openxmlformats.org/officeDocument/2006/relationships" xmlns:m="http://schemas.openxmlformats.org/officeDocument/2006/math" xmlns:v="urn:schemas-microsoft-com:vml" xmlns:wp14="http://schemas.microsoft.com/office/word/2010/wordprocessingDrawing" xmlns:wp="http://schemas.openxmlformats.org/drawingml/2006/wordprocessingDrawing" xmlns:w10="urn:schemas-microsoft-com:office:word" xmlns:w="http://schemas.openxmlformats.org/wordprocessingml/2006/main" xmlns:w14="http://schemas.microsoft.com/office/word/2010/wordml" xmlns:w15="http://schemas.microsoft.com/office/word/2012/wordml" xmlns:w16cex="http://schemas.microsoft.com/office/word/2018/wordml/cex" xmlns:w16cid="http://schemas.microsoft.com/office/word/2016/wordml/cid" xmlns:w16="http://schemas.microsoft.com/office/word/2018/wordml" xmlns:w16sdtdh="http://schemas.microsoft.com/office/word/2020/wordml/sdtdatahash" xmlns:w16se="http://schemas.microsoft.com/office/word/2015/wordml/symex" xmlns:wpg="http://schemas.microsoft.com/office/word/2010/wordprocessingGroup" xmlns:wpi="http://schemas.microsoft.com/office/word/2010/wordprocessingInk" xmlns:wne="http://schemas.microsoft.com/office/word/2006/wordml" xmlns:wps="http://schemas.microsoft.com/office/word/2010/wordprocessingShape" mc:Ignorable="w14 w15 w16se w16cid w16 w16cex w16sdtdh wp14">
   <w:abstractNum w:abstractNumId="0" w15:restartNumberingAfterBreak="0">
     <w:nsid w:val="FFFFFF89"/>
     <w:multiLevelType w:val="singleLevel"/>
@@ -20706,6 +22299,95 @@
     </w:lvl>
   </w:abstractNum>
   <w:abstractNum w:abstractNumId="3" w15:restartNumberingAfterBreak="0">
+    <w:nsid w:val="0BD05114"/>
+    <w:multiLevelType w:val="hybridMultilevel"/>
+    <w:tmpl w:val="AD982740"/>
+    <w:lvl w:ilvl="0" w:tplc="D34EF07E">
+      <w:start w:val="1"/>
+      <w:numFmt w:val="decimal"/>
+      <w:lvlText w:val="%1)"/>
+      <w:lvlJc w:val="left"/>
+      <w:pPr>
+        <w:ind w:left="435" w:hanging="360"/>
+      </w:pPr>
+      <w:rPr>
+        <w:rFonts w:hint="default"/>
+      </w:rPr>
+    </w:lvl>
+    <w:lvl w:ilvl="1" w:tplc="04190019" w:tentative="1">
+      <w:start w:val="1"/>
+      <w:numFmt w:val="lowerLetter"/>
+      <w:lvlText w:val="%2."/>
+      <w:lvlJc w:val="left"/>
+      <w:pPr>
+        <w:ind w:left="1155" w:hanging="360"/>
+      </w:pPr>
+    </w:lvl>
+    <w:lvl w:ilvl="2" w:tplc="0419001B" w:tentative="1">
+      <w:start w:val="1"/>
+      <w:numFmt w:val="lowerRoman"/>
+      <w:lvlText w:val="%3."/>
+      <w:lvlJc w:val="right"/>
+      <w:pPr>
+        <w:ind w:left="1875" w:hanging="180"/>
+      </w:pPr>
+    </w:lvl>
+    <w:lvl w:ilvl="3" w:tplc="0419000F" w:tentative="1">
+      <w:start w:val="1"/>
+      <w:numFmt w:val="decimal"/>
+      <w:lvlText w:val="%4."/>
+      <w:lvlJc w:val="left"/>
+      <w:pPr>
+        <w:ind w:left="2595" w:hanging="360"/>
+      </w:pPr>
+    </w:lvl>
+    <w:lvl w:ilvl="4" w:tplc="04190019" w:tentative="1">
+      <w:start w:val="1"/>
+      <w:numFmt w:val="lowerLetter"/>
+      <w:lvlText w:val="%5."/>
+      <w:lvlJc w:val="left"/>
+      <w:pPr>
+        <w:ind w:left="3315" w:hanging="360"/>
+      </w:pPr>
+    </w:lvl>
+    <w:lvl w:ilvl="5" w:tplc="0419001B" w:tentative="1">
+      <w:start w:val="1"/>
+      <w:numFmt w:val="lowerRoman"/>
+      <w:lvlText w:val="%6."/>
+      <w:lvlJc w:val="right"/>
+      <w:pPr>
+        <w:ind w:left="4035" w:hanging="180"/>
+      </w:pPr>
+    </w:lvl>
+    <w:lvl w:ilvl="6" w:tplc="0419000F" w:tentative="1">
+      <w:start w:val="1"/>
+      <w:numFmt w:val="decimal"/>
+      <w:lvlText w:val="%7."/>
+      <w:lvlJc w:val="left"/>
+      <w:pPr>
+        <w:ind w:left="4755" w:hanging="360"/>
+      </w:pPr>
+    </w:lvl>
+    <w:lvl w:ilvl="7" w:tplc="04190019" w:tentative="1">
+      <w:start w:val="1"/>
+      <w:numFmt w:val="lowerLetter"/>
+      <w:lvlText w:val="%8."/>
+      <w:lvlJc w:val="left"/>
+      <w:pPr>
+        <w:ind w:left="5475" w:hanging="360"/>
+      </w:pPr>
+    </w:lvl>
+    <w:lvl w:ilvl="8" w:tplc="0419001B" w:tentative="1">
+      <w:start w:val="1"/>
+      <w:numFmt w:val="lowerRoman"/>
+      <w:lvlText w:val="%9."/>
+      <w:lvlJc w:val="right"/>
+      <w:pPr>
+        <w:ind w:left="6195" w:hanging="180"/>
+      </w:pPr>
+    </w:lvl>
+  </w:abstractNum>
+  <w:abstractNum w:abstractNumId="4" w15:restartNumberingAfterBreak="0">
     <w:nsid w:val="0F0724D8"/>
     <w:multiLevelType w:val="multilevel"/>
     <w:tmpl w:val="504A7BEA"/>
@@ -20818,7 +22500,7 @@
       </w:rPr>
     </w:lvl>
   </w:abstractNum>
-  <w:abstractNum w:abstractNumId="4" w15:restartNumberingAfterBreak="0">
+  <w:abstractNum w:abstractNumId="5" w15:restartNumberingAfterBreak="0">
     <w:nsid w:val="1A254174"/>
     <w:multiLevelType w:val="multilevel"/>
     <w:tmpl w:val="39560FEC"/>
@@ -20933,7 +22615,7 @@
       </w:rPr>
     </w:lvl>
   </w:abstractNum>
-  <w:abstractNum w:abstractNumId="5" w15:restartNumberingAfterBreak="0">
+  <w:abstractNum w:abstractNumId="6" w15:restartNumberingAfterBreak="0">
     <w:nsid w:val="253D5607"/>
     <w:multiLevelType w:val="multilevel"/>
     <w:tmpl w:val="390876B4"/>
@@ -21082,7 +22764,96 @@
       </w:rPr>
     </w:lvl>
   </w:abstractNum>
-  <w:abstractNum w:abstractNumId="6" w15:restartNumberingAfterBreak="0">
+  <w:abstractNum w:abstractNumId="7" w15:restartNumberingAfterBreak="0">
+    <w:nsid w:val="26984F15"/>
+    <w:multiLevelType w:val="hybridMultilevel"/>
+    <w:tmpl w:val="D8221C60"/>
+    <w:lvl w:ilvl="0" w:tplc="CE1C9418">
+      <w:start w:val="1"/>
+      <w:numFmt w:val="decimal"/>
+      <w:lvlText w:val="%1)"/>
+      <w:lvlJc w:val="left"/>
+      <w:pPr>
+        <w:ind w:left="435" w:hanging="360"/>
+      </w:pPr>
+      <w:rPr>
+        <w:rFonts w:hint="default"/>
+      </w:rPr>
+    </w:lvl>
+    <w:lvl w:ilvl="1" w:tplc="04190019" w:tentative="1">
+      <w:start w:val="1"/>
+      <w:numFmt w:val="lowerLetter"/>
+      <w:lvlText w:val="%2."/>
+      <w:lvlJc w:val="left"/>
+      <w:pPr>
+        <w:ind w:left="1155" w:hanging="360"/>
+      </w:pPr>
+    </w:lvl>
+    <w:lvl w:ilvl="2" w:tplc="0419001B" w:tentative="1">
+      <w:start w:val="1"/>
+      <w:numFmt w:val="lowerRoman"/>
+      <w:lvlText w:val="%3."/>
+      <w:lvlJc w:val="right"/>
+      <w:pPr>
+        <w:ind w:left="1875" w:hanging="180"/>
+      </w:pPr>
+    </w:lvl>
+    <w:lvl w:ilvl="3" w:tplc="0419000F" w:tentative="1">
+      <w:start w:val="1"/>
+      <w:numFmt w:val="decimal"/>
+      <w:lvlText w:val="%4."/>
+      <w:lvlJc w:val="left"/>
+      <w:pPr>
+        <w:ind w:left="2595" w:hanging="360"/>
+      </w:pPr>
+    </w:lvl>
+    <w:lvl w:ilvl="4" w:tplc="04190019" w:tentative="1">
+      <w:start w:val="1"/>
+      <w:numFmt w:val="lowerLetter"/>
+      <w:lvlText w:val="%5."/>
+      <w:lvlJc w:val="left"/>
+      <w:pPr>
+        <w:ind w:left="3315" w:hanging="360"/>
+      </w:pPr>
+    </w:lvl>
+    <w:lvl w:ilvl="5" w:tplc="0419001B" w:tentative="1">
+      <w:start w:val="1"/>
+      <w:numFmt w:val="lowerRoman"/>
+      <w:lvlText w:val="%6."/>
+      <w:lvlJc w:val="right"/>
+      <w:pPr>
+        <w:ind w:left="4035" w:hanging="180"/>
+      </w:pPr>
+    </w:lvl>
+    <w:lvl w:ilvl="6" w:tplc="0419000F" w:tentative="1">
+      <w:start w:val="1"/>
+      <w:numFmt w:val="decimal"/>
+      <w:lvlText w:val="%7."/>
+      <w:lvlJc w:val="left"/>
+      <w:pPr>
+        <w:ind w:left="4755" w:hanging="360"/>
+      </w:pPr>
+    </w:lvl>
+    <w:lvl w:ilvl="7" w:tplc="04190019" w:tentative="1">
+      <w:start w:val="1"/>
+      <w:numFmt w:val="lowerLetter"/>
+      <w:lvlText w:val="%8."/>
+      <w:lvlJc w:val="left"/>
+      <w:pPr>
+        <w:ind w:left="5475" w:hanging="360"/>
+      </w:pPr>
+    </w:lvl>
+    <w:lvl w:ilvl="8" w:tplc="0419001B" w:tentative="1">
+      <w:start w:val="1"/>
+      <w:numFmt w:val="lowerRoman"/>
+      <w:lvlText w:val="%9."/>
+      <w:lvlJc w:val="right"/>
+      <w:pPr>
+        <w:ind w:left="6195" w:hanging="180"/>
+      </w:pPr>
+    </w:lvl>
+  </w:abstractNum>
+  <w:abstractNum w:abstractNumId="8" w15:restartNumberingAfterBreak="0">
     <w:nsid w:val="27F06D32"/>
     <w:multiLevelType w:val="multilevel"/>
     <w:tmpl w:val="B0AA1146"/>
@@ -21195,7 +22966,7 @@
       </w:rPr>
     </w:lvl>
   </w:abstractNum>
-  <w:abstractNum w:abstractNumId="7" w15:restartNumberingAfterBreak="0">
+  <w:abstractNum w:abstractNumId="9" w15:restartNumberingAfterBreak="0">
     <w:nsid w:val="28226DA5"/>
     <w:multiLevelType w:val="multilevel"/>
     <w:tmpl w:val="45AEB8EE"/>
@@ -21308,7 +23079,7 @@
       </w:rPr>
     </w:lvl>
   </w:abstractNum>
-  <w:abstractNum w:abstractNumId="8" w15:restartNumberingAfterBreak="0">
+  <w:abstractNum w:abstractNumId="10" w15:restartNumberingAfterBreak="0">
     <w:nsid w:val="2D15466C"/>
     <w:multiLevelType w:val="multilevel"/>
     <w:tmpl w:val="9E00E5C6"/>
@@ -21457,575 +23228,99 @@
       </w:rPr>
     </w:lvl>
   </w:abstractNum>
-  <w:abstractNum w:abstractNumId="9" w15:restartNumberingAfterBreak="0">
-    <w:nsid w:val="51A3257B"/>
-    <w:multiLevelType w:val="multilevel"/>
-    <w:tmpl w:val="21D433F0"/>
-    <w:lvl w:ilvl="0">
+  <w:abstractNum w:abstractNumId="11" w15:restartNumberingAfterBreak="0">
+    <w:nsid w:val="31B36AAB"/>
+    <w:multiLevelType w:val="hybridMultilevel"/>
+    <w:tmpl w:val="11600732"/>
+    <w:lvl w:ilvl="0" w:tplc="6E64530A">
       <w:start w:val="1"/>
       <w:numFmt w:val="decimal"/>
-      <w:lvlText w:val="%1"/>
+      <w:lvlText w:val="%1)"/>
       <w:lvlJc w:val="left"/>
       <w:pPr>
-        <w:ind w:left="540" w:hanging="540"/>
+        <w:ind w:left="435" w:hanging="360"/>
       </w:pPr>
       <w:rPr>
         <w:rFonts w:hint="default"/>
       </w:rPr>
     </w:lvl>
-    <w:lvl w:ilvl="1">
+    <w:lvl w:ilvl="1" w:tplc="04190019" w:tentative="1">
+      <w:start w:val="1"/>
+      <w:numFmt w:val="lowerLetter"/>
+      <w:lvlText w:val="%2."/>
+      <w:lvlJc w:val="left"/>
+      <w:pPr>
+        <w:ind w:left="1155" w:hanging="360"/>
+      </w:pPr>
+    </w:lvl>
+    <w:lvl w:ilvl="2" w:tplc="0419001B" w:tentative="1">
+      <w:start w:val="1"/>
+      <w:numFmt w:val="lowerRoman"/>
+      <w:lvlText w:val="%3."/>
+      <w:lvlJc w:val="right"/>
+      <w:pPr>
+        <w:ind w:left="1875" w:hanging="180"/>
+      </w:pPr>
+    </w:lvl>
+    <w:lvl w:ilvl="3" w:tplc="0419000F" w:tentative="1">
       <w:start w:val="1"/>
       <w:numFmt w:val="decimal"/>
-      <w:lvlText w:val="%1.%2"/>
+      <w:lvlText w:val="%4."/>
       <w:lvlJc w:val="left"/>
       <w:pPr>
-        <w:ind w:left="720" w:hanging="720"/>
-      </w:pPr>
-      <w:rPr>
-        <w:rFonts w:hint="default"/>
-      </w:rPr>
+        <w:ind w:left="2595" w:hanging="360"/>
+      </w:pPr>
     </w:lvl>
-    <w:lvl w:ilvl="2">
+    <w:lvl w:ilvl="4" w:tplc="04190019" w:tentative="1">
+      <w:start w:val="1"/>
+      <w:numFmt w:val="lowerLetter"/>
+      <w:lvlText w:val="%5."/>
+      <w:lvlJc w:val="left"/>
+      <w:pPr>
+        <w:ind w:left="3315" w:hanging="360"/>
+      </w:pPr>
+    </w:lvl>
+    <w:lvl w:ilvl="5" w:tplc="0419001B" w:tentative="1">
+      <w:start w:val="1"/>
+      <w:numFmt w:val="lowerRoman"/>
+      <w:lvlText w:val="%6."/>
+      <w:lvlJc w:val="right"/>
+      <w:pPr>
+        <w:ind w:left="4035" w:hanging="180"/>
+      </w:pPr>
+    </w:lvl>
+    <w:lvl w:ilvl="6" w:tplc="0419000F" w:tentative="1">
       <w:start w:val="1"/>
       <w:numFmt w:val="decimal"/>
-      <w:lvlText w:val="%1.%2.%3"/>
+      <w:lvlText w:val="%7."/>
       <w:lvlJc w:val="left"/>
       <w:pPr>
-        <w:ind w:left="720" w:hanging="720"/>
-      </w:pPr>
-      <w:rPr>
-        <w:rFonts w:hint="default"/>
-      </w:rPr>
+        <w:ind w:left="4755" w:hanging="360"/>
+      </w:pPr>
     </w:lvl>
-    <w:lvl w:ilvl="3">
+    <w:lvl w:ilvl="7" w:tplc="04190019" w:tentative="1">
       <w:start w:val="1"/>
-      <w:numFmt w:val="decimal"/>
-      <w:lvlText w:val="%1.%2.%3.%4"/>
+      <w:numFmt w:val="lowerLetter"/>
+      <w:lvlText w:val="%8."/>
       <w:lvlJc w:val="left"/>
       <w:pPr>
-        <w:ind w:left="1080" w:hanging="1080"/>
-      </w:pPr>
-      <w:rPr>
-        <w:rFonts w:hint="default"/>
-      </w:rPr>
+        <w:ind w:left="5475" w:hanging="360"/>
+      </w:pPr>
     </w:lvl>
-    <w:lvl w:ilvl="4">
+    <w:lvl w:ilvl="8" w:tplc="0419001B" w:tentative="1">
       <w:start w:val="1"/>
-      <w:numFmt w:val="decimal"/>
-      <w:lvlText w:val="%1.%2.%3.%4.%5"/>
-      <w:lvlJc w:val="left"/>
-      <w:pPr>
-        <w:ind w:left="1440" w:hanging="1440"/>
-      </w:pPr>
-      <w:rPr>
-        <w:rFonts w:hint="default"/>
-      </w:rPr>
-    </w:lvl>
-    <w:lvl w:ilvl="5">
-      <w:start w:val="1"/>
-      <w:numFmt w:val="decimal"/>
-      <w:lvlText w:val="%1.%2.%3.%4.%5.%6"/>
-      <w:lvlJc w:val="left"/>
-      <w:pPr>
-        <w:ind w:left="1440" w:hanging="1440"/>
-      </w:pPr>
-      <w:rPr>
-        <w:rFonts w:hint="default"/>
-      </w:rPr>
-    </w:lvl>
-    <w:lvl w:ilvl="6">
-      <w:start w:val="1"/>
-      <w:numFmt w:val="decimal"/>
-      <w:lvlText w:val="%1.%2.%3.%4.%5.%6.%7"/>
-      <w:lvlJc w:val="left"/>
-      <w:pPr>
-        <w:ind w:left="1800" w:hanging="1800"/>
-      </w:pPr>
-      <w:rPr>
-        <w:rFonts w:hint="default"/>
-      </w:rPr>
-    </w:lvl>
-    <w:lvl w:ilvl="7">
-      <w:start w:val="1"/>
-      <w:numFmt w:val="decimal"/>
-      <w:lvlText w:val="%1.%2.%3.%4.%5.%6.%7.%8"/>
-      <w:lvlJc w:val="left"/>
-      <w:pPr>
-        <w:ind w:left="2160" w:hanging="2160"/>
-      </w:pPr>
-      <w:rPr>
-        <w:rFonts w:hint="default"/>
-      </w:rPr>
-    </w:lvl>
-    <w:lvl w:ilvl="8">
-      <w:start w:val="1"/>
-      <w:numFmt w:val="decimal"/>
-      <w:lvlText w:val="%1.%2.%3.%4.%5.%6.%7.%8.%9"/>
-      <w:lvlJc w:val="left"/>
-      <w:pPr>
-        <w:ind w:left="2160" w:hanging="2160"/>
-      </w:pPr>
-      <w:rPr>
-        <w:rFonts w:hint="default"/>
-      </w:rPr>
-    </w:lvl>
-  </w:abstractNum>
-  <w:abstractNum w:abstractNumId="10" w15:restartNumberingAfterBreak="0">
-    <w:nsid w:val="6E987E1B"/>
-    <w:multiLevelType w:val="multilevel"/>
-    <w:tmpl w:val="5E681930"/>
-    <w:lvl w:ilvl="0">
-      <w:start w:val="1"/>
-      <w:numFmt w:val="decimal"/>
-      <w:lvlText w:val="%1"/>
-      <w:lvlJc w:val="left"/>
-      <w:pPr>
-        <w:ind w:left="480" w:hanging="480"/>
-      </w:pPr>
-      <w:rPr>
-        <w:rFonts w:hint="default"/>
-      </w:rPr>
-    </w:lvl>
-    <w:lvl w:ilvl="1">
-      <w:start w:val="1"/>
-      <w:numFmt w:val="decimal"/>
-      <w:lvlText w:val="%1.%2"/>
-      <w:lvlJc w:val="left"/>
-      <w:pPr>
-        <w:ind w:left="720" w:hanging="720"/>
-      </w:pPr>
-      <w:rPr>
-        <w:rFonts w:hint="default"/>
-      </w:rPr>
-    </w:lvl>
-    <w:lvl w:ilvl="2">
-      <w:start w:val="1"/>
-      <w:numFmt w:val="decimal"/>
-      <w:lvlText w:val="%1.%2.%3"/>
-      <w:lvlJc w:val="left"/>
-      <w:pPr>
-        <w:ind w:left="720" w:hanging="720"/>
-      </w:pPr>
-      <w:rPr>
-        <w:rFonts w:hint="default"/>
-      </w:rPr>
-    </w:lvl>
-    <w:lvl w:ilvl="3">
-      <w:start w:val="1"/>
-      <w:numFmt w:val="decimal"/>
-      <w:lvlText w:val="%1.%2.%3.%4"/>
-      <w:lvlJc w:val="left"/>
-      <w:pPr>
-        <w:ind w:left="1080" w:hanging="1080"/>
-      </w:pPr>
-      <w:rPr>
-        <w:rFonts w:hint="default"/>
-      </w:rPr>
-    </w:lvl>
-    <w:lvl w:ilvl="4">
-      <w:start w:val="1"/>
-      <w:numFmt w:val="decimal"/>
-      <w:lvlText w:val="%1.%2.%3.%4.%5"/>
-      <w:lvlJc w:val="left"/>
-      <w:pPr>
-        <w:ind w:left="1440" w:hanging="1440"/>
-      </w:pPr>
-      <w:rPr>
-        <w:rFonts w:hint="default"/>
-      </w:rPr>
-    </w:lvl>
-    <w:lvl w:ilvl="5">
-      <w:start w:val="1"/>
-      <w:numFmt w:val="decimal"/>
-      <w:lvlText w:val="%1.%2.%3.%4.%5.%6"/>
-      <w:lvlJc w:val="left"/>
-      <w:pPr>
-        <w:ind w:left="1440" w:hanging="1440"/>
-      </w:pPr>
-      <w:rPr>
-        <w:rFonts w:hint="default"/>
-      </w:rPr>
-    </w:lvl>
-    <w:lvl w:ilvl="6">
-      <w:start w:val="1"/>
-      <w:numFmt w:val="decimal"/>
-      <w:lvlText w:val="%1.%2.%3.%4.%5.%6.%7"/>
-      <w:lvlJc w:val="left"/>
-      <w:pPr>
-        <w:ind w:left="1800" w:hanging="1800"/>
-      </w:pPr>
-      <w:rPr>
-        <w:rFonts w:hint="default"/>
-      </w:rPr>
-    </w:lvl>
-    <w:lvl w:ilvl="7">
-      <w:start w:val="1"/>
-      <w:numFmt w:val="decimal"/>
-      <w:lvlText w:val="%1.%2.%3.%4.%5.%6.%7.%8"/>
-      <w:lvlJc w:val="left"/>
-      <w:pPr>
-        <w:ind w:left="2160" w:hanging="2160"/>
-      </w:pPr>
-      <w:rPr>
-        <w:rFonts w:hint="default"/>
-      </w:rPr>
-    </w:lvl>
-    <w:lvl w:ilvl="8">
-      <w:start w:val="1"/>
-      <w:numFmt w:val="decimal"/>
-      <w:lvlText w:val="%1.%2.%3.%4.%5.%6.%7.%8.%9"/>
-      <w:lvlJc w:val="left"/>
-      <w:pPr>
-        <w:ind w:left="2160" w:hanging="2160"/>
-      </w:pPr>
-      <w:rPr>
-        <w:rFonts w:hint="default"/>
-      </w:rPr>
-    </w:lvl>
-  </w:abstractNum>
-  <w:abstractNum w:abstractNumId="11" w15:restartNumberingAfterBreak="0">
-    <w:nsid w:val="704B2D88"/>
-    <w:multiLevelType w:val="multilevel"/>
-    <w:tmpl w:val="E386177C"/>
-    <w:lvl w:ilvl="0">
-      <w:start w:val="1"/>
-      <w:numFmt w:val="decimal"/>
-      <w:lvlText w:val="%1"/>
-      <w:lvlJc w:val="left"/>
-      <w:pPr>
-        <w:ind w:left="480" w:hanging="480"/>
-      </w:pPr>
-      <w:rPr>
-        <w:rFonts w:hint="default"/>
-      </w:rPr>
-    </w:lvl>
-    <w:lvl w:ilvl="1">
-      <w:start w:val="1"/>
-      <w:numFmt w:val="decimal"/>
-      <w:lvlText w:val="%1.%2"/>
-      <w:lvlJc w:val="left"/>
-      <w:pPr>
-        <w:ind w:left="720" w:hanging="720"/>
-      </w:pPr>
-      <w:rPr>
-        <w:rFonts w:hint="default"/>
-      </w:rPr>
-    </w:lvl>
-    <w:lvl w:ilvl="2">
-      <w:start w:val="1"/>
-      <w:numFmt w:val="decimal"/>
-      <w:lvlText w:val="%1.%2.%3"/>
-      <w:lvlJc w:val="left"/>
-      <w:pPr>
-        <w:ind w:left="720" w:hanging="720"/>
-      </w:pPr>
-      <w:rPr>
-        <w:rFonts w:hint="default"/>
-      </w:rPr>
-    </w:lvl>
-    <w:lvl w:ilvl="3">
-      <w:start w:val="1"/>
-      <w:numFmt w:val="decimal"/>
-      <w:lvlText w:val="%1.%2.%3.%4"/>
-      <w:lvlJc w:val="left"/>
-      <w:pPr>
-        <w:ind w:left="1080" w:hanging="1080"/>
-      </w:pPr>
-      <w:rPr>
-        <w:rFonts w:hint="default"/>
-      </w:rPr>
-    </w:lvl>
-    <w:lvl w:ilvl="4">
-      <w:start w:val="1"/>
-      <w:numFmt w:val="decimal"/>
-      <w:lvlText w:val="%1.%2.%3.%4.%5"/>
-      <w:lvlJc w:val="left"/>
-      <w:pPr>
-        <w:ind w:left="1440" w:hanging="1440"/>
-      </w:pPr>
-      <w:rPr>
-        <w:rFonts w:hint="default"/>
-      </w:rPr>
-    </w:lvl>
-    <w:lvl w:ilvl="5">
-      <w:start w:val="1"/>
-      <w:numFmt w:val="decimal"/>
-      <w:lvlText w:val="%1.%2.%3.%4.%5.%6"/>
-      <w:lvlJc w:val="left"/>
-      <w:pPr>
-        <w:ind w:left="1440" w:hanging="1440"/>
-      </w:pPr>
-      <w:rPr>
-        <w:rFonts w:hint="default"/>
-      </w:rPr>
-    </w:lvl>
-    <w:lvl w:ilvl="6">
-      <w:start w:val="1"/>
-      <w:numFmt w:val="decimal"/>
-      <w:lvlText w:val="%1.%2.%3.%4.%5.%6.%7"/>
-      <w:lvlJc w:val="left"/>
-      <w:pPr>
-        <w:ind w:left="1800" w:hanging="1800"/>
-      </w:pPr>
-      <w:rPr>
-        <w:rFonts w:hint="default"/>
-      </w:rPr>
-    </w:lvl>
-    <w:lvl w:ilvl="7">
-      <w:start w:val="1"/>
-      <w:numFmt w:val="decimal"/>
-      <w:lvlText w:val="%1.%2.%3.%4.%5.%6.%7.%8"/>
-      <w:lvlJc w:val="left"/>
-      <w:pPr>
-        <w:ind w:left="2160" w:hanging="2160"/>
-      </w:pPr>
-      <w:rPr>
-        <w:rFonts w:hint="default"/>
-      </w:rPr>
-    </w:lvl>
-    <w:lvl w:ilvl="8">
-      <w:start w:val="1"/>
-      <w:numFmt w:val="decimal"/>
-      <w:lvlText w:val="%1.%2.%3.%4.%5.%6.%7.%8.%9"/>
-      <w:lvlJc w:val="left"/>
-      <w:pPr>
-        <w:ind w:left="2160" w:hanging="2160"/>
-      </w:pPr>
-      <w:rPr>
-        <w:rFonts w:hint="default"/>
-      </w:rPr>
+      <w:numFmt w:val="lowerRoman"/>
+      <w:lvlText w:val="%9."/>
+      <w:lvlJc w:val="right"/>
+      <w:pPr>
+        <w:ind w:left="6195" w:hanging="180"/>
+      </w:pPr>
     </w:lvl>
   </w:abstractNum>
   <w:abstractNum w:abstractNumId="12" w15:restartNumberingAfterBreak="0">
-    <w:nsid w:val="71F64ADF"/>
-    <w:multiLevelType w:val="hybridMultilevel"/>
-    <w:tmpl w:val="36E07724"/>
-    <w:lvl w:ilvl="0" w:tplc="E46A3F90">
-      <w:start w:val="1"/>
-      <w:numFmt w:val="bullet"/>
-      <w:lvlText w:val="-"/>
-      <w:lvlJc w:val="left"/>
-      <w:pPr>
-        <w:ind w:left="1429" w:hanging="360"/>
-      </w:pPr>
-      <w:rPr>
-        <w:rFonts w:ascii="Times New Roman" w:hAnsi="Times New Roman" w:cs="Times New Roman" w:hint="default"/>
-      </w:rPr>
-    </w:lvl>
-    <w:lvl w:ilvl="1" w:tplc="04190003" w:tentative="1">
-      <w:start w:val="1"/>
-      <w:numFmt w:val="bullet"/>
-      <w:lvlText w:val="o"/>
-      <w:lvlJc w:val="left"/>
-      <w:pPr>
-        <w:ind w:left="2149" w:hanging="360"/>
-      </w:pPr>
-      <w:rPr>
-        <w:rFonts w:ascii="Courier New" w:hAnsi="Courier New" w:cs="Courier New" w:hint="default"/>
-      </w:rPr>
-    </w:lvl>
-    <w:lvl w:ilvl="2" w:tplc="04190005" w:tentative="1">
-      <w:start w:val="1"/>
-      <w:numFmt w:val="bullet"/>
-      <w:lvlText w:val=""/>
-      <w:lvlJc w:val="left"/>
-      <w:pPr>
-        <w:ind w:left="2869" w:hanging="360"/>
-      </w:pPr>
-      <w:rPr>
-        <w:rFonts w:ascii="Wingdings" w:hAnsi="Wingdings" w:hint="default"/>
-      </w:rPr>
-    </w:lvl>
-    <w:lvl w:ilvl="3" w:tplc="04190001" w:tentative="1">
-      <w:start w:val="1"/>
-      <w:numFmt w:val="bullet"/>
-      <w:lvlText w:val=""/>
-      <w:lvlJc w:val="left"/>
-      <w:pPr>
-        <w:ind w:left="3589" w:hanging="360"/>
-      </w:pPr>
-      <w:rPr>
-        <w:rFonts w:ascii="Symbol" w:hAnsi="Symbol" w:hint="default"/>
-      </w:rPr>
-    </w:lvl>
-    <w:lvl w:ilvl="4" w:tplc="04190003" w:tentative="1">
-      <w:start w:val="1"/>
-      <w:numFmt w:val="bullet"/>
-      <w:lvlText w:val="o"/>
-      <w:lvlJc w:val="left"/>
-      <w:pPr>
-        <w:ind w:left="4309" w:hanging="360"/>
-      </w:pPr>
-      <w:rPr>
-        <w:rFonts w:ascii="Courier New" w:hAnsi="Courier New" w:cs="Courier New" w:hint="default"/>
-      </w:rPr>
-    </w:lvl>
-    <w:lvl w:ilvl="5" w:tplc="04190005" w:tentative="1">
-      <w:start w:val="1"/>
-      <w:numFmt w:val="bullet"/>
-      <w:lvlText w:val=""/>
-      <w:lvlJc w:val="left"/>
-      <w:pPr>
-        <w:ind w:left="5029" w:hanging="360"/>
-      </w:pPr>
-      <w:rPr>
-        <w:rFonts w:ascii="Wingdings" w:hAnsi="Wingdings" w:hint="default"/>
-      </w:rPr>
-    </w:lvl>
-    <w:lvl w:ilvl="6" w:tplc="04190001" w:tentative="1">
-      <w:start w:val="1"/>
-      <w:numFmt w:val="bullet"/>
-      <w:lvlText w:val=""/>
-      <w:lvlJc w:val="left"/>
-      <w:pPr>
-        <w:ind w:left="5749" w:hanging="360"/>
-      </w:pPr>
-      <w:rPr>
-        <w:rFonts w:ascii="Symbol" w:hAnsi="Symbol" w:hint="default"/>
-      </w:rPr>
-    </w:lvl>
-    <w:lvl w:ilvl="7" w:tplc="04190003" w:tentative="1">
-      <w:start w:val="1"/>
-      <w:numFmt w:val="bullet"/>
-      <w:lvlText w:val="o"/>
-      <w:lvlJc w:val="left"/>
-      <w:pPr>
-        <w:ind w:left="6469" w:hanging="360"/>
-      </w:pPr>
-      <w:rPr>
-        <w:rFonts w:ascii="Courier New" w:hAnsi="Courier New" w:cs="Courier New" w:hint="default"/>
-      </w:rPr>
-    </w:lvl>
-    <w:lvl w:ilvl="8" w:tplc="04190005" w:tentative="1">
-      <w:start w:val="1"/>
-      <w:numFmt w:val="bullet"/>
-      <w:lvlText w:val=""/>
-      <w:lvlJc w:val="left"/>
-      <w:pPr>
-        <w:ind w:left="7189" w:hanging="360"/>
-      </w:pPr>
-      <w:rPr>
-        <w:rFonts w:ascii="Wingdings" w:hAnsi="Wingdings" w:hint="default"/>
-      </w:rPr>
-    </w:lvl>
-  </w:abstractNum>
-  <w:abstractNum w:abstractNumId="13" w15:restartNumberingAfterBreak="0">
-    <w:nsid w:val="72E74915"/>
-    <w:multiLevelType w:val="hybridMultilevel"/>
-    <w:tmpl w:val="4104A9CE"/>
-    <w:lvl w:ilvl="0" w:tplc="9392C990">
-      <w:start w:val="3"/>
-      <w:numFmt w:val="bullet"/>
-      <w:lvlText w:val="-"/>
-      <w:lvlJc w:val="left"/>
-      <w:pPr>
-        <w:ind w:left="720" w:hanging="360"/>
-      </w:pPr>
-      <w:rPr>
-        <w:rFonts w:ascii="Times New Roman" w:eastAsiaTheme="minorHAnsi" w:hAnsi="Times New Roman" w:cs="Times New Roman" w:hint="default"/>
-      </w:rPr>
-    </w:lvl>
-    <w:lvl w:ilvl="1" w:tplc="04190003" w:tentative="1">
-      <w:start w:val="1"/>
-      <w:numFmt w:val="bullet"/>
-      <w:lvlText w:val="o"/>
-      <w:lvlJc w:val="left"/>
-      <w:pPr>
-        <w:ind w:left="1440" w:hanging="360"/>
-      </w:pPr>
-      <w:rPr>
-        <w:rFonts w:ascii="Courier New" w:hAnsi="Courier New" w:cs="Courier New" w:hint="default"/>
-      </w:rPr>
-    </w:lvl>
-    <w:lvl w:ilvl="2" w:tplc="04190005" w:tentative="1">
-      <w:start w:val="1"/>
-      <w:numFmt w:val="bullet"/>
-      <w:lvlText w:val=""/>
-      <w:lvlJc w:val="left"/>
-      <w:pPr>
-        <w:ind w:left="2160" w:hanging="360"/>
-      </w:pPr>
-      <w:rPr>
-        <w:rFonts w:ascii="Wingdings" w:hAnsi="Wingdings" w:hint="default"/>
-      </w:rPr>
-    </w:lvl>
-    <w:lvl w:ilvl="3" w:tplc="04190001" w:tentative="1">
-      <w:start w:val="1"/>
-      <w:numFmt w:val="bullet"/>
-      <w:lvlText w:val=""/>
-      <w:lvlJc w:val="left"/>
-      <w:pPr>
-        <w:ind w:left="2880" w:hanging="360"/>
-      </w:pPr>
-      <w:rPr>
-        <w:rFonts w:ascii="Symbol" w:hAnsi="Symbol" w:hint="default"/>
-      </w:rPr>
-    </w:lvl>
-    <w:lvl w:ilvl="4" w:tplc="04190003" w:tentative="1">
-      <w:start w:val="1"/>
-      <w:numFmt w:val="bullet"/>
-      <w:lvlText w:val="o"/>
-      <w:lvlJc w:val="left"/>
-      <w:pPr>
-        <w:ind w:left="3600" w:hanging="360"/>
-      </w:pPr>
-      <w:rPr>
-        <w:rFonts w:ascii="Courier New" w:hAnsi="Courier New" w:cs="Courier New" w:hint="default"/>
-      </w:rPr>
-    </w:lvl>
-    <w:lvl w:ilvl="5" w:tplc="04190005" w:tentative="1">
-      <w:start w:val="1"/>
-      <w:numFmt w:val="bullet"/>
-      <w:lvlText w:val=""/>
-      <w:lvlJc w:val="left"/>
-      <w:pPr>
-        <w:ind w:left="4320" w:hanging="360"/>
-      </w:pPr>
-      <w:rPr>
-        <w:rFonts w:ascii="Wingdings" w:hAnsi="Wingdings" w:hint="default"/>
-      </w:rPr>
-    </w:lvl>
-    <w:lvl w:ilvl="6" w:tplc="04190001" w:tentative="1">
-      <w:start w:val="1"/>
-      <w:numFmt w:val="bullet"/>
-      <w:lvlText w:val=""/>
-      <w:lvlJc w:val="left"/>
-      <w:pPr>
-        <w:ind w:left="5040" w:hanging="360"/>
-      </w:pPr>
-      <w:rPr>
-        <w:rFonts w:ascii="Symbol" w:hAnsi="Symbol" w:hint="default"/>
-      </w:rPr>
-    </w:lvl>
-    <w:lvl w:ilvl="7" w:tplc="04190003" w:tentative="1">
-      <w:start w:val="1"/>
-      <w:numFmt w:val="bullet"/>
-      <w:lvlText w:val="o"/>
-      <w:lvlJc w:val="left"/>
-      <w:pPr>
-        <w:ind w:left="5760" w:hanging="360"/>
-      </w:pPr>
-      <w:rPr>
-        <w:rFonts w:ascii="Courier New" w:hAnsi="Courier New" w:cs="Courier New" w:hint="default"/>
-      </w:rPr>
-    </w:lvl>
-    <w:lvl w:ilvl="8" w:tplc="04190005" w:tentative="1">
-      <w:start w:val="1"/>
-      <w:numFmt w:val="bullet"/>
-      <w:lvlText w:val=""/>
-      <w:lvlJc w:val="left"/>
-      <w:pPr>
-        <w:ind w:left="6480" w:hanging="360"/>
-      </w:pPr>
-      <w:rPr>
-        <w:rFonts w:ascii="Wingdings" w:hAnsi="Wingdings" w:hint="default"/>
-      </w:rPr>
-    </w:lvl>
-  </w:abstractNum>
-  <w:abstractNum w:abstractNumId="14" w15:restartNumberingAfterBreak="0">
-    <w:nsid w:val="7F3F77C4"/>
+    <w:nsid w:val="42C55311"/>
     <w:multiLevelType w:val="multilevel"/>
-    <w:tmpl w:val="ED080F96"/>
+    <w:tmpl w:val="FC0AB466"/>
     <w:lvl w:ilvl="0">
       <w:start w:val="1"/>
       <w:numFmt w:val="bullet"/>
@@ -22171,38 +23466,930 @@
       </w:rPr>
     </w:lvl>
   </w:abstractNum>
-  <w:num w:numId="1">
+  <w:abstractNum w:abstractNumId="13" w15:restartNumberingAfterBreak="0">
+    <w:nsid w:val="4447208C"/>
+    <w:multiLevelType w:val="hybridMultilevel"/>
+    <w:tmpl w:val="0AEA14A0"/>
+    <w:lvl w:ilvl="0" w:tplc="04190011">
+      <w:start w:val="1"/>
+      <w:numFmt w:val="decimal"/>
+      <w:lvlText w:val="%1)"/>
+      <w:lvlJc w:val="left"/>
+      <w:pPr>
+        <w:ind w:left="720" w:hanging="360"/>
+      </w:pPr>
+      <w:rPr>
+        <w:rFonts w:hint="default"/>
+      </w:rPr>
+    </w:lvl>
+    <w:lvl w:ilvl="1" w:tplc="04190019" w:tentative="1">
+      <w:start w:val="1"/>
+      <w:numFmt w:val="lowerLetter"/>
+      <w:lvlText w:val="%2."/>
+      <w:lvlJc w:val="left"/>
+      <w:pPr>
+        <w:ind w:left="1440" w:hanging="360"/>
+      </w:pPr>
+    </w:lvl>
+    <w:lvl w:ilvl="2" w:tplc="0419001B" w:tentative="1">
+      <w:start w:val="1"/>
+      <w:numFmt w:val="lowerRoman"/>
+      <w:lvlText w:val="%3."/>
+      <w:lvlJc w:val="right"/>
+      <w:pPr>
+        <w:ind w:left="2160" w:hanging="180"/>
+      </w:pPr>
+    </w:lvl>
+    <w:lvl w:ilvl="3" w:tplc="0419000F" w:tentative="1">
+      <w:start w:val="1"/>
+      <w:numFmt w:val="decimal"/>
+      <w:lvlText w:val="%4."/>
+      <w:lvlJc w:val="left"/>
+      <w:pPr>
+        <w:ind w:left="2880" w:hanging="360"/>
+      </w:pPr>
+    </w:lvl>
+    <w:lvl w:ilvl="4" w:tplc="04190019" w:tentative="1">
+      <w:start w:val="1"/>
+      <w:numFmt w:val="lowerLetter"/>
+      <w:lvlText w:val="%5."/>
+      <w:lvlJc w:val="left"/>
+      <w:pPr>
+        <w:ind w:left="3600" w:hanging="360"/>
+      </w:pPr>
+    </w:lvl>
+    <w:lvl w:ilvl="5" w:tplc="0419001B" w:tentative="1">
+      <w:start w:val="1"/>
+      <w:numFmt w:val="lowerRoman"/>
+      <w:lvlText w:val="%6."/>
+      <w:lvlJc w:val="right"/>
+      <w:pPr>
+        <w:ind w:left="4320" w:hanging="180"/>
+      </w:pPr>
+    </w:lvl>
+    <w:lvl w:ilvl="6" w:tplc="0419000F" w:tentative="1">
+      <w:start w:val="1"/>
+      <w:numFmt w:val="decimal"/>
+      <w:lvlText w:val="%7."/>
+      <w:lvlJc w:val="left"/>
+      <w:pPr>
+        <w:ind w:left="5040" w:hanging="360"/>
+      </w:pPr>
+    </w:lvl>
+    <w:lvl w:ilvl="7" w:tplc="04190019" w:tentative="1">
+      <w:start w:val="1"/>
+      <w:numFmt w:val="lowerLetter"/>
+      <w:lvlText w:val="%8."/>
+      <w:lvlJc w:val="left"/>
+      <w:pPr>
+        <w:ind w:left="5760" w:hanging="360"/>
+      </w:pPr>
+    </w:lvl>
+    <w:lvl w:ilvl="8" w:tplc="0419001B" w:tentative="1">
+      <w:start w:val="1"/>
+      <w:numFmt w:val="lowerRoman"/>
+      <w:lvlText w:val="%9."/>
+      <w:lvlJc w:val="right"/>
+      <w:pPr>
+        <w:ind w:left="6480" w:hanging="180"/>
+      </w:pPr>
+    </w:lvl>
+  </w:abstractNum>
+  <w:abstractNum w:abstractNumId="14" w15:restartNumberingAfterBreak="0">
+    <w:nsid w:val="51A3257B"/>
+    <w:multiLevelType w:val="multilevel"/>
+    <w:tmpl w:val="21D433F0"/>
+    <w:lvl w:ilvl="0">
+      <w:start w:val="1"/>
+      <w:numFmt w:val="decimal"/>
+      <w:lvlText w:val="%1"/>
+      <w:lvlJc w:val="left"/>
+      <w:pPr>
+        <w:ind w:left="540" w:hanging="540"/>
+      </w:pPr>
+      <w:rPr>
+        <w:rFonts w:hint="default"/>
+      </w:rPr>
+    </w:lvl>
+    <w:lvl w:ilvl="1">
+      <w:start w:val="1"/>
+      <w:numFmt w:val="decimal"/>
+      <w:lvlText w:val="%1.%2"/>
+      <w:lvlJc w:val="left"/>
+      <w:pPr>
+        <w:ind w:left="720" w:hanging="720"/>
+      </w:pPr>
+      <w:rPr>
+        <w:rFonts w:hint="default"/>
+      </w:rPr>
+    </w:lvl>
+    <w:lvl w:ilvl="2">
+      <w:start w:val="1"/>
+      <w:numFmt w:val="decimal"/>
+      <w:lvlText w:val="%1.%2.%3"/>
+      <w:lvlJc w:val="left"/>
+      <w:pPr>
+        <w:ind w:left="720" w:hanging="720"/>
+      </w:pPr>
+      <w:rPr>
+        <w:rFonts w:hint="default"/>
+      </w:rPr>
+    </w:lvl>
+    <w:lvl w:ilvl="3">
+      <w:start w:val="1"/>
+      <w:numFmt w:val="decimal"/>
+      <w:lvlText w:val="%1.%2.%3.%4"/>
+      <w:lvlJc w:val="left"/>
+      <w:pPr>
+        <w:ind w:left="1080" w:hanging="1080"/>
+      </w:pPr>
+      <w:rPr>
+        <w:rFonts w:hint="default"/>
+      </w:rPr>
+    </w:lvl>
+    <w:lvl w:ilvl="4">
+      <w:start w:val="1"/>
+      <w:numFmt w:val="decimal"/>
+      <w:lvlText w:val="%1.%2.%3.%4.%5"/>
+      <w:lvlJc w:val="left"/>
+      <w:pPr>
+        <w:ind w:left="1440" w:hanging="1440"/>
+      </w:pPr>
+      <w:rPr>
+        <w:rFonts w:hint="default"/>
+      </w:rPr>
+    </w:lvl>
+    <w:lvl w:ilvl="5">
+      <w:start w:val="1"/>
+      <w:numFmt w:val="decimal"/>
+      <w:lvlText w:val="%1.%2.%3.%4.%5.%6"/>
+      <w:lvlJc w:val="left"/>
+      <w:pPr>
+        <w:ind w:left="1440" w:hanging="1440"/>
+      </w:pPr>
+      <w:rPr>
+        <w:rFonts w:hint="default"/>
+      </w:rPr>
+    </w:lvl>
+    <w:lvl w:ilvl="6">
+      <w:start w:val="1"/>
+      <w:numFmt w:val="decimal"/>
+      <w:lvlText w:val="%1.%2.%3.%4.%5.%6.%7"/>
+      <w:lvlJc w:val="left"/>
+      <w:pPr>
+        <w:ind w:left="1800" w:hanging="1800"/>
+      </w:pPr>
+      <w:rPr>
+        <w:rFonts w:hint="default"/>
+      </w:rPr>
+    </w:lvl>
+    <w:lvl w:ilvl="7">
+      <w:start w:val="1"/>
+      <w:numFmt w:val="decimal"/>
+      <w:lvlText w:val="%1.%2.%3.%4.%5.%6.%7.%8"/>
+      <w:lvlJc w:val="left"/>
+      <w:pPr>
+        <w:ind w:left="2160" w:hanging="2160"/>
+      </w:pPr>
+      <w:rPr>
+        <w:rFonts w:hint="default"/>
+      </w:rPr>
+    </w:lvl>
+    <w:lvl w:ilvl="8">
+      <w:start w:val="1"/>
+      <w:numFmt w:val="decimal"/>
+      <w:lvlText w:val="%1.%2.%3.%4.%5.%6.%7.%8.%9"/>
+      <w:lvlJc w:val="left"/>
+      <w:pPr>
+        <w:ind w:left="2160" w:hanging="2160"/>
+      </w:pPr>
+      <w:rPr>
+        <w:rFonts w:hint="default"/>
+      </w:rPr>
+    </w:lvl>
+  </w:abstractNum>
+  <w:abstractNum w:abstractNumId="15" w15:restartNumberingAfterBreak="0">
+    <w:nsid w:val="6AFF7DC9"/>
+    <w:multiLevelType w:val="hybridMultilevel"/>
+    <w:tmpl w:val="0AEC6C62"/>
+    <w:lvl w:ilvl="0" w:tplc="6B5896B4">
+      <w:start w:val="1"/>
+      <w:numFmt w:val="decimal"/>
+      <w:lvlText w:val="%1)"/>
+      <w:lvlJc w:val="left"/>
+      <w:pPr>
+        <w:ind w:left="435" w:hanging="360"/>
+      </w:pPr>
+      <w:rPr>
+        <w:rFonts w:hint="default"/>
+      </w:rPr>
+    </w:lvl>
+    <w:lvl w:ilvl="1" w:tplc="04190019" w:tentative="1">
+      <w:start w:val="1"/>
+      <w:numFmt w:val="lowerLetter"/>
+      <w:lvlText w:val="%2."/>
+      <w:lvlJc w:val="left"/>
+      <w:pPr>
+        <w:ind w:left="1155" w:hanging="360"/>
+      </w:pPr>
+    </w:lvl>
+    <w:lvl w:ilvl="2" w:tplc="0419001B" w:tentative="1">
+      <w:start w:val="1"/>
+      <w:numFmt w:val="lowerRoman"/>
+      <w:lvlText w:val="%3."/>
+      <w:lvlJc w:val="right"/>
+      <w:pPr>
+        <w:ind w:left="1875" w:hanging="180"/>
+      </w:pPr>
+    </w:lvl>
+    <w:lvl w:ilvl="3" w:tplc="0419000F" w:tentative="1">
+      <w:start w:val="1"/>
+      <w:numFmt w:val="decimal"/>
+      <w:lvlText w:val="%4."/>
+      <w:lvlJc w:val="left"/>
+      <w:pPr>
+        <w:ind w:left="2595" w:hanging="360"/>
+      </w:pPr>
+    </w:lvl>
+    <w:lvl w:ilvl="4" w:tplc="04190019" w:tentative="1">
+      <w:start w:val="1"/>
+      <w:numFmt w:val="lowerLetter"/>
+      <w:lvlText w:val="%5."/>
+      <w:lvlJc w:val="left"/>
+      <w:pPr>
+        <w:ind w:left="3315" w:hanging="360"/>
+      </w:pPr>
+    </w:lvl>
+    <w:lvl w:ilvl="5" w:tplc="0419001B" w:tentative="1">
+      <w:start w:val="1"/>
+      <w:numFmt w:val="lowerRoman"/>
+      <w:lvlText w:val="%6."/>
+      <w:lvlJc w:val="right"/>
+      <w:pPr>
+        <w:ind w:left="4035" w:hanging="180"/>
+      </w:pPr>
+    </w:lvl>
+    <w:lvl w:ilvl="6" w:tplc="0419000F" w:tentative="1">
+      <w:start w:val="1"/>
+      <w:numFmt w:val="decimal"/>
+      <w:lvlText w:val="%7."/>
+      <w:lvlJc w:val="left"/>
+      <w:pPr>
+        <w:ind w:left="4755" w:hanging="360"/>
+      </w:pPr>
+    </w:lvl>
+    <w:lvl w:ilvl="7" w:tplc="04190019" w:tentative="1">
+      <w:start w:val="1"/>
+      <w:numFmt w:val="lowerLetter"/>
+      <w:lvlText w:val="%8."/>
+      <w:lvlJc w:val="left"/>
+      <w:pPr>
+        <w:ind w:left="5475" w:hanging="360"/>
+      </w:pPr>
+    </w:lvl>
+    <w:lvl w:ilvl="8" w:tplc="0419001B" w:tentative="1">
+      <w:start w:val="1"/>
+      <w:numFmt w:val="lowerRoman"/>
+      <w:lvlText w:val="%9."/>
+      <w:lvlJc w:val="right"/>
+      <w:pPr>
+        <w:ind w:left="6195" w:hanging="180"/>
+      </w:pPr>
+    </w:lvl>
+  </w:abstractNum>
+  <w:abstractNum w:abstractNumId="16" w15:restartNumberingAfterBreak="0">
+    <w:nsid w:val="6E987E1B"/>
+    <w:multiLevelType w:val="multilevel"/>
+    <w:tmpl w:val="5E681930"/>
+    <w:lvl w:ilvl="0">
+      <w:start w:val="1"/>
+      <w:numFmt w:val="decimal"/>
+      <w:lvlText w:val="%1"/>
+      <w:lvlJc w:val="left"/>
+      <w:pPr>
+        <w:ind w:left="480" w:hanging="480"/>
+      </w:pPr>
+      <w:rPr>
+        <w:rFonts w:hint="default"/>
+      </w:rPr>
+    </w:lvl>
+    <w:lvl w:ilvl="1">
+      <w:start w:val="1"/>
+      <w:numFmt w:val="decimal"/>
+      <w:lvlText w:val="%1.%2"/>
+      <w:lvlJc w:val="left"/>
+      <w:pPr>
+        <w:ind w:left="720" w:hanging="720"/>
+      </w:pPr>
+      <w:rPr>
+        <w:rFonts w:hint="default"/>
+      </w:rPr>
+    </w:lvl>
+    <w:lvl w:ilvl="2">
+      <w:start w:val="1"/>
+      <w:numFmt w:val="decimal"/>
+      <w:lvlText w:val="%1.%2.%3"/>
+      <w:lvlJc w:val="left"/>
+      <w:pPr>
+        <w:ind w:left="720" w:hanging="720"/>
+      </w:pPr>
+      <w:rPr>
+        <w:rFonts w:hint="default"/>
+      </w:rPr>
+    </w:lvl>
+    <w:lvl w:ilvl="3">
+      <w:start w:val="1"/>
+      <w:numFmt w:val="decimal"/>
+      <w:lvlText w:val="%1.%2.%3.%4"/>
+      <w:lvlJc w:val="left"/>
+      <w:pPr>
+        <w:ind w:left="1080" w:hanging="1080"/>
+      </w:pPr>
+      <w:rPr>
+        <w:rFonts w:hint="default"/>
+      </w:rPr>
+    </w:lvl>
+    <w:lvl w:ilvl="4">
+      <w:start w:val="1"/>
+      <w:numFmt w:val="decimal"/>
+      <w:lvlText w:val="%1.%2.%3.%4.%5"/>
+      <w:lvlJc w:val="left"/>
+      <w:pPr>
+        <w:ind w:left="1440" w:hanging="1440"/>
+      </w:pPr>
+      <w:rPr>
+        <w:rFonts w:hint="default"/>
+      </w:rPr>
+    </w:lvl>
+    <w:lvl w:ilvl="5">
+      <w:start w:val="1"/>
+      <w:numFmt w:val="decimal"/>
+      <w:lvlText w:val="%1.%2.%3.%4.%5.%6"/>
+      <w:lvlJc w:val="left"/>
+      <w:pPr>
+        <w:ind w:left="1440" w:hanging="1440"/>
+      </w:pPr>
+      <w:rPr>
+        <w:rFonts w:hint="default"/>
+      </w:rPr>
+    </w:lvl>
+    <w:lvl w:ilvl="6">
+      <w:start w:val="1"/>
+      <w:numFmt w:val="decimal"/>
+      <w:lvlText w:val="%1.%2.%3.%4.%5.%6.%7"/>
+      <w:lvlJc w:val="left"/>
+      <w:pPr>
+        <w:ind w:left="1800" w:hanging="1800"/>
+      </w:pPr>
+      <w:rPr>
+        <w:rFonts w:hint="default"/>
+      </w:rPr>
+    </w:lvl>
+    <w:lvl w:ilvl="7">
+      <w:start w:val="1"/>
+      <w:numFmt w:val="decimal"/>
+      <w:lvlText w:val="%1.%2.%3.%4.%5.%6.%7.%8"/>
+      <w:lvlJc w:val="left"/>
+      <w:pPr>
+        <w:ind w:left="2160" w:hanging="2160"/>
+      </w:pPr>
+      <w:rPr>
+        <w:rFonts w:hint="default"/>
+      </w:rPr>
+    </w:lvl>
+    <w:lvl w:ilvl="8">
+      <w:start w:val="1"/>
+      <w:numFmt w:val="decimal"/>
+      <w:lvlText w:val="%1.%2.%3.%4.%5.%6.%7.%8.%9"/>
+      <w:lvlJc w:val="left"/>
+      <w:pPr>
+        <w:ind w:left="2160" w:hanging="2160"/>
+      </w:pPr>
+      <w:rPr>
+        <w:rFonts w:hint="default"/>
+      </w:rPr>
+    </w:lvl>
+  </w:abstractNum>
+  <w:abstractNum w:abstractNumId="17" w15:restartNumberingAfterBreak="0">
+    <w:nsid w:val="704B2D88"/>
+    <w:multiLevelType w:val="multilevel"/>
+    <w:tmpl w:val="E386177C"/>
+    <w:lvl w:ilvl="0">
+      <w:start w:val="1"/>
+      <w:numFmt w:val="decimal"/>
+      <w:lvlText w:val="%1"/>
+      <w:lvlJc w:val="left"/>
+      <w:pPr>
+        <w:ind w:left="480" w:hanging="480"/>
+      </w:pPr>
+      <w:rPr>
+        <w:rFonts w:hint="default"/>
+      </w:rPr>
+    </w:lvl>
+    <w:lvl w:ilvl="1">
+      <w:start w:val="1"/>
+      <w:numFmt w:val="decimal"/>
+      <w:lvlText w:val="%1.%2"/>
+      <w:lvlJc w:val="left"/>
+      <w:pPr>
+        <w:ind w:left="720" w:hanging="720"/>
+      </w:pPr>
+      <w:rPr>
+        <w:rFonts w:hint="default"/>
+      </w:rPr>
+    </w:lvl>
+    <w:lvl w:ilvl="2">
+      <w:start w:val="1"/>
+      <w:numFmt w:val="decimal"/>
+      <w:lvlText w:val="%1.%2.%3"/>
+      <w:lvlJc w:val="left"/>
+      <w:pPr>
+        <w:ind w:left="720" w:hanging="720"/>
+      </w:pPr>
+      <w:rPr>
+        <w:rFonts w:hint="default"/>
+      </w:rPr>
+    </w:lvl>
+    <w:lvl w:ilvl="3">
+      <w:start w:val="1"/>
+      <w:numFmt w:val="decimal"/>
+      <w:lvlText w:val="%1.%2.%3.%4"/>
+      <w:lvlJc w:val="left"/>
+      <w:pPr>
+        <w:ind w:left="1080" w:hanging="1080"/>
+      </w:pPr>
+      <w:rPr>
+        <w:rFonts w:hint="default"/>
+      </w:rPr>
+    </w:lvl>
+    <w:lvl w:ilvl="4">
+      <w:start w:val="1"/>
+      <w:numFmt w:val="decimal"/>
+      <w:lvlText w:val="%1.%2.%3.%4.%5"/>
+      <w:lvlJc w:val="left"/>
+      <w:pPr>
+        <w:ind w:left="1440" w:hanging="1440"/>
+      </w:pPr>
+      <w:rPr>
+        <w:rFonts w:hint="default"/>
+      </w:rPr>
+    </w:lvl>
+    <w:lvl w:ilvl="5">
+      <w:start w:val="1"/>
+      <w:numFmt w:val="decimal"/>
+      <w:lvlText w:val="%1.%2.%3.%4.%5.%6"/>
+      <w:lvlJc w:val="left"/>
+      <w:pPr>
+        <w:ind w:left="1440" w:hanging="1440"/>
+      </w:pPr>
+      <w:rPr>
+        <w:rFonts w:hint="default"/>
+      </w:rPr>
+    </w:lvl>
+    <w:lvl w:ilvl="6">
+      <w:start w:val="1"/>
+      <w:numFmt w:val="decimal"/>
+      <w:lvlText w:val="%1.%2.%3.%4.%5.%6.%7"/>
+      <w:lvlJc w:val="left"/>
+      <w:pPr>
+        <w:ind w:left="1800" w:hanging="1800"/>
+      </w:pPr>
+      <w:rPr>
+        <w:rFonts w:hint="default"/>
+      </w:rPr>
+    </w:lvl>
+    <w:lvl w:ilvl="7">
+      <w:start w:val="1"/>
+      <w:numFmt w:val="decimal"/>
+      <w:lvlText w:val="%1.%2.%3.%4.%5.%6.%7.%8"/>
+      <w:lvlJc w:val="left"/>
+      <w:pPr>
+        <w:ind w:left="2160" w:hanging="2160"/>
+      </w:pPr>
+      <w:rPr>
+        <w:rFonts w:hint="default"/>
+      </w:rPr>
+    </w:lvl>
+    <w:lvl w:ilvl="8">
+      <w:start w:val="1"/>
+      <w:numFmt w:val="decimal"/>
+      <w:lvlText w:val="%1.%2.%3.%4.%5.%6.%7.%8.%9"/>
+      <w:lvlJc w:val="left"/>
+      <w:pPr>
+        <w:ind w:left="2160" w:hanging="2160"/>
+      </w:pPr>
+      <w:rPr>
+        <w:rFonts w:hint="default"/>
+      </w:rPr>
+    </w:lvl>
+  </w:abstractNum>
+  <w:abstractNum w:abstractNumId="18" w15:restartNumberingAfterBreak="0">
+    <w:nsid w:val="71F64ADF"/>
+    <w:multiLevelType w:val="hybridMultilevel"/>
+    <w:tmpl w:val="36E07724"/>
+    <w:lvl w:ilvl="0" w:tplc="E46A3F90">
+      <w:start w:val="1"/>
+      <w:numFmt w:val="bullet"/>
+      <w:lvlText w:val="-"/>
+      <w:lvlJc w:val="left"/>
+      <w:pPr>
+        <w:ind w:left="1429" w:hanging="360"/>
+      </w:pPr>
+      <w:rPr>
+        <w:rFonts w:ascii="Times New Roman" w:hAnsi="Times New Roman" w:cs="Times New Roman" w:hint="default"/>
+      </w:rPr>
+    </w:lvl>
+    <w:lvl w:ilvl="1" w:tplc="04190003" w:tentative="1">
+      <w:start w:val="1"/>
+      <w:numFmt w:val="bullet"/>
+      <w:lvlText w:val="o"/>
+      <w:lvlJc w:val="left"/>
+      <w:pPr>
+        <w:ind w:left="2149" w:hanging="360"/>
+      </w:pPr>
+      <w:rPr>
+        <w:rFonts w:ascii="Courier New" w:hAnsi="Courier New" w:cs="Courier New" w:hint="default"/>
+      </w:rPr>
+    </w:lvl>
+    <w:lvl w:ilvl="2" w:tplc="04190005" w:tentative="1">
+      <w:start w:val="1"/>
+      <w:numFmt w:val="bullet"/>
+      <w:lvlText w:val=""/>
+      <w:lvlJc w:val="left"/>
+      <w:pPr>
+        <w:ind w:left="2869" w:hanging="360"/>
+      </w:pPr>
+      <w:rPr>
+        <w:rFonts w:ascii="Wingdings" w:hAnsi="Wingdings" w:hint="default"/>
+      </w:rPr>
+    </w:lvl>
+    <w:lvl w:ilvl="3" w:tplc="04190001" w:tentative="1">
+      <w:start w:val="1"/>
+      <w:numFmt w:val="bullet"/>
+      <w:lvlText w:val=""/>
+      <w:lvlJc w:val="left"/>
+      <w:pPr>
+        <w:ind w:left="3589" w:hanging="360"/>
+      </w:pPr>
+      <w:rPr>
+        <w:rFonts w:ascii="Symbol" w:hAnsi="Symbol" w:hint="default"/>
+      </w:rPr>
+    </w:lvl>
+    <w:lvl w:ilvl="4" w:tplc="04190003" w:tentative="1">
+      <w:start w:val="1"/>
+      <w:numFmt w:val="bullet"/>
+      <w:lvlText w:val="o"/>
+      <w:lvlJc w:val="left"/>
+      <w:pPr>
+        <w:ind w:left="4309" w:hanging="360"/>
+      </w:pPr>
+      <w:rPr>
+        <w:rFonts w:ascii="Courier New" w:hAnsi="Courier New" w:cs="Courier New" w:hint="default"/>
+      </w:rPr>
+    </w:lvl>
+    <w:lvl w:ilvl="5" w:tplc="04190005" w:tentative="1">
+      <w:start w:val="1"/>
+      <w:numFmt w:val="bullet"/>
+      <w:lvlText w:val=""/>
+      <w:lvlJc w:val="left"/>
+      <w:pPr>
+        <w:ind w:left="5029" w:hanging="360"/>
+      </w:pPr>
+      <w:rPr>
+        <w:rFonts w:ascii="Wingdings" w:hAnsi="Wingdings" w:hint="default"/>
+      </w:rPr>
+    </w:lvl>
+    <w:lvl w:ilvl="6" w:tplc="04190001" w:tentative="1">
+      <w:start w:val="1"/>
+      <w:numFmt w:val="bullet"/>
+      <w:lvlText w:val=""/>
+      <w:lvlJc w:val="left"/>
+      <w:pPr>
+        <w:ind w:left="5749" w:hanging="360"/>
+      </w:pPr>
+      <w:rPr>
+        <w:rFonts w:ascii="Symbol" w:hAnsi="Symbol" w:hint="default"/>
+      </w:rPr>
+    </w:lvl>
+    <w:lvl w:ilvl="7" w:tplc="04190003" w:tentative="1">
+      <w:start w:val="1"/>
+      <w:numFmt w:val="bullet"/>
+      <w:lvlText w:val="o"/>
+      <w:lvlJc w:val="left"/>
+      <w:pPr>
+        <w:ind w:left="6469" w:hanging="360"/>
+      </w:pPr>
+      <w:rPr>
+        <w:rFonts w:ascii="Courier New" w:hAnsi="Courier New" w:cs="Courier New" w:hint="default"/>
+      </w:rPr>
+    </w:lvl>
+    <w:lvl w:ilvl="8" w:tplc="04190005" w:tentative="1">
+      <w:start w:val="1"/>
+      <w:numFmt w:val="bullet"/>
+      <w:lvlText w:val=""/>
+      <w:lvlJc w:val="left"/>
+      <w:pPr>
+        <w:ind w:left="7189" w:hanging="360"/>
+      </w:pPr>
+      <w:rPr>
+        <w:rFonts w:ascii="Wingdings" w:hAnsi="Wingdings" w:hint="default"/>
+      </w:rPr>
+    </w:lvl>
+  </w:abstractNum>
+  <w:abstractNum w:abstractNumId="19" w15:restartNumberingAfterBreak="0">
+    <w:nsid w:val="72E74915"/>
+    <w:multiLevelType w:val="hybridMultilevel"/>
+    <w:tmpl w:val="4104A9CE"/>
+    <w:lvl w:ilvl="0" w:tplc="9392C990">
+      <w:start w:val="3"/>
+      <w:numFmt w:val="bullet"/>
+      <w:lvlText w:val="-"/>
+      <w:lvlJc w:val="left"/>
+      <w:pPr>
+        <w:ind w:left="720" w:hanging="360"/>
+      </w:pPr>
+      <w:rPr>
+        <w:rFonts w:ascii="Times New Roman" w:eastAsiaTheme="minorHAnsi" w:hAnsi="Times New Roman" w:cs="Times New Roman" w:hint="default"/>
+      </w:rPr>
+    </w:lvl>
+    <w:lvl w:ilvl="1" w:tplc="04190003" w:tentative="1">
+      <w:start w:val="1"/>
+      <w:numFmt w:val="bullet"/>
+      <w:lvlText w:val="o"/>
+      <w:lvlJc w:val="left"/>
+      <w:pPr>
+        <w:ind w:left="1440" w:hanging="360"/>
+      </w:pPr>
+      <w:rPr>
+        <w:rFonts w:ascii="Courier New" w:hAnsi="Courier New" w:cs="Courier New" w:hint="default"/>
+      </w:rPr>
+    </w:lvl>
+    <w:lvl w:ilvl="2" w:tplc="04190005" w:tentative="1">
+      <w:start w:val="1"/>
+      <w:numFmt w:val="bullet"/>
+      <w:lvlText w:val=""/>
+      <w:lvlJc w:val="left"/>
+      <w:pPr>
+        <w:ind w:left="2160" w:hanging="360"/>
+      </w:pPr>
+      <w:rPr>
+        <w:rFonts w:ascii="Wingdings" w:hAnsi="Wingdings" w:hint="default"/>
+      </w:rPr>
+    </w:lvl>
+    <w:lvl w:ilvl="3" w:tplc="04190001" w:tentative="1">
+      <w:start w:val="1"/>
+      <w:numFmt w:val="bullet"/>
+      <w:lvlText w:val=""/>
+      <w:lvlJc w:val="left"/>
+      <w:pPr>
+        <w:ind w:left="2880" w:hanging="360"/>
+      </w:pPr>
+      <w:rPr>
+        <w:rFonts w:ascii="Symbol" w:hAnsi="Symbol" w:hint="default"/>
+      </w:rPr>
+    </w:lvl>
+    <w:lvl w:ilvl="4" w:tplc="04190003" w:tentative="1">
+      <w:start w:val="1"/>
+      <w:numFmt w:val="bullet"/>
+      <w:lvlText w:val="o"/>
+      <w:lvlJc w:val="left"/>
+      <w:pPr>
+        <w:ind w:left="3600" w:hanging="360"/>
+      </w:pPr>
+      <w:rPr>
+        <w:rFonts w:ascii="Courier New" w:hAnsi="Courier New" w:cs="Courier New" w:hint="default"/>
+      </w:rPr>
+    </w:lvl>
+    <w:lvl w:ilvl="5" w:tplc="04190005" w:tentative="1">
+      <w:start w:val="1"/>
+      <w:numFmt w:val="bullet"/>
+      <w:lvlText w:val=""/>
+      <w:lvlJc w:val="left"/>
+      <w:pPr>
+        <w:ind w:left="4320" w:hanging="360"/>
+      </w:pPr>
+      <w:rPr>
+        <w:rFonts w:ascii="Wingdings" w:hAnsi="Wingdings" w:hint="default"/>
+      </w:rPr>
+    </w:lvl>
+    <w:lvl w:ilvl="6" w:tplc="04190001" w:tentative="1">
+      <w:start w:val="1"/>
+      <w:numFmt w:val="bullet"/>
+      <w:lvlText w:val=""/>
+      <w:lvlJc w:val="left"/>
+      <w:pPr>
+        <w:ind w:left="5040" w:hanging="360"/>
+      </w:pPr>
+      <w:rPr>
+        <w:rFonts w:ascii="Symbol" w:hAnsi="Symbol" w:hint="default"/>
+      </w:rPr>
+    </w:lvl>
+    <w:lvl w:ilvl="7" w:tplc="04190003" w:tentative="1">
+      <w:start w:val="1"/>
+      <w:numFmt w:val="bullet"/>
+      <w:lvlText w:val="o"/>
+      <w:lvlJc w:val="left"/>
+      <w:pPr>
+        <w:ind w:left="5760" w:hanging="360"/>
+      </w:pPr>
+      <w:rPr>
+        <w:rFonts w:ascii="Courier New" w:hAnsi="Courier New" w:cs="Courier New" w:hint="default"/>
+      </w:rPr>
+    </w:lvl>
+    <w:lvl w:ilvl="8" w:tplc="04190005" w:tentative="1">
+      <w:start w:val="1"/>
+      <w:numFmt w:val="bullet"/>
+      <w:lvlText w:val=""/>
+      <w:lvlJc w:val="left"/>
+      <w:pPr>
+        <w:ind w:left="6480" w:hanging="360"/>
+      </w:pPr>
+      <w:rPr>
+        <w:rFonts w:ascii="Wingdings" w:hAnsi="Wingdings" w:hint="default"/>
+      </w:rPr>
+    </w:lvl>
+  </w:abstractNum>
+  <w:abstractNum w:abstractNumId="20" w15:restartNumberingAfterBreak="0">
+    <w:nsid w:val="7F3F77C4"/>
+    <w:multiLevelType w:val="multilevel"/>
+    <w:tmpl w:val="ED080F96"/>
+    <w:lvl w:ilvl="0">
+      <w:start w:val="1"/>
+      <w:numFmt w:val="bullet"/>
+      <w:lvlText w:val=""/>
+      <w:lvlJc w:val="left"/>
+      <w:pPr>
+        <w:tabs>
+          <w:tab w:val="num" w:pos="720"/>
+        </w:tabs>
+        <w:ind w:left="720" w:hanging="360"/>
+      </w:pPr>
+      <w:rPr>
+        <w:rFonts w:ascii="Symbol" w:hAnsi="Symbol" w:hint="default"/>
+        <w:sz w:val="20"/>
+      </w:rPr>
+    </w:lvl>
+    <w:lvl w:ilvl="1" w:tentative="1">
+      <w:start w:val="1"/>
+      <w:numFmt w:val="bullet"/>
+      <w:lvlText w:val="o"/>
+      <w:lvlJc w:val="left"/>
+      <w:pPr>
+        <w:tabs>
+          <w:tab w:val="num" w:pos="1440"/>
+        </w:tabs>
+        <w:ind w:left="1440" w:hanging="360"/>
+      </w:pPr>
+      <w:rPr>
+        <w:rFonts w:ascii="Courier New" w:hAnsi="Courier New" w:hint="default"/>
+        <w:sz w:val="20"/>
+      </w:rPr>
+    </w:lvl>
+    <w:lvl w:ilvl="2" w:tentative="1">
+      <w:start w:val="1"/>
+      <w:numFmt w:val="bullet"/>
+      <w:lvlText w:val=""/>
+      <w:lvlJc w:val="left"/>
+      <w:pPr>
+        <w:tabs>
+          <w:tab w:val="num" w:pos="2160"/>
+        </w:tabs>
+        <w:ind w:left="2160" w:hanging="360"/>
+      </w:pPr>
+      <w:rPr>
+        <w:rFonts w:ascii="Wingdings" w:hAnsi="Wingdings" w:hint="default"/>
+        <w:sz w:val="20"/>
+      </w:rPr>
+    </w:lvl>
+    <w:lvl w:ilvl="3" w:tentative="1">
+      <w:start w:val="1"/>
+      <w:numFmt w:val="bullet"/>
+      <w:lvlText w:val=""/>
+      <w:lvlJc w:val="left"/>
+      <w:pPr>
+        <w:tabs>
+          <w:tab w:val="num" w:pos="2880"/>
+        </w:tabs>
+        <w:ind w:left="2880" w:hanging="360"/>
+      </w:pPr>
+      <w:rPr>
+        <w:rFonts w:ascii="Wingdings" w:hAnsi="Wingdings" w:hint="default"/>
+        <w:sz w:val="20"/>
+      </w:rPr>
+    </w:lvl>
+    <w:lvl w:ilvl="4" w:tentative="1">
+      <w:start w:val="1"/>
+      <w:numFmt w:val="bullet"/>
+      <w:lvlText w:val=""/>
+      <w:lvlJc w:val="left"/>
+      <w:pPr>
+        <w:tabs>
+          <w:tab w:val="num" w:pos="3600"/>
+        </w:tabs>
+        <w:ind w:left="3600" w:hanging="360"/>
+      </w:pPr>
+      <w:rPr>
+        <w:rFonts w:ascii="Wingdings" w:hAnsi="Wingdings" w:hint="default"/>
+        <w:sz w:val="20"/>
+      </w:rPr>
+    </w:lvl>
+    <w:lvl w:ilvl="5" w:tentative="1">
+      <w:start w:val="1"/>
+      <w:numFmt w:val="bullet"/>
+      <w:lvlText w:val=""/>
+      <w:lvlJc w:val="left"/>
+      <w:pPr>
+        <w:tabs>
+          <w:tab w:val="num" w:pos="4320"/>
+        </w:tabs>
+        <w:ind w:left="4320" w:hanging="360"/>
+      </w:pPr>
+      <w:rPr>
+        <w:rFonts w:ascii="Wingdings" w:hAnsi="Wingdings" w:hint="default"/>
+        <w:sz w:val="20"/>
+      </w:rPr>
+    </w:lvl>
+    <w:lvl w:ilvl="6" w:tentative="1">
+      <w:start w:val="1"/>
+      <w:numFmt w:val="bullet"/>
+      <w:lvlText w:val=""/>
+      <w:lvlJc w:val="left"/>
+      <w:pPr>
+        <w:tabs>
+          <w:tab w:val="num" w:pos="5040"/>
+        </w:tabs>
+        <w:ind w:left="5040" w:hanging="360"/>
+      </w:pPr>
+      <w:rPr>
+        <w:rFonts w:ascii="Wingdings" w:hAnsi="Wingdings" w:hint="default"/>
+        <w:sz w:val="20"/>
+      </w:rPr>
+    </w:lvl>
+    <w:lvl w:ilvl="7" w:tentative="1">
+      <w:start w:val="1"/>
+      <w:numFmt w:val="bullet"/>
+      <w:lvlText w:val=""/>
+      <w:lvlJc w:val="left"/>
+      <w:pPr>
+        <w:tabs>
+          <w:tab w:val="num" w:pos="5760"/>
+        </w:tabs>
+        <w:ind w:left="5760" w:hanging="360"/>
+      </w:pPr>
+      <w:rPr>
+        <w:rFonts w:ascii="Wingdings" w:hAnsi="Wingdings" w:hint="default"/>
+        <w:sz w:val="20"/>
+      </w:rPr>
+    </w:lvl>
+    <w:lvl w:ilvl="8" w:tentative="1">
+      <w:start w:val="1"/>
+      <w:numFmt w:val="bullet"/>
+      <w:lvlText w:val=""/>
+      <w:lvlJc w:val="left"/>
+      <w:pPr>
+        <w:tabs>
+          <w:tab w:val="num" w:pos="6480"/>
+        </w:tabs>
+        <w:ind w:left="6480" w:hanging="360"/>
+      </w:pPr>
+      <w:rPr>
+        <w:rFonts w:ascii="Wingdings" w:hAnsi="Wingdings" w:hint="default"/>
+        <w:sz w:val="20"/>
+      </w:rPr>
+    </w:lvl>
+  </w:abstractNum>
+  <w:num w:numId="1" w16cid:durableId="555317424">
     <w:abstractNumId w:val="2"/>
   </w:num>
-  <w:num w:numId="2">
-    <w:abstractNumId w:val="7"/>
-  </w:num>
-  <w:num w:numId="3">
-    <w:abstractNumId w:val="6"/>
-  </w:num>
-  <w:num w:numId="4">
+  <w:num w:numId="2" w16cid:durableId="198862270">
     <w:abstractNumId w:val="9"/>
   </w:num>
-  <w:num w:numId="5">
-    <w:abstractNumId w:val="10"/>
+  <w:num w:numId="3" w16cid:durableId="1815413906">
+    <w:abstractNumId w:val="8"/>
   </w:num>
-  <w:num w:numId="6">
+  <w:num w:numId="4" w16cid:durableId="1689866842">
+    <w:abstractNumId w:val="14"/>
+  </w:num>
+  <w:num w:numId="5" w16cid:durableId="1003781935">
+    <w:abstractNumId w:val="16"/>
+  </w:num>
+  <w:num w:numId="6" w16cid:durableId="1770392576">
     <w:abstractNumId w:val="0"/>
   </w:num>
-  <w:num w:numId="7">
-    <w:abstractNumId w:val="13"/>
+  <w:num w:numId="7" w16cid:durableId="1787845580">
+    <w:abstractNumId w:val="19"/>
   </w:num>
-  <w:num w:numId="8">
+  <w:num w:numId="8" w16cid:durableId="1321613009">
     <w:abstractNumId w:val="1"/>
   </w:num>
-  <w:num w:numId="9">
-    <w:abstractNumId w:val="4"/>
+  <w:num w:numId="9" w16cid:durableId="1975213458">
+    <w:abstractNumId w:val="5"/>
   </w:num>
-  <w:num w:numId="10">
-    <w:abstractNumId w:val="12"/>
+  <w:num w:numId="10" w16cid:durableId="2079014413">
+    <w:abstractNumId w:val="18"/>
   </w:num>
-  <w:num w:numId="11">
-    <w:abstractNumId w:val="8"/>
+  <w:num w:numId="11" w16cid:durableId="1893225281">
+    <w:abstractNumId w:val="10"/>
     <w:lvlOverride w:ilvl="0">
       <w:lvl w:ilvl="0">
         <w:numFmt w:val="bullet"/>
@@ -22221,8 +24408,8 @@
       </w:lvl>
     </w:lvlOverride>
   </w:num>
-  <w:num w:numId="12">
-    <w:abstractNumId w:val="8"/>
+  <w:num w:numId="12" w16cid:durableId="697659438">
+    <w:abstractNumId w:val="10"/>
     <w:lvlOverride w:ilvl="0">
       <w:lvl w:ilvl="0">
         <w:numFmt w:val="bullet"/>
@@ -22241,8 +24428,8 @@
       </w:lvl>
     </w:lvlOverride>
   </w:num>
-  <w:num w:numId="13">
-    <w:abstractNumId w:val="8"/>
+  <w:num w:numId="13" w16cid:durableId="1573731288">
+    <w:abstractNumId w:val="10"/>
     <w:lvlOverride w:ilvl="0">
       <w:lvl w:ilvl="0">
         <w:numFmt w:val="bullet"/>
@@ -22261,23 +24448,41 @@
       </w:lvl>
     </w:lvlOverride>
   </w:num>
-  <w:num w:numId="14">
+  <w:num w:numId="14" w16cid:durableId="1471631281">
+    <w:abstractNumId w:val="17"/>
+  </w:num>
+  <w:num w:numId="15" w16cid:durableId="1653363442">
+    <w:abstractNumId w:val="20"/>
+  </w:num>
+  <w:num w:numId="16" w16cid:durableId="1264845655">
+    <w:abstractNumId w:val="4"/>
+  </w:num>
+  <w:num w:numId="17" w16cid:durableId="1630669264">
+    <w:abstractNumId w:val="6"/>
+  </w:num>
+  <w:num w:numId="18" w16cid:durableId="1592617978">
     <w:abstractNumId w:val="11"/>
   </w:num>
-  <w:num w:numId="15">
-    <w:abstractNumId w:val="14"/>
+  <w:num w:numId="19" w16cid:durableId="565536430">
+    <w:abstractNumId w:val="7"/>
   </w:num>
-  <w:num w:numId="16">
+  <w:num w:numId="20" w16cid:durableId="1866408427">
     <w:abstractNumId w:val="3"/>
   </w:num>
-  <w:num w:numId="17">
-    <w:abstractNumId w:val="5"/>
+  <w:num w:numId="21" w16cid:durableId="1826818068">
+    <w:abstractNumId w:val="13"/>
+  </w:num>
+  <w:num w:numId="22" w16cid:durableId="2005159815">
+    <w:abstractNumId w:val="15"/>
+  </w:num>
+  <w:num w:numId="23" w16cid:durableId="630479372">
+    <w:abstractNumId w:val="12"/>
   </w:num>
 </w:numbering>
 </file>
 
 <file path=word/styles.xml><?xml version="1.0" encoding="utf-8"?>
-<w:styles xmlns:mc="http://schemas.openxmlformats.org/markup-compatibility/2006" xmlns:r="http://schemas.openxmlformats.org/officeDocument/2006/relationships" xmlns:w="http://schemas.openxmlformats.org/wordprocessingml/2006/main" xmlns:w14="http://schemas.microsoft.com/office/word/2010/wordml" xmlns:w15="http://schemas.microsoft.com/office/word/2012/wordml" xmlns:w16se="http://schemas.microsoft.com/office/word/2015/wordml/symex" mc:Ignorable="w14 w15 w16se">
+<w:styles xmlns:mc="http://schemas.openxmlformats.org/markup-compatibility/2006" xmlns:r="http://schemas.openxmlformats.org/officeDocument/2006/relationships" xmlns:w="http://schemas.openxmlformats.org/wordprocessingml/2006/main" xmlns:w14="http://schemas.microsoft.com/office/word/2010/wordml" xmlns:w15="http://schemas.microsoft.com/office/word/2012/wordml" xmlns:w16cex="http://schemas.microsoft.com/office/word/2018/wordml/cex" xmlns:w16cid="http://schemas.microsoft.com/office/word/2016/wordml/cid" xmlns:w16="http://schemas.microsoft.com/office/word/2018/wordml" xmlns:w16sdtdh="http://schemas.microsoft.com/office/word/2020/wordml/sdtdatahash" xmlns:w16se="http://schemas.microsoft.com/office/word/2015/wordml/symex" mc:Ignorable="w14 w15 w16se w16cid w16 w16cex w16sdtdh">
   <w:docDefaults>
     <w:rPrDefault>
       <w:rPr>
@@ -22295,7 +24500,7 @@
       </w:pPr>
     </w:pPrDefault>
   </w:docDefaults>
-  <w:latentStyles w:defLockedState="0" w:defUIPriority="99" w:defSemiHidden="0" w:defUnhideWhenUsed="0" w:defQFormat="0" w:count="371">
+  <w:latentStyles w:defLockedState="0" w:defUIPriority="99" w:defSemiHidden="0" w:defUnhideWhenUsed="0" w:defQFormat="0" w:count="376">
     <w:lsdException w:name="Normal" w:uiPriority="0" w:qFormat="1"/>
     <w:lsdException w:name="heading 1" w:uiPriority="9" w:qFormat="1"/>
     <w:lsdException w:name="heading 2" w:semiHidden="1" w:uiPriority="9" w:unhideWhenUsed="1" w:qFormat="1"/>
@@ -22667,6 +24872,11 @@
     <w:lsdException w:name="List Table 5 Dark Accent 6" w:uiPriority="50"/>
     <w:lsdException w:name="List Table 6 Colorful Accent 6" w:uiPriority="51"/>
     <w:lsdException w:name="List Table 7 Colorful Accent 6" w:uiPriority="52"/>
+    <w:lsdException w:name="Mention" w:semiHidden="1" w:unhideWhenUsed="1"/>
+    <w:lsdException w:name="Smart Hyperlink" w:semiHidden="1" w:unhideWhenUsed="1"/>
+    <w:lsdException w:name="Hashtag" w:semiHidden="1" w:unhideWhenUsed="1"/>
+    <w:lsdException w:name="Unresolved Mention" w:semiHidden="1" w:unhideWhenUsed="1"/>
+    <w:lsdException w:name="Smart Link" w:semiHidden="1" w:unhideWhenUsed="1"/>
   </w:latentStyles>
   <w:style w:type="paragraph" w:default="1" w:styleId="a0">
     <w:name w:val="Normal"/>
@@ -22884,7 +25094,6 @@
   <w:style w:type="character" w:default="1" w:styleId="a1">
     <w:name w:val="Default Paragraph Font"/>
     <w:uiPriority w:val="1"/>
-    <w:semiHidden/>
     <w:unhideWhenUsed/>
   </w:style>
   <w:style w:type="table" w:default="1" w:styleId="a2">
@@ -23230,6 +25439,29 @@
       </w:tblBorders>
     </w:tblPr>
   </w:style>
+  <w:style w:type="character" w:styleId="ae">
+    <w:name w:val="Hyperlink"/>
+    <w:basedOn w:val="a1"/>
+    <w:uiPriority w:val="99"/>
+    <w:unhideWhenUsed/>
+    <w:rsid w:val="00DC2A4D"/>
+    <w:rPr>
+      <w:color w:val="467886" w:themeColor="hyperlink"/>
+      <w:u w:val="single"/>
+    </w:rPr>
+  </w:style>
+  <w:style w:type="character" w:styleId="af">
+    <w:name w:val="Unresolved Mention"/>
+    <w:basedOn w:val="a1"/>
+    <w:uiPriority w:val="99"/>
+    <w:semiHidden/>
+    <w:unhideWhenUsed/>
+    <w:rsid w:val="00DC2A4D"/>
+    <w:rPr>
+      <w:color w:val="605E5C"/>
+      <w:shd w:val="clear" w:color="auto" w:fill="E1DFDD"/>
+    </w:rPr>
+  </w:style>
 </w:styles>
 </file>
 

--- a/Отчёты.docx
+++ b/Отчёты.docx
@@ -4140,6 +4140,7 @@
         </w:rPr>
         <w:t xml:space="preserve"> – </w:t>
       </w:r>
+      <w:proofErr w:type="gramStart"/>
       <w:r>
         <w:rPr>
           <w:rFonts w:ascii="Times New Roman" w:eastAsia="Times New Roman" w:hAnsi="Times New Roman" w:cs="Times New Roman"/>
@@ -4158,7 +4159,18 @@
           <w:szCs w:val="32"/>
           <w:lang w:val="en-US" w:eastAsia="ru-RU"/>
         </w:rPr>
-        <w:t xml:space="preserve">() </w:t>
+        <w:t>(</w:t>
+      </w:r>
+      <w:proofErr w:type="gramEnd"/>
+      <w:r>
+        <w:rPr>
+          <w:rFonts w:ascii="Times New Roman" w:eastAsia="Times New Roman" w:hAnsi="Times New Roman" w:cs="Times New Roman"/>
+          <w:color w:val="000000"/>
+          <w:sz w:val="32"/>
+          <w:szCs w:val="32"/>
+          <w:lang w:val="en-US" w:eastAsia="ru-RU"/>
+        </w:rPr>
+        <w:t xml:space="preserve">) </w:t>
       </w:r>
       <w:r>
         <w:rPr>
@@ -4210,6 +4222,7 @@
         </w:rPr>
         <w:t xml:space="preserve">Они всегда идут парой и нужны для того, чтобы указать тесту, что некое значение, должно быть таким-то. Например </w:t>
       </w:r>
+      <w:proofErr w:type="gramStart"/>
       <w:r>
         <w:rPr>
           <w:rFonts w:ascii="Times New Roman" w:eastAsia="Times New Roman" w:hAnsi="Times New Roman" w:cs="Times New Roman"/>
@@ -4228,7 +4241,18 @@
           <w:szCs w:val="32"/>
           <w:lang w:eastAsia="ru-RU"/>
         </w:rPr>
-        <w:t>(4, 5).</w:t>
+        <w:t>(</w:t>
+      </w:r>
+      <w:proofErr w:type="gramEnd"/>
+      <w:r>
+        <w:rPr>
+          <w:rFonts w:ascii="Times New Roman" w:eastAsia="Times New Roman" w:hAnsi="Times New Roman" w:cs="Times New Roman"/>
+          <w:color w:val="000000"/>
+          <w:sz w:val="32"/>
+          <w:szCs w:val="32"/>
+          <w:lang w:eastAsia="ru-RU"/>
+        </w:rPr>
+        <w:t>4, 5).</w:t>
       </w:r>
       <w:r>
         <w:rPr>
@@ -4361,7 +4385,29 @@
           <w:szCs w:val="32"/>
           <w:lang w:eastAsia="ru-RU"/>
         </w:rPr>
-        <w:t xml:space="preserve">способы модульного тестирования  с использованием библиотеки </w:t>
+        <w:t xml:space="preserve">способы модульного </w:t>
+      </w:r>
+      <w:proofErr w:type="gramStart"/>
+      <w:r>
+        <w:rPr>
+          <w:rFonts w:ascii="Times New Roman" w:eastAsia="Times New Roman" w:hAnsi="Times New Roman" w:cs="Times New Roman"/>
+          <w:color w:val="000000"/>
+          <w:sz w:val="32"/>
+          <w:szCs w:val="32"/>
+          <w:lang w:eastAsia="ru-RU"/>
+        </w:rPr>
+        <w:t>тестирования  с</w:t>
+      </w:r>
+      <w:proofErr w:type="gramEnd"/>
+      <w:r>
+        <w:rPr>
+          <w:rFonts w:ascii="Times New Roman" w:eastAsia="Times New Roman" w:hAnsi="Times New Roman" w:cs="Times New Roman"/>
+          <w:color w:val="000000"/>
+          <w:sz w:val="32"/>
+          <w:szCs w:val="32"/>
+          <w:lang w:eastAsia="ru-RU"/>
+        </w:rPr>
+        <w:t xml:space="preserve"> использованием библиотеки </w:t>
       </w:r>
       <w:proofErr w:type="spellStart"/>
       <w:r>
@@ -4504,11 +4550,6 @@
     </w:p>
     <w:p>
       <w:pPr>
-        <w:pStyle w:val="a8"/>
-        <w:numPr>
-          <w:ilvl w:val="1"/>
-          <w:numId w:val="3"/>
-        </w:numPr>
         <w:spacing w:after="0" w:line="240" w:lineRule="auto"/>
         <w:jc w:val="both"/>
         <w:rPr>
@@ -4519,6 +4560,16 @@
           <w:lang w:eastAsia="ru-RU"/>
         </w:rPr>
       </w:pPr>
+      <w:r>
+        <w:rPr>
+          <w:rFonts w:ascii="Times New Roman" w:eastAsia="Times New Roman" w:hAnsi="Times New Roman" w:cs="Times New Roman"/>
+          <w:color w:val="000000"/>
+          <w:sz w:val="32"/>
+          <w:szCs w:val="32"/>
+          <w:lang w:eastAsia="ru-RU"/>
+        </w:rPr>
+        <w:t xml:space="preserve">1.1 </w:t>
+      </w:r>
       <w:r>
         <w:rPr>
           <w:rFonts w:ascii="Times New Roman" w:eastAsia="Times New Roman" w:hAnsi="Times New Roman" w:cs="Times New Roman"/>
@@ -4779,6 +4830,7 @@
         </w:rPr>
         <w:t xml:space="preserve">Для настройки зависимостей используется метод </w:t>
       </w:r>
+      <w:proofErr w:type="gramStart"/>
       <w:r>
         <w:rPr>
           <w:rFonts w:ascii="Times New Roman" w:eastAsia="Times New Roman" w:hAnsi="Times New Roman" w:cs="Times New Roman"/>
@@ -4797,7 +4849,18 @@
           <w:szCs w:val="32"/>
           <w:lang w:eastAsia="ru-RU"/>
         </w:rPr>
-        <w:t xml:space="preserve">(), </w:t>
+        <w:t>(</w:t>
+      </w:r>
+      <w:proofErr w:type="gramEnd"/>
+      <w:r>
+        <w:rPr>
+          <w:rFonts w:ascii="Times New Roman" w:eastAsia="Times New Roman" w:hAnsi="Times New Roman" w:cs="Times New Roman"/>
+          <w:color w:val="000000"/>
+          <w:sz w:val="32"/>
+          <w:szCs w:val="32"/>
+          <w:lang w:eastAsia="ru-RU"/>
+        </w:rPr>
+        <w:t xml:space="preserve">), </w:t>
       </w:r>
       <w:r>
         <w:rPr>
@@ -4940,6 +5003,7 @@
         </w:rPr>
         <w:t xml:space="preserve">Для проверки выполняются какие-либо действия в зависимостях используются метод </w:t>
       </w:r>
+      <w:proofErr w:type="gramStart"/>
       <w:r>
         <w:rPr>
           <w:rFonts w:ascii="Times New Roman" w:eastAsia="Times New Roman" w:hAnsi="Times New Roman" w:cs="Times New Roman"/>
@@ -4958,7 +5022,18 @@
           <w:szCs w:val="32"/>
           <w:lang w:eastAsia="ru-RU"/>
         </w:rPr>
-        <w:t>(вызов метода).</w:t>
+        <w:t>(</w:t>
+      </w:r>
+      <w:proofErr w:type="gramEnd"/>
+      <w:r>
+        <w:rPr>
+          <w:rFonts w:ascii="Times New Roman" w:eastAsia="Times New Roman" w:hAnsi="Times New Roman" w:cs="Times New Roman"/>
+          <w:color w:val="000000"/>
+          <w:sz w:val="32"/>
+          <w:szCs w:val="32"/>
+          <w:lang w:eastAsia="ru-RU"/>
+        </w:rPr>
+        <w:t>вызов метода).</w:t>
       </w:r>
     </w:p>
     <w:p>
@@ -5531,6 +5606,7 @@
         <w:t xml:space="preserve">var input = </w:t>
       </w:r>
       <w:proofErr w:type="spellStart"/>
+      <w:proofErr w:type="gramStart"/>
       <w:r>
         <w:rPr>
           <w:rFonts w:ascii="Times New Roman" w:eastAsia="Times New Roman" w:hAnsi="Times New Roman" w:cs="Times New Roman"/>
@@ -5542,6 +5618,7 @@
         <w:t>window.FindFirstDescendant</w:t>
       </w:r>
       <w:proofErr w:type="spellEnd"/>
+      <w:proofErr w:type="gramEnd"/>
       <w:r>
         <w:rPr>
           <w:rFonts w:ascii="Times New Roman" w:eastAsia="Times New Roman" w:hAnsi="Times New Roman" w:cs="Times New Roman"/>
@@ -5957,7 +6034,29 @@
           <w:szCs w:val="32"/>
           <w:lang w:eastAsia="ru-RU"/>
         </w:rPr>
-        <w:t xml:space="preserve">способы модульного тестирования  с использованием библиотеки </w:t>
+        <w:t xml:space="preserve">способы модульного </w:t>
+      </w:r>
+      <w:proofErr w:type="gramStart"/>
+      <w:r>
+        <w:rPr>
+          <w:rFonts w:ascii="Times New Roman" w:eastAsia="Times New Roman" w:hAnsi="Times New Roman" w:cs="Times New Roman"/>
+          <w:color w:val="000000"/>
+          <w:sz w:val="32"/>
+          <w:szCs w:val="32"/>
+          <w:lang w:eastAsia="ru-RU"/>
+        </w:rPr>
+        <w:t>тестирования  с</w:t>
+      </w:r>
+      <w:proofErr w:type="gramEnd"/>
+      <w:r>
+        <w:rPr>
+          <w:rFonts w:ascii="Times New Roman" w:eastAsia="Times New Roman" w:hAnsi="Times New Roman" w:cs="Times New Roman"/>
+          <w:color w:val="000000"/>
+          <w:sz w:val="32"/>
+          <w:szCs w:val="32"/>
+          <w:lang w:eastAsia="ru-RU"/>
+        </w:rPr>
+        <w:t xml:space="preserve"> использованием библиотеки </w:t>
       </w:r>
       <w:proofErr w:type="spellStart"/>
       <w:r>
@@ -6618,6 +6717,7 @@
     </w:p>
     <w:p>
       <w:pPr>
+        <w:spacing w:after="0"/>
         <w:rPr>
           <w:rFonts w:ascii="Times New Roman" w:eastAsia="Times New Roman" w:hAnsi="Times New Roman" w:cs="Times New Roman"/>
           <w:color w:val="000000"/>
@@ -6649,6 +6749,7 @@
     </w:p>
     <w:p>
       <w:pPr>
+        <w:spacing w:after="0"/>
         <w:rPr>
           <w:rFonts w:ascii="Times New Roman" w:eastAsia="Times New Roman" w:hAnsi="Times New Roman" w:cs="Times New Roman"/>
           <w:color w:val="000000"/>
@@ -7191,6 +7292,7 @@
     </w:p>
     <w:p>
       <w:pPr>
+        <w:spacing w:after="0"/>
         <w:rPr>
           <w:rFonts w:ascii="Times New Roman" w:eastAsia="Times New Roman" w:hAnsi="Times New Roman" w:cs="Times New Roman"/>
           <w:color w:val="000000"/>
@@ -7222,6 +7324,7 @@
     </w:p>
     <w:p>
       <w:pPr>
+        <w:spacing w:after="0"/>
         <w:rPr>
           <w:rFonts w:ascii="Times New Roman" w:eastAsia="Times New Roman" w:hAnsi="Times New Roman" w:cs="Times New Roman"/>
           <w:color w:val="000000"/>
@@ -7343,6 +7446,7 @@
           <w:lang w:eastAsia="ru-RU"/>
         </w:rPr>
       </w:pPr>
+      <w:proofErr w:type="gramStart"/>
       <w:r>
         <w:rPr>
           <w:rFonts w:ascii="Times New Roman" w:eastAsia="Times New Roman" w:hAnsi="Times New Roman" w:cs="Times New Roman"/>
@@ -7371,7 +7475,18 @@
           <w:szCs w:val="32"/>
           <w:lang w:eastAsia="ru-RU"/>
         </w:rPr>
-        <w:t>&gt; Профилировщик производительности. Откроется страница запуска инструментов диагностики, где можно выбрать необходимые инструменты</w:t>
+        <w:t>&gt;</w:t>
+      </w:r>
+      <w:proofErr w:type="gramEnd"/>
+      <w:r>
+        <w:rPr>
+          <w:rFonts w:ascii="Times New Roman" w:eastAsia="Times New Roman" w:hAnsi="Times New Roman" w:cs="Times New Roman"/>
+          <w:color w:val="000000"/>
+          <w:sz w:val="32"/>
+          <w:szCs w:val="32"/>
+          <w:lang w:eastAsia="ru-RU"/>
+        </w:rPr>
+        <w:t xml:space="preserve"> Профилировщик производительности. Откроется страница запуска инструментов диагностики, где можно выбрать необходимые инструменты</w:t>
       </w:r>
       <w:r>
         <w:rPr>
@@ -10232,7 +10347,29 @@
           <w:szCs w:val="32"/>
           <w:lang w:val="en-US"/>
         </w:rPr>
-        <w:t>private void Add(int a) { return 10; }</w:t>
+        <w:t xml:space="preserve">private void </w:t>
+      </w:r>
+      <w:proofErr w:type="gramStart"/>
+      <w:r>
+        <w:rPr>
+          <w:rFonts w:ascii="Times New Roman" w:hAnsi="Times New Roman" w:cs="Times New Roman"/>
+          <w:bCs/>
+          <w:sz w:val="32"/>
+          <w:szCs w:val="32"/>
+          <w:lang w:val="en-US"/>
+        </w:rPr>
+        <w:t>Add(</w:t>
+      </w:r>
+      <w:proofErr w:type="gramEnd"/>
+      <w:r>
+        <w:rPr>
+          <w:rFonts w:ascii="Times New Roman" w:hAnsi="Times New Roman" w:cs="Times New Roman"/>
+          <w:bCs/>
+          <w:sz w:val="32"/>
+          <w:szCs w:val="32"/>
+          <w:lang w:val="en-US"/>
+        </w:rPr>
+        <w:t>int a) { return 10; }</w:t>
       </w:r>
     </w:p>
     <w:p>
@@ -10260,8 +10397,20 @@
           <w:szCs w:val="32"/>
           <w:lang w:val="en-US"/>
         </w:rPr>
-        <w:t>int x = 5 + ;</w:t>
-      </w:r>
+        <w:t xml:space="preserve">int x = 5 </w:t>
+      </w:r>
+      <w:proofErr w:type="gramStart"/>
+      <w:r>
+        <w:rPr>
+          <w:rFonts w:ascii="Times New Roman" w:hAnsi="Times New Roman" w:cs="Times New Roman"/>
+          <w:bCs/>
+          <w:sz w:val="32"/>
+          <w:szCs w:val="32"/>
+          <w:lang w:val="en-US"/>
+        </w:rPr>
+        <w:t>+ ;</w:t>
+      </w:r>
+      <w:proofErr w:type="gramEnd"/>
     </w:p>
     <w:p>
       <w:pPr>
@@ -10280,6 +10429,7 @@
           <w:lang w:val="en-US"/>
         </w:rPr>
       </w:pPr>
+      <w:proofErr w:type="gramStart"/>
       <w:r>
         <w:rPr>
           <w:rFonts w:ascii="Times New Roman" w:hAnsi="Times New Roman" w:cs="Times New Roman"/>
@@ -10291,6 +10441,7 @@
         <w:t>Add(</w:t>
       </w:r>
       <w:proofErr w:type="spellStart"/>
+      <w:proofErr w:type="gramEnd"/>
       <w:r>
         <w:rPr>
           <w:rFonts w:ascii="Times New Roman" w:hAnsi="Times New Roman" w:cs="Times New Roman"/>
@@ -10899,7 +11050,7 @@
           <w:sz w:val="32"/>
           <w:szCs w:val="32"/>
         </w:rPr>
-        <w:t xml:space="preserve">1.1 Познакомиться с основными инструментами отладки и профилирования в Visual Studio 2022; </w:t>
+        <w:t>1.1 Познакомиться с основными инструментами отладки и профилирования в Visual Studio 2022</w:t>
       </w:r>
     </w:p>
     <w:p>
@@ -11065,114 +11216,8 @@
           <w:bCs/>
           <w:sz w:val="32"/>
           <w:szCs w:val="32"/>
-          <w:lang w:val="en-US"/>
-        </w:rPr>
-      </w:pPr>
-      <w:r>
-        <w:rPr>
-          <w:rFonts w:ascii="Times New Roman" w:hAnsi="Times New Roman" w:cs="Times New Roman"/>
-          <w:bCs/>
-          <w:sz w:val="32"/>
-          <w:szCs w:val="32"/>
-          <w:lang w:val="en-US"/>
-        </w:rPr>
-        <w:t xml:space="preserve">2.2 </w:t>
-      </w:r>
-      <w:r>
-        <w:rPr>
-          <w:rFonts w:ascii="Times New Roman" w:hAnsi="Times New Roman" w:cs="Times New Roman"/>
-          <w:bCs/>
-          <w:sz w:val="32"/>
-          <w:szCs w:val="32"/>
-        </w:rPr>
-        <w:t>В</w:t>
-      </w:r>
-      <w:r>
-        <w:rPr>
-          <w:rFonts w:ascii="Times New Roman" w:hAnsi="Times New Roman" w:cs="Times New Roman"/>
-          <w:bCs/>
-          <w:sz w:val="32"/>
-          <w:szCs w:val="32"/>
-          <w:lang w:val="en-US"/>
-        </w:rPr>
-        <w:t xml:space="preserve"> </w:t>
-      </w:r>
-      <w:r>
-        <w:rPr>
-          <w:rFonts w:ascii="Times New Roman" w:hAnsi="Times New Roman" w:cs="Times New Roman"/>
-          <w:bCs/>
-          <w:sz w:val="32"/>
-          <w:szCs w:val="32"/>
-        </w:rPr>
-        <w:t>чем</w:t>
-      </w:r>
-      <w:r>
-        <w:rPr>
-          <w:rFonts w:ascii="Times New Roman" w:hAnsi="Times New Roman" w:cs="Times New Roman"/>
-          <w:bCs/>
-          <w:sz w:val="32"/>
-          <w:szCs w:val="32"/>
-          <w:lang w:val="en-US"/>
-        </w:rPr>
-        <w:t xml:space="preserve"> </w:t>
-      </w:r>
-      <w:r>
-        <w:rPr>
-          <w:rFonts w:ascii="Times New Roman" w:hAnsi="Times New Roman" w:cs="Times New Roman"/>
-          <w:bCs/>
-          <w:sz w:val="32"/>
-          <w:szCs w:val="32"/>
-        </w:rPr>
-        <w:t>разница</w:t>
-      </w:r>
-      <w:r>
-        <w:rPr>
-          <w:rFonts w:ascii="Times New Roman" w:hAnsi="Times New Roman" w:cs="Times New Roman"/>
-          <w:bCs/>
-          <w:sz w:val="32"/>
-          <w:szCs w:val="32"/>
-          <w:lang w:val="en-US"/>
-        </w:rPr>
-        <w:t xml:space="preserve"> </w:t>
-      </w:r>
-      <w:r>
-        <w:rPr>
-          <w:rFonts w:ascii="Times New Roman" w:hAnsi="Times New Roman" w:cs="Times New Roman"/>
-          <w:bCs/>
-          <w:sz w:val="32"/>
-          <w:szCs w:val="32"/>
-        </w:rPr>
-        <w:t>между</w:t>
-      </w:r>
-      <w:r>
-        <w:rPr>
-          <w:rFonts w:ascii="Times New Roman" w:hAnsi="Times New Roman" w:cs="Times New Roman"/>
-          <w:bCs/>
-          <w:sz w:val="32"/>
-          <w:szCs w:val="32"/>
-          <w:lang w:val="en-US"/>
-        </w:rPr>
-        <w:t xml:space="preserve"> "Step Over", "Step Into" </w:t>
-      </w:r>
-      <w:r>
-        <w:rPr>
-          <w:rFonts w:ascii="Times New Roman" w:hAnsi="Times New Roman" w:cs="Times New Roman"/>
-          <w:bCs/>
-          <w:sz w:val="32"/>
-          <w:szCs w:val="32"/>
-        </w:rPr>
-        <w:t>и</w:t>
-      </w:r>
-      <w:r>
-        <w:rPr>
-          <w:rFonts w:ascii="Times New Roman" w:hAnsi="Times New Roman" w:cs="Times New Roman"/>
-          <w:bCs/>
-          <w:sz w:val="32"/>
-          <w:szCs w:val="32"/>
-          <w:lang w:val="en-US"/>
-        </w:rPr>
-        <w:t xml:space="preserve"> "Step Out"? </w:t>
-      </w:r>
+        </w:rPr>
+      </w:pPr>
     </w:p>
     <w:p>
       <w:pPr>
@@ -11188,24 +11233,35 @@
           <w:bCs/>
           <w:sz w:val="32"/>
           <w:szCs w:val="32"/>
-        </w:rPr>
-      </w:pPr>
-      <w:r>
-        <w:rPr>
-          <w:rFonts w:ascii="Times New Roman" w:hAnsi="Times New Roman" w:cs="Times New Roman"/>
-          <w:bCs/>
-          <w:sz w:val="32"/>
-          <w:szCs w:val="32"/>
           <w:lang w:val="en-US"/>
         </w:rPr>
-        <w:t>Step</w:t>
-      </w:r>
-      <w:r>
-        <w:rPr>
-          <w:rFonts w:ascii="Times New Roman" w:hAnsi="Times New Roman" w:cs="Times New Roman"/>
-          <w:bCs/>
-          <w:sz w:val="32"/>
-          <w:szCs w:val="32"/>
+      </w:pPr>
+      <w:r>
+        <w:rPr>
+          <w:rFonts w:ascii="Times New Roman" w:hAnsi="Times New Roman" w:cs="Times New Roman"/>
+          <w:bCs/>
+          <w:sz w:val="32"/>
+          <w:szCs w:val="32"/>
+          <w:lang w:val="en-US"/>
+        </w:rPr>
+        <w:t xml:space="preserve">2.2 </w:t>
+      </w:r>
+      <w:r>
+        <w:rPr>
+          <w:rFonts w:ascii="Times New Roman" w:hAnsi="Times New Roman" w:cs="Times New Roman"/>
+          <w:bCs/>
+          <w:sz w:val="32"/>
+          <w:szCs w:val="32"/>
+        </w:rPr>
+        <w:t>В</w:t>
+      </w:r>
+      <w:r>
+        <w:rPr>
+          <w:rFonts w:ascii="Times New Roman" w:hAnsi="Times New Roman" w:cs="Times New Roman"/>
+          <w:bCs/>
+          <w:sz w:val="32"/>
+          <w:szCs w:val="32"/>
+          <w:lang w:val="en-US"/>
         </w:rPr>
         <w:t xml:space="preserve"> </w:t>
       </w:r>
@@ -11215,35 +11271,17 @@
           <w:bCs/>
           <w:sz w:val="32"/>
           <w:szCs w:val="32"/>
+        </w:rPr>
+        <w:t>чем</w:t>
+      </w:r>
+      <w:r>
+        <w:rPr>
+          <w:rFonts w:ascii="Times New Roman" w:hAnsi="Times New Roman" w:cs="Times New Roman"/>
+          <w:bCs/>
+          <w:sz w:val="32"/>
+          <w:szCs w:val="32"/>
           <w:lang w:val="en-US"/>
         </w:rPr>
-        <w:t>Over</w:t>
-      </w:r>
-      <w:r>
-        <w:rPr>
-          <w:rFonts w:ascii="Times New Roman" w:hAnsi="Times New Roman" w:cs="Times New Roman"/>
-          <w:bCs/>
-          <w:sz w:val="32"/>
-          <w:szCs w:val="32"/>
-        </w:rPr>
-        <w:t xml:space="preserve"> – </w:t>
-      </w:r>
-      <w:r>
-        <w:rPr>
-          <w:rFonts w:ascii="Times New Roman" w:hAnsi="Times New Roman" w:cs="Times New Roman"/>
-          <w:bCs/>
-          <w:sz w:val="32"/>
-          <w:szCs w:val="32"/>
-        </w:rPr>
-        <w:t>шаг</w:t>
-      </w:r>
-      <w:r>
-        <w:rPr>
-          <w:rFonts w:ascii="Times New Roman" w:hAnsi="Times New Roman" w:cs="Times New Roman"/>
-          <w:bCs/>
-          <w:sz w:val="32"/>
-          <w:szCs w:val="32"/>
-        </w:rPr>
         <w:t xml:space="preserve"> </w:t>
       </w:r>
       <w:r>
@@ -11253,14 +11291,15 @@
           <w:sz w:val="32"/>
           <w:szCs w:val="32"/>
         </w:rPr>
-        <w:t>с</w:t>
-      </w:r>
-      <w:r>
-        <w:rPr>
-          <w:rFonts w:ascii="Times New Roman" w:hAnsi="Times New Roman" w:cs="Times New Roman"/>
-          <w:bCs/>
-          <w:sz w:val="32"/>
-          <w:szCs w:val="32"/>
+        <w:t>разница</w:t>
+      </w:r>
+      <w:r>
+        <w:rPr>
+          <w:rFonts w:ascii="Times New Roman" w:hAnsi="Times New Roman" w:cs="Times New Roman"/>
+          <w:bCs/>
+          <w:sz w:val="32"/>
+          <w:szCs w:val="32"/>
+          <w:lang w:val="en-US"/>
         </w:rPr>
         <w:t xml:space="preserve"> </w:t>
       </w:r>
@@ -11271,7 +11310,36 @@
           <w:sz w:val="32"/>
           <w:szCs w:val="32"/>
         </w:rPr>
-        <w:t>обходом, если текущая строка вызывает функцию, то выполнение пошаговой отладки выполнит этот метод и пойдёт дальше.</w:t>
+        <w:t>между</w:t>
+      </w:r>
+      <w:r>
+        <w:rPr>
+          <w:rFonts w:ascii="Times New Roman" w:hAnsi="Times New Roman" w:cs="Times New Roman"/>
+          <w:bCs/>
+          <w:sz w:val="32"/>
+          <w:szCs w:val="32"/>
+          <w:lang w:val="en-US"/>
+        </w:rPr>
+        <w:t xml:space="preserve"> "Step Over", "Step Into" </w:t>
+      </w:r>
+      <w:r>
+        <w:rPr>
+          <w:rFonts w:ascii="Times New Roman" w:hAnsi="Times New Roman" w:cs="Times New Roman"/>
+          <w:bCs/>
+          <w:sz w:val="32"/>
+          <w:szCs w:val="32"/>
+        </w:rPr>
+        <w:t>и</w:t>
+      </w:r>
+      <w:r>
+        <w:rPr>
+          <w:rFonts w:ascii="Times New Roman" w:hAnsi="Times New Roman" w:cs="Times New Roman"/>
+          <w:bCs/>
+          <w:sz w:val="32"/>
+          <w:szCs w:val="32"/>
+          <w:lang w:val="en-US"/>
+        </w:rPr>
+        <w:t xml:space="preserve"> "Step Out"? </w:t>
       </w:r>
     </w:p>
     <w:p>
@@ -11317,7 +11385,7 @@
           <w:szCs w:val="32"/>
           <w:lang w:val="en-US"/>
         </w:rPr>
-        <w:t>Into</w:t>
+        <w:t>Over</w:t>
       </w:r>
       <w:r>
         <w:rPr>
@@ -11371,7 +11439,7 @@
           <w:sz w:val="32"/>
           <w:szCs w:val="32"/>
         </w:rPr>
-        <w:t>заходом, если текущая строка вызывает функцию, то пошаговое выполнение зайдёт внутрь функции.</w:t>
+        <w:t>обходом, если текущая строка вызывает функцию, то выполнение пошаговой отладки выполнит этот метод и пойдёт дальше.</w:t>
       </w:r>
     </w:p>
     <w:p>
@@ -11417,6 +11485,106 @@
           <w:szCs w:val="32"/>
           <w:lang w:val="en-US"/>
         </w:rPr>
+        <w:t>Into</w:t>
+      </w:r>
+      <w:r>
+        <w:rPr>
+          <w:rFonts w:ascii="Times New Roman" w:hAnsi="Times New Roman" w:cs="Times New Roman"/>
+          <w:bCs/>
+          <w:sz w:val="32"/>
+          <w:szCs w:val="32"/>
+        </w:rPr>
+        <w:t xml:space="preserve"> – </w:t>
+      </w:r>
+      <w:r>
+        <w:rPr>
+          <w:rFonts w:ascii="Times New Roman" w:hAnsi="Times New Roman" w:cs="Times New Roman"/>
+          <w:bCs/>
+          <w:sz w:val="32"/>
+          <w:szCs w:val="32"/>
+        </w:rPr>
+        <w:t>шаг</w:t>
+      </w:r>
+      <w:r>
+        <w:rPr>
+          <w:rFonts w:ascii="Times New Roman" w:hAnsi="Times New Roman" w:cs="Times New Roman"/>
+          <w:bCs/>
+          <w:sz w:val="32"/>
+          <w:szCs w:val="32"/>
+        </w:rPr>
+        <w:t xml:space="preserve"> </w:t>
+      </w:r>
+      <w:r>
+        <w:rPr>
+          <w:rFonts w:ascii="Times New Roman" w:hAnsi="Times New Roman" w:cs="Times New Roman"/>
+          <w:bCs/>
+          <w:sz w:val="32"/>
+          <w:szCs w:val="32"/>
+        </w:rPr>
+        <w:t>с</w:t>
+      </w:r>
+      <w:r>
+        <w:rPr>
+          <w:rFonts w:ascii="Times New Roman" w:hAnsi="Times New Roman" w:cs="Times New Roman"/>
+          <w:bCs/>
+          <w:sz w:val="32"/>
+          <w:szCs w:val="32"/>
+        </w:rPr>
+        <w:t xml:space="preserve"> </w:t>
+      </w:r>
+      <w:r>
+        <w:rPr>
+          <w:rFonts w:ascii="Times New Roman" w:hAnsi="Times New Roman" w:cs="Times New Roman"/>
+          <w:bCs/>
+          <w:sz w:val="32"/>
+          <w:szCs w:val="32"/>
+        </w:rPr>
+        <w:t>заходом, если текущая строка вызывает функцию, то пошаговое выполнение зайдёт внутрь функции.</w:t>
+      </w:r>
+    </w:p>
+    <w:p>
+      <w:pPr>
+        <w:pStyle w:val="a"/>
+        <w:numPr>
+          <w:ilvl w:val="0"/>
+          <w:numId w:val="0"/>
+        </w:numPr>
+        <w:spacing w:line="240" w:lineRule="auto"/>
+        <w:jc w:val="both"/>
+        <w:rPr>
+          <w:rFonts w:ascii="Times New Roman" w:hAnsi="Times New Roman" w:cs="Times New Roman"/>
+          <w:bCs/>
+          <w:sz w:val="32"/>
+          <w:szCs w:val="32"/>
+        </w:rPr>
+      </w:pPr>
+      <w:r>
+        <w:rPr>
+          <w:rFonts w:ascii="Times New Roman" w:hAnsi="Times New Roman" w:cs="Times New Roman"/>
+          <w:bCs/>
+          <w:sz w:val="32"/>
+          <w:szCs w:val="32"/>
+          <w:lang w:val="en-US"/>
+        </w:rPr>
+        <w:t>Step</w:t>
+      </w:r>
+      <w:r>
+        <w:rPr>
+          <w:rFonts w:ascii="Times New Roman" w:hAnsi="Times New Roman" w:cs="Times New Roman"/>
+          <w:bCs/>
+          <w:sz w:val="32"/>
+          <w:szCs w:val="32"/>
+        </w:rPr>
+        <w:t xml:space="preserve"> </w:t>
+      </w:r>
+      <w:r>
+        <w:rPr>
+          <w:rFonts w:ascii="Times New Roman" w:hAnsi="Times New Roman" w:cs="Times New Roman"/>
+          <w:bCs/>
+          <w:sz w:val="32"/>
+          <w:szCs w:val="32"/>
+          <w:lang w:val="en-US"/>
+        </w:rPr>
         <w:t>Out</w:t>
       </w:r>
       <w:r>
@@ -11437,6 +11605,23 @@
         </w:rPr>
         <w:t>шаг с выходом, выполнение текущей функции завершается до конца и пошаговая отладка переходит на следующую строчку после вызова функции.</w:t>
       </w:r>
+    </w:p>
+    <w:p>
+      <w:pPr>
+        <w:pStyle w:val="a"/>
+        <w:numPr>
+          <w:ilvl w:val="0"/>
+          <w:numId w:val="0"/>
+        </w:numPr>
+        <w:spacing w:line="240" w:lineRule="auto"/>
+        <w:jc w:val="both"/>
+        <w:rPr>
+          <w:rFonts w:ascii="Times New Roman" w:hAnsi="Times New Roman" w:cs="Times New Roman"/>
+          <w:bCs/>
+          <w:sz w:val="32"/>
+          <w:szCs w:val="32"/>
+        </w:rPr>
+      </w:pPr>
     </w:p>
     <w:p>
       <w:pPr>
@@ -11519,7 +11704,17 @@
           <w:sz w:val="32"/>
           <w:szCs w:val="32"/>
         </w:rPr>
-        <w:t xml:space="preserve">Для вызова окна во время отладки </w:t>
+        <w:t xml:space="preserve">Для вызова окна во время </w:t>
+      </w:r>
+      <w:proofErr w:type="gramStart"/>
+      <w:r>
+        <w:rPr>
+          <w:rFonts w:ascii="Times New Roman" w:hAnsi="Times New Roman" w:cs="Times New Roman"/>
+          <w:bCs/>
+          <w:sz w:val="32"/>
+          <w:szCs w:val="32"/>
+        </w:rPr>
+        <w:t xml:space="preserve">отладки </w:t>
       </w:r>
       <w:r>
         <w:rPr>
@@ -11530,6 +11725,7 @@
         </w:rPr>
         <w:t>:</w:t>
       </w:r>
+      <w:proofErr w:type="gramEnd"/>
       <w:r>
         <w:rPr>
           <w:rFonts w:ascii="Times New Roman" w:hAnsi="Times New Roman" w:cs="Times New Roman"/>
@@ -11648,6 +11844,9 @@
           <w:ilvl w:val="0"/>
           <w:numId w:val="0"/>
         </w:numPr>
+        <w:tabs>
+          <w:tab w:val="left" w:pos="1202"/>
+        </w:tabs>
         <w:spacing w:line="240" w:lineRule="auto"/>
         <w:jc w:val="both"/>
         <w:rPr>
@@ -11657,24 +11856,6 @@
           <w:szCs w:val="32"/>
         </w:rPr>
       </w:pPr>
-      <w:r>
-        <w:rPr>
-          <w:rFonts w:ascii="Times New Roman" w:hAnsi="Times New Roman" w:cs="Times New Roman"/>
-          <w:bCs/>
-          <w:sz w:val="32"/>
-          <w:szCs w:val="32"/>
-        </w:rPr>
-        <w:t>2</w:t>
-      </w:r>
-      <w:r>
-        <w:rPr>
-          <w:rFonts w:ascii="Times New Roman" w:hAnsi="Times New Roman" w:cs="Times New Roman"/>
-          <w:bCs/>
-          <w:sz w:val="32"/>
-          <w:szCs w:val="32"/>
-        </w:rPr>
-        <w:t>.4 Для чего нужны дампы отладки?</w:t>
-      </w:r>
     </w:p>
     <w:p>
       <w:pPr>
@@ -11699,25 +11880,16 @@
           <w:sz w:val="32"/>
           <w:szCs w:val="32"/>
         </w:rPr>
-        <w:t>Они нужны для фиксации состояния программы, чтобы после можно было отследить и проанализировать ситуацию (</w:t>
-      </w:r>
-      <w:r>
-        <w:rPr>
-          <w:rFonts w:ascii="Times New Roman" w:hAnsi="Times New Roman" w:cs="Times New Roman"/>
-          <w:bCs/>
-          <w:sz w:val="32"/>
-          <w:szCs w:val="32"/>
-        </w:rPr>
-        <w:t>например</w:t>
-      </w:r>
-      <w:r>
-        <w:rPr>
-          <w:rFonts w:ascii="Times New Roman" w:hAnsi="Times New Roman" w:cs="Times New Roman"/>
-          <w:bCs/>
-          <w:sz w:val="32"/>
-          <w:szCs w:val="32"/>
-        </w:rPr>
-        <w:t xml:space="preserve"> какой-то сбой).</w:t>
+        <w:t>2</w:t>
+      </w:r>
+      <w:r>
+        <w:rPr>
+          <w:rFonts w:ascii="Times New Roman" w:hAnsi="Times New Roman" w:cs="Times New Roman"/>
+          <w:bCs/>
+          <w:sz w:val="32"/>
+          <w:szCs w:val="32"/>
+        </w:rPr>
+        <w:t>.4 Для чего нужны дампы отладки?</w:t>
       </w:r>
     </w:p>
     <w:p>
@@ -11736,6 +11908,35 @@
           <w:szCs w:val="32"/>
         </w:rPr>
       </w:pPr>
+      <w:r>
+        <w:rPr>
+          <w:rFonts w:ascii="Times New Roman" w:hAnsi="Times New Roman" w:cs="Times New Roman"/>
+          <w:bCs/>
+          <w:sz w:val="32"/>
+          <w:szCs w:val="32"/>
+        </w:rPr>
+        <w:t>Они нужны для фиксации состояния программы, чтобы после можно было отследить и проанализировать ситуацию (</w:t>
+      </w:r>
+      <w:proofErr w:type="gramStart"/>
+      <w:r>
+        <w:rPr>
+          <w:rFonts w:ascii="Times New Roman" w:hAnsi="Times New Roman" w:cs="Times New Roman"/>
+          <w:bCs/>
+          <w:sz w:val="32"/>
+          <w:szCs w:val="32"/>
+        </w:rPr>
+        <w:t>например</w:t>
+      </w:r>
+      <w:proofErr w:type="gramEnd"/>
+      <w:r>
+        <w:rPr>
+          <w:rFonts w:ascii="Times New Roman" w:hAnsi="Times New Roman" w:cs="Times New Roman"/>
+          <w:bCs/>
+          <w:sz w:val="32"/>
+          <w:szCs w:val="32"/>
+        </w:rPr>
+        <w:t xml:space="preserve"> какой-то сбой).</w:t>
+      </w:r>
     </w:p>
     <w:p>
       <w:pPr>
@@ -11748,6 +11949,23 @@
         <w:jc w:val="both"/>
         <w:rPr>
           <w:rFonts w:ascii="Times New Roman" w:hAnsi="Times New Roman" w:cs="Times New Roman"/>
+          <w:bCs/>
+          <w:sz w:val="32"/>
+          <w:szCs w:val="32"/>
+        </w:rPr>
+      </w:pPr>
+    </w:p>
+    <w:p>
+      <w:pPr>
+        <w:pStyle w:val="a"/>
+        <w:numPr>
+          <w:ilvl w:val="0"/>
+          <w:numId w:val="0"/>
+        </w:numPr>
+        <w:spacing w:line="240" w:lineRule="auto"/>
+        <w:jc w:val="both"/>
+        <w:rPr>
+          <w:rFonts w:ascii="Times New Roman" w:hAnsi="Times New Roman" w:cs="Times New Roman"/>
           <w:b/>
           <w:sz w:val="32"/>
           <w:szCs w:val="32"/>
@@ -11786,6 +12004,7 @@
           <w:sz w:val="32"/>
           <w:szCs w:val="32"/>
         </w:rPr>
+        <w:lastRenderedPageBreak/>
         <w:t>Познакомились</w:t>
       </w:r>
       <w:r>
@@ -12004,15 +12223,24 @@
     </w:p>
     <w:p>
       <w:pPr>
-        <w:rPr>
-          <w:rFonts w:ascii="Times New Roman" w:hAnsi="Times New Roman" w:cs="Times New Roman"/>
-          <w:sz w:val="32"/>
-          <w:szCs w:val="32"/>
-        </w:rPr>
-      </w:pPr>
-      <w:r>
-        <w:rPr>
-          <w:rFonts w:ascii="Times New Roman" w:hAnsi="Times New Roman" w:cs="Times New Roman"/>
+        <w:pStyle w:val="a"/>
+        <w:numPr>
+          <w:ilvl w:val="0"/>
+          <w:numId w:val="0"/>
+        </w:numPr>
+        <w:spacing w:line="240" w:lineRule="auto"/>
+        <w:jc w:val="both"/>
+        <w:rPr>
+          <w:rFonts w:ascii="Times New Roman" w:hAnsi="Times New Roman" w:cs="Times New Roman"/>
+          <w:bCs/>
+          <w:sz w:val="32"/>
+          <w:szCs w:val="32"/>
+        </w:rPr>
+      </w:pPr>
+      <w:r>
+        <w:rPr>
+          <w:rFonts w:ascii="Times New Roman" w:hAnsi="Times New Roman" w:cs="Times New Roman"/>
+          <w:bCs/>
           <w:sz w:val="32"/>
           <w:szCs w:val="32"/>
         </w:rPr>
@@ -12021,15 +12249,24 @@
     </w:p>
     <w:p>
       <w:pPr>
-        <w:rPr>
-          <w:rFonts w:ascii="Times New Roman" w:hAnsi="Times New Roman" w:cs="Times New Roman"/>
-          <w:sz w:val="32"/>
-          <w:szCs w:val="32"/>
-        </w:rPr>
-      </w:pPr>
-      <w:r>
-        <w:rPr>
-          <w:rFonts w:ascii="Times New Roman" w:hAnsi="Times New Roman" w:cs="Times New Roman"/>
+        <w:pStyle w:val="a"/>
+        <w:numPr>
+          <w:ilvl w:val="0"/>
+          <w:numId w:val="0"/>
+        </w:numPr>
+        <w:spacing w:line="240" w:lineRule="auto"/>
+        <w:jc w:val="both"/>
+        <w:rPr>
+          <w:rFonts w:ascii="Times New Roman" w:hAnsi="Times New Roman" w:cs="Times New Roman"/>
+          <w:bCs/>
+          <w:sz w:val="32"/>
+          <w:szCs w:val="32"/>
+        </w:rPr>
+      </w:pPr>
+      <w:r>
+        <w:rPr>
+          <w:rFonts w:ascii="Times New Roman" w:hAnsi="Times New Roman" w:cs="Times New Roman"/>
+          <w:bCs/>
           <w:sz w:val="32"/>
           <w:szCs w:val="32"/>
         </w:rPr>
@@ -12038,24 +12275,41 @@
     </w:p>
     <w:p>
       <w:pPr>
-        <w:rPr>
-          <w:rFonts w:ascii="Times New Roman" w:hAnsi="Times New Roman" w:cs="Times New Roman"/>
-          <w:sz w:val="32"/>
-          <w:szCs w:val="32"/>
-        </w:rPr>
-      </w:pPr>
-    </w:p>
-    <w:p>
-      <w:pPr>
-        <w:rPr>
-          <w:rFonts w:ascii="Times New Roman" w:hAnsi="Times New Roman" w:cs="Times New Roman"/>
-          <w:sz w:val="32"/>
-          <w:szCs w:val="32"/>
-        </w:rPr>
-      </w:pPr>
-      <w:r>
-        <w:rPr>
-          <w:rFonts w:ascii="Times New Roman" w:hAnsi="Times New Roman" w:cs="Times New Roman"/>
+        <w:pStyle w:val="a"/>
+        <w:numPr>
+          <w:ilvl w:val="0"/>
+          <w:numId w:val="0"/>
+        </w:numPr>
+        <w:spacing w:line="240" w:lineRule="auto"/>
+        <w:jc w:val="both"/>
+        <w:rPr>
+          <w:rFonts w:ascii="Times New Roman" w:hAnsi="Times New Roman" w:cs="Times New Roman"/>
+          <w:bCs/>
+          <w:sz w:val="32"/>
+          <w:szCs w:val="32"/>
+        </w:rPr>
+      </w:pPr>
+    </w:p>
+    <w:p>
+      <w:pPr>
+        <w:pStyle w:val="a"/>
+        <w:numPr>
+          <w:ilvl w:val="0"/>
+          <w:numId w:val="0"/>
+        </w:numPr>
+        <w:spacing w:line="240" w:lineRule="auto"/>
+        <w:jc w:val="both"/>
+        <w:rPr>
+          <w:rFonts w:ascii="Times New Roman" w:hAnsi="Times New Roman" w:cs="Times New Roman"/>
+          <w:bCs/>
+          <w:sz w:val="32"/>
+          <w:szCs w:val="32"/>
+        </w:rPr>
+      </w:pPr>
+      <w:r>
+        <w:rPr>
+          <w:rFonts w:ascii="Times New Roman" w:hAnsi="Times New Roman" w:cs="Times New Roman"/>
+          <w:bCs/>
           <w:sz w:val="32"/>
           <w:szCs w:val="32"/>
         </w:rPr>
@@ -12064,15 +12318,24 @@
     </w:p>
     <w:p>
       <w:pPr>
-        <w:rPr>
-          <w:rFonts w:ascii="Times New Roman" w:hAnsi="Times New Roman" w:cs="Times New Roman"/>
-          <w:sz w:val="32"/>
-          <w:szCs w:val="32"/>
-        </w:rPr>
-      </w:pPr>
-      <w:r>
-        <w:rPr>
-          <w:rFonts w:ascii="Times New Roman" w:hAnsi="Times New Roman" w:cs="Times New Roman"/>
+        <w:pStyle w:val="a"/>
+        <w:numPr>
+          <w:ilvl w:val="0"/>
+          <w:numId w:val="0"/>
+        </w:numPr>
+        <w:spacing w:line="240" w:lineRule="auto"/>
+        <w:jc w:val="both"/>
+        <w:rPr>
+          <w:rFonts w:ascii="Times New Roman" w:hAnsi="Times New Roman" w:cs="Times New Roman"/>
+          <w:bCs/>
+          <w:sz w:val="32"/>
+          <w:szCs w:val="32"/>
+        </w:rPr>
+      </w:pPr>
+      <w:r>
+        <w:rPr>
+          <w:rFonts w:ascii="Times New Roman" w:hAnsi="Times New Roman" w:cs="Times New Roman"/>
+          <w:bCs/>
           <w:sz w:val="32"/>
           <w:szCs w:val="32"/>
         </w:rPr>
@@ -12081,6 +12344,7 @@
       <w:r>
         <w:rPr>
           <w:rFonts w:ascii="Times New Roman" w:hAnsi="Times New Roman" w:cs="Times New Roman"/>
+          <w:bCs/>
           <w:sz w:val="32"/>
           <w:szCs w:val="32"/>
         </w:rPr>
@@ -12089,6 +12353,7 @@
       <w:r>
         <w:rPr>
           <w:rFonts w:ascii="Times New Roman" w:hAnsi="Times New Roman" w:cs="Times New Roman"/>
+          <w:bCs/>
           <w:sz w:val="32"/>
           <w:szCs w:val="32"/>
         </w:rPr>
@@ -12097,6 +12362,7 @@
       <w:r>
         <w:rPr>
           <w:rFonts w:ascii="Times New Roman" w:hAnsi="Times New Roman" w:cs="Times New Roman"/>
+          <w:bCs/>
           <w:sz w:val="32"/>
           <w:szCs w:val="32"/>
         </w:rPr>
@@ -12105,15 +12371,24 @@
     </w:p>
     <w:p>
       <w:pPr>
-        <w:rPr>
-          <w:rFonts w:ascii="Times New Roman" w:hAnsi="Times New Roman" w:cs="Times New Roman"/>
-          <w:sz w:val="32"/>
-          <w:szCs w:val="32"/>
-        </w:rPr>
-      </w:pPr>
-      <w:r>
-        <w:rPr>
-          <w:rFonts w:ascii="Times New Roman" w:hAnsi="Times New Roman" w:cs="Times New Roman"/>
+        <w:pStyle w:val="a"/>
+        <w:numPr>
+          <w:ilvl w:val="0"/>
+          <w:numId w:val="0"/>
+        </w:numPr>
+        <w:spacing w:line="240" w:lineRule="auto"/>
+        <w:jc w:val="both"/>
+        <w:rPr>
+          <w:rFonts w:ascii="Times New Roman" w:hAnsi="Times New Roman" w:cs="Times New Roman"/>
+          <w:bCs/>
+          <w:sz w:val="32"/>
+          <w:szCs w:val="32"/>
+        </w:rPr>
+      </w:pPr>
+      <w:r>
+        <w:rPr>
+          <w:rFonts w:ascii="Times New Roman" w:hAnsi="Times New Roman" w:cs="Times New Roman"/>
+          <w:bCs/>
           <w:sz w:val="32"/>
           <w:szCs w:val="32"/>
         </w:rPr>
@@ -12122,6 +12397,7 @@
       <w:r>
         <w:rPr>
           <w:rFonts w:ascii="Times New Roman" w:hAnsi="Times New Roman" w:cs="Times New Roman"/>
+          <w:bCs/>
           <w:sz w:val="32"/>
           <w:szCs w:val="32"/>
         </w:rPr>
@@ -12130,24 +12406,41 @@
     </w:p>
     <w:p>
       <w:pPr>
-        <w:rPr>
-          <w:rFonts w:ascii="Times New Roman" w:hAnsi="Times New Roman" w:cs="Times New Roman"/>
-          <w:sz w:val="32"/>
-          <w:szCs w:val="32"/>
-        </w:rPr>
-      </w:pPr>
-    </w:p>
-    <w:p>
-      <w:pPr>
-        <w:rPr>
-          <w:rFonts w:ascii="Times New Roman" w:hAnsi="Times New Roman" w:cs="Times New Roman"/>
-          <w:sz w:val="32"/>
-          <w:szCs w:val="32"/>
-        </w:rPr>
-      </w:pPr>
-      <w:r>
-        <w:rPr>
-          <w:rFonts w:ascii="Times New Roman" w:hAnsi="Times New Roman" w:cs="Times New Roman"/>
+        <w:pStyle w:val="a"/>
+        <w:numPr>
+          <w:ilvl w:val="0"/>
+          <w:numId w:val="0"/>
+        </w:numPr>
+        <w:spacing w:line="240" w:lineRule="auto"/>
+        <w:jc w:val="both"/>
+        <w:rPr>
+          <w:rFonts w:ascii="Times New Roman" w:hAnsi="Times New Roman" w:cs="Times New Roman"/>
+          <w:bCs/>
+          <w:sz w:val="32"/>
+          <w:szCs w:val="32"/>
+        </w:rPr>
+      </w:pPr>
+    </w:p>
+    <w:p>
+      <w:pPr>
+        <w:pStyle w:val="a"/>
+        <w:numPr>
+          <w:ilvl w:val="0"/>
+          <w:numId w:val="0"/>
+        </w:numPr>
+        <w:spacing w:line="240" w:lineRule="auto"/>
+        <w:jc w:val="both"/>
+        <w:rPr>
+          <w:rFonts w:ascii="Times New Roman" w:hAnsi="Times New Roman" w:cs="Times New Roman"/>
+          <w:bCs/>
+          <w:sz w:val="32"/>
+          <w:szCs w:val="32"/>
+        </w:rPr>
+      </w:pPr>
+      <w:r>
+        <w:rPr>
+          <w:rFonts w:ascii="Times New Roman" w:hAnsi="Times New Roman" w:cs="Times New Roman"/>
+          <w:bCs/>
           <w:sz w:val="32"/>
           <w:szCs w:val="32"/>
         </w:rPr>
@@ -12156,39 +12449,33 @@
     </w:p>
     <w:p>
       <w:pPr>
-        <w:rPr>
-          <w:rFonts w:ascii="Times New Roman" w:hAnsi="Times New Roman" w:cs="Times New Roman"/>
-          <w:sz w:val="32"/>
-          <w:szCs w:val="32"/>
-        </w:rPr>
-      </w:pPr>
-      <w:r>
-        <w:rPr>
-          <w:rFonts w:ascii="Times New Roman" w:hAnsi="Times New Roman" w:cs="Times New Roman"/>
-          <w:sz w:val="32"/>
-          <w:szCs w:val="32"/>
-        </w:rPr>
-        <w:t xml:space="preserve">Среди популярных </w:t>
-      </w:r>
-      <w:r>
-        <w:rPr>
-          <w:rFonts w:ascii="Times New Roman" w:hAnsi="Times New Roman" w:cs="Times New Roman"/>
-          <w:sz w:val="32"/>
-          <w:szCs w:val="32"/>
-        </w:rPr>
-        <w:t>инструменты для отслеживания отчетов о дефектах</w:t>
-      </w:r>
-      <w:r>
-        <w:rPr>
-          <w:rFonts w:ascii="Times New Roman" w:hAnsi="Times New Roman" w:cs="Times New Roman"/>
-          <w:sz w:val="32"/>
-          <w:szCs w:val="32"/>
-        </w:rPr>
-        <w:t xml:space="preserve"> часто</w:t>
-      </w:r>
-      <w:r>
-        <w:rPr>
-          <w:rFonts w:ascii="Times New Roman" w:hAnsi="Times New Roman" w:cs="Times New Roman"/>
+        <w:pStyle w:val="a"/>
+        <w:numPr>
+          <w:ilvl w:val="0"/>
+          <w:numId w:val="0"/>
+        </w:numPr>
+        <w:spacing w:line="240" w:lineRule="auto"/>
+        <w:jc w:val="both"/>
+        <w:rPr>
+          <w:rFonts w:ascii="Times New Roman" w:hAnsi="Times New Roman" w:cs="Times New Roman"/>
+          <w:bCs/>
+          <w:sz w:val="32"/>
+          <w:szCs w:val="32"/>
+        </w:rPr>
+      </w:pPr>
+      <w:r>
+        <w:rPr>
+          <w:rFonts w:ascii="Times New Roman" w:hAnsi="Times New Roman" w:cs="Times New Roman"/>
+          <w:bCs/>
+          <w:sz w:val="32"/>
+          <w:szCs w:val="32"/>
+        </w:rPr>
+        <w:t>Среди популярных инструменты для отслеживания отчетов о дефектах часто</w:t>
+      </w:r>
+      <w:r>
+        <w:rPr>
+          <w:rFonts w:ascii="Times New Roman" w:hAnsi="Times New Roman" w:cs="Times New Roman"/>
+          <w:bCs/>
           <w:sz w:val="32"/>
           <w:szCs w:val="32"/>
         </w:rPr>
@@ -12197,6 +12484,7 @@
       <w:r>
         <w:rPr>
           <w:rFonts w:ascii="Times New Roman" w:hAnsi="Times New Roman" w:cs="Times New Roman"/>
+          <w:bCs/>
           <w:sz w:val="32"/>
           <w:szCs w:val="32"/>
         </w:rPr>
@@ -12206,6 +12494,7 @@
       <w:r>
         <w:rPr>
           <w:rFonts w:ascii="Times New Roman" w:hAnsi="Times New Roman" w:cs="Times New Roman"/>
+          <w:bCs/>
           <w:sz w:val="32"/>
           <w:szCs w:val="32"/>
         </w:rPr>
@@ -12215,6 +12504,7 @@
       <w:r>
         <w:rPr>
           <w:rFonts w:ascii="Times New Roman" w:hAnsi="Times New Roman" w:cs="Times New Roman"/>
+          <w:bCs/>
           <w:sz w:val="32"/>
           <w:szCs w:val="32"/>
         </w:rPr>
@@ -12224,6 +12514,7 @@
       <w:r>
         <w:rPr>
           <w:rFonts w:ascii="Times New Roman" w:hAnsi="Times New Roman" w:cs="Times New Roman"/>
+          <w:bCs/>
           <w:sz w:val="32"/>
           <w:szCs w:val="32"/>
         </w:rPr>
@@ -12233,31 +12524,17 @@
       <w:r>
         <w:rPr>
           <w:rFonts w:ascii="Times New Roman" w:hAnsi="Times New Roman" w:cs="Times New Roman"/>
-          <w:sz w:val="32"/>
-          <w:szCs w:val="32"/>
-        </w:rPr>
-        <w:t xml:space="preserve">, </w:t>
-      </w:r>
-      <w:r>
-        <w:rPr>
-          <w:rFonts w:ascii="Times New Roman" w:hAnsi="Times New Roman" w:cs="Times New Roman"/>
-          <w:sz w:val="32"/>
-          <w:szCs w:val="32"/>
-        </w:rPr>
-        <w:t>Azure</w:t>
-      </w:r>
-      <w:r>
-        <w:rPr>
-          <w:rFonts w:ascii="Times New Roman" w:hAnsi="Times New Roman" w:cs="Times New Roman"/>
-          <w:sz w:val="32"/>
-          <w:szCs w:val="32"/>
-        </w:rPr>
-        <w:t xml:space="preserve"> </w:t>
+          <w:bCs/>
+          <w:sz w:val="32"/>
+          <w:szCs w:val="32"/>
+        </w:rPr>
+        <w:t xml:space="preserve">, Azure </w:t>
       </w:r>
       <w:proofErr w:type="spellStart"/>
       <w:r>
         <w:rPr>
           <w:rFonts w:ascii="Times New Roman" w:hAnsi="Times New Roman" w:cs="Times New Roman"/>
+          <w:bCs/>
           <w:sz w:val="32"/>
           <w:szCs w:val="32"/>
         </w:rPr>
@@ -12267,6 +12544,7 @@
       <w:r>
         <w:rPr>
           <w:rFonts w:ascii="Times New Roman" w:hAnsi="Times New Roman" w:cs="Times New Roman"/>
+          <w:bCs/>
           <w:sz w:val="32"/>
           <w:szCs w:val="32"/>
         </w:rPr>
@@ -12567,20 +12845,33 @@
     </w:p>
     <w:p>
       <w:pPr>
-        <w:pStyle w:val="a8"/>
+        <w:pStyle w:val="a"/>
         <w:numPr>
-          <w:ilvl w:val="1"/>
-          <w:numId w:val="16"/>
+          <w:ilvl w:val="0"/>
+          <w:numId w:val="0"/>
         </w:numPr>
-        <w:rPr>
-          <w:rFonts w:ascii="Times New Roman" w:hAnsi="Times New Roman" w:cs="Times New Roman"/>
-          <w:sz w:val="32"/>
-          <w:szCs w:val="32"/>
-        </w:rPr>
-      </w:pPr>
-      <w:r>
-        <w:rPr>
-          <w:rFonts w:ascii="Times New Roman" w:hAnsi="Times New Roman" w:cs="Times New Roman"/>
+        <w:spacing w:line="240" w:lineRule="auto"/>
+        <w:jc w:val="both"/>
+        <w:rPr>
+          <w:rFonts w:ascii="Times New Roman" w:hAnsi="Times New Roman" w:cs="Times New Roman"/>
+          <w:bCs/>
+          <w:sz w:val="32"/>
+          <w:szCs w:val="32"/>
+        </w:rPr>
+      </w:pPr>
+      <w:r>
+        <w:rPr>
+          <w:rFonts w:ascii="Times New Roman" w:hAnsi="Times New Roman" w:cs="Times New Roman"/>
+          <w:bCs/>
+          <w:sz w:val="32"/>
+          <w:szCs w:val="32"/>
+        </w:rPr>
+        <w:t xml:space="preserve">2.1 </w:t>
+      </w:r>
+      <w:r>
+        <w:rPr>
+          <w:rFonts w:ascii="Times New Roman" w:hAnsi="Times New Roman" w:cs="Times New Roman"/>
+          <w:bCs/>
           <w:sz w:val="32"/>
           <w:szCs w:val="32"/>
         </w:rPr>
@@ -12589,15 +12880,24 @@
     </w:p>
     <w:p>
       <w:pPr>
-        <w:rPr>
-          <w:rFonts w:ascii="Times New Roman" w:hAnsi="Times New Roman" w:cs="Times New Roman"/>
-          <w:sz w:val="32"/>
-          <w:szCs w:val="32"/>
-        </w:rPr>
-      </w:pPr>
-      <w:r>
-        <w:rPr>
-          <w:rFonts w:ascii="Times New Roman" w:hAnsi="Times New Roman" w:cs="Times New Roman"/>
+        <w:pStyle w:val="a"/>
+        <w:numPr>
+          <w:ilvl w:val="0"/>
+          <w:numId w:val="0"/>
+        </w:numPr>
+        <w:spacing w:line="240" w:lineRule="auto"/>
+        <w:jc w:val="both"/>
+        <w:rPr>
+          <w:rFonts w:ascii="Times New Roman" w:hAnsi="Times New Roman" w:cs="Times New Roman"/>
+          <w:bCs/>
+          <w:sz w:val="32"/>
+          <w:szCs w:val="32"/>
+        </w:rPr>
+      </w:pPr>
+      <w:r>
+        <w:rPr>
+          <w:rFonts w:ascii="Times New Roman" w:hAnsi="Times New Roman" w:cs="Times New Roman"/>
+          <w:bCs/>
           <w:sz w:val="32"/>
           <w:szCs w:val="32"/>
         </w:rPr>
@@ -12606,6 +12906,7 @@
       <w:r>
         <w:rPr>
           <w:rFonts w:ascii="Times New Roman" w:hAnsi="Times New Roman" w:cs="Times New Roman"/>
+          <w:bCs/>
           <w:sz w:val="32"/>
           <w:szCs w:val="32"/>
         </w:rPr>
@@ -12614,22 +12915,16 @@
       <w:r>
         <w:rPr>
           <w:rFonts w:ascii="Times New Roman" w:hAnsi="Times New Roman" w:cs="Times New Roman"/>
-          <w:sz w:val="32"/>
-          <w:szCs w:val="32"/>
-        </w:rPr>
-        <w:t>ормальная инспекция кода</w:t>
-      </w:r>
-      <w:r>
-        <w:rPr>
-          <w:rFonts w:ascii="Times New Roman" w:hAnsi="Times New Roman" w:cs="Times New Roman"/>
-          <w:sz w:val="32"/>
-          <w:szCs w:val="32"/>
-        </w:rPr>
-        <w:t xml:space="preserve"> – код проверяет специальная команда, которая фиксирует все ошибки</w:t>
-      </w:r>
-      <w:r>
-        <w:rPr>
-          <w:rFonts w:ascii="Times New Roman" w:hAnsi="Times New Roman" w:cs="Times New Roman"/>
+          <w:bCs/>
+          <w:sz w:val="32"/>
+          <w:szCs w:val="32"/>
+        </w:rPr>
+        <w:t>ормальная инспекция кода – код проверяет специальная команда, которая фиксирует все ошибки</w:t>
+      </w:r>
+      <w:r>
+        <w:rPr>
+          <w:rFonts w:ascii="Times New Roman" w:hAnsi="Times New Roman" w:cs="Times New Roman"/>
+          <w:bCs/>
           <w:sz w:val="32"/>
           <w:szCs w:val="32"/>
         </w:rPr>
@@ -12638,15 +12933,24 @@
     </w:p>
     <w:p>
       <w:pPr>
-        <w:rPr>
-          <w:rFonts w:ascii="Times New Roman" w:hAnsi="Times New Roman" w:cs="Times New Roman"/>
-          <w:sz w:val="32"/>
-          <w:szCs w:val="32"/>
-        </w:rPr>
-      </w:pPr>
-      <w:r>
-        <w:rPr>
-          <w:rFonts w:ascii="Times New Roman" w:hAnsi="Times New Roman" w:cs="Times New Roman"/>
+        <w:pStyle w:val="a"/>
+        <w:numPr>
+          <w:ilvl w:val="0"/>
+          <w:numId w:val="0"/>
+        </w:numPr>
+        <w:spacing w:line="240" w:lineRule="auto"/>
+        <w:jc w:val="both"/>
+        <w:rPr>
+          <w:rFonts w:ascii="Times New Roman" w:hAnsi="Times New Roman" w:cs="Times New Roman"/>
+          <w:bCs/>
+          <w:sz w:val="32"/>
+          <w:szCs w:val="32"/>
+        </w:rPr>
+      </w:pPr>
+      <w:r>
+        <w:rPr>
+          <w:rFonts w:ascii="Times New Roman" w:hAnsi="Times New Roman" w:cs="Times New Roman"/>
+          <w:bCs/>
           <w:sz w:val="32"/>
           <w:szCs w:val="32"/>
         </w:rPr>
@@ -12655,6 +12959,7 @@
       <w:r>
         <w:rPr>
           <w:rFonts w:ascii="Times New Roman" w:hAnsi="Times New Roman" w:cs="Times New Roman"/>
+          <w:bCs/>
           <w:sz w:val="32"/>
           <w:szCs w:val="32"/>
         </w:rPr>
@@ -12663,6 +12968,7 @@
       <w:r>
         <w:rPr>
           <w:rFonts w:ascii="Times New Roman" w:hAnsi="Times New Roman" w:cs="Times New Roman"/>
+          <w:bCs/>
           <w:sz w:val="32"/>
           <w:szCs w:val="32"/>
         </w:rPr>
@@ -12671,6 +12977,7 @@
       <w:r>
         <w:rPr>
           <w:rFonts w:ascii="Times New Roman" w:hAnsi="Times New Roman" w:cs="Times New Roman"/>
+          <w:bCs/>
           <w:sz w:val="32"/>
           <w:szCs w:val="32"/>
         </w:rPr>
@@ -12679,15 +12986,24 @@
     </w:p>
     <w:p>
       <w:pPr>
-        <w:rPr>
-          <w:rFonts w:ascii="Times New Roman" w:hAnsi="Times New Roman" w:cs="Times New Roman"/>
-          <w:sz w:val="32"/>
-          <w:szCs w:val="32"/>
-        </w:rPr>
-      </w:pPr>
-      <w:r>
-        <w:rPr>
-          <w:rFonts w:ascii="Times New Roman" w:hAnsi="Times New Roman" w:cs="Times New Roman"/>
+        <w:pStyle w:val="a"/>
+        <w:numPr>
+          <w:ilvl w:val="0"/>
+          <w:numId w:val="0"/>
+        </w:numPr>
+        <w:spacing w:line="240" w:lineRule="auto"/>
+        <w:jc w:val="both"/>
+        <w:rPr>
+          <w:rFonts w:ascii="Times New Roman" w:hAnsi="Times New Roman" w:cs="Times New Roman"/>
+          <w:bCs/>
+          <w:sz w:val="32"/>
+          <w:szCs w:val="32"/>
+        </w:rPr>
+      </w:pPr>
+      <w:r>
+        <w:rPr>
+          <w:rFonts w:ascii="Times New Roman" w:hAnsi="Times New Roman" w:cs="Times New Roman"/>
+          <w:bCs/>
           <w:sz w:val="32"/>
           <w:szCs w:val="32"/>
         </w:rPr>
@@ -12696,6 +13012,7 @@
       <w:r>
         <w:rPr>
           <w:rFonts w:ascii="Times New Roman" w:hAnsi="Times New Roman" w:cs="Times New Roman"/>
+          <w:bCs/>
           <w:sz w:val="32"/>
           <w:szCs w:val="32"/>
         </w:rPr>
@@ -12704,22 +13021,16 @@
       <w:r>
         <w:rPr>
           <w:rFonts w:ascii="Times New Roman" w:hAnsi="Times New Roman" w:cs="Times New Roman"/>
-          <w:sz w:val="32"/>
-          <w:szCs w:val="32"/>
-        </w:rPr>
-        <w:t>тение кода</w:t>
-      </w:r>
-      <w:r>
-        <w:rPr>
-          <w:rFonts w:ascii="Times New Roman" w:hAnsi="Times New Roman" w:cs="Times New Roman"/>
-          <w:sz w:val="32"/>
-          <w:szCs w:val="32"/>
-        </w:rPr>
-        <w:t xml:space="preserve"> –</w:t>
-      </w:r>
-      <w:r>
-        <w:rPr>
-          <w:rFonts w:ascii="Times New Roman" w:hAnsi="Times New Roman" w:cs="Times New Roman"/>
+          <w:bCs/>
+          <w:sz w:val="32"/>
+          <w:szCs w:val="32"/>
+        </w:rPr>
+        <w:t>тение кода –</w:t>
+      </w:r>
+      <w:r>
+        <w:rPr>
+          <w:rFonts w:ascii="Times New Roman" w:hAnsi="Times New Roman" w:cs="Times New Roman"/>
+          <w:bCs/>
           <w:sz w:val="32"/>
           <w:szCs w:val="32"/>
         </w:rPr>
@@ -12729,6 +13040,7 @@
       <w:r>
         <w:rPr>
           <w:rFonts w:ascii="Times New Roman" w:hAnsi="Times New Roman" w:cs="Times New Roman"/>
+          <w:bCs/>
           <w:sz w:val="32"/>
           <w:szCs w:val="32"/>
         </w:rPr>
@@ -12738,6 +13050,7 @@
       <w:r>
         <w:rPr>
           <w:rFonts w:ascii="Times New Roman" w:hAnsi="Times New Roman" w:cs="Times New Roman"/>
+          <w:bCs/>
           <w:sz w:val="32"/>
           <w:szCs w:val="32"/>
         </w:rPr>
@@ -12746,15 +13059,24 @@
     </w:p>
     <w:p>
       <w:pPr>
-        <w:rPr>
-          <w:rFonts w:ascii="Times New Roman" w:hAnsi="Times New Roman" w:cs="Times New Roman"/>
-          <w:sz w:val="32"/>
-          <w:szCs w:val="32"/>
-        </w:rPr>
-      </w:pPr>
-      <w:r>
-        <w:rPr>
-          <w:rFonts w:ascii="Times New Roman" w:hAnsi="Times New Roman" w:cs="Times New Roman"/>
+        <w:pStyle w:val="a"/>
+        <w:numPr>
+          <w:ilvl w:val="0"/>
+          <w:numId w:val="0"/>
+        </w:numPr>
+        <w:spacing w:line="240" w:lineRule="auto"/>
+        <w:jc w:val="both"/>
+        <w:rPr>
+          <w:rFonts w:ascii="Times New Roman" w:hAnsi="Times New Roman" w:cs="Times New Roman"/>
+          <w:bCs/>
+          <w:sz w:val="32"/>
+          <w:szCs w:val="32"/>
+        </w:rPr>
+      </w:pPr>
+      <w:r>
+        <w:rPr>
+          <w:rFonts w:ascii="Times New Roman" w:hAnsi="Times New Roman" w:cs="Times New Roman"/>
+          <w:bCs/>
           <w:sz w:val="32"/>
           <w:szCs w:val="32"/>
         </w:rPr>
@@ -12763,6 +13085,7 @@
       <w:r>
         <w:rPr>
           <w:rFonts w:ascii="Times New Roman" w:hAnsi="Times New Roman" w:cs="Times New Roman"/>
+          <w:bCs/>
           <w:sz w:val="32"/>
           <w:szCs w:val="32"/>
         </w:rPr>
@@ -12771,22 +13094,16 @@
       <w:r>
         <w:rPr>
           <w:rFonts w:ascii="Times New Roman" w:hAnsi="Times New Roman" w:cs="Times New Roman"/>
-          <w:sz w:val="32"/>
-          <w:szCs w:val="32"/>
-        </w:rPr>
-        <w:t>арное программирование</w:t>
-      </w:r>
-      <w:r>
-        <w:rPr>
-          <w:rFonts w:ascii="Times New Roman" w:hAnsi="Times New Roman" w:cs="Times New Roman"/>
-          <w:sz w:val="32"/>
-          <w:szCs w:val="32"/>
-        </w:rPr>
-        <w:t xml:space="preserve"> – </w:t>
-      </w:r>
-      <w:r>
-        <w:rPr>
-          <w:rFonts w:ascii="Times New Roman" w:hAnsi="Times New Roman" w:cs="Times New Roman"/>
+          <w:bCs/>
+          <w:sz w:val="32"/>
+          <w:szCs w:val="32"/>
+        </w:rPr>
+        <w:t xml:space="preserve">арное программирование – </w:t>
+      </w:r>
+      <w:r>
+        <w:rPr>
+          <w:rFonts w:ascii="Times New Roman" w:hAnsi="Times New Roman" w:cs="Times New Roman"/>
+          <w:bCs/>
           <w:sz w:val="32"/>
           <w:szCs w:val="32"/>
         </w:rPr>
@@ -12795,49 +13112,67 @@
     </w:p>
     <w:p>
       <w:pPr>
-        <w:rPr>
-          <w:rFonts w:ascii="Times New Roman" w:hAnsi="Times New Roman" w:cs="Times New Roman"/>
-          <w:sz w:val="32"/>
-          <w:szCs w:val="32"/>
-        </w:rPr>
-      </w:pPr>
-    </w:p>
-    <w:p>
-      <w:pPr>
-        <w:rPr>
-          <w:rFonts w:ascii="Times New Roman" w:hAnsi="Times New Roman" w:cs="Times New Roman"/>
-          <w:sz w:val="32"/>
-          <w:szCs w:val="32"/>
-        </w:rPr>
-      </w:pPr>
-      <w:r>
-        <w:rPr>
-          <w:rFonts w:ascii="Times New Roman" w:hAnsi="Times New Roman" w:cs="Times New Roman"/>
-          <w:sz w:val="32"/>
-          <w:szCs w:val="32"/>
-        </w:rPr>
-        <w:t xml:space="preserve">2.2 </w:t>
-      </w:r>
-      <w:r>
-        <w:rPr>
-          <w:rFonts w:ascii="Times New Roman" w:hAnsi="Times New Roman" w:cs="Times New Roman"/>
-          <w:sz w:val="32"/>
-          <w:szCs w:val="32"/>
-        </w:rPr>
-        <w:t>Что такое принципы SOLID?</w:t>
-      </w:r>
-    </w:p>
-    <w:p>
-      <w:pPr>
-        <w:rPr>
-          <w:rFonts w:ascii="Times New Roman" w:hAnsi="Times New Roman" w:cs="Times New Roman"/>
-          <w:sz w:val="32"/>
-          <w:szCs w:val="32"/>
-        </w:rPr>
-      </w:pPr>
-      <w:r>
-        <w:rPr>
-          <w:rFonts w:ascii="Times New Roman" w:hAnsi="Times New Roman" w:cs="Times New Roman"/>
+        <w:pStyle w:val="a"/>
+        <w:numPr>
+          <w:ilvl w:val="0"/>
+          <w:numId w:val="0"/>
+        </w:numPr>
+        <w:spacing w:line="240" w:lineRule="auto"/>
+        <w:jc w:val="both"/>
+        <w:rPr>
+          <w:rFonts w:ascii="Times New Roman" w:hAnsi="Times New Roman" w:cs="Times New Roman"/>
+          <w:bCs/>
+          <w:sz w:val="32"/>
+          <w:szCs w:val="32"/>
+        </w:rPr>
+      </w:pPr>
+    </w:p>
+    <w:p>
+      <w:pPr>
+        <w:pStyle w:val="a"/>
+        <w:numPr>
+          <w:ilvl w:val="0"/>
+          <w:numId w:val="0"/>
+        </w:numPr>
+        <w:spacing w:line="240" w:lineRule="auto"/>
+        <w:jc w:val="both"/>
+        <w:rPr>
+          <w:rFonts w:ascii="Times New Roman" w:hAnsi="Times New Roman" w:cs="Times New Roman"/>
+          <w:bCs/>
+          <w:sz w:val="32"/>
+          <w:szCs w:val="32"/>
+        </w:rPr>
+      </w:pPr>
+      <w:r>
+        <w:rPr>
+          <w:rFonts w:ascii="Times New Roman" w:hAnsi="Times New Roman" w:cs="Times New Roman"/>
+          <w:bCs/>
+          <w:sz w:val="32"/>
+          <w:szCs w:val="32"/>
+        </w:rPr>
+        <w:t>2.2 Что такое принципы SOLID?</w:t>
+      </w:r>
+    </w:p>
+    <w:p>
+      <w:pPr>
+        <w:pStyle w:val="a"/>
+        <w:numPr>
+          <w:ilvl w:val="0"/>
+          <w:numId w:val="0"/>
+        </w:numPr>
+        <w:spacing w:line="240" w:lineRule="auto"/>
+        <w:jc w:val="both"/>
+        <w:rPr>
+          <w:rFonts w:ascii="Times New Roman" w:hAnsi="Times New Roman" w:cs="Times New Roman"/>
+          <w:bCs/>
+          <w:sz w:val="32"/>
+          <w:szCs w:val="32"/>
+        </w:rPr>
+      </w:pPr>
+      <w:r>
+        <w:rPr>
+          <w:rFonts w:ascii="Times New Roman" w:hAnsi="Times New Roman" w:cs="Times New Roman"/>
+          <w:bCs/>
           <w:sz w:val="32"/>
           <w:szCs w:val="32"/>
         </w:rPr>
@@ -12846,6 +13181,7 @@
       <w:r>
         <w:rPr>
           <w:rFonts w:ascii="Times New Roman" w:hAnsi="Times New Roman" w:cs="Times New Roman"/>
+          <w:bCs/>
           <w:sz w:val="32"/>
           <w:szCs w:val="32"/>
         </w:rPr>
@@ -12854,6 +13190,7 @@
       <w:r>
         <w:rPr>
           <w:rFonts w:ascii="Times New Roman" w:hAnsi="Times New Roman" w:cs="Times New Roman"/>
+          <w:bCs/>
           <w:sz w:val="32"/>
           <w:szCs w:val="32"/>
         </w:rPr>
@@ -12862,6 +13199,7 @@
       <w:r>
         <w:rPr>
           <w:rFonts w:ascii="Times New Roman" w:hAnsi="Times New Roman" w:cs="Times New Roman"/>
+          <w:bCs/>
           <w:sz w:val="32"/>
           <w:szCs w:val="32"/>
         </w:rPr>
@@ -12870,98 +13208,216 @@
     </w:p>
     <w:p>
       <w:pPr>
-        <w:rPr>
-          <w:rFonts w:ascii="Times New Roman" w:hAnsi="Times New Roman" w:cs="Times New Roman"/>
-          <w:sz w:val="32"/>
-          <w:szCs w:val="32"/>
-        </w:rPr>
-      </w:pPr>
-    </w:p>
-    <w:p>
-      <w:pPr>
-        <w:rPr>
-          <w:rFonts w:ascii="Times New Roman" w:hAnsi="Times New Roman" w:cs="Times New Roman"/>
-          <w:sz w:val="32"/>
-          <w:szCs w:val="32"/>
-        </w:rPr>
-      </w:pPr>
-      <w:r>
-        <w:rPr>
-          <w:rFonts w:ascii="Times New Roman" w:hAnsi="Times New Roman" w:cs="Times New Roman"/>
-          <w:sz w:val="32"/>
-          <w:szCs w:val="32"/>
-        </w:rPr>
-        <w:t xml:space="preserve">2.3 </w:t>
-      </w:r>
-      <w:r>
-        <w:rPr>
-          <w:rFonts w:ascii="Times New Roman" w:hAnsi="Times New Roman" w:cs="Times New Roman"/>
-          <w:sz w:val="32"/>
-          <w:szCs w:val="32"/>
-        </w:rPr>
-        <w:t>Какие ошибки можно предотвратить при помощи инспектирования кода?</w:t>
-      </w:r>
-    </w:p>
-    <w:p>
-      <w:pPr>
-        <w:rPr>
-          <w:rFonts w:ascii="Times New Roman" w:hAnsi="Times New Roman" w:cs="Times New Roman"/>
-          <w:sz w:val="32"/>
-          <w:szCs w:val="32"/>
-        </w:rPr>
-      </w:pPr>
-      <w:r>
-        <w:rPr>
-          <w:rFonts w:ascii="Times New Roman" w:hAnsi="Times New Roman" w:cs="Times New Roman"/>
-          <w:sz w:val="32"/>
-          <w:szCs w:val="32"/>
-        </w:rPr>
-        <w:t>Синтаксические ошибки: </w:t>
-      </w:r>
-      <w:r>
-        <w:rPr>
-          <w:rFonts w:ascii="Times New Roman" w:hAnsi="Times New Roman" w:cs="Times New Roman"/>
-          <w:sz w:val="32"/>
-          <w:szCs w:val="32"/>
-        </w:rPr>
-        <w:t>о</w:t>
-      </w:r>
-      <w:r>
-        <w:rPr>
-          <w:rFonts w:ascii="Times New Roman" w:hAnsi="Times New Roman" w:cs="Times New Roman"/>
-          <w:sz w:val="32"/>
-          <w:szCs w:val="32"/>
-        </w:rPr>
-        <w:t>шибки, возникающие из-за неправильного синтаксиса языка программирования</w:t>
-      </w:r>
-      <w:r>
-        <w:rPr>
-          <w:rFonts w:ascii="Times New Roman" w:hAnsi="Times New Roman" w:cs="Times New Roman"/>
-          <w:sz w:val="32"/>
-          <w:szCs w:val="32"/>
-        </w:rPr>
-        <w:t>;</w:t>
-      </w:r>
-    </w:p>
-    <w:p>
-      <w:pPr>
-        <w:rPr>
-          <w:rFonts w:ascii="Times New Roman" w:hAnsi="Times New Roman" w:cs="Times New Roman"/>
-          <w:sz w:val="32"/>
-          <w:szCs w:val="32"/>
-        </w:rPr>
-      </w:pPr>
-      <w:r>
-        <w:rPr>
-          <w:rFonts w:ascii="Times New Roman" w:hAnsi="Times New Roman" w:cs="Times New Roman"/>
-          <w:sz w:val="32"/>
-          <w:szCs w:val="32"/>
-        </w:rPr>
-        <w:t>Логические ошибки: </w:t>
-      </w:r>
-      <w:r>
-        <w:rPr>
-          <w:rFonts w:ascii="Times New Roman" w:hAnsi="Times New Roman" w:cs="Times New Roman"/>
+        <w:pStyle w:val="a"/>
+        <w:numPr>
+          <w:ilvl w:val="0"/>
+          <w:numId w:val="0"/>
+        </w:numPr>
+        <w:spacing w:line="240" w:lineRule="auto"/>
+        <w:jc w:val="both"/>
+        <w:rPr>
+          <w:rFonts w:ascii="Times New Roman" w:hAnsi="Times New Roman" w:cs="Times New Roman"/>
+          <w:bCs/>
+          <w:sz w:val="32"/>
+          <w:szCs w:val="32"/>
+        </w:rPr>
+      </w:pPr>
+    </w:p>
+    <w:p>
+      <w:pPr>
+        <w:pStyle w:val="a"/>
+        <w:numPr>
+          <w:ilvl w:val="0"/>
+          <w:numId w:val="0"/>
+        </w:numPr>
+        <w:spacing w:line="240" w:lineRule="auto"/>
+        <w:jc w:val="both"/>
+        <w:rPr>
+          <w:rFonts w:ascii="Times New Roman" w:hAnsi="Times New Roman" w:cs="Times New Roman"/>
+          <w:bCs/>
+          <w:sz w:val="32"/>
+          <w:szCs w:val="32"/>
+        </w:rPr>
+      </w:pPr>
+      <w:r>
+        <w:rPr>
+          <w:rFonts w:ascii="Times New Roman" w:hAnsi="Times New Roman" w:cs="Times New Roman"/>
+          <w:bCs/>
+          <w:sz w:val="32"/>
+          <w:szCs w:val="32"/>
+        </w:rPr>
+        <w:t>2.3 Какие ошибки можно предотвратить при помощи инспектирования кода?</w:t>
+      </w:r>
+    </w:p>
+    <w:p>
+      <w:pPr>
+        <w:pStyle w:val="a"/>
+        <w:numPr>
+          <w:ilvl w:val="0"/>
+          <w:numId w:val="0"/>
+        </w:numPr>
+        <w:spacing w:line="240" w:lineRule="auto"/>
+        <w:jc w:val="both"/>
+        <w:rPr>
+          <w:rFonts w:ascii="Times New Roman" w:hAnsi="Times New Roman" w:cs="Times New Roman"/>
+          <w:bCs/>
+          <w:sz w:val="32"/>
+          <w:szCs w:val="32"/>
+        </w:rPr>
+      </w:pPr>
+      <w:r>
+        <w:rPr>
+          <w:rFonts w:ascii="Times New Roman" w:hAnsi="Times New Roman" w:cs="Times New Roman"/>
+          <w:bCs/>
+          <w:sz w:val="32"/>
+          <w:szCs w:val="32"/>
+        </w:rPr>
+        <w:t>Синтаксические ошибки: ошибки, возникающие из-за неправильного синтаксиса языка программирования;</w:t>
+      </w:r>
+    </w:p>
+    <w:p>
+      <w:pPr>
+        <w:pStyle w:val="a"/>
+        <w:numPr>
+          <w:ilvl w:val="0"/>
+          <w:numId w:val="0"/>
+        </w:numPr>
+        <w:spacing w:line="240" w:lineRule="auto"/>
+        <w:jc w:val="both"/>
+        <w:rPr>
+          <w:rFonts w:ascii="Times New Roman" w:hAnsi="Times New Roman" w:cs="Times New Roman"/>
+          <w:bCs/>
+          <w:sz w:val="32"/>
+          <w:szCs w:val="32"/>
+        </w:rPr>
+      </w:pPr>
+      <w:r>
+        <w:rPr>
+          <w:rFonts w:ascii="Times New Roman" w:hAnsi="Times New Roman" w:cs="Times New Roman"/>
+          <w:bCs/>
+          <w:sz w:val="32"/>
+          <w:szCs w:val="32"/>
+        </w:rPr>
+        <w:t>Логические ошибки: проблемы, связанные с нарушением логики программы;</w:t>
+      </w:r>
+    </w:p>
+    <w:p>
+      <w:pPr>
+        <w:pStyle w:val="a"/>
+        <w:numPr>
+          <w:ilvl w:val="0"/>
+          <w:numId w:val="0"/>
+        </w:numPr>
+        <w:spacing w:line="240" w:lineRule="auto"/>
+        <w:jc w:val="both"/>
+        <w:rPr>
+          <w:rFonts w:ascii="Times New Roman" w:hAnsi="Times New Roman" w:cs="Times New Roman"/>
+          <w:bCs/>
+          <w:sz w:val="32"/>
+          <w:szCs w:val="32"/>
+        </w:rPr>
+      </w:pPr>
+      <w:r>
+        <w:rPr>
+          <w:rFonts w:ascii="Times New Roman" w:hAnsi="Times New Roman" w:cs="Times New Roman"/>
+          <w:bCs/>
+          <w:sz w:val="32"/>
+          <w:szCs w:val="32"/>
+        </w:rPr>
+        <w:t>Семантические ошибки: </w:t>
+      </w:r>
+      <w:r>
+        <w:rPr>
+          <w:rFonts w:ascii="Times New Roman" w:hAnsi="Times New Roman" w:cs="Times New Roman"/>
+          <w:bCs/>
+          <w:sz w:val="32"/>
+          <w:szCs w:val="32"/>
+        </w:rPr>
+        <w:t xml:space="preserve">неправильное </w:t>
+      </w:r>
+      <w:r>
+        <w:rPr>
+          <w:rFonts w:ascii="Times New Roman" w:hAnsi="Times New Roman" w:cs="Times New Roman"/>
+          <w:bCs/>
+          <w:sz w:val="32"/>
+          <w:szCs w:val="32"/>
+        </w:rPr>
+        <w:t>использовани</w:t>
+      </w:r>
+      <w:r>
+        <w:rPr>
+          <w:rFonts w:ascii="Times New Roman" w:hAnsi="Times New Roman" w:cs="Times New Roman"/>
+          <w:bCs/>
+          <w:sz w:val="32"/>
+          <w:szCs w:val="32"/>
+        </w:rPr>
+        <w:t>е</w:t>
+      </w:r>
+      <w:r>
+        <w:rPr>
+          <w:rFonts w:ascii="Times New Roman" w:hAnsi="Times New Roman" w:cs="Times New Roman"/>
+          <w:bCs/>
+          <w:sz w:val="32"/>
+          <w:szCs w:val="32"/>
+        </w:rPr>
+        <w:t xml:space="preserve"> операторов или функций;</w:t>
+      </w:r>
+    </w:p>
+    <w:p>
+      <w:pPr>
+        <w:pStyle w:val="a"/>
+        <w:numPr>
+          <w:ilvl w:val="0"/>
+          <w:numId w:val="0"/>
+        </w:numPr>
+        <w:spacing w:line="240" w:lineRule="auto"/>
+        <w:jc w:val="both"/>
+        <w:rPr>
+          <w:rFonts w:ascii="Times New Roman" w:hAnsi="Times New Roman" w:cs="Times New Roman"/>
+          <w:bCs/>
+          <w:sz w:val="32"/>
+          <w:szCs w:val="32"/>
+        </w:rPr>
+      </w:pPr>
+      <w:r>
+        <w:rPr>
+          <w:rFonts w:ascii="Times New Roman" w:hAnsi="Times New Roman" w:cs="Times New Roman"/>
+          <w:bCs/>
+          <w:sz w:val="32"/>
+          <w:szCs w:val="32"/>
+        </w:rPr>
+        <w:t>Ошибки безопасности: уязвимости, которые могут быть обнаружены и устранены в процессе проверки кода;</w:t>
+      </w:r>
+    </w:p>
+    <w:p>
+      <w:pPr>
+        <w:pStyle w:val="a"/>
+        <w:numPr>
+          <w:ilvl w:val="0"/>
+          <w:numId w:val="0"/>
+        </w:numPr>
+        <w:spacing w:line="240" w:lineRule="auto"/>
+        <w:jc w:val="both"/>
+        <w:rPr>
+          <w:rFonts w:ascii="Times New Roman" w:hAnsi="Times New Roman" w:cs="Times New Roman"/>
+          <w:bCs/>
+          <w:sz w:val="32"/>
+          <w:szCs w:val="32"/>
+        </w:rPr>
+      </w:pPr>
+      <w:r>
+        <w:rPr>
+          <w:rFonts w:ascii="Times New Roman" w:hAnsi="Times New Roman" w:cs="Times New Roman"/>
+          <w:bCs/>
+          <w:sz w:val="32"/>
+          <w:szCs w:val="32"/>
+        </w:rPr>
+        <w:t>Производительность: </w:t>
+      </w:r>
+      <w:r>
+        <w:rPr>
+          <w:rFonts w:ascii="Times New Roman" w:hAnsi="Times New Roman" w:cs="Times New Roman"/>
+          <w:bCs/>
           <w:sz w:val="32"/>
           <w:szCs w:val="32"/>
         </w:rPr>
@@ -12970,146 +13426,7 @@
       <w:r>
         <w:rPr>
           <w:rFonts w:ascii="Times New Roman" w:hAnsi="Times New Roman" w:cs="Times New Roman"/>
-          <w:sz w:val="32"/>
-          <w:szCs w:val="32"/>
-        </w:rPr>
-        <w:t>роблемы, связанные с нарушением логики программы</w:t>
-      </w:r>
-      <w:r>
-        <w:rPr>
-          <w:rFonts w:ascii="Times New Roman" w:hAnsi="Times New Roman" w:cs="Times New Roman"/>
-          <w:sz w:val="32"/>
-          <w:szCs w:val="32"/>
-        </w:rPr>
-        <w:t>;</w:t>
-      </w:r>
-    </w:p>
-    <w:p>
-      <w:pPr>
-        <w:rPr>
-          <w:rFonts w:ascii="Times New Roman" w:hAnsi="Times New Roman" w:cs="Times New Roman"/>
-          <w:sz w:val="32"/>
-          <w:szCs w:val="32"/>
-        </w:rPr>
-      </w:pPr>
-      <w:r>
-        <w:rPr>
-          <w:rFonts w:ascii="Times New Roman" w:hAnsi="Times New Roman" w:cs="Times New Roman"/>
-          <w:sz w:val="32"/>
-          <w:szCs w:val="32"/>
-        </w:rPr>
-        <w:t>Семантические ошибки: </w:t>
-      </w:r>
-      <w:r>
-        <w:rPr>
-          <w:rFonts w:ascii="Times New Roman" w:hAnsi="Times New Roman" w:cs="Times New Roman"/>
-          <w:sz w:val="32"/>
-          <w:szCs w:val="32"/>
-        </w:rPr>
-        <w:t xml:space="preserve">неправильное </w:t>
-      </w:r>
-      <w:r>
-        <w:rPr>
-          <w:rFonts w:ascii="Times New Roman" w:hAnsi="Times New Roman" w:cs="Times New Roman"/>
-          <w:sz w:val="32"/>
-          <w:szCs w:val="32"/>
-        </w:rPr>
-        <w:t>использовани</w:t>
-      </w:r>
-      <w:r>
-        <w:rPr>
-          <w:rFonts w:ascii="Times New Roman" w:hAnsi="Times New Roman" w:cs="Times New Roman"/>
-          <w:sz w:val="32"/>
-          <w:szCs w:val="32"/>
-        </w:rPr>
-        <w:t>е</w:t>
-      </w:r>
-      <w:r>
-        <w:rPr>
-          <w:rFonts w:ascii="Times New Roman" w:hAnsi="Times New Roman" w:cs="Times New Roman"/>
-          <w:sz w:val="32"/>
-          <w:szCs w:val="32"/>
-        </w:rPr>
-        <w:t xml:space="preserve"> операторов или функций</w:t>
-      </w:r>
-      <w:r>
-        <w:rPr>
-          <w:rFonts w:ascii="Times New Roman" w:hAnsi="Times New Roman" w:cs="Times New Roman"/>
-          <w:sz w:val="32"/>
-          <w:szCs w:val="32"/>
-        </w:rPr>
-        <w:t>;</w:t>
-      </w:r>
-    </w:p>
-    <w:p>
-      <w:pPr>
-        <w:rPr>
-          <w:rFonts w:ascii="Times New Roman" w:hAnsi="Times New Roman" w:cs="Times New Roman"/>
-          <w:sz w:val="32"/>
-          <w:szCs w:val="32"/>
-        </w:rPr>
-      </w:pPr>
-      <w:r>
-        <w:rPr>
-          <w:rFonts w:ascii="Times New Roman" w:hAnsi="Times New Roman" w:cs="Times New Roman"/>
-          <w:sz w:val="32"/>
-          <w:szCs w:val="32"/>
-        </w:rPr>
-        <w:lastRenderedPageBreak/>
-        <w:t>Ошибки безопасности: </w:t>
-      </w:r>
-      <w:r>
-        <w:rPr>
-          <w:rFonts w:ascii="Times New Roman" w:hAnsi="Times New Roman" w:cs="Times New Roman"/>
-          <w:sz w:val="32"/>
-          <w:szCs w:val="32"/>
-        </w:rPr>
-        <w:t>у</w:t>
-      </w:r>
-      <w:r>
-        <w:rPr>
-          <w:rFonts w:ascii="Times New Roman" w:hAnsi="Times New Roman" w:cs="Times New Roman"/>
-          <w:sz w:val="32"/>
-          <w:szCs w:val="32"/>
-        </w:rPr>
-        <w:t>язвимости, которые могут быть обнаружены и устранены в процессе проверки кода</w:t>
-      </w:r>
-      <w:r>
-        <w:rPr>
-          <w:rFonts w:ascii="Times New Roman" w:hAnsi="Times New Roman" w:cs="Times New Roman"/>
-          <w:sz w:val="32"/>
-          <w:szCs w:val="32"/>
-        </w:rPr>
-        <w:t>;</w:t>
-      </w:r>
-    </w:p>
-    <w:p>
-      <w:pPr>
-        <w:rPr>
-          <w:rFonts w:ascii="Times New Roman" w:hAnsi="Times New Roman" w:cs="Times New Roman"/>
-          <w:sz w:val="32"/>
-          <w:szCs w:val="32"/>
-        </w:rPr>
-      </w:pPr>
-      <w:r>
-        <w:rPr>
-          <w:rFonts w:ascii="Times New Roman" w:hAnsi="Times New Roman" w:cs="Times New Roman"/>
-          <w:sz w:val="32"/>
-          <w:szCs w:val="32"/>
-        </w:rPr>
-        <w:t>Производительность: </w:t>
-      </w:r>
-      <w:r>
-        <w:rPr>
-          <w:rFonts w:ascii="Times New Roman" w:hAnsi="Times New Roman" w:cs="Times New Roman"/>
-          <w:sz w:val="32"/>
-          <w:szCs w:val="32"/>
-        </w:rPr>
-        <w:t>п</w:t>
-      </w:r>
-      <w:r>
-        <w:rPr>
-          <w:rFonts w:ascii="Times New Roman" w:hAnsi="Times New Roman" w:cs="Times New Roman"/>
+          <w:bCs/>
           <w:sz w:val="32"/>
           <w:szCs w:val="32"/>
         </w:rPr>
@@ -15095,7 +15412,16 @@
           <w:sz w:val="32"/>
           <w:szCs w:val="32"/>
         </w:rPr>
-        <w:t xml:space="preserve">выберите Файл </w:t>
+        <w:t xml:space="preserve">выберите </w:t>
+      </w:r>
+      <w:proofErr w:type="gramStart"/>
+      <w:r>
+        <w:rPr>
+          <w:rFonts w:ascii="Times New Roman" w:hAnsi="Times New Roman" w:cs="Times New Roman"/>
+          <w:sz w:val="32"/>
+          <w:szCs w:val="32"/>
+        </w:rPr>
+        <w:t xml:space="preserve">Файл </w:t>
       </w:r>
       <w:r>
         <w:rPr>
@@ -15104,7 +15430,17 @@
           <w:szCs w:val="32"/>
           <w:lang w:val="en-US"/>
         </w:rPr>
-        <w:t xml:space="preserve">&gt; </w:t>
+        <w:t>&gt;</w:t>
+      </w:r>
+      <w:proofErr w:type="gramEnd"/>
+      <w:r>
+        <w:rPr>
+          <w:rFonts w:ascii="Times New Roman" w:hAnsi="Times New Roman" w:cs="Times New Roman"/>
+          <w:sz w:val="32"/>
+          <w:szCs w:val="32"/>
+          <w:lang w:val="en-US"/>
+        </w:rPr>
+        <w:t xml:space="preserve"> </w:t>
       </w:r>
       <w:r>
         <w:rPr>
@@ -15135,7 +15471,16 @@
           <w:sz w:val="32"/>
           <w:szCs w:val="32"/>
         </w:rPr>
-        <w:t xml:space="preserve">больше наборов </w:t>
+        <w:t xml:space="preserve">больше </w:t>
+      </w:r>
+      <w:proofErr w:type="gramStart"/>
+      <w:r>
+        <w:rPr>
+          <w:rFonts w:ascii="Times New Roman" w:hAnsi="Times New Roman" w:cs="Times New Roman"/>
+          <w:sz w:val="32"/>
+          <w:szCs w:val="32"/>
+        </w:rPr>
+        <w:t xml:space="preserve">наборов </w:t>
       </w:r>
       <w:r>
         <w:rPr>
@@ -15145,6 +15490,7 @@
         </w:rPr>
         <w:t>&gt;</w:t>
       </w:r>
+      <w:proofErr w:type="gramEnd"/>
       <w:r>
         <w:rPr>
           <w:rFonts w:ascii="Times New Roman" w:hAnsi="Times New Roman" w:cs="Times New Roman"/>
@@ -18238,7 +18584,31 @@
           <w:szCs w:val="32"/>
           <w:lang w:eastAsia="ru-RU"/>
         </w:rPr>
-        <w:t>Располагаются после списка литературы. Имеют буквенную нумерацию (Приложение А, Б, В...). В тексте обязательны ссылки на приложения. Каждое приложение начинается</w:t>
+        <w:t xml:space="preserve">Располагаются после списка литературы. Имеют буквенную нумерацию (Приложение А, Б, </w:t>
+      </w:r>
+      <w:proofErr w:type="gramStart"/>
+      <w:r>
+        <w:rPr>
+          <w:rFonts w:ascii="Times New Roman" w:eastAsia="Times New Roman" w:hAnsi="Times New Roman" w:cs="Times New Roman"/>
+          <w:bCs/>
+          <w:color w:val="000000"/>
+          <w:sz w:val="32"/>
+          <w:szCs w:val="32"/>
+          <w:lang w:eastAsia="ru-RU"/>
+        </w:rPr>
+        <w:t>В...</w:t>
+      </w:r>
+      <w:proofErr w:type="gramEnd"/>
+      <w:r>
+        <w:rPr>
+          <w:rFonts w:ascii="Times New Roman" w:eastAsia="Times New Roman" w:hAnsi="Times New Roman" w:cs="Times New Roman"/>
+          <w:bCs/>
+          <w:color w:val="000000"/>
+          <w:sz w:val="32"/>
+          <w:szCs w:val="32"/>
+          <w:lang w:eastAsia="ru-RU"/>
+        </w:rPr>
+        <w:t>). В тексте обязательны ссылки на приложения. Каждое приложение начинается</w:t>
       </w:r>
       <w:r>
         <w:rPr>
@@ -18728,7 +19098,31 @@
           <w:szCs w:val="32"/>
           <w:lang w:eastAsia="ru-RU"/>
         </w:rPr>
-        <w:t>ерем обязательную структуру из стандарта(ГОСТ 19.201-78), детализируем содержание, наполняя предписанные разделы конкретной информацией</w:t>
+        <w:t xml:space="preserve">ерем обязательную структуру из </w:t>
+      </w:r>
+      <w:proofErr w:type="gramStart"/>
+      <w:r>
+        <w:rPr>
+          <w:rFonts w:ascii="Times New Roman" w:eastAsia="Times New Roman" w:hAnsi="Times New Roman" w:cs="Times New Roman"/>
+          <w:bCs/>
+          <w:color w:val="000000"/>
+          <w:sz w:val="32"/>
+          <w:szCs w:val="32"/>
+          <w:lang w:eastAsia="ru-RU"/>
+        </w:rPr>
+        <w:t>стандарта(</w:t>
+      </w:r>
+      <w:proofErr w:type="gramEnd"/>
+      <w:r>
+        <w:rPr>
+          <w:rFonts w:ascii="Times New Roman" w:eastAsia="Times New Roman" w:hAnsi="Times New Roman" w:cs="Times New Roman"/>
+          <w:bCs/>
+          <w:color w:val="000000"/>
+          <w:sz w:val="32"/>
+          <w:szCs w:val="32"/>
+          <w:lang w:eastAsia="ru-RU"/>
+        </w:rPr>
+        <w:t>ГОСТ 19.201-78), детализируем содержание, наполняя предписанные разделы конкретной информацией</w:t>
       </w:r>
     </w:p>
     <w:p>
@@ -19744,18 +20138,7 @@
           <w:szCs w:val="32"/>
           <w:lang w:eastAsia="ru-RU"/>
         </w:rPr>
-        <w:t>Да, аннотация, содержание и лист регистрации изменений (ЛРИ), как правило, обязательны или настоятельно рекомендуются</w:t>
-      </w:r>
-      <w:r>
-        <w:rPr>
-          <w:rFonts w:ascii="Times New Roman" w:eastAsia="Times New Roman" w:hAnsi="Times New Roman" w:cs="Times New Roman"/>
-          <w:bCs/>
-          <w:color w:val="000000"/>
-          <w:sz w:val="32"/>
-          <w:szCs w:val="32"/>
-          <w:lang w:eastAsia="ru-RU"/>
-        </w:rPr>
-        <w:t>.</w:t>
+        <w:t>Да, аннотация, содержание и лист регистрации изменений (ЛРИ), как правило, обязательны или настоятельно рекомендуются.</w:t>
       </w:r>
     </w:p>
     <w:p>
@@ -20644,7 +21027,25 @@
           <w:sz w:val="32"/>
           <w:szCs w:val="32"/>
         </w:rPr>
-        <w:t>Стандарты ЕСПД (Единой системы программной документации) обозначаются как ГОСТ 19.ХХХ-YY, где «19» — это код класса стандартов, ХХХ — код группы и порядковый номер стандарта, а YY — год регистрации</w:t>
+        <w:t xml:space="preserve">Стандарты ЕСПД (Единой системы программной документации) обозначаются как ГОСТ </w:t>
+      </w:r>
+      <w:proofErr w:type="gramStart"/>
+      <w:r>
+        <w:rPr>
+          <w:rFonts w:ascii="Times New Roman" w:hAnsi="Times New Roman" w:cs="Times New Roman"/>
+          <w:sz w:val="32"/>
+          <w:szCs w:val="32"/>
+        </w:rPr>
+        <w:t>19.ХХХ</w:t>
+      </w:r>
+      <w:proofErr w:type="gramEnd"/>
+      <w:r>
+        <w:rPr>
+          <w:rFonts w:ascii="Times New Roman" w:hAnsi="Times New Roman" w:cs="Times New Roman"/>
+          <w:sz w:val="32"/>
+          <w:szCs w:val="32"/>
+        </w:rPr>
+        <w:t>-YY, где «19» — это код класса стандартов, ХХХ — код группы и порядковый номер стандарта, а YY — год регистрации</w:t>
       </w:r>
       <w:r>
         <w:rPr>
@@ -24477,6 +24878,12 @@
   </w:num>
   <w:num w:numId="23" w16cid:durableId="630479372">
     <w:abstractNumId w:val="12"/>
+  </w:num>
+  <w:num w:numId="24" w16cid:durableId="1184708738">
+    <w:abstractNumId w:val="0"/>
+  </w:num>
+  <w:num w:numId="25" w16cid:durableId="2131585731">
+    <w:abstractNumId w:val="0"/>
   </w:num>
 </w:numbering>
 </file>
@@ -25094,6 +25501,7 @@
   <w:style w:type="character" w:default="1" w:styleId="a1">
     <w:name w:val="Default Paragraph Font"/>
     <w:uiPriority w:val="1"/>
+    <w:semiHidden/>
     <w:unhideWhenUsed/>
   </w:style>
   <w:style w:type="table" w:default="1" w:styleId="a2">

--- a/Отчёты.docx
+++ b/Отчёты.docx
@@ -221,7 +221,6 @@
         </w:rPr>
         <w:t xml:space="preserve">по </w:t>
       </w:r>
-      <w:proofErr w:type="spellStart"/>
       <w:r>
         <w:rPr>
           <w:rFonts w:ascii="Times New Roman" w:eastAsia="Times New Roman" w:hAnsi="Times New Roman" w:cs="Times New Roman"/>
@@ -234,7 +233,6 @@
         </w:rPr>
         <w:t>ПиТПМ</w:t>
       </w:r>
-      <w:proofErr w:type="spellEnd"/>
     </w:p>
     <w:p>
       <w:pPr>
@@ -642,7 +640,7 @@
           <w:rFonts w:ascii="Times New Roman" w:eastAsia="Times New Roman" w:hAnsi="Times New Roman" w:cs="Times New Roman"/>
           <w:sz w:val="24"/>
           <w:szCs w:val="24"/>
-          <w:lang w:eastAsia="ru-RU"/>
+          <w:lang w:val="en-US" w:eastAsia="ru-RU"/>
         </w:rPr>
       </w:pPr>
       <w:r>
@@ -655,6 +653,16 @@
         </w:rPr>
         <w:t>1.1 Изучить процесс анализа и тестирования требований к программному обеспечению</w:t>
       </w:r>
+      <w:r>
+        <w:rPr>
+          <w:rFonts w:ascii="Times New Roman" w:eastAsia="Times New Roman" w:hAnsi="Times New Roman" w:cs="Times New Roman"/>
+          <w:color w:val="000000"/>
+          <w:sz w:val="32"/>
+          <w:szCs w:val="32"/>
+          <w:lang w:val="en-US" w:eastAsia="ru-RU"/>
+        </w:rPr>
+        <w:t>.</w:t>
+      </w:r>
     </w:p>
     <w:p>
       <w:pPr>
@@ -687,6 +695,16 @@
           <w:lang w:eastAsia="ru-RU"/>
         </w:rPr>
         <w:t>Приобрести навыки выявления, формулирования и проверки требований к ПО</w:t>
+      </w:r>
+      <w:r>
+        <w:rPr>
+          <w:rFonts w:ascii="Times New Roman" w:eastAsia="Times New Roman" w:hAnsi="Times New Roman" w:cs="Times New Roman"/>
+          <w:color w:val="000000"/>
+          <w:sz w:val="32"/>
+          <w:szCs w:val="32"/>
+          <w:lang w:eastAsia="ru-RU"/>
+        </w:rPr>
+        <w:t>.</w:t>
       </w:r>
     </w:p>
     <w:p>
@@ -1993,7 +2011,7 @@
           <w:color w:val="000000"/>
           <w:sz w:val="32"/>
           <w:szCs w:val="32"/>
-          <w:lang w:eastAsia="ru-RU"/>
+          <w:lang w:val="en-US" w:eastAsia="ru-RU"/>
         </w:rPr>
       </w:pPr>
       <w:r>
@@ -2026,31 +2044,6 @@
         </w:rPr>
         <w:t>принципы разработки тест-плана.</w:t>
       </w:r>
-    </w:p>
-    <w:p>
-      <w:pPr>
-        <w:spacing w:after="0" w:line="240" w:lineRule="auto"/>
-        <w:jc w:val="both"/>
-        <w:rPr>
-          <w:rFonts w:ascii="Times New Roman" w:eastAsia="Times New Roman" w:hAnsi="Times New Roman" w:cs="Times New Roman"/>
-          <w:color w:val="000000"/>
-          <w:sz w:val="32"/>
-          <w:szCs w:val="32"/>
-          <w:lang w:eastAsia="ru-RU"/>
-        </w:rPr>
-      </w:pPr>
-    </w:p>
-    <w:p>
-      <w:pPr>
-        <w:jc w:val="both"/>
-        <w:rPr>
-          <w:rFonts w:ascii="Times New Roman" w:hAnsi="Times New Roman" w:cs="Times New Roman"/>
-          <w:b/>
-          <w:bCs/>
-          <w:sz w:val="32"/>
-          <w:szCs w:val="32"/>
-        </w:rPr>
-      </w:pPr>
     </w:p>
     <w:p>
       <w:pPr>
@@ -2796,7 +2789,6 @@
         </w:rPr>
         <w:t xml:space="preserve">и </w:t>
       </w:r>
-      <w:proofErr w:type="spellStart"/>
       <w:r>
         <w:rPr>
           <w:rFonts w:ascii="Times New Roman" w:eastAsia="Times New Roman" w:hAnsi="Times New Roman" w:cs="Times New Roman"/>
@@ -2807,7 +2799,6 @@
         </w:rPr>
         <w:t>ViewModel</w:t>
       </w:r>
-      <w:proofErr w:type="spellEnd"/>
       <w:r>
         <w:rPr>
           <w:rFonts w:ascii="Times New Roman" w:eastAsia="Times New Roman" w:hAnsi="Times New Roman" w:cs="Times New Roman"/>
@@ -3714,20 +3705,8 @@
           <w:szCs w:val="32"/>
           <w:lang w:eastAsia="ru-RU"/>
         </w:rPr>
-        <w:t xml:space="preserve">1.1 Изучить способы модульного тестирования с использованием библиотеки </w:t>
-      </w:r>
-      <w:proofErr w:type="spellStart"/>
-      <w:r>
-        <w:rPr>
-          <w:rFonts w:ascii="Times New Roman" w:eastAsia="Times New Roman" w:hAnsi="Times New Roman" w:cs="Times New Roman"/>
-          <w:color w:val="000000"/>
-          <w:sz w:val="32"/>
-          <w:szCs w:val="32"/>
-          <w:lang w:eastAsia="ru-RU"/>
-        </w:rPr>
-        <w:t>xUnit</w:t>
-      </w:r>
-      <w:proofErr w:type="spellEnd"/>
+        <w:t>1.1 Изучить способы модульного тестирования с использованием библиотеки xUnit</w:t>
+      </w:r>
       <w:r>
         <w:rPr>
           <w:rFonts w:ascii="Times New Roman" w:eastAsia="Times New Roman" w:hAnsi="Times New Roman" w:cs="Times New Roman"/>
@@ -3837,29 +3816,7 @@
           <w:szCs w:val="32"/>
           <w:lang w:eastAsia="ru-RU"/>
         </w:rPr>
-        <w:t>Для чего используется атрибут [</w:t>
-      </w:r>
-      <w:proofErr w:type="spellStart"/>
-      <w:r>
-        <w:rPr>
-          <w:rFonts w:ascii="Times New Roman" w:eastAsia="Times New Roman" w:hAnsi="Times New Roman" w:cs="Times New Roman"/>
-          <w:color w:val="000000"/>
-          <w:sz w:val="32"/>
-          <w:szCs w:val="32"/>
-          <w:lang w:eastAsia="ru-RU"/>
-        </w:rPr>
-        <w:t>Fact</w:t>
-      </w:r>
-      <w:proofErr w:type="spellEnd"/>
-      <w:r>
-        <w:rPr>
-          <w:rFonts w:ascii="Times New Roman" w:eastAsia="Times New Roman" w:hAnsi="Times New Roman" w:cs="Times New Roman"/>
-          <w:color w:val="000000"/>
-          <w:sz w:val="32"/>
-          <w:szCs w:val="32"/>
-          <w:lang w:eastAsia="ru-RU"/>
-        </w:rPr>
-        <w:t xml:space="preserve">]? </w:t>
+        <w:t xml:space="preserve">Для чего используется атрибут [Fact]? </w:t>
       </w:r>
     </w:p>
     <w:p>
@@ -3928,29 +3885,7 @@
           <w:szCs w:val="32"/>
           <w:lang w:eastAsia="ru-RU"/>
         </w:rPr>
-        <w:t>.2 Для чего используется атрибут [</w:t>
-      </w:r>
-      <w:proofErr w:type="spellStart"/>
-      <w:r>
-        <w:rPr>
-          <w:rFonts w:ascii="Times New Roman" w:eastAsia="Times New Roman" w:hAnsi="Times New Roman" w:cs="Times New Roman"/>
-          <w:color w:val="000000"/>
-          <w:sz w:val="32"/>
-          <w:szCs w:val="32"/>
-          <w:lang w:eastAsia="ru-RU"/>
-        </w:rPr>
-        <w:t>Theory</w:t>
-      </w:r>
-      <w:proofErr w:type="spellEnd"/>
-      <w:r>
-        <w:rPr>
-          <w:rFonts w:ascii="Times New Roman" w:eastAsia="Times New Roman" w:hAnsi="Times New Roman" w:cs="Times New Roman"/>
-          <w:color w:val="000000"/>
-          <w:sz w:val="32"/>
-          <w:szCs w:val="32"/>
-          <w:lang w:eastAsia="ru-RU"/>
-        </w:rPr>
-        <w:t xml:space="preserve">]? </w:t>
+        <w:t xml:space="preserve">.2 Для чего используется атрибут [Theory]? </w:t>
       </w:r>
     </w:p>
     <w:p>
@@ -4019,29 +3954,7 @@
           <w:szCs w:val="32"/>
           <w:lang w:eastAsia="ru-RU"/>
         </w:rPr>
-        <w:t xml:space="preserve">.3 Какие основные методы используются в </w:t>
-      </w:r>
-      <w:proofErr w:type="spellStart"/>
-      <w:r>
-        <w:rPr>
-          <w:rFonts w:ascii="Times New Roman" w:eastAsia="Times New Roman" w:hAnsi="Times New Roman" w:cs="Times New Roman"/>
-          <w:color w:val="000000"/>
-          <w:sz w:val="32"/>
-          <w:szCs w:val="32"/>
-          <w:lang w:eastAsia="ru-RU"/>
-        </w:rPr>
-        <w:t>FluentAssertions</w:t>
-      </w:r>
-      <w:proofErr w:type="spellEnd"/>
-      <w:r>
-        <w:rPr>
-          <w:rFonts w:ascii="Times New Roman" w:eastAsia="Times New Roman" w:hAnsi="Times New Roman" w:cs="Times New Roman"/>
-          <w:color w:val="000000"/>
-          <w:sz w:val="32"/>
-          <w:szCs w:val="32"/>
-          <w:lang w:eastAsia="ru-RU"/>
-        </w:rPr>
-        <w:t xml:space="preserve"> и для чего они предназначены?</w:t>
+        <w:t>.3 Какие основные методы используются в FluentAssertions и для чего они предназначены?</w:t>
       </w:r>
     </w:p>
     <w:p>
@@ -4076,7 +3989,6 @@
         </w:rPr>
         <w:t xml:space="preserve"> </w:t>
       </w:r>
-      <w:proofErr w:type="spellStart"/>
       <w:r>
         <w:rPr>
           <w:rFonts w:ascii="Times New Roman" w:eastAsia="Times New Roman" w:hAnsi="Times New Roman" w:cs="Times New Roman"/>
@@ -4087,7 +3999,6 @@
         </w:rPr>
         <w:t>основых</w:t>
       </w:r>
-      <w:proofErr w:type="spellEnd"/>
       <w:r>
         <w:rPr>
           <w:rFonts w:ascii="Times New Roman" w:eastAsia="Times New Roman" w:hAnsi="Times New Roman" w:cs="Times New Roman"/>
@@ -4118,7 +4029,6 @@
         </w:rPr>
         <w:t xml:space="preserve"> </w:t>
       </w:r>
-      <w:proofErr w:type="spellStart"/>
       <w:r>
         <w:rPr>
           <w:rFonts w:ascii="Times New Roman" w:eastAsia="Times New Roman" w:hAnsi="Times New Roman" w:cs="Times New Roman"/>
@@ -4129,7 +4039,6 @@
         </w:rPr>
         <w:t>FluentAssertion</w:t>
       </w:r>
-      <w:proofErr w:type="spellEnd"/>
       <w:r>
         <w:rPr>
           <w:rFonts w:ascii="Times New Roman" w:eastAsia="Times New Roman" w:hAnsi="Times New Roman" w:cs="Times New Roman"/>
@@ -4140,7 +4049,6 @@
         </w:rPr>
         <w:t xml:space="preserve"> – </w:t>
       </w:r>
-      <w:proofErr w:type="gramStart"/>
       <w:r>
         <w:rPr>
           <w:rFonts w:ascii="Times New Roman" w:eastAsia="Times New Roman" w:hAnsi="Times New Roman" w:cs="Times New Roman"/>
@@ -4159,9 +4067,18 @@
           <w:szCs w:val="32"/>
           <w:lang w:val="en-US" w:eastAsia="ru-RU"/>
         </w:rPr>
-        <w:t>(</w:t>
-      </w:r>
-      <w:proofErr w:type="gramEnd"/>
+        <w:t xml:space="preserve">() </w:t>
+      </w:r>
+      <w:r>
+        <w:rPr>
+          <w:rFonts w:ascii="Times New Roman" w:eastAsia="Times New Roman" w:hAnsi="Times New Roman" w:cs="Times New Roman"/>
+          <w:color w:val="000000"/>
+          <w:sz w:val="32"/>
+          <w:szCs w:val="32"/>
+          <w:lang w:eastAsia="ru-RU"/>
+        </w:rPr>
+        <w:t>и</w:t>
+      </w:r>
       <w:r>
         <w:rPr>
           <w:rFonts w:ascii="Times New Roman" w:eastAsia="Times New Roman" w:hAnsi="Times New Roman" w:cs="Times New Roman"/>
@@ -4170,17 +4087,7 @@
           <w:szCs w:val="32"/>
           <w:lang w:val="en-US" w:eastAsia="ru-RU"/>
         </w:rPr>
-        <w:t xml:space="preserve">) </w:t>
-      </w:r>
-      <w:r>
-        <w:rPr>
-          <w:rFonts w:ascii="Times New Roman" w:eastAsia="Times New Roman" w:hAnsi="Times New Roman" w:cs="Times New Roman"/>
-          <w:color w:val="000000"/>
-          <w:sz w:val="32"/>
-          <w:szCs w:val="32"/>
-          <w:lang w:eastAsia="ru-RU"/>
-        </w:rPr>
-        <w:t>и</w:t>
+        <w:t xml:space="preserve"> </w:t>
       </w:r>
       <w:r>
         <w:rPr>
@@ -4190,7 +4097,7 @@
           <w:szCs w:val="32"/>
           <w:lang w:val="en-US" w:eastAsia="ru-RU"/>
         </w:rPr>
-        <w:t xml:space="preserve"> </w:t>
+        <w:t>Be</w:t>
       </w:r>
       <w:r>
         <w:rPr>
@@ -4200,7 +4107,17 @@
           <w:szCs w:val="32"/>
           <w:lang w:val="en-US" w:eastAsia="ru-RU"/>
         </w:rPr>
-        <w:t>Be</w:t>
+        <w:t xml:space="preserve">(). </w:t>
+      </w:r>
+      <w:r>
+        <w:rPr>
+          <w:rFonts w:ascii="Times New Roman" w:eastAsia="Times New Roman" w:hAnsi="Times New Roman" w:cs="Times New Roman"/>
+          <w:color w:val="000000"/>
+          <w:sz w:val="32"/>
+          <w:szCs w:val="32"/>
+          <w:lang w:eastAsia="ru-RU"/>
+        </w:rPr>
+        <w:t xml:space="preserve">Они всегда идут парой и нужны для того, чтобы указать тесту, что некое значение, должно быть таким-то. Например </w:t>
       </w:r>
       <w:r>
         <w:rPr>
@@ -4210,27 +4127,6 @@
           <w:szCs w:val="32"/>
           <w:lang w:val="en-US" w:eastAsia="ru-RU"/>
         </w:rPr>
-        <w:t xml:space="preserve">(). </w:t>
-      </w:r>
-      <w:r>
-        <w:rPr>
-          <w:rFonts w:ascii="Times New Roman" w:eastAsia="Times New Roman" w:hAnsi="Times New Roman" w:cs="Times New Roman"/>
-          <w:color w:val="000000"/>
-          <w:sz w:val="32"/>
-          <w:szCs w:val="32"/>
-          <w:lang w:eastAsia="ru-RU"/>
-        </w:rPr>
-        <w:t xml:space="preserve">Они всегда идут парой и нужны для того, чтобы указать тесту, что некое значение, должно быть таким-то. Например </w:t>
-      </w:r>
-      <w:proofErr w:type="gramStart"/>
-      <w:r>
-        <w:rPr>
-          <w:rFonts w:ascii="Times New Roman" w:eastAsia="Times New Roman" w:hAnsi="Times New Roman" w:cs="Times New Roman"/>
-          <w:color w:val="000000"/>
-          <w:sz w:val="32"/>
-          <w:szCs w:val="32"/>
-          <w:lang w:val="en-US" w:eastAsia="ru-RU"/>
-        </w:rPr>
         <w:t>Sum</w:t>
       </w:r>
       <w:r>
@@ -4241,18 +4137,7 @@
           <w:szCs w:val="32"/>
           <w:lang w:eastAsia="ru-RU"/>
         </w:rPr>
-        <w:t>(</w:t>
-      </w:r>
-      <w:proofErr w:type="gramEnd"/>
-      <w:r>
-        <w:rPr>
-          <w:rFonts w:ascii="Times New Roman" w:eastAsia="Times New Roman" w:hAnsi="Times New Roman" w:cs="Times New Roman"/>
-          <w:color w:val="000000"/>
-          <w:sz w:val="32"/>
-          <w:szCs w:val="32"/>
-          <w:lang w:eastAsia="ru-RU"/>
-        </w:rPr>
-        <w:t>4, 5).</w:t>
+        <w:t>(4, 5).</w:t>
       </w:r>
       <w:r>
         <w:rPr>
@@ -4385,31 +4270,8 @@
           <w:szCs w:val="32"/>
           <w:lang w:eastAsia="ru-RU"/>
         </w:rPr>
-        <w:t xml:space="preserve">способы модульного </w:t>
-      </w:r>
-      <w:proofErr w:type="gramStart"/>
-      <w:r>
-        <w:rPr>
-          <w:rFonts w:ascii="Times New Roman" w:eastAsia="Times New Roman" w:hAnsi="Times New Roman" w:cs="Times New Roman"/>
-          <w:color w:val="000000"/>
-          <w:sz w:val="32"/>
-          <w:szCs w:val="32"/>
-          <w:lang w:eastAsia="ru-RU"/>
-        </w:rPr>
-        <w:t>тестирования  с</w:t>
-      </w:r>
-      <w:proofErr w:type="gramEnd"/>
-      <w:r>
-        <w:rPr>
-          <w:rFonts w:ascii="Times New Roman" w:eastAsia="Times New Roman" w:hAnsi="Times New Roman" w:cs="Times New Roman"/>
-          <w:color w:val="000000"/>
-          <w:sz w:val="32"/>
-          <w:szCs w:val="32"/>
-          <w:lang w:eastAsia="ru-RU"/>
-        </w:rPr>
-        <w:t xml:space="preserve"> использованием библиотеки </w:t>
-      </w:r>
-      <w:proofErr w:type="spellStart"/>
+        <w:t xml:space="preserve">способы модульного тестирования с использованием библиотеки </w:t>
+      </w:r>
       <w:r>
         <w:rPr>
           <w:rFonts w:ascii="Times New Roman" w:eastAsia="Times New Roman" w:hAnsi="Times New Roman" w:cs="Times New Roman"/>
@@ -4420,7 +4282,6 @@
         </w:rPr>
         <w:t>xUnit</w:t>
       </w:r>
-      <w:proofErr w:type="spellEnd"/>
       <w:r>
         <w:rPr>
           <w:rFonts w:ascii="Times New Roman" w:eastAsia="Times New Roman" w:hAnsi="Times New Roman" w:cs="Times New Roman"/>
@@ -4578,51 +4439,7 @@
           <w:szCs w:val="32"/>
           <w:lang w:eastAsia="ru-RU"/>
         </w:rPr>
-        <w:t xml:space="preserve">Изучить особенности процесса интеграционного тестирования программного кода при помощи библиотеки </w:t>
-      </w:r>
-      <w:proofErr w:type="spellStart"/>
-      <w:r>
-        <w:rPr>
-          <w:rFonts w:ascii="Times New Roman" w:eastAsia="Times New Roman" w:hAnsi="Times New Roman" w:cs="Times New Roman"/>
-          <w:color w:val="000000"/>
-          <w:sz w:val="32"/>
-          <w:szCs w:val="32"/>
-          <w:lang w:eastAsia="ru-RU"/>
-        </w:rPr>
-        <w:t>xUnit</w:t>
-      </w:r>
-      <w:proofErr w:type="spellEnd"/>
-      <w:r>
-        <w:rPr>
-          <w:rFonts w:ascii="Times New Roman" w:eastAsia="Times New Roman" w:hAnsi="Times New Roman" w:cs="Times New Roman"/>
-          <w:color w:val="000000"/>
-          <w:sz w:val="32"/>
-          <w:szCs w:val="32"/>
-          <w:lang w:eastAsia="ru-RU"/>
-        </w:rPr>
-        <w:t xml:space="preserve"> и </w:t>
-      </w:r>
-      <w:proofErr w:type="spellStart"/>
-      <w:r>
-        <w:rPr>
-          <w:rFonts w:ascii="Times New Roman" w:eastAsia="Times New Roman" w:hAnsi="Times New Roman" w:cs="Times New Roman"/>
-          <w:color w:val="000000"/>
-          <w:sz w:val="32"/>
-          <w:szCs w:val="32"/>
-          <w:lang w:eastAsia="ru-RU"/>
-        </w:rPr>
-        <w:t>Moq</w:t>
-      </w:r>
-      <w:proofErr w:type="spellEnd"/>
-      <w:r>
-        <w:rPr>
-          <w:rFonts w:ascii="Times New Roman" w:eastAsia="Times New Roman" w:hAnsi="Times New Roman" w:cs="Times New Roman"/>
-          <w:color w:val="000000"/>
-          <w:sz w:val="32"/>
-          <w:szCs w:val="32"/>
-          <w:lang w:eastAsia="ru-RU"/>
-        </w:rPr>
-        <w:t>.</w:t>
+        <w:t>Изучить особенности процесса интеграционного тестирования программного кода при помощи библиотеки xUnit и Moq.</w:t>
       </w:r>
     </w:p>
     <w:p>
@@ -4783,29 +4600,7 @@
           <w:szCs w:val="32"/>
           <w:lang w:eastAsia="ru-RU"/>
         </w:rPr>
-        <w:t xml:space="preserve">.2 Какой метод используется для настройки зависимостей подменяемых </w:t>
-      </w:r>
-      <w:proofErr w:type="spellStart"/>
-      <w:r>
-        <w:rPr>
-          <w:rFonts w:ascii="Times New Roman" w:eastAsia="Times New Roman" w:hAnsi="Times New Roman" w:cs="Times New Roman"/>
-          <w:color w:val="000000"/>
-          <w:sz w:val="32"/>
-          <w:szCs w:val="32"/>
-          <w:lang w:eastAsia="ru-RU"/>
-        </w:rPr>
-        <w:t>Moq</w:t>
-      </w:r>
-      <w:proofErr w:type="spellEnd"/>
-      <w:r>
-        <w:rPr>
-          <w:rFonts w:ascii="Times New Roman" w:eastAsia="Times New Roman" w:hAnsi="Times New Roman" w:cs="Times New Roman"/>
-          <w:color w:val="000000"/>
-          <w:sz w:val="32"/>
-          <w:szCs w:val="32"/>
-          <w:lang w:eastAsia="ru-RU"/>
-        </w:rPr>
-        <w:t xml:space="preserve">? </w:t>
+        <w:t xml:space="preserve">.2 Какой метод используется для настройки зависимостей подменяемых Moq? </w:t>
       </w:r>
     </w:p>
     <w:p>
@@ -4830,7 +4625,6 @@
         </w:rPr>
         <w:t xml:space="preserve">Для настройки зависимостей используется метод </w:t>
       </w:r>
-      <w:proofErr w:type="gramStart"/>
       <w:r>
         <w:rPr>
           <w:rFonts w:ascii="Times New Roman" w:eastAsia="Times New Roman" w:hAnsi="Times New Roman" w:cs="Times New Roman"/>
@@ -4849,18 +4643,7 @@
           <w:szCs w:val="32"/>
           <w:lang w:eastAsia="ru-RU"/>
         </w:rPr>
-        <w:t>(</w:t>
-      </w:r>
-      <w:proofErr w:type="gramEnd"/>
-      <w:r>
-        <w:rPr>
-          <w:rFonts w:ascii="Times New Roman" w:eastAsia="Times New Roman" w:hAnsi="Times New Roman" w:cs="Times New Roman"/>
-          <w:color w:val="000000"/>
-          <w:sz w:val="32"/>
-          <w:szCs w:val="32"/>
-          <w:lang w:eastAsia="ru-RU"/>
-        </w:rPr>
-        <w:t xml:space="preserve">), </w:t>
+        <w:t xml:space="preserve">(), </w:t>
       </w:r>
       <w:r>
         <w:rPr>
@@ -4956,29 +4739,7 @@
           <w:szCs w:val="32"/>
           <w:lang w:eastAsia="ru-RU"/>
         </w:rPr>
-        <w:t xml:space="preserve">.3 Какой метод используется для проверки выполнялись ли какие-либо действия в зависимостях подменяемых </w:t>
-      </w:r>
-      <w:proofErr w:type="spellStart"/>
-      <w:r>
-        <w:rPr>
-          <w:rFonts w:ascii="Times New Roman" w:eastAsia="Times New Roman" w:hAnsi="Times New Roman" w:cs="Times New Roman"/>
-          <w:color w:val="000000"/>
-          <w:sz w:val="32"/>
-          <w:szCs w:val="32"/>
-          <w:lang w:eastAsia="ru-RU"/>
-        </w:rPr>
-        <w:t>Moq</w:t>
-      </w:r>
-      <w:proofErr w:type="spellEnd"/>
-      <w:r>
-        <w:rPr>
-          <w:rFonts w:ascii="Times New Roman" w:eastAsia="Times New Roman" w:hAnsi="Times New Roman" w:cs="Times New Roman"/>
-          <w:color w:val="000000"/>
-          <w:sz w:val="32"/>
-          <w:szCs w:val="32"/>
-          <w:lang w:eastAsia="ru-RU"/>
-        </w:rPr>
-        <w:t>?</w:t>
+        <w:t>.3 Какой метод используется для проверки выполнялись ли какие-либо действия в зависимостях подменяемых Moq?</w:t>
       </w:r>
     </w:p>
     <w:p>
@@ -5003,7 +4764,6 @@
         </w:rPr>
         <w:t xml:space="preserve">Для проверки выполняются какие-либо действия в зависимостях используются метод </w:t>
       </w:r>
-      <w:proofErr w:type="gramStart"/>
       <w:r>
         <w:rPr>
           <w:rFonts w:ascii="Times New Roman" w:eastAsia="Times New Roman" w:hAnsi="Times New Roman" w:cs="Times New Roman"/>
@@ -5022,18 +4782,7 @@
           <w:szCs w:val="32"/>
           <w:lang w:eastAsia="ru-RU"/>
         </w:rPr>
-        <w:t>(</w:t>
-      </w:r>
-      <w:proofErr w:type="gramEnd"/>
-      <w:r>
-        <w:rPr>
-          <w:rFonts w:ascii="Times New Roman" w:eastAsia="Times New Roman" w:hAnsi="Times New Roman" w:cs="Times New Roman"/>
-          <w:color w:val="000000"/>
-          <w:sz w:val="32"/>
-          <w:szCs w:val="32"/>
-          <w:lang w:eastAsia="ru-RU"/>
-        </w:rPr>
-        <w:t>вызов метода).</w:t>
+        <w:t>(вызов метода).</w:t>
       </w:r>
     </w:p>
     <w:p>
@@ -5118,42 +4867,8 @@
           <w:szCs w:val="32"/>
           <w:lang w:eastAsia="ru-RU"/>
         </w:rPr>
-        <w:t xml:space="preserve">особенности процесса интеграционного тестирования программного кода при помощи библиотеки </w:t>
-      </w:r>
-      <w:proofErr w:type="spellStart"/>
-      <w:r>
-        <w:rPr>
-          <w:rFonts w:ascii="Times New Roman" w:eastAsia="Times New Roman" w:hAnsi="Times New Roman" w:cs="Times New Roman"/>
-          <w:color w:val="000000"/>
-          <w:sz w:val="32"/>
-          <w:szCs w:val="32"/>
-          <w:lang w:eastAsia="ru-RU"/>
-        </w:rPr>
-        <w:t>xUnit</w:t>
-      </w:r>
-      <w:proofErr w:type="spellEnd"/>
-      <w:r>
-        <w:rPr>
-          <w:rFonts w:ascii="Times New Roman" w:eastAsia="Times New Roman" w:hAnsi="Times New Roman" w:cs="Times New Roman"/>
-          <w:color w:val="000000"/>
-          <w:sz w:val="32"/>
-          <w:szCs w:val="32"/>
-          <w:lang w:eastAsia="ru-RU"/>
-        </w:rPr>
-        <w:t xml:space="preserve"> и </w:t>
-      </w:r>
-      <w:proofErr w:type="spellStart"/>
-      <w:r>
-        <w:rPr>
-          <w:rFonts w:ascii="Times New Roman" w:eastAsia="Times New Roman" w:hAnsi="Times New Roman" w:cs="Times New Roman"/>
-          <w:color w:val="000000"/>
-          <w:sz w:val="32"/>
-          <w:szCs w:val="32"/>
-          <w:lang w:eastAsia="ru-RU"/>
-        </w:rPr>
-        <w:t>Moq</w:t>
-      </w:r>
-      <w:proofErr w:type="spellEnd"/>
+        <w:t>особенности процесса интеграционного тестирования программного кода при помощи библиотеки xUnit и Moq</w:t>
+      </w:r>
       <w:r>
         <w:rPr>
           <w:rFonts w:ascii="Times New Roman" w:eastAsia="Times New Roman" w:hAnsi="Times New Roman" w:cs="Times New Roman"/>
@@ -5164,19 +4879,6 @@
         </w:rPr>
         <w:t>.</w:t>
       </w:r>
-    </w:p>
-    <w:p>
-      <w:pPr>
-        <w:spacing w:after="0" w:line="240" w:lineRule="auto"/>
-        <w:jc w:val="both"/>
-        <w:rPr>
-          <w:rFonts w:ascii="Times New Roman" w:eastAsia="Times New Roman" w:hAnsi="Times New Roman" w:cs="Times New Roman"/>
-          <w:color w:val="000000"/>
-          <w:sz w:val="32"/>
-          <w:szCs w:val="32"/>
-          <w:lang w:eastAsia="ru-RU"/>
-        </w:rPr>
-      </w:pPr>
     </w:p>
     <w:p>
       <w:pPr>
@@ -5383,29 +5085,7 @@
           <w:szCs w:val="32"/>
           <w:lang w:eastAsia="ru-RU"/>
         </w:rPr>
-        <w:t xml:space="preserve">.1 Для чего используется свойство </w:t>
-      </w:r>
-      <w:proofErr w:type="spellStart"/>
-      <w:r>
-        <w:rPr>
-          <w:rFonts w:ascii="Times New Roman" w:eastAsia="Times New Roman" w:hAnsi="Times New Roman" w:cs="Times New Roman"/>
-          <w:color w:val="000000"/>
-          <w:sz w:val="32"/>
-          <w:szCs w:val="32"/>
-          <w:lang w:eastAsia="ru-RU"/>
-        </w:rPr>
-        <w:t>AutomationId</w:t>
-      </w:r>
-      <w:proofErr w:type="spellEnd"/>
-      <w:r>
-        <w:rPr>
-          <w:rFonts w:ascii="Times New Roman" w:eastAsia="Times New Roman" w:hAnsi="Times New Roman" w:cs="Times New Roman"/>
-          <w:color w:val="000000"/>
-          <w:sz w:val="32"/>
-          <w:szCs w:val="32"/>
-          <w:lang w:eastAsia="ru-RU"/>
-        </w:rPr>
-        <w:t xml:space="preserve"> у элементов управления? </w:t>
+        <w:t xml:space="preserve">.1 Для чего используется свойство AutomationId у элементов управления? </w:t>
       </w:r>
     </w:p>
     <w:p>
@@ -5474,29 +5154,7 @@
           <w:szCs w:val="32"/>
           <w:lang w:eastAsia="ru-RU"/>
         </w:rPr>
-        <w:t xml:space="preserve">.2 Как получить доступ к свойствам элемента управления с помощью </w:t>
-      </w:r>
-      <w:proofErr w:type="spellStart"/>
-      <w:r>
-        <w:rPr>
-          <w:rFonts w:ascii="Times New Roman" w:eastAsia="Times New Roman" w:hAnsi="Times New Roman" w:cs="Times New Roman"/>
-          <w:color w:val="000000"/>
-          <w:sz w:val="32"/>
-          <w:szCs w:val="32"/>
-          <w:lang w:eastAsia="ru-RU"/>
-        </w:rPr>
-        <w:t>FlaUI</w:t>
-      </w:r>
-      <w:proofErr w:type="spellEnd"/>
-      <w:r>
-        <w:rPr>
-          <w:rFonts w:ascii="Times New Roman" w:eastAsia="Times New Roman" w:hAnsi="Times New Roman" w:cs="Times New Roman"/>
-          <w:color w:val="000000"/>
-          <w:sz w:val="32"/>
-          <w:szCs w:val="32"/>
-          <w:lang w:eastAsia="ru-RU"/>
-        </w:rPr>
-        <w:t xml:space="preserve">? </w:t>
+        <w:t xml:space="preserve">.2 Как получить доступ к свойствам элемента управления с помощью FlaUI? </w:t>
       </w:r>
     </w:p>
     <w:p>
@@ -5506,82 +5164,20 @@
         <w:rPr>
           <w:rFonts w:ascii="Times New Roman" w:eastAsia="Times New Roman" w:hAnsi="Times New Roman" w:cs="Times New Roman"/>
           <w:color w:val="000000"/>
-          <w:sz w:val="32"/>
-          <w:szCs w:val="32"/>
-          <w:lang w:eastAsia="ru-RU"/>
-        </w:rPr>
-      </w:pPr>
-      <w:r>
-        <w:rPr>
-          <w:rFonts w:ascii="Times New Roman" w:eastAsia="Times New Roman" w:hAnsi="Times New Roman" w:cs="Times New Roman"/>
-          <w:color w:val="000000"/>
-          <w:sz w:val="32"/>
-          <w:szCs w:val="32"/>
-          <w:lang w:eastAsia="ru-RU"/>
-        </w:rPr>
-        <w:t xml:space="preserve">Для этого нужно создать объект </w:t>
-      </w:r>
-      <w:r>
-        <w:rPr>
-          <w:rFonts w:ascii="Times New Roman" w:eastAsia="Times New Roman" w:hAnsi="Times New Roman" w:cs="Times New Roman"/>
-          <w:color w:val="000000"/>
-          <w:sz w:val="32"/>
-          <w:szCs w:val="32"/>
-          <w:lang w:eastAsia="ru-RU"/>
-        </w:rPr>
-        <w:t>Application</w:t>
-      </w:r>
-      <w:r>
-        <w:rPr>
-          <w:rFonts w:ascii="Times New Roman" w:eastAsia="Times New Roman" w:hAnsi="Times New Roman" w:cs="Times New Roman"/>
-          <w:color w:val="000000"/>
-          <w:sz w:val="32"/>
-          <w:szCs w:val="32"/>
-          <w:lang w:eastAsia="ru-RU"/>
-        </w:rPr>
-        <w:t xml:space="preserve">, и специальный объект </w:t>
-      </w:r>
-      <w:r>
-        <w:rPr>
-          <w:rFonts w:ascii="Times New Roman" w:eastAsia="Times New Roman" w:hAnsi="Times New Roman" w:cs="Times New Roman"/>
-          <w:color w:val="000000"/>
-          <w:sz w:val="32"/>
-          <w:szCs w:val="32"/>
-          <w:lang w:eastAsia="ru-RU"/>
-        </w:rPr>
-        <w:t>UIA3Automation</w:t>
-      </w:r>
-      <w:r>
-        <w:rPr>
-          <w:rFonts w:ascii="Times New Roman" w:eastAsia="Times New Roman" w:hAnsi="Times New Roman" w:cs="Times New Roman"/>
-          <w:color w:val="000000"/>
-          <w:sz w:val="32"/>
-          <w:szCs w:val="32"/>
-          <w:lang w:eastAsia="ru-RU"/>
-        </w:rPr>
-        <w:t xml:space="preserve">. Затем создать объект окна, и в нём при помощи разных методов поиска найти нужный </w:t>
-      </w:r>
-      <w:proofErr w:type="spellStart"/>
-      <w:r>
-        <w:rPr>
-          <w:rFonts w:ascii="Times New Roman" w:eastAsia="Times New Roman" w:hAnsi="Times New Roman" w:cs="Times New Roman"/>
-          <w:color w:val="000000"/>
-          <w:sz w:val="32"/>
-          <w:szCs w:val="32"/>
-          <w:lang w:eastAsia="ru-RU"/>
-        </w:rPr>
-        <w:t>э.у</w:t>
-      </w:r>
-      <w:proofErr w:type="spellEnd"/>
-      <w:r>
-        <w:rPr>
-          <w:rFonts w:ascii="Times New Roman" w:eastAsia="Times New Roman" w:hAnsi="Times New Roman" w:cs="Times New Roman"/>
-          <w:color w:val="000000"/>
-          <w:sz w:val="32"/>
-          <w:szCs w:val="32"/>
-          <w:lang w:eastAsia="ru-RU"/>
-        </w:rPr>
-        <w:t>. Например:</w:t>
+          <w:sz w:val="28"/>
+          <w:szCs w:val="28"/>
+          <w:lang w:eastAsia="ru-RU"/>
+        </w:rPr>
+      </w:pPr>
+      <w:r>
+        <w:rPr>
+          <w:rFonts w:ascii="Times New Roman" w:eastAsia="Times New Roman" w:hAnsi="Times New Roman" w:cs="Times New Roman"/>
+          <w:color w:val="000000"/>
+          <w:sz w:val="28"/>
+          <w:szCs w:val="28"/>
+          <w:lang w:eastAsia="ru-RU"/>
+        </w:rPr>
+        <w:t>Для этого нужно создать объект Application, и специальный объект UIA3Automation. Затем создать объект окна, и в нём при помощи разных методов поиска найти нужный э.у. Например:</w:t>
       </w:r>
     </w:p>
     <w:p>
@@ -5603,10 +5199,18 @@
           <w:szCs w:val="28"/>
           <w:lang w:val="en-US" w:eastAsia="ru-RU"/>
         </w:rPr>
-        <w:t xml:space="preserve">var input = </w:t>
-      </w:r>
-      <w:proofErr w:type="spellStart"/>
-      <w:proofErr w:type="gramStart"/>
+        <w:t>var input = window.FindFirstDescendant(cf =&gt;cf.ByAutomationId("</w:t>
+      </w:r>
+      <w:r>
+        <w:rPr>
+          <w:rFonts w:ascii="Times New Roman" w:eastAsia="Times New Roman" w:hAnsi="Times New Roman" w:cs="Times New Roman"/>
+          <w:color w:val="000000"/>
+          <w:sz w:val="28"/>
+          <w:szCs w:val="28"/>
+          <w:lang w:eastAsia="ru-RU"/>
+        </w:rPr>
+        <w:t>Имя</w:t>
+      </w:r>
       <w:r>
         <w:rPr>
           <w:rFonts w:ascii="Times New Roman" w:eastAsia="Times New Roman" w:hAnsi="Times New Roman" w:cs="Times New Roman"/>
@@ -5615,106 +5219,21 @@
           <w:szCs w:val="28"/>
           <w:lang w:val="en-US" w:eastAsia="ru-RU"/>
         </w:rPr>
-        <w:t>window.FindFirstDescendant</w:t>
-      </w:r>
-      <w:proofErr w:type="spellEnd"/>
-      <w:proofErr w:type="gramEnd"/>
-      <w:r>
-        <w:rPr>
-          <w:rFonts w:ascii="Times New Roman" w:eastAsia="Times New Roman" w:hAnsi="Times New Roman" w:cs="Times New Roman"/>
-          <w:color w:val="000000"/>
-          <w:sz w:val="28"/>
-          <w:szCs w:val="28"/>
+        <w:t>")).AsTextBox();</w:t>
+      </w:r>
+    </w:p>
+    <w:p>
+      <w:pPr>
+        <w:spacing w:after="0" w:line="240" w:lineRule="auto"/>
+        <w:jc w:val="both"/>
+        <w:rPr>
+          <w:rFonts w:ascii="Times New Roman" w:eastAsia="Times New Roman" w:hAnsi="Times New Roman" w:cs="Times New Roman"/>
+          <w:color w:val="000000"/>
+          <w:sz w:val="32"/>
+          <w:szCs w:val="32"/>
           <w:lang w:val="en-US" w:eastAsia="ru-RU"/>
         </w:rPr>
-        <w:t>(</w:t>
-      </w:r>
-      <w:proofErr w:type="spellStart"/>
-      <w:r>
-        <w:rPr>
-          <w:rFonts w:ascii="Times New Roman" w:eastAsia="Times New Roman" w:hAnsi="Times New Roman" w:cs="Times New Roman"/>
-          <w:color w:val="000000"/>
-          <w:sz w:val="28"/>
-          <w:szCs w:val="28"/>
-          <w:lang w:val="en-US" w:eastAsia="ru-RU"/>
-        </w:rPr>
-        <w:t>cf</w:t>
-      </w:r>
-      <w:proofErr w:type="spellEnd"/>
-      <w:r>
-        <w:rPr>
-          <w:rFonts w:ascii="Times New Roman" w:eastAsia="Times New Roman" w:hAnsi="Times New Roman" w:cs="Times New Roman"/>
-          <w:color w:val="000000"/>
-          <w:sz w:val="28"/>
-          <w:szCs w:val="28"/>
-          <w:lang w:val="en-US" w:eastAsia="ru-RU"/>
-        </w:rPr>
-        <w:t xml:space="preserve"> =&gt;</w:t>
-      </w:r>
-      <w:proofErr w:type="spellStart"/>
-      <w:r>
-        <w:rPr>
-          <w:rFonts w:ascii="Times New Roman" w:eastAsia="Times New Roman" w:hAnsi="Times New Roman" w:cs="Times New Roman"/>
-          <w:color w:val="000000"/>
-          <w:sz w:val="28"/>
-          <w:szCs w:val="28"/>
-          <w:lang w:val="en-US" w:eastAsia="ru-RU"/>
-        </w:rPr>
-        <w:t>cf.ByAutomationId</w:t>
-      </w:r>
-      <w:proofErr w:type="spellEnd"/>
-      <w:r>
-        <w:rPr>
-          <w:rFonts w:ascii="Times New Roman" w:eastAsia="Times New Roman" w:hAnsi="Times New Roman" w:cs="Times New Roman"/>
-          <w:color w:val="000000"/>
-          <w:sz w:val="28"/>
-          <w:szCs w:val="28"/>
-          <w:lang w:val="en-US" w:eastAsia="ru-RU"/>
-        </w:rPr>
-        <w:t>("</w:t>
-      </w:r>
-      <w:r>
-        <w:rPr>
-          <w:rFonts w:ascii="Times New Roman" w:eastAsia="Times New Roman" w:hAnsi="Times New Roman" w:cs="Times New Roman"/>
-          <w:color w:val="000000"/>
-          <w:sz w:val="28"/>
-          <w:szCs w:val="28"/>
-          <w:lang w:eastAsia="ru-RU"/>
-        </w:rPr>
-        <w:t>Имя</w:t>
-      </w:r>
-      <w:r>
-        <w:rPr>
-          <w:rFonts w:ascii="Times New Roman" w:eastAsia="Times New Roman" w:hAnsi="Times New Roman" w:cs="Times New Roman"/>
-          <w:color w:val="000000"/>
-          <w:sz w:val="28"/>
-          <w:szCs w:val="28"/>
-          <w:lang w:val="en-US" w:eastAsia="ru-RU"/>
-        </w:rPr>
-        <w:t>")).</w:t>
-      </w:r>
-      <w:proofErr w:type="spellStart"/>
-      <w:r>
-        <w:rPr>
-          <w:rFonts w:ascii="Times New Roman" w:eastAsia="Times New Roman" w:hAnsi="Times New Roman" w:cs="Times New Roman"/>
-          <w:color w:val="000000"/>
-          <w:sz w:val="28"/>
-          <w:szCs w:val="28"/>
-          <w:lang w:val="en-US" w:eastAsia="ru-RU"/>
-        </w:rPr>
-        <w:t>AsTextBox</w:t>
-      </w:r>
-      <w:proofErr w:type="spellEnd"/>
-      <w:r>
-        <w:rPr>
-          <w:rFonts w:ascii="Times New Roman" w:eastAsia="Times New Roman" w:hAnsi="Times New Roman" w:cs="Times New Roman"/>
-          <w:color w:val="000000"/>
-          <w:sz w:val="28"/>
-          <w:szCs w:val="28"/>
-          <w:lang w:val="en-US" w:eastAsia="ru-RU"/>
-        </w:rPr>
-        <w:t>();</w:t>
-      </w:r>
+      </w:pPr>
     </w:p>
     <w:p>
       <w:pPr>
@@ -5725,9 +5244,29 @@
           <w:color w:val="000000"/>
           <w:sz w:val="32"/>
           <w:szCs w:val="32"/>
-          <w:lang w:val="en-US" w:eastAsia="ru-RU"/>
-        </w:rPr>
-      </w:pPr>
+          <w:lang w:eastAsia="ru-RU"/>
+        </w:rPr>
+      </w:pPr>
+      <w:r>
+        <w:rPr>
+          <w:rFonts w:ascii="Times New Roman" w:eastAsia="Times New Roman" w:hAnsi="Times New Roman" w:cs="Times New Roman"/>
+          <w:color w:val="000000"/>
+          <w:sz w:val="32"/>
+          <w:szCs w:val="32"/>
+          <w:lang w:eastAsia="ru-RU"/>
+        </w:rPr>
+        <w:t>2</w:t>
+      </w:r>
+      <w:r>
+        <w:rPr>
+          <w:rFonts w:ascii="Times New Roman" w:eastAsia="Times New Roman" w:hAnsi="Times New Roman" w:cs="Times New Roman"/>
+          <w:color w:val="000000"/>
+          <w:sz w:val="32"/>
+          <w:szCs w:val="32"/>
+          <w:lang w:eastAsia="ru-RU"/>
+        </w:rPr>
+        <w:t>.3 Какие возможности предоставляет FlaUIInspect?</w:t>
+      </w:r>
     </w:p>
     <w:p>
       <w:pPr>
@@ -5749,65 +5288,8 @@
           <w:szCs w:val="32"/>
           <w:lang w:eastAsia="ru-RU"/>
         </w:rPr>
-        <w:t>2</w:t>
-      </w:r>
-      <w:r>
-        <w:rPr>
-          <w:rFonts w:ascii="Times New Roman" w:eastAsia="Times New Roman" w:hAnsi="Times New Roman" w:cs="Times New Roman"/>
-          <w:color w:val="000000"/>
-          <w:sz w:val="32"/>
-          <w:szCs w:val="32"/>
-          <w:lang w:eastAsia="ru-RU"/>
-        </w:rPr>
-        <w:t xml:space="preserve">.3 Какие возможности предоставляет </w:t>
-      </w:r>
-      <w:proofErr w:type="spellStart"/>
-      <w:r>
-        <w:rPr>
-          <w:rFonts w:ascii="Times New Roman" w:eastAsia="Times New Roman" w:hAnsi="Times New Roman" w:cs="Times New Roman"/>
-          <w:color w:val="000000"/>
-          <w:sz w:val="32"/>
-          <w:szCs w:val="32"/>
-          <w:lang w:eastAsia="ru-RU"/>
-        </w:rPr>
         <w:t>FlaUIInspect</w:t>
       </w:r>
-      <w:proofErr w:type="spellEnd"/>
-      <w:r>
-        <w:rPr>
-          <w:rFonts w:ascii="Times New Roman" w:eastAsia="Times New Roman" w:hAnsi="Times New Roman" w:cs="Times New Roman"/>
-          <w:color w:val="000000"/>
-          <w:sz w:val="32"/>
-          <w:szCs w:val="32"/>
-          <w:lang w:eastAsia="ru-RU"/>
-        </w:rPr>
-        <w:t>?</w:t>
-      </w:r>
-    </w:p>
-    <w:p>
-      <w:pPr>
-        <w:spacing w:after="0" w:line="240" w:lineRule="auto"/>
-        <w:jc w:val="both"/>
-        <w:rPr>
-          <w:rFonts w:ascii="Times New Roman" w:eastAsia="Times New Roman" w:hAnsi="Times New Roman" w:cs="Times New Roman"/>
-          <w:color w:val="000000"/>
-          <w:sz w:val="32"/>
-          <w:szCs w:val="32"/>
-          <w:lang w:eastAsia="ru-RU"/>
-        </w:rPr>
-      </w:pPr>
-      <w:proofErr w:type="spellStart"/>
-      <w:r>
-        <w:rPr>
-          <w:rFonts w:ascii="Times New Roman" w:eastAsia="Times New Roman" w:hAnsi="Times New Roman" w:cs="Times New Roman"/>
-          <w:color w:val="000000"/>
-          <w:sz w:val="32"/>
-          <w:szCs w:val="32"/>
-          <w:lang w:eastAsia="ru-RU"/>
-        </w:rPr>
-        <w:t>FlaUIInspect</w:t>
-      </w:r>
-      <w:proofErr w:type="spellEnd"/>
       <w:r>
         <w:rPr>
           <w:rFonts w:ascii="Times New Roman" w:eastAsia="Times New Roman" w:hAnsi="Times New Roman" w:cs="Times New Roman"/>
@@ -6034,31 +5516,8 @@
           <w:szCs w:val="32"/>
           <w:lang w:eastAsia="ru-RU"/>
         </w:rPr>
-        <w:t xml:space="preserve">способы модульного </w:t>
-      </w:r>
-      <w:proofErr w:type="gramStart"/>
-      <w:r>
-        <w:rPr>
-          <w:rFonts w:ascii="Times New Roman" w:eastAsia="Times New Roman" w:hAnsi="Times New Roman" w:cs="Times New Roman"/>
-          <w:color w:val="000000"/>
-          <w:sz w:val="32"/>
-          <w:szCs w:val="32"/>
-          <w:lang w:eastAsia="ru-RU"/>
-        </w:rPr>
-        <w:t>тестирования  с</w:t>
-      </w:r>
-      <w:proofErr w:type="gramEnd"/>
-      <w:r>
-        <w:rPr>
-          <w:rFonts w:ascii="Times New Roman" w:eastAsia="Times New Roman" w:hAnsi="Times New Roman" w:cs="Times New Roman"/>
-          <w:color w:val="000000"/>
-          <w:sz w:val="32"/>
-          <w:szCs w:val="32"/>
-          <w:lang w:eastAsia="ru-RU"/>
-        </w:rPr>
-        <w:t xml:space="preserve"> использованием библиотеки </w:t>
-      </w:r>
-      <w:proofErr w:type="spellStart"/>
+        <w:t xml:space="preserve">способы модульного тестирования с использованием библиотеки </w:t>
+      </w:r>
       <w:r>
         <w:rPr>
           <w:rFonts w:ascii="Times New Roman" w:eastAsia="Times New Roman" w:hAnsi="Times New Roman" w:cs="Times New Roman"/>
@@ -6069,7 +5528,6 @@
         </w:rPr>
         <w:t>xUnit</w:t>
       </w:r>
-      <w:proofErr w:type="spellEnd"/>
       <w:r>
         <w:rPr>
           <w:rFonts w:ascii="Times New Roman" w:eastAsia="Times New Roman" w:hAnsi="Times New Roman" w:cs="Times New Roman"/>
@@ -6766,51 +6224,7 @@
           <w:szCs w:val="32"/>
           <w:lang w:eastAsia="ru-RU"/>
         </w:rPr>
-        <w:t xml:space="preserve">1.2 Изучить работу с </w:t>
-      </w:r>
-      <w:proofErr w:type="spellStart"/>
-      <w:r>
-        <w:rPr>
-          <w:rFonts w:ascii="Times New Roman" w:eastAsia="Times New Roman" w:hAnsi="Times New Roman" w:cs="Times New Roman"/>
-          <w:color w:val="000000"/>
-          <w:sz w:val="32"/>
-          <w:szCs w:val="32"/>
-          <w:lang w:eastAsia="ru-RU"/>
-        </w:rPr>
-        <w:t>GitHub</w:t>
-      </w:r>
-      <w:proofErr w:type="spellEnd"/>
-      <w:r>
-        <w:rPr>
-          <w:rFonts w:ascii="Times New Roman" w:eastAsia="Times New Roman" w:hAnsi="Times New Roman" w:cs="Times New Roman"/>
-          <w:color w:val="000000"/>
-          <w:sz w:val="32"/>
-          <w:szCs w:val="32"/>
-          <w:lang w:eastAsia="ru-RU"/>
-        </w:rPr>
-        <w:t xml:space="preserve"> </w:t>
-      </w:r>
-      <w:proofErr w:type="spellStart"/>
-      <w:r>
-        <w:rPr>
-          <w:rFonts w:ascii="Times New Roman" w:eastAsia="Times New Roman" w:hAnsi="Times New Roman" w:cs="Times New Roman"/>
-          <w:color w:val="000000"/>
-          <w:sz w:val="32"/>
-          <w:szCs w:val="32"/>
-          <w:lang w:eastAsia="ru-RU"/>
-        </w:rPr>
-        <w:t>Actions</w:t>
-      </w:r>
-      <w:proofErr w:type="spellEnd"/>
-      <w:r>
-        <w:rPr>
-          <w:rFonts w:ascii="Times New Roman" w:eastAsia="Times New Roman" w:hAnsi="Times New Roman" w:cs="Times New Roman"/>
-          <w:color w:val="000000"/>
-          <w:sz w:val="32"/>
-          <w:szCs w:val="32"/>
-          <w:lang w:eastAsia="ru-RU"/>
-        </w:rPr>
-        <w:t xml:space="preserve"> для автоматического тестирования.</w:t>
+        <w:t>1.2 Изучить работу с GitHub Actions для автоматического тестирования.</w:t>
       </w:r>
     </w:p>
     <w:p>
@@ -6979,51 +6393,7 @@
           <w:szCs w:val="32"/>
           <w:lang w:eastAsia="ru-RU"/>
         </w:rPr>
-        <w:t xml:space="preserve">Для чего используются </w:t>
-      </w:r>
-      <w:proofErr w:type="spellStart"/>
-      <w:r>
-        <w:rPr>
-          <w:rFonts w:ascii="Times New Roman" w:eastAsia="Times New Roman" w:hAnsi="Times New Roman" w:cs="Times New Roman"/>
-          <w:color w:val="000000"/>
-          <w:sz w:val="32"/>
-          <w:szCs w:val="32"/>
-          <w:lang w:eastAsia="ru-RU"/>
-        </w:rPr>
-        <w:t>GitHub</w:t>
-      </w:r>
-      <w:proofErr w:type="spellEnd"/>
-      <w:r>
-        <w:rPr>
-          <w:rFonts w:ascii="Times New Roman" w:eastAsia="Times New Roman" w:hAnsi="Times New Roman" w:cs="Times New Roman"/>
-          <w:color w:val="000000"/>
-          <w:sz w:val="32"/>
-          <w:szCs w:val="32"/>
-          <w:lang w:eastAsia="ru-RU"/>
-        </w:rPr>
-        <w:t xml:space="preserve"> </w:t>
-      </w:r>
-      <w:proofErr w:type="spellStart"/>
-      <w:r>
-        <w:rPr>
-          <w:rFonts w:ascii="Times New Roman" w:eastAsia="Times New Roman" w:hAnsi="Times New Roman" w:cs="Times New Roman"/>
-          <w:color w:val="000000"/>
-          <w:sz w:val="32"/>
-          <w:szCs w:val="32"/>
-          <w:lang w:eastAsia="ru-RU"/>
-        </w:rPr>
-        <w:t>Actions</w:t>
-      </w:r>
-      <w:proofErr w:type="spellEnd"/>
-      <w:r>
-        <w:rPr>
-          <w:rFonts w:ascii="Times New Roman" w:eastAsia="Times New Roman" w:hAnsi="Times New Roman" w:cs="Times New Roman"/>
-          <w:color w:val="000000"/>
-          <w:sz w:val="32"/>
-          <w:szCs w:val="32"/>
-          <w:lang w:eastAsia="ru-RU"/>
-        </w:rPr>
-        <w:t>?</w:t>
+        <w:t>Для чего используются GitHub Actions?</w:t>
       </w:r>
     </w:p>
     <w:p>
@@ -7446,7 +6816,6 @@
           <w:lang w:eastAsia="ru-RU"/>
         </w:rPr>
       </w:pPr>
-      <w:proofErr w:type="gramStart"/>
       <w:r>
         <w:rPr>
           <w:rFonts w:ascii="Times New Roman" w:eastAsia="Times New Roman" w:hAnsi="Times New Roman" w:cs="Times New Roman"/>
@@ -7475,18 +6844,7 @@
           <w:szCs w:val="32"/>
           <w:lang w:eastAsia="ru-RU"/>
         </w:rPr>
-        <w:t>&gt;</w:t>
-      </w:r>
-      <w:proofErr w:type="gramEnd"/>
-      <w:r>
-        <w:rPr>
-          <w:rFonts w:ascii="Times New Roman" w:eastAsia="Times New Roman" w:hAnsi="Times New Roman" w:cs="Times New Roman"/>
-          <w:color w:val="000000"/>
-          <w:sz w:val="32"/>
-          <w:szCs w:val="32"/>
-          <w:lang w:eastAsia="ru-RU"/>
-        </w:rPr>
-        <w:t xml:space="preserve"> Профилировщик производительности. Откроется страница запуска инструментов диагностики, где можно выбрать необходимые инструменты</w:t>
+        <w:t>&gt; Профилировщик производительности. Откроется страница запуска инструментов диагностики, где можно выбрать необходимые инструменты</w:t>
       </w:r>
       <w:r>
         <w:rPr>
@@ -7611,29 +6969,7 @@
           <w:szCs w:val="32"/>
           <w:lang w:eastAsia="ru-RU"/>
         </w:rPr>
-        <w:t xml:space="preserve">.3 Как использовать </w:t>
-      </w:r>
-      <w:proofErr w:type="spellStart"/>
-      <w:r>
-        <w:rPr>
-          <w:rFonts w:ascii="Times New Roman" w:eastAsia="Times New Roman" w:hAnsi="Times New Roman" w:cs="Times New Roman"/>
-          <w:color w:val="000000"/>
-          <w:sz w:val="32"/>
-          <w:szCs w:val="32"/>
-          <w:lang w:eastAsia="ru-RU"/>
-        </w:rPr>
-        <w:t>BenchmarkDotNet</w:t>
-      </w:r>
-      <w:proofErr w:type="spellEnd"/>
-      <w:r>
-        <w:rPr>
-          <w:rFonts w:ascii="Times New Roman" w:eastAsia="Times New Roman" w:hAnsi="Times New Roman" w:cs="Times New Roman"/>
-          <w:color w:val="000000"/>
-          <w:sz w:val="32"/>
-          <w:szCs w:val="32"/>
-          <w:lang w:eastAsia="ru-RU"/>
-        </w:rPr>
-        <w:t>?</w:t>
+        <w:t>.3 Как использовать BenchmarkDotNet?</w:t>
       </w:r>
     </w:p>
     <w:p>
@@ -7656,73 +6992,27 @@
           <w:szCs w:val="32"/>
           <w:lang w:eastAsia="ru-RU"/>
         </w:rPr>
-        <w:t>Для тестирования все методы должны иметь модификатор </w:t>
-      </w:r>
-      <w:proofErr w:type="spellStart"/>
-      <w:r>
-        <w:rPr>
-          <w:rFonts w:ascii="Times New Roman" w:eastAsia="Times New Roman" w:hAnsi="Times New Roman" w:cs="Times New Roman"/>
-          <w:color w:val="000000"/>
-          <w:sz w:val="32"/>
-          <w:szCs w:val="32"/>
-          <w:lang w:eastAsia="ru-RU"/>
-        </w:rPr>
-        <w:t>public</w:t>
-      </w:r>
-      <w:proofErr w:type="spellEnd"/>
-      <w:r>
-        <w:rPr>
-          <w:rFonts w:ascii="Times New Roman" w:eastAsia="Times New Roman" w:hAnsi="Times New Roman" w:cs="Times New Roman"/>
-          <w:color w:val="000000"/>
-          <w:sz w:val="32"/>
-          <w:szCs w:val="32"/>
-          <w:lang w:eastAsia="ru-RU"/>
-        </w:rPr>
-        <w:t>, и к этим методам должен применяться атрибут [</w:t>
-      </w:r>
-      <w:proofErr w:type="spellStart"/>
-      <w:r>
-        <w:rPr>
-          <w:rFonts w:ascii="Times New Roman" w:eastAsia="Times New Roman" w:hAnsi="Times New Roman" w:cs="Times New Roman"/>
-          <w:color w:val="000000"/>
-          <w:sz w:val="32"/>
-          <w:szCs w:val="32"/>
-          <w:lang w:eastAsia="ru-RU"/>
-        </w:rPr>
-        <w:t>Benchmark</w:t>
-      </w:r>
-      <w:proofErr w:type="spellEnd"/>
-      <w:r>
-        <w:rPr>
-          <w:rFonts w:ascii="Times New Roman" w:eastAsia="Times New Roman" w:hAnsi="Times New Roman" w:cs="Times New Roman"/>
-          <w:color w:val="000000"/>
-          <w:sz w:val="32"/>
-          <w:szCs w:val="32"/>
-          <w:lang w:eastAsia="ru-RU"/>
-        </w:rPr>
-        <w:t>]. Кроме того, сам класс, который содержит эти методы, должен иметь модификатор </w:t>
-      </w:r>
-      <w:proofErr w:type="spellStart"/>
-      <w:r>
-        <w:rPr>
-          <w:rFonts w:ascii="Times New Roman" w:eastAsia="Times New Roman" w:hAnsi="Times New Roman" w:cs="Times New Roman"/>
-          <w:color w:val="000000"/>
-          <w:sz w:val="32"/>
-          <w:szCs w:val="32"/>
-          <w:lang w:eastAsia="ru-RU"/>
-        </w:rPr>
-        <w:t>public</w:t>
-      </w:r>
-      <w:proofErr w:type="spellEnd"/>
-      <w:r>
-        <w:rPr>
-          <w:rFonts w:ascii="Times New Roman" w:eastAsia="Times New Roman" w:hAnsi="Times New Roman" w:cs="Times New Roman"/>
-          <w:color w:val="000000"/>
-          <w:sz w:val="32"/>
-          <w:szCs w:val="32"/>
-          <w:lang w:eastAsia="ru-RU"/>
-        </w:rPr>
-        <w:t xml:space="preserve">. </w:t>
+        <w:t>Для тестирования все методы должны иметь модификатор public, и к этим методам должен применяться атрибут</w:t>
+      </w:r>
+      <w:r>
+        <w:rPr>
+          <w:rFonts w:ascii="Times New Roman" w:eastAsia="Times New Roman" w:hAnsi="Times New Roman" w:cs="Times New Roman"/>
+          <w:color w:val="000000"/>
+          <w:sz w:val="32"/>
+          <w:szCs w:val="32"/>
+          <w:lang w:eastAsia="ru-RU"/>
+        </w:rPr>
+        <w:t xml:space="preserve"> </w:t>
+      </w:r>
+      <w:r>
+        <w:rPr>
+          <w:rFonts w:ascii="Times New Roman" w:eastAsia="Times New Roman" w:hAnsi="Times New Roman" w:cs="Times New Roman"/>
+          <w:color w:val="000000"/>
+          <w:sz w:val="32"/>
+          <w:szCs w:val="32"/>
+          <w:lang w:eastAsia="ru-RU"/>
+        </w:rPr>
+        <w:t xml:space="preserve">[Benchmark]. Кроме того, сам класс, который содержит эти методы, должен иметь модификатор public. </w:t>
       </w:r>
     </w:p>
     <w:p>
@@ -7745,29 +7035,27 @@
           <w:szCs w:val="32"/>
           <w:lang w:eastAsia="ru-RU"/>
         </w:rPr>
-        <w:t>Для запуска теста вызывается метод </w:t>
-      </w:r>
-      <w:proofErr w:type="spellStart"/>
-      <w:r>
-        <w:rPr>
-          <w:rFonts w:ascii="Times New Roman" w:eastAsia="Times New Roman" w:hAnsi="Times New Roman" w:cs="Times New Roman"/>
-          <w:color w:val="000000"/>
-          <w:sz w:val="32"/>
-          <w:szCs w:val="32"/>
-          <w:lang w:eastAsia="ru-RU"/>
-        </w:rPr>
-        <w:t>BenchmarkRunner.Run</w:t>
-      </w:r>
-      <w:proofErr w:type="spellEnd"/>
-      <w:r>
-        <w:rPr>
-          <w:rFonts w:ascii="Times New Roman" w:eastAsia="Times New Roman" w:hAnsi="Times New Roman" w:cs="Times New Roman"/>
-          <w:color w:val="000000"/>
-          <w:sz w:val="32"/>
-          <w:szCs w:val="32"/>
-          <w:lang w:eastAsia="ru-RU"/>
-        </w:rPr>
-        <w:t>, который типизируется тестируемым классом</w:t>
+        <w:t>Для запуска теста вызывается метод</w:t>
+      </w:r>
+      <w:r>
+        <w:rPr>
+          <w:rFonts w:ascii="Times New Roman" w:eastAsia="Times New Roman" w:hAnsi="Times New Roman" w:cs="Times New Roman"/>
+          <w:color w:val="000000"/>
+          <w:sz w:val="32"/>
+          <w:szCs w:val="32"/>
+          <w:lang w:eastAsia="ru-RU"/>
+        </w:rPr>
+        <w:t xml:space="preserve"> </w:t>
+      </w:r>
+      <w:r>
+        <w:rPr>
+          <w:rFonts w:ascii="Times New Roman" w:eastAsia="Times New Roman" w:hAnsi="Times New Roman" w:cs="Times New Roman"/>
+          <w:color w:val="000000"/>
+          <w:sz w:val="32"/>
+          <w:szCs w:val="32"/>
+          <w:lang w:eastAsia="ru-RU"/>
+        </w:rPr>
+        <w:t>BenchmarkRunner.Run, который типизируется тестируемым классом</w:t>
       </w:r>
     </w:p>
     <w:p>
@@ -7824,12 +7112,13 @@
     </w:p>
     <w:p>
       <w:pPr>
-        <w:rPr>
-          <w:rFonts w:ascii="Times New Roman" w:eastAsia="Times New Roman" w:hAnsi="Times New Roman" w:cs="Times New Roman"/>
-          <w:color w:val="000000"/>
-          <w:sz w:val="32"/>
-          <w:szCs w:val="32"/>
-          <w:lang w:eastAsia="ru-RU"/>
+        <w:jc w:val="both"/>
+        <w:rPr>
+          <w:rFonts w:ascii="Times New Roman" w:eastAsia="Times New Roman" w:hAnsi="Times New Roman" w:cs="Times New Roman"/>
+          <w:color w:val="000000"/>
+          <w:sz w:val="32"/>
+          <w:szCs w:val="32"/>
+          <w:lang w:val="en-US" w:eastAsia="ru-RU"/>
         </w:rPr>
       </w:pPr>
       <w:r>
@@ -7862,17 +7151,6 @@
         </w:rPr>
         <w:t>, изучили методы тестирования производительности ПО.</w:t>
       </w:r>
-    </w:p>
-    <w:p>
-      <w:pPr>
-        <w:rPr>
-          <w:rFonts w:ascii="Times New Roman" w:hAnsi="Times New Roman" w:cs="Times New Roman"/>
-          <w:b/>
-          <w:bCs/>
-          <w:sz w:val="32"/>
-          <w:szCs w:val="32"/>
-        </w:rPr>
-      </w:pPr>
     </w:p>
     <w:p>
       <w:pPr>
@@ -7986,6 +7264,7 @@
     </w:p>
     <w:p>
       <w:pPr>
+        <w:jc w:val="both"/>
         <w:rPr>
           <w:rFonts w:ascii="Times New Roman" w:eastAsia="Times New Roman" w:hAnsi="Times New Roman" w:cs="Times New Roman"/>
           <w:color w:val="000000"/>
@@ -8012,29 +7291,7 @@
           <w:szCs w:val="32"/>
           <w:lang w:eastAsia="ru-RU"/>
         </w:rPr>
-        <w:t>Проведение тестирования удобства использования (</w:t>
-      </w:r>
-      <w:proofErr w:type="spellStart"/>
-      <w:r>
-        <w:rPr>
-          <w:rFonts w:ascii="Times New Roman" w:eastAsia="Times New Roman" w:hAnsi="Times New Roman" w:cs="Times New Roman"/>
-          <w:color w:val="000000"/>
-          <w:sz w:val="32"/>
-          <w:szCs w:val="32"/>
-          <w:lang w:eastAsia="ru-RU"/>
-        </w:rPr>
-        <w:t>usability</w:t>
-      </w:r>
-      <w:proofErr w:type="spellEnd"/>
-      <w:r>
-        <w:rPr>
-          <w:rFonts w:ascii="Times New Roman" w:eastAsia="Times New Roman" w:hAnsi="Times New Roman" w:cs="Times New Roman"/>
-          <w:color w:val="000000"/>
-          <w:sz w:val="32"/>
-          <w:szCs w:val="32"/>
-          <w:lang w:eastAsia="ru-RU"/>
-        </w:rPr>
-        <w:t>) тестовой версии программного обеспечения (ПО) с целью оценки его качества.</w:t>
+        <w:t>Проведение тестирования удобства использования (usability) тестовой версии программного обеспечения (ПО) с целью оценки его качества.</w:t>
       </w:r>
     </w:p>
     <w:p>
@@ -8371,37 +7628,14 @@
           <w:szCs w:val="32"/>
           <w:lang w:eastAsia="ru-RU"/>
         </w:rPr>
-        <w:t xml:space="preserve">.2 Что такое "когнитивная нагрузка" и как она влияет на </w:t>
-      </w:r>
-      <w:proofErr w:type="spellStart"/>
-      <w:r>
-        <w:rPr>
-          <w:rFonts w:ascii="Times New Roman" w:eastAsia="Times New Roman" w:hAnsi="Times New Roman" w:cs="Times New Roman"/>
-          <w:bCs/>
-          <w:color w:val="000000"/>
-          <w:sz w:val="32"/>
-          <w:szCs w:val="32"/>
-          <w:lang w:eastAsia="ru-RU"/>
-        </w:rPr>
-        <w:t>usability</w:t>
-      </w:r>
-      <w:proofErr w:type="spellEnd"/>
-      <w:r>
-        <w:rPr>
-          <w:rFonts w:ascii="Times New Roman" w:eastAsia="Times New Roman" w:hAnsi="Times New Roman" w:cs="Times New Roman"/>
-          <w:bCs/>
-          <w:color w:val="000000"/>
-          <w:sz w:val="32"/>
-          <w:szCs w:val="32"/>
-          <w:lang w:eastAsia="ru-RU"/>
-        </w:rPr>
-        <w:t xml:space="preserve"> ПО? </w:t>
+        <w:t xml:space="preserve">.2 Что такое "когнитивная нагрузка" и как она влияет на usability ПО? </w:t>
       </w:r>
     </w:p>
     <w:p>
       <w:pPr>
         <w:spacing w:before="100" w:after="100" w:line="240" w:lineRule="auto"/>
         <w:ind w:right="-60"/>
+        <w:jc w:val="both"/>
         <w:rPr>
           <w:rFonts w:ascii="Times New Roman" w:eastAsia="Times New Roman" w:hAnsi="Times New Roman" w:cs="Times New Roman"/>
           <w:bCs/>
@@ -8481,31 +7715,7 @@
           <w:szCs w:val="32"/>
           <w:lang w:eastAsia="ru-RU"/>
         </w:rPr>
-        <w:t xml:space="preserve">.3 Какие преимущества и недостатки существуют у различных методов сбора данных (наблюдение, опросы, интервью) в </w:t>
-      </w:r>
-      <w:proofErr w:type="spellStart"/>
-      <w:r>
-        <w:rPr>
-          <w:rFonts w:ascii="Times New Roman" w:eastAsia="Times New Roman" w:hAnsi="Times New Roman" w:cs="Times New Roman"/>
-          <w:bCs/>
-          <w:color w:val="000000"/>
-          <w:sz w:val="32"/>
-          <w:szCs w:val="32"/>
-          <w:lang w:eastAsia="ru-RU"/>
-        </w:rPr>
-        <w:t>usability</w:t>
-      </w:r>
-      <w:proofErr w:type="spellEnd"/>
-      <w:r>
-        <w:rPr>
-          <w:rFonts w:ascii="Times New Roman" w:eastAsia="Times New Roman" w:hAnsi="Times New Roman" w:cs="Times New Roman"/>
-          <w:bCs/>
-          <w:color w:val="000000"/>
-          <w:sz w:val="32"/>
-          <w:szCs w:val="32"/>
-          <w:lang w:eastAsia="ru-RU"/>
-        </w:rPr>
-        <w:t xml:space="preserve"> тестировании?</w:t>
+        <w:t>.3 Какие преимущества и недостатки существуют у различных методов сбора данных (наблюдение, опросы, интервью) в usability тестировании?</w:t>
       </w:r>
     </w:p>
     <w:p>
@@ -9277,43 +8487,8 @@
           <w:szCs w:val="32"/>
           <w:lang w:eastAsia="ru-RU"/>
         </w:rPr>
-        <w:t xml:space="preserve"> удобства использования (</w:t>
-      </w:r>
-      <w:proofErr w:type="spellStart"/>
-      <w:r>
-        <w:rPr>
-          <w:rFonts w:ascii="Times New Roman" w:eastAsia="Times New Roman" w:hAnsi="Times New Roman" w:cs="Times New Roman"/>
-          <w:color w:val="000000"/>
-          <w:sz w:val="32"/>
-          <w:szCs w:val="32"/>
-          <w:lang w:eastAsia="ru-RU"/>
-        </w:rPr>
-        <w:t>usability</w:t>
-      </w:r>
-      <w:proofErr w:type="spellEnd"/>
-      <w:r>
-        <w:rPr>
-          <w:rFonts w:ascii="Times New Roman" w:eastAsia="Times New Roman" w:hAnsi="Times New Roman" w:cs="Times New Roman"/>
-          <w:color w:val="000000"/>
-          <w:sz w:val="32"/>
-          <w:szCs w:val="32"/>
-          <w:lang w:eastAsia="ru-RU"/>
-        </w:rPr>
-        <w:t>) тестовой версии программного обеспечения (ПО) с целью оценки его качества.</w:t>
-      </w:r>
-    </w:p>
-    <w:p>
-      <w:pPr>
-        <w:spacing w:after="0" w:line="240" w:lineRule="auto"/>
-        <w:jc w:val="both"/>
-        <w:rPr>
-          <w:rFonts w:ascii="Times New Roman" w:eastAsia="Times New Roman" w:hAnsi="Times New Roman" w:cs="Times New Roman"/>
-          <w:color w:val="000000"/>
-          <w:sz w:val="32"/>
-          <w:szCs w:val="32"/>
-          <w:lang w:eastAsia="ru-RU"/>
-        </w:rPr>
-      </w:pPr>
+        <w:t xml:space="preserve"> удобства использования (usability) тестовой версии программного обеспечения (ПО) с целью оценки его качества.</w:t>
+      </w:r>
     </w:p>
     <w:p>
       <w:pPr>
@@ -9508,8 +8683,8 @@
     </w:p>
     <w:p>
       <w:pPr>
-        <w:spacing w:before="100" w:after="100" w:line="240" w:lineRule="auto"/>
-        <w:ind w:right="-60"/>
+        <w:spacing w:after="0" w:line="240" w:lineRule="auto"/>
+        <w:ind w:right="-62"/>
         <w:rPr>
           <w:rFonts w:ascii="Times New Roman" w:eastAsia="Times New Roman" w:hAnsi="Times New Roman" w:cs="Times New Roman"/>
           <w:bCs/>
@@ -9566,8 +8741,9 @@
     </w:p>
     <w:p>
       <w:pPr>
-        <w:spacing w:before="100" w:after="100" w:line="240" w:lineRule="auto"/>
-        <w:ind w:right="-60"/>
+        <w:spacing w:after="0" w:line="240" w:lineRule="auto"/>
+        <w:ind w:right="-62"/>
+        <w:jc w:val="both"/>
         <w:rPr>
           <w:rFonts w:ascii="Times New Roman" w:eastAsia="Times New Roman" w:hAnsi="Times New Roman" w:cs="Times New Roman"/>
           <w:color w:val="000000"/>
@@ -9589,22 +8765,22 @@
     </w:p>
     <w:p>
       <w:pPr>
-        <w:spacing w:before="100" w:after="100" w:line="240" w:lineRule="auto"/>
-        <w:ind w:right="-60"/>
-        <w:rPr>
-          <w:rFonts w:ascii="Times New Roman" w:eastAsia="Times New Roman" w:hAnsi="Times New Roman" w:cs="Times New Roman"/>
-          <w:bCs/>
-          <w:color w:val="000000"/>
-          <w:sz w:val="32"/>
-          <w:szCs w:val="32"/>
-          <w:lang w:eastAsia="ru-RU"/>
-        </w:rPr>
-      </w:pPr>
-    </w:p>
-    <w:p>
-      <w:pPr>
-        <w:spacing w:before="100" w:after="100" w:line="240" w:lineRule="auto"/>
-        <w:ind w:right="-60"/>
+        <w:spacing w:after="0" w:line="240" w:lineRule="auto"/>
+        <w:ind w:right="-62"/>
+        <w:rPr>
+          <w:rFonts w:ascii="Times New Roman" w:eastAsia="Times New Roman" w:hAnsi="Times New Roman" w:cs="Times New Roman"/>
+          <w:bCs/>
+          <w:color w:val="000000"/>
+          <w:sz w:val="32"/>
+          <w:szCs w:val="32"/>
+          <w:lang w:eastAsia="ru-RU"/>
+        </w:rPr>
+      </w:pPr>
+    </w:p>
+    <w:p>
+      <w:pPr>
+        <w:spacing w:after="0" w:line="240" w:lineRule="auto"/>
+        <w:ind w:right="-62"/>
         <w:rPr>
           <w:rFonts w:ascii="Times New Roman" w:eastAsia="Times New Roman" w:hAnsi="Times New Roman" w:cs="Times New Roman"/>
           <w:bCs/>
@@ -9634,80 +8810,43 @@
           <w:szCs w:val="32"/>
           <w:lang w:eastAsia="ru-RU"/>
         </w:rPr>
-        <w:t xml:space="preserve">.2 Как создать </w:t>
-      </w:r>
-      <w:proofErr w:type="spellStart"/>
-      <w:r>
-        <w:rPr>
-          <w:rFonts w:ascii="Times New Roman" w:eastAsia="Times New Roman" w:hAnsi="Times New Roman" w:cs="Times New Roman"/>
-          <w:bCs/>
-          <w:color w:val="000000"/>
-          <w:sz w:val="32"/>
-          <w:szCs w:val="32"/>
-          <w:lang w:eastAsia="ru-RU"/>
-        </w:rPr>
-        <w:t>Postman</w:t>
-      </w:r>
-      <w:proofErr w:type="spellEnd"/>
-      <w:r>
-        <w:rPr>
-          <w:rFonts w:ascii="Times New Roman" w:eastAsia="Times New Roman" w:hAnsi="Times New Roman" w:cs="Times New Roman"/>
-          <w:bCs/>
-          <w:color w:val="000000"/>
-          <w:sz w:val="32"/>
-          <w:szCs w:val="32"/>
-          <w:lang w:eastAsia="ru-RU"/>
-        </w:rPr>
-        <w:t>-коллекцию?</w:t>
-      </w:r>
-    </w:p>
-    <w:p>
-      <w:pPr>
-        <w:spacing w:before="100" w:after="100" w:line="240" w:lineRule="auto"/>
-        <w:ind w:right="-60"/>
-        <w:rPr>
-          <w:rFonts w:ascii="Times New Roman" w:eastAsia="Times New Roman" w:hAnsi="Times New Roman" w:cs="Times New Roman"/>
-          <w:bCs/>
-          <w:color w:val="000000"/>
-          <w:sz w:val="32"/>
-          <w:szCs w:val="32"/>
-          <w:lang w:eastAsia="ru-RU"/>
-        </w:rPr>
-      </w:pPr>
-      <w:r>
-        <w:rPr>
-          <w:rFonts w:ascii="Times New Roman" w:eastAsia="Times New Roman" w:hAnsi="Times New Roman" w:cs="Times New Roman"/>
-          <w:bCs/>
-          <w:color w:val="000000"/>
-          <w:sz w:val="32"/>
-          <w:szCs w:val="32"/>
-          <w:lang w:eastAsia="ru-RU"/>
-        </w:rPr>
-        <w:t xml:space="preserve">Чтобы создать </w:t>
-      </w:r>
-      <w:proofErr w:type="spellStart"/>
-      <w:r>
-        <w:rPr>
-          <w:rFonts w:ascii="Times New Roman" w:eastAsia="Times New Roman" w:hAnsi="Times New Roman" w:cs="Times New Roman"/>
-          <w:bCs/>
-          <w:color w:val="000000"/>
-          <w:sz w:val="32"/>
-          <w:szCs w:val="32"/>
-          <w:lang w:eastAsia="ru-RU"/>
-        </w:rPr>
-        <w:t>Postman</w:t>
-      </w:r>
-      <w:proofErr w:type="spellEnd"/>
-      <w:r>
-        <w:rPr>
-          <w:rFonts w:ascii="Times New Roman" w:eastAsia="Times New Roman" w:hAnsi="Times New Roman" w:cs="Times New Roman"/>
-          <w:bCs/>
-          <w:color w:val="000000"/>
-          <w:sz w:val="32"/>
-          <w:szCs w:val="32"/>
-          <w:lang w:eastAsia="ru-RU"/>
-        </w:rPr>
-        <w:t>-коллекцию, нажмите </w:t>
+        <w:t>.2 Как создать Postman-коллекцию?</w:t>
+      </w:r>
+    </w:p>
+    <w:p>
+      <w:pPr>
+        <w:spacing w:after="0" w:line="240" w:lineRule="auto"/>
+        <w:ind w:right="-62"/>
+        <w:rPr>
+          <w:rFonts w:ascii="Times New Roman" w:eastAsia="Times New Roman" w:hAnsi="Times New Roman" w:cs="Times New Roman"/>
+          <w:bCs/>
+          <w:color w:val="000000"/>
+          <w:sz w:val="32"/>
+          <w:szCs w:val="32"/>
+          <w:lang w:eastAsia="ru-RU"/>
+        </w:rPr>
+      </w:pPr>
+      <w:r>
+        <w:rPr>
+          <w:rFonts w:ascii="Times New Roman" w:eastAsia="Times New Roman" w:hAnsi="Times New Roman" w:cs="Times New Roman"/>
+          <w:bCs/>
+          <w:color w:val="000000"/>
+          <w:sz w:val="32"/>
+          <w:szCs w:val="32"/>
+          <w:lang w:eastAsia="ru-RU"/>
+        </w:rPr>
+        <w:t>Чтобы создать Postman-коллекцию, нажмите</w:t>
+      </w:r>
+      <w:r>
+        <w:rPr>
+          <w:rFonts w:ascii="Times New Roman" w:eastAsia="Times New Roman" w:hAnsi="Times New Roman" w:cs="Times New Roman"/>
+          <w:bCs/>
+          <w:color w:val="000000"/>
+          <w:sz w:val="32"/>
+          <w:szCs w:val="32"/>
+          <w:lang w:eastAsia="ru-RU"/>
+        </w:rPr>
+        <w:t xml:space="preserve"> </w:t>
       </w:r>
       <w:r>
         <w:rPr>
@@ -9723,13 +8862,35 @@
       <w:r>
         <w:rPr>
           <w:rFonts w:ascii="Times New Roman" w:eastAsia="Times New Roman" w:hAnsi="Times New Roman" w:cs="Times New Roman"/>
-          <w:bCs/>
-          <w:color w:val="000000"/>
-          <w:sz w:val="32"/>
-          <w:szCs w:val="32"/>
-          <w:lang w:eastAsia="ru-RU"/>
-        </w:rPr>
-        <w:t> (создать) или значок </w:t>
+          <w:b/>
+          <w:color w:val="000000"/>
+          <w:sz w:val="32"/>
+          <w:szCs w:val="32"/>
+          <w:lang w:eastAsia="ru-RU"/>
+        </w:rPr>
+        <w:t xml:space="preserve"> </w:t>
+      </w:r>
+      <w:r>
+        <w:rPr>
+          <w:rFonts w:ascii="Times New Roman" w:eastAsia="Times New Roman" w:hAnsi="Times New Roman" w:cs="Times New Roman"/>
+          <w:bCs/>
+          <w:color w:val="000000"/>
+          <w:sz w:val="32"/>
+          <w:szCs w:val="32"/>
+          <w:lang w:eastAsia="ru-RU"/>
+        </w:rPr>
+        <w:t>(создать) или значок</w:t>
+      </w:r>
+      <w:r>
+        <w:rPr>
+          <w:rFonts w:ascii="Times New Roman" w:eastAsia="Times New Roman" w:hAnsi="Times New Roman" w:cs="Times New Roman"/>
+          <w:bCs/>
+          <w:color w:val="000000"/>
+          <w:sz w:val="32"/>
+          <w:szCs w:val="32"/>
+          <w:lang w:eastAsia="ru-RU"/>
+        </w:rPr>
+        <w:t xml:space="preserve"> </w:t>
       </w:r>
       <w:r>
         <w:rPr>
@@ -9745,15 +8906,36 @@
       <w:r>
         <w:rPr>
           <w:rFonts w:ascii="Times New Roman" w:eastAsia="Times New Roman" w:hAnsi="Times New Roman" w:cs="Times New Roman"/>
-          <w:bCs/>
-          <w:color w:val="000000"/>
-          <w:sz w:val="32"/>
-          <w:szCs w:val="32"/>
-          <w:lang w:eastAsia="ru-RU"/>
-        </w:rPr>
-        <w:t> в разделе </w:t>
-      </w:r>
-      <w:proofErr w:type="spellStart"/>
+          <w:b/>
+          <w:color w:val="000000"/>
+          <w:sz w:val="32"/>
+          <w:szCs w:val="32"/>
+          <w:lang w:eastAsia="ru-RU"/>
+        </w:rPr>
+        <w:t xml:space="preserve"> </w:t>
+      </w:r>
+      <w:r>
+        <w:rPr>
+          <w:rFonts w:ascii="Times New Roman" w:eastAsia="Times New Roman" w:hAnsi="Times New Roman" w:cs="Times New Roman"/>
+          <w:bCs/>
+          <w:color w:val="000000"/>
+          <w:sz w:val="32"/>
+          <w:szCs w:val="32"/>
+          <w:lang w:eastAsia="ru-RU"/>
+        </w:rPr>
+        <w:t>в разделе</w:t>
+      </w:r>
+      <w:r>
+        <w:rPr>
+          <w:rFonts w:ascii="Times New Roman" w:eastAsia="Times New Roman" w:hAnsi="Times New Roman" w:cs="Times New Roman"/>
+          <w:bCs/>
+          <w:color w:val="000000"/>
+          <w:sz w:val="32"/>
+          <w:szCs w:val="32"/>
+          <w:lang w:eastAsia="ru-RU"/>
+        </w:rPr>
+        <w:t xml:space="preserve"> </w:t>
+      </w:r>
       <w:r>
         <w:rPr>
           <w:rFonts w:ascii="Times New Roman" w:eastAsia="Times New Roman" w:hAnsi="Times New Roman" w:cs="Times New Roman"/>
@@ -9765,26 +8947,25 @@
         </w:rPr>
         <w:t>Collections</w:t>
       </w:r>
-      <w:proofErr w:type="spellEnd"/>
-    </w:p>
-    <w:p>
-      <w:pPr>
-        <w:spacing w:before="100" w:after="100" w:line="240" w:lineRule="auto"/>
-        <w:ind w:right="-60"/>
-        <w:rPr>
-          <w:rFonts w:ascii="Times New Roman" w:eastAsia="Times New Roman" w:hAnsi="Times New Roman" w:cs="Times New Roman"/>
-          <w:bCs/>
-          <w:color w:val="000000"/>
-          <w:sz w:val="32"/>
-          <w:szCs w:val="32"/>
-          <w:lang w:eastAsia="ru-RU"/>
-        </w:rPr>
-      </w:pPr>
-    </w:p>
-    <w:p>
-      <w:pPr>
-        <w:spacing w:before="100" w:after="100" w:line="240" w:lineRule="auto"/>
-        <w:ind w:right="-60"/>
+    </w:p>
+    <w:p>
+      <w:pPr>
+        <w:spacing w:after="0" w:line="240" w:lineRule="auto"/>
+        <w:ind w:right="-62"/>
+        <w:rPr>
+          <w:rFonts w:ascii="Times New Roman" w:eastAsia="Times New Roman" w:hAnsi="Times New Roman" w:cs="Times New Roman"/>
+          <w:bCs/>
+          <w:color w:val="000000"/>
+          <w:sz w:val="32"/>
+          <w:szCs w:val="32"/>
+          <w:lang w:eastAsia="ru-RU"/>
+        </w:rPr>
+      </w:pPr>
+    </w:p>
+    <w:p>
+      <w:pPr>
+        <w:spacing w:after="0" w:line="240" w:lineRule="auto"/>
+        <w:ind w:right="-62"/>
         <w:rPr>
           <w:rFonts w:ascii="Times New Roman" w:eastAsia="Times New Roman" w:hAnsi="Times New Roman" w:cs="Times New Roman"/>
           <w:bCs/>
@@ -9814,9 +8995,23 @@
           <w:szCs w:val="32"/>
           <w:lang w:eastAsia="ru-RU"/>
         </w:rPr>
-        <w:t xml:space="preserve">.3 Для чего используется </w:t>
-      </w:r>
-      <w:proofErr w:type="spellStart"/>
+        <w:t>.3 Для чего используется curl?</w:t>
+      </w:r>
+    </w:p>
+    <w:p>
+      <w:pPr>
+        <w:spacing w:after="0" w:line="240" w:lineRule="auto"/>
+        <w:ind w:right="-62"/>
+        <w:jc w:val="both"/>
+        <w:rPr>
+          <w:rFonts w:ascii="Times New Roman" w:eastAsia="Times New Roman" w:hAnsi="Times New Roman" w:cs="Times New Roman"/>
+          <w:bCs/>
+          <w:color w:val="000000"/>
+          <w:sz w:val="32"/>
+          <w:szCs w:val="32"/>
+          <w:lang w:eastAsia="ru-RU"/>
+        </w:rPr>
+      </w:pPr>
       <w:r>
         <w:rPr>
           <w:rFonts w:ascii="Times New Roman" w:eastAsia="Times New Roman" w:hAnsi="Times New Roman" w:cs="Times New Roman"/>
@@ -9828,45 +9023,6 @@
         </w:rPr>
         <w:t>curl</w:t>
       </w:r>
-      <w:proofErr w:type="spellEnd"/>
-      <w:r>
-        <w:rPr>
-          <w:rFonts w:ascii="Times New Roman" w:eastAsia="Times New Roman" w:hAnsi="Times New Roman" w:cs="Times New Roman"/>
-          <w:bCs/>
-          <w:color w:val="000000"/>
-          <w:sz w:val="32"/>
-          <w:szCs w:val="32"/>
-          <w:lang w:eastAsia="ru-RU"/>
-        </w:rPr>
-        <w:t>?</w:t>
-      </w:r>
-    </w:p>
-    <w:p>
-      <w:pPr>
-        <w:spacing w:before="100" w:after="100" w:line="240" w:lineRule="auto"/>
-        <w:ind w:right="-60"/>
-        <w:rPr>
-          <w:rFonts w:ascii="Times New Roman" w:eastAsia="Times New Roman" w:hAnsi="Times New Roman" w:cs="Times New Roman"/>
-          <w:bCs/>
-          <w:color w:val="000000"/>
-          <w:sz w:val="32"/>
-          <w:szCs w:val="32"/>
-          <w:lang w:eastAsia="ru-RU"/>
-        </w:rPr>
-      </w:pPr>
-      <w:proofErr w:type="spellStart"/>
-      <w:r>
-        <w:rPr>
-          <w:rFonts w:ascii="Times New Roman" w:eastAsia="Times New Roman" w:hAnsi="Times New Roman" w:cs="Times New Roman"/>
-          <w:bCs/>
-          <w:color w:val="000000"/>
-          <w:sz w:val="32"/>
-          <w:szCs w:val="32"/>
-          <w:lang w:eastAsia="ru-RU"/>
-        </w:rPr>
-        <w:t>curl</w:t>
-      </w:r>
-      <w:proofErr w:type="spellEnd"/>
       <w:r>
         <w:rPr>
           <w:rFonts w:ascii="Times New Roman" w:eastAsia="Times New Roman" w:hAnsi="Times New Roman" w:cs="Times New Roman"/>
@@ -9878,29 +9034,16 @@
         </w:rPr>
         <w:t xml:space="preserve"> - </w:t>
       </w:r>
-      <w:proofErr w:type="spellStart"/>
-      <w:r>
-        <w:rPr>
-          <w:rFonts w:ascii="Times New Roman" w:eastAsia="Times New Roman" w:hAnsi="Times New Roman" w:cs="Times New Roman"/>
-          <w:bCs/>
-          <w:color w:val="000000"/>
-          <w:sz w:val="32"/>
-          <w:szCs w:val="32"/>
-          <w:lang w:eastAsia="ru-RU"/>
-        </w:rPr>
-        <w:t>спользуется</w:t>
-      </w:r>
-      <w:proofErr w:type="spellEnd"/>
-      <w:r>
-        <w:rPr>
-          <w:rFonts w:ascii="Times New Roman" w:eastAsia="Times New Roman" w:hAnsi="Times New Roman" w:cs="Times New Roman"/>
-          <w:bCs/>
-          <w:color w:val="000000"/>
-          <w:sz w:val="32"/>
-          <w:szCs w:val="32"/>
-          <w:lang w:eastAsia="ru-RU"/>
-        </w:rPr>
-        <w:t xml:space="preserve"> для передачи данных по сети, в основном с помощью командной строки, позволяя скачивать и отправлять файлы</w:t>
+      <w:r>
+        <w:rPr>
+          <w:rFonts w:ascii="Times New Roman" w:eastAsia="Times New Roman" w:hAnsi="Times New Roman" w:cs="Times New Roman"/>
+          <w:bCs/>
+          <w:color w:val="000000"/>
+          <w:sz w:val="32"/>
+          <w:szCs w:val="32"/>
+          <w:lang w:eastAsia="ru-RU"/>
+        </w:rPr>
+        <w:t>спользуется для передачи данных по сети, в основном с помощью командной строки, позволяя скачивать и отправлять файлы</w:t>
       </w:r>
     </w:p>
     <w:p>
@@ -10299,7 +9442,6 @@
           <w:lang w:val="en-US"/>
         </w:rPr>
       </w:pPr>
-      <w:proofErr w:type="spellStart"/>
       <w:r>
         <w:rPr>
           <w:rFonts w:ascii="Times New Roman" w:hAnsi="Times New Roman" w:cs="Times New Roman"/>
@@ -10308,18 +9450,7 @@
           <w:szCs w:val="32"/>
           <w:lang w:val="en-US"/>
         </w:rPr>
-        <w:t>Consle.WriteLine</w:t>
-      </w:r>
-      <w:proofErr w:type="spellEnd"/>
-      <w:r>
-        <w:rPr>
-          <w:rFonts w:ascii="Times New Roman" w:hAnsi="Times New Roman" w:cs="Times New Roman"/>
-          <w:bCs/>
-          <w:sz w:val="32"/>
-          <w:szCs w:val="32"/>
-          <w:lang w:val="en-US"/>
-        </w:rPr>
-        <w:t>(“”);</w:t>
+        <w:t>Consle.WriteLine(“”);</w:t>
       </w:r>
     </w:p>
     <w:p>
@@ -10347,29 +9478,7 @@
           <w:szCs w:val="32"/>
           <w:lang w:val="en-US"/>
         </w:rPr>
-        <w:t xml:space="preserve">private void </w:t>
-      </w:r>
-      <w:proofErr w:type="gramStart"/>
-      <w:r>
-        <w:rPr>
-          <w:rFonts w:ascii="Times New Roman" w:hAnsi="Times New Roman" w:cs="Times New Roman"/>
-          <w:bCs/>
-          <w:sz w:val="32"/>
-          <w:szCs w:val="32"/>
-          <w:lang w:val="en-US"/>
-        </w:rPr>
-        <w:t>Add(</w:t>
-      </w:r>
-      <w:proofErr w:type="gramEnd"/>
-      <w:r>
-        <w:rPr>
-          <w:rFonts w:ascii="Times New Roman" w:hAnsi="Times New Roman" w:cs="Times New Roman"/>
-          <w:bCs/>
-          <w:sz w:val="32"/>
-          <w:szCs w:val="32"/>
-          <w:lang w:val="en-US"/>
-        </w:rPr>
-        <w:t>int a) { return 10; }</w:t>
+        <w:t>private void Add(int a) { return 10; }</w:t>
       </w:r>
     </w:p>
     <w:p>
@@ -10397,20 +9506,8 @@
           <w:szCs w:val="32"/>
           <w:lang w:val="en-US"/>
         </w:rPr>
-        <w:t xml:space="preserve">int x = 5 </w:t>
-      </w:r>
-      <w:proofErr w:type="gramStart"/>
-      <w:r>
-        <w:rPr>
-          <w:rFonts w:ascii="Times New Roman" w:hAnsi="Times New Roman" w:cs="Times New Roman"/>
-          <w:bCs/>
-          <w:sz w:val="32"/>
-          <w:szCs w:val="32"/>
-          <w:lang w:val="en-US"/>
-        </w:rPr>
-        <w:t>+ ;</w:t>
-      </w:r>
-      <w:proofErr w:type="gramEnd"/>
+        <w:t>int x = 5 + ;</w:t>
+      </w:r>
     </w:p>
     <w:p>
       <w:pPr>
@@ -10429,7 +9526,6 @@
           <w:lang w:val="en-US"/>
         </w:rPr>
       </w:pPr>
-      <w:proofErr w:type="gramStart"/>
       <w:r>
         <w:rPr>
           <w:rFonts w:ascii="Times New Roman" w:hAnsi="Times New Roman" w:cs="Times New Roman"/>
@@ -10438,30 +9534,7 @@
           <w:szCs w:val="32"/>
           <w:lang w:val="en-US"/>
         </w:rPr>
-        <w:t>Add(</w:t>
-      </w:r>
-      <w:proofErr w:type="spellStart"/>
-      <w:proofErr w:type="gramEnd"/>
-      <w:r>
-        <w:rPr>
-          <w:rFonts w:ascii="Times New Roman" w:hAnsi="Times New Roman" w:cs="Times New Roman"/>
-          <w:bCs/>
-          <w:sz w:val="32"/>
-          <w:szCs w:val="32"/>
-          <w:lang w:val="en-US"/>
-        </w:rPr>
-        <w:t>Console.WriteLine</w:t>
-      </w:r>
-      <w:proofErr w:type="spellEnd"/>
-      <w:r>
-        <w:rPr>
-          <w:rFonts w:ascii="Times New Roman" w:hAnsi="Times New Roman" w:cs="Times New Roman"/>
-          <w:bCs/>
-          <w:sz w:val="32"/>
-          <w:szCs w:val="32"/>
-          <w:lang w:val="en-US"/>
-        </w:rPr>
-        <w:t>();</w:t>
+        <w:t>Add(Console.WriteLine();</w:t>
       </w:r>
     </w:p>
     <w:p>
@@ -11038,6 +10111,7 @@
     </w:p>
     <w:p>
       <w:pPr>
+        <w:jc w:val="both"/>
         <w:rPr>
           <w:rFonts w:ascii="Times New Roman" w:hAnsi="Times New Roman" w:cs="Times New Roman"/>
           <w:sz w:val="32"/>
@@ -11055,37 +10129,20 @@
     </w:p>
     <w:p>
       <w:pPr>
-        <w:rPr>
-          <w:rFonts w:ascii="Times New Roman" w:hAnsi="Times New Roman" w:cs="Times New Roman"/>
-          <w:sz w:val="32"/>
-          <w:szCs w:val="32"/>
-        </w:rPr>
-      </w:pPr>
-      <w:r>
-        <w:rPr>
-          <w:rFonts w:ascii="Times New Roman" w:hAnsi="Times New Roman" w:cs="Times New Roman"/>
-          <w:sz w:val="32"/>
-          <w:szCs w:val="32"/>
-        </w:rPr>
-        <w:t>1.2 Научиться ставить точки останова (</w:t>
-      </w:r>
-      <w:proofErr w:type="spellStart"/>
-      <w:r>
-        <w:rPr>
-          <w:rFonts w:ascii="Times New Roman" w:hAnsi="Times New Roman" w:cs="Times New Roman"/>
-          <w:sz w:val="32"/>
-          <w:szCs w:val="32"/>
-        </w:rPr>
-        <w:t>breakpoints</w:t>
-      </w:r>
-      <w:proofErr w:type="spellEnd"/>
-      <w:r>
-        <w:rPr>
-          <w:rFonts w:ascii="Times New Roman" w:hAnsi="Times New Roman" w:cs="Times New Roman"/>
-          <w:sz w:val="32"/>
-          <w:szCs w:val="32"/>
-        </w:rPr>
-        <w:t>), использовать пошаговое выполнение кода и инспектировать значения переменных.</w:t>
+        <w:jc w:val="both"/>
+        <w:rPr>
+          <w:rFonts w:ascii="Times New Roman" w:hAnsi="Times New Roman" w:cs="Times New Roman"/>
+          <w:sz w:val="32"/>
+          <w:szCs w:val="32"/>
+        </w:rPr>
+      </w:pPr>
+      <w:r>
+        <w:rPr>
+          <w:rFonts w:ascii="Times New Roman" w:hAnsi="Times New Roman" w:cs="Times New Roman"/>
+          <w:sz w:val="32"/>
+          <w:szCs w:val="32"/>
+        </w:rPr>
+        <w:t>1.2 Научиться ставить точки останова (breakpoints), использовать пошаговое выполнение кода и инспектировать значения переменных.</w:t>
       </w:r>
     </w:p>
     <w:p>
@@ -11655,27 +10712,7 @@
           <w:sz w:val="32"/>
           <w:szCs w:val="32"/>
         </w:rPr>
-        <w:t xml:space="preserve">.3 Как используется окно "Call </w:t>
-      </w:r>
-      <w:proofErr w:type="spellStart"/>
-      <w:r>
-        <w:rPr>
-          <w:rFonts w:ascii="Times New Roman" w:hAnsi="Times New Roman" w:cs="Times New Roman"/>
-          <w:bCs/>
-          <w:sz w:val="32"/>
-          <w:szCs w:val="32"/>
-        </w:rPr>
-        <w:t>Stack</w:t>
-      </w:r>
-      <w:proofErr w:type="spellEnd"/>
-      <w:r>
-        <w:rPr>
-          <w:rFonts w:ascii="Times New Roman" w:hAnsi="Times New Roman" w:cs="Times New Roman"/>
-          <w:bCs/>
-          <w:sz w:val="32"/>
-          <w:szCs w:val="32"/>
-        </w:rPr>
-        <w:t xml:space="preserve">" для анализа вызовов функций? </w:t>
+        <w:t xml:space="preserve">.3 Как используется окно "Call Stack" для анализа вызовов функций? </w:t>
       </w:r>
     </w:p>
     <w:p>
@@ -11704,17 +10741,7 @@
           <w:sz w:val="32"/>
           <w:szCs w:val="32"/>
         </w:rPr>
-        <w:t xml:space="preserve">Для вызова окна во время </w:t>
-      </w:r>
-      <w:proofErr w:type="gramStart"/>
-      <w:r>
-        <w:rPr>
-          <w:rFonts w:ascii="Times New Roman" w:hAnsi="Times New Roman" w:cs="Times New Roman"/>
-          <w:bCs/>
-          <w:sz w:val="32"/>
-          <w:szCs w:val="32"/>
-        </w:rPr>
-        <w:t xml:space="preserve">отладки </w:t>
+        <w:t xml:space="preserve">Для вызова окна во время отладки </w:t>
       </w:r>
       <w:r>
         <w:rPr>
@@ -11725,7 +10752,6 @@
         </w:rPr>
         <w:t>:</w:t>
       </w:r>
-      <w:proofErr w:type="gramEnd"/>
       <w:r>
         <w:rPr>
           <w:rFonts w:ascii="Times New Roman" w:hAnsi="Times New Roman" w:cs="Times New Roman"/>
@@ -11917,7 +10943,6 @@
         </w:rPr>
         <w:t>Они нужны для фиксации состояния программы, чтобы после можно было отследить и проанализировать ситуацию (</w:t>
       </w:r>
-      <w:proofErr w:type="gramStart"/>
       <w:r>
         <w:rPr>
           <w:rFonts w:ascii="Times New Roman" w:hAnsi="Times New Roman" w:cs="Times New Roman"/>
@@ -11927,7 +10952,6 @@
         </w:rPr>
         <w:t>например</w:t>
       </w:r>
-      <w:proofErr w:type="gramEnd"/>
       <w:r>
         <w:rPr>
           <w:rFonts w:ascii="Times New Roman" w:hAnsi="Times New Roman" w:cs="Times New Roman"/>
@@ -12488,67 +11512,7 @@
           <w:sz w:val="32"/>
           <w:szCs w:val="32"/>
         </w:rPr>
-        <w:t xml:space="preserve">выделяют: </w:t>
-      </w:r>
-      <w:proofErr w:type="spellStart"/>
-      <w:r>
-        <w:rPr>
-          <w:rFonts w:ascii="Times New Roman" w:hAnsi="Times New Roman" w:cs="Times New Roman"/>
-          <w:bCs/>
-          <w:sz w:val="32"/>
-          <w:szCs w:val="32"/>
-        </w:rPr>
-        <w:t>Jira</w:t>
-      </w:r>
-      <w:proofErr w:type="spellEnd"/>
-      <w:r>
-        <w:rPr>
-          <w:rFonts w:ascii="Times New Roman" w:hAnsi="Times New Roman" w:cs="Times New Roman"/>
-          <w:bCs/>
-          <w:sz w:val="32"/>
-          <w:szCs w:val="32"/>
-        </w:rPr>
-        <w:t xml:space="preserve">, </w:t>
-      </w:r>
-      <w:proofErr w:type="spellStart"/>
-      <w:r>
-        <w:rPr>
-          <w:rFonts w:ascii="Times New Roman" w:hAnsi="Times New Roman" w:cs="Times New Roman"/>
-          <w:bCs/>
-          <w:sz w:val="32"/>
-          <w:szCs w:val="32"/>
-        </w:rPr>
-        <w:t>Bugzilla</w:t>
-      </w:r>
-      <w:proofErr w:type="spellEnd"/>
-      <w:r>
-        <w:rPr>
-          <w:rFonts w:ascii="Times New Roman" w:hAnsi="Times New Roman" w:cs="Times New Roman"/>
-          <w:bCs/>
-          <w:sz w:val="32"/>
-          <w:szCs w:val="32"/>
-        </w:rPr>
-        <w:t xml:space="preserve">, Azure </w:t>
-      </w:r>
-      <w:proofErr w:type="spellStart"/>
-      <w:r>
-        <w:rPr>
-          <w:rFonts w:ascii="Times New Roman" w:hAnsi="Times New Roman" w:cs="Times New Roman"/>
-          <w:bCs/>
-          <w:sz w:val="32"/>
-          <w:szCs w:val="32"/>
-        </w:rPr>
-        <w:t>DevOps</w:t>
-      </w:r>
-      <w:proofErr w:type="spellEnd"/>
-      <w:r>
-        <w:rPr>
-          <w:rFonts w:ascii="Times New Roman" w:hAnsi="Times New Roman" w:cs="Times New Roman"/>
-          <w:bCs/>
-          <w:sz w:val="32"/>
-          <w:szCs w:val="32"/>
-        </w:rPr>
-        <w:t>.</w:t>
+        <w:t>выделяют: Jira, Bugzilla, Azure DevOps.</w:t>
       </w:r>
     </w:p>
     <w:p>
@@ -12622,32 +11586,6 @@
     </w:p>
     <w:p>
       <w:pPr>
-        <w:pStyle w:val="a"/>
-        <w:numPr>
-          <w:ilvl w:val="0"/>
-          <w:numId w:val="0"/>
-        </w:numPr>
-        <w:spacing w:line="240" w:lineRule="auto"/>
-        <w:jc w:val="both"/>
-        <w:rPr>
-          <w:rFonts w:ascii="Times New Roman" w:hAnsi="Times New Roman" w:cs="Times New Roman"/>
-          <w:b/>
-          <w:sz w:val="32"/>
-          <w:szCs w:val="32"/>
-        </w:rPr>
-      </w:pPr>
-    </w:p>
-    <w:p>
-      <w:pPr>
-        <w:rPr>
-          <w:rFonts w:ascii="Times New Roman" w:hAnsi="Times New Roman" w:cs="Times New Roman"/>
-          <w:sz w:val="32"/>
-          <w:szCs w:val="32"/>
-        </w:rPr>
-      </w:pPr>
-    </w:p>
-    <w:p>
-      <w:pPr>
         <w:spacing w:line="278" w:lineRule="auto"/>
         <w:rPr>
           <w:rFonts w:ascii="Times New Roman" w:hAnsi="Times New Roman" w:cs="Times New Roman"/>
@@ -12775,6 +11713,7 @@
     </w:p>
     <w:p>
       <w:pPr>
+        <w:jc w:val="both"/>
         <w:rPr>
           <w:rFonts w:ascii="Times New Roman" w:hAnsi="Times New Roman" w:cs="Times New Roman"/>
           <w:sz w:val="32"/>
@@ -13034,19 +11973,17 @@
           <w:sz w:val="32"/>
           <w:szCs w:val="32"/>
         </w:rPr>
-        <w:t xml:space="preserve"> самостоятельное изучение другим </w:t>
-      </w:r>
-      <w:proofErr w:type="spellStart"/>
-      <w:r>
-        <w:rPr>
-          <w:rFonts w:ascii="Times New Roman" w:hAnsi="Times New Roman" w:cs="Times New Roman"/>
-          <w:bCs/>
-          <w:sz w:val="32"/>
-          <w:szCs w:val="32"/>
-        </w:rPr>
-        <w:t>разработчикмо</w:t>
-      </w:r>
-      <w:proofErr w:type="spellEnd"/>
+        <w:t xml:space="preserve"> самостоятельное изучение другим разработчико</w:t>
+      </w:r>
+      <w:r>
+        <w:rPr>
+          <w:rFonts w:ascii="Times New Roman" w:hAnsi="Times New Roman" w:cs="Times New Roman"/>
+          <w:bCs/>
+          <w:sz w:val="32"/>
+          <w:szCs w:val="32"/>
+        </w:rPr>
+        <w:t>м</w:t>
+      </w:r>
       <w:r>
         <w:rPr>
           <w:rFonts w:ascii="Times New Roman" w:hAnsi="Times New Roman" w:cs="Times New Roman"/>
@@ -13176,7 +12113,16 @@
           <w:sz w:val="32"/>
           <w:szCs w:val="32"/>
         </w:rPr>
-        <w:t>SOLID </w:t>
+        <w:t>SOLID</w:t>
+      </w:r>
+      <w:r>
+        <w:rPr>
+          <w:rFonts w:ascii="Times New Roman" w:hAnsi="Times New Roman" w:cs="Times New Roman"/>
+          <w:bCs/>
+          <w:sz w:val="32"/>
+          <w:szCs w:val="32"/>
+        </w:rPr>
+        <w:t xml:space="preserve"> </w:t>
       </w:r>
       <w:r>
         <w:rPr>
@@ -13272,7 +12218,25 @@
           <w:sz w:val="32"/>
           <w:szCs w:val="32"/>
         </w:rPr>
-        <w:t>Синтаксические ошибки: ошибки, возникающие из-за неправильного синтаксиса языка программирования;</w:t>
+        <w:t>Синтаксические ошибки:</w:t>
+      </w:r>
+      <w:r>
+        <w:rPr>
+          <w:rFonts w:ascii="Times New Roman" w:hAnsi="Times New Roman" w:cs="Times New Roman"/>
+          <w:bCs/>
+          <w:sz w:val="32"/>
+          <w:szCs w:val="32"/>
+        </w:rPr>
+        <w:t xml:space="preserve"> </w:t>
+      </w:r>
+      <w:r>
+        <w:rPr>
+          <w:rFonts w:ascii="Times New Roman" w:hAnsi="Times New Roman" w:cs="Times New Roman"/>
+          <w:bCs/>
+          <w:sz w:val="32"/>
+          <w:szCs w:val="32"/>
+        </w:rPr>
+        <w:t>ошибки, возникающие из-за неправильного синтаксиса языка программирования;</w:t>
       </w:r>
     </w:p>
     <w:p>
@@ -13298,7 +12262,25 @@
           <w:sz w:val="32"/>
           <w:szCs w:val="32"/>
         </w:rPr>
-        <w:t>Логические ошибки: проблемы, связанные с нарушением логики программы;</w:t>
+        <w:t>Логические ошибки:</w:t>
+      </w:r>
+      <w:r>
+        <w:rPr>
+          <w:rFonts w:ascii="Times New Roman" w:hAnsi="Times New Roman" w:cs="Times New Roman"/>
+          <w:bCs/>
+          <w:sz w:val="32"/>
+          <w:szCs w:val="32"/>
+        </w:rPr>
+        <w:t xml:space="preserve"> </w:t>
+      </w:r>
+      <w:r>
+        <w:rPr>
+          <w:rFonts w:ascii="Times New Roman" w:hAnsi="Times New Roman" w:cs="Times New Roman"/>
+          <w:bCs/>
+          <w:sz w:val="32"/>
+          <w:szCs w:val="32"/>
+        </w:rPr>
+        <w:t>проблемы, связанные с нарушением логики программы;</w:t>
       </w:r>
     </w:p>
     <w:p>
@@ -13324,7 +12306,16 @@
           <w:sz w:val="32"/>
           <w:szCs w:val="32"/>
         </w:rPr>
-        <w:t>Семантические ошибки: </w:t>
+        <w:t>Семантические ошибки:</w:t>
+      </w:r>
+      <w:r>
+        <w:rPr>
+          <w:rFonts w:ascii="Times New Roman" w:hAnsi="Times New Roman" w:cs="Times New Roman"/>
+          <w:bCs/>
+          <w:sz w:val="32"/>
+          <w:szCs w:val="32"/>
+        </w:rPr>
+        <w:t xml:space="preserve"> </w:t>
       </w:r>
       <w:r>
         <w:rPr>
@@ -13386,7 +12377,25 @@
           <w:sz w:val="32"/>
           <w:szCs w:val="32"/>
         </w:rPr>
-        <w:t>Ошибки безопасности: уязвимости, которые могут быть обнаружены и устранены в процессе проверки кода;</w:t>
+        <w:t>Ошибки безопасности:</w:t>
+      </w:r>
+      <w:r>
+        <w:rPr>
+          <w:rFonts w:ascii="Times New Roman" w:hAnsi="Times New Roman" w:cs="Times New Roman"/>
+          <w:bCs/>
+          <w:sz w:val="32"/>
+          <w:szCs w:val="32"/>
+        </w:rPr>
+        <w:t xml:space="preserve"> </w:t>
+      </w:r>
+      <w:r>
+        <w:rPr>
+          <w:rFonts w:ascii="Times New Roman" w:hAnsi="Times New Roman" w:cs="Times New Roman"/>
+          <w:bCs/>
+          <w:sz w:val="32"/>
+          <w:szCs w:val="32"/>
+        </w:rPr>
+        <w:t>уязвимости, которые могут быть обнаружены и устранены в процессе проверки кода;</w:t>
       </w:r>
     </w:p>
     <w:p>
@@ -13412,7 +12421,16 @@
           <w:sz w:val="32"/>
           <w:szCs w:val="32"/>
         </w:rPr>
-        <w:t>Производительность: </w:t>
+        <w:t>Производительность:</w:t>
+      </w:r>
+      <w:r>
+        <w:rPr>
+          <w:rFonts w:ascii="Times New Roman" w:hAnsi="Times New Roman" w:cs="Times New Roman"/>
+          <w:bCs/>
+          <w:sz w:val="32"/>
+          <w:szCs w:val="32"/>
+        </w:rPr>
+        <w:t xml:space="preserve"> </w:t>
       </w:r>
       <w:r>
         <w:rPr>
@@ -13490,6 +12508,7 @@
     <w:p>
       <w:pPr>
         <w:spacing w:line="278" w:lineRule="auto"/>
+        <w:jc w:val="both"/>
         <w:rPr>
           <w:rFonts w:ascii="Times New Roman" w:hAnsi="Times New Roman" w:cs="Times New Roman"/>
           <w:b/>
@@ -13726,6 +12745,7 @@
     </w:p>
     <w:p>
       <w:pPr>
+        <w:spacing w:after="0"/>
         <w:rPr>
           <w:rFonts w:ascii="Times New Roman" w:hAnsi="Times New Roman" w:cs="Times New Roman"/>
           <w:sz w:val="32"/>
@@ -13751,6 +12771,7 @@
     </w:p>
     <w:p>
       <w:pPr>
+        <w:spacing w:after="0"/>
         <w:rPr>
           <w:rFonts w:ascii="Times New Roman" w:hAnsi="Times New Roman" w:cs="Times New Roman"/>
           <w:sz w:val="32"/>
@@ -13776,6 +12797,7 @@
     </w:p>
     <w:p>
       <w:pPr>
+        <w:spacing w:after="0"/>
         <w:rPr>
           <w:rFonts w:ascii="Times New Roman" w:hAnsi="Times New Roman" w:cs="Times New Roman"/>
           <w:sz w:val="32"/>
@@ -13793,6 +12815,7 @@
     </w:p>
     <w:p>
       <w:pPr>
+        <w:spacing w:after="0"/>
         <w:rPr>
           <w:rFonts w:ascii="Times New Roman" w:hAnsi="Times New Roman" w:cs="Times New Roman"/>
           <w:sz w:val="32"/>
@@ -13810,6 +12833,7 @@
     </w:p>
     <w:p>
       <w:pPr>
+        <w:spacing w:after="0"/>
         <w:rPr>
           <w:rFonts w:ascii="Times New Roman" w:hAnsi="Times New Roman" w:cs="Times New Roman"/>
           <w:sz w:val="32"/>
@@ -13827,6 +12851,7 @@
     </w:p>
     <w:p>
       <w:pPr>
+        <w:spacing w:after="0"/>
         <w:rPr>
           <w:rFonts w:ascii="Times New Roman" w:hAnsi="Times New Roman" w:cs="Times New Roman"/>
           <w:sz w:val="32"/>
@@ -13844,6 +12869,7 @@
     </w:p>
     <w:p>
       <w:pPr>
+        <w:spacing w:after="0"/>
         <w:rPr>
           <w:rFonts w:ascii="Times New Roman" w:hAnsi="Times New Roman" w:cs="Times New Roman"/>
           <w:sz w:val="32"/>
@@ -13877,6 +12903,7 @@
     </w:p>
     <w:p>
       <w:pPr>
+        <w:spacing w:after="0"/>
         <w:rPr>
           <w:rFonts w:ascii="Times New Roman" w:hAnsi="Times New Roman" w:cs="Times New Roman"/>
           <w:sz w:val="32"/>
@@ -13910,15 +12937,17 @@
     </w:p>
     <w:p>
       <w:pPr>
-        <w:rPr>
-          <w:rFonts w:ascii="Times New Roman" w:hAnsi="Times New Roman" w:cs="Times New Roman"/>
-          <w:sz w:val="32"/>
-          <w:szCs w:val="32"/>
-        </w:rPr>
-      </w:pPr>
-    </w:p>
-    <w:p>
-      <w:pPr>
+        <w:spacing w:after="0"/>
+        <w:rPr>
+          <w:rFonts w:ascii="Times New Roman" w:hAnsi="Times New Roman" w:cs="Times New Roman"/>
+          <w:sz w:val="32"/>
+          <w:szCs w:val="32"/>
+        </w:rPr>
+      </w:pPr>
+    </w:p>
+    <w:p>
+      <w:pPr>
+        <w:spacing w:after="0"/>
         <w:rPr>
           <w:rFonts w:ascii="Times New Roman" w:hAnsi="Times New Roman" w:cs="Times New Roman"/>
           <w:sz w:val="32"/>
@@ -13949,7 +12978,7 @@
           <w:ilvl w:val="0"/>
           <w:numId w:val="0"/>
         </w:numPr>
-        <w:spacing w:line="240" w:lineRule="auto"/>
+        <w:spacing w:after="0" w:line="240" w:lineRule="auto"/>
         <w:jc w:val="both"/>
         <w:rPr>
           <w:rFonts w:ascii="Times New Roman" w:hAnsi="Times New Roman" w:cs="Times New Roman"/>
@@ -14176,6 +13205,7 @@
     </w:p>
     <w:p>
       <w:pPr>
+        <w:jc w:val="both"/>
         <w:rPr>
           <w:rFonts w:ascii="Times New Roman" w:hAnsi="Times New Roman" w:cs="Times New Roman"/>
           <w:sz w:val="32"/>
@@ -14201,6 +13231,7 @@
     </w:p>
     <w:p>
       <w:pPr>
+        <w:jc w:val="both"/>
         <w:rPr>
           <w:rFonts w:ascii="Times New Roman" w:hAnsi="Times New Roman" w:cs="Times New Roman"/>
           <w:sz w:val="32"/>
@@ -14218,6 +13249,7 @@
     </w:p>
     <w:p>
       <w:pPr>
+        <w:jc w:val="both"/>
         <w:rPr>
           <w:rFonts w:ascii="Times New Roman" w:hAnsi="Times New Roman" w:cs="Times New Roman"/>
           <w:sz w:val="32"/>
@@ -14307,6 +13339,7 @@
     <w:p>
       <w:pPr>
         <w:spacing w:after="0"/>
+        <w:jc w:val="both"/>
         <w:rPr>
           <w:rFonts w:ascii="Times New Roman" w:hAnsi="Times New Roman" w:cs="Times New Roman"/>
           <w:sz w:val="32"/>
@@ -14361,6 +13394,7 @@
     <w:p>
       <w:pPr>
         <w:spacing w:after="0"/>
+        <w:jc w:val="both"/>
         <w:rPr>
           <w:rFonts w:ascii="Times New Roman" w:hAnsi="Times New Roman" w:cs="Times New Roman"/>
           <w:sz w:val="32"/>
@@ -14415,6 +13449,7 @@
     <w:p>
       <w:pPr>
         <w:spacing w:after="0"/>
+        <w:jc w:val="both"/>
         <w:rPr>
           <w:rFonts w:ascii="Times New Roman" w:hAnsi="Times New Roman" w:cs="Times New Roman"/>
           <w:sz w:val="32"/>
@@ -14469,6 +13504,7 @@
     <w:p>
       <w:pPr>
         <w:spacing w:after="0"/>
+        <w:jc w:val="both"/>
         <w:rPr>
           <w:rFonts w:ascii="Times New Roman" w:hAnsi="Times New Roman" w:cs="Times New Roman"/>
           <w:sz w:val="32"/>
@@ -14524,6 +13560,7 @@
     <w:p>
       <w:pPr>
         <w:spacing w:after="0"/>
+        <w:jc w:val="both"/>
         <w:rPr>
           <w:rFonts w:ascii="Times New Roman" w:hAnsi="Times New Roman" w:cs="Times New Roman"/>
           <w:sz w:val="32"/>
@@ -14578,19 +13615,36 @@
     <w:p>
       <w:pPr>
         <w:spacing w:after="0"/>
-        <w:rPr>
-          <w:rFonts w:ascii="Times New Roman" w:hAnsi="Times New Roman" w:cs="Times New Roman"/>
-          <w:sz w:val="32"/>
-          <w:szCs w:val="32"/>
-        </w:rPr>
-      </w:pPr>
-      <w:r>
-        <w:rPr>
-          <w:rFonts w:ascii="Times New Roman" w:hAnsi="Times New Roman" w:cs="Times New Roman"/>
-          <w:sz w:val="32"/>
-          <w:szCs w:val="32"/>
-        </w:rPr>
-        <w:t>Схема взаимодействия программ — это графическое или символьное представление последовательности действий, потоков данных и вызовов между различными программами или их компонентами, показывающее, как они обмениваются информацией и управляют выполнением задач для достижения общей цели, часто с использованием стандартизированных символов (процессов, данных, потоков)</w:t>
+        <w:jc w:val="both"/>
+        <w:rPr>
+          <w:rFonts w:ascii="Times New Roman" w:hAnsi="Times New Roman" w:cs="Times New Roman"/>
+          <w:sz w:val="32"/>
+          <w:szCs w:val="32"/>
+        </w:rPr>
+      </w:pPr>
+      <w:r>
+        <w:rPr>
+          <w:rFonts w:ascii="Times New Roman" w:hAnsi="Times New Roman" w:cs="Times New Roman"/>
+          <w:sz w:val="32"/>
+          <w:szCs w:val="32"/>
+        </w:rPr>
+        <w:t>Схема взаимодействия программ — это</w:t>
+      </w:r>
+      <w:r>
+        <w:rPr>
+          <w:rFonts w:ascii="Times New Roman" w:hAnsi="Times New Roman" w:cs="Times New Roman"/>
+          <w:sz w:val="32"/>
+          <w:szCs w:val="32"/>
+        </w:rPr>
+        <w:t xml:space="preserve"> </w:t>
+      </w:r>
+      <w:r>
+        <w:rPr>
+          <w:rFonts w:ascii="Times New Roman" w:hAnsi="Times New Roman" w:cs="Times New Roman"/>
+          <w:sz w:val="32"/>
+          <w:szCs w:val="32"/>
+        </w:rPr>
+        <w:t>графическое или символьное представление последовательности действий, потоков данных и вызовов между различными программами или их компонентами, показывающее, как они обмениваются информацией и управляют выполнением задач для достижения общей цели, часто с использованием стандартизированных символов (процессов, данных, потоков)</w:t>
       </w:r>
       <w:r>
         <w:rPr>
@@ -14640,6 +13694,7 @@
     <w:p>
       <w:pPr>
         <w:spacing w:after="0"/>
+        <w:jc w:val="both"/>
         <w:rPr>
           <w:rFonts w:ascii="Times New Roman" w:hAnsi="Times New Roman" w:cs="Times New Roman"/>
           <w:sz w:val="32"/>
@@ -14694,12 +13749,189 @@
     <w:p>
       <w:pPr>
         <w:spacing w:after="0"/>
-        <w:rPr>
-          <w:rFonts w:ascii="Times New Roman" w:hAnsi="Times New Roman" w:cs="Times New Roman"/>
-          <w:sz w:val="32"/>
-          <w:szCs w:val="32"/>
-        </w:rPr>
-      </w:pPr>
+        <w:jc w:val="both"/>
+        <w:rPr>
+          <w:rFonts w:ascii="Times New Roman" w:hAnsi="Times New Roman" w:cs="Times New Roman"/>
+          <w:sz w:val="32"/>
+          <w:szCs w:val="32"/>
+        </w:rPr>
+      </w:pPr>
+      <w:r>
+        <w:rPr>
+          <w:rFonts w:ascii="Times New Roman" w:hAnsi="Times New Roman" w:cs="Times New Roman"/>
+          <w:sz w:val="32"/>
+          <w:szCs w:val="32"/>
+        </w:rPr>
+        <w:t>Символы данных, процессов и линий используются в блок-схемах для визуализации логики, где</w:t>
+      </w:r>
+      <w:r>
+        <w:rPr>
+          <w:rFonts w:ascii="Times New Roman" w:hAnsi="Times New Roman" w:cs="Times New Roman"/>
+          <w:sz w:val="32"/>
+          <w:szCs w:val="32"/>
+        </w:rPr>
+        <w:t xml:space="preserve"> </w:t>
+      </w:r>
+      <w:r>
+        <w:rPr>
+          <w:rFonts w:ascii="Times New Roman" w:hAnsi="Times New Roman" w:cs="Times New Roman"/>
+          <w:sz w:val="32"/>
+          <w:szCs w:val="32"/>
+        </w:rPr>
+        <w:t>овал</w:t>
+      </w:r>
+      <w:r>
+        <w:rPr>
+          <w:rFonts w:ascii="Times New Roman" w:hAnsi="Times New Roman" w:cs="Times New Roman"/>
+          <w:sz w:val="32"/>
+          <w:szCs w:val="32"/>
+        </w:rPr>
+        <w:t xml:space="preserve"> </w:t>
+      </w:r>
+      <w:r>
+        <w:rPr>
+          <w:rFonts w:ascii="Times New Roman" w:hAnsi="Times New Roman" w:cs="Times New Roman"/>
+          <w:sz w:val="32"/>
+          <w:szCs w:val="32"/>
+        </w:rPr>
+        <w:t>- начало/конец,</w:t>
+      </w:r>
+      <w:r>
+        <w:rPr>
+          <w:rFonts w:ascii="Times New Roman" w:hAnsi="Times New Roman" w:cs="Times New Roman"/>
+          <w:sz w:val="32"/>
+          <w:szCs w:val="32"/>
+        </w:rPr>
+        <w:t xml:space="preserve"> </w:t>
+      </w:r>
+      <w:r>
+        <w:rPr>
+          <w:rFonts w:ascii="Times New Roman" w:hAnsi="Times New Roman" w:cs="Times New Roman"/>
+          <w:sz w:val="32"/>
+          <w:szCs w:val="32"/>
+        </w:rPr>
+        <w:t>прямоугольник</w:t>
+      </w:r>
+      <w:r>
+        <w:rPr>
+          <w:rFonts w:ascii="Times New Roman" w:hAnsi="Times New Roman" w:cs="Times New Roman"/>
+          <w:sz w:val="32"/>
+          <w:szCs w:val="32"/>
+        </w:rPr>
+        <w:t xml:space="preserve"> </w:t>
+      </w:r>
+      <w:r>
+        <w:rPr>
+          <w:rFonts w:ascii="Times New Roman" w:hAnsi="Times New Roman" w:cs="Times New Roman"/>
+          <w:sz w:val="32"/>
+          <w:szCs w:val="32"/>
+        </w:rPr>
+        <w:t>- этап/действие,</w:t>
+      </w:r>
+      <w:r>
+        <w:rPr>
+          <w:rFonts w:ascii="Times New Roman" w:hAnsi="Times New Roman" w:cs="Times New Roman"/>
+          <w:sz w:val="32"/>
+          <w:szCs w:val="32"/>
+        </w:rPr>
+        <w:t xml:space="preserve"> </w:t>
+      </w:r>
+      <w:r>
+        <w:rPr>
+          <w:rFonts w:ascii="Times New Roman" w:hAnsi="Times New Roman" w:cs="Times New Roman"/>
+          <w:sz w:val="32"/>
+          <w:szCs w:val="32"/>
+        </w:rPr>
+        <w:t>ромб</w:t>
+      </w:r>
+      <w:r>
+        <w:rPr>
+          <w:rFonts w:ascii="Times New Roman" w:hAnsi="Times New Roman" w:cs="Times New Roman"/>
+          <w:sz w:val="32"/>
+          <w:szCs w:val="32"/>
+        </w:rPr>
+        <w:t xml:space="preserve"> </w:t>
+      </w:r>
+      <w:r>
+        <w:rPr>
+          <w:rFonts w:ascii="Times New Roman" w:hAnsi="Times New Roman" w:cs="Times New Roman"/>
+          <w:sz w:val="32"/>
+          <w:szCs w:val="32"/>
+        </w:rPr>
+        <w:t>- решение,</w:t>
+      </w:r>
+      <w:r>
+        <w:rPr>
+          <w:rFonts w:ascii="Times New Roman" w:hAnsi="Times New Roman" w:cs="Times New Roman"/>
+          <w:sz w:val="32"/>
+          <w:szCs w:val="32"/>
+        </w:rPr>
+        <w:t xml:space="preserve"> </w:t>
+      </w:r>
+      <w:r>
+        <w:rPr>
+          <w:rFonts w:ascii="Times New Roman" w:hAnsi="Times New Roman" w:cs="Times New Roman"/>
+          <w:sz w:val="32"/>
+          <w:szCs w:val="32"/>
+        </w:rPr>
+        <w:t>параллелограмм</w:t>
+      </w:r>
+      <w:r>
+        <w:rPr>
+          <w:rFonts w:ascii="Times New Roman" w:hAnsi="Times New Roman" w:cs="Times New Roman"/>
+          <w:sz w:val="32"/>
+          <w:szCs w:val="32"/>
+        </w:rPr>
+        <w:t xml:space="preserve"> </w:t>
+      </w:r>
+      <w:r>
+        <w:rPr>
+          <w:rFonts w:ascii="Times New Roman" w:hAnsi="Times New Roman" w:cs="Times New Roman"/>
+          <w:sz w:val="32"/>
+          <w:szCs w:val="32"/>
+        </w:rPr>
+        <w:t>- данные (ввод/вывод), а</w:t>
+      </w:r>
+      <w:r>
+        <w:rPr>
+          <w:rFonts w:ascii="Times New Roman" w:hAnsi="Times New Roman" w:cs="Times New Roman"/>
+          <w:sz w:val="32"/>
+          <w:szCs w:val="32"/>
+        </w:rPr>
+        <w:t xml:space="preserve"> </w:t>
+      </w:r>
+      <w:r>
+        <w:rPr>
+          <w:rFonts w:ascii="Times New Roman" w:hAnsi="Times New Roman" w:cs="Times New Roman"/>
+          <w:sz w:val="32"/>
+          <w:szCs w:val="32"/>
+        </w:rPr>
+        <w:t>стрелки</w:t>
+      </w:r>
+      <w:r>
+        <w:rPr>
+          <w:rFonts w:ascii="Times New Roman" w:hAnsi="Times New Roman" w:cs="Times New Roman"/>
+          <w:sz w:val="32"/>
+          <w:szCs w:val="32"/>
+        </w:rPr>
+        <w:t xml:space="preserve"> </w:t>
+      </w:r>
+      <w:r>
+        <w:rPr>
+          <w:rFonts w:ascii="Times New Roman" w:hAnsi="Times New Roman" w:cs="Times New Roman"/>
+          <w:sz w:val="32"/>
+          <w:szCs w:val="32"/>
+        </w:rPr>
+        <w:t>(линии) показывают поток управления</w:t>
+      </w:r>
+      <w:r>
+        <w:rPr>
+          <w:rFonts w:ascii="Times New Roman" w:hAnsi="Times New Roman" w:cs="Times New Roman"/>
+          <w:sz w:val="32"/>
+          <w:szCs w:val="32"/>
+        </w:rPr>
+        <w:t>.</w:t>
+      </w:r>
     </w:p>
     <w:p>
       <w:pPr>
@@ -14740,12 +13972,53 @@
     <w:p>
       <w:pPr>
         <w:spacing w:after="0"/>
-        <w:rPr>
-          <w:rFonts w:ascii="Times New Roman" w:hAnsi="Times New Roman" w:cs="Times New Roman"/>
-          <w:sz w:val="32"/>
-          <w:szCs w:val="32"/>
-        </w:rPr>
-      </w:pPr>
+        <w:jc w:val="both"/>
+        <w:rPr>
+          <w:rFonts w:ascii="Times New Roman" w:hAnsi="Times New Roman" w:cs="Times New Roman"/>
+          <w:sz w:val="32"/>
+          <w:szCs w:val="32"/>
+        </w:rPr>
+      </w:pPr>
+      <w:r>
+        <w:rPr>
+          <w:rFonts w:ascii="Times New Roman" w:hAnsi="Times New Roman" w:cs="Times New Roman"/>
+          <w:sz w:val="32"/>
+          <w:szCs w:val="32"/>
+        </w:rPr>
+        <w:t>Величина символов в блок-схеме не имеет строго фиксированных значений, но должна обеспечивать</w:t>
+      </w:r>
+      <w:r>
+        <w:rPr>
+          <w:rFonts w:ascii="Times New Roman" w:hAnsi="Times New Roman" w:cs="Times New Roman"/>
+          <w:sz w:val="32"/>
+          <w:szCs w:val="32"/>
+        </w:rPr>
+        <w:t xml:space="preserve"> </w:t>
+      </w:r>
+      <w:r>
+        <w:rPr>
+          <w:rFonts w:ascii="Times New Roman" w:hAnsi="Times New Roman" w:cs="Times New Roman"/>
+          <w:sz w:val="32"/>
+          <w:szCs w:val="32"/>
+        </w:rPr>
+        <w:t xml:space="preserve">читаемость и единообразие. </w:t>
+      </w:r>
+      <w:r>
+        <w:rPr>
+          <w:rFonts w:ascii="Times New Roman" w:hAnsi="Times New Roman" w:cs="Times New Roman"/>
+          <w:sz w:val="32"/>
+          <w:szCs w:val="32"/>
+        </w:rPr>
+        <w:t>В</w:t>
+      </w:r>
+      <w:r>
+        <w:rPr>
+          <w:rFonts w:ascii="Times New Roman" w:hAnsi="Times New Roman" w:cs="Times New Roman"/>
+          <w:sz w:val="32"/>
+          <w:szCs w:val="32"/>
+        </w:rPr>
+        <w:t>ысота символа должна быть достаточной, чтобы текст внутри помещался комфортно (обычно 1-2 строки), а ширина определялась содержанием</w:t>
+      </w:r>
     </w:p>
     <w:p>
       <w:pPr>
@@ -14848,6 +14121,7 @@
           <w:sz w:val="32"/>
           <w:szCs w:val="32"/>
         </w:rPr>
+        <w:lastRenderedPageBreak/>
         <w:t xml:space="preserve"> - с</w:t>
       </w:r>
       <w:r>
@@ -14914,7 +14188,6 @@
           <w:sz w:val="32"/>
           <w:szCs w:val="32"/>
         </w:rPr>
-        <w:lastRenderedPageBreak/>
         <w:t xml:space="preserve"> - в</w:t>
       </w:r>
       <w:r>
@@ -15120,6 +14393,7 @@
     <w:p>
       <w:pPr>
         <w:spacing w:after="0"/>
+        <w:jc w:val="both"/>
         <w:rPr>
           <w:rFonts w:ascii="Times New Roman" w:hAnsi="Times New Roman" w:cs="Times New Roman"/>
           <w:sz w:val="32"/>
@@ -15168,25 +14442,7 @@
           <w:sz w:val="32"/>
           <w:szCs w:val="32"/>
         </w:rPr>
-        <w:t xml:space="preserve">.13 Как в программе «Microsoft Office </w:t>
-      </w:r>
-      <w:proofErr w:type="spellStart"/>
-      <w:r>
-        <w:rPr>
-          <w:rFonts w:ascii="Times New Roman" w:hAnsi="Times New Roman" w:cs="Times New Roman"/>
-          <w:sz w:val="32"/>
-          <w:szCs w:val="32"/>
-        </w:rPr>
-        <w:t>Visio</w:t>
-      </w:r>
-      <w:proofErr w:type="spellEnd"/>
-      <w:r>
-        <w:rPr>
-          <w:rFonts w:ascii="Times New Roman" w:hAnsi="Times New Roman" w:cs="Times New Roman"/>
-          <w:sz w:val="32"/>
-          <w:szCs w:val="32"/>
-        </w:rPr>
-        <w:t xml:space="preserve">» / «Draw.io» создать набор элементов? </w:t>
+        <w:t xml:space="preserve">.13 Как в программе «Microsoft Office Visio» / «Draw.io» создать набор элементов? </w:t>
       </w:r>
     </w:p>
     <w:p>
@@ -15412,16 +14668,7 @@
           <w:sz w:val="32"/>
           <w:szCs w:val="32"/>
         </w:rPr>
-        <w:t xml:space="preserve">выберите </w:t>
-      </w:r>
-      <w:proofErr w:type="gramStart"/>
-      <w:r>
-        <w:rPr>
-          <w:rFonts w:ascii="Times New Roman" w:hAnsi="Times New Roman" w:cs="Times New Roman"/>
-          <w:sz w:val="32"/>
-          <w:szCs w:val="32"/>
-        </w:rPr>
-        <w:t xml:space="preserve">Файл </w:t>
+        <w:t xml:space="preserve">выберите Файл </w:t>
       </w:r>
       <w:r>
         <w:rPr>
@@ -15430,17 +14677,7 @@
           <w:szCs w:val="32"/>
           <w:lang w:val="en-US"/>
         </w:rPr>
-        <w:t>&gt;</w:t>
-      </w:r>
-      <w:proofErr w:type="gramEnd"/>
-      <w:r>
-        <w:rPr>
-          <w:rFonts w:ascii="Times New Roman" w:hAnsi="Times New Roman" w:cs="Times New Roman"/>
-          <w:sz w:val="32"/>
-          <w:szCs w:val="32"/>
-          <w:lang w:val="en-US"/>
-        </w:rPr>
-        <w:t xml:space="preserve"> </w:t>
+        <w:t xml:space="preserve">&gt; </w:t>
       </w:r>
       <w:r>
         <w:rPr>
@@ -15471,16 +14708,7 @@
           <w:sz w:val="32"/>
           <w:szCs w:val="32"/>
         </w:rPr>
-        <w:t xml:space="preserve">больше </w:t>
-      </w:r>
-      <w:proofErr w:type="gramStart"/>
-      <w:r>
-        <w:rPr>
-          <w:rFonts w:ascii="Times New Roman" w:hAnsi="Times New Roman" w:cs="Times New Roman"/>
-          <w:sz w:val="32"/>
-          <w:szCs w:val="32"/>
-        </w:rPr>
-        <w:t xml:space="preserve">наборов </w:t>
+        <w:t xml:space="preserve">больше наборов </w:t>
       </w:r>
       <w:r>
         <w:rPr>
@@ -15490,7 +14718,6 @@
         </w:rPr>
         <w:t>&gt;</w:t>
       </w:r>
-      <w:proofErr w:type="gramEnd"/>
       <w:r>
         <w:rPr>
           <w:rFonts w:ascii="Times New Roman" w:hAnsi="Times New Roman" w:cs="Times New Roman"/>
@@ -15549,25 +14776,7 @@
           <w:sz w:val="32"/>
           <w:szCs w:val="32"/>
         </w:rPr>
-        <w:t xml:space="preserve">.14 Как в программе «Microsoft Office </w:t>
-      </w:r>
-      <w:proofErr w:type="spellStart"/>
-      <w:r>
-        <w:rPr>
-          <w:rFonts w:ascii="Times New Roman" w:hAnsi="Times New Roman" w:cs="Times New Roman"/>
-          <w:sz w:val="32"/>
-          <w:szCs w:val="32"/>
-        </w:rPr>
-        <w:t>Visio</w:t>
-      </w:r>
-      <w:proofErr w:type="spellEnd"/>
-      <w:r>
-        <w:rPr>
-          <w:rFonts w:ascii="Times New Roman" w:hAnsi="Times New Roman" w:cs="Times New Roman"/>
-          <w:sz w:val="32"/>
-          <w:szCs w:val="32"/>
-        </w:rPr>
-        <w:t xml:space="preserve">» / «Draw.io» изменить размер 7 и положение на листе символа, линии? </w:t>
+        <w:t xml:space="preserve">.14 Как в программе «Microsoft Office Visio» / «Draw.io» изменить размер 7 и положение на листе символа, линии? </w:t>
       </w:r>
     </w:p>
     <w:p>
@@ -15698,6 +14907,7 @@
           <w:sz w:val="32"/>
           <w:szCs w:val="32"/>
         </w:rPr>
+        <w:lastRenderedPageBreak/>
         <w:t xml:space="preserve">В </w:t>
       </w:r>
       <w:r>
@@ -15823,7 +15033,6 @@
           <w:sz w:val="32"/>
           <w:szCs w:val="32"/>
         </w:rPr>
-        <w:lastRenderedPageBreak/>
         <w:t xml:space="preserve">3 </w:t>
       </w:r>
       <w:r>
@@ -15838,6 +15047,7 @@
     </w:p>
     <w:p>
       <w:pPr>
+        <w:jc w:val="both"/>
         <w:rPr>
           <w:rFonts w:ascii="Times New Roman" w:hAnsi="Times New Roman" w:cs="Times New Roman"/>
           <w:sz w:val="32"/>
@@ -16582,7 +15792,183 @@
           <w:szCs w:val="32"/>
           <w:lang w:eastAsia="ru-RU"/>
         </w:rPr>
-        <w:t>Существуют следующие виды: спецификации, текст программы, описание программы, пояснительные записки, техническое задание, программу и методику испытаний, эксплуатационные документы и ведомости держателей подлинников.</w:t>
+        <w:t>Существуют следующие виды: спецификации,</w:t>
+      </w:r>
+      <w:r>
+        <w:rPr>
+          <w:rFonts w:ascii="Times New Roman" w:eastAsia="Times New Roman" w:hAnsi="Times New Roman" w:cs="Times New Roman"/>
+          <w:bCs/>
+          <w:color w:val="000000"/>
+          <w:sz w:val="32"/>
+          <w:szCs w:val="32"/>
+          <w:lang w:eastAsia="ru-RU"/>
+        </w:rPr>
+        <w:t xml:space="preserve"> </w:t>
+      </w:r>
+      <w:r>
+        <w:rPr>
+          <w:rFonts w:ascii="Times New Roman" w:eastAsia="Times New Roman" w:hAnsi="Times New Roman" w:cs="Times New Roman"/>
+          <w:bCs/>
+          <w:color w:val="000000"/>
+          <w:sz w:val="32"/>
+          <w:szCs w:val="32"/>
+          <w:lang w:eastAsia="ru-RU"/>
+        </w:rPr>
+        <w:t>текст программы,</w:t>
+      </w:r>
+      <w:r>
+        <w:rPr>
+          <w:rFonts w:ascii="Times New Roman" w:eastAsia="Times New Roman" w:hAnsi="Times New Roman" w:cs="Times New Roman"/>
+          <w:bCs/>
+          <w:color w:val="000000"/>
+          <w:sz w:val="32"/>
+          <w:szCs w:val="32"/>
+          <w:lang w:eastAsia="ru-RU"/>
+        </w:rPr>
+        <w:t xml:space="preserve"> </w:t>
+      </w:r>
+      <w:r>
+        <w:rPr>
+          <w:rFonts w:ascii="Times New Roman" w:eastAsia="Times New Roman" w:hAnsi="Times New Roman" w:cs="Times New Roman"/>
+          <w:bCs/>
+          <w:color w:val="000000"/>
+          <w:sz w:val="32"/>
+          <w:szCs w:val="32"/>
+          <w:lang w:eastAsia="ru-RU"/>
+        </w:rPr>
+        <w:t>описание программы,</w:t>
+      </w:r>
+      <w:r>
+        <w:rPr>
+          <w:rFonts w:ascii="Times New Roman" w:eastAsia="Times New Roman" w:hAnsi="Times New Roman" w:cs="Times New Roman"/>
+          <w:bCs/>
+          <w:color w:val="000000"/>
+          <w:sz w:val="32"/>
+          <w:szCs w:val="32"/>
+          <w:lang w:eastAsia="ru-RU"/>
+        </w:rPr>
+        <w:t xml:space="preserve"> </w:t>
+      </w:r>
+      <w:r>
+        <w:rPr>
+          <w:rFonts w:ascii="Times New Roman" w:eastAsia="Times New Roman" w:hAnsi="Times New Roman" w:cs="Times New Roman"/>
+          <w:bCs/>
+          <w:color w:val="000000"/>
+          <w:sz w:val="32"/>
+          <w:szCs w:val="32"/>
+          <w:lang w:eastAsia="ru-RU"/>
+        </w:rPr>
+        <w:t>пояснительные записки,</w:t>
+      </w:r>
+      <w:r>
+        <w:rPr>
+          <w:rFonts w:ascii="Times New Roman" w:eastAsia="Times New Roman" w:hAnsi="Times New Roman" w:cs="Times New Roman"/>
+          <w:bCs/>
+          <w:color w:val="000000"/>
+          <w:sz w:val="32"/>
+          <w:szCs w:val="32"/>
+          <w:lang w:eastAsia="ru-RU"/>
+        </w:rPr>
+        <w:t xml:space="preserve"> </w:t>
+      </w:r>
+      <w:r>
+        <w:rPr>
+          <w:rFonts w:ascii="Times New Roman" w:eastAsia="Times New Roman" w:hAnsi="Times New Roman" w:cs="Times New Roman"/>
+          <w:bCs/>
+          <w:color w:val="000000"/>
+          <w:sz w:val="32"/>
+          <w:szCs w:val="32"/>
+          <w:lang w:eastAsia="ru-RU"/>
+        </w:rPr>
+        <w:t>техническое задание,</w:t>
+      </w:r>
+      <w:r>
+        <w:rPr>
+          <w:rFonts w:ascii="Times New Roman" w:eastAsia="Times New Roman" w:hAnsi="Times New Roman" w:cs="Times New Roman"/>
+          <w:bCs/>
+          <w:color w:val="000000"/>
+          <w:sz w:val="32"/>
+          <w:szCs w:val="32"/>
+          <w:lang w:eastAsia="ru-RU"/>
+        </w:rPr>
+        <w:t xml:space="preserve"> </w:t>
+      </w:r>
+      <w:r>
+        <w:rPr>
+          <w:rFonts w:ascii="Times New Roman" w:eastAsia="Times New Roman" w:hAnsi="Times New Roman" w:cs="Times New Roman"/>
+          <w:bCs/>
+          <w:color w:val="000000"/>
+          <w:sz w:val="32"/>
+          <w:szCs w:val="32"/>
+          <w:lang w:eastAsia="ru-RU"/>
+        </w:rPr>
+        <w:t>программу и методику испытаний,</w:t>
+      </w:r>
+      <w:r>
+        <w:rPr>
+          <w:rFonts w:ascii="Times New Roman" w:eastAsia="Times New Roman" w:hAnsi="Times New Roman" w:cs="Times New Roman"/>
+          <w:bCs/>
+          <w:color w:val="000000"/>
+          <w:sz w:val="32"/>
+          <w:szCs w:val="32"/>
+          <w:lang w:eastAsia="ru-RU"/>
+        </w:rPr>
+        <w:t xml:space="preserve"> </w:t>
+      </w:r>
+      <w:r>
+        <w:rPr>
+          <w:rFonts w:ascii="Times New Roman" w:eastAsia="Times New Roman" w:hAnsi="Times New Roman" w:cs="Times New Roman"/>
+          <w:bCs/>
+          <w:color w:val="000000"/>
+          <w:sz w:val="32"/>
+          <w:szCs w:val="32"/>
+          <w:lang w:eastAsia="ru-RU"/>
+        </w:rPr>
+        <w:t>эксплуатационные документы</w:t>
+      </w:r>
+      <w:r>
+        <w:rPr>
+          <w:rFonts w:ascii="Times New Roman" w:eastAsia="Times New Roman" w:hAnsi="Times New Roman" w:cs="Times New Roman"/>
+          <w:bCs/>
+          <w:color w:val="000000"/>
+          <w:sz w:val="32"/>
+          <w:szCs w:val="32"/>
+          <w:lang w:eastAsia="ru-RU"/>
+        </w:rPr>
+        <w:t xml:space="preserve"> </w:t>
+      </w:r>
+      <w:r>
+        <w:rPr>
+          <w:rFonts w:ascii="Times New Roman" w:eastAsia="Times New Roman" w:hAnsi="Times New Roman" w:cs="Times New Roman"/>
+          <w:bCs/>
+          <w:color w:val="000000"/>
+          <w:sz w:val="32"/>
+          <w:szCs w:val="32"/>
+          <w:lang w:eastAsia="ru-RU"/>
+        </w:rPr>
+        <w:t>и</w:t>
+      </w:r>
+      <w:r>
+        <w:rPr>
+          <w:rFonts w:ascii="Times New Roman" w:eastAsia="Times New Roman" w:hAnsi="Times New Roman" w:cs="Times New Roman"/>
+          <w:bCs/>
+          <w:color w:val="000000"/>
+          <w:sz w:val="32"/>
+          <w:szCs w:val="32"/>
+          <w:lang w:eastAsia="ru-RU"/>
+        </w:rPr>
+        <w:t xml:space="preserve"> </w:t>
+      </w:r>
+      <w:r>
+        <w:rPr>
+          <w:rFonts w:ascii="Times New Roman" w:eastAsia="Times New Roman" w:hAnsi="Times New Roman" w:cs="Times New Roman"/>
+          <w:bCs/>
+          <w:color w:val="000000"/>
+          <w:sz w:val="32"/>
+          <w:szCs w:val="32"/>
+          <w:lang w:eastAsia="ru-RU"/>
+        </w:rPr>
+        <w:t>ведомости держателей подлинников.</w:t>
       </w:r>
     </w:p>
     <w:p>
@@ -17022,7 +16408,29 @@
           <w:szCs w:val="32"/>
           <w:lang w:eastAsia="ru-RU"/>
         </w:rPr>
-        <w:t>Состав условных частей документа определяется тремя факторами:</w:t>
+        <w:t>Состав условных частей документа определяется</w:t>
+      </w:r>
+      <w:r>
+        <w:rPr>
+          <w:rFonts w:ascii="Times New Roman" w:eastAsia="Times New Roman" w:hAnsi="Times New Roman" w:cs="Times New Roman"/>
+          <w:bCs/>
+          <w:color w:val="000000"/>
+          <w:sz w:val="32"/>
+          <w:szCs w:val="32"/>
+          <w:lang w:eastAsia="ru-RU"/>
+        </w:rPr>
+        <w:t xml:space="preserve"> </w:t>
+      </w:r>
+      <w:r>
+        <w:rPr>
+          <w:rFonts w:ascii="Times New Roman" w:eastAsia="Times New Roman" w:hAnsi="Times New Roman" w:cs="Times New Roman"/>
+          <w:bCs/>
+          <w:color w:val="000000"/>
+          <w:sz w:val="32"/>
+          <w:szCs w:val="32"/>
+          <w:lang w:eastAsia="ru-RU"/>
+        </w:rPr>
+        <w:t>тремя факторами:</w:t>
       </w:r>
       <w:r>
         <w:rPr>
@@ -17070,7 +16478,73 @@
           <w:szCs w:val="32"/>
           <w:lang w:eastAsia="ru-RU"/>
         </w:rPr>
-        <w:t>требованиями стандарта на этот конкретный документ</w:t>
+        <w:t>требованиями стандарта</w:t>
+      </w:r>
+      <w:r>
+        <w:rPr>
+          <w:rFonts w:ascii="Times New Roman" w:eastAsia="Times New Roman" w:hAnsi="Times New Roman" w:cs="Times New Roman"/>
+          <w:bCs/>
+          <w:color w:val="000000"/>
+          <w:sz w:val="32"/>
+          <w:szCs w:val="32"/>
+          <w:lang w:eastAsia="ru-RU"/>
+        </w:rPr>
+        <w:t xml:space="preserve"> </w:t>
+      </w:r>
+      <w:r>
+        <w:rPr>
+          <w:rFonts w:ascii="Times New Roman" w:eastAsia="Times New Roman" w:hAnsi="Times New Roman" w:cs="Times New Roman"/>
+          <w:bCs/>
+          <w:color w:val="000000"/>
+          <w:sz w:val="32"/>
+          <w:szCs w:val="32"/>
+          <w:lang w:eastAsia="ru-RU"/>
+        </w:rPr>
+        <w:t>на этот</w:t>
+      </w:r>
+      <w:r>
+        <w:rPr>
+          <w:rFonts w:ascii="Times New Roman" w:eastAsia="Times New Roman" w:hAnsi="Times New Roman" w:cs="Times New Roman"/>
+          <w:bCs/>
+          <w:color w:val="000000"/>
+          <w:sz w:val="32"/>
+          <w:szCs w:val="32"/>
+          <w:lang w:eastAsia="ru-RU"/>
+        </w:rPr>
+        <w:t xml:space="preserve"> </w:t>
+      </w:r>
+      <w:r>
+        <w:rPr>
+          <w:rFonts w:ascii="Times New Roman" w:eastAsia="Times New Roman" w:hAnsi="Times New Roman" w:cs="Times New Roman"/>
+          <w:bCs/>
+          <w:color w:val="000000"/>
+          <w:sz w:val="32"/>
+          <w:szCs w:val="32"/>
+          <w:lang w:eastAsia="ru-RU"/>
+        </w:rPr>
+        <w:t>конкретный</w:t>
+      </w:r>
+      <w:r>
+        <w:rPr>
+          <w:rFonts w:ascii="Times New Roman" w:eastAsia="Times New Roman" w:hAnsi="Times New Roman" w:cs="Times New Roman"/>
+          <w:bCs/>
+          <w:color w:val="000000"/>
+          <w:sz w:val="32"/>
+          <w:szCs w:val="32"/>
+          <w:lang w:eastAsia="ru-RU"/>
+        </w:rPr>
+        <w:t xml:space="preserve"> </w:t>
+      </w:r>
+      <w:r>
+        <w:rPr>
+          <w:rFonts w:ascii="Times New Roman" w:eastAsia="Times New Roman" w:hAnsi="Times New Roman" w:cs="Times New Roman"/>
+          <w:bCs/>
+          <w:color w:val="000000"/>
+          <w:sz w:val="32"/>
+          <w:szCs w:val="32"/>
+          <w:lang w:eastAsia="ru-RU"/>
+        </w:rPr>
+        <w:t>документ</w:t>
       </w:r>
       <w:r>
         <w:rPr>
@@ -17597,7 +17071,29 @@
           <w:szCs w:val="32"/>
           <w:lang w:eastAsia="ru-RU"/>
         </w:rPr>
-        <w:t>переносы - не подчеркиваются и не переносятся на следующую строку,</w:t>
+        <w:t>переносы -</w:t>
+      </w:r>
+      <w:r>
+        <w:rPr>
+          <w:rFonts w:ascii="Times New Roman" w:eastAsia="Times New Roman" w:hAnsi="Times New Roman" w:cs="Times New Roman"/>
+          <w:bCs/>
+          <w:color w:val="000000"/>
+          <w:sz w:val="32"/>
+          <w:szCs w:val="32"/>
+          <w:lang w:eastAsia="ru-RU"/>
+        </w:rPr>
+        <w:t xml:space="preserve"> </w:t>
+      </w:r>
+      <w:r>
+        <w:rPr>
+          <w:rFonts w:ascii="Times New Roman" w:eastAsia="Times New Roman" w:hAnsi="Times New Roman" w:cs="Times New Roman"/>
+          <w:bCs/>
+          <w:color w:val="000000"/>
+          <w:sz w:val="32"/>
+          <w:szCs w:val="32"/>
+          <w:lang w:eastAsia="ru-RU"/>
+        </w:rPr>
+        <w:t>не подчеркиваются и не переносятся на следующую строку,</w:t>
       </w:r>
     </w:p>
     <w:p>
@@ -17628,7 +17124,29 @@
           <w:szCs w:val="32"/>
           <w:lang w:eastAsia="ru-RU"/>
         </w:rPr>
-        <w:t>пропуски - отделяются от текста сверху и снизу 3 интервалами,</w:t>
+        <w:t>пропуски -</w:t>
+      </w:r>
+      <w:r>
+        <w:rPr>
+          <w:rFonts w:ascii="Times New Roman" w:eastAsia="Times New Roman" w:hAnsi="Times New Roman" w:cs="Times New Roman"/>
+          <w:bCs/>
+          <w:color w:val="000000"/>
+          <w:sz w:val="32"/>
+          <w:szCs w:val="32"/>
+          <w:lang w:eastAsia="ru-RU"/>
+        </w:rPr>
+        <w:t xml:space="preserve"> </w:t>
+      </w:r>
+      <w:r>
+        <w:rPr>
+          <w:rFonts w:ascii="Times New Roman" w:eastAsia="Times New Roman" w:hAnsi="Times New Roman" w:cs="Times New Roman"/>
+          <w:bCs/>
+          <w:color w:val="000000"/>
+          <w:sz w:val="32"/>
+          <w:szCs w:val="32"/>
+          <w:lang w:eastAsia="ru-RU"/>
+        </w:rPr>
+        <w:t>отделяются от текста сверху и снизу 3 интервалами,</w:t>
       </w:r>
     </w:p>
     <w:p>
@@ -17659,7 +17177,29 @@
           <w:szCs w:val="32"/>
           <w:lang w:eastAsia="ru-RU"/>
         </w:rPr>
-        <w:t>нумерация - нумеруются арабскими цифрами,</w:t>
+        <w:t>нумерация -</w:t>
+      </w:r>
+      <w:r>
+        <w:rPr>
+          <w:rFonts w:ascii="Times New Roman" w:eastAsia="Times New Roman" w:hAnsi="Times New Roman" w:cs="Times New Roman"/>
+          <w:bCs/>
+          <w:color w:val="000000"/>
+          <w:sz w:val="32"/>
+          <w:szCs w:val="32"/>
+          <w:lang w:eastAsia="ru-RU"/>
+        </w:rPr>
+        <w:t xml:space="preserve"> </w:t>
+      </w:r>
+      <w:r>
+        <w:rPr>
+          <w:rFonts w:ascii="Times New Roman" w:eastAsia="Times New Roman" w:hAnsi="Times New Roman" w:cs="Times New Roman"/>
+          <w:bCs/>
+          <w:color w:val="000000"/>
+          <w:sz w:val="32"/>
+          <w:szCs w:val="32"/>
+          <w:lang w:eastAsia="ru-RU"/>
+        </w:rPr>
+        <w:t>нумеруются арабскими цифрами,</w:t>
       </w:r>
     </w:p>
     <w:p>
@@ -17691,7 +17231,29 @@
           <w:lang w:eastAsia="ru-RU"/>
         </w:rPr>
         <w:lastRenderedPageBreak/>
-        <w:t>разделы - каждый новый раздел начинается с новой страницы.</w:t>
+        <w:t>разделы -</w:t>
+      </w:r>
+      <w:r>
+        <w:rPr>
+          <w:rFonts w:ascii="Times New Roman" w:eastAsia="Times New Roman" w:hAnsi="Times New Roman" w:cs="Times New Roman"/>
+          <w:bCs/>
+          <w:color w:val="000000"/>
+          <w:sz w:val="32"/>
+          <w:szCs w:val="32"/>
+          <w:lang w:eastAsia="ru-RU"/>
+        </w:rPr>
+        <w:t xml:space="preserve"> </w:t>
+      </w:r>
+      <w:r>
+        <w:rPr>
+          <w:rFonts w:ascii="Times New Roman" w:eastAsia="Times New Roman" w:hAnsi="Times New Roman" w:cs="Times New Roman"/>
+          <w:bCs/>
+          <w:color w:val="000000"/>
+          <w:sz w:val="32"/>
+          <w:szCs w:val="32"/>
+          <w:lang w:eastAsia="ru-RU"/>
+        </w:rPr>
+        <w:t>каждый новый раздел начинается с новой страницы.</w:t>
       </w:r>
     </w:p>
     <w:p>
@@ -18154,7 +17716,29 @@
           <w:szCs w:val="32"/>
           <w:lang w:eastAsia="ru-RU"/>
         </w:rPr>
-        <w:t>Допускается перенос на следующую страницу</w:t>
+        <w:t>Допускается</w:t>
+      </w:r>
+      <w:r>
+        <w:rPr>
+          <w:rFonts w:ascii="Times New Roman" w:eastAsia="Times New Roman" w:hAnsi="Times New Roman" w:cs="Times New Roman"/>
+          <w:bCs/>
+          <w:color w:val="000000"/>
+          <w:sz w:val="32"/>
+          <w:szCs w:val="32"/>
+          <w:lang w:eastAsia="ru-RU"/>
+        </w:rPr>
+        <w:t xml:space="preserve"> </w:t>
+      </w:r>
+      <w:r>
+        <w:rPr>
+          <w:rFonts w:ascii="Times New Roman" w:eastAsia="Times New Roman" w:hAnsi="Times New Roman" w:cs="Times New Roman"/>
+          <w:bCs/>
+          <w:color w:val="000000"/>
+          <w:sz w:val="32"/>
+          <w:szCs w:val="32"/>
+          <w:lang w:eastAsia="ru-RU"/>
+        </w:rPr>
+        <w:t>перенос на следующую страницу</w:t>
       </w:r>
     </w:p>
     <w:p>
@@ -18584,31 +18168,51 @@
           <w:szCs w:val="32"/>
           <w:lang w:eastAsia="ru-RU"/>
         </w:rPr>
-        <w:t xml:space="preserve">Располагаются после списка литературы. Имеют буквенную нумерацию (Приложение А, Б, </w:t>
-      </w:r>
-      <w:proofErr w:type="gramStart"/>
-      <w:r>
-        <w:rPr>
-          <w:rFonts w:ascii="Times New Roman" w:eastAsia="Times New Roman" w:hAnsi="Times New Roman" w:cs="Times New Roman"/>
-          <w:bCs/>
-          <w:color w:val="000000"/>
-          <w:sz w:val="32"/>
-          <w:szCs w:val="32"/>
-          <w:lang w:eastAsia="ru-RU"/>
-        </w:rPr>
-        <w:t>В...</w:t>
-      </w:r>
-      <w:proofErr w:type="gramEnd"/>
-      <w:r>
-        <w:rPr>
-          <w:rFonts w:ascii="Times New Roman" w:eastAsia="Times New Roman" w:hAnsi="Times New Roman" w:cs="Times New Roman"/>
-          <w:bCs/>
-          <w:color w:val="000000"/>
-          <w:sz w:val="32"/>
-          <w:szCs w:val="32"/>
-          <w:lang w:eastAsia="ru-RU"/>
-        </w:rPr>
-        <w:t>). В тексте обязательны ссылки на приложения. Каждое приложение начинается</w:t>
+        <w:t>Располагаются после списка литературы. Имеют буквенную нумерацию (Приложение А, Б, В...). В тексте обязательны</w:t>
+      </w:r>
+      <w:r>
+        <w:rPr>
+          <w:rFonts w:ascii="Times New Roman" w:eastAsia="Times New Roman" w:hAnsi="Times New Roman" w:cs="Times New Roman"/>
+          <w:bCs/>
+          <w:color w:val="000000"/>
+          <w:sz w:val="32"/>
+          <w:szCs w:val="32"/>
+          <w:lang w:eastAsia="ru-RU"/>
+        </w:rPr>
+        <w:t xml:space="preserve"> </w:t>
+      </w:r>
+      <w:r>
+        <w:rPr>
+          <w:rFonts w:ascii="Times New Roman" w:eastAsia="Times New Roman" w:hAnsi="Times New Roman" w:cs="Times New Roman"/>
+          <w:bCs/>
+          <w:color w:val="000000"/>
+          <w:sz w:val="32"/>
+          <w:szCs w:val="32"/>
+          <w:lang w:eastAsia="ru-RU"/>
+        </w:rPr>
+        <w:t>ссылки</w:t>
+      </w:r>
+      <w:r>
+        <w:rPr>
+          <w:rFonts w:ascii="Times New Roman" w:eastAsia="Times New Roman" w:hAnsi="Times New Roman" w:cs="Times New Roman"/>
+          <w:bCs/>
+          <w:color w:val="000000"/>
+          <w:sz w:val="32"/>
+          <w:szCs w:val="32"/>
+          <w:lang w:eastAsia="ru-RU"/>
+        </w:rPr>
+        <w:t xml:space="preserve"> </w:t>
+      </w:r>
+      <w:r>
+        <w:rPr>
+          <w:rFonts w:ascii="Times New Roman" w:eastAsia="Times New Roman" w:hAnsi="Times New Roman" w:cs="Times New Roman"/>
+          <w:bCs/>
+          <w:color w:val="000000"/>
+          <w:sz w:val="32"/>
+          <w:szCs w:val="32"/>
+          <w:lang w:eastAsia="ru-RU"/>
+        </w:rPr>
+        <w:t>на приложения. Каждое приложение начинается</w:t>
       </w:r>
       <w:r>
         <w:rPr>
@@ -18700,7 +18304,51 @@
           <w:szCs w:val="32"/>
           <w:lang w:eastAsia="ru-RU"/>
         </w:rPr>
-        <w:t>Нумеруются арабскими цифрами в круглых скобках у правого поля</w:t>
+        <w:t>Нумеруются</w:t>
+      </w:r>
+      <w:r>
+        <w:rPr>
+          <w:rFonts w:ascii="Times New Roman" w:eastAsia="Times New Roman" w:hAnsi="Times New Roman" w:cs="Times New Roman"/>
+          <w:bCs/>
+          <w:color w:val="000000"/>
+          <w:sz w:val="32"/>
+          <w:szCs w:val="32"/>
+          <w:lang w:eastAsia="ru-RU"/>
+        </w:rPr>
+        <w:t xml:space="preserve"> </w:t>
+      </w:r>
+      <w:r>
+        <w:rPr>
+          <w:rFonts w:ascii="Times New Roman" w:eastAsia="Times New Roman" w:hAnsi="Times New Roman" w:cs="Times New Roman"/>
+          <w:bCs/>
+          <w:color w:val="000000"/>
+          <w:sz w:val="32"/>
+          <w:szCs w:val="32"/>
+          <w:lang w:eastAsia="ru-RU"/>
+        </w:rPr>
+        <w:t>арабскими цифрами</w:t>
+      </w:r>
+      <w:r>
+        <w:rPr>
+          <w:rFonts w:ascii="Times New Roman" w:eastAsia="Times New Roman" w:hAnsi="Times New Roman" w:cs="Times New Roman"/>
+          <w:bCs/>
+          <w:color w:val="000000"/>
+          <w:sz w:val="32"/>
+          <w:szCs w:val="32"/>
+          <w:lang w:eastAsia="ru-RU"/>
+        </w:rPr>
+        <w:t xml:space="preserve"> </w:t>
+      </w:r>
+      <w:r>
+        <w:rPr>
+          <w:rFonts w:ascii="Times New Roman" w:eastAsia="Times New Roman" w:hAnsi="Times New Roman" w:cs="Times New Roman"/>
+          <w:bCs/>
+          <w:color w:val="000000"/>
+          <w:sz w:val="32"/>
+          <w:szCs w:val="32"/>
+          <w:lang w:eastAsia="ru-RU"/>
+        </w:rPr>
+        <w:t>в круглых скобках у правого поля</w:t>
       </w:r>
       <w:r>
         <w:rPr>
@@ -18722,7 +18370,29 @@
           <w:szCs w:val="32"/>
           <w:lang w:eastAsia="ru-RU"/>
         </w:rPr>
-        <w:t>Формулы выделяются в отдельную строку</w:t>
+        <w:t>Формулы выделяются</w:t>
+      </w:r>
+      <w:r>
+        <w:rPr>
+          <w:rFonts w:ascii="Times New Roman" w:eastAsia="Times New Roman" w:hAnsi="Times New Roman" w:cs="Times New Roman"/>
+          <w:bCs/>
+          <w:color w:val="000000"/>
+          <w:sz w:val="32"/>
+          <w:szCs w:val="32"/>
+          <w:lang w:eastAsia="ru-RU"/>
+        </w:rPr>
+        <w:t xml:space="preserve"> </w:t>
+      </w:r>
+      <w:r>
+        <w:rPr>
+          <w:rFonts w:ascii="Times New Roman" w:eastAsia="Times New Roman" w:hAnsi="Times New Roman" w:cs="Times New Roman"/>
+          <w:bCs/>
+          <w:color w:val="000000"/>
+          <w:sz w:val="32"/>
+          <w:szCs w:val="32"/>
+          <w:lang w:eastAsia="ru-RU"/>
+        </w:rPr>
+        <w:t>в отдельную строку</w:t>
       </w:r>
       <w:r>
         <w:rPr>
@@ -18905,7 +18575,29 @@
           <w:szCs w:val="32"/>
           <w:lang w:eastAsia="ru-RU"/>
         </w:rPr>
-        <w:t>все разделы, подразделы, приложения с указанием страниц</w:t>
+        <w:t>все разделы, подразделы, приложения</w:t>
+      </w:r>
+      <w:r>
+        <w:rPr>
+          <w:rFonts w:ascii="Times New Roman" w:eastAsia="Times New Roman" w:hAnsi="Times New Roman" w:cs="Times New Roman"/>
+          <w:bCs/>
+          <w:color w:val="000000"/>
+          <w:sz w:val="32"/>
+          <w:szCs w:val="32"/>
+          <w:lang w:eastAsia="ru-RU"/>
+        </w:rPr>
+        <w:t xml:space="preserve"> </w:t>
+      </w:r>
+      <w:r>
+        <w:rPr>
+          <w:rFonts w:ascii="Times New Roman" w:eastAsia="Times New Roman" w:hAnsi="Times New Roman" w:cs="Times New Roman"/>
+          <w:bCs/>
+          <w:color w:val="000000"/>
+          <w:sz w:val="32"/>
+          <w:szCs w:val="32"/>
+          <w:lang w:eastAsia="ru-RU"/>
+        </w:rPr>
+        <w:t>с указанием страниц</w:t>
       </w:r>
       <w:r>
         <w:rPr>
@@ -19098,31 +18790,7 @@
           <w:szCs w:val="32"/>
           <w:lang w:eastAsia="ru-RU"/>
         </w:rPr>
-        <w:t xml:space="preserve">ерем обязательную структуру из </w:t>
-      </w:r>
-      <w:proofErr w:type="gramStart"/>
-      <w:r>
-        <w:rPr>
-          <w:rFonts w:ascii="Times New Roman" w:eastAsia="Times New Roman" w:hAnsi="Times New Roman" w:cs="Times New Roman"/>
-          <w:bCs/>
-          <w:color w:val="000000"/>
-          <w:sz w:val="32"/>
-          <w:szCs w:val="32"/>
-          <w:lang w:eastAsia="ru-RU"/>
-        </w:rPr>
-        <w:t>стандарта(</w:t>
-      </w:r>
-      <w:proofErr w:type="gramEnd"/>
-      <w:r>
-        <w:rPr>
-          <w:rFonts w:ascii="Times New Roman" w:eastAsia="Times New Roman" w:hAnsi="Times New Roman" w:cs="Times New Roman"/>
-          <w:bCs/>
-          <w:color w:val="000000"/>
-          <w:sz w:val="32"/>
-          <w:szCs w:val="32"/>
-          <w:lang w:eastAsia="ru-RU"/>
-        </w:rPr>
-        <w:t>ГОСТ 19.201-78), детализируем содержание, наполняя предписанные разделы конкретной информацией</w:t>
+        <w:t>ерем обязательную структуру из стандарта(ГОСТ 19.201-78), детализируем содержание, наполняя предписанные разделы конкретной информацией</w:t>
       </w:r>
     </w:p>
     <w:p>
@@ -19204,7 +18872,51 @@
           <w:szCs w:val="32"/>
           <w:lang w:eastAsia="ru-RU"/>
         </w:rPr>
-        <w:t>ГОСТ 19.201-78 и ГОСТ 34.602-89 эти элементы являются неотъемлемой частью структуры ТЗ.</w:t>
+        <w:t>ГОСТ 19.201-78</w:t>
+      </w:r>
+      <w:r>
+        <w:rPr>
+          <w:rFonts w:ascii="Times New Roman" w:eastAsia="Times New Roman" w:hAnsi="Times New Roman" w:cs="Times New Roman"/>
+          <w:bCs/>
+          <w:color w:val="000000"/>
+          <w:sz w:val="32"/>
+          <w:szCs w:val="32"/>
+          <w:lang w:eastAsia="ru-RU"/>
+        </w:rPr>
+        <w:t xml:space="preserve"> </w:t>
+      </w:r>
+      <w:r>
+        <w:rPr>
+          <w:rFonts w:ascii="Times New Roman" w:eastAsia="Times New Roman" w:hAnsi="Times New Roman" w:cs="Times New Roman"/>
+          <w:bCs/>
+          <w:color w:val="000000"/>
+          <w:sz w:val="32"/>
+          <w:szCs w:val="32"/>
+          <w:lang w:eastAsia="ru-RU"/>
+        </w:rPr>
+        <w:t>и</w:t>
+      </w:r>
+      <w:r>
+        <w:rPr>
+          <w:rFonts w:ascii="Times New Roman" w:eastAsia="Times New Roman" w:hAnsi="Times New Roman" w:cs="Times New Roman"/>
+          <w:bCs/>
+          <w:color w:val="000000"/>
+          <w:sz w:val="32"/>
+          <w:szCs w:val="32"/>
+          <w:lang w:eastAsia="ru-RU"/>
+        </w:rPr>
+        <w:t xml:space="preserve"> </w:t>
+      </w:r>
+      <w:r>
+        <w:rPr>
+          <w:rFonts w:ascii="Times New Roman" w:eastAsia="Times New Roman" w:hAnsi="Times New Roman" w:cs="Times New Roman"/>
+          <w:bCs/>
+          <w:color w:val="000000"/>
+          <w:sz w:val="32"/>
+          <w:szCs w:val="32"/>
+          <w:lang w:eastAsia="ru-RU"/>
+        </w:rPr>
+        <w:t>ГОСТ 34.602-89 эти элементы являются неотъемлемой частью структуры ТЗ.</w:t>
       </w:r>
     </w:p>
     <w:p>
@@ -19763,31 +19475,7 @@
           <w:szCs w:val="32"/>
           <w:lang w:eastAsia="ru-RU"/>
         </w:rPr>
-        <w:t xml:space="preserve">- основные принципы технологии структурного и </w:t>
-      </w:r>
-      <w:proofErr w:type="spellStart"/>
-      <w:r>
-        <w:rPr>
-          <w:rFonts w:ascii="Times New Roman" w:eastAsia="Times New Roman" w:hAnsi="Times New Roman" w:cs="Times New Roman"/>
-          <w:bCs/>
-          <w:color w:val="000000"/>
-          <w:sz w:val="32"/>
-          <w:szCs w:val="32"/>
-          <w:lang w:eastAsia="ru-RU"/>
-        </w:rPr>
-        <w:t>объектноориентированного</w:t>
-      </w:r>
-      <w:proofErr w:type="spellEnd"/>
-      <w:r>
-        <w:rPr>
-          <w:rFonts w:ascii="Times New Roman" w:eastAsia="Times New Roman" w:hAnsi="Times New Roman" w:cs="Times New Roman"/>
-          <w:bCs/>
-          <w:color w:val="000000"/>
-          <w:sz w:val="32"/>
-          <w:szCs w:val="32"/>
-          <w:lang w:eastAsia="ru-RU"/>
-        </w:rPr>
-        <w:t xml:space="preserve"> программирования; </w:t>
+        <w:t xml:space="preserve">- основные принципы технологии структурного и объектноориентированного программирования; </w:t>
       </w:r>
     </w:p>
     <w:p>
@@ -20060,7 +19748,29 @@
           <w:szCs w:val="32"/>
           <w:lang w:eastAsia="ru-RU"/>
         </w:rPr>
-        <w:t>, определяются Постановлением Правительства РФ № 87, которое устанавливает типовой состав и требования к ПД</w:t>
+        <w:t>, определяются</w:t>
+      </w:r>
+      <w:r>
+        <w:rPr>
+          <w:rFonts w:ascii="Times New Roman" w:eastAsia="Times New Roman" w:hAnsi="Times New Roman" w:cs="Times New Roman"/>
+          <w:bCs/>
+          <w:color w:val="000000"/>
+          <w:sz w:val="32"/>
+          <w:szCs w:val="32"/>
+          <w:lang w:eastAsia="ru-RU"/>
+        </w:rPr>
+        <w:t xml:space="preserve"> </w:t>
+      </w:r>
+      <w:r>
+        <w:rPr>
+          <w:rFonts w:ascii="Times New Roman" w:eastAsia="Times New Roman" w:hAnsi="Times New Roman" w:cs="Times New Roman"/>
+          <w:bCs/>
+          <w:color w:val="000000"/>
+          <w:sz w:val="32"/>
+          <w:szCs w:val="32"/>
+          <w:lang w:eastAsia="ru-RU"/>
+        </w:rPr>
+        <w:t>Постановлением Правительства РФ № 87, которое устанавливает типовой состав и требования к ПД</w:t>
       </w:r>
       <w:r>
         <w:rPr>
@@ -20138,7 +19848,51 @@
           <w:szCs w:val="32"/>
           <w:lang w:eastAsia="ru-RU"/>
         </w:rPr>
-        <w:t>Да, аннотация, содержание и лист регистрации изменений (ЛРИ), как правило, обязательны или настоятельно рекомендуются.</w:t>
+        <w:t>Да,</w:t>
+      </w:r>
+      <w:r>
+        <w:rPr>
+          <w:rFonts w:ascii="Times New Roman" w:eastAsia="Times New Roman" w:hAnsi="Times New Roman" w:cs="Times New Roman"/>
+          <w:bCs/>
+          <w:color w:val="000000"/>
+          <w:sz w:val="32"/>
+          <w:szCs w:val="32"/>
+          <w:lang w:eastAsia="ru-RU"/>
+        </w:rPr>
+        <w:t xml:space="preserve"> </w:t>
+      </w:r>
+      <w:r>
+        <w:rPr>
+          <w:rFonts w:ascii="Times New Roman" w:eastAsia="Times New Roman" w:hAnsi="Times New Roman" w:cs="Times New Roman"/>
+          <w:bCs/>
+          <w:color w:val="000000"/>
+          <w:sz w:val="32"/>
+          <w:szCs w:val="32"/>
+          <w:lang w:eastAsia="ru-RU"/>
+        </w:rPr>
+        <w:t>аннотация, содержание и лист регистрации изменений (ЛРИ), как правило,</w:t>
+      </w:r>
+      <w:r>
+        <w:rPr>
+          <w:rFonts w:ascii="Times New Roman" w:eastAsia="Times New Roman" w:hAnsi="Times New Roman" w:cs="Times New Roman"/>
+          <w:bCs/>
+          <w:color w:val="000000"/>
+          <w:sz w:val="32"/>
+          <w:szCs w:val="32"/>
+          <w:lang w:eastAsia="ru-RU"/>
+        </w:rPr>
+        <w:t xml:space="preserve"> </w:t>
+      </w:r>
+      <w:r>
+        <w:rPr>
+          <w:rFonts w:ascii="Times New Roman" w:eastAsia="Times New Roman" w:hAnsi="Times New Roman" w:cs="Times New Roman"/>
+          <w:bCs/>
+          <w:color w:val="000000"/>
+          <w:sz w:val="32"/>
+          <w:szCs w:val="32"/>
+          <w:lang w:eastAsia="ru-RU"/>
+        </w:rPr>
+        <w:t>обязательны или настоятельно рекомендуются.</w:t>
       </w:r>
     </w:p>
     <w:p>
@@ -20170,17 +19924,6 @@
           <w:lang w:eastAsia="ru-RU"/>
         </w:rPr>
       </w:pPr>
-      <w:r>
-        <w:rPr>
-          <w:rFonts w:ascii="Times New Roman" w:eastAsia="Times New Roman" w:hAnsi="Times New Roman" w:cs="Times New Roman"/>
-          <w:bCs/>
-          <w:color w:val="000000"/>
-          <w:sz w:val="32"/>
-          <w:szCs w:val="32"/>
-          <w:lang w:eastAsia="ru-RU"/>
-        </w:rPr>
-        <w:t xml:space="preserve">2.4 Какие материалы допускается включать в приложение к ПД «Описание программы»? </w:t>
-      </w:r>
     </w:p>
     <w:p>
       <w:pPr>
@@ -20206,6 +19949,32 @@
           <w:lang w:eastAsia="ru-RU"/>
         </w:rPr>
         <w:lastRenderedPageBreak/>
+        <w:t xml:space="preserve">2.4 Какие материалы допускается включать в приложение к ПД «Описание программы»? </w:t>
+      </w:r>
+    </w:p>
+    <w:p>
+      <w:pPr>
+        <w:spacing w:after="0" w:line="240" w:lineRule="auto"/>
+        <w:ind w:right="-60"/>
+        <w:jc w:val="both"/>
+        <w:rPr>
+          <w:rFonts w:ascii="Times New Roman" w:eastAsia="Times New Roman" w:hAnsi="Times New Roman" w:cs="Times New Roman"/>
+          <w:bCs/>
+          <w:color w:val="000000"/>
+          <w:sz w:val="32"/>
+          <w:szCs w:val="32"/>
+          <w:lang w:eastAsia="ru-RU"/>
+        </w:rPr>
+      </w:pPr>
+      <w:r>
+        <w:rPr>
+          <w:rFonts w:ascii="Times New Roman" w:eastAsia="Times New Roman" w:hAnsi="Times New Roman" w:cs="Times New Roman"/>
+          <w:bCs/>
+          <w:color w:val="000000"/>
+          <w:sz w:val="32"/>
+          <w:szCs w:val="32"/>
+          <w:lang w:eastAsia="ru-RU"/>
+        </w:rPr>
         <w:t>М</w:t>
       </w:r>
       <w:r>
@@ -20343,7 +20112,172 @@
           <w:szCs w:val="32"/>
           <w:lang w:eastAsia="ru-RU"/>
         </w:rPr>
-        <w:t>Программные документы включают Техническое задание (ТЗ), Описание программы, Программу и методику испытаний (ПМИ), Текст программы, Спецификацию и эксплуатационные документы, такие как Руководство пользователя и Формуляр</w:t>
+        <w:t>Программные документы включают Техническое задание (ТЗ),Описание программы,</w:t>
+      </w:r>
+      <w:r>
+        <w:rPr>
+          <w:rFonts w:ascii="Times New Roman" w:eastAsia="Times New Roman" w:hAnsi="Times New Roman" w:cs="Times New Roman"/>
+          <w:bCs/>
+          <w:color w:val="000000"/>
+          <w:sz w:val="32"/>
+          <w:szCs w:val="32"/>
+          <w:lang w:eastAsia="ru-RU"/>
+        </w:rPr>
+        <w:t xml:space="preserve"> </w:t>
+      </w:r>
+      <w:r>
+        <w:rPr>
+          <w:rFonts w:ascii="Times New Roman" w:eastAsia="Times New Roman" w:hAnsi="Times New Roman" w:cs="Times New Roman"/>
+          <w:bCs/>
+          <w:color w:val="000000"/>
+          <w:sz w:val="32"/>
+          <w:szCs w:val="32"/>
+          <w:lang w:eastAsia="ru-RU"/>
+        </w:rPr>
+        <w:t>Программу и методику испытаний (ПМИ),</w:t>
+      </w:r>
+      <w:r>
+        <w:rPr>
+          <w:rFonts w:ascii="Times New Roman" w:eastAsia="Times New Roman" w:hAnsi="Times New Roman" w:cs="Times New Roman"/>
+          <w:bCs/>
+          <w:color w:val="000000"/>
+          <w:sz w:val="32"/>
+          <w:szCs w:val="32"/>
+          <w:lang w:eastAsia="ru-RU"/>
+        </w:rPr>
+        <w:t xml:space="preserve"> </w:t>
+      </w:r>
+      <w:r>
+        <w:rPr>
+          <w:rFonts w:ascii="Times New Roman" w:eastAsia="Times New Roman" w:hAnsi="Times New Roman" w:cs="Times New Roman"/>
+          <w:bCs/>
+          <w:color w:val="000000"/>
+          <w:sz w:val="32"/>
+          <w:szCs w:val="32"/>
+          <w:lang w:eastAsia="ru-RU"/>
+        </w:rPr>
+        <w:t>Текст программы,</w:t>
+      </w:r>
+      <w:r>
+        <w:rPr>
+          <w:rFonts w:ascii="Times New Roman" w:eastAsia="Times New Roman" w:hAnsi="Times New Roman" w:cs="Times New Roman"/>
+          <w:bCs/>
+          <w:color w:val="000000"/>
+          <w:sz w:val="32"/>
+          <w:szCs w:val="32"/>
+          <w:lang w:eastAsia="ru-RU"/>
+        </w:rPr>
+        <w:t xml:space="preserve"> </w:t>
+      </w:r>
+      <w:r>
+        <w:rPr>
+          <w:rFonts w:ascii="Times New Roman" w:eastAsia="Times New Roman" w:hAnsi="Times New Roman" w:cs="Times New Roman"/>
+          <w:bCs/>
+          <w:color w:val="000000"/>
+          <w:sz w:val="32"/>
+          <w:szCs w:val="32"/>
+          <w:lang w:eastAsia="ru-RU"/>
+        </w:rPr>
+        <w:t>Спецификацию</w:t>
+      </w:r>
+      <w:r>
+        <w:rPr>
+          <w:rFonts w:ascii="Times New Roman" w:eastAsia="Times New Roman" w:hAnsi="Times New Roman" w:cs="Times New Roman"/>
+          <w:bCs/>
+          <w:color w:val="000000"/>
+          <w:sz w:val="32"/>
+          <w:szCs w:val="32"/>
+          <w:lang w:eastAsia="ru-RU"/>
+        </w:rPr>
+        <w:t xml:space="preserve"> </w:t>
+      </w:r>
+      <w:r>
+        <w:rPr>
+          <w:rFonts w:ascii="Times New Roman" w:eastAsia="Times New Roman" w:hAnsi="Times New Roman" w:cs="Times New Roman"/>
+          <w:bCs/>
+          <w:color w:val="000000"/>
+          <w:sz w:val="32"/>
+          <w:szCs w:val="32"/>
+          <w:lang w:eastAsia="ru-RU"/>
+        </w:rPr>
+        <w:t>и эксплуатационные документы, такие как</w:t>
+      </w:r>
+      <w:r>
+        <w:rPr>
+          <w:rFonts w:ascii="Times New Roman" w:eastAsia="Times New Roman" w:hAnsi="Times New Roman" w:cs="Times New Roman"/>
+          <w:bCs/>
+          <w:color w:val="000000"/>
+          <w:sz w:val="32"/>
+          <w:szCs w:val="32"/>
+          <w:lang w:eastAsia="ru-RU"/>
+        </w:rPr>
+        <w:t xml:space="preserve"> </w:t>
+      </w:r>
+      <w:r>
+        <w:rPr>
+          <w:rFonts w:ascii="Times New Roman" w:eastAsia="Times New Roman" w:hAnsi="Times New Roman" w:cs="Times New Roman"/>
+          <w:bCs/>
+          <w:color w:val="000000"/>
+          <w:sz w:val="32"/>
+          <w:szCs w:val="32"/>
+          <w:lang w:eastAsia="ru-RU"/>
+        </w:rPr>
+        <w:t>Руководство пользователя</w:t>
+      </w:r>
+      <w:r>
+        <w:rPr>
+          <w:rFonts w:ascii="Times New Roman" w:eastAsia="Times New Roman" w:hAnsi="Times New Roman" w:cs="Times New Roman"/>
+          <w:bCs/>
+          <w:color w:val="000000"/>
+          <w:sz w:val="32"/>
+          <w:szCs w:val="32"/>
+          <w:lang w:eastAsia="ru-RU"/>
+        </w:rPr>
+        <w:t xml:space="preserve"> </w:t>
+      </w:r>
+      <w:r>
+        <w:rPr>
+          <w:rFonts w:ascii="Times New Roman" w:eastAsia="Times New Roman" w:hAnsi="Times New Roman" w:cs="Times New Roman"/>
+          <w:bCs/>
+          <w:color w:val="000000"/>
+          <w:sz w:val="32"/>
+          <w:szCs w:val="32"/>
+          <w:lang w:eastAsia="ru-RU"/>
+        </w:rPr>
+        <w:t>и</w:t>
+      </w:r>
+      <w:r>
+        <w:rPr>
+          <w:rFonts w:ascii="Times New Roman" w:eastAsia="Times New Roman" w:hAnsi="Times New Roman" w:cs="Times New Roman"/>
+          <w:bCs/>
+          <w:color w:val="000000"/>
+          <w:sz w:val="32"/>
+          <w:szCs w:val="32"/>
+          <w:lang w:eastAsia="ru-RU"/>
+        </w:rPr>
+        <w:t xml:space="preserve"> </w:t>
+      </w:r>
+      <w:r>
+        <w:rPr>
+          <w:rFonts w:ascii="Times New Roman" w:eastAsia="Times New Roman" w:hAnsi="Times New Roman" w:cs="Times New Roman"/>
+          <w:bCs/>
+          <w:color w:val="000000"/>
+          <w:sz w:val="32"/>
+          <w:szCs w:val="32"/>
+          <w:lang w:eastAsia="ru-RU"/>
+        </w:rPr>
+        <w:t>Формуляр</w:t>
+      </w:r>
+      <w:r>
+        <w:rPr>
+          <w:rFonts w:ascii="Times New Roman" w:eastAsia="Times New Roman" w:hAnsi="Times New Roman" w:cs="Times New Roman"/>
+          <w:bCs/>
+          <w:color w:val="000000"/>
+          <w:sz w:val="32"/>
+          <w:szCs w:val="32"/>
+          <w:lang w:eastAsia="ru-RU"/>
+        </w:rPr>
+        <w:t>.</w:t>
       </w:r>
     </w:p>
     <w:p>
@@ -20360,6 +20294,21 @@
           <w:lang w:eastAsia="ru-RU"/>
         </w:rPr>
       </w:pPr>
+    </w:p>
+    <w:p>
+      <w:pPr>
+        <w:spacing w:after="0" w:line="240" w:lineRule="auto"/>
+        <w:ind w:right="-60"/>
+        <w:jc w:val="both"/>
+        <w:rPr>
+          <w:rFonts w:ascii="Times New Roman" w:eastAsia="Times New Roman" w:hAnsi="Times New Roman" w:cs="Times New Roman"/>
+          <w:bCs/>
+          <w:color w:val="000000"/>
+          <w:sz w:val="32"/>
+          <w:szCs w:val="32"/>
+          <w:lang w:eastAsia="ru-RU"/>
+        </w:rPr>
+      </w:pPr>
       <w:r>
         <w:rPr>
           <w:rFonts w:ascii="Times New Roman" w:eastAsia="Times New Roman" w:hAnsi="Times New Roman" w:cs="Times New Roman"/>
@@ -20370,6 +20319,54 @@
           <w:lang w:eastAsia="ru-RU"/>
         </w:rPr>
         <w:t xml:space="preserve">2.6 Как определить какие программные документы необходимо разработать на определённой стадии разработки, например, на стадии «Рабочий проект»? </w:t>
+      </w:r>
+    </w:p>
+    <w:p>
+      <w:pPr>
+        <w:spacing w:after="0" w:line="240" w:lineRule="auto"/>
+        <w:ind w:right="-60"/>
+        <w:jc w:val="both"/>
+        <w:rPr>
+          <w:rFonts w:ascii="Times New Roman" w:eastAsia="Times New Roman" w:hAnsi="Times New Roman" w:cs="Times New Roman"/>
+          <w:bCs/>
+          <w:color w:val="000000"/>
+          <w:sz w:val="32"/>
+          <w:szCs w:val="32"/>
+          <w:lang w:eastAsia="ru-RU"/>
+        </w:rPr>
+      </w:pPr>
+      <w:r>
+        <w:rPr>
+          <w:rFonts w:ascii="Times New Roman" w:eastAsia="Times New Roman" w:hAnsi="Times New Roman" w:cs="Times New Roman"/>
+          <w:bCs/>
+          <w:color w:val="000000"/>
+          <w:sz w:val="32"/>
+          <w:szCs w:val="32"/>
+          <w:lang w:eastAsia="ru-RU"/>
+        </w:rPr>
+        <w:t>Чтобы определить, какие документы нужны на стадии «Рабочий проект</w:t>
+      </w:r>
+      <w:r>
+        <w:rPr>
+          <w:rFonts w:ascii="Times New Roman" w:eastAsia="Times New Roman" w:hAnsi="Times New Roman" w:cs="Times New Roman"/>
+          <w:bCs/>
+          <w:color w:val="000000"/>
+          <w:sz w:val="32"/>
+          <w:szCs w:val="32"/>
+          <w:lang w:eastAsia="ru-RU"/>
+        </w:rPr>
+        <w:t>»</w:t>
+      </w:r>
+      <w:r>
+        <w:rPr>
+          <w:rFonts w:ascii="Times New Roman" w:eastAsia="Times New Roman" w:hAnsi="Times New Roman" w:cs="Times New Roman"/>
+          <w:bCs/>
+          <w:color w:val="000000"/>
+          <w:sz w:val="32"/>
+          <w:szCs w:val="32"/>
+          <w:lang w:eastAsia="ru-RU"/>
+        </w:rPr>
+        <w:t xml:space="preserve"> нужно смотреть на стандарты (ГОСТы), выбранную методологию (Agile/Waterfall), и специфику проекта</w:t>
       </w:r>
     </w:p>
     <w:p>
@@ -20441,7 +20438,11 @@
       <w:hyperlink r:id="rId7" w:history="1">
         <w:r>
           <w:rPr>
+            <w:rFonts w:ascii="Times New Roman" w:eastAsia="Times New Roman" w:hAnsi="Times New Roman" w:cs="Times New Roman"/>
+            <w:bCs/>
             <w:color w:val="000000"/>
+            <w:sz w:val="32"/>
+            <w:szCs w:val="32"/>
             <w:lang w:eastAsia="ru-RU"/>
           </w:rPr>
           <w:t>ГОСТ 19.103-77</w:t>
@@ -20497,6 +20498,7 @@
     </w:p>
     <w:p>
       <w:pPr>
+        <w:jc w:val="both"/>
         <w:rPr>
           <w:rFonts w:ascii="Times New Roman" w:hAnsi="Times New Roman" w:cs="Times New Roman"/>
           <w:sz w:val="32"/>
@@ -20741,6 +20743,14 @@
           <w:sz w:val="32"/>
           <w:szCs w:val="32"/>
         </w:rPr>
+        <w:t xml:space="preserve"> </w:t>
+      </w:r>
+      <w:r>
+        <w:rPr>
+          <w:rFonts w:ascii="Times New Roman" w:hAnsi="Times New Roman" w:cs="Times New Roman"/>
+          <w:sz w:val="32"/>
+          <w:szCs w:val="32"/>
+        </w:rPr>
         <w:t xml:space="preserve">- оформлять документацию на программные средства; </w:t>
       </w:r>
     </w:p>
@@ -20759,6 +20769,14 @@
           <w:sz w:val="32"/>
           <w:szCs w:val="32"/>
         </w:rPr>
+        <w:t xml:space="preserve"> </w:t>
+      </w:r>
+      <w:r>
+        <w:rPr>
+          <w:rFonts w:ascii="Times New Roman" w:hAnsi="Times New Roman" w:cs="Times New Roman"/>
+          <w:sz w:val="32"/>
+          <w:szCs w:val="32"/>
+        </w:rPr>
         <w:t xml:space="preserve">- оформлять эксплуатационную документацию на программное средство в соответствии требованиям стандартов Единой системы программной документации (ЕСПД); </w:t>
       </w:r>
     </w:p>
@@ -20777,6 +20795,14 @@
           <w:sz w:val="32"/>
           <w:szCs w:val="32"/>
         </w:rPr>
+        <w:t xml:space="preserve"> </w:t>
+      </w:r>
+      <w:r>
+        <w:rPr>
+          <w:rFonts w:ascii="Times New Roman" w:hAnsi="Times New Roman" w:cs="Times New Roman"/>
+          <w:sz w:val="32"/>
+          <w:szCs w:val="32"/>
+        </w:rPr>
         <w:t xml:space="preserve">- использовать графические и текстовые редакторы для оформления программной документации; </w:t>
       </w:r>
     </w:p>
@@ -20795,6 +20821,14 @@
           <w:sz w:val="32"/>
           <w:szCs w:val="32"/>
         </w:rPr>
+        <w:t xml:space="preserve"> </w:t>
+      </w:r>
+      <w:r>
+        <w:rPr>
+          <w:rFonts w:ascii="Times New Roman" w:hAnsi="Times New Roman" w:cs="Times New Roman"/>
+          <w:sz w:val="32"/>
+          <w:szCs w:val="32"/>
+        </w:rPr>
         <w:t xml:space="preserve">- ориентироваться в стандартах ЕСПД. </w:t>
       </w:r>
     </w:p>
@@ -20831,6 +20865,14 @@
           <w:sz w:val="32"/>
           <w:szCs w:val="32"/>
         </w:rPr>
+        <w:t xml:space="preserve"> </w:t>
+      </w:r>
+      <w:r>
+        <w:rPr>
+          <w:rFonts w:ascii="Times New Roman" w:hAnsi="Times New Roman" w:cs="Times New Roman"/>
+          <w:sz w:val="32"/>
+          <w:szCs w:val="32"/>
+        </w:rPr>
         <w:t xml:space="preserve">- основные этапы разработки программного обеспечения; </w:t>
       </w:r>
     </w:p>
@@ -20849,6 +20891,14 @@
           <w:sz w:val="32"/>
           <w:szCs w:val="32"/>
         </w:rPr>
+        <w:t xml:space="preserve"> </w:t>
+      </w:r>
+      <w:r>
+        <w:rPr>
+          <w:rFonts w:ascii="Times New Roman" w:hAnsi="Times New Roman" w:cs="Times New Roman"/>
+          <w:sz w:val="32"/>
+          <w:szCs w:val="32"/>
+        </w:rPr>
         <w:t xml:space="preserve">- основные принципы технологии структурного и </w:t>
       </w:r>
       <w:r>
@@ -20883,6 +20933,14 @@
           <w:sz w:val="32"/>
           <w:szCs w:val="32"/>
         </w:rPr>
+        <w:t xml:space="preserve"> </w:t>
+      </w:r>
+      <w:r>
+        <w:rPr>
+          <w:rFonts w:ascii="Times New Roman" w:hAnsi="Times New Roman" w:cs="Times New Roman"/>
+          <w:sz w:val="32"/>
+          <w:szCs w:val="32"/>
+        </w:rPr>
         <w:t xml:space="preserve">- основные принципы отладки и тестирования программных продуктов; </w:t>
       </w:r>
     </w:p>
@@ -20901,6 +20959,14 @@
           <w:sz w:val="32"/>
           <w:szCs w:val="32"/>
         </w:rPr>
+        <w:t xml:space="preserve"> </w:t>
+      </w:r>
+      <w:r>
+        <w:rPr>
+          <w:rFonts w:ascii="Times New Roman" w:hAnsi="Times New Roman" w:cs="Times New Roman"/>
+          <w:sz w:val="32"/>
+          <w:szCs w:val="32"/>
+        </w:rPr>
         <w:t xml:space="preserve">- методы и средства разработки программной документации; </w:t>
       </w:r>
     </w:p>
@@ -20919,6 +20985,14 @@
           <w:sz w:val="32"/>
           <w:szCs w:val="32"/>
         </w:rPr>
+        <w:t xml:space="preserve"> </w:t>
+      </w:r>
+      <w:r>
+        <w:rPr>
+          <w:rFonts w:ascii="Times New Roman" w:hAnsi="Times New Roman" w:cs="Times New Roman"/>
+          <w:sz w:val="32"/>
+          <w:szCs w:val="32"/>
+        </w:rPr>
         <w:t xml:space="preserve">- основные положения ЕСПД по разработке эксплуатационной документации на программное средство; </w:t>
       </w:r>
     </w:p>
@@ -20931,6 +21005,14 @@
           <w:szCs w:val="32"/>
         </w:rPr>
       </w:pPr>
+      <w:r>
+        <w:rPr>
+          <w:rFonts w:ascii="Times New Roman" w:hAnsi="Times New Roman" w:cs="Times New Roman"/>
+          <w:sz w:val="32"/>
+          <w:szCs w:val="32"/>
+        </w:rPr>
+        <w:t xml:space="preserve"> </w:t>
+      </w:r>
       <w:r>
         <w:rPr>
           <w:rFonts w:ascii="Times New Roman" w:hAnsi="Times New Roman" w:cs="Times New Roman"/>
@@ -21015,37 +21097,132 @@
     <w:p>
       <w:pPr>
         <w:spacing w:after="0"/>
-        <w:rPr>
-          <w:rFonts w:ascii="Times New Roman" w:hAnsi="Times New Roman" w:cs="Times New Roman"/>
-          <w:sz w:val="32"/>
-          <w:szCs w:val="32"/>
-        </w:rPr>
-      </w:pPr>
-      <w:r>
-        <w:rPr>
-          <w:rFonts w:ascii="Times New Roman" w:hAnsi="Times New Roman" w:cs="Times New Roman"/>
-          <w:sz w:val="32"/>
-          <w:szCs w:val="32"/>
-        </w:rPr>
-        <w:t xml:space="preserve">Стандарты ЕСПД (Единой системы программной документации) обозначаются как ГОСТ </w:t>
-      </w:r>
-      <w:proofErr w:type="gramStart"/>
-      <w:r>
-        <w:rPr>
-          <w:rFonts w:ascii="Times New Roman" w:hAnsi="Times New Roman" w:cs="Times New Roman"/>
-          <w:sz w:val="32"/>
-          <w:szCs w:val="32"/>
-        </w:rPr>
-        <w:t>19.ХХХ</w:t>
-      </w:r>
-      <w:proofErr w:type="gramEnd"/>
-      <w:r>
-        <w:rPr>
-          <w:rFonts w:ascii="Times New Roman" w:hAnsi="Times New Roman" w:cs="Times New Roman"/>
-          <w:sz w:val="32"/>
-          <w:szCs w:val="32"/>
-        </w:rPr>
-        <w:t>-YY, где «19» — это код класса стандартов, ХХХ — код группы и порядковый номер стандарта, а YY — год регистрации</w:t>
+        <w:jc w:val="both"/>
+        <w:rPr>
+          <w:rFonts w:ascii="Times New Roman" w:hAnsi="Times New Roman" w:cs="Times New Roman"/>
+          <w:sz w:val="32"/>
+          <w:szCs w:val="32"/>
+        </w:rPr>
+      </w:pPr>
+      <w:r>
+        <w:rPr>
+          <w:rFonts w:ascii="Times New Roman" w:hAnsi="Times New Roman" w:cs="Times New Roman"/>
+          <w:sz w:val="32"/>
+          <w:szCs w:val="32"/>
+        </w:rPr>
+        <w:t>Стандарты ЕСПД (Единой системы программной документации) обозначаются как</w:t>
+      </w:r>
+      <w:r>
+        <w:rPr>
+          <w:rFonts w:ascii="Times New Roman" w:hAnsi="Times New Roman" w:cs="Times New Roman"/>
+          <w:sz w:val="32"/>
+          <w:szCs w:val="32"/>
+        </w:rPr>
+        <w:t xml:space="preserve"> </w:t>
+      </w:r>
+      <w:r>
+        <w:rPr>
+          <w:rFonts w:ascii="Times New Roman" w:hAnsi="Times New Roman" w:cs="Times New Roman"/>
+          <w:sz w:val="32"/>
+          <w:szCs w:val="32"/>
+        </w:rPr>
+        <w:t>ГОСТ 19.ХХХ-YY, где</w:t>
+      </w:r>
+      <w:r>
+        <w:rPr>
+          <w:rFonts w:ascii="Times New Roman" w:hAnsi="Times New Roman" w:cs="Times New Roman"/>
+          <w:sz w:val="32"/>
+          <w:szCs w:val="32"/>
+        </w:rPr>
+        <w:t xml:space="preserve"> </w:t>
+      </w:r>
+      <w:r>
+        <w:rPr>
+          <w:rFonts w:ascii="Times New Roman" w:hAnsi="Times New Roman" w:cs="Times New Roman"/>
+          <w:sz w:val="32"/>
+          <w:szCs w:val="32"/>
+        </w:rPr>
+        <w:t>«19»</w:t>
+      </w:r>
+      <w:r>
+        <w:rPr>
+          <w:rFonts w:ascii="Times New Roman" w:hAnsi="Times New Roman" w:cs="Times New Roman"/>
+          <w:sz w:val="32"/>
+          <w:szCs w:val="32"/>
+        </w:rPr>
+        <w:t xml:space="preserve"> -</w:t>
+      </w:r>
+      <w:r>
+        <w:rPr>
+          <w:rFonts w:ascii="Times New Roman" w:hAnsi="Times New Roman" w:cs="Times New Roman"/>
+          <w:sz w:val="32"/>
+          <w:szCs w:val="32"/>
+        </w:rPr>
+        <w:t xml:space="preserve"> это код класса стандартов</w:t>
+      </w:r>
+      <w:r>
+        <w:rPr>
+          <w:rFonts w:ascii="Times New Roman" w:hAnsi="Times New Roman" w:cs="Times New Roman"/>
+          <w:sz w:val="32"/>
+          <w:szCs w:val="32"/>
+        </w:rPr>
+        <w:t xml:space="preserve">, </w:t>
+      </w:r>
+      <w:r>
+        <w:rPr>
+          <w:rFonts w:ascii="Times New Roman" w:hAnsi="Times New Roman" w:cs="Times New Roman"/>
+          <w:sz w:val="32"/>
+          <w:szCs w:val="32"/>
+        </w:rPr>
+        <w:t>ХХХ</w:t>
+      </w:r>
+      <w:r>
+        <w:rPr>
+          <w:rFonts w:ascii="Times New Roman" w:hAnsi="Times New Roman" w:cs="Times New Roman"/>
+          <w:sz w:val="32"/>
+          <w:szCs w:val="32"/>
+        </w:rPr>
+        <w:t xml:space="preserve"> </w:t>
+      </w:r>
+      <w:r>
+        <w:rPr>
+          <w:rFonts w:ascii="Times New Roman" w:hAnsi="Times New Roman" w:cs="Times New Roman"/>
+          <w:sz w:val="32"/>
+          <w:szCs w:val="32"/>
+        </w:rPr>
+        <w:t>— код группы и порядковый номер стандарта, а</w:t>
+      </w:r>
+      <w:r>
+        <w:rPr>
+          <w:rFonts w:ascii="Times New Roman" w:hAnsi="Times New Roman" w:cs="Times New Roman"/>
+          <w:sz w:val="32"/>
+          <w:szCs w:val="32"/>
+        </w:rPr>
+        <w:t xml:space="preserve"> </w:t>
+      </w:r>
+      <w:r>
+        <w:rPr>
+          <w:rFonts w:ascii="Times New Roman" w:hAnsi="Times New Roman" w:cs="Times New Roman"/>
+          <w:sz w:val="32"/>
+          <w:szCs w:val="32"/>
+        </w:rPr>
+        <w:t>YY</w:t>
+      </w:r>
+      <w:r>
+        <w:rPr>
+          <w:rFonts w:ascii="Times New Roman" w:hAnsi="Times New Roman" w:cs="Times New Roman"/>
+          <w:sz w:val="32"/>
+          <w:szCs w:val="32"/>
+        </w:rPr>
+        <w:t xml:space="preserve"> - </w:t>
+      </w:r>
+      <w:r>
+        <w:rPr>
+          <w:rFonts w:ascii="Times New Roman" w:hAnsi="Times New Roman" w:cs="Times New Roman"/>
+          <w:sz w:val="32"/>
+          <w:szCs w:val="32"/>
+        </w:rPr>
+        <w:t>год регистрации</w:t>
       </w:r>
       <w:r>
         <w:rPr>
@@ -21095,6 +21272,7 @@
     <w:p>
       <w:pPr>
         <w:spacing w:after="0"/>
+        <w:jc w:val="both"/>
         <w:rPr>
           <w:rFonts w:ascii="Times New Roman" w:hAnsi="Times New Roman" w:cs="Times New Roman"/>
           <w:sz w:val="32"/>
@@ -21115,7 +21293,95 @@
           <w:sz w:val="32"/>
           <w:szCs w:val="32"/>
         </w:rPr>
-        <w:t> имеют обозначение ГОСТ 19.101 (виды и содержание) и ГОСТ 19.106 (правила выполнения в печатном виде), а также ГОСТ 19.507 (Ведомость эксплуатационных документов).</w:t>
+        <w:t xml:space="preserve"> </w:t>
+      </w:r>
+      <w:r>
+        <w:rPr>
+          <w:rFonts w:ascii="Times New Roman" w:hAnsi="Times New Roman" w:cs="Times New Roman"/>
+          <w:sz w:val="32"/>
+          <w:szCs w:val="32"/>
+        </w:rPr>
+        <w:t>имеют обозначение</w:t>
+      </w:r>
+      <w:r>
+        <w:rPr>
+          <w:rFonts w:ascii="Times New Roman" w:hAnsi="Times New Roman" w:cs="Times New Roman"/>
+          <w:sz w:val="32"/>
+          <w:szCs w:val="32"/>
+        </w:rPr>
+        <w:t xml:space="preserve"> </w:t>
+      </w:r>
+      <w:r>
+        <w:rPr>
+          <w:rFonts w:ascii="Times New Roman" w:hAnsi="Times New Roman" w:cs="Times New Roman"/>
+          <w:sz w:val="32"/>
+          <w:szCs w:val="32"/>
+        </w:rPr>
+        <w:t>ГОСТ 19.101</w:t>
+      </w:r>
+      <w:r>
+        <w:rPr>
+          <w:rFonts w:ascii="Times New Roman" w:hAnsi="Times New Roman" w:cs="Times New Roman"/>
+          <w:sz w:val="32"/>
+          <w:szCs w:val="32"/>
+        </w:rPr>
+        <w:t xml:space="preserve"> </w:t>
+      </w:r>
+      <w:r>
+        <w:rPr>
+          <w:rFonts w:ascii="Times New Roman" w:hAnsi="Times New Roman" w:cs="Times New Roman"/>
+          <w:sz w:val="32"/>
+          <w:szCs w:val="32"/>
+        </w:rPr>
+        <w:t>(виды и содержание) и</w:t>
+      </w:r>
+      <w:r>
+        <w:rPr>
+          <w:rFonts w:ascii="Times New Roman" w:hAnsi="Times New Roman" w:cs="Times New Roman"/>
+          <w:sz w:val="32"/>
+          <w:szCs w:val="32"/>
+        </w:rPr>
+        <w:t xml:space="preserve"> </w:t>
+      </w:r>
+      <w:r>
+        <w:rPr>
+          <w:rFonts w:ascii="Times New Roman" w:hAnsi="Times New Roman" w:cs="Times New Roman"/>
+          <w:sz w:val="32"/>
+          <w:szCs w:val="32"/>
+        </w:rPr>
+        <w:t xml:space="preserve">ГОСТ </w:t>
+      </w:r>
+      <w:r>
+        <w:rPr>
+          <w:rFonts w:ascii="Times New Roman" w:hAnsi="Times New Roman" w:cs="Times New Roman"/>
+          <w:sz w:val="32"/>
+          <w:szCs w:val="32"/>
+        </w:rPr>
+        <w:t xml:space="preserve"> </w:t>
+      </w:r>
+      <w:r>
+        <w:rPr>
+          <w:rFonts w:ascii="Times New Roman" w:hAnsi="Times New Roman" w:cs="Times New Roman"/>
+          <w:sz w:val="32"/>
+          <w:szCs w:val="32"/>
+        </w:rPr>
+        <w:t>19.106</w:t>
+      </w:r>
+      <w:r>
+        <w:rPr>
+          <w:rFonts w:ascii="Times New Roman" w:hAnsi="Times New Roman" w:cs="Times New Roman"/>
+          <w:sz w:val="32"/>
+          <w:szCs w:val="32"/>
+        </w:rPr>
+        <w:t xml:space="preserve"> </w:t>
+      </w:r>
+      <w:r>
+        <w:rPr>
+          <w:rFonts w:ascii="Times New Roman" w:hAnsi="Times New Roman" w:cs="Times New Roman"/>
+          <w:sz w:val="32"/>
+          <w:szCs w:val="32"/>
+        </w:rPr>
+        <w:t>(правила выполнения в печатном виде), а также ГОСТ 19.507 (Ведомость эксплуатационных документов).</w:t>
       </w:r>
     </w:p>
     <w:p>
@@ -21184,6 +21450,50 @@
           <w:sz w:val="32"/>
           <w:szCs w:val="32"/>
         </w:rPr>
+        <w:t xml:space="preserve"> - </w:t>
+      </w:r>
+      <w:r>
+        <w:rPr>
+          <w:rFonts w:ascii="Times New Roman" w:hAnsi="Times New Roman" w:cs="Times New Roman"/>
+          <w:sz w:val="32"/>
+          <w:szCs w:val="32"/>
+        </w:rPr>
+        <w:t>о</w:t>
+      </w:r>
+      <w:r>
+        <w:rPr>
+          <w:rFonts w:ascii="Times New Roman" w:hAnsi="Times New Roman" w:cs="Times New Roman"/>
+          <w:sz w:val="32"/>
+          <w:szCs w:val="32"/>
+        </w:rPr>
+        <w:t>бщие положения (например, ГОСТ 19.001)</w:t>
+      </w:r>
+      <w:r>
+        <w:rPr>
+          <w:rFonts w:ascii="Times New Roman" w:hAnsi="Times New Roman" w:cs="Times New Roman"/>
+          <w:sz w:val="32"/>
+          <w:szCs w:val="32"/>
+        </w:rPr>
+        <w:t>;</w:t>
+      </w:r>
+    </w:p>
+    <w:p>
+      <w:pPr>
+        <w:spacing w:after="0"/>
+        <w:rPr>
+          <w:rFonts w:ascii="Times New Roman" w:hAnsi="Times New Roman" w:cs="Times New Roman"/>
+          <w:sz w:val="32"/>
+          <w:szCs w:val="32"/>
+        </w:rPr>
+      </w:pPr>
+      <w:r>
+        <w:rPr>
+          <w:rFonts w:ascii="Times New Roman" w:hAnsi="Times New Roman" w:cs="Times New Roman"/>
+          <w:b/>
+          <w:bCs/>
+          <w:sz w:val="32"/>
+          <w:szCs w:val="32"/>
+        </w:rPr>
         <w:lastRenderedPageBreak/>
         <w:t xml:space="preserve"> - </w:t>
       </w:r>
@@ -21201,7 +21511,7 @@
           <w:sz w:val="32"/>
           <w:szCs w:val="32"/>
         </w:rPr>
-        <w:t>бщие положения (например, ГОСТ 19.001)</w:t>
+        <w:t>сновополагающие стандарты (например, ГОСТ 19.101, 19.102) – определяют виды программ, стадии разработки</w:t>
       </w:r>
       <w:r>
         <w:rPr>
@@ -21237,15 +21547,15 @@
           <w:sz w:val="32"/>
           <w:szCs w:val="32"/>
         </w:rPr>
-        <w:t>о</w:t>
-      </w:r>
-      <w:r>
-        <w:rPr>
-          <w:rFonts w:ascii="Times New Roman" w:hAnsi="Times New Roman" w:cs="Times New Roman"/>
-          <w:sz w:val="32"/>
-          <w:szCs w:val="32"/>
-        </w:rPr>
-        <w:t>сновополагающие стандарты (например, ГОСТ 19.101, 19.102) – определяют виды программ, стадии разработки</w:t>
+        <w:t>п</w:t>
+      </w:r>
+      <w:r>
+        <w:rPr>
+          <w:rFonts w:ascii="Times New Roman" w:hAnsi="Times New Roman" w:cs="Times New Roman"/>
+          <w:sz w:val="32"/>
+          <w:szCs w:val="32"/>
+        </w:rPr>
+        <w:t>равила выполнения документации разработки</w:t>
       </w:r>
       <w:r>
         <w:rPr>
@@ -21289,7 +21599,7 @@
           <w:sz w:val="32"/>
           <w:szCs w:val="32"/>
         </w:rPr>
-        <w:t>равила выполнения документации разработки</w:t>
+        <w:t>равила выполнения документации изготовления (производства)</w:t>
       </w:r>
       <w:r>
         <w:rPr>
@@ -21333,7 +21643,7 @@
           <w:sz w:val="32"/>
           <w:szCs w:val="32"/>
         </w:rPr>
-        <w:t>равила выполнения документации изготовления (производства)</w:t>
+        <w:t>равила выполнения документации сопровождения</w:t>
       </w:r>
       <w:r>
         <w:rPr>
@@ -21377,7 +21687,7 @@
           <w:sz w:val="32"/>
           <w:szCs w:val="32"/>
         </w:rPr>
-        <w:t>равила выполнения документации сопровождения</w:t>
+        <w:t>равила выполнения эксплуатационной документации</w:t>
       </w:r>
       <w:r>
         <w:rPr>
@@ -21421,15 +21731,15 @@
           <w:sz w:val="32"/>
           <w:szCs w:val="32"/>
         </w:rPr>
-        <w:t>равила выполнения эксплуатационной документации</w:t>
-      </w:r>
-      <w:r>
-        <w:rPr>
-          <w:rFonts w:ascii="Times New Roman" w:hAnsi="Times New Roman" w:cs="Times New Roman"/>
-          <w:sz w:val="32"/>
-          <w:szCs w:val="32"/>
-        </w:rPr>
-        <w:t>;</w:t>
+        <w:t>равила обращения программной документации</w:t>
+      </w:r>
+      <w:r>
+        <w:rPr>
+          <w:rFonts w:ascii="Times New Roman" w:hAnsi="Times New Roman" w:cs="Times New Roman"/>
+          <w:sz w:val="32"/>
+          <w:szCs w:val="32"/>
+        </w:rPr>
+        <w:t>.</w:t>
       </w:r>
     </w:p>
     <w:p>
@@ -21441,31 +21751,137 @@
           <w:szCs w:val="32"/>
         </w:rPr>
       </w:pPr>
-      <w:r>
-        <w:rPr>
-          <w:rFonts w:ascii="Times New Roman" w:hAnsi="Times New Roman" w:cs="Times New Roman"/>
-          <w:b/>
-          <w:bCs/>
-          <w:sz w:val="32"/>
-          <w:szCs w:val="32"/>
-        </w:rPr>
-        <w:t xml:space="preserve"> - </w:t>
-      </w:r>
-      <w:r>
-        <w:rPr>
-          <w:rFonts w:ascii="Times New Roman" w:hAnsi="Times New Roman" w:cs="Times New Roman"/>
-          <w:sz w:val="32"/>
-          <w:szCs w:val="32"/>
-        </w:rPr>
-        <w:t>п</w:t>
-      </w:r>
-      <w:r>
-        <w:rPr>
-          <w:rFonts w:ascii="Times New Roman" w:hAnsi="Times New Roman" w:cs="Times New Roman"/>
-          <w:sz w:val="32"/>
-          <w:szCs w:val="32"/>
-        </w:rPr>
-        <w:t>равила обращения программной документации</w:t>
+    </w:p>
+    <w:p>
+      <w:pPr>
+        <w:spacing w:after="0"/>
+        <w:rPr>
+          <w:rFonts w:ascii="Times New Roman" w:hAnsi="Times New Roman" w:cs="Times New Roman"/>
+          <w:sz w:val="32"/>
+          <w:szCs w:val="32"/>
+        </w:rPr>
+      </w:pPr>
+      <w:r>
+        <w:rPr>
+          <w:rFonts w:ascii="Times New Roman" w:hAnsi="Times New Roman" w:cs="Times New Roman"/>
+          <w:sz w:val="32"/>
+          <w:szCs w:val="32"/>
+        </w:rPr>
+        <w:t>2</w:t>
+      </w:r>
+      <w:r>
+        <w:rPr>
+          <w:rFonts w:ascii="Times New Roman" w:hAnsi="Times New Roman" w:cs="Times New Roman"/>
+          <w:sz w:val="32"/>
+          <w:szCs w:val="32"/>
+        </w:rPr>
+        <w:t xml:space="preserve">.4 Из каких условных частей состоит ПД? </w:t>
+      </w:r>
+    </w:p>
+    <w:p>
+      <w:pPr>
+        <w:spacing w:after="0"/>
+        <w:rPr>
+          <w:rFonts w:ascii="Times New Roman" w:hAnsi="Times New Roman" w:cs="Times New Roman"/>
+          <w:sz w:val="32"/>
+          <w:szCs w:val="32"/>
+        </w:rPr>
+      </w:pPr>
+      <w:r>
+        <w:rPr>
+          <w:rFonts w:ascii="Times New Roman" w:hAnsi="Times New Roman" w:cs="Times New Roman"/>
+          <w:sz w:val="32"/>
+          <w:szCs w:val="32"/>
+        </w:rPr>
+        <w:t>С</w:t>
+      </w:r>
+      <w:r>
+        <w:rPr>
+          <w:rFonts w:ascii="Times New Roman" w:hAnsi="Times New Roman" w:cs="Times New Roman"/>
+          <w:sz w:val="32"/>
+          <w:szCs w:val="32"/>
+        </w:rPr>
+        <w:t>остоит из трех основных условных</w:t>
+      </w:r>
+      <w:r>
+        <w:rPr>
+          <w:rFonts w:ascii="Times New Roman" w:hAnsi="Times New Roman" w:cs="Times New Roman"/>
+          <w:sz w:val="32"/>
+          <w:szCs w:val="32"/>
+        </w:rPr>
+        <w:t xml:space="preserve"> </w:t>
+      </w:r>
+      <w:r>
+        <w:rPr>
+          <w:rFonts w:ascii="Times New Roman" w:hAnsi="Times New Roman" w:cs="Times New Roman"/>
+          <w:sz w:val="32"/>
+          <w:szCs w:val="32"/>
+        </w:rPr>
+        <w:t>частей: титульной,</w:t>
+      </w:r>
+      <w:r>
+        <w:rPr>
+          <w:rFonts w:ascii="Times New Roman" w:hAnsi="Times New Roman" w:cs="Times New Roman"/>
+          <w:sz w:val="32"/>
+          <w:szCs w:val="32"/>
+        </w:rPr>
+        <w:t xml:space="preserve"> </w:t>
+      </w:r>
+      <w:r>
+        <w:rPr>
+          <w:rFonts w:ascii="Times New Roman" w:hAnsi="Times New Roman" w:cs="Times New Roman"/>
+          <w:sz w:val="32"/>
+          <w:szCs w:val="32"/>
+        </w:rPr>
+        <w:t>информационной</w:t>
+      </w:r>
+      <w:r>
+        <w:rPr>
+          <w:rFonts w:ascii="Times New Roman" w:hAnsi="Times New Roman" w:cs="Times New Roman"/>
+          <w:sz w:val="32"/>
+          <w:szCs w:val="32"/>
+        </w:rPr>
+        <w:t xml:space="preserve"> </w:t>
+      </w:r>
+      <w:r>
+        <w:rPr>
+          <w:rFonts w:ascii="Times New Roman" w:hAnsi="Times New Roman" w:cs="Times New Roman"/>
+          <w:sz w:val="32"/>
+          <w:szCs w:val="32"/>
+        </w:rPr>
+        <w:t>и</w:t>
+      </w:r>
+      <w:r>
+        <w:rPr>
+          <w:rFonts w:ascii="Times New Roman" w:hAnsi="Times New Roman" w:cs="Times New Roman"/>
+          <w:sz w:val="32"/>
+          <w:szCs w:val="32"/>
+        </w:rPr>
+        <w:t xml:space="preserve"> </w:t>
+      </w:r>
+      <w:r>
+        <w:rPr>
+          <w:rFonts w:ascii="Times New Roman" w:hAnsi="Times New Roman" w:cs="Times New Roman"/>
+          <w:sz w:val="32"/>
+          <w:szCs w:val="32"/>
+        </w:rPr>
+        <w:t>основной</w:t>
+      </w:r>
+      <w:r>
+        <w:rPr>
+          <w:rFonts w:ascii="Times New Roman" w:hAnsi="Times New Roman" w:cs="Times New Roman"/>
+          <w:sz w:val="32"/>
+          <w:szCs w:val="32"/>
+        </w:rPr>
+        <w:t xml:space="preserve">, </w:t>
+      </w:r>
+      <w:r>
+        <w:rPr>
+          <w:rFonts w:ascii="Times New Roman" w:hAnsi="Times New Roman" w:cs="Times New Roman"/>
+          <w:sz w:val="32"/>
+          <w:szCs w:val="32"/>
+        </w:rPr>
+        <w:t>а также части регистрации изменений, если они были</w:t>
       </w:r>
       <w:r>
         <w:rPr>
@@ -21509,33 +21925,34 @@
           <w:sz w:val="32"/>
           <w:szCs w:val="32"/>
         </w:rPr>
-        <w:t xml:space="preserve">.4 Из каких условных частей состоит ПД? </w:t>
+        <w:t xml:space="preserve">.5 Как определить состав условных частей программного документа? </w:t>
       </w:r>
     </w:p>
     <w:p>
       <w:pPr>
         <w:spacing w:after="0"/>
-        <w:rPr>
-          <w:rFonts w:ascii="Times New Roman" w:hAnsi="Times New Roman" w:cs="Times New Roman"/>
-          <w:sz w:val="32"/>
-          <w:szCs w:val="32"/>
-        </w:rPr>
-      </w:pPr>
-      <w:r>
-        <w:rPr>
-          <w:rFonts w:ascii="Times New Roman" w:hAnsi="Times New Roman" w:cs="Times New Roman"/>
-          <w:sz w:val="32"/>
-          <w:szCs w:val="32"/>
-        </w:rPr>
-        <w:t>С</w:t>
-      </w:r>
-      <w:r>
-        <w:rPr>
-          <w:rFonts w:ascii="Times New Roman" w:hAnsi="Times New Roman" w:cs="Times New Roman"/>
-          <w:sz w:val="32"/>
-          <w:szCs w:val="32"/>
-        </w:rPr>
-        <w:t>остоит из трех основных условных</w:t>
+        <w:jc w:val="both"/>
+        <w:rPr>
+          <w:rFonts w:ascii="Times New Roman" w:hAnsi="Times New Roman" w:cs="Times New Roman"/>
+          <w:sz w:val="32"/>
+          <w:szCs w:val="32"/>
+        </w:rPr>
+      </w:pPr>
+      <w:r>
+        <w:rPr>
+          <w:rFonts w:ascii="Times New Roman" w:hAnsi="Times New Roman" w:cs="Times New Roman"/>
+          <w:sz w:val="32"/>
+          <w:szCs w:val="32"/>
+        </w:rPr>
+        <w:t>В</w:t>
+      </w:r>
+      <w:r>
+        <w:rPr>
+          <w:rFonts w:ascii="Times New Roman" w:hAnsi="Times New Roman" w:cs="Times New Roman"/>
+          <w:sz w:val="32"/>
+          <w:szCs w:val="32"/>
+        </w:rPr>
+        <w:t>ключая</w:t>
       </w:r>
       <w:r>
         <w:rPr>
@@ -21551,7 +21968,7 @@
           <w:sz w:val="32"/>
           <w:szCs w:val="32"/>
         </w:rPr>
-        <w:t>частей: титульной,</w:t>
+        <w:t>титульную часть</w:t>
       </w:r>
       <w:r>
         <w:rPr>
@@ -21567,7 +21984,7 @@
           <w:sz w:val="32"/>
           <w:szCs w:val="32"/>
         </w:rPr>
-        <w:t>информационной</w:t>
+        <w:t>(титульный лист),</w:t>
       </w:r>
       <w:r>
         <w:rPr>
@@ -21583,6 +22000,118 @@
           <w:sz w:val="32"/>
           <w:szCs w:val="32"/>
         </w:rPr>
+        <w:t>информационную</w:t>
+      </w:r>
+      <w:r>
+        <w:rPr>
+          <w:rFonts w:ascii="Times New Roman" w:hAnsi="Times New Roman" w:cs="Times New Roman"/>
+          <w:sz w:val="32"/>
+          <w:szCs w:val="32"/>
+        </w:rPr>
+        <w:t xml:space="preserve"> </w:t>
+      </w:r>
+      <w:r>
+        <w:rPr>
+          <w:rFonts w:ascii="Times New Roman" w:hAnsi="Times New Roman" w:cs="Times New Roman"/>
+          <w:sz w:val="32"/>
+          <w:szCs w:val="32"/>
+        </w:rPr>
+        <w:t>часть</w:t>
+      </w:r>
+      <w:r>
+        <w:rPr>
+          <w:rFonts w:ascii="Times New Roman" w:hAnsi="Times New Roman" w:cs="Times New Roman"/>
+          <w:sz w:val="32"/>
+          <w:szCs w:val="32"/>
+        </w:rPr>
+        <w:t xml:space="preserve"> </w:t>
+      </w:r>
+      <w:r>
+        <w:rPr>
+          <w:rFonts w:ascii="Times New Roman" w:hAnsi="Times New Roman" w:cs="Times New Roman"/>
+          <w:sz w:val="32"/>
+          <w:szCs w:val="32"/>
+        </w:rPr>
+        <w:t>(аннотация, содержание, списки),</w:t>
+      </w:r>
+      <w:r>
+        <w:rPr>
+          <w:rFonts w:ascii="Times New Roman" w:hAnsi="Times New Roman" w:cs="Times New Roman"/>
+          <w:sz w:val="32"/>
+          <w:szCs w:val="32"/>
+        </w:rPr>
+        <w:t xml:space="preserve"> </w:t>
+      </w:r>
+      <w:r>
+        <w:rPr>
+          <w:rFonts w:ascii="Times New Roman" w:hAnsi="Times New Roman" w:cs="Times New Roman"/>
+          <w:sz w:val="32"/>
+          <w:szCs w:val="32"/>
+        </w:rPr>
+        <w:t>основную часть</w:t>
+      </w:r>
+      <w:r>
+        <w:rPr>
+          <w:rFonts w:ascii="Times New Roman" w:hAnsi="Times New Roman" w:cs="Times New Roman"/>
+          <w:sz w:val="32"/>
+          <w:szCs w:val="32"/>
+        </w:rPr>
+        <w:t xml:space="preserve"> </w:t>
+      </w:r>
+      <w:r>
+        <w:rPr>
+          <w:rFonts w:ascii="Times New Roman" w:hAnsi="Times New Roman" w:cs="Times New Roman"/>
+          <w:sz w:val="32"/>
+          <w:szCs w:val="32"/>
+        </w:rPr>
+        <w:t>(текст, рисунки,</w:t>
+      </w:r>
+      <w:r>
+        <w:rPr>
+          <w:rFonts w:ascii="Times New Roman" w:hAnsi="Times New Roman" w:cs="Times New Roman"/>
+          <w:sz w:val="32"/>
+          <w:szCs w:val="32"/>
+        </w:rPr>
+        <w:t xml:space="preserve"> </w:t>
+      </w:r>
+      <w:r>
+        <w:rPr>
+          <w:rFonts w:ascii="Times New Roman" w:hAnsi="Times New Roman" w:cs="Times New Roman"/>
+          <w:sz w:val="32"/>
+          <w:szCs w:val="32"/>
+        </w:rPr>
+        <w:t>таблицы),</w:t>
+      </w:r>
+      <w:r>
+        <w:rPr>
+          <w:rFonts w:ascii="Times New Roman" w:hAnsi="Times New Roman" w:cs="Times New Roman"/>
+          <w:sz w:val="32"/>
+          <w:szCs w:val="32"/>
+        </w:rPr>
+        <w:t xml:space="preserve"> </w:t>
+      </w:r>
+      <w:r>
+        <w:rPr>
+          <w:rFonts w:ascii="Times New Roman" w:hAnsi="Times New Roman" w:cs="Times New Roman"/>
+          <w:sz w:val="32"/>
+          <w:szCs w:val="32"/>
+        </w:rPr>
+        <w:t>приложения</w:t>
+      </w:r>
+      <w:r>
+        <w:rPr>
+          <w:rFonts w:ascii="Times New Roman" w:hAnsi="Times New Roman" w:cs="Times New Roman"/>
+          <w:sz w:val="32"/>
+          <w:szCs w:val="32"/>
+        </w:rPr>
+        <w:t xml:space="preserve"> </w:t>
+      </w:r>
+      <w:r>
+        <w:rPr>
+          <w:rFonts w:ascii="Times New Roman" w:hAnsi="Times New Roman" w:cs="Times New Roman"/>
+          <w:sz w:val="32"/>
+          <w:szCs w:val="32"/>
+        </w:rPr>
         <w:t>и</w:t>
       </w:r>
       <w:r>
@@ -21599,23 +22128,7 @@
           <w:sz w:val="32"/>
           <w:szCs w:val="32"/>
         </w:rPr>
-        <w:t>основной</w:t>
-      </w:r>
-      <w:r>
-        <w:rPr>
-          <w:rFonts w:ascii="Times New Roman" w:hAnsi="Times New Roman" w:cs="Times New Roman"/>
-          <w:sz w:val="32"/>
-          <w:szCs w:val="32"/>
-        </w:rPr>
-        <w:t xml:space="preserve">, </w:t>
-      </w:r>
-      <w:r>
-        <w:rPr>
-          <w:rFonts w:ascii="Times New Roman" w:hAnsi="Times New Roman" w:cs="Times New Roman"/>
-          <w:sz w:val="32"/>
-          <w:szCs w:val="32"/>
-        </w:rPr>
-        <w:t>а также части регистрации изменений, если они были</w:t>
+        <w:t>часть регистрации изменений</w:t>
       </w:r>
       <w:r>
         <w:rPr>
@@ -21659,129 +22172,26 @@
           <w:sz w:val="32"/>
           <w:szCs w:val="32"/>
         </w:rPr>
-        <w:t xml:space="preserve">.5 Как определить состав условных частей программного документа? </w:t>
+        <w:t xml:space="preserve">.6 Как определить наименование и содержание разделов и подразделов ПД «Руководство оператора»? </w:t>
       </w:r>
     </w:p>
     <w:p>
       <w:pPr>
         <w:spacing w:after="0"/>
-        <w:rPr>
-          <w:rFonts w:ascii="Times New Roman" w:hAnsi="Times New Roman" w:cs="Times New Roman"/>
-          <w:sz w:val="32"/>
-          <w:szCs w:val="32"/>
-        </w:rPr>
-      </w:pPr>
-      <w:r>
-        <w:rPr>
-          <w:rFonts w:ascii="Times New Roman" w:hAnsi="Times New Roman" w:cs="Times New Roman"/>
-          <w:sz w:val="32"/>
-          <w:szCs w:val="32"/>
-        </w:rPr>
-        <w:t>В</w:t>
-      </w:r>
-      <w:r>
-        <w:rPr>
-          <w:rFonts w:ascii="Times New Roman" w:hAnsi="Times New Roman" w:cs="Times New Roman"/>
-          <w:sz w:val="32"/>
-          <w:szCs w:val="32"/>
-        </w:rPr>
-        <w:t>ключая титульную часть (титульный лист), информационную</w:t>
-      </w:r>
-      <w:r>
-        <w:rPr>
-          <w:rFonts w:ascii="Times New Roman" w:hAnsi="Times New Roman" w:cs="Times New Roman"/>
-          <w:sz w:val="32"/>
-          <w:szCs w:val="32"/>
-        </w:rPr>
-        <w:t xml:space="preserve"> </w:t>
-      </w:r>
-      <w:r>
-        <w:rPr>
-          <w:rFonts w:ascii="Times New Roman" w:hAnsi="Times New Roman" w:cs="Times New Roman"/>
-          <w:sz w:val="32"/>
-          <w:szCs w:val="32"/>
-        </w:rPr>
-        <w:t>часть</w:t>
-      </w:r>
-      <w:r>
-        <w:rPr>
-          <w:rFonts w:ascii="Times New Roman" w:hAnsi="Times New Roman" w:cs="Times New Roman"/>
-          <w:sz w:val="32"/>
-          <w:szCs w:val="32"/>
-        </w:rPr>
-        <w:t xml:space="preserve"> </w:t>
-      </w:r>
-      <w:r>
-        <w:rPr>
-          <w:rFonts w:ascii="Times New Roman" w:hAnsi="Times New Roman" w:cs="Times New Roman"/>
-          <w:sz w:val="32"/>
-          <w:szCs w:val="32"/>
-        </w:rPr>
-        <w:t>(аннотация, содержание, списки),</w:t>
-      </w:r>
-      <w:r>
-        <w:rPr>
-          <w:rFonts w:ascii="Times New Roman" w:hAnsi="Times New Roman" w:cs="Times New Roman"/>
-          <w:sz w:val="32"/>
-          <w:szCs w:val="32"/>
-        </w:rPr>
-        <w:t xml:space="preserve"> </w:t>
-      </w:r>
-      <w:r>
-        <w:rPr>
-          <w:rFonts w:ascii="Times New Roman" w:hAnsi="Times New Roman" w:cs="Times New Roman"/>
-          <w:sz w:val="32"/>
-          <w:szCs w:val="32"/>
-        </w:rPr>
-        <w:t>основную часть</w:t>
-      </w:r>
-      <w:r>
-        <w:rPr>
-          <w:rFonts w:ascii="Times New Roman" w:hAnsi="Times New Roman" w:cs="Times New Roman"/>
-          <w:sz w:val="32"/>
-          <w:szCs w:val="32"/>
-        </w:rPr>
-        <w:t xml:space="preserve"> </w:t>
-      </w:r>
-      <w:r>
-        <w:rPr>
-          <w:rFonts w:ascii="Times New Roman" w:hAnsi="Times New Roman" w:cs="Times New Roman"/>
-          <w:sz w:val="32"/>
-          <w:szCs w:val="32"/>
-        </w:rPr>
-        <w:t>(текст, рисунки,</w:t>
-      </w:r>
-      <w:r>
-        <w:rPr>
-          <w:rFonts w:ascii="Times New Roman" w:hAnsi="Times New Roman" w:cs="Times New Roman"/>
-          <w:sz w:val="32"/>
-          <w:szCs w:val="32"/>
-        </w:rPr>
-        <w:t xml:space="preserve"> </w:t>
-      </w:r>
-      <w:r>
-        <w:rPr>
-          <w:rFonts w:ascii="Times New Roman" w:hAnsi="Times New Roman" w:cs="Times New Roman"/>
-          <w:sz w:val="32"/>
-          <w:szCs w:val="32"/>
-        </w:rPr>
-        <w:t>таблицы),</w:t>
-      </w:r>
-      <w:r>
-        <w:rPr>
-          <w:rFonts w:ascii="Times New Roman" w:hAnsi="Times New Roman" w:cs="Times New Roman"/>
-          <w:sz w:val="32"/>
-          <w:szCs w:val="32"/>
-        </w:rPr>
-        <w:t xml:space="preserve"> </w:t>
-      </w:r>
-      <w:r>
-        <w:rPr>
-          <w:rFonts w:ascii="Times New Roman" w:hAnsi="Times New Roman" w:cs="Times New Roman"/>
-          <w:sz w:val="32"/>
-          <w:szCs w:val="32"/>
-        </w:rPr>
-        <w:t>приложения и часть регистрации изменений</w:t>
+        <w:jc w:val="both"/>
+        <w:rPr>
+          <w:rFonts w:ascii="Times New Roman" w:hAnsi="Times New Roman" w:cs="Times New Roman"/>
+          <w:sz w:val="32"/>
+          <w:szCs w:val="32"/>
+        </w:rPr>
+      </w:pPr>
+      <w:r>
+        <w:rPr>
+          <w:rFonts w:ascii="Times New Roman" w:hAnsi="Times New Roman" w:cs="Times New Roman"/>
+          <w:sz w:val="32"/>
+          <w:szCs w:val="32"/>
+        </w:rPr>
+        <w:t>Чтобы определить наименование и содержание разделов и подразделов ПД «Руководство оператора», нужно обратиться к ГОСТ Р 21.101-2020</w:t>
       </w:r>
       <w:r>
         <w:rPr>
@@ -21825,74 +22235,13 @@
           <w:sz w:val="32"/>
           <w:szCs w:val="32"/>
         </w:rPr>
-        <w:t xml:space="preserve">.6 Как определить наименование и содержание разделов и подразделов ПД «Руководство оператора»? </w:t>
+        <w:t>.7 Какие материалы допускается включать в приложение к ПД «Описание применения»?</w:t>
       </w:r>
     </w:p>
     <w:p>
       <w:pPr>
         <w:spacing w:after="0"/>
-        <w:rPr>
-          <w:rFonts w:ascii="Times New Roman" w:hAnsi="Times New Roman" w:cs="Times New Roman"/>
-          <w:sz w:val="32"/>
-          <w:szCs w:val="32"/>
-        </w:rPr>
-      </w:pPr>
-      <w:r>
-        <w:rPr>
-          <w:rFonts w:ascii="Times New Roman" w:hAnsi="Times New Roman" w:cs="Times New Roman"/>
-          <w:sz w:val="32"/>
-          <w:szCs w:val="32"/>
-        </w:rPr>
-        <w:t>Чтобы определить наименование и содержание разделов и подразделов ПД «Руководство оператора», нужно обратиться к ГОСТ Р 21.101-2020</w:t>
-      </w:r>
-      <w:r>
-        <w:rPr>
-          <w:rFonts w:ascii="Times New Roman" w:hAnsi="Times New Roman" w:cs="Times New Roman"/>
-          <w:sz w:val="32"/>
-          <w:szCs w:val="32"/>
-        </w:rPr>
-        <w:t>.</w:t>
-      </w:r>
-    </w:p>
-    <w:p>
-      <w:pPr>
-        <w:spacing w:after="0"/>
-        <w:rPr>
-          <w:rFonts w:ascii="Times New Roman" w:hAnsi="Times New Roman" w:cs="Times New Roman"/>
-          <w:sz w:val="32"/>
-          <w:szCs w:val="32"/>
-        </w:rPr>
-      </w:pPr>
-    </w:p>
-    <w:p>
-      <w:pPr>
-        <w:spacing w:after="0"/>
-        <w:rPr>
-          <w:rFonts w:ascii="Times New Roman" w:hAnsi="Times New Roman" w:cs="Times New Roman"/>
-          <w:sz w:val="32"/>
-          <w:szCs w:val="32"/>
-        </w:rPr>
-      </w:pPr>
-      <w:r>
-        <w:rPr>
-          <w:rFonts w:ascii="Times New Roman" w:hAnsi="Times New Roman" w:cs="Times New Roman"/>
-          <w:sz w:val="32"/>
-          <w:szCs w:val="32"/>
-        </w:rPr>
-        <w:t>2</w:t>
-      </w:r>
-      <w:r>
-        <w:rPr>
-          <w:rFonts w:ascii="Times New Roman" w:hAnsi="Times New Roman" w:cs="Times New Roman"/>
-          <w:sz w:val="32"/>
-          <w:szCs w:val="32"/>
-        </w:rPr>
-        <w:t>.7 Какие материалы допускается включать в приложение к ПД «Описание применения»?</w:t>
-      </w:r>
-    </w:p>
-    <w:p>
-      <w:pPr>
-        <w:spacing w:after="0"/>
+        <w:jc w:val="both"/>
         <w:rPr>
           <w:rFonts w:ascii="Times New Roman" w:hAnsi="Times New Roman" w:cs="Times New Roman"/>
           <w:sz w:val="32"/>
@@ -22165,6 +22514,7 @@
     <w:p>
       <w:pPr>
         <w:spacing w:after="0"/>
+        <w:jc w:val="both"/>
         <w:rPr>
           <w:rFonts w:ascii="Times New Roman" w:hAnsi="Times New Roman" w:cs="Times New Roman"/>
           <w:sz w:val="32"/>
@@ -22233,7 +22583,7 @@
           <w:sz w:val="32"/>
           <w:szCs w:val="32"/>
         </w:rPr>
-        <w:t xml:space="preserve">ориентироваться в стандартах ЕСПД. </w:t>
+        <w:t>ориентироваться в стандартах ЕСПД.</w:t>
       </w:r>
     </w:p>
     <w:p>
@@ -22275,7 +22625,27 @@
           <w:sz w:val="32"/>
           <w:szCs w:val="32"/>
         </w:rPr>
-        <w:t xml:space="preserve"> «»</w:t>
+        <w:t xml:space="preserve"> «</w:t>
+      </w:r>
+      <w:r>
+        <w:rPr>
+          <w:rFonts w:ascii="Times New Roman" w:hAnsi="Times New Roman" w:cs="Times New Roman"/>
+          <w:b/>
+          <w:bCs/>
+          <w:sz w:val="32"/>
+          <w:szCs w:val="32"/>
+        </w:rPr>
+        <w:t>Оформление документации на программные средства с использованием инструментальных средств</w:t>
+      </w:r>
+      <w:r>
+        <w:rPr>
+          <w:rFonts w:ascii="Times New Roman" w:hAnsi="Times New Roman" w:cs="Times New Roman"/>
+          <w:b/>
+          <w:bCs/>
+          <w:sz w:val="32"/>
+          <w:szCs w:val="32"/>
+        </w:rPr>
+        <w:t>»</w:t>
       </w:r>
     </w:p>
     <w:p>
@@ -22319,6 +22689,23 @@
           <w:szCs w:val="32"/>
         </w:rPr>
         <w:t xml:space="preserve">Цель работы </w:t>
+      </w:r>
+    </w:p>
+    <w:p>
+      <w:pPr>
+        <w:rPr>
+          <w:rFonts w:ascii="Times New Roman" w:hAnsi="Times New Roman" w:cs="Times New Roman"/>
+          <w:sz w:val="32"/>
+          <w:szCs w:val="32"/>
+        </w:rPr>
+      </w:pPr>
+      <w:r>
+        <w:rPr>
+          <w:rFonts w:ascii="Times New Roman" w:hAnsi="Times New Roman" w:cs="Times New Roman"/>
+          <w:sz w:val="32"/>
+          <w:szCs w:val="32"/>
+        </w:rPr>
+        <w:t>1.1 Познакомиться с процессом оформления документации на программные средства с использованием инструментальных средств.</w:t>
       </w:r>
     </w:p>
     <w:p>
@@ -22368,6 +22755,7 @@
     </w:p>
     <w:p>
       <w:pPr>
+        <w:spacing w:after="0"/>
         <w:rPr>
           <w:rFonts w:ascii="Times New Roman" w:hAnsi="Times New Roman" w:cs="Times New Roman"/>
           <w:sz w:val="32"/>
@@ -22381,6 +22769,477 @@
           <w:szCs w:val="32"/>
         </w:rPr>
         <w:t xml:space="preserve">2.1 </w:t>
+      </w:r>
+      <w:r>
+        <w:rPr>
+          <w:rFonts w:ascii="Times New Roman" w:hAnsi="Times New Roman" w:cs="Times New Roman"/>
+          <w:sz w:val="32"/>
+          <w:szCs w:val="32"/>
+        </w:rPr>
+        <w:t xml:space="preserve">Какие инструментальные средства документирования существуют? </w:t>
+      </w:r>
+    </w:p>
+    <w:p>
+      <w:pPr>
+        <w:spacing w:after="0"/>
+        <w:jc w:val="both"/>
+        <w:rPr>
+          <w:rFonts w:ascii="Times New Roman" w:hAnsi="Times New Roman" w:cs="Times New Roman"/>
+          <w:sz w:val="32"/>
+          <w:szCs w:val="32"/>
+        </w:rPr>
+      </w:pPr>
+      <w:r>
+        <w:rPr>
+          <w:rFonts w:ascii="Times New Roman" w:hAnsi="Times New Roman" w:cs="Times New Roman"/>
+          <w:sz w:val="32"/>
+          <w:szCs w:val="32"/>
+        </w:rPr>
+        <w:t>Существуют</w:t>
+      </w:r>
+      <w:r>
+        <w:rPr>
+          <w:rFonts w:ascii="Times New Roman" w:hAnsi="Times New Roman" w:cs="Times New Roman"/>
+          <w:sz w:val="32"/>
+          <w:szCs w:val="32"/>
+        </w:rPr>
+        <w:t xml:space="preserve"> следующие средства</w:t>
+      </w:r>
+      <w:r>
+        <w:rPr>
+          <w:rFonts w:ascii="Times New Roman" w:hAnsi="Times New Roman" w:cs="Times New Roman"/>
+          <w:sz w:val="32"/>
+          <w:szCs w:val="32"/>
+        </w:rPr>
+        <w:t>:</w:t>
+      </w:r>
+    </w:p>
+    <w:p>
+      <w:pPr>
+        <w:spacing w:after="0"/>
+        <w:jc w:val="both"/>
+        <w:rPr>
+          <w:rFonts w:ascii="Times New Roman" w:hAnsi="Times New Roman" w:cs="Times New Roman"/>
+          <w:sz w:val="32"/>
+          <w:szCs w:val="32"/>
+        </w:rPr>
+      </w:pPr>
+      <w:r>
+        <w:rPr>
+          <w:rFonts w:ascii="Times New Roman" w:hAnsi="Times New Roman" w:cs="Times New Roman"/>
+          <w:sz w:val="32"/>
+          <w:szCs w:val="32"/>
+        </w:rPr>
+        <w:t xml:space="preserve"> - г</w:t>
+      </w:r>
+      <w:r>
+        <w:rPr>
+          <w:rFonts w:ascii="Times New Roman" w:hAnsi="Times New Roman" w:cs="Times New Roman"/>
+          <w:sz w:val="32"/>
+          <w:szCs w:val="32"/>
+        </w:rPr>
+        <w:t>енераторы документации из кода</w:t>
+      </w:r>
+      <w:r>
+        <w:rPr>
+          <w:rFonts w:ascii="Times New Roman" w:hAnsi="Times New Roman" w:cs="Times New Roman"/>
+          <w:sz w:val="32"/>
+          <w:szCs w:val="32"/>
+        </w:rPr>
+        <w:t xml:space="preserve"> </w:t>
+      </w:r>
+      <w:r>
+        <w:rPr>
+          <w:rFonts w:ascii="Times New Roman" w:hAnsi="Times New Roman" w:cs="Times New Roman"/>
+          <w:sz w:val="32"/>
+          <w:szCs w:val="32"/>
+        </w:rPr>
+        <w:t>(Sphinx, Javadoc)</w:t>
+      </w:r>
+      <w:r>
+        <w:rPr>
+          <w:rFonts w:ascii="Times New Roman" w:hAnsi="Times New Roman" w:cs="Times New Roman"/>
+          <w:sz w:val="32"/>
+          <w:szCs w:val="32"/>
+        </w:rPr>
+        <w:t xml:space="preserve">; </w:t>
+      </w:r>
+    </w:p>
+    <w:p>
+      <w:pPr>
+        <w:spacing w:after="0"/>
+        <w:jc w:val="both"/>
+        <w:rPr>
+          <w:rFonts w:ascii="Times New Roman" w:hAnsi="Times New Roman" w:cs="Times New Roman"/>
+          <w:sz w:val="32"/>
+          <w:szCs w:val="32"/>
+        </w:rPr>
+      </w:pPr>
+      <w:r>
+        <w:rPr>
+          <w:rFonts w:ascii="Times New Roman" w:hAnsi="Times New Roman" w:cs="Times New Roman"/>
+          <w:sz w:val="32"/>
+          <w:szCs w:val="32"/>
+        </w:rPr>
+        <w:t xml:space="preserve"> - и</w:t>
+      </w:r>
+      <w:r>
+        <w:rPr>
+          <w:rFonts w:ascii="Times New Roman" w:hAnsi="Times New Roman" w:cs="Times New Roman"/>
+          <w:sz w:val="32"/>
+          <w:szCs w:val="32"/>
+        </w:rPr>
+        <w:t>нтегрированные среды разработки (IDE)</w:t>
+      </w:r>
+      <w:r>
+        <w:rPr>
+          <w:rFonts w:ascii="Times New Roman" w:hAnsi="Times New Roman" w:cs="Times New Roman"/>
+          <w:sz w:val="32"/>
+          <w:szCs w:val="32"/>
+        </w:rPr>
+        <w:t xml:space="preserve"> </w:t>
+      </w:r>
+      <w:r>
+        <w:rPr>
+          <w:rFonts w:ascii="Times New Roman" w:hAnsi="Times New Roman" w:cs="Times New Roman"/>
+          <w:sz w:val="32"/>
+          <w:szCs w:val="32"/>
+        </w:rPr>
+        <w:t>с их функциями</w:t>
+      </w:r>
+      <w:r>
+        <w:rPr>
+          <w:rFonts w:ascii="Times New Roman" w:hAnsi="Times New Roman" w:cs="Times New Roman"/>
+          <w:sz w:val="32"/>
+          <w:szCs w:val="32"/>
+        </w:rPr>
+        <w:t>;</w:t>
+      </w:r>
+    </w:p>
+    <w:p>
+      <w:pPr>
+        <w:spacing w:after="0"/>
+        <w:jc w:val="both"/>
+        <w:rPr>
+          <w:rFonts w:ascii="Times New Roman" w:hAnsi="Times New Roman" w:cs="Times New Roman"/>
+          <w:sz w:val="32"/>
+          <w:szCs w:val="32"/>
+        </w:rPr>
+      </w:pPr>
+      <w:r>
+        <w:rPr>
+          <w:rFonts w:ascii="Times New Roman" w:hAnsi="Times New Roman" w:cs="Times New Roman"/>
+          <w:sz w:val="32"/>
+          <w:szCs w:val="32"/>
+        </w:rPr>
+        <w:t xml:space="preserve"> - с</w:t>
+      </w:r>
+      <w:r>
+        <w:rPr>
+          <w:rFonts w:ascii="Times New Roman" w:hAnsi="Times New Roman" w:cs="Times New Roman"/>
+          <w:sz w:val="32"/>
+          <w:szCs w:val="32"/>
+        </w:rPr>
+        <w:t>истемы контроля версий</w:t>
+      </w:r>
+      <w:r>
+        <w:rPr>
+          <w:rFonts w:ascii="Times New Roman" w:hAnsi="Times New Roman" w:cs="Times New Roman"/>
+          <w:sz w:val="32"/>
+          <w:szCs w:val="32"/>
+        </w:rPr>
+        <w:t xml:space="preserve"> </w:t>
+      </w:r>
+      <w:r>
+        <w:rPr>
+          <w:rFonts w:ascii="Times New Roman" w:hAnsi="Times New Roman" w:cs="Times New Roman"/>
+          <w:sz w:val="32"/>
+          <w:szCs w:val="32"/>
+        </w:rPr>
+        <w:t>(Git)</w:t>
+      </w:r>
+      <w:r>
+        <w:rPr>
+          <w:rFonts w:ascii="Times New Roman" w:hAnsi="Times New Roman" w:cs="Times New Roman"/>
+          <w:sz w:val="32"/>
+          <w:szCs w:val="32"/>
+        </w:rPr>
+        <w:t>;</w:t>
+      </w:r>
+    </w:p>
+    <w:p>
+      <w:pPr>
+        <w:spacing w:after="0"/>
+        <w:jc w:val="both"/>
+        <w:rPr>
+          <w:rFonts w:ascii="Times New Roman" w:hAnsi="Times New Roman" w:cs="Times New Roman"/>
+          <w:sz w:val="32"/>
+          <w:szCs w:val="32"/>
+        </w:rPr>
+      </w:pPr>
+      <w:r>
+        <w:rPr>
+          <w:rFonts w:ascii="Times New Roman" w:hAnsi="Times New Roman" w:cs="Times New Roman"/>
+          <w:sz w:val="32"/>
+          <w:szCs w:val="32"/>
+        </w:rPr>
+        <w:t xml:space="preserve"> - с</w:t>
+      </w:r>
+      <w:r>
+        <w:rPr>
+          <w:rFonts w:ascii="Times New Roman" w:hAnsi="Times New Roman" w:cs="Times New Roman"/>
+          <w:sz w:val="32"/>
+          <w:szCs w:val="32"/>
+        </w:rPr>
+        <w:t>оздани</w:t>
+      </w:r>
+      <w:r>
+        <w:rPr>
+          <w:rFonts w:ascii="Times New Roman" w:hAnsi="Times New Roman" w:cs="Times New Roman"/>
+          <w:sz w:val="32"/>
+          <w:szCs w:val="32"/>
+        </w:rPr>
+        <w:t>е</w:t>
+      </w:r>
+      <w:r>
+        <w:rPr>
+          <w:rFonts w:ascii="Times New Roman" w:hAnsi="Times New Roman" w:cs="Times New Roman"/>
+          <w:sz w:val="32"/>
+          <w:szCs w:val="32"/>
+        </w:rPr>
+        <w:t xml:space="preserve"> пользовательских руководств</w:t>
+      </w:r>
+      <w:r>
+        <w:rPr>
+          <w:rFonts w:ascii="Times New Roman" w:hAnsi="Times New Roman" w:cs="Times New Roman"/>
+          <w:sz w:val="32"/>
+          <w:szCs w:val="32"/>
+        </w:rPr>
+        <w:t xml:space="preserve"> </w:t>
+      </w:r>
+      <w:r>
+        <w:rPr>
+          <w:rFonts w:ascii="Times New Roman" w:hAnsi="Times New Roman" w:cs="Times New Roman"/>
+          <w:sz w:val="32"/>
+          <w:szCs w:val="32"/>
+        </w:rPr>
+        <w:t>(Confluence, Notion, Document360)</w:t>
+      </w:r>
+      <w:r>
+        <w:rPr>
+          <w:rFonts w:ascii="Times New Roman" w:hAnsi="Times New Roman" w:cs="Times New Roman"/>
+          <w:sz w:val="32"/>
+          <w:szCs w:val="32"/>
+        </w:rPr>
+        <w:t>;</w:t>
+      </w:r>
+    </w:p>
+    <w:p>
+      <w:pPr>
+        <w:spacing w:after="0"/>
+        <w:jc w:val="both"/>
+        <w:rPr>
+          <w:rFonts w:ascii="Times New Roman" w:hAnsi="Times New Roman" w:cs="Times New Roman"/>
+          <w:sz w:val="32"/>
+          <w:szCs w:val="32"/>
+        </w:rPr>
+      </w:pPr>
+      <w:r>
+        <w:rPr>
+          <w:rFonts w:ascii="Times New Roman" w:hAnsi="Times New Roman" w:cs="Times New Roman"/>
+          <w:sz w:val="32"/>
+          <w:szCs w:val="32"/>
+        </w:rPr>
+        <w:t xml:space="preserve"> - ин</w:t>
+      </w:r>
+      <w:r>
+        <w:rPr>
+          <w:rFonts w:ascii="Times New Roman" w:hAnsi="Times New Roman" w:cs="Times New Roman"/>
+          <w:sz w:val="32"/>
+          <w:szCs w:val="32"/>
+        </w:rPr>
+        <w:t>струменты для диаграмм и моделирования</w:t>
+      </w:r>
+      <w:r>
+        <w:rPr>
+          <w:rFonts w:ascii="Times New Roman" w:hAnsi="Times New Roman" w:cs="Times New Roman"/>
+          <w:sz w:val="32"/>
+          <w:szCs w:val="32"/>
+        </w:rPr>
+        <w:t xml:space="preserve"> </w:t>
+      </w:r>
+      <w:r>
+        <w:rPr>
+          <w:rFonts w:ascii="Times New Roman" w:hAnsi="Times New Roman" w:cs="Times New Roman"/>
+          <w:sz w:val="32"/>
+          <w:szCs w:val="32"/>
+        </w:rPr>
+        <w:t>(Lucidchart)</w:t>
+      </w:r>
+      <w:r>
+        <w:rPr>
+          <w:rFonts w:ascii="Times New Roman" w:hAnsi="Times New Roman" w:cs="Times New Roman"/>
+          <w:sz w:val="32"/>
+          <w:szCs w:val="32"/>
+        </w:rPr>
+        <w:t>;</w:t>
+      </w:r>
+    </w:p>
+    <w:p>
+      <w:pPr>
+        <w:spacing w:after="0"/>
+        <w:jc w:val="both"/>
+        <w:rPr>
+          <w:rFonts w:ascii="Times New Roman" w:hAnsi="Times New Roman" w:cs="Times New Roman"/>
+          <w:sz w:val="32"/>
+          <w:szCs w:val="32"/>
+        </w:rPr>
+      </w:pPr>
+      <w:r>
+        <w:rPr>
+          <w:rFonts w:ascii="Times New Roman" w:hAnsi="Times New Roman" w:cs="Times New Roman"/>
+          <w:sz w:val="32"/>
+          <w:szCs w:val="32"/>
+        </w:rPr>
+        <w:t xml:space="preserve"> - </w:t>
+      </w:r>
+      <w:r>
+        <w:rPr>
+          <w:rFonts w:ascii="Times New Roman" w:hAnsi="Times New Roman" w:cs="Times New Roman"/>
+          <w:sz w:val="32"/>
+          <w:szCs w:val="32"/>
+        </w:rPr>
+        <w:t>системы управления документацией (DMS)</w:t>
+      </w:r>
+      <w:r>
+        <w:rPr>
+          <w:rFonts w:ascii="Times New Roman" w:hAnsi="Times New Roman" w:cs="Times New Roman"/>
+          <w:sz w:val="32"/>
+          <w:szCs w:val="32"/>
+        </w:rPr>
+        <w:t>;</w:t>
+      </w:r>
+    </w:p>
+    <w:p>
+      <w:pPr>
+        <w:spacing w:after="0"/>
+        <w:jc w:val="both"/>
+        <w:rPr>
+          <w:rFonts w:ascii="Times New Roman" w:hAnsi="Times New Roman" w:cs="Times New Roman"/>
+          <w:sz w:val="32"/>
+          <w:szCs w:val="32"/>
+        </w:rPr>
+      </w:pPr>
+      <w:r>
+        <w:rPr>
+          <w:rFonts w:ascii="Times New Roman" w:hAnsi="Times New Roman" w:cs="Times New Roman"/>
+          <w:sz w:val="32"/>
+          <w:szCs w:val="32"/>
+        </w:rPr>
+        <w:t xml:space="preserve"> - </w:t>
+      </w:r>
+      <w:r>
+        <w:rPr>
+          <w:rFonts w:ascii="Times New Roman" w:hAnsi="Times New Roman" w:cs="Times New Roman"/>
+          <w:sz w:val="32"/>
+          <w:szCs w:val="32"/>
+        </w:rPr>
+        <w:t>инструменты для автоматизации сборки и тестирования</w:t>
+      </w:r>
+      <w:r>
+        <w:rPr>
+          <w:rFonts w:ascii="Times New Roman" w:hAnsi="Times New Roman" w:cs="Times New Roman"/>
+          <w:sz w:val="32"/>
+          <w:szCs w:val="32"/>
+        </w:rPr>
+        <w:t xml:space="preserve"> </w:t>
+      </w:r>
+      <w:r>
+        <w:rPr>
+          <w:rFonts w:ascii="Times New Roman" w:hAnsi="Times New Roman" w:cs="Times New Roman"/>
+          <w:sz w:val="32"/>
+          <w:szCs w:val="32"/>
+        </w:rPr>
+        <w:t>(Jenkins, GitLab CI)</w:t>
+      </w:r>
+      <w:r>
+        <w:rPr>
+          <w:rFonts w:ascii="Times New Roman" w:hAnsi="Times New Roman" w:cs="Times New Roman"/>
+          <w:sz w:val="32"/>
+          <w:szCs w:val="32"/>
+        </w:rPr>
+        <w:t>;</w:t>
+      </w:r>
+    </w:p>
+    <w:p>
+      <w:pPr>
+        <w:spacing w:after="0"/>
+        <w:rPr>
+          <w:rFonts w:ascii="Times New Roman" w:hAnsi="Times New Roman" w:cs="Times New Roman"/>
+          <w:sz w:val="32"/>
+          <w:szCs w:val="32"/>
+        </w:rPr>
+      </w:pPr>
+    </w:p>
+    <w:p>
+      <w:pPr>
+        <w:spacing w:after="0"/>
+        <w:rPr>
+          <w:rFonts w:ascii="Times New Roman" w:hAnsi="Times New Roman" w:cs="Times New Roman"/>
+          <w:sz w:val="32"/>
+          <w:szCs w:val="32"/>
+        </w:rPr>
+      </w:pPr>
+      <w:r>
+        <w:rPr>
+          <w:rFonts w:ascii="Times New Roman" w:hAnsi="Times New Roman" w:cs="Times New Roman"/>
+          <w:sz w:val="32"/>
+          <w:szCs w:val="32"/>
+        </w:rPr>
+        <w:t>2.2 Какие преимущества предоставляет использование инструментальных средств документирования?</w:t>
+      </w:r>
+    </w:p>
+    <w:p>
+      <w:pPr>
+        <w:spacing w:after="0"/>
+        <w:jc w:val="both"/>
+        <w:rPr>
+          <w:rFonts w:ascii="Times New Roman" w:hAnsi="Times New Roman" w:cs="Times New Roman"/>
+          <w:sz w:val="32"/>
+          <w:szCs w:val="32"/>
+        </w:rPr>
+      </w:pPr>
+      <w:r>
+        <w:rPr>
+          <w:rFonts w:ascii="Times New Roman" w:hAnsi="Times New Roman" w:cs="Times New Roman"/>
+          <w:sz w:val="32"/>
+          <w:szCs w:val="32"/>
+        </w:rPr>
+        <w:t>Инструментальные средства документирования дают преимущества в</w:t>
+      </w:r>
+      <w:r>
+        <w:rPr>
+          <w:rFonts w:ascii="Times New Roman" w:hAnsi="Times New Roman" w:cs="Times New Roman"/>
+          <w:sz w:val="32"/>
+          <w:szCs w:val="32"/>
+        </w:rPr>
+        <w:t xml:space="preserve"> </w:t>
+      </w:r>
+      <w:r>
+        <w:rPr>
+          <w:rFonts w:ascii="Times New Roman" w:hAnsi="Times New Roman" w:cs="Times New Roman"/>
+          <w:sz w:val="32"/>
+          <w:szCs w:val="32"/>
+        </w:rPr>
+        <w:t>автоматизации, унификации и повышении качества, позволяя сокращать ошибки, ускорять разработку, упрощать поддержку, обеспечивать единый источник</w:t>
+      </w:r>
+      <w:r>
+        <w:rPr>
+          <w:rFonts w:ascii="Times New Roman" w:hAnsi="Times New Roman" w:cs="Times New Roman"/>
+          <w:sz w:val="32"/>
+          <w:szCs w:val="32"/>
+        </w:rPr>
+        <w:t>.</w:t>
       </w:r>
     </w:p>
     <w:p>
@@ -22418,24 +23277,6 @@
           <w:szCs w:val="32"/>
         </w:rPr>
       </w:pPr>
-    </w:p>
-    <w:p>
-      <w:pPr>
-        <w:pStyle w:val="a"/>
-        <w:numPr>
-          <w:ilvl w:val="0"/>
-          <w:numId w:val="0"/>
-        </w:numPr>
-        <w:spacing w:line="240" w:lineRule="auto"/>
-        <w:ind w:left="360" w:hanging="360"/>
-        <w:jc w:val="both"/>
-        <w:rPr>
-          <w:rFonts w:ascii="Times New Roman" w:hAnsi="Times New Roman" w:cs="Times New Roman"/>
-          <w:b/>
-          <w:sz w:val="32"/>
-          <w:szCs w:val="32"/>
-        </w:rPr>
-      </w:pPr>
       <w:r>
         <w:rPr>
           <w:rFonts w:ascii="Times New Roman" w:hAnsi="Times New Roman" w:cs="Times New Roman"/>
@@ -22463,6 +23304,30 @@
           <w:szCs w:val="32"/>
         </w:rPr>
       </w:pPr>
+      <w:r>
+        <w:rPr>
+          <w:rFonts w:ascii="Times New Roman" w:hAnsi="Times New Roman" w:cs="Times New Roman"/>
+          <w:sz w:val="32"/>
+          <w:szCs w:val="32"/>
+        </w:rPr>
+        <w:t xml:space="preserve">Познакомились </w:t>
+      </w:r>
+      <w:r>
+        <w:rPr>
+          <w:rFonts w:ascii="Times New Roman" w:hAnsi="Times New Roman" w:cs="Times New Roman"/>
+          <w:sz w:val="32"/>
+          <w:szCs w:val="32"/>
+        </w:rPr>
+        <w:t>с процессом оформления документации на программные средства с использованием инструментальных средств</w:t>
+      </w:r>
+      <w:r>
+        <w:rPr>
+          <w:rFonts w:ascii="Times New Roman" w:hAnsi="Times New Roman" w:cs="Times New Roman"/>
+          <w:sz w:val="32"/>
+          <w:szCs w:val="32"/>
+        </w:rPr>
+        <w:t>.</w:t>
+      </w:r>
     </w:p>
     <w:sectPr>
       <w:pgSz w:w="11906" w:h="16838"/>
